--- a/NOTAS CLASES PYTHON.docx
+++ b/NOTAS CLASES PYTHON.docx
@@ -2,6 +2,2238 @@
 <file path=word/document.xml><?xml version="1.0" encoding="utf-8"?>
 <w:document xmlns:wpc="http://schemas.microsoft.com/office/word/2010/wordprocessingCanvas" xmlns:mc="http://schemas.openxmlformats.org/markup-compatibility/2006" xmlns:o="urn:schemas-microsoft-com:office:office" xmlns:r="http://schemas.openxmlformats.org/officeDocument/2006/relationships" xmlns:m="http://schemas.openxmlformats.org/officeDocument/2006/math" xmlns:v="urn:schemas-microsoft-com:vml" xmlns:wp14="http://schemas.microsoft.com/office/word/2010/wordprocessingDrawing" xmlns:wp="http://schemas.openxmlformats.org/drawingml/2006/wordprocessingDrawing" xmlns:w10="urn:schemas-microsoft-com:office:word" xmlns:w="http://schemas.openxmlformats.org/wordprocessingml/2006/main" xmlns:w14="http://schemas.microsoft.com/office/word/2010/wordml" xmlns:w15="http://schemas.microsoft.com/office/word/2012/wordml" xmlns:wpg="http://schemas.microsoft.com/office/word/2010/wordprocessingGroup" xmlns:wpi="http://schemas.microsoft.com/office/word/2010/wordprocessingInk" xmlns:wne="http://schemas.microsoft.com/office/word/2006/wordml" xmlns:wps="http://schemas.microsoft.com/office/word/2010/wordprocessingShape" mc:Ignorable="w14 w15 wp14">
   <w:body>
+    <w:p>
+      <w:pPr>
+        <w:tabs>
+          <w:tab w:val="left" w:pos="360"/>
+          <w:tab w:val="left" w:pos="720"/>
+          <w:tab w:val="left" w:pos="1080"/>
+          <w:tab w:val="left" w:pos="1440"/>
+          <w:tab w:val="left" w:pos="1800"/>
+          <w:tab w:val="left" w:pos="2160"/>
+          <w:tab w:val="left" w:pos="2520"/>
+          <w:tab w:val="left" w:pos="2880"/>
+          <w:tab w:val="left" w:pos="3240"/>
+          <w:tab w:val="left" w:pos="3600"/>
+          <w:tab w:val="left" w:pos="3960"/>
+          <w:tab w:val="left" w:pos="4320"/>
+          <w:tab w:val="left" w:pos="4680"/>
+          <w:tab w:val="left" w:pos="5040"/>
+          <w:tab w:val="left" w:pos="5400"/>
+          <w:tab w:val="left" w:pos="5760"/>
+          <w:tab w:val="left" w:pos="6120"/>
+          <w:tab w:val="left" w:pos="6480"/>
+          <w:tab w:val="left" w:pos="6840"/>
+          <w:tab w:val="left" w:pos="7200"/>
+          <w:tab w:val="left" w:pos="7560"/>
+          <w:tab w:val="left" w:pos="7920"/>
+          <w:tab w:val="left" w:pos="8280"/>
+          <w:tab w:val="left" w:pos="8640"/>
+          <w:tab w:val="left" w:pos="9000"/>
+          <w:tab w:val="left" w:pos="9360"/>
+          <w:tab w:val="left" w:pos="9720"/>
+          <w:tab w:val="left" w:pos="10080"/>
+          <w:tab w:val="left" w:pos="10440"/>
+          <w:tab w:val="left" w:pos="10800"/>
+          <w:tab w:val="left" w:pos="11160"/>
+          <w:tab w:val="left" w:pos="11520"/>
+        </w:tabs>
+        <w:autoSpaceDE w:val="0"/>
+        <w:autoSpaceDN w:val="0"/>
+        <w:adjustRightInd w:val="0"/>
+        <w:spacing w:after="0" w:line="240" w:lineRule="auto"/>
+        <w:rPr>
+          <w:rFonts w:ascii="Segoe Print" w:hAnsi="Segoe Print" w:cs="Segoe Print"/>
+          <w:b/>
+          <w:sz w:val="28"/>
+        </w:rPr>
+      </w:pPr>
+      <w:r>
+        <w:rPr>
+          <w:rFonts w:ascii="Segoe Print" w:hAnsi="Segoe Print" w:cs="Segoe Print"/>
+          <w:b/>
+          <w:sz w:val="28"/>
+        </w:rPr>
+        <w:t xml:space="preserve">--------verificar lo </w:t>
+      </w:r>
+      <w:proofErr w:type="spellStart"/>
+      <w:r>
+        <w:rPr>
+          <w:rFonts w:ascii="Segoe Print" w:hAnsi="Segoe Print" w:cs="Segoe Print"/>
+          <w:b/>
+          <w:sz w:val="28"/>
+        </w:rPr>
+        <w:t>intalado</w:t>
+      </w:r>
+      <w:proofErr w:type="spellEnd"/>
+      <w:r>
+        <w:rPr>
+          <w:rFonts w:ascii="Segoe Print" w:hAnsi="Segoe Print" w:cs="Segoe Print"/>
+          <w:b/>
+          <w:sz w:val="28"/>
+        </w:rPr>
+        <w:t>---</w:t>
+      </w:r>
+    </w:p>
+    <w:p>
+      <w:pPr>
+        <w:tabs>
+          <w:tab w:val="left" w:pos="360"/>
+          <w:tab w:val="left" w:pos="720"/>
+          <w:tab w:val="left" w:pos="1080"/>
+          <w:tab w:val="left" w:pos="1440"/>
+          <w:tab w:val="left" w:pos="1800"/>
+          <w:tab w:val="left" w:pos="2160"/>
+          <w:tab w:val="left" w:pos="2520"/>
+          <w:tab w:val="left" w:pos="2880"/>
+          <w:tab w:val="left" w:pos="3240"/>
+          <w:tab w:val="left" w:pos="3600"/>
+          <w:tab w:val="left" w:pos="3960"/>
+          <w:tab w:val="left" w:pos="4320"/>
+          <w:tab w:val="left" w:pos="4680"/>
+          <w:tab w:val="left" w:pos="5040"/>
+          <w:tab w:val="left" w:pos="5400"/>
+          <w:tab w:val="left" w:pos="5760"/>
+          <w:tab w:val="left" w:pos="6120"/>
+          <w:tab w:val="left" w:pos="6480"/>
+          <w:tab w:val="left" w:pos="6840"/>
+          <w:tab w:val="left" w:pos="7200"/>
+          <w:tab w:val="left" w:pos="7560"/>
+          <w:tab w:val="left" w:pos="7920"/>
+          <w:tab w:val="left" w:pos="8280"/>
+          <w:tab w:val="left" w:pos="8640"/>
+          <w:tab w:val="left" w:pos="9000"/>
+          <w:tab w:val="left" w:pos="9360"/>
+          <w:tab w:val="left" w:pos="9720"/>
+          <w:tab w:val="left" w:pos="10080"/>
+          <w:tab w:val="left" w:pos="10440"/>
+          <w:tab w:val="left" w:pos="10800"/>
+          <w:tab w:val="left" w:pos="11160"/>
+          <w:tab w:val="left" w:pos="11520"/>
+        </w:tabs>
+        <w:autoSpaceDE w:val="0"/>
+        <w:autoSpaceDN w:val="0"/>
+        <w:adjustRightInd w:val="0"/>
+        <w:spacing w:after="0" w:line="240" w:lineRule="auto"/>
+        <w:rPr>
+          <w:rFonts w:ascii="Segoe Print" w:hAnsi="Segoe Print" w:cs="Segoe Print"/>
+        </w:rPr>
+      </w:pPr>
+      <w:proofErr w:type="spellStart"/>
+      <w:proofErr w:type="gramStart"/>
+      <w:r>
+        <w:rPr>
+          <w:rFonts w:ascii="Segoe Print" w:hAnsi="Segoe Print" w:cs="Segoe Print"/>
+        </w:rPr>
+        <w:t>pip</w:t>
+      </w:r>
+      <w:proofErr w:type="spellEnd"/>
+      <w:proofErr w:type="gramEnd"/>
+      <w:r>
+        <w:rPr>
+          <w:rFonts w:ascii="Segoe Print" w:hAnsi="Segoe Print" w:cs="Segoe Print"/>
+        </w:rPr>
+        <w:t xml:space="preserve"> -V</w:t>
+      </w:r>
+    </w:p>
+    <w:p>
+      <w:pPr>
+        <w:tabs>
+          <w:tab w:val="left" w:pos="360"/>
+          <w:tab w:val="left" w:pos="720"/>
+          <w:tab w:val="left" w:pos="1080"/>
+          <w:tab w:val="left" w:pos="1440"/>
+          <w:tab w:val="left" w:pos="1800"/>
+          <w:tab w:val="left" w:pos="2160"/>
+          <w:tab w:val="left" w:pos="2520"/>
+          <w:tab w:val="left" w:pos="2880"/>
+          <w:tab w:val="left" w:pos="3240"/>
+          <w:tab w:val="left" w:pos="3600"/>
+          <w:tab w:val="left" w:pos="3960"/>
+          <w:tab w:val="left" w:pos="4320"/>
+          <w:tab w:val="left" w:pos="4680"/>
+          <w:tab w:val="left" w:pos="5040"/>
+          <w:tab w:val="left" w:pos="5400"/>
+          <w:tab w:val="left" w:pos="5760"/>
+          <w:tab w:val="left" w:pos="6120"/>
+          <w:tab w:val="left" w:pos="6480"/>
+          <w:tab w:val="left" w:pos="6840"/>
+          <w:tab w:val="left" w:pos="7200"/>
+          <w:tab w:val="left" w:pos="7560"/>
+          <w:tab w:val="left" w:pos="7920"/>
+          <w:tab w:val="left" w:pos="8280"/>
+          <w:tab w:val="left" w:pos="8640"/>
+          <w:tab w:val="left" w:pos="9000"/>
+          <w:tab w:val="left" w:pos="9360"/>
+          <w:tab w:val="left" w:pos="9720"/>
+          <w:tab w:val="left" w:pos="10080"/>
+          <w:tab w:val="left" w:pos="10440"/>
+          <w:tab w:val="left" w:pos="10800"/>
+          <w:tab w:val="left" w:pos="11160"/>
+          <w:tab w:val="left" w:pos="11520"/>
+        </w:tabs>
+        <w:autoSpaceDE w:val="0"/>
+        <w:autoSpaceDN w:val="0"/>
+        <w:adjustRightInd w:val="0"/>
+        <w:spacing w:after="0" w:line="240" w:lineRule="auto"/>
+        <w:rPr>
+          <w:rFonts w:ascii="Segoe Print" w:hAnsi="Segoe Print" w:cs="Segoe Print"/>
+        </w:rPr>
+      </w:pPr>
+      <w:proofErr w:type="spellStart"/>
+      <w:proofErr w:type="gramStart"/>
+      <w:r>
+        <w:rPr>
+          <w:rFonts w:ascii="Segoe Print" w:hAnsi="Segoe Print" w:cs="Segoe Print"/>
+        </w:rPr>
+        <w:t>pip</w:t>
+      </w:r>
+      <w:proofErr w:type="spellEnd"/>
+      <w:proofErr w:type="gramEnd"/>
+      <w:r>
+        <w:rPr>
+          <w:rFonts w:ascii="Segoe Print" w:hAnsi="Segoe Print" w:cs="Segoe Print"/>
+        </w:rPr>
+        <w:t xml:space="preserve"> </w:t>
+      </w:r>
+      <w:proofErr w:type="spellStart"/>
+      <w:r>
+        <w:rPr>
+          <w:rFonts w:ascii="Segoe Print" w:hAnsi="Segoe Print" w:cs="Segoe Print"/>
+        </w:rPr>
+        <w:t>install</w:t>
+      </w:r>
+      <w:proofErr w:type="spellEnd"/>
+      <w:r>
+        <w:rPr>
+          <w:rFonts w:ascii="Segoe Print" w:hAnsi="Segoe Print" w:cs="Segoe Print"/>
+        </w:rPr>
+        <w:t xml:space="preserve"> --</w:t>
+      </w:r>
+      <w:proofErr w:type="spellStart"/>
+      <w:r>
+        <w:rPr>
+          <w:rFonts w:ascii="Segoe Print" w:hAnsi="Segoe Print" w:cs="Segoe Print"/>
+        </w:rPr>
+        <w:t>upgrade</w:t>
+      </w:r>
+      <w:proofErr w:type="spellEnd"/>
+      <w:r>
+        <w:rPr>
+          <w:rFonts w:ascii="Segoe Print" w:hAnsi="Segoe Print" w:cs="Segoe Print"/>
+        </w:rPr>
+        <w:t xml:space="preserve"> </w:t>
+      </w:r>
+      <w:proofErr w:type="spellStart"/>
+      <w:r>
+        <w:rPr>
+          <w:rFonts w:ascii="Segoe Print" w:hAnsi="Segoe Print" w:cs="Segoe Print"/>
+        </w:rPr>
+        <w:t>pip</w:t>
+      </w:r>
+      <w:proofErr w:type="spellEnd"/>
+      <w:r>
+        <w:rPr>
+          <w:rFonts w:ascii="Segoe Print" w:hAnsi="Segoe Print" w:cs="Segoe Print"/>
+        </w:rPr>
+        <w:t xml:space="preserve"> </w:t>
+      </w:r>
+    </w:p>
+    <w:p>
+      <w:pPr>
+        <w:tabs>
+          <w:tab w:val="left" w:pos="360"/>
+          <w:tab w:val="left" w:pos="720"/>
+          <w:tab w:val="left" w:pos="1080"/>
+          <w:tab w:val="left" w:pos="1440"/>
+          <w:tab w:val="left" w:pos="1800"/>
+          <w:tab w:val="left" w:pos="2160"/>
+          <w:tab w:val="left" w:pos="2520"/>
+          <w:tab w:val="left" w:pos="2880"/>
+          <w:tab w:val="left" w:pos="3240"/>
+          <w:tab w:val="left" w:pos="3600"/>
+          <w:tab w:val="left" w:pos="3960"/>
+          <w:tab w:val="left" w:pos="4320"/>
+          <w:tab w:val="left" w:pos="4680"/>
+          <w:tab w:val="left" w:pos="5040"/>
+          <w:tab w:val="left" w:pos="5400"/>
+          <w:tab w:val="left" w:pos="5760"/>
+          <w:tab w:val="left" w:pos="6120"/>
+          <w:tab w:val="left" w:pos="6480"/>
+          <w:tab w:val="left" w:pos="6840"/>
+          <w:tab w:val="left" w:pos="7200"/>
+          <w:tab w:val="left" w:pos="7560"/>
+          <w:tab w:val="left" w:pos="7920"/>
+          <w:tab w:val="left" w:pos="8280"/>
+          <w:tab w:val="left" w:pos="8640"/>
+          <w:tab w:val="left" w:pos="9000"/>
+          <w:tab w:val="left" w:pos="9360"/>
+          <w:tab w:val="left" w:pos="9720"/>
+          <w:tab w:val="left" w:pos="10080"/>
+          <w:tab w:val="left" w:pos="10440"/>
+          <w:tab w:val="left" w:pos="10800"/>
+          <w:tab w:val="left" w:pos="11160"/>
+          <w:tab w:val="left" w:pos="11520"/>
+        </w:tabs>
+        <w:autoSpaceDE w:val="0"/>
+        <w:autoSpaceDN w:val="0"/>
+        <w:adjustRightInd w:val="0"/>
+        <w:spacing w:after="0" w:line="240" w:lineRule="auto"/>
+        <w:rPr>
+          <w:rFonts w:ascii="Segoe Print" w:hAnsi="Segoe Print" w:cs="Segoe Print"/>
+        </w:rPr>
+      </w:pPr>
+      <w:proofErr w:type="spellStart"/>
+      <w:proofErr w:type="gramStart"/>
+      <w:r>
+        <w:rPr>
+          <w:rFonts w:ascii="Segoe Print" w:hAnsi="Segoe Print" w:cs="Segoe Print"/>
+        </w:rPr>
+        <w:t>which</w:t>
+      </w:r>
+      <w:proofErr w:type="spellEnd"/>
+      <w:proofErr w:type="gramEnd"/>
+      <w:r>
+        <w:rPr>
+          <w:rFonts w:ascii="Segoe Print" w:hAnsi="Segoe Print" w:cs="Segoe Print"/>
+        </w:rPr>
+        <w:t xml:space="preserve"> </w:t>
+      </w:r>
+      <w:proofErr w:type="spellStart"/>
+      <w:r>
+        <w:rPr>
+          <w:rFonts w:ascii="Segoe Print" w:hAnsi="Segoe Print" w:cs="Segoe Print"/>
+        </w:rPr>
+        <w:t>virtualenv</w:t>
+      </w:r>
+      <w:proofErr w:type="spellEnd"/>
+      <w:r>
+        <w:rPr>
+          <w:rFonts w:ascii="Segoe Print" w:hAnsi="Segoe Print" w:cs="Segoe Print"/>
+        </w:rPr>
+        <w:t xml:space="preserve"> </w:t>
+      </w:r>
+    </w:p>
+    <w:p>
+      <w:pPr>
+        <w:tabs>
+          <w:tab w:val="left" w:pos="360"/>
+          <w:tab w:val="left" w:pos="720"/>
+          <w:tab w:val="left" w:pos="1080"/>
+          <w:tab w:val="left" w:pos="1440"/>
+          <w:tab w:val="left" w:pos="1800"/>
+          <w:tab w:val="left" w:pos="2160"/>
+          <w:tab w:val="left" w:pos="2520"/>
+          <w:tab w:val="left" w:pos="2880"/>
+          <w:tab w:val="left" w:pos="3240"/>
+          <w:tab w:val="left" w:pos="3600"/>
+          <w:tab w:val="left" w:pos="3960"/>
+          <w:tab w:val="left" w:pos="4320"/>
+          <w:tab w:val="left" w:pos="4680"/>
+          <w:tab w:val="left" w:pos="5040"/>
+          <w:tab w:val="left" w:pos="5400"/>
+          <w:tab w:val="left" w:pos="5760"/>
+          <w:tab w:val="left" w:pos="6120"/>
+          <w:tab w:val="left" w:pos="6480"/>
+          <w:tab w:val="left" w:pos="6840"/>
+          <w:tab w:val="left" w:pos="7200"/>
+          <w:tab w:val="left" w:pos="7560"/>
+          <w:tab w:val="left" w:pos="7920"/>
+          <w:tab w:val="left" w:pos="8280"/>
+          <w:tab w:val="left" w:pos="8640"/>
+          <w:tab w:val="left" w:pos="9000"/>
+          <w:tab w:val="left" w:pos="9360"/>
+          <w:tab w:val="left" w:pos="9720"/>
+          <w:tab w:val="left" w:pos="10080"/>
+          <w:tab w:val="left" w:pos="10440"/>
+          <w:tab w:val="left" w:pos="10800"/>
+          <w:tab w:val="left" w:pos="11160"/>
+          <w:tab w:val="left" w:pos="11520"/>
+        </w:tabs>
+        <w:autoSpaceDE w:val="0"/>
+        <w:autoSpaceDN w:val="0"/>
+        <w:adjustRightInd w:val="0"/>
+        <w:spacing w:after="0" w:line="240" w:lineRule="auto"/>
+        <w:rPr>
+          <w:rFonts w:ascii="Segoe Print" w:hAnsi="Segoe Print" w:cs="Segoe Print"/>
+        </w:rPr>
+      </w:pPr>
+      <w:proofErr w:type="spellStart"/>
+      <w:proofErr w:type="gramStart"/>
+      <w:r>
+        <w:rPr>
+          <w:rFonts w:ascii="Segoe Print" w:hAnsi="Segoe Print" w:cs="Segoe Print"/>
+        </w:rPr>
+        <w:t>pip</w:t>
+      </w:r>
+      <w:proofErr w:type="spellEnd"/>
+      <w:proofErr w:type="gramEnd"/>
+      <w:r>
+        <w:rPr>
+          <w:rFonts w:ascii="Segoe Print" w:hAnsi="Segoe Print" w:cs="Segoe Print"/>
+        </w:rPr>
+        <w:t xml:space="preserve"> </w:t>
+      </w:r>
+      <w:proofErr w:type="spellStart"/>
+      <w:r>
+        <w:rPr>
+          <w:rFonts w:ascii="Segoe Print" w:hAnsi="Segoe Print" w:cs="Segoe Print"/>
+        </w:rPr>
+        <w:t>freeze</w:t>
+      </w:r>
+      <w:proofErr w:type="spellEnd"/>
+      <w:r>
+        <w:rPr>
+          <w:rFonts w:ascii="Segoe Print" w:hAnsi="Segoe Print" w:cs="Segoe Print"/>
+        </w:rPr>
+        <w:t xml:space="preserve">: Lista las extensiones instaladas en nuestro </w:t>
+      </w:r>
+      <w:proofErr w:type="spellStart"/>
+      <w:r>
+        <w:rPr>
+          <w:rFonts w:ascii="Segoe Print" w:hAnsi="Segoe Print" w:cs="Segoe Print"/>
+        </w:rPr>
+        <w:t>systema</w:t>
+      </w:r>
+      <w:proofErr w:type="spellEnd"/>
+      <w:r>
+        <w:rPr>
+          <w:rFonts w:ascii="Segoe Print" w:hAnsi="Segoe Print" w:cs="Segoe Print"/>
+        </w:rPr>
+        <w:t xml:space="preserve"> o</w:t>
+      </w:r>
+    </w:p>
+    <w:p>
+      <w:pPr>
+        <w:tabs>
+          <w:tab w:val="left" w:pos="360"/>
+          <w:tab w:val="left" w:pos="720"/>
+          <w:tab w:val="left" w:pos="1080"/>
+          <w:tab w:val="left" w:pos="1440"/>
+          <w:tab w:val="left" w:pos="1800"/>
+          <w:tab w:val="left" w:pos="2160"/>
+          <w:tab w:val="left" w:pos="2520"/>
+          <w:tab w:val="left" w:pos="2880"/>
+          <w:tab w:val="left" w:pos="3240"/>
+          <w:tab w:val="left" w:pos="3600"/>
+          <w:tab w:val="left" w:pos="3960"/>
+          <w:tab w:val="left" w:pos="4320"/>
+          <w:tab w:val="left" w:pos="4680"/>
+          <w:tab w:val="left" w:pos="5040"/>
+          <w:tab w:val="left" w:pos="5400"/>
+          <w:tab w:val="left" w:pos="5760"/>
+          <w:tab w:val="left" w:pos="6120"/>
+          <w:tab w:val="left" w:pos="6480"/>
+          <w:tab w:val="left" w:pos="6840"/>
+          <w:tab w:val="left" w:pos="7200"/>
+          <w:tab w:val="left" w:pos="7560"/>
+          <w:tab w:val="left" w:pos="7920"/>
+          <w:tab w:val="left" w:pos="8280"/>
+          <w:tab w:val="left" w:pos="8640"/>
+          <w:tab w:val="left" w:pos="9000"/>
+          <w:tab w:val="left" w:pos="9360"/>
+          <w:tab w:val="left" w:pos="9720"/>
+          <w:tab w:val="left" w:pos="10080"/>
+          <w:tab w:val="left" w:pos="10440"/>
+          <w:tab w:val="left" w:pos="10800"/>
+          <w:tab w:val="left" w:pos="11160"/>
+          <w:tab w:val="left" w:pos="11520"/>
+        </w:tabs>
+        <w:autoSpaceDE w:val="0"/>
+        <w:autoSpaceDN w:val="0"/>
+        <w:adjustRightInd w:val="0"/>
+        <w:spacing w:after="0" w:line="240" w:lineRule="auto"/>
+        <w:rPr>
+          <w:rFonts w:ascii="Segoe Print" w:hAnsi="Segoe Print" w:cs="Segoe Print"/>
+        </w:rPr>
+      </w:pPr>
+      <w:r>
+        <w:rPr>
+          <w:rFonts w:ascii="Segoe Print" w:hAnsi="Segoe Print" w:cs="Segoe Print"/>
+        </w:rPr>
+        <w:t xml:space="preserve">   </w:t>
+      </w:r>
+      <w:proofErr w:type="gramStart"/>
+      <w:r>
+        <w:rPr>
+          <w:rFonts w:ascii="Segoe Print" w:hAnsi="Segoe Print" w:cs="Segoe Print"/>
+        </w:rPr>
+        <w:t>entorno</w:t>
+      </w:r>
+      <w:proofErr w:type="gramEnd"/>
+      <w:r>
+        <w:rPr>
+          <w:rFonts w:ascii="Segoe Print" w:hAnsi="Segoe Print" w:cs="Segoe Print"/>
+        </w:rPr>
+        <w:t xml:space="preserve"> virtual activo</w:t>
+      </w:r>
+    </w:p>
+    <w:p>
+      <w:pPr>
+        <w:pStyle w:val="NormalWeb"/>
+        <w:shd w:val="clear" w:color="auto" w:fill="FFFFFF"/>
+        <w:spacing w:before="0" w:beforeAutospacing="0" w:after="0" w:afterAutospacing="0"/>
+        <w:rPr>
+          <w:rFonts w:ascii="Segoe Print" w:hAnsi="Segoe Print" w:cs="Segoe Print"/>
+        </w:rPr>
+      </w:pPr>
+      <w:proofErr w:type="spellStart"/>
+      <w:proofErr w:type="gramStart"/>
+      <w:r>
+        <w:rPr>
+          <w:rFonts w:ascii="Segoe Print" w:hAnsi="Segoe Print" w:cs="Segoe Print"/>
+        </w:rPr>
+        <w:t>pip</w:t>
+      </w:r>
+      <w:proofErr w:type="spellEnd"/>
+      <w:proofErr w:type="gramEnd"/>
+      <w:r>
+        <w:rPr>
+          <w:rFonts w:ascii="Segoe Print" w:hAnsi="Segoe Print" w:cs="Segoe Print"/>
+        </w:rPr>
+        <w:t xml:space="preserve"> </w:t>
+      </w:r>
+      <w:proofErr w:type="spellStart"/>
+      <w:r>
+        <w:rPr>
+          <w:rFonts w:ascii="Segoe Print" w:hAnsi="Segoe Print" w:cs="Segoe Print"/>
+        </w:rPr>
+        <w:t>install</w:t>
+      </w:r>
+      <w:proofErr w:type="spellEnd"/>
+      <w:r>
+        <w:rPr>
+          <w:rFonts w:ascii="Segoe Print" w:hAnsi="Segoe Print" w:cs="Segoe Print"/>
+        </w:rPr>
+        <w:t xml:space="preserve"> -r requirements.txt (se crea el .</w:t>
+      </w:r>
+      <w:proofErr w:type="spellStart"/>
+      <w:r>
+        <w:rPr>
+          <w:rFonts w:ascii="Segoe Print" w:hAnsi="Segoe Print" w:cs="Segoe Print"/>
+        </w:rPr>
+        <w:t>txt</w:t>
+      </w:r>
+      <w:proofErr w:type="spellEnd"/>
+      <w:r>
+        <w:rPr>
+          <w:rFonts w:ascii="Segoe Print" w:hAnsi="Segoe Print" w:cs="Segoe Print"/>
+        </w:rPr>
+        <w:t xml:space="preserve"> antes y se deja lo que se </w:t>
+      </w:r>
+      <w:proofErr w:type="spellStart"/>
+      <w:r>
+        <w:rPr>
+          <w:rFonts w:ascii="Segoe Print" w:hAnsi="Segoe Print" w:cs="Segoe Print"/>
+        </w:rPr>
+        <w:t>guado</w:t>
+      </w:r>
+      <w:proofErr w:type="spellEnd"/>
+      <w:r>
+        <w:rPr>
+          <w:rFonts w:ascii="Segoe Print" w:hAnsi="Segoe Print" w:cs="Segoe Print"/>
+        </w:rPr>
+        <w:t xml:space="preserve"> para instalar )</w:t>
+      </w:r>
+    </w:p>
+    <w:p>
+      <w:pPr>
+        <w:pStyle w:val="NormalWeb"/>
+        <w:shd w:val="clear" w:color="auto" w:fill="FFFFFF"/>
+        <w:spacing w:before="0" w:beforeAutospacing="0" w:after="0" w:afterAutospacing="0"/>
+        <w:rPr>
+          <w:rFonts w:ascii="Segoe Print" w:hAnsi="Segoe Print" w:cs="Segoe Print"/>
+        </w:rPr>
+      </w:pPr>
+      <w:r>
+        <w:rPr>
+          <w:rFonts w:ascii="Segoe Print" w:hAnsi="Segoe Print" w:cs="Segoe Print"/>
+        </w:rPr>
+        <w:t>--------ENTORNO VIRTUAL----</w:t>
+      </w:r>
+    </w:p>
+    <w:p>
+      <w:pPr>
+        <w:shd w:val="clear" w:color="auto" w:fill="FFFFFF"/>
+        <w:spacing w:before="48" w:after="240" w:line="240" w:lineRule="auto"/>
+        <w:rPr>
+          <w:rFonts w:ascii="Arial" w:eastAsia="Times New Roman" w:hAnsi="Arial" w:cs="Arial"/>
+          <w:color w:val="1C3643"/>
+          <w:sz w:val="21"/>
+          <w:szCs w:val="21"/>
+          <w:lang w:eastAsia="es-ES"/>
+        </w:rPr>
+      </w:pPr>
+      <w:proofErr w:type="gramStart"/>
+      <w:r>
+        <w:rPr>
+          <w:rFonts w:ascii="Arial" w:eastAsia="Times New Roman" w:hAnsi="Arial" w:cs="Arial"/>
+          <w:color w:val="1C3643"/>
+          <w:sz w:val="21"/>
+          <w:szCs w:val="21"/>
+          <w:lang w:eastAsia="es-ES"/>
+        </w:rPr>
+        <w:t>luego</w:t>
+      </w:r>
+      <w:proofErr w:type="gramEnd"/>
+      <w:r>
+        <w:rPr>
+          <w:rFonts w:ascii="Arial" w:eastAsia="Times New Roman" w:hAnsi="Arial" w:cs="Arial"/>
+          <w:color w:val="1C3643"/>
+          <w:sz w:val="21"/>
+          <w:szCs w:val="21"/>
+          <w:lang w:eastAsia="es-ES"/>
+        </w:rPr>
+        <w:t xml:space="preserve"> seguí estos pasos.</w:t>
+      </w:r>
+    </w:p>
+    <w:p>
+      <w:pPr>
+        <w:numPr>
+          <w:ilvl w:val="0"/>
+          <w:numId w:val="19"/>
+        </w:numPr>
+        <w:shd w:val="clear" w:color="auto" w:fill="FFFFFF"/>
+        <w:spacing w:before="48" w:after="0" w:line="240" w:lineRule="auto"/>
+        <w:ind w:left="0"/>
+        <w:rPr>
+          <w:rFonts w:ascii="Arial" w:eastAsia="Times New Roman" w:hAnsi="Arial" w:cs="Arial"/>
+          <w:color w:val="1C3643"/>
+          <w:sz w:val="21"/>
+          <w:szCs w:val="21"/>
+          <w:lang w:val="en-US" w:eastAsia="es-ES"/>
+        </w:rPr>
+      </w:pPr>
+      <w:r>
+        <w:rPr>
+          <w:rFonts w:ascii="Arial" w:eastAsia="Times New Roman" w:hAnsi="Arial" w:cs="Arial"/>
+          <w:color w:val="1C3643"/>
+          <w:sz w:val="21"/>
+          <w:szCs w:val="21"/>
+          <w:lang w:val="en-US" w:eastAsia="es-ES"/>
+        </w:rPr>
+        <w:t xml:space="preserve">pip Install </w:t>
+      </w:r>
+      <w:proofErr w:type="spellStart"/>
+      <w:r>
+        <w:rPr>
+          <w:rFonts w:ascii="Arial" w:eastAsia="Times New Roman" w:hAnsi="Arial" w:cs="Arial"/>
+          <w:color w:val="1C3643"/>
+          <w:sz w:val="21"/>
+          <w:szCs w:val="21"/>
+          <w:lang w:val="en-US" w:eastAsia="es-ES"/>
+        </w:rPr>
+        <w:t>virtualenv</w:t>
+      </w:r>
+      <w:proofErr w:type="spellEnd"/>
+    </w:p>
+    <w:p>
+      <w:pPr>
+        <w:numPr>
+          <w:ilvl w:val="0"/>
+          <w:numId w:val="19"/>
+        </w:numPr>
+        <w:shd w:val="clear" w:color="auto" w:fill="FFFFFF"/>
+        <w:spacing w:before="48" w:after="0" w:line="240" w:lineRule="auto"/>
+        <w:ind w:left="0"/>
+        <w:rPr>
+          <w:rFonts w:ascii="Arial" w:eastAsia="Times New Roman" w:hAnsi="Arial" w:cs="Arial"/>
+          <w:color w:val="1C3643"/>
+          <w:sz w:val="21"/>
+          <w:szCs w:val="21"/>
+          <w:lang w:val="en-US" w:eastAsia="es-ES"/>
+        </w:rPr>
+      </w:pPr>
+      <w:r>
+        <w:rPr>
+          <w:rFonts w:ascii="Arial" w:eastAsia="Times New Roman" w:hAnsi="Arial" w:cs="Arial"/>
+          <w:color w:val="1C3643"/>
+          <w:sz w:val="21"/>
+          <w:szCs w:val="21"/>
+          <w:lang w:val="en-US" w:eastAsia="es-ES"/>
+        </w:rPr>
+        <w:t xml:space="preserve">Pip </w:t>
+      </w:r>
+      <w:proofErr w:type="spellStart"/>
+      <w:r>
+        <w:rPr>
+          <w:rFonts w:ascii="Arial" w:hAnsi="Arial" w:cs="Arial"/>
+          <w:color w:val="1C3643"/>
+          <w:sz w:val="21"/>
+          <w:szCs w:val="21"/>
+          <w:shd w:val="clear" w:color="auto" w:fill="FFFFFF"/>
+        </w:rPr>
+        <w:t>Install</w:t>
+      </w:r>
+      <w:proofErr w:type="spellEnd"/>
+      <w:r>
+        <w:rPr>
+          <w:rFonts w:ascii="Arial" w:hAnsi="Arial" w:cs="Arial"/>
+          <w:color w:val="1C3643"/>
+          <w:sz w:val="21"/>
+          <w:szCs w:val="21"/>
+          <w:shd w:val="clear" w:color="auto" w:fill="FFFFFF"/>
+        </w:rPr>
+        <w:t xml:space="preserve"> </w:t>
+      </w:r>
+      <w:proofErr w:type="spellStart"/>
+      <w:r>
+        <w:rPr>
+          <w:rFonts w:ascii="Arial" w:hAnsi="Arial" w:cs="Arial"/>
+          <w:color w:val="1C3643"/>
+          <w:sz w:val="21"/>
+          <w:szCs w:val="21"/>
+          <w:shd w:val="clear" w:color="auto" w:fill="FFFFFF"/>
+        </w:rPr>
+        <w:t>virtualenvwrapper-win</w:t>
+      </w:r>
+      <w:proofErr w:type="spellEnd"/>
+      <w:r>
+        <w:rPr>
+          <w:rFonts w:ascii="Arial" w:hAnsi="Arial" w:cs="Arial"/>
+          <w:color w:val="1C3643"/>
+          <w:sz w:val="21"/>
+          <w:szCs w:val="21"/>
+          <w:shd w:val="clear" w:color="auto" w:fill="FFFFFF"/>
+        </w:rPr>
+        <w:t>:</w:t>
+      </w:r>
+    </w:p>
+    <w:p>
+      <w:pPr>
+        <w:numPr>
+          <w:ilvl w:val="0"/>
+          <w:numId w:val="19"/>
+        </w:numPr>
+        <w:shd w:val="clear" w:color="auto" w:fill="FFFFFF"/>
+        <w:spacing w:before="48" w:after="0" w:line="240" w:lineRule="auto"/>
+        <w:ind w:left="0"/>
+        <w:rPr>
+          <w:rFonts w:ascii="Arial" w:eastAsia="Times New Roman" w:hAnsi="Arial" w:cs="Arial"/>
+          <w:color w:val="1C3643"/>
+          <w:sz w:val="21"/>
+          <w:szCs w:val="21"/>
+          <w:lang w:eastAsia="es-ES"/>
+        </w:rPr>
+      </w:pPr>
+      <w:r>
+        <w:rPr>
+          <w:rFonts w:ascii="Arial" w:eastAsia="Times New Roman" w:hAnsi="Arial" w:cs="Arial"/>
+          <w:color w:val="1C3643"/>
+          <w:sz w:val="21"/>
+          <w:szCs w:val="21"/>
+          <w:lang w:eastAsia="es-ES"/>
+        </w:rPr>
+        <w:t xml:space="preserve">una vez </w:t>
+      </w:r>
+      <w:proofErr w:type="spellStart"/>
+      <w:r>
+        <w:rPr>
+          <w:rFonts w:ascii="Arial" w:eastAsia="Times New Roman" w:hAnsi="Arial" w:cs="Arial"/>
+          <w:color w:val="1C3643"/>
+          <w:sz w:val="21"/>
+          <w:szCs w:val="21"/>
+          <w:lang w:eastAsia="es-ES"/>
+        </w:rPr>
+        <w:t>echo</w:t>
+      </w:r>
+      <w:proofErr w:type="spellEnd"/>
+      <w:r>
+        <w:rPr>
+          <w:rFonts w:ascii="Arial" w:eastAsia="Times New Roman" w:hAnsi="Arial" w:cs="Arial"/>
+          <w:color w:val="1C3643"/>
+          <w:sz w:val="21"/>
+          <w:szCs w:val="21"/>
+          <w:lang w:eastAsia="es-ES"/>
+        </w:rPr>
+        <w:t xml:space="preserve"> esto anote el comando que dice el profe con una ligera modificación</w:t>
+      </w:r>
+      <w:r>
+        <w:rPr>
+          <w:rFonts w:ascii="Arial" w:eastAsia="Times New Roman" w:hAnsi="Arial" w:cs="Arial"/>
+          <w:color w:val="1C3643"/>
+          <w:sz w:val="21"/>
+          <w:szCs w:val="21"/>
+          <w:lang w:eastAsia="es-ES"/>
+        </w:rPr>
+        <w:br/>
+        <w:t>estando en la carpeta “</w:t>
+      </w:r>
+      <w:proofErr w:type="spellStart"/>
+      <w:r>
+        <w:rPr>
+          <w:rFonts w:ascii="Arial" w:eastAsia="Times New Roman" w:hAnsi="Arial" w:cs="Arial"/>
+          <w:color w:val="1C3643"/>
+          <w:sz w:val="21"/>
+          <w:szCs w:val="21"/>
+          <w:lang w:eastAsia="es-ES"/>
+        </w:rPr>
+        <w:t>platzi</w:t>
+      </w:r>
+      <w:proofErr w:type="spellEnd"/>
+      <w:r>
+        <w:rPr>
+          <w:rFonts w:ascii="Arial" w:eastAsia="Times New Roman" w:hAnsi="Arial" w:cs="Arial"/>
+          <w:color w:val="1C3643"/>
+          <w:sz w:val="21"/>
+          <w:szCs w:val="21"/>
+          <w:lang w:eastAsia="es-ES"/>
+        </w:rPr>
+        <w:t>-ventas” ejecuto el comando:</w:t>
+      </w:r>
+    </w:p>
+    <w:p>
+      <w:pPr>
+        <w:numPr>
+          <w:ilvl w:val="0"/>
+          <w:numId w:val="21"/>
+        </w:numPr>
+        <w:shd w:val="clear" w:color="auto" w:fill="FFFFFF"/>
+        <w:spacing w:after="0" w:line="240" w:lineRule="auto"/>
+        <w:ind w:left="0"/>
+        <w:rPr>
+          <w:rFonts w:ascii="Arial" w:eastAsia="Times New Roman" w:hAnsi="Arial" w:cs="Arial"/>
+          <w:color w:val="1C3643"/>
+          <w:sz w:val="21"/>
+          <w:szCs w:val="21"/>
+          <w:lang w:eastAsia="es-ES"/>
+        </w:rPr>
+      </w:pPr>
+      <w:proofErr w:type="spellStart"/>
+      <w:r>
+        <w:rPr>
+          <w:rFonts w:ascii="Arial" w:eastAsia="Times New Roman" w:hAnsi="Arial" w:cs="Arial"/>
+          <w:b/>
+          <w:bCs/>
+          <w:color w:val="1C3643"/>
+          <w:sz w:val="21"/>
+          <w:szCs w:val="21"/>
+          <w:lang w:eastAsia="es-ES"/>
+        </w:rPr>
+        <w:t>virtualenv</w:t>
+      </w:r>
+      <w:proofErr w:type="spellEnd"/>
+      <w:r>
+        <w:rPr>
+          <w:rFonts w:ascii="Arial" w:eastAsia="Times New Roman" w:hAnsi="Arial" w:cs="Arial"/>
+          <w:b/>
+          <w:bCs/>
+          <w:color w:val="1C3643"/>
+          <w:sz w:val="21"/>
+          <w:szCs w:val="21"/>
+          <w:lang w:eastAsia="es-ES"/>
+        </w:rPr>
+        <w:t xml:space="preserve"> --</w:t>
+      </w:r>
+      <w:proofErr w:type="spellStart"/>
+      <w:r>
+        <w:rPr>
+          <w:rFonts w:ascii="Arial" w:eastAsia="Times New Roman" w:hAnsi="Arial" w:cs="Arial"/>
+          <w:b/>
+          <w:bCs/>
+          <w:color w:val="1C3643"/>
+          <w:sz w:val="21"/>
+          <w:szCs w:val="21"/>
+          <w:lang w:eastAsia="es-ES"/>
+        </w:rPr>
+        <w:t>python</w:t>
+      </w:r>
+      <w:proofErr w:type="spellEnd"/>
+      <w:r>
+        <w:rPr>
+          <w:rFonts w:ascii="Arial" w:eastAsia="Times New Roman" w:hAnsi="Arial" w:cs="Arial"/>
+          <w:b/>
+          <w:bCs/>
+          <w:color w:val="1C3643"/>
+          <w:sz w:val="21"/>
+          <w:szCs w:val="21"/>
+          <w:lang w:eastAsia="es-ES"/>
+        </w:rPr>
+        <w:t>=</w:t>
+      </w:r>
+      <w:proofErr w:type="spellStart"/>
+      <w:r>
+        <w:rPr>
+          <w:rFonts w:ascii="Arial" w:eastAsia="Times New Roman" w:hAnsi="Arial" w:cs="Arial"/>
+          <w:b/>
+          <w:bCs/>
+          <w:color w:val="1C3643"/>
+          <w:sz w:val="21"/>
+          <w:szCs w:val="21"/>
+          <w:lang w:eastAsia="es-ES"/>
+        </w:rPr>
+        <w:t>python</w:t>
+      </w:r>
+      <w:proofErr w:type="spellEnd"/>
+      <w:r>
+        <w:rPr>
+          <w:rFonts w:ascii="Arial" w:eastAsia="Times New Roman" w:hAnsi="Arial" w:cs="Arial"/>
+          <w:b/>
+          <w:bCs/>
+          <w:color w:val="1C3643"/>
+          <w:sz w:val="21"/>
+          <w:szCs w:val="21"/>
+          <w:lang w:eastAsia="es-ES"/>
+        </w:rPr>
+        <w:t xml:space="preserve"> </w:t>
+      </w:r>
+      <w:proofErr w:type="spellStart"/>
+      <w:r>
+        <w:rPr>
+          <w:rFonts w:ascii="Arial" w:eastAsia="Times New Roman" w:hAnsi="Arial" w:cs="Arial"/>
+          <w:b/>
+          <w:bCs/>
+          <w:color w:val="1C3643"/>
+          <w:sz w:val="21"/>
+          <w:szCs w:val="21"/>
+          <w:lang w:eastAsia="es-ES"/>
+        </w:rPr>
+        <w:t>venv</w:t>
+      </w:r>
+      <w:proofErr w:type="spellEnd"/>
+    </w:p>
+    <w:p>
+      <w:pPr>
+        <w:numPr>
+          <w:ilvl w:val="0"/>
+          <w:numId w:val="22"/>
+        </w:numPr>
+        <w:shd w:val="clear" w:color="auto" w:fill="FFFFFF"/>
+        <w:spacing w:after="0" w:line="240" w:lineRule="auto"/>
+        <w:ind w:left="0"/>
+        <w:rPr>
+          <w:rFonts w:ascii="Arial" w:eastAsia="Times New Roman" w:hAnsi="Arial" w:cs="Arial"/>
+          <w:color w:val="1C3643"/>
+          <w:sz w:val="21"/>
+          <w:szCs w:val="21"/>
+          <w:lang w:eastAsia="es-ES"/>
+        </w:rPr>
+      </w:pPr>
+      <w:r>
+        <w:rPr>
+          <w:rFonts w:ascii="Arial" w:eastAsia="Times New Roman" w:hAnsi="Arial" w:cs="Arial"/>
+          <w:color w:val="1C3643"/>
+          <w:sz w:val="21"/>
+          <w:szCs w:val="21"/>
+          <w:lang w:eastAsia="es-ES"/>
+        </w:rPr>
+        <w:t>si ya ha respondido la consola con </w:t>
+      </w:r>
+      <w:r>
+        <w:rPr>
+          <w:rFonts w:ascii="Arial" w:eastAsia="Times New Roman" w:hAnsi="Arial" w:cs="Arial"/>
+          <w:b/>
+          <w:bCs/>
+          <w:color w:val="1C3643"/>
+          <w:sz w:val="21"/>
+          <w:szCs w:val="21"/>
+          <w:lang w:eastAsia="es-ES"/>
+        </w:rPr>
+        <w:t>done</w:t>
+      </w:r>
+      <w:r>
+        <w:rPr>
+          <w:rFonts w:ascii="Arial" w:eastAsia="Times New Roman" w:hAnsi="Arial" w:cs="Arial"/>
+          <w:color w:val="1C3643"/>
+          <w:sz w:val="21"/>
+          <w:szCs w:val="21"/>
+          <w:lang w:eastAsia="es-ES"/>
+        </w:rPr>
+        <w:t xml:space="preserve">, ingreso a la carpeta con el nombre que se </w:t>
+      </w:r>
+      <w:proofErr w:type="spellStart"/>
+      <w:r>
+        <w:rPr>
+          <w:rFonts w:ascii="Arial" w:eastAsia="Times New Roman" w:hAnsi="Arial" w:cs="Arial"/>
+          <w:color w:val="1C3643"/>
+          <w:sz w:val="21"/>
+          <w:szCs w:val="21"/>
+          <w:lang w:eastAsia="es-ES"/>
+        </w:rPr>
+        <w:t>creo</w:t>
+      </w:r>
+      <w:proofErr w:type="spellEnd"/>
+      <w:r>
+        <w:rPr>
+          <w:rFonts w:ascii="Arial" w:eastAsia="Times New Roman" w:hAnsi="Arial" w:cs="Arial"/>
+          <w:color w:val="1C3643"/>
+          <w:sz w:val="21"/>
+          <w:szCs w:val="21"/>
+          <w:lang w:eastAsia="es-ES"/>
+        </w:rPr>
+        <w:t> </w:t>
+      </w:r>
+      <w:r>
+        <w:rPr>
+          <w:rFonts w:ascii="Arial" w:eastAsia="Times New Roman" w:hAnsi="Arial" w:cs="Arial"/>
+          <w:b/>
+          <w:bCs/>
+          <w:color w:val="1C3643"/>
+          <w:sz w:val="21"/>
+          <w:szCs w:val="21"/>
+          <w:lang w:eastAsia="es-ES"/>
+        </w:rPr>
+        <w:t>“</w:t>
+      </w:r>
+      <w:proofErr w:type="spellStart"/>
+      <w:r>
+        <w:rPr>
+          <w:rFonts w:ascii="Arial" w:eastAsia="Times New Roman" w:hAnsi="Arial" w:cs="Arial"/>
+          <w:b/>
+          <w:bCs/>
+          <w:color w:val="1C3643"/>
+          <w:sz w:val="21"/>
+          <w:szCs w:val="21"/>
+          <w:lang w:eastAsia="es-ES"/>
+        </w:rPr>
+        <w:t>venv</w:t>
+      </w:r>
+      <w:proofErr w:type="spellEnd"/>
+      <w:r>
+        <w:rPr>
+          <w:rFonts w:ascii="Arial" w:eastAsia="Times New Roman" w:hAnsi="Arial" w:cs="Arial"/>
+          <w:b/>
+          <w:bCs/>
+          <w:color w:val="1C3643"/>
+          <w:sz w:val="21"/>
+          <w:szCs w:val="21"/>
+          <w:lang w:eastAsia="es-ES"/>
+        </w:rPr>
+        <w:t>”</w:t>
+      </w:r>
+    </w:p>
+    <w:p>
+      <w:pPr>
+        <w:numPr>
+          <w:ilvl w:val="0"/>
+          <w:numId w:val="23"/>
+        </w:numPr>
+        <w:shd w:val="clear" w:color="auto" w:fill="FFFFFF"/>
+        <w:spacing w:after="0" w:line="240" w:lineRule="auto"/>
+        <w:ind w:left="0"/>
+        <w:rPr>
+          <w:rFonts w:ascii="Arial" w:eastAsia="Times New Roman" w:hAnsi="Arial" w:cs="Arial"/>
+          <w:color w:val="1C3643"/>
+          <w:sz w:val="21"/>
+          <w:szCs w:val="21"/>
+          <w:lang w:eastAsia="es-ES"/>
+        </w:rPr>
+      </w:pPr>
+      <w:r>
+        <w:rPr>
+          <w:rFonts w:ascii="Arial" w:eastAsia="Times New Roman" w:hAnsi="Arial" w:cs="Arial"/>
+          <w:b/>
+          <w:bCs/>
+          <w:color w:val="1C3643"/>
+          <w:sz w:val="21"/>
+          <w:szCs w:val="21"/>
+          <w:lang w:eastAsia="es-ES"/>
+        </w:rPr>
+        <w:t xml:space="preserve">cd </w:t>
+      </w:r>
+      <w:proofErr w:type="spellStart"/>
+      <w:r>
+        <w:rPr>
+          <w:rFonts w:ascii="Arial" w:eastAsia="Times New Roman" w:hAnsi="Arial" w:cs="Arial"/>
+          <w:b/>
+          <w:bCs/>
+          <w:color w:val="1C3643"/>
+          <w:sz w:val="21"/>
+          <w:szCs w:val="21"/>
+          <w:lang w:eastAsia="es-ES"/>
+        </w:rPr>
+        <w:t>venv</w:t>
+      </w:r>
+      <w:proofErr w:type="spellEnd"/>
+      <w:r>
+        <w:rPr>
+          <w:rFonts w:ascii="Arial" w:eastAsia="Times New Roman" w:hAnsi="Arial" w:cs="Arial"/>
+          <w:b/>
+          <w:bCs/>
+          <w:color w:val="1C3643"/>
+          <w:sz w:val="21"/>
+          <w:szCs w:val="21"/>
+          <w:lang w:eastAsia="es-ES"/>
+        </w:rPr>
+        <w:t>/Scripts</w:t>
+      </w:r>
+    </w:p>
+    <w:p>
+      <w:pPr>
+        <w:shd w:val="clear" w:color="auto" w:fill="FFFFFF"/>
+        <w:spacing w:before="48" w:after="0" w:line="240" w:lineRule="auto"/>
+        <w:rPr>
+          <w:rFonts w:ascii="Arial" w:eastAsia="Times New Roman" w:hAnsi="Arial" w:cs="Arial"/>
+          <w:color w:val="1C3643"/>
+          <w:sz w:val="21"/>
+          <w:szCs w:val="21"/>
+          <w:lang w:eastAsia="es-ES"/>
+        </w:rPr>
+      </w:pPr>
+    </w:p>
+    <w:p>
+      <w:pPr>
+        <w:pStyle w:val="Prrafodelista"/>
+        <w:numPr>
+          <w:ilvl w:val="0"/>
+          <w:numId w:val="19"/>
+        </w:numPr>
+        <w:shd w:val="clear" w:color="auto" w:fill="FFFFFF"/>
+        <w:spacing w:after="0" w:line="240" w:lineRule="auto"/>
+        <w:rPr>
+          <w:rFonts w:ascii="Arial" w:eastAsia="Times New Roman" w:hAnsi="Arial" w:cs="Arial"/>
+          <w:color w:val="1C3643"/>
+          <w:sz w:val="21"/>
+          <w:szCs w:val="21"/>
+          <w:lang w:eastAsia="es-ES"/>
+        </w:rPr>
+      </w:pPr>
+      <w:r>
+        <w:rPr>
+          <w:rFonts w:ascii="Arial" w:eastAsia="Times New Roman" w:hAnsi="Arial" w:cs="Arial"/>
+          <w:color w:val="1C3643"/>
+          <w:sz w:val="21"/>
+          <w:szCs w:val="21"/>
+          <w:lang w:eastAsia="es-ES"/>
+        </w:rPr>
+        <w:t xml:space="preserve">ejecuto el archivo </w:t>
+      </w:r>
+      <w:proofErr w:type="spellStart"/>
+      <w:r>
+        <w:rPr>
+          <w:rFonts w:ascii="Arial" w:eastAsia="Times New Roman" w:hAnsi="Arial" w:cs="Arial"/>
+          <w:color w:val="1C3643"/>
+          <w:sz w:val="21"/>
+          <w:szCs w:val="21"/>
+          <w:lang w:eastAsia="es-ES"/>
+        </w:rPr>
+        <w:t>activate</w:t>
+      </w:r>
+      <w:proofErr w:type="spellEnd"/>
+      <w:r>
+        <w:rPr>
+          <w:rFonts w:ascii="Arial" w:eastAsia="Times New Roman" w:hAnsi="Arial" w:cs="Arial"/>
+          <w:color w:val="1C3643"/>
+          <w:sz w:val="21"/>
+          <w:szCs w:val="21"/>
+          <w:lang w:eastAsia="es-ES"/>
+        </w:rPr>
+        <w:br/>
+      </w:r>
+      <w:proofErr w:type="spellStart"/>
+      <w:r>
+        <w:rPr>
+          <w:rFonts w:ascii="Arial" w:eastAsia="Times New Roman" w:hAnsi="Arial" w:cs="Arial"/>
+          <w:b/>
+          <w:bCs/>
+          <w:color w:val="1C3643"/>
+          <w:sz w:val="21"/>
+          <w:szCs w:val="21"/>
+          <w:lang w:eastAsia="es-ES"/>
+        </w:rPr>
+        <w:t>activate</w:t>
+      </w:r>
+      <w:proofErr w:type="spellEnd"/>
+      <w:r>
+        <w:rPr>
+          <w:rFonts w:ascii="Arial" w:eastAsia="Times New Roman" w:hAnsi="Arial" w:cs="Arial"/>
+          <w:color w:val="1C3643"/>
+          <w:sz w:val="21"/>
+          <w:szCs w:val="21"/>
+          <w:lang w:eastAsia="es-ES"/>
+        </w:rPr>
+        <w:t>, inmediatamente inicializa el ambiente virtual tal como al profe!!</w:t>
+      </w:r>
+    </w:p>
+    <w:p>
+      <w:pPr>
+        <w:shd w:val="clear" w:color="auto" w:fill="FFFFFF"/>
+        <w:spacing w:before="48" w:after="0" w:line="240" w:lineRule="auto"/>
+        <w:rPr>
+          <w:rFonts w:ascii="Arial" w:eastAsia="Times New Roman" w:hAnsi="Arial" w:cs="Arial"/>
+          <w:color w:val="1C3643"/>
+          <w:sz w:val="21"/>
+          <w:szCs w:val="21"/>
+          <w:lang w:eastAsia="es-ES"/>
+        </w:rPr>
+      </w:pPr>
+      <w:r>
+        <w:rPr>
+          <w:rFonts w:ascii="Arial" w:eastAsia="Times New Roman" w:hAnsi="Arial" w:cs="Arial"/>
+          <w:color w:val="1C3643"/>
+          <w:sz w:val="21"/>
+          <w:szCs w:val="21"/>
+          <w:lang w:eastAsia="es-ES"/>
+        </w:rPr>
+        <w:t>…</w:t>
+      </w:r>
+      <w:r>
+        <w:t xml:space="preserve"> </w:t>
+      </w:r>
+      <w:r>
+        <w:rPr>
+          <w:rFonts w:ascii="Arial" w:eastAsia="Times New Roman" w:hAnsi="Arial" w:cs="Arial"/>
+          <w:color w:val="1C3643"/>
+          <w:sz w:val="21"/>
+          <w:szCs w:val="21"/>
+          <w:lang w:eastAsia="es-ES"/>
+        </w:rPr>
+        <w:t>\CURSO PLATZI\CURSO_PYTHO</w:t>
+      </w:r>
+      <w:r>
+        <w:rPr>
+          <w:rFonts w:ascii="Arial" w:eastAsia="Times New Roman" w:hAnsi="Arial" w:cs="Arial"/>
+          <w:color w:val="1C3643"/>
+          <w:sz w:val="21"/>
+          <w:szCs w:val="21"/>
+          <w:lang w:eastAsia="es-ES"/>
+        </w:rPr>
+        <w:t>N_3\PLATZI-VENTAS\</w:t>
+      </w:r>
+      <w:proofErr w:type="spellStart"/>
+      <w:r>
+        <w:rPr>
+          <w:rFonts w:ascii="Arial" w:eastAsia="Times New Roman" w:hAnsi="Arial" w:cs="Arial"/>
+          <w:color w:val="1C3643"/>
+          <w:sz w:val="21"/>
+          <w:szCs w:val="21"/>
+          <w:lang w:eastAsia="es-ES"/>
+        </w:rPr>
+        <w:t>venv</w:t>
+      </w:r>
+      <w:proofErr w:type="spellEnd"/>
+      <w:r>
+        <w:rPr>
+          <w:rFonts w:ascii="Arial" w:eastAsia="Times New Roman" w:hAnsi="Arial" w:cs="Arial"/>
+          <w:color w:val="1C3643"/>
+          <w:sz w:val="21"/>
+          <w:szCs w:val="21"/>
+          <w:lang w:eastAsia="es-ES"/>
+        </w:rPr>
+        <w:t xml:space="preserve">\Script  </w:t>
+      </w:r>
+      <w:proofErr w:type="spellStart"/>
+      <w:r>
+        <w:rPr>
+          <w:rFonts w:ascii="Arial" w:eastAsia="Times New Roman" w:hAnsi="Arial" w:cs="Arial"/>
+          <w:b/>
+          <w:color w:val="1C3643"/>
+          <w:szCs w:val="21"/>
+          <w:lang w:eastAsia="es-ES"/>
+        </w:rPr>
+        <w:t>activate</w:t>
+      </w:r>
+      <w:proofErr w:type="spellEnd"/>
+    </w:p>
+    <w:p>
+      <w:pPr>
+        <w:shd w:val="clear" w:color="auto" w:fill="FFFFFF"/>
+        <w:spacing w:before="48" w:after="0" w:line="240" w:lineRule="auto"/>
+        <w:rPr>
+          <w:rFonts w:ascii="Arial" w:eastAsia="Times New Roman" w:hAnsi="Arial" w:cs="Arial"/>
+          <w:color w:val="1C3643"/>
+          <w:sz w:val="21"/>
+          <w:szCs w:val="21"/>
+          <w:lang w:eastAsia="es-ES"/>
+        </w:rPr>
+      </w:pPr>
+      <w:r>
+        <w:rPr>
+          <w:rFonts w:ascii="Arial" w:eastAsia="Times New Roman" w:hAnsi="Arial" w:cs="Arial"/>
+          <w:color w:val="1C3643"/>
+          <w:sz w:val="21"/>
+          <w:szCs w:val="21"/>
+          <w:lang w:eastAsia="es-ES"/>
+        </w:rPr>
+        <w:t>Y por fin ingresas a</w:t>
+      </w:r>
+      <w:r>
+        <w:rPr>
+          <w:rFonts w:ascii="Arial" w:eastAsia="Times New Roman" w:hAnsi="Arial" w:cs="Arial"/>
+          <w:color w:val="1C3643"/>
+          <w:sz w:val="21"/>
+          <w:szCs w:val="21"/>
+          <w:lang w:eastAsia="es-ES"/>
+        </w:rPr>
+        <w:t>l entorno virtual</w:t>
+      </w:r>
+      <w:r>
+        <w:rPr>
+          <w:rFonts w:ascii="Arial" w:eastAsia="Times New Roman" w:hAnsi="Arial" w:cs="Arial"/>
+          <w:color w:val="1C3643"/>
+          <w:sz w:val="21"/>
+          <w:szCs w:val="21"/>
+          <w:lang w:eastAsia="es-ES"/>
+        </w:rPr>
+        <w:t xml:space="preserve"> </w:t>
+      </w:r>
+    </w:p>
+    <w:p>
+      <w:pPr>
+        <w:shd w:val="clear" w:color="auto" w:fill="FFFFFF"/>
+        <w:spacing w:before="48" w:after="0" w:line="240" w:lineRule="auto"/>
+        <w:rPr>
+          <w:rFonts w:ascii="Arial" w:eastAsia="Times New Roman" w:hAnsi="Arial" w:cs="Arial"/>
+          <w:color w:val="1C3643"/>
+          <w:sz w:val="21"/>
+          <w:szCs w:val="21"/>
+          <w:lang w:eastAsia="es-ES"/>
+        </w:rPr>
+      </w:pPr>
+      <w:r>
+        <w:rPr>
+          <w:rFonts w:ascii="Arial" w:eastAsia="Times New Roman" w:hAnsi="Arial" w:cs="Arial"/>
+          <w:b/>
+          <w:color w:val="1C3643"/>
+          <w:sz w:val="21"/>
+          <w:szCs w:val="21"/>
+          <w:lang w:eastAsia="es-ES"/>
+        </w:rPr>
+        <w:t>(</w:t>
+      </w:r>
+      <w:proofErr w:type="spellStart"/>
+      <w:proofErr w:type="gramStart"/>
+      <w:r>
+        <w:rPr>
+          <w:rFonts w:ascii="Arial" w:eastAsia="Times New Roman" w:hAnsi="Arial" w:cs="Arial"/>
+          <w:b/>
+          <w:color w:val="1C3643"/>
+          <w:sz w:val="21"/>
+          <w:szCs w:val="21"/>
+          <w:lang w:eastAsia="es-ES"/>
+        </w:rPr>
+        <w:t>venv</w:t>
+      </w:r>
+      <w:proofErr w:type="spellEnd"/>
+      <w:proofErr w:type="gramEnd"/>
+      <w:r>
+        <w:rPr>
+          <w:rFonts w:ascii="Arial" w:eastAsia="Times New Roman" w:hAnsi="Arial" w:cs="Arial"/>
+          <w:b/>
+          <w:color w:val="1C3643"/>
+          <w:sz w:val="21"/>
+          <w:szCs w:val="21"/>
+          <w:lang w:eastAsia="es-ES"/>
+        </w:rPr>
+        <w:t>)</w:t>
+      </w:r>
+      <w:r>
+        <w:rPr>
+          <w:rFonts w:ascii="Arial" w:eastAsia="Times New Roman" w:hAnsi="Arial" w:cs="Arial"/>
+          <w:color w:val="1C3643"/>
+          <w:sz w:val="21"/>
+          <w:szCs w:val="21"/>
+          <w:lang w:eastAsia="es-ES"/>
+        </w:rPr>
+        <w:t xml:space="preserve"> C:\Users\</w:t>
+      </w:r>
+      <w:proofErr w:type="gramStart"/>
+      <w:r>
+        <w:rPr>
+          <w:rFonts w:ascii="Arial" w:eastAsia="Times New Roman" w:hAnsi="Arial" w:cs="Arial"/>
+          <w:color w:val="1C3643"/>
+          <w:sz w:val="21"/>
+          <w:szCs w:val="21"/>
+          <w:lang w:eastAsia="es-ES"/>
+        </w:rPr>
+        <w:t>..</w:t>
+      </w:r>
+      <w:proofErr w:type="gramEnd"/>
+      <w:r>
+        <w:rPr>
+          <w:rFonts w:ascii="Arial" w:eastAsia="Times New Roman" w:hAnsi="Arial" w:cs="Arial"/>
+          <w:color w:val="1C3643"/>
+          <w:sz w:val="21"/>
+          <w:szCs w:val="21"/>
+          <w:lang w:eastAsia="es-ES"/>
+        </w:rPr>
+        <w:t>\CURSO PLATZI\CURSO_PYTHON_3\PLATZI-VENTAS\</w:t>
+      </w:r>
+      <w:proofErr w:type="spellStart"/>
+      <w:r>
+        <w:rPr>
+          <w:rFonts w:ascii="Arial" w:eastAsia="Times New Roman" w:hAnsi="Arial" w:cs="Arial"/>
+          <w:color w:val="1C3643"/>
+          <w:sz w:val="21"/>
+          <w:szCs w:val="21"/>
+          <w:lang w:eastAsia="es-ES"/>
+        </w:rPr>
+        <w:t>venv</w:t>
+      </w:r>
+      <w:proofErr w:type="spellEnd"/>
+    </w:p>
+    <w:p>
+      <w:pPr>
+        <w:pStyle w:val="Prrafodelista"/>
+        <w:numPr>
+          <w:ilvl w:val="0"/>
+          <w:numId w:val="25"/>
+        </w:numPr>
+        <w:shd w:val="clear" w:color="auto" w:fill="FFFFFF"/>
+        <w:spacing w:before="48" w:after="0" w:line="240" w:lineRule="auto"/>
+        <w:rPr>
+          <w:rFonts w:ascii="Arial" w:eastAsia="Times New Roman" w:hAnsi="Arial" w:cs="Arial"/>
+          <w:color w:val="1C3643"/>
+          <w:sz w:val="21"/>
+          <w:szCs w:val="21"/>
+          <w:lang w:eastAsia="es-ES"/>
+        </w:rPr>
+      </w:pPr>
+      <w:r>
+        <w:rPr>
+          <w:rFonts w:ascii="Arial" w:eastAsia="Times New Roman" w:hAnsi="Arial" w:cs="Arial"/>
+          <w:color w:val="1C3643"/>
+          <w:sz w:val="21"/>
+          <w:szCs w:val="21"/>
+          <w:lang w:eastAsia="es-ES"/>
+        </w:rPr>
+        <w:t>luego regresa a</w:t>
+      </w:r>
+      <w:r>
+        <w:rPr>
+          <w:rFonts w:ascii="Arial" w:eastAsia="Times New Roman" w:hAnsi="Arial" w:cs="Arial"/>
+          <w:color w:val="1C3643"/>
+          <w:sz w:val="21"/>
+          <w:szCs w:val="21"/>
+          <w:lang w:eastAsia="es-ES"/>
+        </w:rPr>
+        <w:t xml:space="preserve"> la carpeta donde esta es setup.py  en la Carpeta PLATZI-VENTAS y ejecuta :</w:t>
+      </w:r>
+    </w:p>
+    <w:p>
+      <w:pPr>
+        <w:shd w:val="clear" w:color="auto" w:fill="FFFFFF"/>
+        <w:spacing w:before="48" w:after="0" w:line="240" w:lineRule="auto"/>
+        <w:rPr>
+          <w:rFonts w:ascii="Arial" w:eastAsia="Times New Roman" w:hAnsi="Arial" w:cs="Arial"/>
+          <w:b/>
+          <w:color w:val="1C3643"/>
+          <w:sz w:val="21"/>
+          <w:szCs w:val="21"/>
+          <w:lang w:eastAsia="es-ES"/>
+        </w:rPr>
+      </w:pPr>
+      <w:r>
+        <w:rPr>
+          <w:rFonts w:ascii="Arial" w:eastAsia="Times New Roman" w:hAnsi="Arial" w:cs="Arial"/>
+          <w:b/>
+          <w:color w:val="1C3643"/>
+          <w:sz w:val="21"/>
+          <w:szCs w:val="21"/>
+          <w:lang w:eastAsia="es-ES"/>
+        </w:rPr>
+        <w:t xml:space="preserve">  </w:t>
+      </w:r>
+      <w:proofErr w:type="spellStart"/>
+      <w:proofErr w:type="gramStart"/>
+      <w:r>
+        <w:rPr>
+          <w:rFonts w:ascii="Arial" w:eastAsia="Times New Roman" w:hAnsi="Arial" w:cs="Arial"/>
+          <w:b/>
+          <w:color w:val="1C3643"/>
+          <w:sz w:val="21"/>
+          <w:szCs w:val="21"/>
+          <w:lang w:eastAsia="es-ES"/>
+        </w:rPr>
+        <w:t>pip</w:t>
+      </w:r>
+      <w:proofErr w:type="spellEnd"/>
+      <w:proofErr w:type="gramEnd"/>
+      <w:r>
+        <w:rPr>
+          <w:rFonts w:ascii="Arial" w:eastAsia="Times New Roman" w:hAnsi="Arial" w:cs="Arial"/>
+          <w:b/>
+          <w:color w:val="1C3643"/>
+          <w:sz w:val="21"/>
+          <w:szCs w:val="21"/>
+          <w:lang w:eastAsia="es-ES"/>
+        </w:rPr>
+        <w:t xml:space="preserve"> </w:t>
+      </w:r>
+      <w:proofErr w:type="spellStart"/>
+      <w:r>
+        <w:rPr>
+          <w:rFonts w:ascii="Arial" w:eastAsia="Times New Roman" w:hAnsi="Arial" w:cs="Arial"/>
+          <w:b/>
+          <w:color w:val="1C3643"/>
+          <w:sz w:val="21"/>
+          <w:szCs w:val="21"/>
+          <w:lang w:eastAsia="es-ES"/>
+        </w:rPr>
+        <w:t>install</w:t>
+      </w:r>
+      <w:proofErr w:type="spellEnd"/>
+      <w:r>
+        <w:rPr>
+          <w:rFonts w:ascii="Arial" w:eastAsia="Times New Roman" w:hAnsi="Arial" w:cs="Arial"/>
+          <w:b/>
+          <w:color w:val="1C3643"/>
+          <w:sz w:val="21"/>
+          <w:szCs w:val="21"/>
+          <w:lang w:eastAsia="es-ES"/>
+        </w:rPr>
+        <w:t xml:space="preserve"> --editable .</w:t>
+      </w:r>
+    </w:p>
+    <w:p>
+      <w:pPr>
+        <w:pStyle w:val="NormalWeb"/>
+        <w:pBdr>
+          <w:bottom w:val="single" w:sz="6" w:space="1" w:color="auto"/>
+        </w:pBdr>
+        <w:shd w:val="clear" w:color="auto" w:fill="FFFFFF"/>
+        <w:spacing w:before="0" w:beforeAutospacing="0" w:after="0" w:afterAutospacing="0"/>
+        <w:rPr>
+          <w:rStyle w:val="Textoennegrita"/>
+          <w:rFonts w:ascii="Arial" w:hAnsi="Arial" w:cs="Arial"/>
+          <w:color w:val="1C3643"/>
+          <w:sz w:val="32"/>
+          <w:szCs w:val="21"/>
+        </w:rPr>
+      </w:pPr>
+    </w:p>
+    <w:p>
+      <w:pPr>
+        <w:shd w:val="clear" w:color="auto" w:fill="FFFFFF"/>
+        <w:spacing w:before="48" w:after="240" w:line="240" w:lineRule="auto"/>
+        <w:rPr>
+          <w:rFonts w:ascii="Arial" w:eastAsia="Times New Roman" w:hAnsi="Arial" w:cs="Arial"/>
+          <w:color w:val="1C3643"/>
+          <w:sz w:val="21"/>
+          <w:szCs w:val="21"/>
+          <w:lang w:eastAsia="es-ES"/>
+        </w:rPr>
+      </w:pPr>
+      <w:r>
+        <w:rPr>
+          <w:rFonts w:ascii="Arial" w:eastAsia="Times New Roman" w:hAnsi="Arial" w:cs="Arial"/>
+          <w:color w:val="1C3643"/>
+          <w:sz w:val="21"/>
+          <w:szCs w:val="21"/>
+          <w:lang w:eastAsia="es-ES"/>
+        </w:rPr>
+        <w:t xml:space="preserve">Para crear un ambiente virtual en </w:t>
+      </w:r>
+      <w:proofErr w:type="spellStart"/>
+      <w:r>
+        <w:rPr>
+          <w:rFonts w:ascii="Arial" w:eastAsia="Times New Roman" w:hAnsi="Arial" w:cs="Arial"/>
+          <w:color w:val="1C3643"/>
+          <w:sz w:val="21"/>
+          <w:szCs w:val="21"/>
+          <w:lang w:eastAsia="es-ES"/>
+        </w:rPr>
+        <w:t>windows</w:t>
+      </w:r>
+      <w:proofErr w:type="spellEnd"/>
+      <w:r>
+        <w:rPr>
+          <w:rFonts w:ascii="Arial" w:eastAsia="Times New Roman" w:hAnsi="Arial" w:cs="Arial"/>
+          <w:color w:val="1C3643"/>
+          <w:sz w:val="21"/>
+          <w:szCs w:val="21"/>
+          <w:lang w:eastAsia="es-ES"/>
+        </w:rPr>
+        <w:t>:</w:t>
+      </w:r>
+    </w:p>
+    <w:p>
+      <w:pPr>
+        <w:numPr>
+          <w:ilvl w:val="0"/>
+          <w:numId w:val="26"/>
+        </w:numPr>
+        <w:shd w:val="clear" w:color="auto" w:fill="FFFFFF"/>
+        <w:spacing w:before="120" w:after="0" w:line="240" w:lineRule="auto"/>
+        <w:ind w:left="0"/>
+        <w:rPr>
+          <w:rFonts w:ascii="Arial" w:eastAsia="Times New Roman" w:hAnsi="Arial" w:cs="Arial"/>
+          <w:color w:val="1C3643"/>
+          <w:sz w:val="21"/>
+          <w:szCs w:val="21"/>
+          <w:lang w:eastAsia="es-ES"/>
+        </w:rPr>
+      </w:pPr>
+      <w:r>
+        <w:rPr>
+          <w:rFonts w:ascii="Arial" w:eastAsia="Times New Roman" w:hAnsi="Arial" w:cs="Arial"/>
+          <w:color w:val="1C3643"/>
+          <w:sz w:val="21"/>
+          <w:szCs w:val="21"/>
+          <w:lang w:eastAsia="es-ES"/>
+        </w:rPr>
+        <w:t>Crear el ambiente virtual</w:t>
+      </w:r>
+    </w:p>
+    <w:p>
+      <w:pPr>
+        <w:shd w:val="clear" w:color="auto" w:fill="272822"/>
+        <w:tabs>
+          <w:tab w:val="left" w:pos="916"/>
+          <w:tab w:val="left" w:pos="1832"/>
+          <w:tab w:val="left" w:pos="2748"/>
+          <w:tab w:val="left" w:pos="3664"/>
+          <w:tab w:val="left" w:pos="4580"/>
+          <w:tab w:val="left" w:pos="5496"/>
+          <w:tab w:val="left" w:pos="6412"/>
+          <w:tab w:val="left" w:pos="7328"/>
+          <w:tab w:val="left" w:pos="8244"/>
+          <w:tab w:val="left" w:pos="9160"/>
+          <w:tab w:val="left" w:pos="10076"/>
+          <w:tab w:val="left" w:pos="10992"/>
+          <w:tab w:val="left" w:pos="11908"/>
+          <w:tab w:val="left" w:pos="12824"/>
+          <w:tab w:val="left" w:pos="13740"/>
+          <w:tab w:val="left" w:pos="14656"/>
+        </w:tabs>
+        <w:spacing w:after="0" w:line="240" w:lineRule="auto"/>
+        <w:rPr>
+          <w:rFonts w:ascii="Consolas" w:eastAsia="Times New Roman" w:hAnsi="Consolas" w:cs="Consolas"/>
+          <w:color w:val="DDDDDD"/>
+          <w:sz w:val="20"/>
+          <w:szCs w:val="20"/>
+          <w:lang w:eastAsia="es-ES"/>
+        </w:rPr>
+      </w:pPr>
+      <w:proofErr w:type="spellStart"/>
+      <w:proofErr w:type="gramStart"/>
+      <w:r>
+        <w:rPr>
+          <w:rFonts w:ascii="Consolas" w:eastAsia="Times New Roman" w:hAnsi="Consolas" w:cs="Consolas"/>
+          <w:color w:val="DDDDDD"/>
+          <w:sz w:val="20"/>
+          <w:szCs w:val="20"/>
+          <w:lang w:eastAsia="es-ES"/>
+        </w:rPr>
+        <w:t>virtualenv</w:t>
+      </w:r>
+      <w:proofErr w:type="spellEnd"/>
+      <w:proofErr w:type="gramEnd"/>
+      <w:r>
+        <w:rPr>
+          <w:rFonts w:ascii="Consolas" w:eastAsia="Times New Roman" w:hAnsi="Consolas" w:cs="Consolas"/>
+          <w:color w:val="DDDDDD"/>
+          <w:sz w:val="20"/>
+          <w:szCs w:val="20"/>
+          <w:lang w:eastAsia="es-ES"/>
+        </w:rPr>
+        <w:t xml:space="preserve"> --</w:t>
+      </w:r>
+      <w:proofErr w:type="spellStart"/>
+      <w:r>
+        <w:rPr>
+          <w:rFonts w:ascii="Consolas" w:eastAsia="Times New Roman" w:hAnsi="Consolas" w:cs="Consolas"/>
+          <w:b/>
+          <w:bCs/>
+          <w:color w:val="F92672"/>
+          <w:sz w:val="20"/>
+          <w:szCs w:val="20"/>
+          <w:lang w:eastAsia="es-ES"/>
+        </w:rPr>
+        <w:t>python</w:t>
+      </w:r>
+      <w:proofErr w:type="spellEnd"/>
+      <w:r>
+        <w:rPr>
+          <w:rFonts w:ascii="Consolas" w:eastAsia="Times New Roman" w:hAnsi="Consolas" w:cs="Consolas"/>
+          <w:color w:val="DDDDDD"/>
+          <w:sz w:val="20"/>
+          <w:szCs w:val="20"/>
+          <w:lang w:eastAsia="es-ES"/>
+        </w:rPr>
+        <w:t>=</w:t>
+      </w:r>
+      <w:r>
+        <w:rPr>
+          <w:rFonts w:ascii="Consolas" w:eastAsia="Times New Roman" w:hAnsi="Consolas" w:cs="Consolas"/>
+          <w:b/>
+          <w:bCs/>
+          <w:color w:val="F92672"/>
+          <w:sz w:val="20"/>
+          <w:szCs w:val="20"/>
+          <w:lang w:eastAsia="es-ES"/>
+        </w:rPr>
+        <w:t>python3</w:t>
+      </w:r>
+      <w:r>
+        <w:rPr>
+          <w:rFonts w:ascii="Consolas" w:eastAsia="Times New Roman" w:hAnsi="Consolas" w:cs="Consolas"/>
+          <w:color w:val="DDDDDD"/>
+          <w:sz w:val="20"/>
+          <w:szCs w:val="20"/>
+          <w:lang w:eastAsia="es-ES"/>
+        </w:rPr>
+        <w:t xml:space="preserve"> </w:t>
+      </w:r>
+      <w:proofErr w:type="spellStart"/>
+      <w:r>
+        <w:rPr>
+          <w:rFonts w:ascii="Consolas" w:eastAsia="Times New Roman" w:hAnsi="Consolas" w:cs="Consolas"/>
+          <w:color w:val="DDDDDD"/>
+          <w:sz w:val="20"/>
+          <w:szCs w:val="20"/>
+          <w:lang w:eastAsia="es-ES"/>
+        </w:rPr>
+        <w:t>venv</w:t>
+      </w:r>
+      <w:proofErr w:type="spellEnd"/>
+    </w:p>
+    <w:p>
+      <w:pPr>
+        <w:numPr>
+          <w:ilvl w:val="0"/>
+          <w:numId w:val="27"/>
+        </w:numPr>
+        <w:shd w:val="clear" w:color="auto" w:fill="FFFFFF"/>
+        <w:spacing w:before="120" w:after="0" w:line="240" w:lineRule="auto"/>
+        <w:ind w:left="0"/>
+        <w:rPr>
+          <w:rFonts w:ascii="Arial" w:eastAsia="Times New Roman" w:hAnsi="Arial" w:cs="Arial"/>
+          <w:color w:val="1C3643"/>
+          <w:sz w:val="21"/>
+          <w:szCs w:val="21"/>
+          <w:lang w:eastAsia="es-ES"/>
+        </w:rPr>
+      </w:pPr>
+      <w:r>
+        <w:rPr>
+          <w:rFonts w:ascii="Arial" w:eastAsia="Times New Roman" w:hAnsi="Arial" w:cs="Arial"/>
+          <w:color w:val="1C3643"/>
+          <w:sz w:val="21"/>
+          <w:szCs w:val="21"/>
+          <w:lang w:eastAsia="es-ES"/>
+        </w:rPr>
+        <w:t>Iniciar el ambiente virtual</w:t>
+      </w:r>
+    </w:p>
+    <w:p>
+      <w:pPr>
+        <w:shd w:val="clear" w:color="auto" w:fill="272822"/>
+        <w:tabs>
+          <w:tab w:val="left" w:pos="916"/>
+          <w:tab w:val="left" w:pos="1832"/>
+          <w:tab w:val="left" w:pos="2748"/>
+          <w:tab w:val="left" w:pos="3664"/>
+          <w:tab w:val="left" w:pos="4580"/>
+          <w:tab w:val="left" w:pos="5496"/>
+          <w:tab w:val="left" w:pos="6412"/>
+          <w:tab w:val="left" w:pos="7328"/>
+          <w:tab w:val="left" w:pos="8244"/>
+          <w:tab w:val="left" w:pos="9160"/>
+          <w:tab w:val="left" w:pos="10076"/>
+          <w:tab w:val="left" w:pos="10992"/>
+          <w:tab w:val="left" w:pos="11908"/>
+          <w:tab w:val="left" w:pos="12824"/>
+          <w:tab w:val="left" w:pos="13740"/>
+          <w:tab w:val="left" w:pos="14656"/>
+        </w:tabs>
+        <w:spacing w:after="0" w:line="240" w:lineRule="auto"/>
+        <w:rPr>
+          <w:rFonts w:ascii="Consolas" w:eastAsia="Times New Roman" w:hAnsi="Consolas" w:cs="Consolas"/>
+          <w:color w:val="DDDDDD"/>
+          <w:sz w:val="20"/>
+          <w:szCs w:val="20"/>
+          <w:lang w:eastAsia="es-ES"/>
+        </w:rPr>
+      </w:pPr>
+      <w:proofErr w:type="spellStart"/>
+      <w:r>
+        <w:rPr>
+          <w:rFonts w:ascii="Consolas" w:eastAsia="Times New Roman" w:hAnsi="Consolas" w:cs="Consolas"/>
+          <w:color w:val="DDDDDD"/>
+          <w:sz w:val="20"/>
+          <w:szCs w:val="20"/>
+          <w:lang w:eastAsia="es-ES"/>
+        </w:rPr>
+        <w:t>venv</w:t>
+      </w:r>
+      <w:proofErr w:type="spellEnd"/>
+      <w:r>
+        <w:rPr>
+          <w:rFonts w:ascii="Consolas" w:eastAsia="Times New Roman" w:hAnsi="Consolas" w:cs="Consolas"/>
+          <w:color w:val="DDDDDD"/>
+          <w:sz w:val="20"/>
+          <w:szCs w:val="20"/>
+          <w:lang w:eastAsia="es-ES"/>
+        </w:rPr>
+        <w:t>\Script\activate.bat</w:t>
+      </w:r>
+    </w:p>
+    <w:p>
+      <w:pPr>
+        <w:numPr>
+          <w:ilvl w:val="0"/>
+          <w:numId w:val="28"/>
+        </w:numPr>
+        <w:shd w:val="clear" w:color="auto" w:fill="FFFFFF"/>
+        <w:spacing w:before="120" w:after="0" w:line="240" w:lineRule="auto"/>
+        <w:ind w:left="0"/>
+        <w:rPr>
+          <w:rFonts w:ascii="Arial" w:eastAsia="Times New Roman" w:hAnsi="Arial" w:cs="Arial"/>
+          <w:color w:val="1C3643"/>
+          <w:sz w:val="21"/>
+          <w:szCs w:val="21"/>
+          <w:lang w:eastAsia="es-ES"/>
+        </w:rPr>
+      </w:pPr>
+      <w:r>
+        <w:rPr>
+          <w:rFonts w:ascii="Arial" w:eastAsia="Times New Roman" w:hAnsi="Arial" w:cs="Arial"/>
+          <w:color w:val="1C3643"/>
+          <w:sz w:val="21"/>
+          <w:szCs w:val="21"/>
+          <w:lang w:eastAsia="es-ES"/>
+        </w:rPr>
+        <w:t xml:space="preserve">Instalar nuestra </w:t>
+      </w:r>
+      <w:proofErr w:type="spellStart"/>
+      <w:r>
+        <w:rPr>
+          <w:rFonts w:ascii="Arial" w:eastAsia="Times New Roman" w:hAnsi="Arial" w:cs="Arial"/>
+          <w:color w:val="1C3643"/>
+          <w:sz w:val="21"/>
+          <w:szCs w:val="21"/>
+          <w:lang w:eastAsia="es-ES"/>
+        </w:rPr>
+        <w:t>app</w:t>
+      </w:r>
+      <w:proofErr w:type="spellEnd"/>
+      <w:r>
+        <w:rPr>
+          <w:rFonts w:ascii="Arial" w:eastAsia="Times New Roman" w:hAnsi="Arial" w:cs="Arial"/>
+          <w:color w:val="1C3643"/>
+          <w:sz w:val="21"/>
+          <w:szCs w:val="21"/>
+          <w:lang w:eastAsia="es-ES"/>
+        </w:rPr>
+        <w:t xml:space="preserve"> en el ambiente virtual:</w:t>
+      </w:r>
+    </w:p>
+    <w:p>
+      <w:pPr>
+        <w:shd w:val="clear" w:color="auto" w:fill="272822"/>
+        <w:tabs>
+          <w:tab w:val="left" w:pos="916"/>
+          <w:tab w:val="left" w:pos="1832"/>
+          <w:tab w:val="left" w:pos="2748"/>
+          <w:tab w:val="left" w:pos="3664"/>
+          <w:tab w:val="left" w:pos="4580"/>
+          <w:tab w:val="left" w:pos="5496"/>
+          <w:tab w:val="left" w:pos="6412"/>
+          <w:tab w:val="left" w:pos="7328"/>
+          <w:tab w:val="left" w:pos="8244"/>
+          <w:tab w:val="left" w:pos="9160"/>
+          <w:tab w:val="left" w:pos="10076"/>
+          <w:tab w:val="left" w:pos="10992"/>
+          <w:tab w:val="left" w:pos="11908"/>
+          <w:tab w:val="left" w:pos="12824"/>
+          <w:tab w:val="left" w:pos="13740"/>
+          <w:tab w:val="left" w:pos="14656"/>
+        </w:tabs>
+        <w:spacing w:after="0" w:line="240" w:lineRule="auto"/>
+        <w:rPr>
+          <w:rFonts w:ascii="Consolas" w:eastAsia="Times New Roman" w:hAnsi="Consolas" w:cs="Consolas"/>
+          <w:color w:val="DDDDDD"/>
+          <w:sz w:val="20"/>
+          <w:szCs w:val="20"/>
+          <w:lang w:eastAsia="es-ES"/>
+        </w:rPr>
+      </w:pPr>
+      <w:proofErr w:type="spellStart"/>
+      <w:proofErr w:type="gramStart"/>
+      <w:r>
+        <w:rPr>
+          <w:rFonts w:ascii="Consolas" w:eastAsia="Times New Roman" w:hAnsi="Consolas" w:cs="Consolas"/>
+          <w:color w:val="DDDDDD"/>
+          <w:sz w:val="20"/>
+          <w:szCs w:val="20"/>
+          <w:lang w:eastAsia="es-ES"/>
+        </w:rPr>
+        <w:t>pip</w:t>
+      </w:r>
+      <w:proofErr w:type="spellEnd"/>
+      <w:proofErr w:type="gramEnd"/>
+      <w:r>
+        <w:rPr>
+          <w:rFonts w:ascii="Consolas" w:eastAsia="Times New Roman" w:hAnsi="Consolas" w:cs="Consolas"/>
+          <w:color w:val="DDDDDD"/>
+          <w:sz w:val="20"/>
+          <w:szCs w:val="20"/>
+          <w:lang w:eastAsia="es-ES"/>
+        </w:rPr>
+        <w:t xml:space="preserve"> </w:t>
+      </w:r>
+      <w:proofErr w:type="spellStart"/>
+      <w:r>
+        <w:rPr>
+          <w:rFonts w:ascii="Consolas" w:eastAsia="Times New Roman" w:hAnsi="Consolas" w:cs="Consolas"/>
+          <w:b/>
+          <w:bCs/>
+          <w:color w:val="F92672"/>
+          <w:sz w:val="20"/>
+          <w:szCs w:val="20"/>
+          <w:lang w:eastAsia="es-ES"/>
+        </w:rPr>
+        <w:t>install</w:t>
+      </w:r>
+      <w:proofErr w:type="spellEnd"/>
+      <w:r>
+        <w:rPr>
+          <w:rFonts w:ascii="Consolas" w:eastAsia="Times New Roman" w:hAnsi="Consolas" w:cs="Consolas"/>
+          <w:color w:val="75715E"/>
+          <w:sz w:val="20"/>
+          <w:szCs w:val="20"/>
+          <w:lang w:eastAsia="es-ES"/>
+        </w:rPr>
+        <w:t>--editable .</w:t>
+      </w:r>
+    </w:p>
+    <w:p>
+      <w:pPr>
+        <w:numPr>
+          <w:ilvl w:val="0"/>
+          <w:numId w:val="29"/>
+        </w:numPr>
+        <w:shd w:val="clear" w:color="auto" w:fill="FFFFFF"/>
+        <w:spacing w:before="120" w:after="0" w:line="240" w:lineRule="auto"/>
+        <w:ind w:left="0"/>
+        <w:rPr>
+          <w:rFonts w:ascii="Arial" w:eastAsia="Times New Roman" w:hAnsi="Arial" w:cs="Arial"/>
+          <w:color w:val="1C3643"/>
+          <w:sz w:val="21"/>
+          <w:szCs w:val="21"/>
+          <w:lang w:eastAsia="es-ES"/>
+        </w:rPr>
+      </w:pPr>
+      <w:r>
+        <w:rPr>
+          <w:rFonts w:ascii="Arial" w:eastAsia="Times New Roman" w:hAnsi="Arial" w:cs="Arial"/>
+          <w:color w:val="1C3643"/>
+          <w:sz w:val="21"/>
+          <w:szCs w:val="21"/>
+          <w:lang w:eastAsia="es-ES"/>
+        </w:rPr>
+        <w:t xml:space="preserve">Verificar la </w:t>
+      </w:r>
+      <w:proofErr w:type="spellStart"/>
+      <w:r>
+        <w:rPr>
+          <w:rFonts w:ascii="Arial" w:eastAsia="Times New Roman" w:hAnsi="Arial" w:cs="Arial"/>
+          <w:color w:val="1C3643"/>
+          <w:sz w:val="21"/>
+          <w:szCs w:val="21"/>
+          <w:lang w:eastAsia="es-ES"/>
+        </w:rPr>
+        <w:t>nstalación</w:t>
+      </w:r>
+      <w:proofErr w:type="spellEnd"/>
+    </w:p>
+    <w:p>
+      <w:pPr>
+        <w:shd w:val="clear" w:color="auto" w:fill="272822"/>
+        <w:tabs>
+          <w:tab w:val="left" w:pos="916"/>
+          <w:tab w:val="left" w:pos="1832"/>
+          <w:tab w:val="left" w:pos="2748"/>
+          <w:tab w:val="left" w:pos="3664"/>
+          <w:tab w:val="left" w:pos="4580"/>
+          <w:tab w:val="left" w:pos="5496"/>
+          <w:tab w:val="left" w:pos="6412"/>
+          <w:tab w:val="left" w:pos="7328"/>
+          <w:tab w:val="left" w:pos="8244"/>
+          <w:tab w:val="left" w:pos="9160"/>
+          <w:tab w:val="left" w:pos="10076"/>
+          <w:tab w:val="left" w:pos="10992"/>
+          <w:tab w:val="left" w:pos="11908"/>
+          <w:tab w:val="left" w:pos="12824"/>
+          <w:tab w:val="left" w:pos="13740"/>
+          <w:tab w:val="left" w:pos="14656"/>
+        </w:tabs>
+        <w:spacing w:before="120" w:after="0" w:line="240" w:lineRule="auto"/>
+        <w:rPr>
+          <w:rFonts w:ascii="Consolas" w:eastAsia="Times New Roman" w:hAnsi="Consolas" w:cs="Consolas"/>
+          <w:color w:val="DDDDDD"/>
+          <w:sz w:val="20"/>
+          <w:szCs w:val="20"/>
+          <w:lang w:eastAsia="es-ES"/>
+        </w:rPr>
+      </w:pPr>
+      <w:proofErr w:type="spellStart"/>
+      <w:proofErr w:type="gramStart"/>
+      <w:r>
+        <w:rPr>
+          <w:rFonts w:ascii="Consolas" w:eastAsia="Times New Roman" w:hAnsi="Consolas" w:cs="Consolas"/>
+          <w:color w:val="DDDDDD"/>
+          <w:sz w:val="20"/>
+          <w:szCs w:val="20"/>
+          <w:lang w:eastAsia="es-ES"/>
+        </w:rPr>
+        <w:t>pip</w:t>
+      </w:r>
+      <w:proofErr w:type="spellEnd"/>
+      <w:proofErr w:type="gramEnd"/>
+      <w:r>
+        <w:rPr>
+          <w:rFonts w:ascii="Consolas" w:eastAsia="Times New Roman" w:hAnsi="Consolas" w:cs="Consolas"/>
+          <w:color w:val="DDDDDD"/>
+          <w:sz w:val="20"/>
+          <w:szCs w:val="20"/>
+          <w:lang w:eastAsia="es-ES"/>
+        </w:rPr>
+        <w:t xml:space="preserve"> </w:t>
+      </w:r>
+      <w:proofErr w:type="spellStart"/>
+      <w:r>
+        <w:rPr>
+          <w:rFonts w:ascii="Consolas" w:eastAsia="Times New Roman" w:hAnsi="Consolas" w:cs="Consolas"/>
+          <w:color w:val="DDDDDD"/>
+          <w:sz w:val="20"/>
+          <w:szCs w:val="20"/>
+          <w:lang w:eastAsia="es-ES"/>
+        </w:rPr>
+        <w:t>freeze</w:t>
+      </w:r>
+      <w:proofErr w:type="spellEnd"/>
+    </w:p>
+    <w:p>
+      <w:pPr>
+        <w:shd w:val="clear" w:color="auto" w:fill="272822"/>
+        <w:tabs>
+          <w:tab w:val="left" w:pos="916"/>
+          <w:tab w:val="left" w:pos="1832"/>
+          <w:tab w:val="left" w:pos="2748"/>
+          <w:tab w:val="left" w:pos="3664"/>
+          <w:tab w:val="left" w:pos="4580"/>
+          <w:tab w:val="left" w:pos="5496"/>
+          <w:tab w:val="left" w:pos="6412"/>
+          <w:tab w:val="left" w:pos="7328"/>
+          <w:tab w:val="left" w:pos="8244"/>
+          <w:tab w:val="left" w:pos="9160"/>
+          <w:tab w:val="left" w:pos="10076"/>
+          <w:tab w:val="left" w:pos="10992"/>
+          <w:tab w:val="left" w:pos="11908"/>
+          <w:tab w:val="left" w:pos="12824"/>
+          <w:tab w:val="left" w:pos="13740"/>
+          <w:tab w:val="left" w:pos="14656"/>
+        </w:tabs>
+        <w:spacing w:after="0" w:line="240" w:lineRule="auto"/>
+        <w:rPr>
+          <w:rFonts w:ascii="Consolas" w:eastAsia="Times New Roman" w:hAnsi="Consolas" w:cs="Consolas"/>
+          <w:color w:val="DDDDDD"/>
+          <w:sz w:val="20"/>
+          <w:szCs w:val="20"/>
+          <w:lang w:eastAsia="es-ES"/>
+        </w:rPr>
+      </w:pPr>
+      <w:proofErr w:type="spellStart"/>
+      <w:proofErr w:type="gramStart"/>
+      <w:r>
+        <w:rPr>
+          <w:rFonts w:ascii="Consolas" w:eastAsia="Times New Roman" w:hAnsi="Consolas" w:cs="Consolas"/>
+          <w:color w:val="DDDDDD"/>
+          <w:sz w:val="20"/>
+          <w:szCs w:val="20"/>
+          <w:lang w:eastAsia="es-ES"/>
+        </w:rPr>
+        <w:t>which</w:t>
+      </w:r>
+      <w:proofErr w:type="spellEnd"/>
+      <w:proofErr w:type="gramEnd"/>
+      <w:r>
+        <w:rPr>
+          <w:rFonts w:ascii="Consolas" w:eastAsia="Times New Roman" w:hAnsi="Consolas" w:cs="Consolas"/>
+          <w:color w:val="DDDDDD"/>
+          <w:sz w:val="20"/>
+          <w:szCs w:val="20"/>
+          <w:lang w:eastAsia="es-ES"/>
+        </w:rPr>
+        <w:t xml:space="preserve"> </w:t>
+      </w:r>
+      <w:proofErr w:type="spellStart"/>
+      <w:r>
+        <w:rPr>
+          <w:rFonts w:ascii="Consolas" w:eastAsia="Times New Roman" w:hAnsi="Consolas" w:cs="Consolas"/>
+          <w:color w:val="A6E22E"/>
+          <w:sz w:val="20"/>
+          <w:szCs w:val="20"/>
+          <w:lang w:eastAsia="es-ES"/>
+        </w:rPr>
+        <w:t>pv</w:t>
+      </w:r>
+      <w:proofErr w:type="spellEnd"/>
+    </w:p>
+    <w:p>
+      <w:pPr>
+        <w:shd w:val="clear" w:color="auto" w:fill="272822"/>
+        <w:tabs>
+          <w:tab w:val="left" w:pos="916"/>
+          <w:tab w:val="left" w:pos="1832"/>
+          <w:tab w:val="left" w:pos="2748"/>
+          <w:tab w:val="left" w:pos="3664"/>
+          <w:tab w:val="left" w:pos="4580"/>
+          <w:tab w:val="left" w:pos="5496"/>
+          <w:tab w:val="left" w:pos="6412"/>
+          <w:tab w:val="left" w:pos="7328"/>
+          <w:tab w:val="left" w:pos="8244"/>
+          <w:tab w:val="left" w:pos="9160"/>
+          <w:tab w:val="left" w:pos="10076"/>
+          <w:tab w:val="left" w:pos="10992"/>
+          <w:tab w:val="left" w:pos="11908"/>
+          <w:tab w:val="left" w:pos="12824"/>
+          <w:tab w:val="left" w:pos="13740"/>
+          <w:tab w:val="left" w:pos="14656"/>
+        </w:tabs>
+        <w:spacing w:after="0" w:line="240" w:lineRule="auto"/>
+        <w:rPr>
+          <w:rFonts w:ascii="Consolas" w:eastAsia="Times New Roman" w:hAnsi="Consolas" w:cs="Consolas"/>
+          <w:color w:val="DDDDDD"/>
+          <w:sz w:val="20"/>
+          <w:szCs w:val="20"/>
+          <w:lang w:eastAsia="es-ES"/>
+        </w:rPr>
+      </w:pPr>
+      <w:proofErr w:type="spellStart"/>
+      <w:proofErr w:type="gramStart"/>
+      <w:r>
+        <w:rPr>
+          <w:rFonts w:ascii="Consolas" w:eastAsia="Times New Roman" w:hAnsi="Consolas" w:cs="Consolas"/>
+          <w:color w:val="A6E22E"/>
+          <w:sz w:val="20"/>
+          <w:szCs w:val="20"/>
+          <w:lang w:eastAsia="es-ES"/>
+        </w:rPr>
+        <w:t>pv</w:t>
+      </w:r>
+      <w:proofErr w:type="spellEnd"/>
+      <w:proofErr w:type="gramEnd"/>
+      <w:r>
+        <w:rPr>
+          <w:rFonts w:ascii="Consolas" w:eastAsia="Times New Roman" w:hAnsi="Consolas" w:cs="Consolas"/>
+          <w:color w:val="DDDDDD"/>
+          <w:sz w:val="20"/>
+          <w:szCs w:val="20"/>
+          <w:lang w:eastAsia="es-ES"/>
+        </w:rPr>
+        <w:t xml:space="preserve"> --</w:t>
+      </w:r>
+      <w:proofErr w:type="spellStart"/>
+      <w:r>
+        <w:rPr>
+          <w:rFonts w:ascii="Consolas" w:eastAsia="Times New Roman" w:hAnsi="Consolas" w:cs="Consolas"/>
+          <w:color w:val="DDDDDD"/>
+          <w:sz w:val="20"/>
+          <w:szCs w:val="20"/>
+          <w:lang w:eastAsia="es-ES"/>
+        </w:rPr>
+        <w:t>help</w:t>
+      </w:r>
+      <w:bookmarkStart w:id="0" w:name="_GoBack"/>
+      <w:bookmarkEnd w:id="0"/>
+      <w:proofErr w:type="spellEnd"/>
+    </w:p>
+    <w:p>
+      <w:pPr>
+        <w:shd w:val="clear" w:color="auto" w:fill="272822"/>
+        <w:tabs>
+          <w:tab w:val="left" w:pos="916"/>
+          <w:tab w:val="left" w:pos="1832"/>
+          <w:tab w:val="left" w:pos="2748"/>
+          <w:tab w:val="left" w:pos="3664"/>
+          <w:tab w:val="left" w:pos="4580"/>
+          <w:tab w:val="left" w:pos="5496"/>
+          <w:tab w:val="left" w:pos="6412"/>
+          <w:tab w:val="left" w:pos="7328"/>
+          <w:tab w:val="left" w:pos="8244"/>
+          <w:tab w:val="left" w:pos="9160"/>
+          <w:tab w:val="left" w:pos="10076"/>
+          <w:tab w:val="left" w:pos="10992"/>
+          <w:tab w:val="left" w:pos="11908"/>
+          <w:tab w:val="left" w:pos="12824"/>
+          <w:tab w:val="left" w:pos="13740"/>
+          <w:tab w:val="left" w:pos="14656"/>
+        </w:tabs>
+        <w:spacing w:after="0" w:line="240" w:lineRule="auto"/>
+        <w:rPr>
+          <w:rFonts w:ascii="Consolas" w:eastAsia="Times New Roman" w:hAnsi="Consolas" w:cs="Consolas"/>
+          <w:color w:val="DDDDDD"/>
+          <w:sz w:val="20"/>
+          <w:szCs w:val="20"/>
+          <w:lang w:eastAsia="es-ES"/>
+        </w:rPr>
+      </w:pPr>
+      <w:proofErr w:type="spellStart"/>
+      <w:proofErr w:type="gramStart"/>
+      <w:r>
+        <w:rPr>
+          <w:rFonts w:ascii="Consolas" w:eastAsia="Times New Roman" w:hAnsi="Consolas" w:cs="Consolas"/>
+          <w:color w:val="A6E22E"/>
+          <w:sz w:val="20"/>
+          <w:szCs w:val="20"/>
+          <w:lang w:eastAsia="es-ES"/>
+        </w:rPr>
+        <w:t>pv</w:t>
+      </w:r>
+      <w:proofErr w:type="spellEnd"/>
+      <w:proofErr w:type="gramEnd"/>
+      <w:r>
+        <w:rPr>
+          <w:rFonts w:ascii="Consolas" w:eastAsia="Times New Roman" w:hAnsi="Consolas" w:cs="Consolas"/>
+          <w:color w:val="DDDDDD"/>
+          <w:sz w:val="20"/>
+          <w:szCs w:val="20"/>
+          <w:lang w:eastAsia="es-ES"/>
+        </w:rPr>
+        <w:t xml:space="preserve"> </w:t>
+      </w:r>
+      <w:proofErr w:type="spellStart"/>
+      <w:r>
+        <w:rPr>
+          <w:rFonts w:ascii="Consolas" w:eastAsia="Times New Roman" w:hAnsi="Consolas" w:cs="Consolas"/>
+          <w:color w:val="DDDDDD"/>
+          <w:sz w:val="20"/>
+          <w:szCs w:val="20"/>
+          <w:lang w:eastAsia="es-ES"/>
+        </w:rPr>
+        <w:t>clients</w:t>
+      </w:r>
+      <w:proofErr w:type="spellEnd"/>
+      <w:r>
+        <w:rPr>
+          <w:rFonts w:ascii="Consolas" w:eastAsia="Times New Roman" w:hAnsi="Consolas" w:cs="Consolas"/>
+          <w:color w:val="DDDDDD"/>
+          <w:sz w:val="20"/>
+          <w:szCs w:val="20"/>
+          <w:lang w:eastAsia="es-ES"/>
+        </w:rPr>
+        <w:t xml:space="preserve"> --</w:t>
+      </w:r>
+      <w:proofErr w:type="spellStart"/>
+      <w:r>
+        <w:rPr>
+          <w:rFonts w:ascii="Consolas" w:eastAsia="Times New Roman" w:hAnsi="Consolas" w:cs="Consolas"/>
+          <w:color w:val="DDDDDD"/>
+          <w:sz w:val="20"/>
+          <w:szCs w:val="20"/>
+          <w:lang w:eastAsia="es-ES"/>
+        </w:rPr>
+        <w:t>help</w:t>
+      </w:r>
+      <w:proofErr w:type="spellEnd"/>
+    </w:p>
+    <w:p>
+      <w:pPr>
+        <w:pStyle w:val="NormalWeb"/>
+        <w:shd w:val="clear" w:color="auto" w:fill="FFFFFF"/>
+        <w:spacing w:before="0" w:beforeAutospacing="0" w:after="0" w:afterAutospacing="0"/>
+        <w:rPr>
+          <w:rStyle w:val="Textoennegrita"/>
+          <w:rFonts w:ascii="Arial" w:hAnsi="Arial" w:cs="Arial"/>
+          <w:color w:val="1C3643"/>
+          <w:sz w:val="32"/>
+          <w:szCs w:val="21"/>
+        </w:rPr>
+      </w:pPr>
+    </w:p>
     <w:p>
       <w:pPr>
         <w:pStyle w:val="NormalWeb"/>
@@ -2234,7 +4466,7 @@
           <w:color w:val="DDDDDD"/>
           <w:sz w:val="20"/>
           <w:szCs w:val="20"/>
-          <w:lang w:eastAsia="es-ES"/>
+          <w:lang w:val="en-US" w:eastAsia="es-ES"/>
         </w:rPr>
       </w:pPr>
       <w:r>
@@ -2243,7 +4475,7 @@
           <w:color w:val="75715E"/>
           <w:sz w:val="20"/>
           <w:szCs w:val="20"/>
-          <w:lang w:eastAsia="es-ES"/>
+          <w:lang w:val="en-US" w:eastAsia="es-ES"/>
         </w:rPr>
         <w:t>&gt;&gt;</w:t>
       </w:r>
@@ -2253,11 +4485,10 @@
           <w:color w:val="DDDDDD"/>
           <w:sz w:val="20"/>
           <w:szCs w:val="20"/>
-          <w:lang w:eastAsia="es-ES"/>
+          <w:lang w:val="en-US" w:eastAsia="es-ES"/>
         </w:rPr>
         <w:t xml:space="preserve">&gt; </w:t>
       </w:r>
-      <w:proofErr w:type="spellStart"/>
       <w:proofErr w:type="gramStart"/>
       <w:r>
         <w:rPr>
@@ -2265,22 +4496,11 @@
           <w:color w:val="DDDDDD"/>
           <w:sz w:val="20"/>
           <w:szCs w:val="20"/>
-          <w:lang w:eastAsia="es-ES"/>
-        </w:rPr>
-        <w:t>clear</w:t>
-      </w:r>
-      <w:proofErr w:type="spellEnd"/>
+          <w:lang w:val="en-US" w:eastAsia="es-ES"/>
+        </w:rPr>
+        <w:t>clear()</w:t>
+      </w:r>
       <w:proofErr w:type="gramEnd"/>
-      <w:r>
-        <w:rPr>
-          <w:rFonts w:ascii="Consolas" w:eastAsia="Times New Roman" w:hAnsi="Consolas" w:cs="Consolas"/>
-          <w:color w:val="DDDDDD"/>
-          <w:sz w:val="20"/>
-          <w:szCs w:val="20"/>
-          <w:lang w:eastAsia="es-ES"/>
-        </w:rPr>
-        <w:t>()</w:t>
-      </w:r>
     </w:p>
     <w:p>
       <w:pPr>
@@ -3334,6 +5554,7 @@
                 <w:shd w:val="clear" w:color="auto" w:fill="FFFFFF"/>
                 <w:lang w:val="en-US"/>
               </w:rPr>
+              <w:lastRenderedPageBreak/>
               <w:t>isnumeric</w:t>
             </w:r>
             <w:proofErr w:type="spellEnd"/>
@@ -3549,6 +5770,7 @@
                 <w:shd w:val="clear" w:color="auto" w:fill="FFFFFF"/>
                 <w:lang w:val="en-US"/>
               </w:rPr>
+              <w:lastRenderedPageBreak/>
               <w:t>ljust</w:t>
             </w:r>
             <w:proofErr w:type="spellEnd"/>
@@ -9877,7 +12099,6 @@
           <w:b/>
           <w:sz w:val="32"/>
           <w:u w:val="single"/>
-          <w:lang w:val="en-US"/>
         </w:rPr>
       </w:pPr>
       <w:r>
@@ -9885,7 +12106,6 @@
           <w:b/>
           <w:sz w:val="32"/>
           <w:u w:val="single"/>
-          <w:lang w:val="en-US"/>
         </w:rPr>
         <w:t xml:space="preserve">&gt;&gt;&gt; </w:t>
       </w:r>
@@ -9895,7 +12115,6 @@
           <w:b/>
           <w:sz w:val="32"/>
           <w:u w:val="single"/>
-          <w:lang w:val="en-US"/>
         </w:rPr>
         <w:t>random_numbers</w:t>
       </w:r>
@@ -11666,6 +13885,7 @@
           <w:i/>
           <w:sz w:val="28"/>
           <w:u w:val="single"/>
+          <w:lang w:val="en-US"/>
         </w:rPr>
       </w:pPr>
       <w:r>
@@ -11674,6 +13894,7 @@
           <w:i/>
           <w:sz w:val="28"/>
           <w:u w:val="single"/>
+          <w:lang w:val="en-US"/>
         </w:rPr>
         <w:t>ERROR:</w:t>
       </w:r>
@@ -12282,48 +14503,34 @@
         <w:rPr>
           <w:sz w:val="28"/>
           <w:u w:val="single"/>
+          <w:lang w:val="en-US"/>
         </w:rPr>
       </w:pPr>
       <w:r>
         <w:rPr>
           <w:sz w:val="28"/>
           <w:u w:val="single"/>
+          <w:lang w:val="en-US"/>
         </w:rPr>
         <w:t xml:space="preserve">...     </w:t>
       </w:r>
-      <w:proofErr w:type="spellStart"/>
       <w:proofErr w:type="gramStart"/>
       <w:r>
         <w:rPr>
           <w:sz w:val="28"/>
           <w:u w:val="single"/>
-        </w:rPr>
-        <w:t>print</w:t>
-      </w:r>
-      <w:proofErr w:type="spellEnd"/>
+          <w:lang w:val="en-US"/>
+        </w:rPr>
+        <w:t>print(</w:t>
+      </w:r>
+      <w:proofErr w:type="gramEnd"/>
       <w:r>
         <w:rPr>
           <w:sz w:val="28"/>
           <w:u w:val="single"/>
-        </w:rPr>
-        <w:t>(</w:t>
-      </w:r>
-      <w:proofErr w:type="spellStart"/>
-      <w:proofErr w:type="gramEnd"/>
-      <w:r>
-        <w:rPr>
-          <w:sz w:val="28"/>
-          <w:u w:val="single"/>
-        </w:rPr>
-        <w:t>key</w:t>
-      </w:r>
-      <w:proofErr w:type="spellEnd"/>
-      <w:r>
-        <w:rPr>
-          <w:sz w:val="28"/>
-          <w:u w:val="single"/>
-        </w:rPr>
-        <w:t>)</w:t>
+          <w:lang w:val="en-US"/>
+        </w:rPr>
+        <w:t>key)</w:t>
       </w:r>
     </w:p>
     <w:p>
@@ -13575,6 +15782,7 @@
         <w:rPr>
           <w:sz w:val="28"/>
           <w:u w:val="single"/>
+          <w:lang w:val="en-US"/>
         </w:rPr>
       </w:pPr>
       <w:r>
@@ -13582,6 +15790,7 @@
           <w:sz w:val="28"/>
           <w:highlight w:val="yellow"/>
           <w:u w:val="single"/>
+          <w:lang w:val="en-US"/>
         </w:rPr>
         <w:t>&gt;&gt;&gt; a = (1, 1, 1, 2, 4, 2, 3)</w:t>
       </w:r>
@@ -13681,14 +15890,12 @@
         <w:rPr>
           <w:sz w:val="32"/>
           <w:u w:val="single"/>
-          <w:lang w:val="en-US"/>
         </w:rPr>
       </w:pPr>
       <w:r>
         <w:rPr>
           <w:sz w:val="32"/>
           <w:u w:val="single"/>
-          <w:lang w:val="en-US"/>
         </w:rPr>
         <w:lastRenderedPageBreak/>
         <w:t xml:space="preserve">&gt;&gt;&gt; </w:t>
@@ -13699,7 +15906,6 @@
         <w:rPr>
           <w:sz w:val="32"/>
           <w:u w:val="single"/>
-          <w:lang w:val="en-US"/>
         </w:rPr>
         <w:t>a.index</w:t>
       </w:r>
@@ -13708,7 +15914,6 @@
         <w:rPr>
           <w:sz w:val="32"/>
           <w:u w:val="single"/>
-          <w:lang w:val="en-US"/>
         </w:rPr>
         <w:t>(</w:t>
       </w:r>
@@ -13717,7 +15922,6 @@
         <w:rPr>
           <w:sz w:val="32"/>
           <w:u w:val="single"/>
-          <w:lang w:val="en-US"/>
         </w:rPr>
         <w:t>2)  =  3</w:t>
       </w:r>
@@ -14060,7 +16264,7 @@
           <w:color w:val="1C3643"/>
           <w:sz w:val="28"/>
           <w:szCs w:val="21"/>
-          <w:lang w:eastAsia="es-ES"/>
+          <w:lang w:val="en-US" w:eastAsia="es-ES"/>
         </w:rPr>
       </w:pPr>
       <w:r>
@@ -14069,11 +16273,10 @@
           <w:color w:val="1C3643"/>
           <w:sz w:val="28"/>
           <w:szCs w:val="21"/>
-          <w:lang w:eastAsia="es-ES"/>
+          <w:lang w:val="en-US" w:eastAsia="es-ES"/>
         </w:rPr>
         <w:t>&lt;</w:t>
       </w:r>
-      <w:proofErr w:type="spellStart"/>
       <w:proofErr w:type="gramStart"/>
       <w:r>
         <w:rPr>
@@ -14081,11 +16284,10 @@
           <w:color w:val="1C3643"/>
           <w:sz w:val="28"/>
           <w:szCs w:val="21"/>
-          <w:lang w:eastAsia="es-ES"/>
+          <w:lang w:val="en-US" w:eastAsia="es-ES"/>
         </w:rPr>
         <w:t>class</w:t>
       </w:r>
-      <w:proofErr w:type="spellEnd"/>
       <w:proofErr w:type="gramEnd"/>
       <w:r>
         <w:rPr>
@@ -14093,7 +16295,7 @@
           <w:color w:val="1C3643"/>
           <w:sz w:val="28"/>
           <w:szCs w:val="21"/>
-          <w:lang w:eastAsia="es-ES"/>
+          <w:lang w:val="en-US" w:eastAsia="es-ES"/>
         </w:rPr>
         <w:t xml:space="preserve"> 'set'&gt;</w:t>
       </w:r>
@@ -14227,7 +16429,7 @@
           <w:color w:val="1C3643"/>
           <w:sz w:val="28"/>
           <w:szCs w:val="21"/>
-          <w:lang w:eastAsia="es-ES"/>
+          <w:lang w:val="en-US" w:eastAsia="es-ES"/>
         </w:rPr>
       </w:pPr>
       <w:r>
@@ -14236,7 +16438,7 @@
           <w:color w:val="1C3643"/>
           <w:sz w:val="28"/>
           <w:szCs w:val="21"/>
-          <w:lang w:eastAsia="es-ES"/>
+          <w:lang w:val="en-US" w:eastAsia="es-ES"/>
         </w:rPr>
         <w:t xml:space="preserve">&gt;&gt;&gt; </w:t>
       </w:r>
@@ -14248,7 +16450,7 @@
           <w:color w:val="1C3643"/>
           <w:sz w:val="28"/>
           <w:szCs w:val="21"/>
-          <w:lang w:eastAsia="es-ES"/>
+          <w:lang w:val="en-US" w:eastAsia="es-ES"/>
         </w:rPr>
         <w:t>a.add</w:t>
       </w:r>
@@ -14259,7 +16461,7 @@
           <w:color w:val="1C3643"/>
           <w:sz w:val="28"/>
           <w:szCs w:val="21"/>
-          <w:lang w:eastAsia="es-ES"/>
+          <w:lang w:val="en-US" w:eastAsia="es-ES"/>
         </w:rPr>
         <w:t>(</w:t>
       </w:r>
@@ -14270,7 +16472,7 @@
           <w:color w:val="1C3643"/>
           <w:sz w:val="28"/>
           <w:szCs w:val="21"/>
-          <w:lang w:eastAsia="es-ES"/>
+          <w:lang w:val="en-US" w:eastAsia="es-ES"/>
         </w:rPr>
         <w:t>20)</w:t>
       </w:r>
@@ -14284,7 +16486,7 @@
           <w:color w:val="1C3643"/>
           <w:sz w:val="28"/>
           <w:szCs w:val="21"/>
-          <w:lang w:eastAsia="es-ES"/>
+          <w:lang w:val="en-US" w:eastAsia="es-ES"/>
         </w:rPr>
       </w:pPr>
       <w:r>
@@ -14293,29 +16495,9 @@
           <w:color w:val="1C3643"/>
           <w:sz w:val="28"/>
           <w:szCs w:val="21"/>
-          <w:lang w:eastAsia="es-ES"/>
-        </w:rPr>
-        <w:t>&gt;&gt;&gt; a</w:t>
-      </w:r>
-      <w:r>
-        <w:rPr>
-          <w:rFonts w:ascii="Arial" w:eastAsia="Times New Roman" w:hAnsi="Arial" w:cs="Arial"/>
-          <w:color w:val="1C3643"/>
-          <w:sz w:val="28"/>
-          <w:szCs w:val="21"/>
-          <w:lang w:eastAsia="es-ES"/>
-        </w:rPr>
-        <w:t xml:space="preserve"> = </w:t>
-      </w:r>
-      <w:r>
-        <w:rPr>
-          <w:rFonts w:ascii="Arial" w:eastAsia="Times New Roman" w:hAnsi="Arial" w:cs="Arial"/>
-          <w:color w:val="1C3643"/>
-          <w:sz w:val="28"/>
-          <w:szCs w:val="21"/>
-          <w:lang w:eastAsia="es-ES"/>
-        </w:rPr>
-        <w:t>{1, 2, 3, 20}</w:t>
+          <w:lang w:val="en-US" w:eastAsia="es-ES"/>
+        </w:rPr>
+        <w:t>&gt;&gt;&gt; a = {1, 2, 3, 20}</w:t>
       </w:r>
     </w:p>
     <w:p>
@@ -14561,7 +16743,7 @@
           <w:color w:val="1C3643"/>
           <w:sz w:val="28"/>
           <w:szCs w:val="21"/>
-          <w:lang w:val="en-US" w:eastAsia="es-ES"/>
+          <w:lang w:eastAsia="es-ES"/>
         </w:rPr>
       </w:pPr>
       <w:r>
@@ -14570,7 +16752,7 @@
           <w:color w:val="1C3643"/>
           <w:sz w:val="28"/>
           <w:szCs w:val="21"/>
-          <w:lang w:val="en-US" w:eastAsia="es-ES"/>
+          <w:lang w:eastAsia="es-ES"/>
         </w:rPr>
         <w:t xml:space="preserve">&gt;&gt;&gt; </w:t>
       </w:r>
@@ -14582,7 +16764,7 @@
           <w:color w:val="1C3643"/>
           <w:sz w:val="28"/>
           <w:szCs w:val="21"/>
-          <w:lang w:val="en-US" w:eastAsia="es-ES"/>
+          <w:lang w:eastAsia="es-ES"/>
         </w:rPr>
         <w:t>a.remove</w:t>
       </w:r>
@@ -14593,7 +16775,7 @@
           <w:color w:val="1C3643"/>
           <w:sz w:val="28"/>
           <w:szCs w:val="21"/>
-          <w:lang w:val="en-US" w:eastAsia="es-ES"/>
+          <w:lang w:eastAsia="es-ES"/>
         </w:rPr>
         <w:t>(</w:t>
       </w:r>
@@ -14604,7 +16786,7 @@
           <w:color w:val="1C3643"/>
           <w:sz w:val="28"/>
           <w:szCs w:val="21"/>
-          <w:lang w:val="en-US" w:eastAsia="es-ES"/>
+          <w:lang w:eastAsia="es-ES"/>
         </w:rPr>
         <w:t xml:space="preserve">20) </w:t>
       </w:r>
@@ -14627,7 +16809,7 @@
           <w:color w:val="1C3643"/>
           <w:sz w:val="28"/>
           <w:szCs w:val="21"/>
-          <w:lang w:val="en-US" w:eastAsia="es-ES"/>
+          <w:lang w:eastAsia="es-ES"/>
         </w:rPr>
         <w:t xml:space="preserve"> </w:t>
       </w:r>
@@ -18045,7 +20227,6 @@
           <w:color w:val="1C3643"/>
           <w:sz w:val="30"/>
           <w:szCs w:val="30"/>
-          <w:lang w:val="en-US"/>
         </w:rPr>
       </w:pPr>
       <w:r>
@@ -18054,7 +20235,6 @@
           <w:color w:val="1C3643"/>
           <w:sz w:val="30"/>
           <w:szCs w:val="30"/>
-          <w:lang w:val="en-US"/>
         </w:rPr>
         <w:t xml:space="preserve">&gt;&gt;&gt; </w:t>
       </w:r>
@@ -18065,7 +20245,6 @@
           <w:color w:val="1C3643"/>
           <w:sz w:val="30"/>
           <w:szCs w:val="30"/>
-          <w:lang w:val="en-US"/>
         </w:rPr>
         <w:t>lista_numeros</w:t>
       </w:r>
@@ -18076,51 +20255,8 @@
           <w:color w:val="1C3643"/>
           <w:sz w:val="30"/>
           <w:szCs w:val="30"/>
-          <w:lang w:val="en-US"/>
-        </w:rPr>
-        <w:t xml:space="preserve"> = </w:t>
-      </w:r>
-      <w:r>
-        <w:rPr>
-          <w:rFonts w:ascii="Arial" w:hAnsi="Arial" w:cs="Arial"/>
-          <w:color w:val="1C3643"/>
-          <w:sz w:val="30"/>
-          <w:szCs w:val="30"/>
-          <w:lang w:val="en-US"/>
-        </w:rPr>
-        <w:t xml:space="preserve">[0, 1, 2, 3, 4, 5, 6, 7, 8, 9, 10, 11, 12, 13, 14, 15, 16, </w:t>
-      </w:r>
-      <w:proofErr w:type="gramStart"/>
-      <w:r>
-        <w:rPr>
-          <w:rFonts w:ascii="Arial" w:hAnsi="Arial" w:cs="Arial"/>
-          <w:color w:val="1C3643"/>
-          <w:sz w:val="30"/>
-          <w:szCs w:val="30"/>
-          <w:lang w:val="en-US"/>
-        </w:rPr>
-        <w:t xml:space="preserve">17, </w:t>
-      </w:r>
-      <w:r>
-        <w:rPr>
-          <w:rFonts w:ascii="Arial" w:hAnsi="Arial" w:cs="Arial"/>
-          <w:color w:val="1C3643"/>
-          <w:sz w:val="30"/>
-          <w:szCs w:val="30"/>
-          <w:lang w:val="en-US"/>
-        </w:rPr>
-        <w:t>….</w:t>
-      </w:r>
-      <w:proofErr w:type="gramEnd"/>
-      <w:r>
-        <w:rPr>
-          <w:rFonts w:ascii="Arial" w:hAnsi="Arial" w:cs="Arial"/>
-          <w:color w:val="1C3643"/>
-          <w:sz w:val="30"/>
-          <w:szCs w:val="30"/>
-          <w:lang w:val="en-US"/>
-        </w:rPr>
-        <w:t xml:space="preserve"> 98, 99]</w:t>
+        </w:rPr>
+        <w:t xml:space="preserve"> = [0, 1, 2, 3, 4, 5, 6, 7, 8, 9, 10, 11, 12, 13, 14, 15, 16, 17, …. 98, 99]</w:t>
       </w:r>
     </w:p>
     <w:p>
@@ -18824,16 +20960,48 @@
         <w:rPr>
           <w:sz w:val="32"/>
           <w:u w:val="single"/>
-          <w:lang w:val="en-US"/>
         </w:rPr>
       </w:pPr>
       <w:r>
         <w:rPr>
           <w:sz w:val="32"/>
           <w:u w:val="single"/>
-          <w:lang w:val="en-US"/>
-        </w:rPr>
-        <w:t>&gt;&gt;&gt; zipped = zip(x, y)</w:t>
+        </w:rPr>
+        <w:t xml:space="preserve">&gt;&gt;&gt; </w:t>
+      </w:r>
+      <w:proofErr w:type="spellStart"/>
+      <w:proofErr w:type="gramStart"/>
+      <w:r>
+        <w:rPr>
+          <w:sz w:val="32"/>
+          <w:u w:val="single"/>
+        </w:rPr>
+        <w:t>zipped</w:t>
+      </w:r>
+      <w:proofErr w:type="spellEnd"/>
+      <w:proofErr w:type="gramEnd"/>
+      <w:r>
+        <w:rPr>
+          <w:sz w:val="32"/>
+          <w:u w:val="single"/>
+        </w:rPr>
+        <w:t xml:space="preserve"> = </w:t>
+      </w:r>
+      <w:proofErr w:type="spellStart"/>
+      <w:r>
+        <w:rPr>
+          <w:sz w:val="32"/>
+          <w:u w:val="single"/>
+        </w:rPr>
+        <w:t>zip</w:t>
+      </w:r>
+      <w:proofErr w:type="spellEnd"/>
+      <w:r>
+        <w:rPr>
+          <w:sz w:val="32"/>
+          <w:u w:val="single"/>
+        </w:rPr>
+        <w:t>(x, y)</w:t>
       </w:r>
     </w:p>
     <w:p>
@@ -24965,16 +27133,8 @@
         </w:rPr>
         <w:t>__   y __new__</w:t>
       </w:r>
-      <w:bookmarkStart w:id="0" w:name="_GoBack"/>
-      <w:bookmarkEnd w:id="0"/>
-    </w:p>
-    <w:p>
-      <w:pPr>
-        <w:rPr>
-          <w:sz w:val="20"/>
-          <w:u w:val="single"/>
-        </w:rPr>
-      </w:pPr>
+    </w:p>
+    <w:p>
       <w:hyperlink r:id="rId18" w:tgtFrame="_blank" w:history="1">
         <w:r>
           <w:rPr>
@@ -24988,6 +27148,3973 @@
           <w:t>https://medium.com/@_seraph1/volviendo-a-lo-básico-poo-en-python-diferencia-entre-init-y-new-parte-10-3ec7632388d1</w:t>
         </w:r>
       </w:hyperlink>
+    </w:p>
+    <w:p/>
+    <w:p>
+      <w:pPr>
+        <w:pStyle w:val="Ttulo1"/>
+        <w:shd w:val="clear" w:color="auto" w:fill="F5F5F5"/>
+        <w:spacing w:before="0" w:beforeAutospacing="0" w:after="0" w:afterAutospacing="0"/>
+        <w:rPr>
+          <w:rFonts w:ascii="cooper_hewittmedium" w:hAnsi="cooper_hewittmedium"/>
+          <w:color w:val="1C3643"/>
+          <w:sz w:val="42"/>
+          <w:szCs w:val="54"/>
+        </w:rPr>
+      </w:pPr>
+      <w:proofErr w:type="spellStart"/>
+      <w:r>
+        <w:rPr>
+          <w:rFonts w:ascii="cooper_hewittmedium" w:hAnsi="cooper_hewittmedium"/>
+          <w:color w:val="1C3643"/>
+          <w:sz w:val="42"/>
+          <w:szCs w:val="54"/>
+        </w:rPr>
+        <w:lastRenderedPageBreak/>
+        <w:t>Scopes</w:t>
+      </w:r>
+      <w:proofErr w:type="spellEnd"/>
+      <w:r>
+        <w:rPr>
+          <w:rFonts w:ascii="cooper_hewittmedium" w:hAnsi="cooper_hewittmedium"/>
+          <w:color w:val="1C3643"/>
+          <w:sz w:val="42"/>
+          <w:szCs w:val="54"/>
+        </w:rPr>
+        <w:t xml:space="preserve"> and </w:t>
+      </w:r>
+      <w:proofErr w:type="spellStart"/>
+      <w:r>
+        <w:rPr>
+          <w:rFonts w:ascii="cooper_hewittmedium" w:hAnsi="cooper_hewittmedium"/>
+          <w:color w:val="1C3643"/>
+          <w:sz w:val="42"/>
+          <w:szCs w:val="54"/>
+        </w:rPr>
+        <w:t>namespaces</w:t>
+      </w:r>
+      <w:proofErr w:type="spellEnd"/>
+    </w:p>
+    <w:p>
+      <w:pPr>
+        <w:spacing w:before="240" w:after="240" w:line="384" w:lineRule="atLeast"/>
+        <w:rPr>
+          <w:rFonts w:ascii="Times New Roman" w:eastAsia="Times New Roman" w:hAnsi="Times New Roman" w:cs="Times New Roman"/>
+          <w:sz w:val="24"/>
+          <w:szCs w:val="24"/>
+          <w:lang w:eastAsia="es-ES"/>
+        </w:rPr>
+      </w:pPr>
+      <w:r>
+        <w:rPr>
+          <w:rFonts w:ascii="Times New Roman" w:eastAsia="Times New Roman" w:hAnsi="Times New Roman" w:cs="Times New Roman"/>
+          <w:sz w:val="24"/>
+          <w:szCs w:val="24"/>
+          <w:lang w:eastAsia="es-ES"/>
+        </w:rPr>
+        <w:t xml:space="preserve">En </w:t>
+      </w:r>
+      <w:proofErr w:type="spellStart"/>
+      <w:r>
+        <w:rPr>
+          <w:rFonts w:ascii="Times New Roman" w:eastAsia="Times New Roman" w:hAnsi="Times New Roman" w:cs="Times New Roman"/>
+          <w:sz w:val="24"/>
+          <w:szCs w:val="24"/>
+          <w:lang w:eastAsia="es-ES"/>
+        </w:rPr>
+        <w:t>Python</w:t>
+      </w:r>
+      <w:proofErr w:type="spellEnd"/>
+      <w:r>
+        <w:rPr>
+          <w:rFonts w:ascii="Times New Roman" w:eastAsia="Times New Roman" w:hAnsi="Times New Roman" w:cs="Times New Roman"/>
+          <w:sz w:val="24"/>
+          <w:szCs w:val="24"/>
+          <w:lang w:eastAsia="es-ES"/>
+        </w:rPr>
+        <w:t xml:space="preserve">, un </w:t>
+      </w:r>
+      <w:proofErr w:type="spellStart"/>
+      <w:r>
+        <w:rPr>
+          <w:rFonts w:ascii="Times New Roman" w:eastAsia="Times New Roman" w:hAnsi="Times New Roman" w:cs="Times New Roman"/>
+          <w:sz w:val="24"/>
+          <w:szCs w:val="24"/>
+          <w:lang w:eastAsia="es-ES"/>
+        </w:rPr>
+        <w:t>name</w:t>
+      </w:r>
+      <w:proofErr w:type="spellEnd"/>
+      <w:r>
+        <w:rPr>
+          <w:rFonts w:ascii="Times New Roman" w:eastAsia="Times New Roman" w:hAnsi="Times New Roman" w:cs="Times New Roman"/>
+          <w:sz w:val="24"/>
+          <w:szCs w:val="24"/>
+          <w:lang w:eastAsia="es-ES"/>
+        </w:rPr>
+        <w:t xml:space="preserve">, también conocido como </w:t>
+      </w:r>
+      <w:proofErr w:type="spellStart"/>
+      <w:r>
+        <w:rPr>
+          <w:rFonts w:ascii="Times New Roman" w:eastAsia="Times New Roman" w:hAnsi="Times New Roman" w:cs="Times New Roman"/>
+          <w:sz w:val="24"/>
+          <w:szCs w:val="24"/>
+          <w:lang w:eastAsia="es-ES"/>
+        </w:rPr>
+        <w:t>identifier</w:t>
+      </w:r>
+      <w:proofErr w:type="spellEnd"/>
+      <w:r>
+        <w:rPr>
+          <w:rFonts w:ascii="Times New Roman" w:eastAsia="Times New Roman" w:hAnsi="Times New Roman" w:cs="Times New Roman"/>
+          <w:sz w:val="24"/>
+          <w:szCs w:val="24"/>
+          <w:lang w:eastAsia="es-ES"/>
+        </w:rPr>
+        <w:t>, es simplemente una forma de otorgarle un nombre a un objeto. Mediante el nombre, podemos acceder al objeto. Vamos a ver un ejemplo:</w:t>
+      </w:r>
+    </w:p>
+    <w:p>
+      <w:pPr>
+        <w:shd w:val="clear" w:color="auto" w:fill="272822"/>
+        <w:tabs>
+          <w:tab w:val="left" w:pos="916"/>
+          <w:tab w:val="left" w:pos="1832"/>
+          <w:tab w:val="left" w:pos="2748"/>
+          <w:tab w:val="left" w:pos="3664"/>
+          <w:tab w:val="left" w:pos="4580"/>
+          <w:tab w:val="left" w:pos="5496"/>
+          <w:tab w:val="left" w:pos="6412"/>
+          <w:tab w:val="left" w:pos="7328"/>
+          <w:tab w:val="left" w:pos="8244"/>
+          <w:tab w:val="left" w:pos="9160"/>
+          <w:tab w:val="left" w:pos="10076"/>
+          <w:tab w:val="left" w:pos="10992"/>
+          <w:tab w:val="left" w:pos="11908"/>
+          <w:tab w:val="left" w:pos="12824"/>
+          <w:tab w:val="left" w:pos="13740"/>
+          <w:tab w:val="left" w:pos="14656"/>
+        </w:tabs>
+        <w:spacing w:after="0" w:line="240" w:lineRule="auto"/>
+        <w:rPr>
+          <w:rFonts w:ascii="Consolas" w:eastAsia="Times New Roman" w:hAnsi="Consolas" w:cs="Consolas"/>
+          <w:color w:val="DDDDDD"/>
+          <w:sz w:val="24"/>
+          <w:szCs w:val="24"/>
+          <w:lang w:val="en-US" w:eastAsia="es-ES"/>
+        </w:rPr>
+      </w:pPr>
+      <w:proofErr w:type="spellStart"/>
+      <w:r>
+        <w:rPr>
+          <w:rFonts w:ascii="Consolas" w:eastAsia="Times New Roman" w:hAnsi="Consolas" w:cs="Consolas"/>
+          <w:color w:val="DDDDDD"/>
+          <w:sz w:val="24"/>
+          <w:szCs w:val="24"/>
+          <w:lang w:val="en-US" w:eastAsia="es-ES"/>
+        </w:rPr>
+        <w:t>my_var</w:t>
+      </w:r>
+      <w:proofErr w:type="spellEnd"/>
+      <w:r>
+        <w:rPr>
+          <w:rFonts w:ascii="Consolas" w:eastAsia="Times New Roman" w:hAnsi="Consolas" w:cs="Consolas"/>
+          <w:color w:val="DDDDDD"/>
+          <w:sz w:val="24"/>
+          <w:szCs w:val="24"/>
+          <w:lang w:val="en-US" w:eastAsia="es-ES"/>
+        </w:rPr>
+        <w:t xml:space="preserve"> = </w:t>
+      </w:r>
+      <w:proofErr w:type="gramStart"/>
+      <w:r>
+        <w:rPr>
+          <w:rFonts w:ascii="Consolas" w:eastAsia="Times New Roman" w:hAnsi="Consolas" w:cs="Consolas"/>
+          <w:color w:val="DDDDDD"/>
+          <w:sz w:val="24"/>
+          <w:szCs w:val="24"/>
+          <w:lang w:val="en-US" w:eastAsia="es-ES"/>
+        </w:rPr>
+        <w:t>5</w:t>
+      </w:r>
+      <w:r>
+        <w:rPr>
+          <w:rFonts w:ascii="Consolas" w:eastAsia="Times New Roman" w:hAnsi="Consolas" w:cs="Consolas"/>
+          <w:color w:val="A6E22E"/>
+          <w:sz w:val="24"/>
+          <w:szCs w:val="24"/>
+          <w:lang w:val="en-US" w:eastAsia="es-ES"/>
+        </w:rPr>
+        <w:t>id</w:t>
+      </w:r>
+      <w:r>
+        <w:rPr>
+          <w:rFonts w:ascii="Consolas" w:eastAsia="Times New Roman" w:hAnsi="Consolas" w:cs="Consolas"/>
+          <w:color w:val="75715E"/>
+          <w:sz w:val="24"/>
+          <w:szCs w:val="24"/>
+          <w:lang w:val="en-US" w:eastAsia="es-ES"/>
+        </w:rPr>
+        <w:t>(</w:t>
+      </w:r>
+      <w:proofErr w:type="spellStart"/>
+      <w:proofErr w:type="gramEnd"/>
+      <w:r>
+        <w:rPr>
+          <w:rFonts w:ascii="Consolas" w:eastAsia="Times New Roman" w:hAnsi="Consolas" w:cs="Consolas"/>
+          <w:color w:val="75715E"/>
+          <w:sz w:val="24"/>
+          <w:szCs w:val="24"/>
+          <w:lang w:val="en-US" w:eastAsia="es-ES"/>
+        </w:rPr>
+        <w:t>my_var</w:t>
+      </w:r>
+      <w:proofErr w:type="spellEnd"/>
+      <w:r>
+        <w:rPr>
+          <w:rFonts w:ascii="Consolas" w:eastAsia="Times New Roman" w:hAnsi="Consolas" w:cs="Consolas"/>
+          <w:color w:val="75715E"/>
+          <w:sz w:val="24"/>
+          <w:szCs w:val="24"/>
+          <w:lang w:val="en-US" w:eastAsia="es-ES"/>
+        </w:rPr>
+        <w:t>)</w:t>
+      </w:r>
+      <w:r>
+        <w:rPr>
+          <w:rFonts w:ascii="Consolas" w:eastAsia="Times New Roman" w:hAnsi="Consolas" w:cs="Consolas"/>
+          <w:color w:val="DDDDDD"/>
+          <w:sz w:val="24"/>
+          <w:szCs w:val="24"/>
+          <w:lang w:val="en-US" w:eastAsia="es-ES"/>
+        </w:rPr>
+        <w:t xml:space="preserve"> </w:t>
+      </w:r>
+      <w:r>
+        <w:rPr>
+          <w:rFonts w:ascii="Consolas" w:eastAsia="Times New Roman" w:hAnsi="Consolas" w:cs="Consolas"/>
+          <w:color w:val="75715E"/>
+          <w:sz w:val="24"/>
+          <w:szCs w:val="24"/>
+          <w:lang w:val="en-US" w:eastAsia="es-ES"/>
+        </w:rPr>
+        <w:t># 4561204416</w:t>
+      </w:r>
+      <w:r>
+        <w:rPr>
+          <w:rFonts w:ascii="Consolas" w:eastAsia="Times New Roman" w:hAnsi="Consolas" w:cs="Consolas"/>
+          <w:color w:val="A6E22E"/>
+          <w:sz w:val="24"/>
+          <w:szCs w:val="24"/>
+          <w:lang w:val="en-US" w:eastAsia="es-ES"/>
+        </w:rPr>
+        <w:t>id</w:t>
+      </w:r>
+      <w:r>
+        <w:rPr>
+          <w:rFonts w:ascii="Consolas" w:eastAsia="Times New Roman" w:hAnsi="Consolas" w:cs="Consolas"/>
+          <w:color w:val="75715E"/>
+          <w:sz w:val="24"/>
+          <w:szCs w:val="24"/>
+          <w:lang w:val="en-US" w:eastAsia="es-ES"/>
+        </w:rPr>
+        <w:t>(5)</w:t>
+      </w:r>
+      <w:r>
+        <w:rPr>
+          <w:rFonts w:ascii="Consolas" w:eastAsia="Times New Roman" w:hAnsi="Consolas" w:cs="Consolas"/>
+          <w:color w:val="DDDDDD"/>
+          <w:sz w:val="24"/>
+          <w:szCs w:val="24"/>
+          <w:lang w:val="en-US" w:eastAsia="es-ES"/>
+        </w:rPr>
+        <w:t xml:space="preserve"> </w:t>
+      </w:r>
+      <w:r>
+        <w:rPr>
+          <w:rFonts w:ascii="Consolas" w:eastAsia="Times New Roman" w:hAnsi="Consolas" w:cs="Consolas"/>
+          <w:color w:val="75715E"/>
+          <w:sz w:val="24"/>
+          <w:szCs w:val="24"/>
+          <w:lang w:val="en-US" w:eastAsia="es-ES"/>
+        </w:rPr>
+        <w:t># 4561204416</w:t>
+      </w:r>
+    </w:p>
+    <w:p>
+      <w:pPr>
+        <w:spacing w:before="240" w:after="240" w:line="384" w:lineRule="atLeast"/>
+        <w:rPr>
+          <w:rFonts w:ascii="Times New Roman" w:eastAsia="Times New Roman" w:hAnsi="Times New Roman" w:cs="Times New Roman"/>
+          <w:sz w:val="24"/>
+          <w:szCs w:val="24"/>
+          <w:lang w:eastAsia="es-ES"/>
+        </w:rPr>
+      </w:pPr>
+      <w:r>
+        <w:rPr>
+          <w:rFonts w:ascii="Times New Roman" w:eastAsia="Times New Roman" w:hAnsi="Times New Roman" w:cs="Times New Roman"/>
+          <w:sz w:val="24"/>
+          <w:szCs w:val="24"/>
+          <w:lang w:eastAsia="es-ES"/>
+        </w:rPr>
+        <w:t xml:space="preserve">En este caso, el </w:t>
+      </w:r>
+      <w:proofErr w:type="spellStart"/>
+      <w:r>
+        <w:rPr>
+          <w:rFonts w:ascii="Times New Roman" w:eastAsia="Times New Roman" w:hAnsi="Times New Roman" w:cs="Times New Roman"/>
+          <w:sz w:val="24"/>
+          <w:szCs w:val="24"/>
+          <w:lang w:eastAsia="es-ES"/>
+        </w:rPr>
+        <w:t>identifier</w:t>
+      </w:r>
+      <w:proofErr w:type="spellEnd"/>
+      <w:r>
+        <w:rPr>
+          <w:rFonts w:ascii="Times New Roman" w:eastAsia="Times New Roman" w:hAnsi="Times New Roman" w:cs="Times New Roman"/>
+          <w:sz w:val="24"/>
+          <w:szCs w:val="24"/>
+          <w:lang w:eastAsia="es-ES"/>
+        </w:rPr>
+        <w:t xml:space="preserve"> </w:t>
+      </w:r>
+      <w:proofErr w:type="spellStart"/>
+      <w:r>
+        <w:rPr>
+          <w:rFonts w:ascii="Times New Roman" w:eastAsia="Times New Roman" w:hAnsi="Times New Roman" w:cs="Times New Roman"/>
+          <w:sz w:val="24"/>
+          <w:szCs w:val="24"/>
+          <w:lang w:eastAsia="es-ES"/>
+        </w:rPr>
+        <w:t>my_var</w:t>
+      </w:r>
+      <w:proofErr w:type="spellEnd"/>
+      <w:r>
+        <w:rPr>
+          <w:rFonts w:ascii="Times New Roman" w:eastAsia="Times New Roman" w:hAnsi="Times New Roman" w:cs="Times New Roman"/>
+          <w:sz w:val="24"/>
+          <w:szCs w:val="24"/>
+          <w:lang w:eastAsia="es-ES"/>
+        </w:rPr>
+        <w:t xml:space="preserve"> es simplemente una forma de acceder a un objeto en memoria (en este caso el espacio identificado por el número 4561204416). Es importante recordar que un </w:t>
+      </w:r>
+      <w:proofErr w:type="spellStart"/>
+      <w:r>
+        <w:rPr>
+          <w:rFonts w:ascii="Times New Roman" w:eastAsia="Times New Roman" w:hAnsi="Times New Roman" w:cs="Times New Roman"/>
+          <w:sz w:val="24"/>
+          <w:szCs w:val="24"/>
+          <w:lang w:eastAsia="es-ES"/>
+        </w:rPr>
+        <w:t>name</w:t>
+      </w:r>
+      <w:proofErr w:type="spellEnd"/>
+      <w:r>
+        <w:rPr>
+          <w:rFonts w:ascii="Times New Roman" w:eastAsia="Times New Roman" w:hAnsi="Times New Roman" w:cs="Times New Roman"/>
+          <w:sz w:val="24"/>
+          <w:szCs w:val="24"/>
+          <w:lang w:eastAsia="es-ES"/>
+        </w:rPr>
+        <w:t xml:space="preserve"> puede referirse a cualquier tipo de objeto (aún las funciones).</w:t>
+      </w:r>
+    </w:p>
+    <w:p>
+      <w:pPr>
+        <w:shd w:val="clear" w:color="auto" w:fill="272822"/>
+        <w:tabs>
+          <w:tab w:val="left" w:pos="916"/>
+          <w:tab w:val="left" w:pos="1832"/>
+          <w:tab w:val="left" w:pos="2748"/>
+          <w:tab w:val="left" w:pos="3664"/>
+          <w:tab w:val="left" w:pos="4580"/>
+          <w:tab w:val="left" w:pos="5496"/>
+          <w:tab w:val="left" w:pos="6412"/>
+          <w:tab w:val="left" w:pos="7328"/>
+          <w:tab w:val="left" w:pos="8244"/>
+          <w:tab w:val="left" w:pos="9160"/>
+          <w:tab w:val="left" w:pos="10076"/>
+          <w:tab w:val="left" w:pos="10992"/>
+          <w:tab w:val="left" w:pos="11908"/>
+          <w:tab w:val="left" w:pos="12824"/>
+          <w:tab w:val="left" w:pos="13740"/>
+          <w:tab w:val="left" w:pos="14656"/>
+        </w:tabs>
+        <w:spacing w:after="0" w:line="240" w:lineRule="auto"/>
+        <w:rPr>
+          <w:rFonts w:ascii="Consolas" w:eastAsia="Times New Roman" w:hAnsi="Consolas" w:cs="Consolas"/>
+          <w:color w:val="DDDDDD"/>
+          <w:sz w:val="24"/>
+          <w:szCs w:val="24"/>
+          <w:lang w:eastAsia="es-ES"/>
+        </w:rPr>
+      </w:pPr>
+      <w:proofErr w:type="spellStart"/>
+      <w:proofErr w:type="gramStart"/>
+      <w:r>
+        <w:rPr>
+          <w:rFonts w:ascii="Consolas" w:eastAsia="Times New Roman" w:hAnsi="Consolas" w:cs="Consolas"/>
+          <w:b/>
+          <w:bCs/>
+          <w:color w:val="F92672"/>
+          <w:sz w:val="24"/>
+          <w:szCs w:val="24"/>
+          <w:lang w:eastAsia="es-ES"/>
+        </w:rPr>
+        <w:t>def</w:t>
+      </w:r>
+      <w:r>
+        <w:rPr>
+          <w:rFonts w:ascii="Consolas" w:eastAsia="Times New Roman" w:hAnsi="Consolas" w:cs="Consolas"/>
+          <w:b/>
+          <w:bCs/>
+          <w:color w:val="A6E22E"/>
+          <w:sz w:val="24"/>
+          <w:szCs w:val="24"/>
+          <w:lang w:eastAsia="es-ES"/>
+        </w:rPr>
+        <w:t>echo</w:t>
+      </w:r>
+      <w:proofErr w:type="spellEnd"/>
+      <w:r>
+        <w:rPr>
+          <w:rFonts w:ascii="Consolas" w:eastAsia="Times New Roman" w:hAnsi="Consolas" w:cs="Consolas"/>
+          <w:color w:val="DDDDDD"/>
+          <w:sz w:val="24"/>
+          <w:szCs w:val="24"/>
+          <w:lang w:eastAsia="es-ES"/>
+        </w:rPr>
+        <w:t>(</w:t>
+      </w:r>
+      <w:proofErr w:type="spellStart"/>
+      <w:proofErr w:type="gramEnd"/>
+      <w:r>
+        <w:rPr>
+          <w:rFonts w:ascii="Consolas" w:eastAsia="Times New Roman" w:hAnsi="Consolas" w:cs="Consolas"/>
+          <w:color w:val="A6E22E"/>
+          <w:sz w:val="24"/>
+          <w:szCs w:val="24"/>
+          <w:lang w:eastAsia="es-ES"/>
+        </w:rPr>
+        <w:t>value</w:t>
+      </w:r>
+      <w:proofErr w:type="spellEnd"/>
+      <w:r>
+        <w:rPr>
+          <w:rFonts w:ascii="Consolas" w:eastAsia="Times New Roman" w:hAnsi="Consolas" w:cs="Consolas"/>
+          <w:color w:val="DDDDDD"/>
+          <w:sz w:val="24"/>
+          <w:szCs w:val="24"/>
+          <w:lang w:eastAsia="es-ES"/>
+        </w:rPr>
+        <w:t>):</w:t>
+      </w:r>
+      <w:proofErr w:type="spellStart"/>
+      <w:r>
+        <w:rPr>
+          <w:rFonts w:ascii="Consolas" w:eastAsia="Times New Roman" w:hAnsi="Consolas" w:cs="Consolas"/>
+          <w:b/>
+          <w:bCs/>
+          <w:color w:val="F92672"/>
+          <w:sz w:val="24"/>
+          <w:szCs w:val="24"/>
+          <w:lang w:eastAsia="es-ES"/>
+        </w:rPr>
+        <w:t>return</w:t>
+      </w:r>
+      <w:proofErr w:type="spellEnd"/>
+      <w:r>
+        <w:rPr>
+          <w:rFonts w:ascii="Consolas" w:eastAsia="Times New Roman" w:hAnsi="Consolas" w:cs="Consolas"/>
+          <w:color w:val="DDDDDD"/>
+          <w:sz w:val="24"/>
+          <w:szCs w:val="24"/>
+          <w:lang w:eastAsia="es-ES"/>
+        </w:rPr>
+        <w:t xml:space="preserve"> </w:t>
+      </w:r>
+      <w:proofErr w:type="spellStart"/>
+      <w:r>
+        <w:rPr>
+          <w:rFonts w:ascii="Consolas" w:eastAsia="Times New Roman" w:hAnsi="Consolas" w:cs="Consolas"/>
+          <w:color w:val="A6E22E"/>
+          <w:sz w:val="24"/>
+          <w:szCs w:val="24"/>
+          <w:lang w:eastAsia="es-ES"/>
+        </w:rPr>
+        <w:t>value</w:t>
+      </w:r>
+      <w:proofErr w:type="spellEnd"/>
+    </w:p>
+    <w:p>
+      <w:pPr>
+        <w:shd w:val="clear" w:color="auto" w:fill="272822"/>
+        <w:tabs>
+          <w:tab w:val="left" w:pos="916"/>
+          <w:tab w:val="left" w:pos="1832"/>
+          <w:tab w:val="left" w:pos="2748"/>
+          <w:tab w:val="left" w:pos="3664"/>
+          <w:tab w:val="left" w:pos="4580"/>
+          <w:tab w:val="left" w:pos="5496"/>
+          <w:tab w:val="left" w:pos="6412"/>
+          <w:tab w:val="left" w:pos="7328"/>
+          <w:tab w:val="left" w:pos="8244"/>
+          <w:tab w:val="left" w:pos="9160"/>
+          <w:tab w:val="left" w:pos="10076"/>
+          <w:tab w:val="left" w:pos="10992"/>
+          <w:tab w:val="left" w:pos="11908"/>
+          <w:tab w:val="left" w:pos="12824"/>
+          <w:tab w:val="left" w:pos="13740"/>
+          <w:tab w:val="left" w:pos="14656"/>
+        </w:tabs>
+        <w:spacing w:after="0" w:line="240" w:lineRule="auto"/>
+        <w:rPr>
+          <w:rFonts w:ascii="Consolas" w:eastAsia="Times New Roman" w:hAnsi="Consolas" w:cs="Consolas"/>
+          <w:color w:val="DDDDDD"/>
+          <w:sz w:val="24"/>
+          <w:szCs w:val="24"/>
+          <w:lang w:eastAsia="es-ES"/>
+        </w:rPr>
+      </w:pPr>
+    </w:p>
+    <w:p>
+      <w:pPr>
+        <w:shd w:val="clear" w:color="auto" w:fill="272822"/>
+        <w:tabs>
+          <w:tab w:val="left" w:pos="916"/>
+          <w:tab w:val="left" w:pos="1832"/>
+          <w:tab w:val="left" w:pos="2748"/>
+          <w:tab w:val="left" w:pos="3664"/>
+          <w:tab w:val="left" w:pos="4580"/>
+          <w:tab w:val="left" w:pos="5496"/>
+          <w:tab w:val="left" w:pos="6412"/>
+          <w:tab w:val="left" w:pos="7328"/>
+          <w:tab w:val="left" w:pos="8244"/>
+          <w:tab w:val="left" w:pos="9160"/>
+          <w:tab w:val="left" w:pos="10076"/>
+          <w:tab w:val="left" w:pos="10992"/>
+          <w:tab w:val="left" w:pos="11908"/>
+          <w:tab w:val="left" w:pos="12824"/>
+          <w:tab w:val="left" w:pos="13740"/>
+          <w:tab w:val="left" w:pos="14656"/>
+        </w:tabs>
+        <w:spacing w:after="0" w:line="240" w:lineRule="auto"/>
+        <w:rPr>
+          <w:rFonts w:ascii="Consolas" w:eastAsia="Times New Roman" w:hAnsi="Consolas" w:cs="Consolas"/>
+          <w:color w:val="DDDDDD"/>
+          <w:sz w:val="24"/>
+          <w:szCs w:val="24"/>
+          <w:lang w:eastAsia="es-ES"/>
+        </w:rPr>
+      </w:pPr>
+      <w:r>
+        <w:rPr>
+          <w:rFonts w:ascii="Consolas" w:eastAsia="Times New Roman" w:hAnsi="Consolas" w:cs="Consolas"/>
+          <w:b/>
+          <w:bCs/>
+          <w:color w:val="F92672"/>
+          <w:sz w:val="24"/>
+          <w:szCs w:val="24"/>
+          <w:lang w:eastAsia="es-ES"/>
+        </w:rPr>
+        <w:t>a</w:t>
+      </w:r>
+      <w:r>
+        <w:rPr>
+          <w:rFonts w:ascii="Consolas" w:eastAsia="Times New Roman" w:hAnsi="Consolas" w:cs="Consolas"/>
+          <w:color w:val="DDDDDD"/>
+          <w:sz w:val="24"/>
+          <w:szCs w:val="24"/>
+          <w:lang w:eastAsia="es-ES"/>
+        </w:rPr>
+        <w:t xml:space="preserve"> = echo</w:t>
+      </w:r>
+    </w:p>
+    <w:p>
+      <w:pPr>
+        <w:shd w:val="clear" w:color="auto" w:fill="272822"/>
+        <w:tabs>
+          <w:tab w:val="left" w:pos="916"/>
+          <w:tab w:val="left" w:pos="1832"/>
+          <w:tab w:val="left" w:pos="2748"/>
+          <w:tab w:val="left" w:pos="3664"/>
+          <w:tab w:val="left" w:pos="4580"/>
+          <w:tab w:val="left" w:pos="5496"/>
+          <w:tab w:val="left" w:pos="6412"/>
+          <w:tab w:val="left" w:pos="7328"/>
+          <w:tab w:val="left" w:pos="8244"/>
+          <w:tab w:val="left" w:pos="9160"/>
+          <w:tab w:val="left" w:pos="10076"/>
+          <w:tab w:val="left" w:pos="10992"/>
+          <w:tab w:val="left" w:pos="11908"/>
+          <w:tab w:val="left" w:pos="12824"/>
+          <w:tab w:val="left" w:pos="13740"/>
+          <w:tab w:val="left" w:pos="14656"/>
+        </w:tabs>
+        <w:spacing w:after="0" w:line="240" w:lineRule="auto"/>
+        <w:rPr>
+          <w:rFonts w:ascii="Consolas" w:eastAsia="Times New Roman" w:hAnsi="Consolas" w:cs="Consolas"/>
+          <w:color w:val="DDDDDD"/>
+          <w:sz w:val="24"/>
+          <w:szCs w:val="24"/>
+          <w:lang w:eastAsia="es-ES"/>
+        </w:rPr>
+      </w:pPr>
+    </w:p>
+    <w:p>
+      <w:pPr>
+        <w:shd w:val="clear" w:color="auto" w:fill="272822"/>
+        <w:tabs>
+          <w:tab w:val="left" w:pos="916"/>
+          <w:tab w:val="left" w:pos="1832"/>
+          <w:tab w:val="left" w:pos="2748"/>
+          <w:tab w:val="left" w:pos="3664"/>
+          <w:tab w:val="left" w:pos="4580"/>
+          <w:tab w:val="left" w:pos="5496"/>
+          <w:tab w:val="left" w:pos="6412"/>
+          <w:tab w:val="left" w:pos="7328"/>
+          <w:tab w:val="left" w:pos="8244"/>
+          <w:tab w:val="left" w:pos="9160"/>
+          <w:tab w:val="left" w:pos="10076"/>
+          <w:tab w:val="left" w:pos="10992"/>
+          <w:tab w:val="left" w:pos="11908"/>
+          <w:tab w:val="left" w:pos="12824"/>
+          <w:tab w:val="left" w:pos="13740"/>
+          <w:tab w:val="left" w:pos="14656"/>
+        </w:tabs>
+        <w:spacing w:after="0" w:line="240" w:lineRule="auto"/>
+        <w:rPr>
+          <w:rFonts w:ascii="Consolas" w:eastAsia="Times New Roman" w:hAnsi="Consolas" w:cs="Consolas"/>
+          <w:color w:val="DDDDDD"/>
+          <w:sz w:val="24"/>
+          <w:szCs w:val="24"/>
+          <w:lang w:eastAsia="es-ES"/>
+        </w:rPr>
+      </w:pPr>
+      <w:proofErr w:type="gramStart"/>
+      <w:r>
+        <w:rPr>
+          <w:rFonts w:ascii="Consolas" w:eastAsia="Times New Roman" w:hAnsi="Consolas" w:cs="Consolas"/>
+          <w:b/>
+          <w:bCs/>
+          <w:color w:val="F92672"/>
+          <w:sz w:val="24"/>
+          <w:szCs w:val="24"/>
+          <w:lang w:eastAsia="es-ES"/>
+        </w:rPr>
+        <w:t>a</w:t>
+      </w:r>
+      <w:proofErr w:type="gramEnd"/>
+      <w:r>
+        <w:rPr>
+          <w:rFonts w:ascii="Consolas" w:eastAsia="Times New Roman" w:hAnsi="Consolas" w:cs="Consolas"/>
+          <w:color w:val="DDDDDD"/>
+          <w:sz w:val="24"/>
+          <w:szCs w:val="24"/>
+          <w:lang w:eastAsia="es-ES"/>
+        </w:rPr>
+        <w:t xml:space="preserve">(‘Billy’) </w:t>
+      </w:r>
+      <w:r>
+        <w:rPr>
+          <w:rFonts w:ascii="Consolas" w:eastAsia="Times New Roman" w:hAnsi="Consolas" w:cs="Consolas"/>
+          <w:color w:val="75715E"/>
+          <w:sz w:val="24"/>
+          <w:szCs w:val="24"/>
+          <w:lang w:eastAsia="es-ES"/>
+        </w:rPr>
+        <w:t># 3</w:t>
+      </w:r>
+    </w:p>
+    <w:p>
+      <w:pPr>
+        <w:spacing w:before="240" w:after="240" w:line="384" w:lineRule="atLeast"/>
+        <w:rPr>
+          <w:rFonts w:ascii="Times New Roman" w:eastAsia="Times New Roman" w:hAnsi="Times New Roman" w:cs="Times New Roman"/>
+          <w:sz w:val="24"/>
+          <w:szCs w:val="24"/>
+          <w:lang w:eastAsia="es-ES"/>
+        </w:rPr>
+      </w:pPr>
+      <w:r>
+        <w:rPr>
+          <w:rFonts w:ascii="Times New Roman" w:eastAsia="Times New Roman" w:hAnsi="Times New Roman" w:cs="Times New Roman"/>
+          <w:sz w:val="24"/>
+          <w:szCs w:val="24"/>
+          <w:lang w:eastAsia="es-ES"/>
+        </w:rPr>
+        <w:t xml:space="preserve">Ahora que ya entendimos qué es un </w:t>
+      </w:r>
+      <w:proofErr w:type="spellStart"/>
+      <w:r>
+        <w:rPr>
+          <w:rFonts w:ascii="Times New Roman" w:eastAsia="Times New Roman" w:hAnsi="Times New Roman" w:cs="Times New Roman"/>
+          <w:sz w:val="24"/>
+          <w:szCs w:val="24"/>
+          <w:lang w:eastAsia="es-ES"/>
+        </w:rPr>
+        <w:t>name</w:t>
+      </w:r>
+      <w:proofErr w:type="spellEnd"/>
+      <w:r>
+        <w:rPr>
+          <w:rFonts w:ascii="Times New Roman" w:eastAsia="Times New Roman" w:hAnsi="Times New Roman" w:cs="Times New Roman"/>
+          <w:sz w:val="24"/>
+          <w:szCs w:val="24"/>
+          <w:lang w:eastAsia="es-ES"/>
+        </w:rPr>
+        <w:t xml:space="preserve"> podemos avanzar a los </w:t>
+      </w:r>
+      <w:proofErr w:type="spellStart"/>
+      <w:r>
+        <w:rPr>
+          <w:rFonts w:ascii="Times New Roman" w:eastAsia="Times New Roman" w:hAnsi="Times New Roman" w:cs="Times New Roman"/>
+          <w:sz w:val="24"/>
+          <w:szCs w:val="24"/>
+          <w:lang w:eastAsia="es-ES"/>
+        </w:rPr>
+        <w:t>namespaces</w:t>
+      </w:r>
+      <w:proofErr w:type="spellEnd"/>
+      <w:r>
+        <w:rPr>
+          <w:rFonts w:ascii="Times New Roman" w:eastAsia="Times New Roman" w:hAnsi="Times New Roman" w:cs="Times New Roman"/>
+          <w:sz w:val="24"/>
+          <w:szCs w:val="24"/>
+          <w:lang w:eastAsia="es-ES"/>
+        </w:rPr>
+        <w:t xml:space="preserve"> (espacios de nombres). Para ponerlo en palabras llanas, un </w:t>
+      </w:r>
+      <w:proofErr w:type="spellStart"/>
+      <w:r>
+        <w:rPr>
+          <w:rFonts w:ascii="Times New Roman" w:eastAsia="Times New Roman" w:hAnsi="Times New Roman" w:cs="Times New Roman"/>
+          <w:sz w:val="24"/>
+          <w:szCs w:val="24"/>
+          <w:lang w:eastAsia="es-ES"/>
+        </w:rPr>
+        <w:t>namespace</w:t>
+      </w:r>
+      <w:proofErr w:type="spellEnd"/>
+      <w:r>
+        <w:rPr>
+          <w:rFonts w:ascii="Times New Roman" w:eastAsia="Times New Roman" w:hAnsi="Times New Roman" w:cs="Times New Roman"/>
+          <w:sz w:val="24"/>
+          <w:szCs w:val="24"/>
+          <w:lang w:eastAsia="es-ES"/>
+        </w:rPr>
+        <w:t xml:space="preserve"> es simplemente un conjunto de </w:t>
+      </w:r>
+      <w:proofErr w:type="spellStart"/>
+      <w:r>
+        <w:rPr>
+          <w:rFonts w:ascii="Times New Roman" w:eastAsia="Times New Roman" w:hAnsi="Times New Roman" w:cs="Times New Roman"/>
+          <w:sz w:val="24"/>
+          <w:szCs w:val="24"/>
+          <w:lang w:eastAsia="es-ES"/>
+        </w:rPr>
+        <w:t>names</w:t>
+      </w:r>
+      <w:proofErr w:type="spellEnd"/>
+      <w:r>
+        <w:rPr>
+          <w:rFonts w:ascii="Times New Roman" w:eastAsia="Times New Roman" w:hAnsi="Times New Roman" w:cs="Times New Roman"/>
+          <w:sz w:val="24"/>
+          <w:szCs w:val="24"/>
+          <w:lang w:eastAsia="es-ES"/>
+        </w:rPr>
+        <w:t>.</w:t>
+      </w:r>
+    </w:p>
+    <w:p>
+      <w:pPr>
+        <w:spacing w:before="240" w:after="240" w:line="384" w:lineRule="atLeast"/>
+        <w:rPr>
+          <w:rFonts w:ascii="Times New Roman" w:eastAsia="Times New Roman" w:hAnsi="Times New Roman" w:cs="Times New Roman"/>
+          <w:sz w:val="24"/>
+          <w:szCs w:val="24"/>
+          <w:lang w:eastAsia="es-ES"/>
+        </w:rPr>
+      </w:pPr>
+      <w:r>
+        <w:rPr>
+          <w:rFonts w:ascii="Times New Roman" w:eastAsia="Times New Roman" w:hAnsi="Times New Roman" w:cs="Times New Roman"/>
+          <w:sz w:val="24"/>
+          <w:szCs w:val="24"/>
+          <w:lang w:eastAsia="es-ES"/>
+        </w:rPr>
+        <w:t xml:space="preserve">En </w:t>
+      </w:r>
+      <w:proofErr w:type="spellStart"/>
+      <w:r>
+        <w:rPr>
+          <w:rFonts w:ascii="Times New Roman" w:eastAsia="Times New Roman" w:hAnsi="Times New Roman" w:cs="Times New Roman"/>
+          <w:sz w:val="24"/>
+          <w:szCs w:val="24"/>
+          <w:lang w:eastAsia="es-ES"/>
+        </w:rPr>
+        <w:t>Python</w:t>
+      </w:r>
+      <w:proofErr w:type="spellEnd"/>
+      <w:r>
+        <w:rPr>
+          <w:rFonts w:ascii="Times New Roman" w:eastAsia="Times New Roman" w:hAnsi="Times New Roman" w:cs="Times New Roman"/>
+          <w:sz w:val="24"/>
+          <w:szCs w:val="24"/>
+          <w:lang w:eastAsia="es-ES"/>
+        </w:rPr>
+        <w:t xml:space="preserve">, te puedes imaginar que existe una relación que liga a los nombres definidos con sus respectivos objetos (como un diccionario). Pueden coexistir varios </w:t>
+      </w:r>
+      <w:proofErr w:type="spellStart"/>
+      <w:r>
+        <w:rPr>
+          <w:rFonts w:ascii="Times New Roman" w:eastAsia="Times New Roman" w:hAnsi="Times New Roman" w:cs="Times New Roman"/>
+          <w:sz w:val="24"/>
+          <w:szCs w:val="24"/>
+          <w:lang w:eastAsia="es-ES"/>
+        </w:rPr>
+        <w:t>namespaces</w:t>
+      </w:r>
+      <w:proofErr w:type="spellEnd"/>
+      <w:r>
+        <w:rPr>
+          <w:rFonts w:ascii="Times New Roman" w:eastAsia="Times New Roman" w:hAnsi="Times New Roman" w:cs="Times New Roman"/>
+          <w:sz w:val="24"/>
+          <w:szCs w:val="24"/>
+          <w:lang w:eastAsia="es-ES"/>
+        </w:rPr>
+        <w:t xml:space="preserve"> en un momento dado, pero se encuentran completamente aislados. Por ejemplo, existe un </w:t>
+      </w:r>
+      <w:proofErr w:type="spellStart"/>
+      <w:r>
+        <w:rPr>
+          <w:rFonts w:ascii="Times New Roman" w:eastAsia="Times New Roman" w:hAnsi="Times New Roman" w:cs="Times New Roman"/>
+          <w:sz w:val="24"/>
+          <w:szCs w:val="24"/>
+          <w:lang w:eastAsia="es-ES"/>
+        </w:rPr>
+        <w:t>namespace</w:t>
+      </w:r>
+      <w:proofErr w:type="spellEnd"/>
+      <w:r>
+        <w:rPr>
+          <w:rFonts w:ascii="Times New Roman" w:eastAsia="Times New Roman" w:hAnsi="Times New Roman" w:cs="Times New Roman"/>
+          <w:sz w:val="24"/>
+          <w:szCs w:val="24"/>
+          <w:lang w:eastAsia="es-ES"/>
+        </w:rPr>
+        <w:t xml:space="preserve"> específico que agrupa todas las variables globales (por eso puedes utilizar varias funciones sin tener que importar los módulos correspondientes) y cada vez que declaramos una módulo o una función, dicho módulo o función tiene asignado otro </w:t>
+      </w:r>
+      <w:proofErr w:type="spellStart"/>
+      <w:r>
+        <w:rPr>
+          <w:rFonts w:ascii="Times New Roman" w:eastAsia="Times New Roman" w:hAnsi="Times New Roman" w:cs="Times New Roman"/>
+          <w:sz w:val="24"/>
+          <w:szCs w:val="24"/>
+          <w:lang w:eastAsia="es-ES"/>
+        </w:rPr>
+        <w:t>namespace</w:t>
+      </w:r>
+      <w:proofErr w:type="spellEnd"/>
+      <w:r>
+        <w:rPr>
+          <w:rFonts w:ascii="Times New Roman" w:eastAsia="Times New Roman" w:hAnsi="Times New Roman" w:cs="Times New Roman"/>
+          <w:sz w:val="24"/>
+          <w:szCs w:val="24"/>
+          <w:lang w:eastAsia="es-ES"/>
+        </w:rPr>
+        <w:t>.</w:t>
+      </w:r>
+    </w:p>
+    <w:p>
+      <w:pPr>
+        <w:spacing w:before="240" w:after="240" w:line="384" w:lineRule="atLeast"/>
+        <w:rPr>
+          <w:rFonts w:ascii="Times New Roman" w:eastAsia="Times New Roman" w:hAnsi="Times New Roman" w:cs="Times New Roman"/>
+          <w:sz w:val="24"/>
+          <w:szCs w:val="24"/>
+          <w:lang w:eastAsia="es-ES"/>
+        </w:rPr>
+      </w:pPr>
+      <w:r>
+        <w:rPr>
+          <w:rFonts w:ascii="Times New Roman" w:eastAsia="Times New Roman" w:hAnsi="Times New Roman" w:cs="Times New Roman"/>
+          <w:sz w:val="24"/>
+          <w:szCs w:val="24"/>
+          <w:lang w:eastAsia="es-ES"/>
+        </w:rPr>
+        <w:t xml:space="preserve">A pesar de existir una multiplicidad de </w:t>
+      </w:r>
+      <w:proofErr w:type="spellStart"/>
+      <w:r>
+        <w:rPr>
+          <w:rFonts w:ascii="Times New Roman" w:eastAsia="Times New Roman" w:hAnsi="Times New Roman" w:cs="Times New Roman"/>
+          <w:sz w:val="24"/>
+          <w:szCs w:val="24"/>
+          <w:lang w:eastAsia="es-ES"/>
+        </w:rPr>
+        <w:t>namespaces</w:t>
+      </w:r>
+      <w:proofErr w:type="spellEnd"/>
+      <w:r>
+        <w:rPr>
+          <w:rFonts w:ascii="Times New Roman" w:eastAsia="Times New Roman" w:hAnsi="Times New Roman" w:cs="Times New Roman"/>
+          <w:sz w:val="24"/>
+          <w:szCs w:val="24"/>
+          <w:lang w:eastAsia="es-ES"/>
+        </w:rPr>
+        <w:t xml:space="preserve">, no siempre tenemos acceso a todos </w:t>
+      </w:r>
+      <w:r>
+        <w:rPr>
+          <w:rFonts w:ascii="Times New Roman" w:eastAsia="Times New Roman" w:hAnsi="Times New Roman" w:cs="Times New Roman"/>
+          <w:sz w:val="24"/>
+          <w:szCs w:val="24"/>
+          <w:lang w:eastAsia="es-ES"/>
+        </w:rPr>
+        <w:lastRenderedPageBreak/>
+        <w:t xml:space="preserve">ellos desde un punto específico en nuestro programa. Es aquí donde el concepto de </w:t>
+      </w:r>
+      <w:proofErr w:type="spellStart"/>
+      <w:r>
+        <w:rPr>
+          <w:rFonts w:ascii="Times New Roman" w:eastAsia="Times New Roman" w:hAnsi="Times New Roman" w:cs="Times New Roman"/>
+          <w:sz w:val="24"/>
+          <w:szCs w:val="24"/>
+          <w:lang w:eastAsia="es-ES"/>
+        </w:rPr>
+        <w:t>scope</w:t>
+      </w:r>
+      <w:proofErr w:type="spellEnd"/>
+      <w:r>
+        <w:rPr>
+          <w:rFonts w:ascii="Times New Roman" w:eastAsia="Times New Roman" w:hAnsi="Times New Roman" w:cs="Times New Roman"/>
+          <w:sz w:val="24"/>
+          <w:szCs w:val="24"/>
+          <w:lang w:eastAsia="es-ES"/>
+        </w:rPr>
+        <w:t xml:space="preserve"> (campo de aplicación) entra en juego.</w:t>
+      </w:r>
+    </w:p>
+    <w:p>
+      <w:pPr>
+        <w:spacing w:before="240" w:after="240" w:line="384" w:lineRule="atLeast"/>
+        <w:rPr>
+          <w:rFonts w:ascii="Times New Roman" w:eastAsia="Times New Roman" w:hAnsi="Times New Roman" w:cs="Times New Roman"/>
+          <w:sz w:val="24"/>
+          <w:szCs w:val="24"/>
+          <w:lang w:eastAsia="es-ES"/>
+        </w:rPr>
+      </w:pPr>
+      <w:proofErr w:type="spellStart"/>
+      <w:r>
+        <w:rPr>
+          <w:rFonts w:ascii="Times New Roman" w:eastAsia="Times New Roman" w:hAnsi="Times New Roman" w:cs="Times New Roman"/>
+          <w:sz w:val="24"/>
+          <w:szCs w:val="24"/>
+          <w:lang w:eastAsia="es-ES"/>
+        </w:rPr>
+        <w:t>Scope</w:t>
+      </w:r>
+      <w:proofErr w:type="spellEnd"/>
+      <w:r>
+        <w:rPr>
+          <w:rFonts w:ascii="Times New Roman" w:eastAsia="Times New Roman" w:hAnsi="Times New Roman" w:cs="Times New Roman"/>
+          <w:sz w:val="24"/>
+          <w:szCs w:val="24"/>
+          <w:lang w:eastAsia="es-ES"/>
+        </w:rPr>
+        <w:t xml:space="preserve"> es la parte del programa en el que podemos tener acceso a un </w:t>
+      </w:r>
+      <w:proofErr w:type="spellStart"/>
+      <w:r>
+        <w:rPr>
+          <w:rFonts w:ascii="Times New Roman" w:eastAsia="Times New Roman" w:hAnsi="Times New Roman" w:cs="Times New Roman"/>
+          <w:sz w:val="24"/>
+          <w:szCs w:val="24"/>
+          <w:lang w:eastAsia="es-ES"/>
+        </w:rPr>
+        <w:t>namespace</w:t>
+      </w:r>
+      <w:proofErr w:type="spellEnd"/>
+      <w:r>
+        <w:rPr>
+          <w:rFonts w:ascii="Times New Roman" w:eastAsia="Times New Roman" w:hAnsi="Times New Roman" w:cs="Times New Roman"/>
+          <w:sz w:val="24"/>
+          <w:szCs w:val="24"/>
+          <w:lang w:eastAsia="es-ES"/>
+        </w:rPr>
+        <w:t xml:space="preserve"> sin necesidad de prefijos.</w:t>
+      </w:r>
+    </w:p>
+    <w:p>
+      <w:pPr>
+        <w:spacing w:before="240" w:after="240" w:line="384" w:lineRule="atLeast"/>
+        <w:rPr>
+          <w:rFonts w:ascii="Times New Roman" w:eastAsia="Times New Roman" w:hAnsi="Times New Roman" w:cs="Times New Roman"/>
+          <w:sz w:val="24"/>
+          <w:szCs w:val="24"/>
+          <w:lang w:eastAsia="es-ES"/>
+        </w:rPr>
+      </w:pPr>
+      <w:r>
+        <w:rPr>
+          <w:rFonts w:ascii="Times New Roman" w:eastAsia="Times New Roman" w:hAnsi="Times New Roman" w:cs="Times New Roman"/>
+          <w:sz w:val="24"/>
+          <w:szCs w:val="24"/>
+          <w:lang w:eastAsia="es-ES"/>
+        </w:rPr>
+        <w:t xml:space="preserve">En cualquier momento determinado, el programa tiene acceso a tres </w:t>
+      </w:r>
+      <w:proofErr w:type="spellStart"/>
+      <w:r>
+        <w:rPr>
+          <w:rFonts w:ascii="Times New Roman" w:eastAsia="Times New Roman" w:hAnsi="Times New Roman" w:cs="Times New Roman"/>
+          <w:sz w:val="24"/>
+          <w:szCs w:val="24"/>
+          <w:lang w:eastAsia="es-ES"/>
+        </w:rPr>
+        <w:t>scopes</w:t>
+      </w:r>
+      <w:proofErr w:type="spellEnd"/>
+      <w:r>
+        <w:rPr>
+          <w:rFonts w:ascii="Times New Roman" w:eastAsia="Times New Roman" w:hAnsi="Times New Roman" w:cs="Times New Roman"/>
+          <w:sz w:val="24"/>
+          <w:szCs w:val="24"/>
+          <w:lang w:eastAsia="es-ES"/>
+        </w:rPr>
+        <w:t>:</w:t>
+      </w:r>
+    </w:p>
+    <w:p>
+      <w:pPr>
+        <w:numPr>
+          <w:ilvl w:val="0"/>
+          <w:numId w:val="16"/>
+        </w:numPr>
+        <w:spacing w:after="0" w:line="384" w:lineRule="atLeast"/>
+        <w:ind w:left="240"/>
+        <w:rPr>
+          <w:rFonts w:ascii="Times New Roman" w:eastAsia="Times New Roman" w:hAnsi="Times New Roman" w:cs="Times New Roman"/>
+          <w:sz w:val="24"/>
+          <w:szCs w:val="24"/>
+          <w:lang w:eastAsia="es-ES"/>
+        </w:rPr>
+      </w:pPr>
+      <w:r>
+        <w:rPr>
+          <w:rFonts w:ascii="Times New Roman" w:eastAsia="Times New Roman" w:hAnsi="Times New Roman" w:cs="Times New Roman"/>
+          <w:sz w:val="24"/>
+          <w:szCs w:val="24"/>
+          <w:lang w:eastAsia="es-ES"/>
+        </w:rPr>
+        <w:t xml:space="preserve">El </w:t>
+      </w:r>
+      <w:proofErr w:type="spellStart"/>
+      <w:r>
+        <w:rPr>
+          <w:rFonts w:ascii="Times New Roman" w:eastAsia="Times New Roman" w:hAnsi="Times New Roman" w:cs="Times New Roman"/>
+          <w:sz w:val="24"/>
+          <w:szCs w:val="24"/>
+          <w:lang w:eastAsia="es-ES"/>
+        </w:rPr>
+        <w:t>scope</w:t>
+      </w:r>
+      <w:proofErr w:type="spellEnd"/>
+      <w:r>
+        <w:rPr>
+          <w:rFonts w:ascii="Times New Roman" w:eastAsia="Times New Roman" w:hAnsi="Times New Roman" w:cs="Times New Roman"/>
+          <w:sz w:val="24"/>
+          <w:szCs w:val="24"/>
+          <w:lang w:eastAsia="es-ES"/>
+        </w:rPr>
+        <w:t xml:space="preserve"> dentro de una función (que tiene nombres locales)</w:t>
+      </w:r>
+    </w:p>
+    <w:p>
+      <w:pPr>
+        <w:numPr>
+          <w:ilvl w:val="0"/>
+          <w:numId w:val="16"/>
+        </w:numPr>
+        <w:spacing w:after="0" w:line="384" w:lineRule="atLeast"/>
+        <w:ind w:left="240"/>
+        <w:rPr>
+          <w:rFonts w:ascii="Times New Roman" w:eastAsia="Times New Roman" w:hAnsi="Times New Roman" w:cs="Times New Roman"/>
+          <w:sz w:val="24"/>
+          <w:szCs w:val="24"/>
+          <w:lang w:eastAsia="es-ES"/>
+        </w:rPr>
+      </w:pPr>
+      <w:r>
+        <w:rPr>
+          <w:rFonts w:ascii="Times New Roman" w:eastAsia="Times New Roman" w:hAnsi="Times New Roman" w:cs="Times New Roman"/>
+          <w:sz w:val="24"/>
+          <w:szCs w:val="24"/>
+          <w:lang w:eastAsia="es-ES"/>
+        </w:rPr>
+        <w:t xml:space="preserve">El </w:t>
+      </w:r>
+      <w:proofErr w:type="spellStart"/>
+      <w:r>
+        <w:rPr>
+          <w:rFonts w:ascii="Times New Roman" w:eastAsia="Times New Roman" w:hAnsi="Times New Roman" w:cs="Times New Roman"/>
+          <w:sz w:val="24"/>
+          <w:szCs w:val="24"/>
+          <w:lang w:eastAsia="es-ES"/>
+        </w:rPr>
+        <w:t>scope</w:t>
+      </w:r>
+      <w:proofErr w:type="spellEnd"/>
+      <w:r>
+        <w:rPr>
+          <w:rFonts w:ascii="Times New Roman" w:eastAsia="Times New Roman" w:hAnsi="Times New Roman" w:cs="Times New Roman"/>
+          <w:sz w:val="24"/>
+          <w:szCs w:val="24"/>
+          <w:lang w:eastAsia="es-ES"/>
+        </w:rPr>
+        <w:t xml:space="preserve"> del módulo (que tiene nombres globales)</w:t>
+      </w:r>
+    </w:p>
+    <w:p>
+      <w:pPr>
+        <w:numPr>
+          <w:ilvl w:val="0"/>
+          <w:numId w:val="16"/>
+        </w:numPr>
+        <w:spacing w:after="0" w:line="384" w:lineRule="atLeast"/>
+        <w:ind w:left="240"/>
+        <w:rPr>
+          <w:rFonts w:ascii="Times New Roman" w:eastAsia="Times New Roman" w:hAnsi="Times New Roman" w:cs="Times New Roman"/>
+          <w:sz w:val="24"/>
+          <w:szCs w:val="24"/>
+          <w:lang w:eastAsia="es-ES"/>
+        </w:rPr>
+      </w:pPr>
+      <w:r>
+        <w:rPr>
+          <w:rFonts w:ascii="Times New Roman" w:eastAsia="Times New Roman" w:hAnsi="Times New Roman" w:cs="Times New Roman"/>
+          <w:sz w:val="24"/>
+          <w:szCs w:val="24"/>
+          <w:lang w:eastAsia="es-ES"/>
+        </w:rPr>
+        <w:t xml:space="preserve">El </w:t>
+      </w:r>
+      <w:proofErr w:type="spellStart"/>
+      <w:r>
+        <w:rPr>
+          <w:rFonts w:ascii="Times New Roman" w:eastAsia="Times New Roman" w:hAnsi="Times New Roman" w:cs="Times New Roman"/>
+          <w:sz w:val="24"/>
+          <w:szCs w:val="24"/>
+          <w:lang w:eastAsia="es-ES"/>
+        </w:rPr>
+        <w:t>scope</w:t>
+      </w:r>
+      <w:proofErr w:type="spellEnd"/>
+      <w:r>
+        <w:rPr>
+          <w:rFonts w:ascii="Times New Roman" w:eastAsia="Times New Roman" w:hAnsi="Times New Roman" w:cs="Times New Roman"/>
+          <w:sz w:val="24"/>
+          <w:szCs w:val="24"/>
+          <w:lang w:eastAsia="es-ES"/>
+        </w:rPr>
+        <w:t xml:space="preserve"> raíz (que tiene los </w:t>
+      </w:r>
+      <w:proofErr w:type="spellStart"/>
+      <w:r>
+        <w:rPr>
+          <w:rFonts w:ascii="Times New Roman" w:eastAsia="Times New Roman" w:hAnsi="Times New Roman" w:cs="Times New Roman"/>
+          <w:sz w:val="24"/>
+          <w:szCs w:val="24"/>
+          <w:lang w:eastAsia="es-ES"/>
+        </w:rPr>
+        <w:t>built</w:t>
+      </w:r>
+      <w:proofErr w:type="spellEnd"/>
+      <w:r>
+        <w:rPr>
+          <w:rFonts w:ascii="Times New Roman" w:eastAsia="Times New Roman" w:hAnsi="Times New Roman" w:cs="Times New Roman"/>
+          <w:sz w:val="24"/>
+          <w:szCs w:val="24"/>
+          <w:lang w:eastAsia="es-ES"/>
+        </w:rPr>
+        <w:t xml:space="preserve">-in </w:t>
+      </w:r>
+      <w:proofErr w:type="spellStart"/>
+      <w:r>
+        <w:rPr>
+          <w:rFonts w:ascii="Times New Roman" w:eastAsia="Times New Roman" w:hAnsi="Times New Roman" w:cs="Times New Roman"/>
+          <w:sz w:val="24"/>
+          <w:szCs w:val="24"/>
+          <w:lang w:eastAsia="es-ES"/>
+        </w:rPr>
+        <w:t>names</w:t>
+      </w:r>
+      <w:proofErr w:type="spellEnd"/>
+      <w:r>
+        <w:rPr>
+          <w:rFonts w:ascii="Times New Roman" w:eastAsia="Times New Roman" w:hAnsi="Times New Roman" w:cs="Times New Roman"/>
+          <w:sz w:val="24"/>
+          <w:szCs w:val="24"/>
+          <w:lang w:eastAsia="es-ES"/>
+        </w:rPr>
+        <w:t>)</w:t>
+      </w:r>
+    </w:p>
+    <w:p>
+      <w:pPr>
+        <w:spacing w:before="240" w:after="240" w:line="384" w:lineRule="atLeast"/>
+        <w:rPr>
+          <w:rFonts w:ascii="Times New Roman" w:eastAsia="Times New Roman" w:hAnsi="Times New Roman" w:cs="Times New Roman"/>
+          <w:sz w:val="24"/>
+          <w:szCs w:val="24"/>
+          <w:lang w:eastAsia="es-ES"/>
+        </w:rPr>
+      </w:pPr>
+      <w:r>
+        <w:rPr>
+          <w:rFonts w:ascii="Times New Roman" w:eastAsia="Times New Roman" w:hAnsi="Times New Roman" w:cs="Times New Roman"/>
+          <w:sz w:val="24"/>
+          <w:szCs w:val="24"/>
+          <w:lang w:eastAsia="es-ES"/>
+        </w:rPr>
+        <w:t xml:space="preserve">Cuando se solicita un objeto, </w:t>
+      </w:r>
+      <w:proofErr w:type="spellStart"/>
+      <w:r>
+        <w:rPr>
+          <w:rFonts w:ascii="Times New Roman" w:eastAsia="Times New Roman" w:hAnsi="Times New Roman" w:cs="Times New Roman"/>
+          <w:sz w:val="24"/>
+          <w:szCs w:val="24"/>
+          <w:lang w:eastAsia="es-ES"/>
+        </w:rPr>
+        <w:t>Python</w:t>
+      </w:r>
+      <w:proofErr w:type="spellEnd"/>
+      <w:r>
+        <w:rPr>
+          <w:rFonts w:ascii="Times New Roman" w:eastAsia="Times New Roman" w:hAnsi="Times New Roman" w:cs="Times New Roman"/>
+          <w:sz w:val="24"/>
+          <w:szCs w:val="24"/>
+          <w:lang w:eastAsia="es-ES"/>
+        </w:rPr>
+        <w:t xml:space="preserve"> busca primero el nombre en el </w:t>
+      </w:r>
+      <w:proofErr w:type="spellStart"/>
+      <w:r>
+        <w:rPr>
+          <w:rFonts w:ascii="Times New Roman" w:eastAsia="Times New Roman" w:hAnsi="Times New Roman" w:cs="Times New Roman"/>
+          <w:sz w:val="24"/>
+          <w:szCs w:val="24"/>
+          <w:lang w:eastAsia="es-ES"/>
+        </w:rPr>
+        <w:t>scope</w:t>
+      </w:r>
+      <w:proofErr w:type="spellEnd"/>
+      <w:r>
+        <w:rPr>
+          <w:rFonts w:ascii="Times New Roman" w:eastAsia="Times New Roman" w:hAnsi="Times New Roman" w:cs="Times New Roman"/>
+          <w:sz w:val="24"/>
+          <w:szCs w:val="24"/>
+          <w:lang w:eastAsia="es-ES"/>
+        </w:rPr>
+        <w:t xml:space="preserve"> local, luego en el global, y por último, en </w:t>
+      </w:r>
+      <w:proofErr w:type="gramStart"/>
+      <w:r>
+        <w:rPr>
+          <w:rFonts w:ascii="Times New Roman" w:eastAsia="Times New Roman" w:hAnsi="Times New Roman" w:cs="Times New Roman"/>
+          <w:sz w:val="24"/>
+          <w:szCs w:val="24"/>
+          <w:lang w:eastAsia="es-ES"/>
+        </w:rPr>
+        <w:t>el</w:t>
+      </w:r>
+      <w:proofErr w:type="gramEnd"/>
+      <w:r>
+        <w:rPr>
+          <w:rFonts w:ascii="Times New Roman" w:eastAsia="Times New Roman" w:hAnsi="Times New Roman" w:cs="Times New Roman"/>
+          <w:sz w:val="24"/>
+          <w:szCs w:val="24"/>
+          <w:lang w:eastAsia="es-ES"/>
+        </w:rPr>
+        <w:t xml:space="preserve"> raíz. Cuando anidamos una función dentro de otra función, su </w:t>
+      </w:r>
+      <w:proofErr w:type="spellStart"/>
+      <w:r>
+        <w:rPr>
+          <w:rFonts w:ascii="Times New Roman" w:eastAsia="Times New Roman" w:hAnsi="Times New Roman" w:cs="Times New Roman"/>
+          <w:sz w:val="24"/>
+          <w:szCs w:val="24"/>
+          <w:lang w:eastAsia="es-ES"/>
+        </w:rPr>
+        <w:t>scope</w:t>
+      </w:r>
+      <w:proofErr w:type="spellEnd"/>
+      <w:r>
+        <w:rPr>
+          <w:rFonts w:ascii="Times New Roman" w:eastAsia="Times New Roman" w:hAnsi="Times New Roman" w:cs="Times New Roman"/>
+          <w:sz w:val="24"/>
+          <w:szCs w:val="24"/>
+          <w:lang w:eastAsia="es-ES"/>
+        </w:rPr>
+        <w:t xml:space="preserve"> también queda anidado dentro del </w:t>
+      </w:r>
+      <w:proofErr w:type="spellStart"/>
+      <w:r>
+        <w:rPr>
+          <w:rFonts w:ascii="Times New Roman" w:eastAsia="Times New Roman" w:hAnsi="Times New Roman" w:cs="Times New Roman"/>
+          <w:sz w:val="24"/>
+          <w:szCs w:val="24"/>
+          <w:lang w:eastAsia="es-ES"/>
+        </w:rPr>
+        <w:t>scope</w:t>
+      </w:r>
+      <w:proofErr w:type="spellEnd"/>
+      <w:r>
+        <w:rPr>
+          <w:rFonts w:ascii="Times New Roman" w:eastAsia="Times New Roman" w:hAnsi="Times New Roman" w:cs="Times New Roman"/>
+          <w:sz w:val="24"/>
+          <w:szCs w:val="24"/>
+          <w:lang w:eastAsia="es-ES"/>
+        </w:rPr>
+        <w:t xml:space="preserve"> de la función padre.</w:t>
+      </w:r>
+    </w:p>
+    <w:p>
+      <w:pPr>
+        <w:shd w:val="clear" w:color="auto" w:fill="272822"/>
+        <w:tabs>
+          <w:tab w:val="left" w:pos="916"/>
+          <w:tab w:val="left" w:pos="1832"/>
+          <w:tab w:val="left" w:pos="2748"/>
+          <w:tab w:val="left" w:pos="3664"/>
+          <w:tab w:val="left" w:pos="4580"/>
+          <w:tab w:val="left" w:pos="5496"/>
+          <w:tab w:val="left" w:pos="6412"/>
+          <w:tab w:val="left" w:pos="7328"/>
+          <w:tab w:val="left" w:pos="8244"/>
+          <w:tab w:val="left" w:pos="9160"/>
+          <w:tab w:val="left" w:pos="10076"/>
+          <w:tab w:val="left" w:pos="10992"/>
+          <w:tab w:val="left" w:pos="11908"/>
+          <w:tab w:val="left" w:pos="12824"/>
+          <w:tab w:val="left" w:pos="13740"/>
+          <w:tab w:val="left" w:pos="14656"/>
+        </w:tabs>
+        <w:spacing w:after="0" w:line="240" w:lineRule="auto"/>
+        <w:rPr>
+          <w:rFonts w:ascii="Consolas" w:eastAsia="Times New Roman" w:hAnsi="Consolas" w:cs="Consolas"/>
+          <w:color w:val="DDDDDD"/>
+          <w:sz w:val="24"/>
+          <w:szCs w:val="24"/>
+          <w:lang w:val="en-US" w:eastAsia="es-ES"/>
+        </w:rPr>
+      </w:pPr>
+      <w:r>
+        <w:rPr>
+          <w:rFonts w:ascii="Consolas" w:eastAsia="Times New Roman" w:hAnsi="Consolas" w:cs="Consolas"/>
+          <w:b/>
+          <w:bCs/>
+          <w:color w:val="F92672"/>
+          <w:sz w:val="24"/>
+          <w:szCs w:val="24"/>
+          <w:lang w:val="en-US" w:eastAsia="es-ES"/>
+        </w:rPr>
+        <w:t>def</w:t>
+      </w:r>
+      <w:r>
+        <w:rPr>
+          <w:rFonts w:ascii="Consolas" w:eastAsia="Times New Roman" w:hAnsi="Consolas" w:cs="Consolas"/>
+          <w:b/>
+          <w:bCs/>
+          <w:color w:val="A6E22E"/>
+          <w:sz w:val="24"/>
+          <w:szCs w:val="24"/>
+          <w:lang w:val="en-US" w:eastAsia="es-ES"/>
+        </w:rPr>
+        <w:t>outer_</w:t>
+      </w:r>
+      <w:proofErr w:type="gramStart"/>
+      <w:r>
+        <w:rPr>
+          <w:rFonts w:ascii="Consolas" w:eastAsia="Times New Roman" w:hAnsi="Consolas" w:cs="Consolas"/>
+          <w:b/>
+          <w:bCs/>
+          <w:color w:val="F92672"/>
+          <w:sz w:val="24"/>
+          <w:szCs w:val="24"/>
+          <w:lang w:val="en-US" w:eastAsia="es-ES"/>
+        </w:rPr>
+        <w:t>function</w:t>
+      </w:r>
+      <w:r>
+        <w:rPr>
+          <w:rFonts w:ascii="Consolas" w:eastAsia="Times New Roman" w:hAnsi="Consolas" w:cs="Consolas"/>
+          <w:color w:val="DDDDDD"/>
+          <w:sz w:val="24"/>
+          <w:szCs w:val="24"/>
+          <w:lang w:val="en-US" w:eastAsia="es-ES"/>
+        </w:rPr>
+        <w:t>(</w:t>
+      </w:r>
+      <w:proofErr w:type="gramEnd"/>
+      <w:r>
+        <w:rPr>
+          <w:rFonts w:ascii="Consolas" w:eastAsia="Times New Roman" w:hAnsi="Consolas" w:cs="Consolas"/>
+          <w:color w:val="DDDDDD"/>
+          <w:sz w:val="24"/>
+          <w:szCs w:val="24"/>
+          <w:lang w:val="en-US" w:eastAsia="es-ES"/>
+        </w:rPr>
+        <w:t>some_</w:t>
+      </w:r>
+      <w:r>
+        <w:rPr>
+          <w:rFonts w:ascii="Consolas" w:eastAsia="Times New Roman" w:hAnsi="Consolas" w:cs="Consolas"/>
+          <w:color w:val="A6E22E"/>
+          <w:sz w:val="24"/>
+          <w:szCs w:val="24"/>
+          <w:lang w:val="en-US" w:eastAsia="es-ES"/>
+        </w:rPr>
+        <w:t>local</w:t>
+      </w:r>
+      <w:r>
+        <w:rPr>
+          <w:rFonts w:ascii="Consolas" w:eastAsia="Times New Roman" w:hAnsi="Consolas" w:cs="Consolas"/>
+          <w:color w:val="DDDDDD"/>
+          <w:sz w:val="24"/>
+          <w:szCs w:val="24"/>
+          <w:lang w:val="en-US" w:eastAsia="es-ES"/>
+        </w:rPr>
+        <w:t>_name):</w:t>
+      </w:r>
+      <w:r>
+        <w:rPr>
+          <w:rFonts w:ascii="Consolas" w:eastAsia="Times New Roman" w:hAnsi="Consolas" w:cs="Consolas"/>
+          <w:b/>
+          <w:bCs/>
+          <w:color w:val="F92672"/>
+          <w:sz w:val="24"/>
+          <w:szCs w:val="24"/>
+          <w:lang w:val="en-US" w:eastAsia="es-ES"/>
+        </w:rPr>
+        <w:t>def</w:t>
+      </w:r>
+      <w:r>
+        <w:rPr>
+          <w:rFonts w:ascii="Consolas" w:eastAsia="Times New Roman" w:hAnsi="Consolas" w:cs="Consolas"/>
+          <w:b/>
+          <w:bCs/>
+          <w:color w:val="A6E22E"/>
+          <w:sz w:val="24"/>
+          <w:szCs w:val="24"/>
+          <w:lang w:val="en-US" w:eastAsia="es-ES"/>
+        </w:rPr>
+        <w:t>inner_</w:t>
+      </w:r>
+      <w:r>
+        <w:rPr>
+          <w:rFonts w:ascii="Consolas" w:eastAsia="Times New Roman" w:hAnsi="Consolas" w:cs="Consolas"/>
+          <w:b/>
+          <w:bCs/>
+          <w:color w:val="F92672"/>
+          <w:sz w:val="24"/>
+          <w:szCs w:val="24"/>
+          <w:lang w:val="en-US" w:eastAsia="es-ES"/>
+        </w:rPr>
+        <w:t>function</w:t>
+      </w:r>
+      <w:r>
+        <w:rPr>
+          <w:rFonts w:ascii="Consolas" w:eastAsia="Times New Roman" w:hAnsi="Consolas" w:cs="Consolas"/>
+          <w:color w:val="DDDDDD"/>
+          <w:sz w:val="24"/>
+          <w:szCs w:val="24"/>
+          <w:lang w:val="en-US" w:eastAsia="es-ES"/>
+        </w:rPr>
+        <w:t>(other_</w:t>
+      </w:r>
+      <w:r>
+        <w:rPr>
+          <w:rFonts w:ascii="Consolas" w:eastAsia="Times New Roman" w:hAnsi="Consolas" w:cs="Consolas"/>
+          <w:color w:val="A6E22E"/>
+          <w:sz w:val="24"/>
+          <w:szCs w:val="24"/>
+          <w:lang w:val="en-US" w:eastAsia="es-ES"/>
+        </w:rPr>
+        <w:t>local</w:t>
+      </w:r>
+      <w:r>
+        <w:rPr>
+          <w:rFonts w:ascii="Consolas" w:eastAsia="Times New Roman" w:hAnsi="Consolas" w:cs="Consolas"/>
+          <w:color w:val="DDDDDD"/>
+          <w:sz w:val="24"/>
+          <w:szCs w:val="24"/>
+          <w:lang w:val="en-US" w:eastAsia="es-ES"/>
+        </w:rPr>
+        <w:t>_name):</w:t>
+      </w:r>
+      <w:r>
+        <w:rPr>
+          <w:rFonts w:ascii="Consolas" w:eastAsia="Times New Roman" w:hAnsi="Consolas" w:cs="Consolas"/>
+          <w:color w:val="75715E"/>
+          <w:sz w:val="24"/>
+          <w:szCs w:val="24"/>
+          <w:lang w:val="en-US" w:eastAsia="es-ES"/>
+        </w:rPr>
+        <w:t xml:space="preserve"># </w:t>
+      </w:r>
+      <w:proofErr w:type="spellStart"/>
+      <w:r>
+        <w:rPr>
+          <w:rFonts w:ascii="Consolas" w:eastAsia="Times New Roman" w:hAnsi="Consolas" w:cs="Consolas"/>
+          <w:color w:val="75715E"/>
+          <w:sz w:val="24"/>
+          <w:szCs w:val="24"/>
+          <w:lang w:val="en-US" w:eastAsia="es-ES"/>
+        </w:rPr>
+        <w:t>Tiene</w:t>
+      </w:r>
+      <w:proofErr w:type="spellEnd"/>
+      <w:r>
+        <w:rPr>
+          <w:rFonts w:ascii="Consolas" w:eastAsia="Times New Roman" w:hAnsi="Consolas" w:cs="Consolas"/>
+          <w:color w:val="75715E"/>
+          <w:sz w:val="24"/>
+          <w:szCs w:val="24"/>
+          <w:lang w:val="en-US" w:eastAsia="es-ES"/>
+        </w:rPr>
+        <w:t xml:space="preserve"> </w:t>
+      </w:r>
+      <w:proofErr w:type="spellStart"/>
+      <w:r>
+        <w:rPr>
+          <w:rFonts w:ascii="Consolas" w:eastAsia="Times New Roman" w:hAnsi="Consolas" w:cs="Consolas"/>
+          <w:color w:val="75715E"/>
+          <w:sz w:val="24"/>
+          <w:szCs w:val="24"/>
+          <w:lang w:val="en-US" w:eastAsia="es-ES"/>
+        </w:rPr>
+        <w:t>acceso</w:t>
+      </w:r>
+      <w:proofErr w:type="spellEnd"/>
+      <w:r>
+        <w:rPr>
+          <w:rFonts w:ascii="Consolas" w:eastAsia="Times New Roman" w:hAnsi="Consolas" w:cs="Consolas"/>
+          <w:color w:val="75715E"/>
+          <w:sz w:val="24"/>
+          <w:szCs w:val="24"/>
+          <w:lang w:val="en-US" w:eastAsia="es-ES"/>
+        </w:rPr>
+        <w:t xml:space="preserve"> a la built-in function print y al </w:t>
+      </w:r>
+      <w:proofErr w:type="spellStart"/>
+      <w:r>
+        <w:rPr>
+          <w:rFonts w:ascii="Consolas" w:eastAsia="Times New Roman" w:hAnsi="Consolas" w:cs="Consolas"/>
+          <w:color w:val="75715E"/>
+          <w:sz w:val="24"/>
+          <w:szCs w:val="24"/>
+          <w:lang w:val="en-US" w:eastAsia="es-ES"/>
+        </w:rPr>
+        <w:t>nombre</w:t>
+      </w:r>
+      <w:proofErr w:type="spellEnd"/>
+      <w:r>
+        <w:rPr>
+          <w:rFonts w:ascii="Consolas" w:eastAsia="Times New Roman" w:hAnsi="Consolas" w:cs="Consolas"/>
+          <w:color w:val="75715E"/>
+          <w:sz w:val="24"/>
+          <w:szCs w:val="24"/>
+          <w:lang w:val="en-US" w:eastAsia="es-ES"/>
+        </w:rPr>
+        <w:t xml:space="preserve"> local </w:t>
+      </w:r>
+      <w:proofErr w:type="spellStart"/>
+      <w:r>
+        <w:rPr>
+          <w:rFonts w:ascii="Consolas" w:eastAsia="Times New Roman" w:hAnsi="Consolas" w:cs="Consolas"/>
+          <w:color w:val="75715E"/>
+          <w:sz w:val="24"/>
+          <w:szCs w:val="24"/>
+          <w:lang w:val="en-US" w:eastAsia="es-ES"/>
+        </w:rPr>
+        <w:t>some_local_name</w:t>
+      </w:r>
+      <w:proofErr w:type="spellEnd"/>
+    </w:p>
+    <w:p>
+      <w:pPr>
+        <w:shd w:val="clear" w:color="auto" w:fill="272822"/>
+        <w:tabs>
+          <w:tab w:val="left" w:pos="916"/>
+          <w:tab w:val="left" w:pos="1832"/>
+          <w:tab w:val="left" w:pos="2748"/>
+          <w:tab w:val="left" w:pos="3664"/>
+          <w:tab w:val="left" w:pos="4580"/>
+          <w:tab w:val="left" w:pos="5496"/>
+          <w:tab w:val="left" w:pos="6412"/>
+          <w:tab w:val="left" w:pos="7328"/>
+          <w:tab w:val="left" w:pos="8244"/>
+          <w:tab w:val="left" w:pos="9160"/>
+          <w:tab w:val="left" w:pos="10076"/>
+          <w:tab w:val="left" w:pos="10992"/>
+          <w:tab w:val="left" w:pos="11908"/>
+          <w:tab w:val="left" w:pos="12824"/>
+          <w:tab w:val="left" w:pos="13740"/>
+          <w:tab w:val="left" w:pos="14656"/>
+        </w:tabs>
+        <w:spacing w:after="0" w:line="240" w:lineRule="auto"/>
+        <w:rPr>
+          <w:rFonts w:ascii="Consolas" w:eastAsia="Times New Roman" w:hAnsi="Consolas" w:cs="Consolas"/>
+          <w:color w:val="DDDDDD"/>
+          <w:sz w:val="24"/>
+          <w:szCs w:val="24"/>
+          <w:lang w:eastAsia="es-ES"/>
+        </w:rPr>
+      </w:pPr>
+      <w:r>
+        <w:rPr>
+          <w:rFonts w:ascii="Consolas" w:eastAsia="Times New Roman" w:hAnsi="Consolas" w:cs="Consolas"/>
+          <w:color w:val="DDDDDD"/>
+          <w:sz w:val="24"/>
+          <w:szCs w:val="24"/>
+          <w:lang w:val="en-US" w:eastAsia="es-ES"/>
+        </w:rPr>
+        <w:t xml:space="preserve">         </w:t>
+      </w:r>
+      <w:proofErr w:type="spellStart"/>
+      <w:proofErr w:type="gramStart"/>
+      <w:r>
+        <w:rPr>
+          <w:rFonts w:ascii="Consolas" w:eastAsia="Times New Roman" w:hAnsi="Consolas" w:cs="Consolas"/>
+          <w:color w:val="A6E22E"/>
+          <w:sz w:val="24"/>
+          <w:szCs w:val="24"/>
+          <w:lang w:eastAsia="es-ES"/>
+        </w:rPr>
+        <w:t>print</w:t>
+      </w:r>
+      <w:proofErr w:type="spellEnd"/>
+      <w:r>
+        <w:rPr>
+          <w:rFonts w:ascii="Consolas" w:eastAsia="Times New Roman" w:hAnsi="Consolas" w:cs="Consolas"/>
+          <w:color w:val="DDDDDD"/>
+          <w:sz w:val="24"/>
+          <w:szCs w:val="24"/>
+          <w:lang w:eastAsia="es-ES"/>
+        </w:rPr>
+        <w:t>(</w:t>
+      </w:r>
+      <w:proofErr w:type="spellStart"/>
+      <w:proofErr w:type="gramEnd"/>
+      <w:r>
+        <w:rPr>
+          <w:rFonts w:ascii="Consolas" w:eastAsia="Times New Roman" w:hAnsi="Consolas" w:cs="Consolas"/>
+          <w:color w:val="DDDDDD"/>
+          <w:sz w:val="24"/>
+          <w:szCs w:val="24"/>
+          <w:lang w:eastAsia="es-ES"/>
+        </w:rPr>
+        <w:t>some_</w:t>
+      </w:r>
+      <w:r>
+        <w:rPr>
+          <w:rFonts w:ascii="Consolas" w:eastAsia="Times New Roman" w:hAnsi="Consolas" w:cs="Consolas"/>
+          <w:color w:val="A6E22E"/>
+          <w:sz w:val="24"/>
+          <w:szCs w:val="24"/>
+          <w:lang w:eastAsia="es-ES"/>
+        </w:rPr>
+        <w:t>local</w:t>
+      </w:r>
+      <w:r>
+        <w:rPr>
+          <w:rFonts w:ascii="Consolas" w:eastAsia="Times New Roman" w:hAnsi="Consolas" w:cs="Consolas"/>
+          <w:color w:val="DDDDDD"/>
+          <w:sz w:val="24"/>
+          <w:szCs w:val="24"/>
+          <w:lang w:eastAsia="es-ES"/>
+        </w:rPr>
+        <w:t>_name</w:t>
+      </w:r>
+      <w:proofErr w:type="spellEnd"/>
+      <w:r>
+        <w:rPr>
+          <w:rFonts w:ascii="Consolas" w:eastAsia="Times New Roman" w:hAnsi="Consolas" w:cs="Consolas"/>
+          <w:color w:val="DDDDDD"/>
+          <w:sz w:val="24"/>
+          <w:szCs w:val="24"/>
+          <w:lang w:eastAsia="es-ES"/>
+        </w:rPr>
+        <w:t xml:space="preserve">) </w:t>
+      </w:r>
+    </w:p>
+    <w:p>
+      <w:pPr>
+        <w:shd w:val="clear" w:color="auto" w:fill="272822"/>
+        <w:tabs>
+          <w:tab w:val="left" w:pos="916"/>
+          <w:tab w:val="left" w:pos="1832"/>
+          <w:tab w:val="left" w:pos="2748"/>
+          <w:tab w:val="left" w:pos="3664"/>
+          <w:tab w:val="left" w:pos="4580"/>
+          <w:tab w:val="left" w:pos="5496"/>
+          <w:tab w:val="left" w:pos="6412"/>
+          <w:tab w:val="left" w:pos="7328"/>
+          <w:tab w:val="left" w:pos="8244"/>
+          <w:tab w:val="left" w:pos="9160"/>
+          <w:tab w:val="left" w:pos="10076"/>
+          <w:tab w:val="left" w:pos="10992"/>
+          <w:tab w:val="left" w:pos="11908"/>
+          <w:tab w:val="left" w:pos="12824"/>
+          <w:tab w:val="left" w:pos="13740"/>
+          <w:tab w:val="left" w:pos="14656"/>
+        </w:tabs>
+        <w:spacing w:after="0" w:line="240" w:lineRule="auto"/>
+        <w:rPr>
+          <w:rFonts w:ascii="Consolas" w:eastAsia="Times New Roman" w:hAnsi="Consolas" w:cs="Consolas"/>
+          <w:color w:val="DDDDDD"/>
+          <w:sz w:val="24"/>
+          <w:szCs w:val="24"/>
+          <w:lang w:eastAsia="es-ES"/>
+        </w:rPr>
+      </w:pPr>
+      <w:r>
+        <w:rPr>
+          <w:rFonts w:ascii="Consolas" w:eastAsia="Times New Roman" w:hAnsi="Consolas" w:cs="Consolas"/>
+          <w:color w:val="DDDDDD"/>
+          <w:sz w:val="24"/>
+          <w:szCs w:val="24"/>
+          <w:lang w:eastAsia="es-ES"/>
+        </w:rPr>
+        <w:t xml:space="preserve">        </w:t>
+      </w:r>
+    </w:p>
+    <w:p>
+      <w:pPr>
+        <w:shd w:val="clear" w:color="auto" w:fill="272822"/>
+        <w:tabs>
+          <w:tab w:val="left" w:pos="916"/>
+          <w:tab w:val="left" w:pos="1832"/>
+          <w:tab w:val="left" w:pos="2748"/>
+          <w:tab w:val="left" w:pos="3664"/>
+          <w:tab w:val="left" w:pos="4580"/>
+          <w:tab w:val="left" w:pos="5496"/>
+          <w:tab w:val="left" w:pos="6412"/>
+          <w:tab w:val="left" w:pos="7328"/>
+          <w:tab w:val="left" w:pos="8244"/>
+          <w:tab w:val="left" w:pos="9160"/>
+          <w:tab w:val="left" w:pos="10076"/>
+          <w:tab w:val="left" w:pos="10992"/>
+          <w:tab w:val="left" w:pos="11908"/>
+          <w:tab w:val="left" w:pos="12824"/>
+          <w:tab w:val="left" w:pos="13740"/>
+          <w:tab w:val="left" w:pos="14656"/>
+        </w:tabs>
+        <w:spacing w:after="0" w:line="240" w:lineRule="auto"/>
+        <w:rPr>
+          <w:rFonts w:ascii="Consolas" w:eastAsia="Times New Roman" w:hAnsi="Consolas" w:cs="Consolas"/>
+          <w:color w:val="DDDDDD"/>
+          <w:sz w:val="24"/>
+          <w:szCs w:val="24"/>
+          <w:lang w:eastAsia="es-ES"/>
+        </w:rPr>
+      </w:pPr>
+      <w:r>
+        <w:rPr>
+          <w:rFonts w:ascii="Consolas" w:eastAsia="Times New Roman" w:hAnsi="Consolas" w:cs="Consolas"/>
+          <w:color w:val="DDDDDD"/>
+          <w:sz w:val="24"/>
+          <w:szCs w:val="24"/>
+          <w:lang w:eastAsia="es-ES"/>
+        </w:rPr>
+        <w:t xml:space="preserve">         </w:t>
+      </w:r>
+      <w:r>
+        <w:rPr>
+          <w:rFonts w:ascii="Consolas" w:eastAsia="Times New Roman" w:hAnsi="Consolas" w:cs="Consolas"/>
+          <w:color w:val="75715E"/>
+          <w:sz w:val="24"/>
+          <w:szCs w:val="24"/>
+          <w:lang w:eastAsia="es-ES"/>
+        </w:rPr>
+        <w:t xml:space="preserve"># También tiene acceso a su </w:t>
+      </w:r>
+      <w:proofErr w:type="spellStart"/>
+      <w:r>
+        <w:rPr>
+          <w:rFonts w:ascii="Consolas" w:eastAsia="Times New Roman" w:hAnsi="Consolas" w:cs="Consolas"/>
+          <w:color w:val="75715E"/>
+          <w:sz w:val="24"/>
+          <w:szCs w:val="24"/>
+          <w:lang w:eastAsia="es-ES"/>
+        </w:rPr>
+        <w:t>scope</w:t>
+      </w:r>
+      <w:proofErr w:type="spellEnd"/>
+      <w:r>
+        <w:rPr>
+          <w:rFonts w:ascii="Consolas" w:eastAsia="Times New Roman" w:hAnsi="Consolas" w:cs="Consolas"/>
+          <w:color w:val="75715E"/>
+          <w:sz w:val="24"/>
+          <w:szCs w:val="24"/>
+          <w:lang w:eastAsia="es-ES"/>
+        </w:rPr>
+        <w:t xml:space="preserve"> local</w:t>
+      </w:r>
+    </w:p>
+    <w:p>
+      <w:pPr>
+        <w:shd w:val="clear" w:color="auto" w:fill="272822"/>
+        <w:tabs>
+          <w:tab w:val="left" w:pos="916"/>
+          <w:tab w:val="left" w:pos="1832"/>
+          <w:tab w:val="left" w:pos="2748"/>
+          <w:tab w:val="left" w:pos="3664"/>
+          <w:tab w:val="left" w:pos="4580"/>
+          <w:tab w:val="left" w:pos="5496"/>
+          <w:tab w:val="left" w:pos="6412"/>
+          <w:tab w:val="left" w:pos="7328"/>
+          <w:tab w:val="left" w:pos="8244"/>
+          <w:tab w:val="left" w:pos="9160"/>
+          <w:tab w:val="left" w:pos="10076"/>
+          <w:tab w:val="left" w:pos="10992"/>
+          <w:tab w:val="left" w:pos="11908"/>
+          <w:tab w:val="left" w:pos="12824"/>
+          <w:tab w:val="left" w:pos="13740"/>
+          <w:tab w:val="left" w:pos="14656"/>
+        </w:tabs>
+        <w:spacing w:after="0" w:line="240" w:lineRule="auto"/>
+        <w:rPr>
+          <w:rFonts w:ascii="Consolas" w:eastAsia="Times New Roman" w:hAnsi="Consolas" w:cs="Consolas"/>
+          <w:color w:val="DDDDDD"/>
+          <w:sz w:val="24"/>
+          <w:szCs w:val="24"/>
+          <w:lang w:eastAsia="es-ES"/>
+        </w:rPr>
+      </w:pPr>
+      <w:r>
+        <w:rPr>
+          <w:rFonts w:ascii="Consolas" w:eastAsia="Times New Roman" w:hAnsi="Consolas" w:cs="Consolas"/>
+          <w:color w:val="DDDDDD"/>
+          <w:sz w:val="24"/>
+          <w:szCs w:val="24"/>
+          <w:lang w:eastAsia="es-ES"/>
+        </w:rPr>
+        <w:t xml:space="preserve">         </w:t>
+      </w:r>
+      <w:proofErr w:type="spellStart"/>
+      <w:proofErr w:type="gramStart"/>
+      <w:r>
+        <w:rPr>
+          <w:rFonts w:ascii="Consolas" w:eastAsia="Times New Roman" w:hAnsi="Consolas" w:cs="Consolas"/>
+          <w:color w:val="A6E22E"/>
+          <w:sz w:val="24"/>
+          <w:szCs w:val="24"/>
+          <w:lang w:eastAsia="es-ES"/>
+        </w:rPr>
+        <w:t>print</w:t>
+      </w:r>
+      <w:proofErr w:type="spellEnd"/>
+      <w:r>
+        <w:rPr>
+          <w:rFonts w:ascii="Consolas" w:eastAsia="Times New Roman" w:hAnsi="Consolas" w:cs="Consolas"/>
+          <w:color w:val="DDDDDD"/>
+          <w:sz w:val="24"/>
+          <w:szCs w:val="24"/>
+          <w:lang w:eastAsia="es-ES"/>
+        </w:rPr>
+        <w:t>(</w:t>
+      </w:r>
+      <w:proofErr w:type="spellStart"/>
+      <w:proofErr w:type="gramEnd"/>
+      <w:r>
+        <w:rPr>
+          <w:rFonts w:ascii="Consolas" w:eastAsia="Times New Roman" w:hAnsi="Consolas" w:cs="Consolas"/>
+          <w:color w:val="DDDDDD"/>
+          <w:sz w:val="24"/>
+          <w:szCs w:val="24"/>
+          <w:lang w:eastAsia="es-ES"/>
+        </w:rPr>
+        <w:t>other_</w:t>
+      </w:r>
+      <w:r>
+        <w:rPr>
+          <w:rFonts w:ascii="Consolas" w:eastAsia="Times New Roman" w:hAnsi="Consolas" w:cs="Consolas"/>
+          <w:color w:val="A6E22E"/>
+          <w:sz w:val="24"/>
+          <w:szCs w:val="24"/>
+          <w:lang w:eastAsia="es-ES"/>
+        </w:rPr>
+        <w:t>local</w:t>
+      </w:r>
+      <w:r>
+        <w:rPr>
+          <w:rFonts w:ascii="Consolas" w:eastAsia="Times New Roman" w:hAnsi="Consolas" w:cs="Consolas"/>
+          <w:color w:val="DDDDDD"/>
+          <w:sz w:val="24"/>
+          <w:szCs w:val="24"/>
+          <w:lang w:eastAsia="es-ES"/>
+        </w:rPr>
+        <w:t>_name</w:t>
+      </w:r>
+      <w:proofErr w:type="spellEnd"/>
+      <w:r>
+        <w:rPr>
+          <w:rFonts w:ascii="Consolas" w:eastAsia="Times New Roman" w:hAnsi="Consolas" w:cs="Consolas"/>
+          <w:color w:val="DDDDDD"/>
+          <w:sz w:val="24"/>
+          <w:szCs w:val="24"/>
+          <w:lang w:eastAsia="es-ES"/>
+        </w:rPr>
+        <w:t>)</w:t>
+      </w:r>
+    </w:p>
+    <w:p>
+      <w:pPr>
+        <w:spacing w:before="240" w:after="240" w:line="384" w:lineRule="atLeast"/>
+        <w:rPr>
+          <w:rFonts w:ascii="Times New Roman" w:eastAsia="Times New Roman" w:hAnsi="Times New Roman" w:cs="Times New Roman"/>
+          <w:sz w:val="24"/>
+          <w:szCs w:val="24"/>
+          <w:lang w:eastAsia="es-ES"/>
+        </w:rPr>
+      </w:pPr>
+      <w:r>
+        <w:rPr>
+          <w:rFonts w:ascii="Times New Roman" w:eastAsia="Times New Roman" w:hAnsi="Times New Roman" w:cs="Times New Roman"/>
+          <w:sz w:val="24"/>
+          <w:szCs w:val="24"/>
+          <w:lang w:eastAsia="es-ES"/>
+        </w:rPr>
+        <w:t xml:space="preserve">Para poder manipular una variable que se encuentra fuera del </w:t>
+      </w:r>
+      <w:proofErr w:type="spellStart"/>
+      <w:r>
+        <w:rPr>
+          <w:rFonts w:ascii="Times New Roman" w:eastAsia="Times New Roman" w:hAnsi="Times New Roman" w:cs="Times New Roman"/>
+          <w:sz w:val="24"/>
+          <w:szCs w:val="24"/>
+          <w:lang w:eastAsia="es-ES"/>
+        </w:rPr>
+        <w:t>scope</w:t>
+      </w:r>
+      <w:proofErr w:type="spellEnd"/>
+      <w:r>
+        <w:rPr>
+          <w:rFonts w:ascii="Times New Roman" w:eastAsia="Times New Roman" w:hAnsi="Times New Roman" w:cs="Times New Roman"/>
+          <w:sz w:val="24"/>
+          <w:szCs w:val="24"/>
+          <w:lang w:eastAsia="es-ES"/>
+        </w:rPr>
+        <w:t xml:space="preserve"> local podemos utilizar los </w:t>
+      </w:r>
+      <w:proofErr w:type="spellStart"/>
+      <w:r>
+        <w:rPr>
+          <w:rFonts w:ascii="Times New Roman" w:eastAsia="Times New Roman" w:hAnsi="Times New Roman" w:cs="Times New Roman"/>
+          <w:sz w:val="24"/>
+          <w:szCs w:val="24"/>
+          <w:lang w:eastAsia="es-ES"/>
+        </w:rPr>
+        <w:t>keywords</w:t>
+      </w:r>
+      <w:proofErr w:type="spellEnd"/>
+      <w:r>
+        <w:rPr>
+          <w:rFonts w:ascii="Times New Roman" w:eastAsia="Times New Roman" w:hAnsi="Times New Roman" w:cs="Times New Roman"/>
+          <w:sz w:val="24"/>
+          <w:szCs w:val="24"/>
+          <w:lang w:eastAsia="es-ES"/>
+        </w:rPr>
+        <w:t xml:space="preserve"> global y </w:t>
+      </w:r>
+      <w:proofErr w:type="spellStart"/>
+      <w:r>
+        <w:rPr>
+          <w:rFonts w:ascii="Times New Roman" w:eastAsia="Times New Roman" w:hAnsi="Times New Roman" w:cs="Times New Roman"/>
+          <w:sz w:val="24"/>
+          <w:szCs w:val="24"/>
+          <w:lang w:eastAsia="es-ES"/>
+        </w:rPr>
+        <w:t>nonlocal</w:t>
+      </w:r>
+      <w:proofErr w:type="spellEnd"/>
+      <w:r>
+        <w:rPr>
+          <w:rFonts w:ascii="Times New Roman" w:eastAsia="Times New Roman" w:hAnsi="Times New Roman" w:cs="Times New Roman"/>
+          <w:sz w:val="24"/>
+          <w:szCs w:val="24"/>
+          <w:lang w:eastAsia="es-ES"/>
+        </w:rPr>
+        <w:t>.</w:t>
+      </w:r>
+    </w:p>
+    <w:p>
+      <w:pPr>
+        <w:shd w:val="clear" w:color="auto" w:fill="272822"/>
+        <w:tabs>
+          <w:tab w:val="left" w:pos="916"/>
+          <w:tab w:val="left" w:pos="1832"/>
+          <w:tab w:val="left" w:pos="2748"/>
+          <w:tab w:val="left" w:pos="3664"/>
+          <w:tab w:val="left" w:pos="4580"/>
+          <w:tab w:val="left" w:pos="5496"/>
+          <w:tab w:val="left" w:pos="6412"/>
+          <w:tab w:val="left" w:pos="7328"/>
+          <w:tab w:val="left" w:pos="8244"/>
+          <w:tab w:val="left" w:pos="9160"/>
+          <w:tab w:val="left" w:pos="10076"/>
+          <w:tab w:val="left" w:pos="10992"/>
+          <w:tab w:val="left" w:pos="11908"/>
+          <w:tab w:val="left" w:pos="12824"/>
+          <w:tab w:val="left" w:pos="13740"/>
+          <w:tab w:val="left" w:pos="14656"/>
+        </w:tabs>
+        <w:spacing w:after="0" w:line="240" w:lineRule="auto"/>
+        <w:rPr>
+          <w:rFonts w:ascii="Consolas" w:eastAsia="Times New Roman" w:hAnsi="Consolas" w:cs="Consolas"/>
+          <w:color w:val="DDDDDD"/>
+          <w:sz w:val="24"/>
+          <w:szCs w:val="24"/>
+          <w:lang w:val="en-US" w:eastAsia="es-ES"/>
+        </w:rPr>
+      </w:pPr>
+      <w:proofErr w:type="spellStart"/>
+      <w:r>
+        <w:rPr>
+          <w:rFonts w:ascii="Consolas" w:eastAsia="Times New Roman" w:hAnsi="Consolas" w:cs="Consolas"/>
+          <w:color w:val="DDDDDD"/>
+          <w:sz w:val="24"/>
+          <w:szCs w:val="24"/>
+          <w:lang w:val="en-US" w:eastAsia="es-ES"/>
+        </w:rPr>
+        <w:t>some_var_</w:t>
+      </w:r>
+      <w:r>
+        <w:rPr>
+          <w:rFonts w:ascii="Consolas" w:eastAsia="Times New Roman" w:hAnsi="Consolas" w:cs="Consolas"/>
+          <w:b/>
+          <w:bCs/>
+          <w:color w:val="F92672"/>
+          <w:sz w:val="24"/>
+          <w:szCs w:val="24"/>
+          <w:lang w:val="en-US" w:eastAsia="es-ES"/>
+        </w:rPr>
+        <w:t>in</w:t>
+      </w:r>
+      <w:r>
+        <w:rPr>
+          <w:rFonts w:ascii="Consolas" w:eastAsia="Times New Roman" w:hAnsi="Consolas" w:cs="Consolas"/>
+          <w:color w:val="DDDDDD"/>
+          <w:sz w:val="24"/>
+          <w:szCs w:val="24"/>
+          <w:lang w:val="en-US" w:eastAsia="es-ES"/>
+        </w:rPr>
+        <w:t>_other_scope</w:t>
+      </w:r>
+      <w:proofErr w:type="spellEnd"/>
+      <w:r>
+        <w:rPr>
+          <w:rFonts w:ascii="Consolas" w:eastAsia="Times New Roman" w:hAnsi="Consolas" w:cs="Consolas"/>
+          <w:color w:val="DDDDDD"/>
+          <w:sz w:val="24"/>
+          <w:szCs w:val="24"/>
+          <w:lang w:val="en-US" w:eastAsia="es-ES"/>
+        </w:rPr>
+        <w:t xml:space="preserve"> = 10</w:t>
+      </w:r>
+      <w:r>
+        <w:rPr>
+          <w:rFonts w:ascii="Consolas" w:eastAsia="Times New Roman" w:hAnsi="Consolas" w:cs="Consolas"/>
+          <w:b/>
+          <w:bCs/>
+          <w:color w:val="F92672"/>
+          <w:sz w:val="24"/>
+          <w:szCs w:val="24"/>
+          <w:lang w:val="en-US" w:eastAsia="es-ES"/>
+        </w:rPr>
+        <w:t>def</w:t>
+      </w:r>
+      <w:r>
+        <w:rPr>
+          <w:rFonts w:ascii="Consolas" w:eastAsia="Times New Roman" w:hAnsi="Consolas" w:cs="Consolas"/>
+          <w:b/>
+          <w:bCs/>
+          <w:color w:val="A6E22E"/>
+          <w:sz w:val="24"/>
+          <w:szCs w:val="24"/>
+          <w:lang w:val="en-US" w:eastAsia="es-ES"/>
+        </w:rPr>
+        <w:t>some_</w:t>
+      </w:r>
+      <w:proofErr w:type="gramStart"/>
+      <w:r>
+        <w:rPr>
+          <w:rFonts w:ascii="Consolas" w:eastAsia="Times New Roman" w:hAnsi="Consolas" w:cs="Consolas"/>
+          <w:b/>
+          <w:bCs/>
+          <w:color w:val="F92672"/>
+          <w:sz w:val="24"/>
+          <w:szCs w:val="24"/>
+          <w:lang w:val="en-US" w:eastAsia="es-ES"/>
+        </w:rPr>
+        <w:t>function</w:t>
+      </w:r>
+      <w:r>
+        <w:rPr>
+          <w:rFonts w:ascii="Consolas" w:eastAsia="Times New Roman" w:hAnsi="Consolas" w:cs="Consolas"/>
+          <w:color w:val="DDDDDD"/>
+          <w:sz w:val="24"/>
+          <w:szCs w:val="24"/>
+          <w:lang w:val="en-US" w:eastAsia="es-ES"/>
+        </w:rPr>
+        <w:t>(</w:t>
+      </w:r>
+      <w:proofErr w:type="gramEnd"/>
+      <w:r>
+        <w:rPr>
+          <w:rFonts w:ascii="Consolas" w:eastAsia="Times New Roman" w:hAnsi="Consolas" w:cs="Consolas"/>
+          <w:color w:val="DDDDDD"/>
+          <w:sz w:val="24"/>
+          <w:szCs w:val="24"/>
+          <w:lang w:val="en-US" w:eastAsia="es-ES"/>
+        </w:rPr>
+        <w:t>):</w:t>
+      </w:r>
+      <w:r>
+        <w:rPr>
+          <w:rFonts w:ascii="Consolas" w:eastAsia="Times New Roman" w:hAnsi="Consolas" w:cs="Consolas"/>
+          <w:b/>
+          <w:bCs/>
+          <w:color w:val="F92672"/>
+          <w:sz w:val="24"/>
+          <w:szCs w:val="24"/>
+          <w:lang w:val="en-US" w:eastAsia="es-ES"/>
+        </w:rPr>
+        <w:t>global</w:t>
+      </w:r>
+      <w:r>
+        <w:rPr>
+          <w:rFonts w:ascii="Consolas" w:eastAsia="Times New Roman" w:hAnsi="Consolas" w:cs="Consolas"/>
+          <w:color w:val="DDDDDD"/>
+          <w:sz w:val="24"/>
+          <w:szCs w:val="24"/>
+          <w:lang w:val="en-US" w:eastAsia="es-ES"/>
+        </w:rPr>
+        <w:t xml:space="preserve"> </w:t>
+      </w:r>
+      <w:proofErr w:type="spellStart"/>
+      <w:r>
+        <w:rPr>
+          <w:rFonts w:ascii="Consolas" w:eastAsia="Times New Roman" w:hAnsi="Consolas" w:cs="Consolas"/>
+          <w:color w:val="DDDDDD"/>
+          <w:sz w:val="24"/>
+          <w:szCs w:val="24"/>
+          <w:lang w:val="en-US" w:eastAsia="es-ES"/>
+        </w:rPr>
+        <w:t>some_var_</w:t>
+      </w:r>
+      <w:r>
+        <w:rPr>
+          <w:rFonts w:ascii="Consolas" w:eastAsia="Times New Roman" w:hAnsi="Consolas" w:cs="Consolas"/>
+          <w:b/>
+          <w:bCs/>
+          <w:color w:val="F92672"/>
+          <w:sz w:val="24"/>
+          <w:szCs w:val="24"/>
+          <w:lang w:val="en-US" w:eastAsia="es-ES"/>
+        </w:rPr>
+        <w:t>in</w:t>
+      </w:r>
+      <w:r>
+        <w:rPr>
+          <w:rFonts w:ascii="Consolas" w:eastAsia="Times New Roman" w:hAnsi="Consolas" w:cs="Consolas"/>
+          <w:color w:val="DDDDDD"/>
+          <w:sz w:val="24"/>
+          <w:szCs w:val="24"/>
+          <w:lang w:val="en-US" w:eastAsia="es-ES"/>
+        </w:rPr>
+        <w:t>_other_scope</w:t>
+      </w:r>
+      <w:proofErr w:type="spellEnd"/>
+    </w:p>
+    <w:p>
+      <w:pPr>
+        <w:shd w:val="clear" w:color="auto" w:fill="272822"/>
+        <w:tabs>
+          <w:tab w:val="left" w:pos="916"/>
+          <w:tab w:val="left" w:pos="1832"/>
+          <w:tab w:val="left" w:pos="2748"/>
+          <w:tab w:val="left" w:pos="3664"/>
+          <w:tab w:val="left" w:pos="4580"/>
+          <w:tab w:val="left" w:pos="5496"/>
+          <w:tab w:val="left" w:pos="6412"/>
+          <w:tab w:val="left" w:pos="7328"/>
+          <w:tab w:val="left" w:pos="8244"/>
+          <w:tab w:val="left" w:pos="9160"/>
+          <w:tab w:val="left" w:pos="10076"/>
+          <w:tab w:val="left" w:pos="10992"/>
+          <w:tab w:val="left" w:pos="11908"/>
+          <w:tab w:val="left" w:pos="12824"/>
+          <w:tab w:val="left" w:pos="13740"/>
+          <w:tab w:val="left" w:pos="14656"/>
+        </w:tabs>
+        <w:spacing w:after="0" w:line="240" w:lineRule="auto"/>
+        <w:rPr>
+          <w:rFonts w:ascii="Consolas" w:eastAsia="Times New Roman" w:hAnsi="Consolas" w:cs="Consolas"/>
+          <w:color w:val="DDDDDD"/>
+          <w:sz w:val="24"/>
+          <w:szCs w:val="24"/>
+          <w:lang w:val="en-US" w:eastAsia="es-ES"/>
+        </w:rPr>
+      </w:pPr>
+      <w:r>
+        <w:rPr>
+          <w:rFonts w:ascii="Consolas" w:eastAsia="Times New Roman" w:hAnsi="Consolas" w:cs="Consolas"/>
+          <w:color w:val="DDDDDD"/>
+          <w:sz w:val="24"/>
+          <w:szCs w:val="24"/>
+          <w:lang w:val="en-US" w:eastAsia="es-ES"/>
+        </w:rPr>
+        <w:t xml:space="preserve">     </w:t>
+      </w:r>
+    </w:p>
+    <w:p>
+      <w:pPr>
+        <w:shd w:val="clear" w:color="auto" w:fill="272822"/>
+        <w:tabs>
+          <w:tab w:val="left" w:pos="916"/>
+          <w:tab w:val="left" w:pos="1832"/>
+          <w:tab w:val="left" w:pos="2748"/>
+          <w:tab w:val="left" w:pos="3664"/>
+          <w:tab w:val="left" w:pos="4580"/>
+          <w:tab w:val="left" w:pos="5496"/>
+          <w:tab w:val="left" w:pos="6412"/>
+          <w:tab w:val="left" w:pos="7328"/>
+          <w:tab w:val="left" w:pos="8244"/>
+          <w:tab w:val="left" w:pos="9160"/>
+          <w:tab w:val="left" w:pos="10076"/>
+          <w:tab w:val="left" w:pos="10992"/>
+          <w:tab w:val="left" w:pos="11908"/>
+          <w:tab w:val="left" w:pos="12824"/>
+          <w:tab w:val="left" w:pos="13740"/>
+          <w:tab w:val="left" w:pos="14656"/>
+        </w:tabs>
+        <w:spacing w:line="240" w:lineRule="auto"/>
+        <w:rPr>
+          <w:rFonts w:ascii="Consolas" w:eastAsia="Times New Roman" w:hAnsi="Consolas" w:cs="Consolas"/>
+          <w:color w:val="DDDDDD"/>
+          <w:sz w:val="24"/>
+          <w:szCs w:val="24"/>
+          <w:lang w:val="en-US" w:eastAsia="es-ES"/>
+        </w:rPr>
+      </w:pPr>
+      <w:r>
+        <w:rPr>
+          <w:rFonts w:ascii="Consolas" w:eastAsia="Times New Roman" w:hAnsi="Consolas" w:cs="Consolas"/>
+          <w:color w:val="DDDDDD"/>
+          <w:sz w:val="24"/>
+          <w:szCs w:val="24"/>
+          <w:lang w:val="en-US" w:eastAsia="es-ES"/>
+        </w:rPr>
+        <w:t xml:space="preserve">     </w:t>
+      </w:r>
+      <w:proofErr w:type="spellStart"/>
+      <w:r>
+        <w:rPr>
+          <w:rFonts w:ascii="Consolas" w:eastAsia="Times New Roman" w:hAnsi="Consolas" w:cs="Consolas"/>
+          <w:color w:val="DDDDDD"/>
+          <w:sz w:val="24"/>
+          <w:szCs w:val="24"/>
+          <w:lang w:val="en-US" w:eastAsia="es-ES"/>
+        </w:rPr>
+        <w:t>Some_var_</w:t>
+      </w:r>
+      <w:r>
+        <w:rPr>
+          <w:rFonts w:ascii="Consolas" w:eastAsia="Times New Roman" w:hAnsi="Consolas" w:cs="Consolas"/>
+          <w:b/>
+          <w:bCs/>
+          <w:color w:val="F92672"/>
+          <w:sz w:val="24"/>
+          <w:szCs w:val="24"/>
+          <w:lang w:val="en-US" w:eastAsia="es-ES"/>
+        </w:rPr>
+        <w:t>in</w:t>
+      </w:r>
+      <w:r>
+        <w:rPr>
+          <w:rFonts w:ascii="Consolas" w:eastAsia="Times New Roman" w:hAnsi="Consolas" w:cs="Consolas"/>
+          <w:color w:val="DDDDDD"/>
+          <w:sz w:val="24"/>
+          <w:szCs w:val="24"/>
+          <w:lang w:val="en-US" w:eastAsia="es-ES"/>
+        </w:rPr>
+        <w:t>_other_scope</w:t>
+      </w:r>
+      <w:proofErr w:type="spellEnd"/>
+      <w:r>
+        <w:rPr>
+          <w:rFonts w:ascii="Consolas" w:eastAsia="Times New Roman" w:hAnsi="Consolas" w:cs="Consolas"/>
+          <w:color w:val="DDDDDD"/>
+          <w:sz w:val="24"/>
+          <w:szCs w:val="24"/>
+          <w:lang w:val="en-US" w:eastAsia="es-ES"/>
+        </w:rPr>
+        <w:t xml:space="preserve"> += 1</w:t>
+      </w:r>
+    </w:p>
+    <w:p>
+      <w:pPr>
+        <w:shd w:val="clear" w:color="auto" w:fill="F3F3F6"/>
+        <w:spacing w:after="0" w:line="240" w:lineRule="auto"/>
+        <w:rPr>
+          <w:rFonts w:ascii="Arial" w:eastAsia="Times New Roman" w:hAnsi="Arial" w:cs="Arial"/>
+          <w:color w:val="1C3643"/>
+          <w:sz w:val="21"/>
+          <w:szCs w:val="21"/>
+          <w:lang w:eastAsia="es-ES"/>
+        </w:rPr>
+      </w:pPr>
+      <w:r>
+        <w:rPr>
+          <w:rFonts w:ascii="Arial" w:eastAsia="Times New Roman" w:hAnsi="Arial" w:cs="Arial"/>
+          <w:color w:val="1C3643"/>
+          <w:sz w:val="21"/>
+          <w:szCs w:val="21"/>
+          <w:lang w:eastAsia="es-ES"/>
+        </w:rPr>
+        <w:t xml:space="preserve">En </w:t>
+      </w:r>
+      <w:proofErr w:type="spellStart"/>
+      <w:r>
+        <w:rPr>
+          <w:rFonts w:ascii="Arial" w:eastAsia="Times New Roman" w:hAnsi="Arial" w:cs="Arial"/>
+          <w:color w:val="1C3643"/>
+          <w:sz w:val="21"/>
+          <w:szCs w:val="21"/>
+          <w:lang w:eastAsia="es-ES"/>
+        </w:rPr>
+        <w:t>Python</w:t>
+      </w:r>
+      <w:proofErr w:type="spellEnd"/>
+      <w:r>
+        <w:rPr>
+          <w:rFonts w:ascii="Arial" w:eastAsia="Times New Roman" w:hAnsi="Arial" w:cs="Arial"/>
+          <w:color w:val="1C3643"/>
+          <w:sz w:val="21"/>
+          <w:szCs w:val="21"/>
+          <w:lang w:eastAsia="es-ES"/>
+        </w:rPr>
+        <w:t>, la palabra clave </w:t>
+      </w:r>
+      <w:r>
+        <w:rPr>
+          <w:rFonts w:ascii="Arial" w:eastAsia="Times New Roman" w:hAnsi="Arial" w:cs="Arial"/>
+          <w:b/>
+          <w:bCs/>
+          <w:color w:val="1C3643"/>
+          <w:sz w:val="21"/>
+          <w:szCs w:val="21"/>
+          <w:lang w:eastAsia="es-ES"/>
+        </w:rPr>
+        <w:t>global</w:t>
+      </w:r>
+      <w:r>
+        <w:rPr>
+          <w:rFonts w:ascii="Arial" w:eastAsia="Times New Roman" w:hAnsi="Arial" w:cs="Arial"/>
+          <w:color w:val="1C3643"/>
+          <w:sz w:val="21"/>
+          <w:szCs w:val="21"/>
+          <w:lang w:eastAsia="es-ES"/>
+        </w:rPr>
+        <w:t xml:space="preserve"> permite modificar la variable fuera del alcance actual. Se </w:t>
+      </w:r>
+      <w:r>
+        <w:rPr>
+          <w:rFonts w:ascii="Arial" w:eastAsia="Times New Roman" w:hAnsi="Arial" w:cs="Arial"/>
+          <w:color w:val="1C3643"/>
+          <w:sz w:val="21"/>
+          <w:szCs w:val="21"/>
+          <w:lang w:eastAsia="es-ES"/>
+        </w:rPr>
+        <w:lastRenderedPageBreak/>
+        <w:t>utiliza para crear una variable global y realizar cambios en la variable en un contexto local.</w:t>
+      </w:r>
+    </w:p>
+    <w:p>
+      <w:pPr>
+        <w:shd w:val="clear" w:color="auto" w:fill="F3F3F6"/>
+        <w:spacing w:after="0" w:line="240" w:lineRule="auto"/>
+        <w:rPr>
+          <w:rFonts w:ascii="Arial" w:eastAsia="Times New Roman" w:hAnsi="Arial" w:cs="Arial"/>
+          <w:color w:val="1C3643"/>
+          <w:sz w:val="21"/>
+          <w:szCs w:val="21"/>
+          <w:lang w:eastAsia="es-ES"/>
+        </w:rPr>
+      </w:pPr>
+      <w:r>
+        <w:rPr>
+          <w:rFonts w:ascii="Arial" w:eastAsia="Times New Roman" w:hAnsi="Arial" w:cs="Arial"/>
+          <w:b/>
+          <w:bCs/>
+          <w:color w:val="1C3643"/>
+          <w:sz w:val="21"/>
+          <w:szCs w:val="21"/>
+          <w:lang w:eastAsia="es-ES"/>
+        </w:rPr>
+        <w:t>Reglas de palabra clave global</w:t>
+      </w:r>
+    </w:p>
+    <w:p>
+      <w:pPr>
+        <w:shd w:val="clear" w:color="auto" w:fill="F3F3F6"/>
+        <w:spacing w:after="0" w:line="240" w:lineRule="auto"/>
+        <w:rPr>
+          <w:rFonts w:ascii="Arial" w:eastAsia="Times New Roman" w:hAnsi="Arial" w:cs="Arial"/>
+          <w:color w:val="1C3643"/>
+          <w:sz w:val="21"/>
+          <w:szCs w:val="21"/>
+          <w:lang w:eastAsia="es-ES"/>
+        </w:rPr>
+      </w:pPr>
+      <w:r>
+        <w:rPr>
+          <w:rFonts w:ascii="Arial" w:eastAsia="Times New Roman" w:hAnsi="Arial" w:cs="Arial"/>
+          <w:color w:val="1C3643"/>
+          <w:sz w:val="21"/>
+          <w:szCs w:val="21"/>
+          <w:lang w:eastAsia="es-ES"/>
+        </w:rPr>
+        <w:t>Las reglas básicas para la palabra clave </w:t>
+      </w:r>
+      <w:r>
+        <w:rPr>
+          <w:rFonts w:ascii="Arial" w:eastAsia="Times New Roman" w:hAnsi="Arial" w:cs="Arial"/>
+          <w:b/>
+          <w:bCs/>
+          <w:color w:val="1C3643"/>
+          <w:sz w:val="21"/>
+          <w:szCs w:val="21"/>
+          <w:lang w:eastAsia="es-ES"/>
+        </w:rPr>
+        <w:t>global</w:t>
+      </w:r>
+      <w:r>
+        <w:rPr>
+          <w:rFonts w:ascii="Arial" w:eastAsia="Times New Roman" w:hAnsi="Arial" w:cs="Arial"/>
+          <w:color w:val="1C3643"/>
+          <w:sz w:val="21"/>
+          <w:szCs w:val="21"/>
+          <w:lang w:eastAsia="es-ES"/>
+        </w:rPr>
+        <w:t xml:space="preserve"> en </w:t>
+      </w:r>
+      <w:proofErr w:type="spellStart"/>
+      <w:r>
+        <w:rPr>
+          <w:rFonts w:ascii="Arial" w:eastAsia="Times New Roman" w:hAnsi="Arial" w:cs="Arial"/>
+          <w:color w:val="1C3643"/>
+          <w:sz w:val="21"/>
+          <w:szCs w:val="21"/>
+          <w:lang w:eastAsia="es-ES"/>
+        </w:rPr>
+        <w:t>Python</w:t>
+      </w:r>
+      <w:proofErr w:type="spellEnd"/>
+      <w:r>
+        <w:rPr>
+          <w:rFonts w:ascii="Arial" w:eastAsia="Times New Roman" w:hAnsi="Arial" w:cs="Arial"/>
+          <w:color w:val="1C3643"/>
+          <w:sz w:val="21"/>
+          <w:szCs w:val="21"/>
+          <w:lang w:eastAsia="es-ES"/>
+        </w:rPr>
+        <w:t xml:space="preserve"> son:</w:t>
+      </w:r>
+    </w:p>
+    <w:p>
+      <w:pPr>
+        <w:numPr>
+          <w:ilvl w:val="0"/>
+          <w:numId w:val="17"/>
+        </w:numPr>
+        <w:shd w:val="clear" w:color="auto" w:fill="F3F3F6"/>
+        <w:spacing w:before="120" w:after="0" w:line="240" w:lineRule="auto"/>
+        <w:ind w:left="0"/>
+        <w:rPr>
+          <w:rFonts w:ascii="Arial" w:eastAsia="Times New Roman" w:hAnsi="Arial" w:cs="Arial"/>
+          <w:color w:val="1C3643"/>
+          <w:sz w:val="21"/>
+          <w:szCs w:val="21"/>
+          <w:lang w:eastAsia="es-ES"/>
+        </w:rPr>
+      </w:pPr>
+      <w:r>
+        <w:rPr>
+          <w:rFonts w:ascii="Arial" w:eastAsia="Times New Roman" w:hAnsi="Arial" w:cs="Arial"/>
+          <w:color w:val="1C3643"/>
+          <w:sz w:val="21"/>
+          <w:szCs w:val="21"/>
+          <w:lang w:eastAsia="es-ES"/>
+        </w:rPr>
+        <w:t>Cuando creamos una variable dentro de una función, es local por defecto.</w:t>
+      </w:r>
+    </w:p>
+    <w:p>
+      <w:pPr>
+        <w:numPr>
+          <w:ilvl w:val="0"/>
+          <w:numId w:val="17"/>
+        </w:numPr>
+        <w:shd w:val="clear" w:color="auto" w:fill="F3F3F6"/>
+        <w:spacing w:after="0" w:line="240" w:lineRule="auto"/>
+        <w:ind w:left="0"/>
+        <w:rPr>
+          <w:rFonts w:ascii="Arial" w:eastAsia="Times New Roman" w:hAnsi="Arial" w:cs="Arial"/>
+          <w:color w:val="1C3643"/>
+          <w:sz w:val="21"/>
+          <w:szCs w:val="21"/>
+          <w:lang w:eastAsia="es-ES"/>
+        </w:rPr>
+      </w:pPr>
+      <w:r>
+        <w:rPr>
+          <w:rFonts w:ascii="Arial" w:eastAsia="Times New Roman" w:hAnsi="Arial" w:cs="Arial"/>
+          <w:color w:val="1C3643"/>
+          <w:sz w:val="21"/>
+          <w:szCs w:val="21"/>
+          <w:lang w:eastAsia="es-ES"/>
+        </w:rPr>
+        <w:t>Cuando definimos una variable fuera de una función, es global por defecto. No tienes que usar la palabra clave </w:t>
+      </w:r>
+      <w:r>
+        <w:rPr>
+          <w:rFonts w:ascii="Arial" w:eastAsia="Times New Roman" w:hAnsi="Arial" w:cs="Arial"/>
+          <w:b/>
+          <w:bCs/>
+          <w:color w:val="1C3643"/>
+          <w:sz w:val="21"/>
+          <w:szCs w:val="21"/>
+          <w:lang w:eastAsia="es-ES"/>
+        </w:rPr>
+        <w:t>global</w:t>
+      </w:r>
+      <w:r>
+        <w:rPr>
+          <w:rFonts w:ascii="Arial" w:eastAsia="Times New Roman" w:hAnsi="Arial" w:cs="Arial"/>
+          <w:color w:val="1C3643"/>
+          <w:sz w:val="21"/>
+          <w:szCs w:val="21"/>
+          <w:lang w:eastAsia="es-ES"/>
+        </w:rPr>
+        <w:t>.</w:t>
+      </w:r>
+    </w:p>
+    <w:p>
+      <w:pPr>
+        <w:numPr>
+          <w:ilvl w:val="0"/>
+          <w:numId w:val="17"/>
+        </w:numPr>
+        <w:shd w:val="clear" w:color="auto" w:fill="F3F3F6"/>
+        <w:spacing w:after="0" w:line="240" w:lineRule="auto"/>
+        <w:ind w:left="0"/>
+        <w:rPr>
+          <w:rFonts w:ascii="Arial" w:eastAsia="Times New Roman" w:hAnsi="Arial" w:cs="Arial"/>
+          <w:color w:val="1C3643"/>
+          <w:sz w:val="21"/>
+          <w:szCs w:val="21"/>
+          <w:lang w:eastAsia="es-ES"/>
+        </w:rPr>
+      </w:pPr>
+      <w:r>
+        <w:rPr>
+          <w:rFonts w:ascii="Arial" w:eastAsia="Times New Roman" w:hAnsi="Arial" w:cs="Arial"/>
+          <w:color w:val="1C3643"/>
+          <w:sz w:val="21"/>
+          <w:szCs w:val="21"/>
+          <w:lang w:eastAsia="es-ES"/>
+        </w:rPr>
+        <w:t>Utilizamos la palabra clave </w:t>
+      </w:r>
+      <w:r>
+        <w:rPr>
+          <w:rFonts w:ascii="Arial" w:eastAsia="Times New Roman" w:hAnsi="Arial" w:cs="Arial"/>
+          <w:b/>
+          <w:bCs/>
+          <w:color w:val="1C3643"/>
+          <w:sz w:val="21"/>
+          <w:szCs w:val="21"/>
+          <w:lang w:eastAsia="es-ES"/>
+        </w:rPr>
+        <w:t>global</w:t>
+      </w:r>
+      <w:r>
+        <w:rPr>
+          <w:rFonts w:ascii="Arial" w:eastAsia="Times New Roman" w:hAnsi="Arial" w:cs="Arial"/>
+          <w:color w:val="1C3643"/>
+          <w:sz w:val="21"/>
+          <w:szCs w:val="21"/>
+          <w:lang w:eastAsia="es-ES"/>
+        </w:rPr>
+        <w:t> para leer y escribir una variable global dentro de una función.</w:t>
+      </w:r>
+    </w:p>
+    <w:p>
+      <w:pPr>
+        <w:numPr>
+          <w:ilvl w:val="0"/>
+          <w:numId w:val="17"/>
+        </w:numPr>
+        <w:shd w:val="clear" w:color="auto" w:fill="F3F3F6"/>
+        <w:spacing w:after="0" w:line="240" w:lineRule="auto"/>
+        <w:ind w:left="0"/>
+        <w:rPr>
+          <w:rFonts w:ascii="Arial" w:eastAsia="Times New Roman" w:hAnsi="Arial" w:cs="Arial"/>
+          <w:color w:val="1C3643"/>
+          <w:sz w:val="21"/>
+          <w:szCs w:val="21"/>
+          <w:lang w:eastAsia="es-ES"/>
+        </w:rPr>
+      </w:pPr>
+      <w:r>
+        <w:rPr>
+          <w:rFonts w:ascii="Arial" w:eastAsia="Times New Roman" w:hAnsi="Arial" w:cs="Arial"/>
+          <w:color w:val="1C3643"/>
+          <w:sz w:val="21"/>
+          <w:szCs w:val="21"/>
+          <w:lang w:eastAsia="es-ES"/>
+        </w:rPr>
+        <w:t>El uso de </w:t>
+      </w:r>
+      <w:r>
+        <w:rPr>
+          <w:rFonts w:ascii="Arial" w:eastAsia="Times New Roman" w:hAnsi="Arial" w:cs="Arial"/>
+          <w:b/>
+          <w:bCs/>
+          <w:color w:val="1C3643"/>
+          <w:sz w:val="21"/>
+          <w:szCs w:val="21"/>
+          <w:lang w:eastAsia="es-ES"/>
+        </w:rPr>
+        <w:t>global</w:t>
+      </w:r>
+      <w:r>
+        <w:rPr>
+          <w:rFonts w:ascii="Arial" w:eastAsia="Times New Roman" w:hAnsi="Arial" w:cs="Arial"/>
+          <w:color w:val="1C3643"/>
+          <w:sz w:val="21"/>
+          <w:szCs w:val="21"/>
+          <w:lang w:eastAsia="es-ES"/>
+        </w:rPr>
+        <w:t> fuera de una función no tiene efecto</w:t>
+      </w:r>
+    </w:p>
+    <w:p>
+      <w:pPr>
+        <w:shd w:val="clear" w:color="auto" w:fill="F3F3F6"/>
+        <w:spacing w:after="0" w:line="240" w:lineRule="auto"/>
+        <w:rPr>
+          <w:rFonts w:ascii="Arial" w:eastAsia="Times New Roman" w:hAnsi="Arial" w:cs="Arial"/>
+          <w:color w:val="1C3643"/>
+          <w:sz w:val="21"/>
+          <w:szCs w:val="21"/>
+          <w:lang w:eastAsia="es-ES"/>
+        </w:rPr>
+      </w:pPr>
+      <w:r>
+        <w:rPr>
+          <w:rFonts w:ascii="Arial" w:eastAsia="Times New Roman" w:hAnsi="Arial" w:cs="Arial"/>
+          <w:color w:val="1C3643"/>
+          <w:sz w:val="21"/>
+          <w:szCs w:val="21"/>
+          <w:lang w:eastAsia="es-ES"/>
+        </w:rPr>
+        <w:t>En lo referente a la palabra </w:t>
+      </w:r>
+      <w:proofErr w:type="spellStart"/>
+      <w:r>
+        <w:rPr>
+          <w:rFonts w:ascii="Arial" w:eastAsia="Times New Roman" w:hAnsi="Arial" w:cs="Arial"/>
+          <w:b/>
+          <w:bCs/>
+          <w:color w:val="1C3643"/>
+          <w:sz w:val="21"/>
+          <w:szCs w:val="21"/>
+          <w:lang w:eastAsia="es-ES"/>
+        </w:rPr>
+        <w:t>nonlocal</w:t>
+      </w:r>
+      <w:proofErr w:type="spellEnd"/>
+      <w:r>
+        <w:rPr>
+          <w:rFonts w:ascii="Arial" w:eastAsia="Times New Roman" w:hAnsi="Arial" w:cs="Arial"/>
+          <w:color w:val="1C3643"/>
+          <w:sz w:val="21"/>
+          <w:szCs w:val="21"/>
+          <w:lang w:eastAsia="es-ES"/>
+        </w:rPr>
+        <w:t xml:space="preserve">, actúa de manera similar, </w:t>
+      </w:r>
+      <w:proofErr w:type="gramStart"/>
+      <w:r>
+        <w:rPr>
+          <w:rFonts w:ascii="Arial" w:eastAsia="Times New Roman" w:hAnsi="Arial" w:cs="Arial"/>
+          <w:color w:val="1C3643"/>
+          <w:sz w:val="21"/>
+          <w:szCs w:val="21"/>
+          <w:lang w:eastAsia="es-ES"/>
+        </w:rPr>
+        <w:t>solo</w:t>
+      </w:r>
+      <w:proofErr w:type="gramEnd"/>
+      <w:r>
+        <w:rPr>
+          <w:rFonts w:ascii="Arial" w:eastAsia="Times New Roman" w:hAnsi="Arial" w:cs="Arial"/>
+          <w:color w:val="1C3643"/>
+          <w:sz w:val="21"/>
+          <w:szCs w:val="21"/>
+          <w:lang w:eastAsia="es-ES"/>
+        </w:rPr>
+        <w:t xml:space="preserve"> que orientada a lo que sería un alcance de funciones y funciones anidadas, a continuación un ejemplo:</w:t>
+      </w:r>
+    </w:p>
+    <w:p>
+      <w:pPr>
+        <w:shd w:val="clear" w:color="auto" w:fill="272822"/>
+        <w:tabs>
+          <w:tab w:val="left" w:pos="916"/>
+          <w:tab w:val="left" w:pos="1832"/>
+          <w:tab w:val="left" w:pos="2748"/>
+          <w:tab w:val="left" w:pos="3664"/>
+          <w:tab w:val="left" w:pos="4580"/>
+          <w:tab w:val="left" w:pos="5496"/>
+          <w:tab w:val="left" w:pos="6412"/>
+          <w:tab w:val="left" w:pos="7328"/>
+          <w:tab w:val="left" w:pos="8244"/>
+          <w:tab w:val="left" w:pos="9160"/>
+          <w:tab w:val="left" w:pos="10076"/>
+          <w:tab w:val="left" w:pos="10992"/>
+          <w:tab w:val="left" w:pos="11908"/>
+          <w:tab w:val="left" w:pos="12824"/>
+          <w:tab w:val="left" w:pos="13740"/>
+          <w:tab w:val="left" w:pos="14656"/>
+        </w:tabs>
+        <w:spacing w:after="0" w:line="240" w:lineRule="auto"/>
+        <w:rPr>
+          <w:rFonts w:ascii="Consolas" w:eastAsia="Times New Roman" w:hAnsi="Consolas" w:cs="Consolas"/>
+          <w:color w:val="DDDDDD"/>
+          <w:sz w:val="20"/>
+          <w:szCs w:val="20"/>
+          <w:lang w:eastAsia="es-ES"/>
+        </w:rPr>
+      </w:pPr>
+      <w:proofErr w:type="spellStart"/>
+      <w:r>
+        <w:rPr>
+          <w:rFonts w:ascii="Consolas" w:eastAsia="Times New Roman" w:hAnsi="Consolas" w:cs="Consolas"/>
+          <w:b/>
+          <w:bCs/>
+          <w:color w:val="F92672"/>
+          <w:sz w:val="20"/>
+          <w:szCs w:val="20"/>
+          <w:lang w:eastAsia="es-ES"/>
+        </w:rPr>
+        <w:t>Def</w:t>
+      </w:r>
+      <w:proofErr w:type="spellEnd"/>
+      <w:r>
+        <w:rPr>
+          <w:rFonts w:ascii="Consolas" w:eastAsia="Times New Roman" w:hAnsi="Consolas" w:cs="Consolas"/>
+          <w:b/>
+          <w:bCs/>
+          <w:color w:val="F92672"/>
+          <w:sz w:val="20"/>
+          <w:szCs w:val="20"/>
+          <w:lang w:eastAsia="es-ES"/>
+        </w:rPr>
+        <w:t xml:space="preserve"> </w:t>
+      </w:r>
+      <w:proofErr w:type="spellStart"/>
+      <w:proofErr w:type="gramStart"/>
+      <w:r>
+        <w:rPr>
+          <w:rFonts w:ascii="Consolas" w:eastAsia="Times New Roman" w:hAnsi="Consolas" w:cs="Consolas"/>
+          <w:b/>
+          <w:bCs/>
+          <w:color w:val="A6E22E"/>
+          <w:sz w:val="20"/>
+          <w:szCs w:val="20"/>
+          <w:lang w:eastAsia="es-ES"/>
+        </w:rPr>
+        <w:t>method</w:t>
+      </w:r>
+      <w:proofErr w:type="spellEnd"/>
+      <w:r>
+        <w:rPr>
+          <w:rFonts w:ascii="Consolas" w:eastAsia="Times New Roman" w:hAnsi="Consolas" w:cs="Consolas"/>
+          <w:color w:val="DDDDDD"/>
+          <w:sz w:val="20"/>
+          <w:szCs w:val="20"/>
+          <w:lang w:eastAsia="es-ES"/>
+        </w:rPr>
+        <w:t>(</w:t>
+      </w:r>
+      <w:proofErr w:type="gramEnd"/>
+      <w:r>
+        <w:rPr>
+          <w:rFonts w:ascii="Consolas" w:eastAsia="Times New Roman" w:hAnsi="Consolas" w:cs="Consolas"/>
+          <w:color w:val="DDDDDD"/>
+          <w:sz w:val="20"/>
+          <w:szCs w:val="20"/>
+          <w:lang w:eastAsia="es-ES"/>
+        </w:rPr>
+        <w:t>):</w:t>
+      </w:r>
+    </w:p>
+    <w:p>
+      <w:pPr>
+        <w:shd w:val="clear" w:color="auto" w:fill="272822"/>
+        <w:tabs>
+          <w:tab w:val="left" w:pos="916"/>
+          <w:tab w:val="left" w:pos="1832"/>
+          <w:tab w:val="left" w:pos="2748"/>
+          <w:tab w:val="left" w:pos="3664"/>
+          <w:tab w:val="left" w:pos="4580"/>
+          <w:tab w:val="left" w:pos="5496"/>
+          <w:tab w:val="left" w:pos="6412"/>
+          <w:tab w:val="left" w:pos="7328"/>
+          <w:tab w:val="left" w:pos="8244"/>
+          <w:tab w:val="left" w:pos="9160"/>
+          <w:tab w:val="left" w:pos="10076"/>
+          <w:tab w:val="left" w:pos="10992"/>
+          <w:tab w:val="left" w:pos="11908"/>
+          <w:tab w:val="left" w:pos="12824"/>
+          <w:tab w:val="left" w:pos="13740"/>
+          <w:tab w:val="left" w:pos="14656"/>
+        </w:tabs>
+        <w:spacing w:after="0" w:line="240" w:lineRule="auto"/>
+        <w:rPr>
+          <w:rFonts w:ascii="Consolas" w:eastAsia="Times New Roman" w:hAnsi="Consolas" w:cs="Consolas"/>
+          <w:color w:val="DDDDDD"/>
+          <w:sz w:val="20"/>
+          <w:szCs w:val="20"/>
+          <w:lang w:eastAsia="es-ES"/>
+        </w:rPr>
+      </w:pPr>
+    </w:p>
+    <w:p>
+      <w:pPr>
+        <w:shd w:val="clear" w:color="auto" w:fill="272822"/>
+        <w:tabs>
+          <w:tab w:val="left" w:pos="916"/>
+          <w:tab w:val="left" w:pos="1832"/>
+          <w:tab w:val="left" w:pos="2748"/>
+          <w:tab w:val="left" w:pos="3664"/>
+          <w:tab w:val="left" w:pos="4580"/>
+          <w:tab w:val="left" w:pos="5496"/>
+          <w:tab w:val="left" w:pos="6412"/>
+          <w:tab w:val="left" w:pos="7328"/>
+          <w:tab w:val="left" w:pos="8244"/>
+          <w:tab w:val="left" w:pos="9160"/>
+          <w:tab w:val="left" w:pos="10076"/>
+          <w:tab w:val="left" w:pos="10992"/>
+          <w:tab w:val="left" w:pos="11908"/>
+          <w:tab w:val="left" w:pos="12824"/>
+          <w:tab w:val="left" w:pos="13740"/>
+          <w:tab w:val="left" w:pos="14656"/>
+        </w:tabs>
+        <w:spacing w:after="0" w:line="240" w:lineRule="auto"/>
+        <w:rPr>
+          <w:rFonts w:ascii="Consolas" w:eastAsia="Times New Roman" w:hAnsi="Consolas" w:cs="Consolas"/>
+          <w:color w:val="DDDDDD"/>
+          <w:sz w:val="20"/>
+          <w:szCs w:val="20"/>
+          <w:lang w:eastAsia="es-ES"/>
+        </w:rPr>
+      </w:pPr>
+      <w:r>
+        <w:rPr>
+          <w:rFonts w:ascii="Consolas" w:eastAsia="Times New Roman" w:hAnsi="Consolas" w:cs="Consolas"/>
+          <w:color w:val="DDDDDD"/>
+          <w:sz w:val="20"/>
+          <w:szCs w:val="20"/>
+          <w:lang w:eastAsia="es-ES"/>
+        </w:rPr>
+        <w:t xml:space="preserve">    </w:t>
+      </w:r>
+      <w:proofErr w:type="spellStart"/>
+      <w:r>
+        <w:rPr>
+          <w:rFonts w:ascii="Consolas" w:eastAsia="Times New Roman" w:hAnsi="Consolas" w:cs="Consolas"/>
+          <w:b/>
+          <w:bCs/>
+          <w:color w:val="F92672"/>
+          <w:sz w:val="20"/>
+          <w:szCs w:val="20"/>
+          <w:lang w:eastAsia="es-ES"/>
+        </w:rPr>
+        <w:t>Def</w:t>
+      </w:r>
+      <w:proofErr w:type="spellEnd"/>
+      <w:r>
+        <w:rPr>
+          <w:rFonts w:ascii="Consolas" w:eastAsia="Times New Roman" w:hAnsi="Consolas" w:cs="Consolas"/>
+          <w:b/>
+          <w:bCs/>
+          <w:color w:val="F92672"/>
+          <w:sz w:val="20"/>
+          <w:szCs w:val="20"/>
+          <w:lang w:eastAsia="es-ES"/>
+        </w:rPr>
+        <w:t xml:space="preserve"> </w:t>
+      </w:r>
+      <w:proofErr w:type="gramStart"/>
+      <w:r>
+        <w:rPr>
+          <w:rFonts w:ascii="Consolas" w:eastAsia="Times New Roman" w:hAnsi="Consolas" w:cs="Consolas"/>
+          <w:b/>
+          <w:bCs/>
+          <w:color w:val="A6E22E"/>
+          <w:sz w:val="20"/>
+          <w:szCs w:val="20"/>
+          <w:lang w:eastAsia="es-ES"/>
+        </w:rPr>
+        <w:t>method2</w:t>
+      </w:r>
+      <w:r>
+        <w:rPr>
+          <w:rFonts w:ascii="Consolas" w:eastAsia="Times New Roman" w:hAnsi="Consolas" w:cs="Consolas"/>
+          <w:color w:val="DDDDDD"/>
+          <w:sz w:val="20"/>
+          <w:szCs w:val="20"/>
+          <w:lang w:eastAsia="es-ES"/>
+        </w:rPr>
+        <w:t>(</w:t>
+      </w:r>
+      <w:proofErr w:type="gramEnd"/>
+      <w:r>
+        <w:rPr>
+          <w:rFonts w:ascii="Consolas" w:eastAsia="Times New Roman" w:hAnsi="Consolas" w:cs="Consolas"/>
+          <w:color w:val="DDDDDD"/>
+          <w:sz w:val="20"/>
+          <w:szCs w:val="20"/>
+          <w:lang w:eastAsia="es-ES"/>
+        </w:rPr>
+        <w:t>):</w:t>
+      </w:r>
+    </w:p>
+    <w:p>
+      <w:pPr>
+        <w:shd w:val="clear" w:color="auto" w:fill="272822"/>
+        <w:tabs>
+          <w:tab w:val="left" w:pos="916"/>
+          <w:tab w:val="left" w:pos="1832"/>
+          <w:tab w:val="left" w:pos="2748"/>
+          <w:tab w:val="left" w:pos="3664"/>
+          <w:tab w:val="left" w:pos="4580"/>
+          <w:tab w:val="left" w:pos="5496"/>
+          <w:tab w:val="left" w:pos="6412"/>
+          <w:tab w:val="left" w:pos="7328"/>
+          <w:tab w:val="left" w:pos="8244"/>
+          <w:tab w:val="left" w:pos="9160"/>
+          <w:tab w:val="left" w:pos="10076"/>
+          <w:tab w:val="left" w:pos="10992"/>
+          <w:tab w:val="left" w:pos="11908"/>
+          <w:tab w:val="left" w:pos="12824"/>
+          <w:tab w:val="left" w:pos="13740"/>
+          <w:tab w:val="left" w:pos="14656"/>
+        </w:tabs>
+        <w:spacing w:after="0" w:line="240" w:lineRule="auto"/>
+        <w:rPr>
+          <w:rFonts w:ascii="Consolas" w:eastAsia="Times New Roman" w:hAnsi="Consolas" w:cs="Consolas"/>
+          <w:color w:val="DDDDDD"/>
+          <w:sz w:val="20"/>
+          <w:szCs w:val="20"/>
+          <w:lang w:eastAsia="es-ES"/>
+        </w:rPr>
+      </w:pPr>
+      <w:r>
+        <w:rPr>
+          <w:rFonts w:ascii="Consolas" w:eastAsia="Times New Roman" w:hAnsi="Consolas" w:cs="Consolas"/>
+          <w:color w:val="DDDDDD"/>
+          <w:sz w:val="20"/>
+          <w:szCs w:val="20"/>
+          <w:lang w:eastAsia="es-ES"/>
+        </w:rPr>
+        <w:t xml:space="preserve">        </w:t>
+      </w:r>
+      <w:r>
+        <w:rPr>
+          <w:rFonts w:ascii="Consolas" w:eastAsia="Times New Roman" w:hAnsi="Consolas" w:cs="Consolas"/>
+          <w:color w:val="75715E"/>
+          <w:sz w:val="20"/>
+          <w:szCs w:val="20"/>
+          <w:lang w:eastAsia="es-ES"/>
+        </w:rPr>
+        <w:t xml:space="preserve"># </w:t>
+      </w:r>
+      <w:proofErr w:type="gramStart"/>
+      <w:r>
+        <w:rPr>
+          <w:rFonts w:ascii="Consolas" w:eastAsia="Times New Roman" w:hAnsi="Consolas" w:cs="Consolas"/>
+          <w:color w:val="75715E"/>
+          <w:sz w:val="20"/>
+          <w:szCs w:val="20"/>
+          <w:lang w:eastAsia="es-ES"/>
+        </w:rPr>
+        <w:t>este</w:t>
+      </w:r>
+      <w:proofErr w:type="gramEnd"/>
+      <w:r>
+        <w:rPr>
+          <w:rFonts w:ascii="Consolas" w:eastAsia="Times New Roman" w:hAnsi="Consolas" w:cs="Consolas"/>
+          <w:color w:val="75715E"/>
+          <w:sz w:val="20"/>
+          <w:szCs w:val="20"/>
+          <w:lang w:eastAsia="es-ES"/>
+        </w:rPr>
+        <w:t xml:space="preserve"> método no tiene acceso a la </w:t>
+      </w:r>
+    </w:p>
+    <w:p>
+      <w:pPr>
+        <w:shd w:val="clear" w:color="auto" w:fill="272822"/>
+        <w:tabs>
+          <w:tab w:val="left" w:pos="916"/>
+          <w:tab w:val="left" w:pos="1832"/>
+          <w:tab w:val="left" w:pos="2748"/>
+          <w:tab w:val="left" w:pos="3664"/>
+          <w:tab w:val="left" w:pos="4580"/>
+          <w:tab w:val="left" w:pos="5496"/>
+          <w:tab w:val="left" w:pos="6412"/>
+          <w:tab w:val="left" w:pos="7328"/>
+          <w:tab w:val="left" w:pos="8244"/>
+          <w:tab w:val="left" w:pos="9160"/>
+          <w:tab w:val="left" w:pos="10076"/>
+          <w:tab w:val="left" w:pos="10992"/>
+          <w:tab w:val="left" w:pos="11908"/>
+          <w:tab w:val="left" w:pos="12824"/>
+          <w:tab w:val="left" w:pos="13740"/>
+          <w:tab w:val="left" w:pos="14656"/>
+        </w:tabs>
+        <w:spacing w:after="0" w:line="240" w:lineRule="auto"/>
+        <w:rPr>
+          <w:rFonts w:ascii="Consolas" w:eastAsia="Times New Roman" w:hAnsi="Consolas" w:cs="Consolas"/>
+          <w:color w:val="DDDDDD"/>
+          <w:sz w:val="20"/>
+          <w:szCs w:val="20"/>
+          <w:lang w:eastAsia="es-ES"/>
+        </w:rPr>
+      </w:pPr>
+      <w:r>
+        <w:rPr>
+          <w:rFonts w:ascii="Consolas" w:eastAsia="Times New Roman" w:hAnsi="Consolas" w:cs="Consolas"/>
+          <w:color w:val="DDDDDD"/>
+          <w:sz w:val="20"/>
+          <w:szCs w:val="20"/>
+          <w:lang w:eastAsia="es-ES"/>
+        </w:rPr>
+        <w:tab/>
+      </w:r>
+      <w:r>
+        <w:rPr>
+          <w:rFonts w:ascii="Consolas" w:eastAsia="Times New Roman" w:hAnsi="Consolas" w:cs="Consolas"/>
+          <w:color w:val="75715E"/>
+          <w:sz w:val="20"/>
+          <w:szCs w:val="20"/>
+          <w:lang w:eastAsia="es-ES"/>
+        </w:rPr>
+        <w:t xml:space="preserve"># </w:t>
+      </w:r>
+      <w:proofErr w:type="gramStart"/>
+      <w:r>
+        <w:rPr>
+          <w:rFonts w:ascii="Consolas" w:eastAsia="Times New Roman" w:hAnsi="Consolas" w:cs="Consolas"/>
+          <w:color w:val="75715E"/>
+          <w:sz w:val="20"/>
+          <w:szCs w:val="20"/>
+          <w:lang w:eastAsia="es-ES"/>
+        </w:rPr>
+        <w:t>variable</w:t>
+      </w:r>
+      <w:proofErr w:type="gramEnd"/>
+      <w:r>
+        <w:rPr>
+          <w:rFonts w:ascii="Consolas" w:eastAsia="Times New Roman" w:hAnsi="Consolas" w:cs="Consolas"/>
+          <w:color w:val="75715E"/>
+          <w:sz w:val="20"/>
+          <w:szCs w:val="20"/>
+          <w:lang w:eastAsia="es-ES"/>
+        </w:rPr>
+        <w:t xml:space="preserve"> </w:t>
+      </w:r>
+      <w:proofErr w:type="spellStart"/>
+      <w:r>
+        <w:rPr>
+          <w:rFonts w:ascii="Consolas" w:eastAsia="Times New Roman" w:hAnsi="Consolas" w:cs="Consolas"/>
+          <w:color w:val="75715E"/>
+          <w:sz w:val="20"/>
+          <w:szCs w:val="20"/>
+          <w:lang w:eastAsia="es-ES"/>
+        </w:rPr>
+        <w:t>value</w:t>
+      </w:r>
+      <w:proofErr w:type="spellEnd"/>
+      <w:r>
+        <w:rPr>
+          <w:rFonts w:ascii="Consolas" w:eastAsia="Times New Roman" w:hAnsi="Consolas" w:cs="Consolas"/>
+          <w:color w:val="75715E"/>
+          <w:sz w:val="20"/>
+          <w:szCs w:val="20"/>
+          <w:lang w:eastAsia="es-ES"/>
+        </w:rPr>
+        <w:t xml:space="preserve">, por cuanto se usa </w:t>
+      </w:r>
+    </w:p>
+    <w:p>
+      <w:pPr>
+        <w:shd w:val="clear" w:color="auto" w:fill="272822"/>
+        <w:tabs>
+          <w:tab w:val="left" w:pos="916"/>
+          <w:tab w:val="left" w:pos="1832"/>
+          <w:tab w:val="left" w:pos="2748"/>
+          <w:tab w:val="left" w:pos="3664"/>
+          <w:tab w:val="left" w:pos="4580"/>
+          <w:tab w:val="left" w:pos="5496"/>
+          <w:tab w:val="left" w:pos="6412"/>
+          <w:tab w:val="left" w:pos="7328"/>
+          <w:tab w:val="left" w:pos="8244"/>
+          <w:tab w:val="left" w:pos="9160"/>
+          <w:tab w:val="left" w:pos="10076"/>
+          <w:tab w:val="left" w:pos="10992"/>
+          <w:tab w:val="left" w:pos="11908"/>
+          <w:tab w:val="left" w:pos="12824"/>
+          <w:tab w:val="left" w:pos="13740"/>
+          <w:tab w:val="left" w:pos="14656"/>
+        </w:tabs>
+        <w:spacing w:after="0" w:line="240" w:lineRule="auto"/>
+        <w:rPr>
+          <w:rFonts w:ascii="Consolas" w:eastAsia="Times New Roman" w:hAnsi="Consolas" w:cs="Consolas"/>
+          <w:color w:val="DDDDDD"/>
+          <w:sz w:val="20"/>
+          <w:szCs w:val="20"/>
+          <w:lang w:eastAsia="es-ES"/>
+        </w:rPr>
+      </w:pPr>
+      <w:r>
+        <w:rPr>
+          <w:rFonts w:ascii="Consolas" w:eastAsia="Times New Roman" w:hAnsi="Consolas" w:cs="Consolas"/>
+          <w:color w:val="DDDDDD"/>
+          <w:sz w:val="20"/>
+          <w:szCs w:val="20"/>
+          <w:lang w:eastAsia="es-ES"/>
+        </w:rPr>
+        <w:tab/>
+      </w:r>
+      <w:r>
+        <w:rPr>
+          <w:rFonts w:ascii="Consolas" w:eastAsia="Times New Roman" w:hAnsi="Consolas" w:cs="Consolas"/>
+          <w:color w:val="75715E"/>
+          <w:sz w:val="20"/>
+          <w:szCs w:val="20"/>
+          <w:lang w:eastAsia="es-ES"/>
+        </w:rPr>
+        <w:t xml:space="preserve"># </w:t>
+      </w:r>
+      <w:proofErr w:type="spellStart"/>
+      <w:proofErr w:type="gramStart"/>
+      <w:r>
+        <w:rPr>
+          <w:rFonts w:ascii="Consolas" w:eastAsia="Times New Roman" w:hAnsi="Consolas" w:cs="Consolas"/>
+          <w:color w:val="75715E"/>
+          <w:sz w:val="20"/>
+          <w:szCs w:val="20"/>
+          <w:lang w:eastAsia="es-ES"/>
+        </w:rPr>
+        <w:t>nonlocal</w:t>
+      </w:r>
+      <w:proofErr w:type="spellEnd"/>
+      <w:proofErr w:type="gramEnd"/>
+      <w:r>
+        <w:rPr>
+          <w:rFonts w:ascii="Consolas" w:eastAsia="Times New Roman" w:hAnsi="Consolas" w:cs="Consolas"/>
+          <w:color w:val="75715E"/>
+          <w:sz w:val="20"/>
+          <w:szCs w:val="20"/>
+          <w:lang w:eastAsia="es-ES"/>
+        </w:rPr>
+        <w:t xml:space="preserve"> para poder acceder.</w:t>
+      </w:r>
+    </w:p>
+    <w:p>
+      <w:pPr>
+        <w:shd w:val="clear" w:color="auto" w:fill="272822"/>
+        <w:tabs>
+          <w:tab w:val="left" w:pos="916"/>
+          <w:tab w:val="left" w:pos="1832"/>
+          <w:tab w:val="left" w:pos="2748"/>
+          <w:tab w:val="left" w:pos="3664"/>
+          <w:tab w:val="left" w:pos="4580"/>
+          <w:tab w:val="left" w:pos="5496"/>
+          <w:tab w:val="left" w:pos="6412"/>
+          <w:tab w:val="left" w:pos="7328"/>
+          <w:tab w:val="left" w:pos="8244"/>
+          <w:tab w:val="left" w:pos="9160"/>
+          <w:tab w:val="left" w:pos="10076"/>
+          <w:tab w:val="left" w:pos="10992"/>
+          <w:tab w:val="left" w:pos="11908"/>
+          <w:tab w:val="left" w:pos="12824"/>
+          <w:tab w:val="left" w:pos="13740"/>
+          <w:tab w:val="left" w:pos="14656"/>
+        </w:tabs>
+        <w:spacing w:after="0" w:line="240" w:lineRule="auto"/>
+        <w:rPr>
+          <w:rFonts w:ascii="Consolas" w:eastAsia="Times New Roman" w:hAnsi="Consolas" w:cs="Consolas"/>
+          <w:color w:val="DDDDDD"/>
+          <w:sz w:val="20"/>
+          <w:szCs w:val="20"/>
+          <w:lang w:eastAsia="es-ES"/>
+        </w:rPr>
+      </w:pPr>
+      <w:r>
+        <w:rPr>
+          <w:rFonts w:ascii="Consolas" w:eastAsia="Times New Roman" w:hAnsi="Consolas" w:cs="Consolas"/>
+          <w:color w:val="DDDDDD"/>
+          <w:sz w:val="20"/>
+          <w:szCs w:val="20"/>
+          <w:lang w:eastAsia="es-ES"/>
+        </w:rPr>
+        <w:t xml:space="preserve">        </w:t>
+      </w:r>
+      <w:proofErr w:type="spellStart"/>
+      <w:proofErr w:type="gramStart"/>
+      <w:r>
+        <w:rPr>
+          <w:rFonts w:ascii="Consolas" w:eastAsia="Times New Roman" w:hAnsi="Consolas" w:cs="Consolas"/>
+          <w:b/>
+          <w:bCs/>
+          <w:color w:val="F92672"/>
+          <w:sz w:val="20"/>
+          <w:szCs w:val="20"/>
+          <w:lang w:eastAsia="es-ES"/>
+        </w:rPr>
+        <w:t>nonlocal</w:t>
+      </w:r>
+      <w:proofErr w:type="spellEnd"/>
+      <w:proofErr w:type="gramEnd"/>
+      <w:r>
+        <w:rPr>
+          <w:rFonts w:ascii="Consolas" w:eastAsia="Times New Roman" w:hAnsi="Consolas" w:cs="Consolas"/>
+          <w:color w:val="DDDDDD"/>
+          <w:sz w:val="20"/>
+          <w:szCs w:val="20"/>
+          <w:lang w:eastAsia="es-ES"/>
+        </w:rPr>
+        <w:t xml:space="preserve"> </w:t>
+      </w:r>
+      <w:proofErr w:type="spellStart"/>
+      <w:r>
+        <w:rPr>
+          <w:rFonts w:ascii="Consolas" w:eastAsia="Times New Roman" w:hAnsi="Consolas" w:cs="Consolas"/>
+          <w:color w:val="DDDDDD"/>
+          <w:sz w:val="20"/>
+          <w:szCs w:val="20"/>
+          <w:lang w:eastAsia="es-ES"/>
+        </w:rPr>
+        <w:t>value</w:t>
+      </w:r>
+      <w:proofErr w:type="spellEnd"/>
+    </w:p>
+    <w:p>
+      <w:pPr>
+        <w:shd w:val="clear" w:color="auto" w:fill="272822"/>
+        <w:tabs>
+          <w:tab w:val="left" w:pos="916"/>
+          <w:tab w:val="left" w:pos="1832"/>
+          <w:tab w:val="left" w:pos="2748"/>
+          <w:tab w:val="left" w:pos="3664"/>
+          <w:tab w:val="left" w:pos="4580"/>
+          <w:tab w:val="left" w:pos="5496"/>
+          <w:tab w:val="left" w:pos="6412"/>
+          <w:tab w:val="left" w:pos="7328"/>
+          <w:tab w:val="left" w:pos="8244"/>
+          <w:tab w:val="left" w:pos="9160"/>
+          <w:tab w:val="left" w:pos="10076"/>
+          <w:tab w:val="left" w:pos="10992"/>
+          <w:tab w:val="left" w:pos="11908"/>
+          <w:tab w:val="left" w:pos="12824"/>
+          <w:tab w:val="left" w:pos="13740"/>
+          <w:tab w:val="left" w:pos="14656"/>
+        </w:tabs>
+        <w:spacing w:after="0" w:line="240" w:lineRule="auto"/>
+        <w:rPr>
+          <w:rFonts w:ascii="Consolas" w:eastAsia="Times New Roman" w:hAnsi="Consolas" w:cs="Consolas"/>
+          <w:color w:val="DDDDDD"/>
+          <w:sz w:val="20"/>
+          <w:szCs w:val="20"/>
+          <w:lang w:val="en-US" w:eastAsia="es-ES"/>
+        </w:rPr>
+      </w:pPr>
+      <w:r>
+        <w:rPr>
+          <w:rFonts w:ascii="Consolas" w:eastAsia="Times New Roman" w:hAnsi="Consolas" w:cs="Consolas"/>
+          <w:color w:val="DDDDDD"/>
+          <w:sz w:val="20"/>
+          <w:szCs w:val="20"/>
+          <w:lang w:eastAsia="es-ES"/>
+        </w:rPr>
+        <w:t xml:space="preserve">        </w:t>
+      </w:r>
+      <w:proofErr w:type="gramStart"/>
+      <w:r>
+        <w:rPr>
+          <w:rFonts w:ascii="Consolas" w:eastAsia="Times New Roman" w:hAnsi="Consolas" w:cs="Consolas"/>
+          <w:color w:val="DDDDDD"/>
+          <w:sz w:val="20"/>
+          <w:szCs w:val="20"/>
+          <w:lang w:val="en-US" w:eastAsia="es-ES"/>
+        </w:rPr>
+        <w:t>value</w:t>
+      </w:r>
+      <w:proofErr w:type="gramEnd"/>
+      <w:r>
+        <w:rPr>
+          <w:rFonts w:ascii="Consolas" w:eastAsia="Times New Roman" w:hAnsi="Consolas" w:cs="Consolas"/>
+          <w:color w:val="DDDDDD"/>
+          <w:sz w:val="20"/>
+          <w:szCs w:val="20"/>
+          <w:lang w:val="en-US" w:eastAsia="es-ES"/>
+        </w:rPr>
+        <w:t xml:space="preserve"> = 100</w:t>
+      </w:r>
+    </w:p>
+    <w:p>
+      <w:pPr>
+        <w:shd w:val="clear" w:color="auto" w:fill="272822"/>
+        <w:tabs>
+          <w:tab w:val="left" w:pos="916"/>
+          <w:tab w:val="left" w:pos="1832"/>
+          <w:tab w:val="left" w:pos="2748"/>
+          <w:tab w:val="left" w:pos="3664"/>
+          <w:tab w:val="left" w:pos="4580"/>
+          <w:tab w:val="left" w:pos="5496"/>
+          <w:tab w:val="left" w:pos="6412"/>
+          <w:tab w:val="left" w:pos="7328"/>
+          <w:tab w:val="left" w:pos="8244"/>
+          <w:tab w:val="left" w:pos="9160"/>
+          <w:tab w:val="left" w:pos="10076"/>
+          <w:tab w:val="left" w:pos="10992"/>
+          <w:tab w:val="left" w:pos="11908"/>
+          <w:tab w:val="left" w:pos="12824"/>
+          <w:tab w:val="left" w:pos="13740"/>
+          <w:tab w:val="left" w:pos="14656"/>
+        </w:tabs>
+        <w:spacing w:after="0" w:line="240" w:lineRule="auto"/>
+        <w:rPr>
+          <w:rFonts w:ascii="Consolas" w:eastAsia="Times New Roman" w:hAnsi="Consolas" w:cs="Consolas"/>
+          <w:color w:val="DDDDDD"/>
+          <w:sz w:val="20"/>
+          <w:szCs w:val="20"/>
+          <w:lang w:val="en-US" w:eastAsia="es-ES"/>
+        </w:rPr>
+      </w:pPr>
+    </w:p>
+    <w:p>
+      <w:pPr>
+        <w:shd w:val="clear" w:color="auto" w:fill="272822"/>
+        <w:tabs>
+          <w:tab w:val="left" w:pos="916"/>
+          <w:tab w:val="left" w:pos="1832"/>
+          <w:tab w:val="left" w:pos="2748"/>
+          <w:tab w:val="left" w:pos="3664"/>
+          <w:tab w:val="left" w:pos="4580"/>
+          <w:tab w:val="left" w:pos="5496"/>
+          <w:tab w:val="left" w:pos="6412"/>
+          <w:tab w:val="left" w:pos="7328"/>
+          <w:tab w:val="left" w:pos="8244"/>
+          <w:tab w:val="left" w:pos="9160"/>
+          <w:tab w:val="left" w:pos="10076"/>
+          <w:tab w:val="left" w:pos="10992"/>
+          <w:tab w:val="left" w:pos="11908"/>
+          <w:tab w:val="left" w:pos="12824"/>
+          <w:tab w:val="left" w:pos="13740"/>
+          <w:tab w:val="left" w:pos="14656"/>
+        </w:tabs>
+        <w:spacing w:after="0" w:line="240" w:lineRule="auto"/>
+        <w:rPr>
+          <w:rFonts w:ascii="Consolas" w:eastAsia="Times New Roman" w:hAnsi="Consolas" w:cs="Consolas"/>
+          <w:color w:val="DDDDDD"/>
+          <w:sz w:val="20"/>
+          <w:szCs w:val="20"/>
+          <w:lang w:val="en-US" w:eastAsia="es-ES"/>
+        </w:rPr>
+      </w:pPr>
+      <w:r>
+        <w:rPr>
+          <w:rFonts w:ascii="Consolas" w:eastAsia="Times New Roman" w:hAnsi="Consolas" w:cs="Consolas"/>
+          <w:color w:val="DDDDDD"/>
+          <w:sz w:val="20"/>
+          <w:szCs w:val="20"/>
+          <w:lang w:val="en-US" w:eastAsia="es-ES"/>
+        </w:rPr>
+        <w:t xml:space="preserve">    </w:t>
+      </w:r>
+      <w:r>
+        <w:rPr>
+          <w:rFonts w:ascii="Consolas" w:eastAsia="Times New Roman" w:hAnsi="Consolas" w:cs="Consolas"/>
+          <w:color w:val="75715E"/>
+          <w:sz w:val="20"/>
+          <w:szCs w:val="20"/>
+          <w:lang w:val="en-US" w:eastAsia="es-ES"/>
+        </w:rPr>
+        <w:t># Variable local.</w:t>
+      </w:r>
+    </w:p>
+    <w:p>
+      <w:pPr>
+        <w:shd w:val="clear" w:color="auto" w:fill="272822"/>
+        <w:tabs>
+          <w:tab w:val="left" w:pos="916"/>
+          <w:tab w:val="left" w:pos="1832"/>
+          <w:tab w:val="left" w:pos="2748"/>
+          <w:tab w:val="left" w:pos="3664"/>
+          <w:tab w:val="left" w:pos="4580"/>
+          <w:tab w:val="left" w:pos="5496"/>
+          <w:tab w:val="left" w:pos="6412"/>
+          <w:tab w:val="left" w:pos="7328"/>
+          <w:tab w:val="left" w:pos="8244"/>
+          <w:tab w:val="left" w:pos="9160"/>
+          <w:tab w:val="left" w:pos="10076"/>
+          <w:tab w:val="left" w:pos="10992"/>
+          <w:tab w:val="left" w:pos="11908"/>
+          <w:tab w:val="left" w:pos="12824"/>
+          <w:tab w:val="left" w:pos="13740"/>
+          <w:tab w:val="left" w:pos="14656"/>
+        </w:tabs>
+        <w:spacing w:after="0" w:line="240" w:lineRule="auto"/>
+        <w:rPr>
+          <w:rFonts w:ascii="Consolas" w:eastAsia="Times New Roman" w:hAnsi="Consolas" w:cs="Consolas"/>
+          <w:color w:val="DDDDDD"/>
+          <w:sz w:val="20"/>
+          <w:szCs w:val="20"/>
+          <w:lang w:val="en-US" w:eastAsia="es-ES"/>
+        </w:rPr>
+      </w:pPr>
+      <w:r>
+        <w:rPr>
+          <w:rFonts w:ascii="Consolas" w:eastAsia="Times New Roman" w:hAnsi="Consolas" w:cs="Consolas"/>
+          <w:color w:val="DDDDDD"/>
+          <w:sz w:val="20"/>
+          <w:szCs w:val="20"/>
+          <w:lang w:val="en-US" w:eastAsia="es-ES"/>
+        </w:rPr>
+        <w:t xml:space="preserve">    </w:t>
+      </w:r>
+      <w:proofErr w:type="gramStart"/>
+      <w:r>
+        <w:rPr>
+          <w:rFonts w:ascii="Consolas" w:eastAsia="Times New Roman" w:hAnsi="Consolas" w:cs="Consolas"/>
+          <w:color w:val="DDDDDD"/>
+          <w:sz w:val="20"/>
+          <w:szCs w:val="20"/>
+          <w:lang w:val="en-US" w:eastAsia="es-ES"/>
+        </w:rPr>
+        <w:t>value</w:t>
+      </w:r>
+      <w:proofErr w:type="gramEnd"/>
+      <w:r>
+        <w:rPr>
+          <w:rFonts w:ascii="Consolas" w:eastAsia="Times New Roman" w:hAnsi="Consolas" w:cs="Consolas"/>
+          <w:color w:val="DDDDDD"/>
+          <w:sz w:val="20"/>
+          <w:szCs w:val="20"/>
+          <w:lang w:val="en-US" w:eastAsia="es-ES"/>
+        </w:rPr>
+        <w:t xml:space="preserve"> = 10</w:t>
+      </w:r>
+    </w:p>
+    <w:p>
+      <w:pPr>
+        <w:shd w:val="clear" w:color="auto" w:fill="272822"/>
+        <w:tabs>
+          <w:tab w:val="left" w:pos="916"/>
+          <w:tab w:val="left" w:pos="1832"/>
+          <w:tab w:val="left" w:pos="2748"/>
+          <w:tab w:val="left" w:pos="3664"/>
+          <w:tab w:val="left" w:pos="4580"/>
+          <w:tab w:val="left" w:pos="5496"/>
+          <w:tab w:val="left" w:pos="6412"/>
+          <w:tab w:val="left" w:pos="7328"/>
+          <w:tab w:val="left" w:pos="8244"/>
+          <w:tab w:val="left" w:pos="9160"/>
+          <w:tab w:val="left" w:pos="10076"/>
+          <w:tab w:val="left" w:pos="10992"/>
+          <w:tab w:val="left" w:pos="11908"/>
+          <w:tab w:val="left" w:pos="12824"/>
+          <w:tab w:val="left" w:pos="13740"/>
+          <w:tab w:val="left" w:pos="14656"/>
+        </w:tabs>
+        <w:spacing w:after="0" w:line="240" w:lineRule="auto"/>
+        <w:rPr>
+          <w:rFonts w:ascii="Consolas" w:eastAsia="Times New Roman" w:hAnsi="Consolas" w:cs="Consolas"/>
+          <w:color w:val="DDDDDD"/>
+          <w:sz w:val="20"/>
+          <w:szCs w:val="20"/>
+          <w:lang w:val="en-US" w:eastAsia="es-ES"/>
+        </w:rPr>
+      </w:pPr>
+      <w:r>
+        <w:rPr>
+          <w:rFonts w:ascii="Consolas" w:eastAsia="Times New Roman" w:hAnsi="Consolas" w:cs="Consolas"/>
+          <w:color w:val="DDDDDD"/>
+          <w:sz w:val="20"/>
+          <w:szCs w:val="20"/>
+          <w:lang w:val="en-US" w:eastAsia="es-ES"/>
+        </w:rPr>
+        <w:t xml:space="preserve">    </w:t>
+      </w:r>
+      <w:proofErr w:type="gramStart"/>
+      <w:r>
+        <w:rPr>
+          <w:rFonts w:ascii="Consolas" w:eastAsia="Times New Roman" w:hAnsi="Consolas" w:cs="Consolas"/>
+          <w:color w:val="DDDDDD"/>
+          <w:sz w:val="20"/>
+          <w:szCs w:val="20"/>
+          <w:lang w:val="en-US" w:eastAsia="es-ES"/>
+        </w:rPr>
+        <w:t>method2()</w:t>
+      </w:r>
+      <w:proofErr w:type="gramEnd"/>
+    </w:p>
+    <w:p>
+      <w:pPr>
+        <w:rPr>
+          <w:sz w:val="20"/>
+          <w:u w:val="single"/>
+          <w:lang w:val="en-US"/>
+        </w:rPr>
+      </w:pPr>
+    </w:p>
+    <w:p>
+      <w:pPr>
+        <w:spacing w:line="240" w:lineRule="auto"/>
+        <w:rPr>
+          <w:rFonts w:ascii="cooper_hewittmedium" w:eastAsia="Times New Roman" w:hAnsi="cooper_hewittmedium" w:cs="Times New Roman"/>
+          <w:b/>
+          <w:bCs/>
+          <w:color w:val="000000"/>
+          <w:spacing w:val="-2"/>
+          <w:sz w:val="36"/>
+          <w:szCs w:val="36"/>
+          <w:lang w:eastAsia="es-ES"/>
+        </w:rPr>
+      </w:pPr>
+      <w:r>
+        <w:rPr>
+          <w:rFonts w:ascii="cooper_hewittmedium" w:eastAsia="Times New Roman" w:hAnsi="cooper_hewittmedium" w:cs="Times New Roman"/>
+          <w:b/>
+          <w:bCs/>
+          <w:color w:val="000000"/>
+          <w:spacing w:val="-2"/>
+          <w:sz w:val="36"/>
+          <w:szCs w:val="36"/>
+          <w:lang w:eastAsia="es-ES"/>
+        </w:rPr>
+        <w:t xml:space="preserve">Introducción a </w:t>
+      </w:r>
+      <w:proofErr w:type="spellStart"/>
+      <w:r>
+        <w:rPr>
+          <w:rFonts w:ascii="cooper_hewittmedium" w:eastAsia="Times New Roman" w:hAnsi="cooper_hewittmedium" w:cs="Times New Roman"/>
+          <w:b/>
+          <w:bCs/>
+          <w:color w:val="000000"/>
+          <w:spacing w:val="-2"/>
+          <w:sz w:val="36"/>
+          <w:szCs w:val="36"/>
+          <w:lang w:eastAsia="es-ES"/>
+        </w:rPr>
+        <w:t>Click</w:t>
+      </w:r>
+      <w:proofErr w:type="spellEnd"/>
+    </w:p>
+    <w:p>
+      <w:pPr>
+        <w:spacing w:after="0" w:line="240" w:lineRule="auto"/>
+        <w:rPr>
+          <w:rFonts w:ascii="Arial" w:eastAsia="Times New Roman" w:hAnsi="Arial" w:cs="Arial"/>
+          <w:color w:val="273B47"/>
+          <w:sz w:val="24"/>
+          <w:szCs w:val="24"/>
+          <w:lang w:eastAsia="es-ES"/>
+        </w:rPr>
+      </w:pPr>
+      <w:proofErr w:type="spellStart"/>
+      <w:r>
+        <w:rPr>
+          <w:rFonts w:ascii="Arial" w:eastAsia="Times New Roman" w:hAnsi="Arial" w:cs="Arial"/>
+          <w:b/>
+          <w:bCs/>
+          <w:color w:val="273B47"/>
+          <w:sz w:val="24"/>
+          <w:szCs w:val="24"/>
+          <w:lang w:eastAsia="es-ES"/>
+        </w:rPr>
+        <w:t>Click</w:t>
+      </w:r>
+      <w:proofErr w:type="spellEnd"/>
+      <w:r>
+        <w:rPr>
+          <w:rFonts w:ascii="Arial" w:eastAsia="Times New Roman" w:hAnsi="Arial" w:cs="Arial"/>
+          <w:color w:val="273B47"/>
+          <w:sz w:val="24"/>
+          <w:szCs w:val="24"/>
+          <w:lang w:eastAsia="es-ES"/>
+        </w:rPr>
+        <w:t xml:space="preserve"> es un pequeño </w:t>
+      </w:r>
+      <w:proofErr w:type="spellStart"/>
+      <w:r>
+        <w:rPr>
+          <w:rFonts w:ascii="Arial" w:eastAsia="Times New Roman" w:hAnsi="Arial" w:cs="Arial"/>
+          <w:color w:val="273B47"/>
+          <w:sz w:val="24"/>
+          <w:szCs w:val="24"/>
+          <w:lang w:eastAsia="es-ES"/>
+        </w:rPr>
+        <w:t>framework</w:t>
+      </w:r>
+      <w:proofErr w:type="spellEnd"/>
+      <w:r>
+        <w:rPr>
+          <w:rFonts w:ascii="Arial" w:eastAsia="Times New Roman" w:hAnsi="Arial" w:cs="Arial"/>
+          <w:color w:val="273B47"/>
+          <w:sz w:val="24"/>
+          <w:szCs w:val="24"/>
+          <w:lang w:eastAsia="es-ES"/>
+        </w:rPr>
+        <w:t xml:space="preserve"> que nos permite crear aplicaciones de Línea de comandos. Tiene cuatro decoradores básicos:</w:t>
+      </w:r>
+    </w:p>
+    <w:p>
+      <w:pPr>
+        <w:numPr>
+          <w:ilvl w:val="0"/>
+          <w:numId w:val="18"/>
+        </w:numPr>
+        <w:spacing w:after="0" w:line="240" w:lineRule="auto"/>
+        <w:ind w:left="113" w:right="113"/>
+        <w:rPr>
+          <w:rFonts w:ascii="Arial" w:eastAsia="Times New Roman" w:hAnsi="Arial" w:cs="Arial"/>
+          <w:color w:val="273B47"/>
+          <w:sz w:val="24"/>
+          <w:szCs w:val="24"/>
+          <w:lang w:eastAsia="es-ES"/>
+        </w:rPr>
+      </w:pPr>
+      <w:r>
+        <w:rPr>
+          <w:rFonts w:ascii="Arial" w:eastAsia="Times New Roman" w:hAnsi="Arial" w:cs="Arial"/>
+          <w:b/>
+          <w:bCs/>
+          <w:color w:val="273B47"/>
+          <w:sz w:val="24"/>
+          <w:szCs w:val="24"/>
+          <w:lang w:eastAsia="es-ES"/>
+        </w:rPr>
+        <w:t>@</w:t>
+      </w:r>
+      <w:proofErr w:type="spellStart"/>
+      <w:r>
+        <w:rPr>
+          <w:rFonts w:ascii="Arial" w:eastAsia="Times New Roman" w:hAnsi="Arial" w:cs="Arial"/>
+          <w:b/>
+          <w:bCs/>
+          <w:color w:val="273B47"/>
+          <w:sz w:val="24"/>
+          <w:szCs w:val="24"/>
+          <w:lang w:eastAsia="es-ES"/>
+        </w:rPr>
+        <w:t>click_group</w:t>
+      </w:r>
+      <w:proofErr w:type="spellEnd"/>
+      <w:r>
+        <w:rPr>
+          <w:rFonts w:ascii="Arial" w:eastAsia="Times New Roman" w:hAnsi="Arial" w:cs="Arial"/>
+          <w:color w:val="273B47"/>
+          <w:sz w:val="24"/>
+          <w:szCs w:val="24"/>
+          <w:lang w:eastAsia="es-ES"/>
+        </w:rPr>
+        <w:t>: Agrupa una serie de comandos</w:t>
+      </w:r>
+    </w:p>
+    <w:p>
+      <w:pPr>
+        <w:numPr>
+          <w:ilvl w:val="0"/>
+          <w:numId w:val="18"/>
+        </w:numPr>
+        <w:spacing w:after="0" w:line="240" w:lineRule="auto"/>
+        <w:ind w:left="113" w:right="113"/>
+        <w:rPr>
+          <w:rFonts w:ascii="Arial" w:eastAsia="Times New Roman" w:hAnsi="Arial" w:cs="Arial"/>
+          <w:color w:val="273B47"/>
+          <w:sz w:val="24"/>
+          <w:szCs w:val="24"/>
+          <w:lang w:eastAsia="es-ES"/>
+        </w:rPr>
+      </w:pPr>
+      <w:r>
+        <w:rPr>
+          <w:rFonts w:ascii="Arial" w:eastAsia="Times New Roman" w:hAnsi="Arial" w:cs="Arial"/>
+          <w:b/>
+          <w:bCs/>
+          <w:color w:val="273B47"/>
+          <w:sz w:val="24"/>
+          <w:szCs w:val="24"/>
+          <w:lang w:eastAsia="es-ES"/>
+        </w:rPr>
+        <w:t>@</w:t>
+      </w:r>
+      <w:proofErr w:type="spellStart"/>
+      <w:r>
+        <w:rPr>
+          <w:rFonts w:ascii="Arial" w:eastAsia="Times New Roman" w:hAnsi="Arial" w:cs="Arial"/>
+          <w:b/>
+          <w:bCs/>
+          <w:color w:val="273B47"/>
+          <w:sz w:val="24"/>
+          <w:szCs w:val="24"/>
+          <w:lang w:eastAsia="es-ES"/>
+        </w:rPr>
+        <w:t>click_command</w:t>
+      </w:r>
+      <w:proofErr w:type="spellEnd"/>
+      <w:r>
+        <w:rPr>
+          <w:rFonts w:ascii="Arial" w:eastAsia="Times New Roman" w:hAnsi="Arial" w:cs="Arial"/>
+          <w:color w:val="273B47"/>
+          <w:sz w:val="24"/>
+          <w:szCs w:val="24"/>
+          <w:lang w:eastAsia="es-ES"/>
+        </w:rPr>
+        <w:t xml:space="preserve">: </w:t>
+      </w:r>
+      <w:proofErr w:type="spellStart"/>
+      <w:r>
+        <w:rPr>
+          <w:rFonts w:ascii="Arial" w:eastAsia="Times New Roman" w:hAnsi="Arial" w:cs="Arial"/>
+          <w:color w:val="273B47"/>
+          <w:sz w:val="24"/>
+          <w:szCs w:val="24"/>
+          <w:lang w:eastAsia="es-ES"/>
+        </w:rPr>
+        <w:t>Aca</w:t>
+      </w:r>
+      <w:proofErr w:type="spellEnd"/>
+      <w:r>
+        <w:rPr>
+          <w:rFonts w:ascii="Arial" w:eastAsia="Times New Roman" w:hAnsi="Arial" w:cs="Arial"/>
+          <w:color w:val="273B47"/>
+          <w:sz w:val="24"/>
+          <w:szCs w:val="24"/>
+          <w:lang w:eastAsia="es-ES"/>
+        </w:rPr>
+        <w:t xml:space="preserve"> definiremos todos los comandos de nuestra </w:t>
+      </w:r>
+      <w:proofErr w:type="spellStart"/>
+      <w:r>
+        <w:rPr>
+          <w:rFonts w:ascii="Arial" w:eastAsia="Times New Roman" w:hAnsi="Arial" w:cs="Arial"/>
+          <w:color w:val="273B47"/>
+          <w:sz w:val="24"/>
+          <w:szCs w:val="24"/>
+          <w:lang w:eastAsia="es-ES"/>
+        </w:rPr>
+        <w:t>apliacion</w:t>
+      </w:r>
+      <w:proofErr w:type="spellEnd"/>
+    </w:p>
+    <w:p>
+      <w:pPr>
+        <w:numPr>
+          <w:ilvl w:val="0"/>
+          <w:numId w:val="18"/>
+        </w:numPr>
+        <w:spacing w:after="0" w:line="240" w:lineRule="auto"/>
+        <w:ind w:left="113" w:right="113"/>
+        <w:rPr>
+          <w:rFonts w:ascii="Arial" w:eastAsia="Times New Roman" w:hAnsi="Arial" w:cs="Arial"/>
+          <w:color w:val="273B47"/>
+          <w:sz w:val="24"/>
+          <w:szCs w:val="24"/>
+          <w:lang w:eastAsia="es-ES"/>
+        </w:rPr>
+      </w:pPr>
+      <w:r>
+        <w:rPr>
+          <w:rFonts w:ascii="Arial" w:eastAsia="Times New Roman" w:hAnsi="Arial" w:cs="Arial"/>
+          <w:b/>
+          <w:bCs/>
+          <w:color w:val="273B47"/>
+          <w:sz w:val="24"/>
+          <w:szCs w:val="24"/>
+          <w:lang w:eastAsia="es-ES"/>
+        </w:rPr>
+        <w:t>@</w:t>
+      </w:r>
+      <w:proofErr w:type="spellStart"/>
+      <w:r>
+        <w:rPr>
+          <w:rFonts w:ascii="Arial" w:eastAsia="Times New Roman" w:hAnsi="Arial" w:cs="Arial"/>
+          <w:b/>
+          <w:bCs/>
+          <w:color w:val="273B47"/>
+          <w:sz w:val="24"/>
+          <w:szCs w:val="24"/>
+          <w:lang w:eastAsia="es-ES"/>
+        </w:rPr>
+        <w:t>click_argument</w:t>
+      </w:r>
+      <w:proofErr w:type="spellEnd"/>
+      <w:r>
+        <w:rPr>
+          <w:rFonts w:ascii="Arial" w:eastAsia="Times New Roman" w:hAnsi="Arial" w:cs="Arial"/>
+          <w:color w:val="273B47"/>
+          <w:sz w:val="24"/>
+          <w:szCs w:val="24"/>
+          <w:lang w:eastAsia="es-ES"/>
+        </w:rPr>
+        <w:t>: Son parámetros necesarios</w:t>
+      </w:r>
+    </w:p>
+    <w:p>
+      <w:pPr>
+        <w:numPr>
+          <w:ilvl w:val="0"/>
+          <w:numId w:val="18"/>
+        </w:numPr>
+        <w:spacing w:after="0" w:line="240" w:lineRule="auto"/>
+        <w:ind w:left="113" w:right="113"/>
+        <w:rPr>
+          <w:rFonts w:ascii="Arial" w:eastAsia="Times New Roman" w:hAnsi="Arial" w:cs="Arial"/>
+          <w:color w:val="273B47"/>
+          <w:sz w:val="24"/>
+          <w:szCs w:val="24"/>
+          <w:lang w:eastAsia="es-ES"/>
+        </w:rPr>
+      </w:pPr>
+      <w:r>
+        <w:rPr>
+          <w:rFonts w:ascii="Arial" w:eastAsia="Times New Roman" w:hAnsi="Arial" w:cs="Arial"/>
+          <w:b/>
+          <w:bCs/>
+          <w:color w:val="273B47"/>
+          <w:sz w:val="24"/>
+          <w:szCs w:val="24"/>
+          <w:lang w:eastAsia="es-ES"/>
+        </w:rPr>
+        <w:t>@</w:t>
+      </w:r>
+      <w:proofErr w:type="spellStart"/>
+      <w:r>
+        <w:rPr>
+          <w:rFonts w:ascii="Arial" w:eastAsia="Times New Roman" w:hAnsi="Arial" w:cs="Arial"/>
+          <w:b/>
+          <w:bCs/>
+          <w:color w:val="273B47"/>
+          <w:sz w:val="24"/>
+          <w:szCs w:val="24"/>
+          <w:lang w:eastAsia="es-ES"/>
+        </w:rPr>
+        <w:t>click_option</w:t>
+      </w:r>
+      <w:proofErr w:type="spellEnd"/>
+      <w:r>
+        <w:rPr>
+          <w:rFonts w:ascii="Arial" w:eastAsia="Times New Roman" w:hAnsi="Arial" w:cs="Arial"/>
+          <w:color w:val="273B47"/>
+          <w:sz w:val="24"/>
+          <w:szCs w:val="24"/>
+          <w:lang w:eastAsia="es-ES"/>
+        </w:rPr>
+        <w:t>: Son parámetros opcionales</w:t>
+      </w:r>
+    </w:p>
+    <w:p>
+      <w:pPr>
+        <w:spacing w:before="113" w:after="113" w:line="240" w:lineRule="auto"/>
+        <w:rPr>
+          <w:rFonts w:ascii="Arial" w:eastAsia="Times New Roman" w:hAnsi="Arial" w:cs="Arial"/>
+          <w:color w:val="273B47"/>
+          <w:sz w:val="24"/>
+          <w:szCs w:val="24"/>
+          <w:lang w:eastAsia="es-ES"/>
+        </w:rPr>
+      </w:pPr>
+      <w:proofErr w:type="spellStart"/>
+      <w:r>
+        <w:rPr>
+          <w:rFonts w:ascii="Arial" w:eastAsia="Times New Roman" w:hAnsi="Arial" w:cs="Arial"/>
+          <w:color w:val="273B47"/>
+          <w:sz w:val="24"/>
+          <w:szCs w:val="24"/>
+          <w:lang w:eastAsia="es-ES"/>
+        </w:rPr>
+        <w:t>Click</w:t>
+      </w:r>
+      <w:proofErr w:type="spellEnd"/>
+      <w:r>
+        <w:rPr>
+          <w:rFonts w:ascii="Arial" w:eastAsia="Times New Roman" w:hAnsi="Arial" w:cs="Arial"/>
+          <w:color w:val="273B47"/>
+          <w:sz w:val="24"/>
+          <w:szCs w:val="24"/>
+          <w:lang w:eastAsia="es-ES"/>
+        </w:rPr>
+        <w:t xml:space="preserve"> también realiza las conversiones de tipo por nosotros. </w:t>
+      </w:r>
+      <w:proofErr w:type="spellStart"/>
+      <w:r>
+        <w:rPr>
+          <w:rFonts w:ascii="Arial" w:eastAsia="Times New Roman" w:hAnsi="Arial" w:cs="Arial"/>
+          <w:color w:val="273B47"/>
+          <w:sz w:val="24"/>
+          <w:szCs w:val="24"/>
+          <w:lang w:eastAsia="es-ES"/>
+        </w:rPr>
+        <w:t>Esta</w:t>
+      </w:r>
+      <w:proofErr w:type="spellEnd"/>
+      <w:r>
+        <w:rPr>
+          <w:rFonts w:ascii="Arial" w:eastAsia="Times New Roman" w:hAnsi="Arial" w:cs="Arial"/>
+          <w:color w:val="273B47"/>
+          <w:sz w:val="24"/>
+          <w:szCs w:val="24"/>
+          <w:lang w:eastAsia="es-ES"/>
+        </w:rPr>
+        <w:t xml:space="preserve"> basado muy fuerte en decoradores.</w:t>
+      </w:r>
+    </w:p>
+    <w:p>
+      <w:pPr>
+        <w:rPr>
+          <w:sz w:val="20"/>
+          <w:u w:val="single"/>
+        </w:rPr>
+      </w:pPr>
     </w:p>
     <w:sectPr>
       <w:pgSz w:w="11906" w:h="16838"/>
@@ -25413,9 +31540,9 @@
     </w:lvl>
   </w:abstractNum>
   <w:abstractNum w:abstractNumId="3">
-    <w:nsid w:val="17AF4911"/>
+    <w:nsid w:val="0A934A97"/>
     <w:multiLevelType w:val="multilevel"/>
-    <w:tmpl w:val="9E1E857E"/>
+    <w:tmpl w:val="A07E75F6"/>
     <w:lvl w:ilvl="0">
       <w:start w:val="1"/>
       <w:numFmt w:val="bullet"/>
@@ -25562,19 +31689,18 @@
     </w:lvl>
   </w:abstractNum>
   <w:abstractNum w:abstractNumId="4">
-    <w:nsid w:val="29A13FE0"/>
+    <w:nsid w:val="0AE241CA"/>
     <w:multiLevelType w:val="hybridMultilevel"/>
-    <w:tmpl w:val="816C9918"/>
-    <w:lvl w:ilvl="0" w:tplc="0C0A0001">
-      <w:start w:val="1"/>
+    <w:tmpl w:val="3154CAA8"/>
+    <w:lvl w:ilvl="0" w:tplc="9F121FDA">
       <w:numFmt w:val="bullet"/>
-      <w:lvlText w:val=""/>
+      <w:lvlText w:val=""/>
       <w:lvlJc w:val="left"/>
       <w:pPr>
         <w:ind w:left="720" w:hanging="360"/>
       </w:pPr>
       <w:rPr>
-        <w:rFonts w:ascii="Symbol" w:hAnsi="Symbol" w:hint="default"/>
+        <w:rFonts w:ascii="Wingdings" w:eastAsia="Times New Roman" w:hAnsi="Wingdings" w:cs="Arial" w:hint="default"/>
       </w:rPr>
     </w:lvl>
     <w:lvl w:ilvl="1" w:tplc="0C0A0003" w:tentative="1">
@@ -25675,9 +31801,9 @@
     </w:lvl>
   </w:abstractNum>
   <w:abstractNum w:abstractNumId="5">
-    <w:nsid w:val="37D64195"/>
+    <w:nsid w:val="17AF4911"/>
     <w:multiLevelType w:val="multilevel"/>
-    <w:tmpl w:val="4864A800"/>
+    <w:tmpl w:val="9E1E857E"/>
     <w:lvl w:ilvl="0">
       <w:start w:val="1"/>
       <w:numFmt w:val="bullet"/>
@@ -25824,9 +31950,122 @@
     </w:lvl>
   </w:abstractNum>
   <w:abstractNum w:abstractNumId="6">
-    <w:nsid w:val="38EC0096"/>
+    <w:nsid w:val="1CC32DC6"/>
     <w:multiLevelType w:val="multilevel"/>
-    <w:tmpl w:val="6C30DE80"/>
+    <w:tmpl w:val="A79CBDAE"/>
+    <w:lvl w:ilvl="0">
+      <w:start w:val="1"/>
+      <w:numFmt w:val="decimal"/>
+      <w:lvlText w:val="%1."/>
+      <w:lvlJc w:val="left"/>
+      <w:pPr>
+        <w:tabs>
+          <w:tab w:val="num" w:pos="720"/>
+        </w:tabs>
+        <w:ind w:left="720" w:hanging="360"/>
+      </w:pPr>
+    </w:lvl>
+    <w:lvl w:ilvl="1" w:tentative="1">
+      <w:start w:val="1"/>
+      <w:numFmt w:val="decimal"/>
+      <w:lvlText w:val="%2."/>
+      <w:lvlJc w:val="left"/>
+      <w:pPr>
+        <w:tabs>
+          <w:tab w:val="num" w:pos="1440"/>
+        </w:tabs>
+        <w:ind w:left="1440" w:hanging="360"/>
+      </w:pPr>
+    </w:lvl>
+    <w:lvl w:ilvl="2" w:tentative="1">
+      <w:start w:val="1"/>
+      <w:numFmt w:val="decimal"/>
+      <w:lvlText w:val="%3."/>
+      <w:lvlJc w:val="left"/>
+      <w:pPr>
+        <w:tabs>
+          <w:tab w:val="num" w:pos="2160"/>
+        </w:tabs>
+        <w:ind w:left="2160" w:hanging="360"/>
+      </w:pPr>
+    </w:lvl>
+    <w:lvl w:ilvl="3" w:tentative="1">
+      <w:start w:val="1"/>
+      <w:numFmt w:val="decimal"/>
+      <w:lvlText w:val="%4."/>
+      <w:lvlJc w:val="left"/>
+      <w:pPr>
+        <w:tabs>
+          <w:tab w:val="num" w:pos="2880"/>
+        </w:tabs>
+        <w:ind w:left="2880" w:hanging="360"/>
+      </w:pPr>
+    </w:lvl>
+    <w:lvl w:ilvl="4" w:tentative="1">
+      <w:start w:val="1"/>
+      <w:numFmt w:val="decimal"/>
+      <w:lvlText w:val="%5."/>
+      <w:lvlJc w:val="left"/>
+      <w:pPr>
+        <w:tabs>
+          <w:tab w:val="num" w:pos="3600"/>
+        </w:tabs>
+        <w:ind w:left="3600" w:hanging="360"/>
+      </w:pPr>
+    </w:lvl>
+    <w:lvl w:ilvl="5" w:tentative="1">
+      <w:start w:val="1"/>
+      <w:numFmt w:val="decimal"/>
+      <w:lvlText w:val="%6."/>
+      <w:lvlJc w:val="left"/>
+      <w:pPr>
+        <w:tabs>
+          <w:tab w:val="num" w:pos="4320"/>
+        </w:tabs>
+        <w:ind w:left="4320" w:hanging="360"/>
+      </w:pPr>
+    </w:lvl>
+    <w:lvl w:ilvl="6" w:tentative="1">
+      <w:start w:val="1"/>
+      <w:numFmt w:val="decimal"/>
+      <w:lvlText w:val="%7."/>
+      <w:lvlJc w:val="left"/>
+      <w:pPr>
+        <w:tabs>
+          <w:tab w:val="num" w:pos="5040"/>
+        </w:tabs>
+        <w:ind w:left="5040" w:hanging="360"/>
+      </w:pPr>
+    </w:lvl>
+    <w:lvl w:ilvl="7" w:tentative="1">
+      <w:start w:val="1"/>
+      <w:numFmt w:val="decimal"/>
+      <w:lvlText w:val="%8."/>
+      <w:lvlJc w:val="left"/>
+      <w:pPr>
+        <w:tabs>
+          <w:tab w:val="num" w:pos="5760"/>
+        </w:tabs>
+        <w:ind w:left="5760" w:hanging="360"/>
+      </w:pPr>
+    </w:lvl>
+    <w:lvl w:ilvl="8" w:tentative="1">
+      <w:start w:val="1"/>
+      <w:numFmt w:val="decimal"/>
+      <w:lvlText w:val="%9."/>
+      <w:lvlJc w:val="left"/>
+      <w:pPr>
+        <w:tabs>
+          <w:tab w:val="num" w:pos="6480"/>
+        </w:tabs>
+        <w:ind w:left="6480" w:hanging="360"/>
+      </w:pPr>
+    </w:lvl>
+  </w:abstractNum>
+  <w:abstractNum w:abstractNumId="7">
+    <w:nsid w:val="22C10AF6"/>
+    <w:multiLevelType w:val="multilevel"/>
+    <w:tmpl w:val="65446DFE"/>
     <w:lvl w:ilvl="0">
       <w:start w:val="1"/>
       <w:numFmt w:val="bullet"/>
@@ -25972,10 +32211,349 @@
       </w:rPr>
     </w:lvl>
   </w:abstractNum>
-  <w:abstractNum w:abstractNumId="7">
-    <w:nsid w:val="456F6994"/>
+  <w:abstractNum w:abstractNumId="8">
+    <w:nsid w:val="26473861"/>
     <w:multiLevelType w:val="multilevel"/>
-    <w:tmpl w:val="25AA59B6"/>
+    <w:tmpl w:val="2188B8DA"/>
+    <w:lvl w:ilvl="0">
+      <w:start w:val="1"/>
+      <w:numFmt w:val="decimal"/>
+      <w:lvlText w:val="%1."/>
+      <w:lvlJc w:val="left"/>
+      <w:pPr>
+        <w:tabs>
+          <w:tab w:val="num" w:pos="720"/>
+        </w:tabs>
+        <w:ind w:left="720" w:hanging="360"/>
+      </w:pPr>
+    </w:lvl>
+    <w:lvl w:ilvl="1" w:tentative="1">
+      <w:start w:val="1"/>
+      <w:numFmt w:val="decimal"/>
+      <w:lvlText w:val="%2."/>
+      <w:lvlJc w:val="left"/>
+      <w:pPr>
+        <w:tabs>
+          <w:tab w:val="num" w:pos="1440"/>
+        </w:tabs>
+        <w:ind w:left="1440" w:hanging="360"/>
+      </w:pPr>
+    </w:lvl>
+    <w:lvl w:ilvl="2" w:tentative="1">
+      <w:start w:val="1"/>
+      <w:numFmt w:val="decimal"/>
+      <w:lvlText w:val="%3."/>
+      <w:lvlJc w:val="left"/>
+      <w:pPr>
+        <w:tabs>
+          <w:tab w:val="num" w:pos="2160"/>
+        </w:tabs>
+        <w:ind w:left="2160" w:hanging="360"/>
+      </w:pPr>
+    </w:lvl>
+    <w:lvl w:ilvl="3" w:tentative="1">
+      <w:start w:val="1"/>
+      <w:numFmt w:val="decimal"/>
+      <w:lvlText w:val="%4."/>
+      <w:lvlJc w:val="left"/>
+      <w:pPr>
+        <w:tabs>
+          <w:tab w:val="num" w:pos="2880"/>
+        </w:tabs>
+        <w:ind w:left="2880" w:hanging="360"/>
+      </w:pPr>
+    </w:lvl>
+    <w:lvl w:ilvl="4" w:tentative="1">
+      <w:start w:val="1"/>
+      <w:numFmt w:val="decimal"/>
+      <w:lvlText w:val="%5."/>
+      <w:lvlJc w:val="left"/>
+      <w:pPr>
+        <w:tabs>
+          <w:tab w:val="num" w:pos="3600"/>
+        </w:tabs>
+        <w:ind w:left="3600" w:hanging="360"/>
+      </w:pPr>
+    </w:lvl>
+    <w:lvl w:ilvl="5" w:tentative="1">
+      <w:start w:val="1"/>
+      <w:numFmt w:val="decimal"/>
+      <w:lvlText w:val="%6."/>
+      <w:lvlJc w:val="left"/>
+      <w:pPr>
+        <w:tabs>
+          <w:tab w:val="num" w:pos="4320"/>
+        </w:tabs>
+        <w:ind w:left="4320" w:hanging="360"/>
+      </w:pPr>
+    </w:lvl>
+    <w:lvl w:ilvl="6" w:tentative="1">
+      <w:start w:val="1"/>
+      <w:numFmt w:val="decimal"/>
+      <w:lvlText w:val="%7."/>
+      <w:lvlJc w:val="left"/>
+      <w:pPr>
+        <w:tabs>
+          <w:tab w:val="num" w:pos="5040"/>
+        </w:tabs>
+        <w:ind w:left="5040" w:hanging="360"/>
+      </w:pPr>
+    </w:lvl>
+    <w:lvl w:ilvl="7" w:tentative="1">
+      <w:start w:val="1"/>
+      <w:numFmt w:val="decimal"/>
+      <w:lvlText w:val="%8."/>
+      <w:lvlJc w:val="left"/>
+      <w:pPr>
+        <w:tabs>
+          <w:tab w:val="num" w:pos="5760"/>
+        </w:tabs>
+        <w:ind w:left="5760" w:hanging="360"/>
+      </w:pPr>
+    </w:lvl>
+    <w:lvl w:ilvl="8" w:tentative="1">
+      <w:start w:val="1"/>
+      <w:numFmt w:val="decimal"/>
+      <w:lvlText w:val="%9."/>
+      <w:lvlJc w:val="left"/>
+      <w:pPr>
+        <w:tabs>
+          <w:tab w:val="num" w:pos="6480"/>
+        </w:tabs>
+        <w:ind w:left="6480" w:hanging="360"/>
+      </w:pPr>
+    </w:lvl>
+  </w:abstractNum>
+  <w:abstractNum w:abstractNumId="9">
+    <w:nsid w:val="29A13FE0"/>
+    <w:multiLevelType w:val="hybridMultilevel"/>
+    <w:tmpl w:val="816C9918"/>
+    <w:lvl w:ilvl="0" w:tplc="0C0A0001">
+      <w:start w:val="1"/>
+      <w:numFmt w:val="bullet"/>
+      <w:lvlText w:val=""/>
+      <w:lvlJc w:val="left"/>
+      <w:pPr>
+        <w:ind w:left="720" w:hanging="360"/>
+      </w:pPr>
+      <w:rPr>
+        <w:rFonts w:ascii="Symbol" w:hAnsi="Symbol" w:hint="default"/>
+      </w:rPr>
+    </w:lvl>
+    <w:lvl w:ilvl="1" w:tplc="0C0A0003" w:tentative="1">
+      <w:start w:val="1"/>
+      <w:numFmt w:val="bullet"/>
+      <w:lvlText w:val="o"/>
+      <w:lvlJc w:val="left"/>
+      <w:pPr>
+        <w:ind w:left="1440" w:hanging="360"/>
+      </w:pPr>
+      <w:rPr>
+        <w:rFonts w:ascii="Courier New" w:hAnsi="Courier New" w:cs="Courier New" w:hint="default"/>
+      </w:rPr>
+    </w:lvl>
+    <w:lvl w:ilvl="2" w:tplc="0C0A0005" w:tentative="1">
+      <w:start w:val="1"/>
+      <w:numFmt w:val="bullet"/>
+      <w:lvlText w:val=""/>
+      <w:lvlJc w:val="left"/>
+      <w:pPr>
+        <w:ind w:left="2160" w:hanging="360"/>
+      </w:pPr>
+      <w:rPr>
+        <w:rFonts w:ascii="Wingdings" w:hAnsi="Wingdings" w:hint="default"/>
+      </w:rPr>
+    </w:lvl>
+    <w:lvl w:ilvl="3" w:tplc="0C0A0001" w:tentative="1">
+      <w:start w:val="1"/>
+      <w:numFmt w:val="bullet"/>
+      <w:lvlText w:val=""/>
+      <w:lvlJc w:val="left"/>
+      <w:pPr>
+        <w:ind w:left="2880" w:hanging="360"/>
+      </w:pPr>
+      <w:rPr>
+        <w:rFonts w:ascii="Symbol" w:hAnsi="Symbol" w:hint="default"/>
+      </w:rPr>
+    </w:lvl>
+    <w:lvl w:ilvl="4" w:tplc="0C0A0003" w:tentative="1">
+      <w:start w:val="1"/>
+      <w:numFmt w:val="bullet"/>
+      <w:lvlText w:val="o"/>
+      <w:lvlJc w:val="left"/>
+      <w:pPr>
+        <w:ind w:left="3600" w:hanging="360"/>
+      </w:pPr>
+      <w:rPr>
+        <w:rFonts w:ascii="Courier New" w:hAnsi="Courier New" w:cs="Courier New" w:hint="default"/>
+      </w:rPr>
+    </w:lvl>
+    <w:lvl w:ilvl="5" w:tplc="0C0A0005" w:tentative="1">
+      <w:start w:val="1"/>
+      <w:numFmt w:val="bullet"/>
+      <w:lvlText w:val=""/>
+      <w:lvlJc w:val="left"/>
+      <w:pPr>
+        <w:ind w:left="4320" w:hanging="360"/>
+      </w:pPr>
+      <w:rPr>
+        <w:rFonts w:ascii="Wingdings" w:hAnsi="Wingdings" w:hint="default"/>
+      </w:rPr>
+    </w:lvl>
+    <w:lvl w:ilvl="6" w:tplc="0C0A0001" w:tentative="1">
+      <w:start w:val="1"/>
+      <w:numFmt w:val="bullet"/>
+      <w:lvlText w:val=""/>
+      <w:lvlJc w:val="left"/>
+      <w:pPr>
+        <w:ind w:left="5040" w:hanging="360"/>
+      </w:pPr>
+      <w:rPr>
+        <w:rFonts w:ascii="Symbol" w:hAnsi="Symbol" w:hint="default"/>
+      </w:rPr>
+    </w:lvl>
+    <w:lvl w:ilvl="7" w:tplc="0C0A0003" w:tentative="1">
+      <w:start w:val="1"/>
+      <w:numFmt w:val="bullet"/>
+      <w:lvlText w:val="o"/>
+      <w:lvlJc w:val="left"/>
+      <w:pPr>
+        <w:ind w:left="5760" w:hanging="360"/>
+      </w:pPr>
+      <w:rPr>
+        <w:rFonts w:ascii="Courier New" w:hAnsi="Courier New" w:cs="Courier New" w:hint="default"/>
+      </w:rPr>
+    </w:lvl>
+    <w:lvl w:ilvl="8" w:tplc="0C0A0005" w:tentative="1">
+      <w:start w:val="1"/>
+      <w:numFmt w:val="bullet"/>
+      <w:lvlText w:val=""/>
+      <w:lvlJc w:val="left"/>
+      <w:pPr>
+        <w:ind w:left="6480" w:hanging="360"/>
+      </w:pPr>
+      <w:rPr>
+        <w:rFonts w:ascii="Wingdings" w:hAnsi="Wingdings" w:hint="default"/>
+      </w:rPr>
+    </w:lvl>
+  </w:abstractNum>
+  <w:abstractNum w:abstractNumId="10">
+    <w:nsid w:val="36F06078"/>
+    <w:multiLevelType w:val="multilevel"/>
+    <w:tmpl w:val="4C027496"/>
+    <w:lvl w:ilvl="0">
+      <w:start w:val="1"/>
+      <w:numFmt w:val="decimal"/>
+      <w:lvlText w:val="%1."/>
+      <w:lvlJc w:val="left"/>
+      <w:pPr>
+        <w:tabs>
+          <w:tab w:val="num" w:pos="720"/>
+        </w:tabs>
+        <w:ind w:left="720" w:hanging="360"/>
+      </w:pPr>
+    </w:lvl>
+    <w:lvl w:ilvl="1" w:tentative="1">
+      <w:start w:val="1"/>
+      <w:numFmt w:val="decimal"/>
+      <w:lvlText w:val="%2."/>
+      <w:lvlJc w:val="left"/>
+      <w:pPr>
+        <w:tabs>
+          <w:tab w:val="num" w:pos="1440"/>
+        </w:tabs>
+        <w:ind w:left="1440" w:hanging="360"/>
+      </w:pPr>
+    </w:lvl>
+    <w:lvl w:ilvl="2" w:tentative="1">
+      <w:start w:val="1"/>
+      <w:numFmt w:val="decimal"/>
+      <w:lvlText w:val="%3."/>
+      <w:lvlJc w:val="left"/>
+      <w:pPr>
+        <w:tabs>
+          <w:tab w:val="num" w:pos="2160"/>
+        </w:tabs>
+        <w:ind w:left="2160" w:hanging="360"/>
+      </w:pPr>
+    </w:lvl>
+    <w:lvl w:ilvl="3" w:tentative="1">
+      <w:start w:val="1"/>
+      <w:numFmt w:val="decimal"/>
+      <w:lvlText w:val="%4."/>
+      <w:lvlJc w:val="left"/>
+      <w:pPr>
+        <w:tabs>
+          <w:tab w:val="num" w:pos="2880"/>
+        </w:tabs>
+        <w:ind w:left="2880" w:hanging="360"/>
+      </w:pPr>
+    </w:lvl>
+    <w:lvl w:ilvl="4" w:tentative="1">
+      <w:start w:val="1"/>
+      <w:numFmt w:val="decimal"/>
+      <w:lvlText w:val="%5."/>
+      <w:lvlJc w:val="left"/>
+      <w:pPr>
+        <w:tabs>
+          <w:tab w:val="num" w:pos="3600"/>
+        </w:tabs>
+        <w:ind w:left="3600" w:hanging="360"/>
+      </w:pPr>
+    </w:lvl>
+    <w:lvl w:ilvl="5" w:tentative="1">
+      <w:start w:val="1"/>
+      <w:numFmt w:val="decimal"/>
+      <w:lvlText w:val="%6."/>
+      <w:lvlJc w:val="left"/>
+      <w:pPr>
+        <w:tabs>
+          <w:tab w:val="num" w:pos="4320"/>
+        </w:tabs>
+        <w:ind w:left="4320" w:hanging="360"/>
+      </w:pPr>
+    </w:lvl>
+    <w:lvl w:ilvl="6" w:tentative="1">
+      <w:start w:val="1"/>
+      <w:numFmt w:val="decimal"/>
+      <w:lvlText w:val="%7."/>
+      <w:lvlJc w:val="left"/>
+      <w:pPr>
+        <w:tabs>
+          <w:tab w:val="num" w:pos="5040"/>
+        </w:tabs>
+        <w:ind w:left="5040" w:hanging="360"/>
+      </w:pPr>
+    </w:lvl>
+    <w:lvl w:ilvl="7" w:tentative="1">
+      <w:start w:val="1"/>
+      <w:numFmt w:val="decimal"/>
+      <w:lvlText w:val="%8."/>
+      <w:lvlJc w:val="left"/>
+      <w:pPr>
+        <w:tabs>
+          <w:tab w:val="num" w:pos="5760"/>
+        </w:tabs>
+        <w:ind w:left="5760" w:hanging="360"/>
+      </w:pPr>
+    </w:lvl>
+    <w:lvl w:ilvl="8" w:tentative="1">
+      <w:start w:val="1"/>
+      <w:numFmt w:val="decimal"/>
+      <w:lvlText w:val="%9."/>
+      <w:lvlJc w:val="left"/>
+      <w:pPr>
+        <w:tabs>
+          <w:tab w:val="num" w:pos="6480"/>
+        </w:tabs>
+        <w:ind w:left="6480" w:hanging="360"/>
+      </w:pPr>
+    </w:lvl>
+  </w:abstractNum>
+  <w:abstractNum w:abstractNumId="11">
+    <w:nsid w:val="37D64195"/>
+    <w:multiLevelType w:val="multilevel"/>
+    <w:tmpl w:val="4864A800"/>
     <w:lvl w:ilvl="0">
       <w:start w:val="1"/>
       <w:numFmt w:val="bullet"/>
@@ -26121,10 +32699,10 @@
       </w:rPr>
     </w:lvl>
   </w:abstractNum>
-  <w:abstractNum w:abstractNumId="8">
-    <w:nsid w:val="56036D82"/>
+  <w:abstractNum w:abstractNumId="12">
+    <w:nsid w:val="38EC0096"/>
     <w:multiLevelType w:val="multilevel"/>
-    <w:tmpl w:val="C9460606"/>
+    <w:tmpl w:val="6C30DE80"/>
     <w:lvl w:ilvl="0">
       <w:start w:val="1"/>
       <w:numFmt w:val="bullet"/>
@@ -26270,10 +32848,10 @@
       </w:rPr>
     </w:lvl>
   </w:abstractNum>
-  <w:abstractNum w:abstractNumId="9">
-    <w:nsid w:val="5CC95F8B"/>
+  <w:abstractNum w:abstractNumId="13">
+    <w:nsid w:val="456F6994"/>
     <w:multiLevelType w:val="multilevel"/>
-    <w:tmpl w:val="2B8E3FE0"/>
+    <w:tmpl w:val="25AA59B6"/>
     <w:lvl w:ilvl="0">
       <w:start w:val="1"/>
       <w:numFmt w:val="bullet"/>
@@ -26419,123 +32997,236 @@
       </w:rPr>
     </w:lvl>
   </w:abstractNum>
-  <w:abstractNum w:abstractNumId="10">
-    <w:nsid w:val="65E96BE5"/>
-    <w:multiLevelType w:val="hybridMultilevel"/>
-    <w:tmpl w:val="FDE0336A"/>
-    <w:lvl w:ilvl="0" w:tplc="0C0A0001">
+  <w:abstractNum w:abstractNumId="14">
+    <w:nsid w:val="47F42623"/>
+    <w:multiLevelType w:val="multilevel"/>
+    <w:tmpl w:val="A19A0688"/>
+    <w:lvl w:ilvl="0">
       <w:start w:val="1"/>
-      <w:numFmt w:val="bullet"/>
-      <w:lvlText w:val=""/>
+      <w:numFmt w:val="decimal"/>
+      <w:lvlText w:val="%1."/>
       <w:lvlJc w:val="left"/>
       <w:pPr>
+        <w:tabs>
+          <w:tab w:val="num" w:pos="720"/>
+        </w:tabs>
         <w:ind w:left="720" w:hanging="360"/>
       </w:pPr>
-      <w:rPr>
-        <w:rFonts w:ascii="Symbol" w:hAnsi="Symbol" w:hint="default"/>
-      </w:rPr>
     </w:lvl>
-    <w:lvl w:ilvl="1" w:tplc="0C0A0003" w:tentative="1">
+    <w:lvl w:ilvl="1" w:tentative="1">
       <w:start w:val="1"/>
-      <w:numFmt w:val="bullet"/>
-      <w:lvlText w:val="o"/>
+      <w:numFmt w:val="decimal"/>
+      <w:lvlText w:val="%2."/>
       <w:lvlJc w:val="left"/>
       <w:pPr>
+        <w:tabs>
+          <w:tab w:val="num" w:pos="1440"/>
+        </w:tabs>
         <w:ind w:left="1440" w:hanging="360"/>
       </w:pPr>
-      <w:rPr>
-        <w:rFonts w:ascii="Courier New" w:hAnsi="Courier New" w:cs="Courier New" w:hint="default"/>
-      </w:rPr>
     </w:lvl>
-    <w:lvl w:ilvl="2" w:tplc="0C0A0005" w:tentative="1">
+    <w:lvl w:ilvl="2" w:tentative="1">
       <w:start w:val="1"/>
-      <w:numFmt w:val="bullet"/>
-      <w:lvlText w:val=""/>
+      <w:numFmt w:val="decimal"/>
+      <w:lvlText w:val="%3."/>
       <w:lvlJc w:val="left"/>
       <w:pPr>
+        <w:tabs>
+          <w:tab w:val="num" w:pos="2160"/>
+        </w:tabs>
         <w:ind w:left="2160" w:hanging="360"/>
       </w:pPr>
-      <w:rPr>
-        <w:rFonts w:ascii="Wingdings" w:hAnsi="Wingdings" w:hint="default"/>
-      </w:rPr>
     </w:lvl>
-    <w:lvl w:ilvl="3" w:tplc="0C0A0001" w:tentative="1">
+    <w:lvl w:ilvl="3" w:tentative="1">
       <w:start w:val="1"/>
-      <w:numFmt w:val="bullet"/>
-      <w:lvlText w:val=""/>
+      <w:numFmt w:val="decimal"/>
+      <w:lvlText w:val="%4."/>
       <w:lvlJc w:val="left"/>
       <w:pPr>
+        <w:tabs>
+          <w:tab w:val="num" w:pos="2880"/>
+        </w:tabs>
         <w:ind w:left="2880" w:hanging="360"/>
       </w:pPr>
-      <w:rPr>
-        <w:rFonts w:ascii="Symbol" w:hAnsi="Symbol" w:hint="default"/>
-      </w:rPr>
     </w:lvl>
-    <w:lvl w:ilvl="4" w:tplc="0C0A0003" w:tentative="1">
+    <w:lvl w:ilvl="4" w:tentative="1">
       <w:start w:val="1"/>
-      <w:numFmt w:val="bullet"/>
-      <w:lvlText w:val="o"/>
+      <w:numFmt w:val="decimal"/>
+      <w:lvlText w:val="%5."/>
       <w:lvlJc w:val="left"/>
       <w:pPr>
+        <w:tabs>
+          <w:tab w:val="num" w:pos="3600"/>
+        </w:tabs>
         <w:ind w:left="3600" w:hanging="360"/>
       </w:pPr>
-      <w:rPr>
-        <w:rFonts w:ascii="Courier New" w:hAnsi="Courier New" w:cs="Courier New" w:hint="default"/>
-      </w:rPr>
     </w:lvl>
-    <w:lvl w:ilvl="5" w:tplc="0C0A0005" w:tentative="1">
+    <w:lvl w:ilvl="5" w:tentative="1">
       <w:start w:val="1"/>
-      <w:numFmt w:val="bullet"/>
-      <w:lvlText w:val=""/>
+      <w:numFmt w:val="decimal"/>
+      <w:lvlText w:val="%6."/>
       <w:lvlJc w:val="left"/>
       <w:pPr>
+        <w:tabs>
+          <w:tab w:val="num" w:pos="4320"/>
+        </w:tabs>
         <w:ind w:left="4320" w:hanging="360"/>
       </w:pPr>
-      <w:rPr>
-        <w:rFonts w:ascii="Wingdings" w:hAnsi="Wingdings" w:hint="default"/>
-      </w:rPr>
     </w:lvl>
-    <w:lvl w:ilvl="6" w:tplc="0C0A0001" w:tentative="1">
+    <w:lvl w:ilvl="6" w:tentative="1">
       <w:start w:val="1"/>
-      <w:numFmt w:val="bullet"/>
-      <w:lvlText w:val=""/>
+      <w:numFmt w:val="decimal"/>
+      <w:lvlText w:val="%7."/>
       <w:lvlJc w:val="left"/>
       <w:pPr>
+        <w:tabs>
+          <w:tab w:val="num" w:pos="5040"/>
+        </w:tabs>
         <w:ind w:left="5040" w:hanging="360"/>
       </w:pPr>
-      <w:rPr>
-        <w:rFonts w:ascii="Symbol" w:hAnsi="Symbol" w:hint="default"/>
-      </w:rPr>
     </w:lvl>
-    <w:lvl w:ilvl="7" w:tplc="0C0A0003" w:tentative="1">
+    <w:lvl w:ilvl="7" w:tentative="1">
       <w:start w:val="1"/>
-      <w:numFmt w:val="bullet"/>
-      <w:lvlText w:val="o"/>
+      <w:numFmt w:val="decimal"/>
+      <w:lvlText w:val="%8."/>
       <w:lvlJc w:val="left"/>
       <w:pPr>
+        <w:tabs>
+          <w:tab w:val="num" w:pos="5760"/>
+        </w:tabs>
         <w:ind w:left="5760" w:hanging="360"/>
       </w:pPr>
-      <w:rPr>
-        <w:rFonts w:ascii="Courier New" w:hAnsi="Courier New" w:cs="Courier New" w:hint="default"/>
-      </w:rPr>
     </w:lvl>
-    <w:lvl w:ilvl="8" w:tplc="0C0A0005" w:tentative="1">
+    <w:lvl w:ilvl="8" w:tentative="1">
       <w:start w:val="1"/>
-      <w:numFmt w:val="bullet"/>
-      <w:lvlText w:val=""/>
+      <w:numFmt w:val="decimal"/>
+      <w:lvlText w:val="%9."/>
       <w:lvlJc w:val="left"/>
       <w:pPr>
+        <w:tabs>
+          <w:tab w:val="num" w:pos="6480"/>
+        </w:tabs>
         <w:ind w:left="6480" w:hanging="360"/>
       </w:pPr>
-      <w:rPr>
-        <w:rFonts w:ascii="Wingdings" w:hAnsi="Wingdings" w:hint="default"/>
-      </w:rPr>
     </w:lvl>
   </w:abstractNum>
-  <w:abstractNum w:abstractNumId="11">
-    <w:nsid w:val="6A0E5BD1"/>
+  <w:abstractNum w:abstractNumId="15">
+    <w:nsid w:val="4EB83F61"/>
     <w:multiLevelType w:val="multilevel"/>
-    <w:tmpl w:val="612C5B42"/>
+    <w:tmpl w:val="453432C6"/>
+    <w:lvl w:ilvl="0">
+      <w:start w:val="1"/>
+      <w:numFmt w:val="decimal"/>
+      <w:lvlText w:val="%1."/>
+      <w:lvlJc w:val="left"/>
+      <w:pPr>
+        <w:tabs>
+          <w:tab w:val="num" w:pos="720"/>
+        </w:tabs>
+        <w:ind w:left="720" w:hanging="360"/>
+      </w:pPr>
+    </w:lvl>
+    <w:lvl w:ilvl="1" w:tentative="1">
+      <w:start w:val="1"/>
+      <w:numFmt w:val="decimal"/>
+      <w:lvlText w:val="%2."/>
+      <w:lvlJc w:val="left"/>
+      <w:pPr>
+        <w:tabs>
+          <w:tab w:val="num" w:pos="1440"/>
+        </w:tabs>
+        <w:ind w:left="1440" w:hanging="360"/>
+      </w:pPr>
+    </w:lvl>
+    <w:lvl w:ilvl="2" w:tentative="1">
+      <w:start w:val="1"/>
+      <w:numFmt w:val="decimal"/>
+      <w:lvlText w:val="%3."/>
+      <w:lvlJc w:val="left"/>
+      <w:pPr>
+        <w:tabs>
+          <w:tab w:val="num" w:pos="2160"/>
+        </w:tabs>
+        <w:ind w:left="2160" w:hanging="360"/>
+      </w:pPr>
+    </w:lvl>
+    <w:lvl w:ilvl="3" w:tentative="1">
+      <w:start w:val="1"/>
+      <w:numFmt w:val="decimal"/>
+      <w:lvlText w:val="%4."/>
+      <w:lvlJc w:val="left"/>
+      <w:pPr>
+        <w:tabs>
+          <w:tab w:val="num" w:pos="2880"/>
+        </w:tabs>
+        <w:ind w:left="2880" w:hanging="360"/>
+      </w:pPr>
+    </w:lvl>
+    <w:lvl w:ilvl="4" w:tentative="1">
+      <w:start w:val="1"/>
+      <w:numFmt w:val="decimal"/>
+      <w:lvlText w:val="%5."/>
+      <w:lvlJc w:val="left"/>
+      <w:pPr>
+        <w:tabs>
+          <w:tab w:val="num" w:pos="3600"/>
+        </w:tabs>
+        <w:ind w:left="3600" w:hanging="360"/>
+      </w:pPr>
+    </w:lvl>
+    <w:lvl w:ilvl="5" w:tentative="1">
+      <w:start w:val="1"/>
+      <w:numFmt w:val="decimal"/>
+      <w:lvlText w:val="%6."/>
+      <w:lvlJc w:val="left"/>
+      <w:pPr>
+        <w:tabs>
+          <w:tab w:val="num" w:pos="4320"/>
+        </w:tabs>
+        <w:ind w:left="4320" w:hanging="360"/>
+      </w:pPr>
+    </w:lvl>
+    <w:lvl w:ilvl="6" w:tentative="1">
+      <w:start w:val="1"/>
+      <w:numFmt w:val="decimal"/>
+      <w:lvlText w:val="%7."/>
+      <w:lvlJc w:val="left"/>
+      <w:pPr>
+        <w:tabs>
+          <w:tab w:val="num" w:pos="5040"/>
+        </w:tabs>
+        <w:ind w:left="5040" w:hanging="360"/>
+      </w:pPr>
+    </w:lvl>
+    <w:lvl w:ilvl="7" w:tentative="1">
+      <w:start w:val="1"/>
+      <w:numFmt w:val="decimal"/>
+      <w:lvlText w:val="%8."/>
+      <w:lvlJc w:val="left"/>
+      <w:pPr>
+        <w:tabs>
+          <w:tab w:val="num" w:pos="5760"/>
+        </w:tabs>
+        <w:ind w:left="5760" w:hanging="360"/>
+      </w:pPr>
+    </w:lvl>
+    <w:lvl w:ilvl="8" w:tentative="1">
+      <w:start w:val="1"/>
+      <w:numFmt w:val="decimal"/>
+      <w:lvlText w:val="%9."/>
+      <w:lvlJc w:val="left"/>
+      <w:pPr>
+        <w:tabs>
+          <w:tab w:val="num" w:pos="6480"/>
+        </w:tabs>
+        <w:ind w:left="6480" w:hanging="360"/>
+      </w:pPr>
+    </w:lvl>
+  </w:abstractNum>
+  <w:abstractNum w:abstractNumId="16">
+    <w:nsid w:val="56036D82"/>
+    <w:multiLevelType w:val="multilevel"/>
+    <w:tmpl w:val="C9460606"/>
     <w:lvl w:ilvl="0">
       <w:start w:val="1"/>
       <w:numFmt w:val="bullet"/>
@@ -26681,10 +33372,10 @@
       </w:rPr>
     </w:lvl>
   </w:abstractNum>
-  <w:abstractNum w:abstractNumId="12">
-    <w:nsid w:val="6B5E33F7"/>
+  <w:abstractNum w:abstractNumId="17">
+    <w:nsid w:val="5CC95F8B"/>
     <w:multiLevelType w:val="multilevel"/>
-    <w:tmpl w:val="8042EDA2"/>
+    <w:tmpl w:val="2B8E3FE0"/>
     <w:lvl w:ilvl="0">
       <w:start w:val="1"/>
       <w:numFmt w:val="bullet"/>
@@ -26830,10 +33521,10 @@
       </w:rPr>
     </w:lvl>
   </w:abstractNum>
-  <w:abstractNum w:abstractNumId="13">
-    <w:nsid w:val="6BFC5F4C"/>
+  <w:abstractNum w:abstractNumId="18">
+    <w:nsid w:val="5F6E3868"/>
     <w:multiLevelType w:val="multilevel"/>
-    <w:tmpl w:val="78BA0896"/>
+    <w:tmpl w:val="508C6F46"/>
     <w:lvl w:ilvl="0">
       <w:start w:val="1"/>
       <w:numFmt w:val="bullet"/>
@@ -26979,10 +33670,123 @@
       </w:rPr>
     </w:lvl>
   </w:abstractNum>
-  <w:abstractNum w:abstractNumId="14">
-    <w:nsid w:val="6FE03094"/>
+  <w:abstractNum w:abstractNumId="19">
+    <w:nsid w:val="65E96BE5"/>
+    <w:multiLevelType w:val="hybridMultilevel"/>
+    <w:tmpl w:val="FDE0336A"/>
+    <w:lvl w:ilvl="0" w:tplc="0C0A0001">
+      <w:start w:val="1"/>
+      <w:numFmt w:val="bullet"/>
+      <w:lvlText w:val=""/>
+      <w:lvlJc w:val="left"/>
+      <w:pPr>
+        <w:ind w:left="720" w:hanging="360"/>
+      </w:pPr>
+      <w:rPr>
+        <w:rFonts w:ascii="Symbol" w:hAnsi="Symbol" w:hint="default"/>
+      </w:rPr>
+    </w:lvl>
+    <w:lvl w:ilvl="1" w:tplc="0C0A0003" w:tentative="1">
+      <w:start w:val="1"/>
+      <w:numFmt w:val="bullet"/>
+      <w:lvlText w:val="o"/>
+      <w:lvlJc w:val="left"/>
+      <w:pPr>
+        <w:ind w:left="1440" w:hanging="360"/>
+      </w:pPr>
+      <w:rPr>
+        <w:rFonts w:ascii="Courier New" w:hAnsi="Courier New" w:cs="Courier New" w:hint="default"/>
+      </w:rPr>
+    </w:lvl>
+    <w:lvl w:ilvl="2" w:tplc="0C0A0005" w:tentative="1">
+      <w:start w:val="1"/>
+      <w:numFmt w:val="bullet"/>
+      <w:lvlText w:val=""/>
+      <w:lvlJc w:val="left"/>
+      <w:pPr>
+        <w:ind w:left="2160" w:hanging="360"/>
+      </w:pPr>
+      <w:rPr>
+        <w:rFonts w:ascii="Wingdings" w:hAnsi="Wingdings" w:hint="default"/>
+      </w:rPr>
+    </w:lvl>
+    <w:lvl w:ilvl="3" w:tplc="0C0A0001" w:tentative="1">
+      <w:start w:val="1"/>
+      <w:numFmt w:val="bullet"/>
+      <w:lvlText w:val=""/>
+      <w:lvlJc w:val="left"/>
+      <w:pPr>
+        <w:ind w:left="2880" w:hanging="360"/>
+      </w:pPr>
+      <w:rPr>
+        <w:rFonts w:ascii="Symbol" w:hAnsi="Symbol" w:hint="default"/>
+      </w:rPr>
+    </w:lvl>
+    <w:lvl w:ilvl="4" w:tplc="0C0A0003" w:tentative="1">
+      <w:start w:val="1"/>
+      <w:numFmt w:val="bullet"/>
+      <w:lvlText w:val="o"/>
+      <w:lvlJc w:val="left"/>
+      <w:pPr>
+        <w:ind w:left="3600" w:hanging="360"/>
+      </w:pPr>
+      <w:rPr>
+        <w:rFonts w:ascii="Courier New" w:hAnsi="Courier New" w:cs="Courier New" w:hint="default"/>
+      </w:rPr>
+    </w:lvl>
+    <w:lvl w:ilvl="5" w:tplc="0C0A0005" w:tentative="1">
+      <w:start w:val="1"/>
+      <w:numFmt w:val="bullet"/>
+      <w:lvlText w:val=""/>
+      <w:lvlJc w:val="left"/>
+      <w:pPr>
+        <w:ind w:left="4320" w:hanging="360"/>
+      </w:pPr>
+      <w:rPr>
+        <w:rFonts w:ascii="Wingdings" w:hAnsi="Wingdings" w:hint="default"/>
+      </w:rPr>
+    </w:lvl>
+    <w:lvl w:ilvl="6" w:tplc="0C0A0001" w:tentative="1">
+      <w:start w:val="1"/>
+      <w:numFmt w:val="bullet"/>
+      <w:lvlText w:val=""/>
+      <w:lvlJc w:val="left"/>
+      <w:pPr>
+        <w:ind w:left="5040" w:hanging="360"/>
+      </w:pPr>
+      <w:rPr>
+        <w:rFonts w:ascii="Symbol" w:hAnsi="Symbol" w:hint="default"/>
+      </w:rPr>
+    </w:lvl>
+    <w:lvl w:ilvl="7" w:tplc="0C0A0003" w:tentative="1">
+      <w:start w:val="1"/>
+      <w:numFmt w:val="bullet"/>
+      <w:lvlText w:val="o"/>
+      <w:lvlJc w:val="left"/>
+      <w:pPr>
+        <w:ind w:left="5760" w:hanging="360"/>
+      </w:pPr>
+      <w:rPr>
+        <w:rFonts w:ascii="Courier New" w:hAnsi="Courier New" w:cs="Courier New" w:hint="default"/>
+      </w:rPr>
+    </w:lvl>
+    <w:lvl w:ilvl="8" w:tplc="0C0A0005" w:tentative="1">
+      <w:start w:val="1"/>
+      <w:numFmt w:val="bullet"/>
+      <w:lvlText w:val=""/>
+      <w:lvlJc w:val="left"/>
+      <w:pPr>
+        <w:ind w:left="6480" w:hanging="360"/>
+      </w:pPr>
+      <w:rPr>
+        <w:rFonts w:ascii="Wingdings" w:hAnsi="Wingdings" w:hint="default"/>
+      </w:rPr>
+    </w:lvl>
+  </w:abstractNum>
+  <w:abstractNum w:abstractNumId="20">
+    <w:nsid w:val="6A0E5BD1"/>
     <w:multiLevelType w:val="multilevel"/>
-    <w:tmpl w:val="CECA9044"/>
+    <w:tmpl w:val="612C5B42"/>
     <w:lvl w:ilvl="0">
       <w:start w:val="1"/>
       <w:numFmt w:val="bullet"/>
@@ -27128,50 +33932,1176 @@
       </w:rPr>
     </w:lvl>
   </w:abstractNum>
+  <w:abstractNum w:abstractNumId="21">
+    <w:nsid w:val="6B5E33F7"/>
+    <w:multiLevelType w:val="multilevel"/>
+    <w:tmpl w:val="8042EDA2"/>
+    <w:lvl w:ilvl="0">
+      <w:start w:val="1"/>
+      <w:numFmt w:val="bullet"/>
+      <w:lvlText w:val=""/>
+      <w:lvlJc w:val="left"/>
+      <w:pPr>
+        <w:tabs>
+          <w:tab w:val="num" w:pos="720"/>
+        </w:tabs>
+        <w:ind w:left="720" w:hanging="360"/>
+      </w:pPr>
+      <w:rPr>
+        <w:rFonts w:ascii="Symbol" w:hAnsi="Symbol" w:hint="default"/>
+        <w:sz w:val="20"/>
+      </w:rPr>
+    </w:lvl>
+    <w:lvl w:ilvl="1" w:tentative="1">
+      <w:start w:val="1"/>
+      <w:numFmt w:val="bullet"/>
+      <w:lvlText w:val="o"/>
+      <w:lvlJc w:val="left"/>
+      <w:pPr>
+        <w:tabs>
+          <w:tab w:val="num" w:pos="1440"/>
+        </w:tabs>
+        <w:ind w:left="1440" w:hanging="360"/>
+      </w:pPr>
+      <w:rPr>
+        <w:rFonts w:ascii="Courier New" w:hAnsi="Courier New" w:hint="default"/>
+        <w:sz w:val="20"/>
+      </w:rPr>
+    </w:lvl>
+    <w:lvl w:ilvl="2" w:tentative="1">
+      <w:start w:val="1"/>
+      <w:numFmt w:val="bullet"/>
+      <w:lvlText w:val=""/>
+      <w:lvlJc w:val="left"/>
+      <w:pPr>
+        <w:tabs>
+          <w:tab w:val="num" w:pos="2160"/>
+        </w:tabs>
+        <w:ind w:left="2160" w:hanging="360"/>
+      </w:pPr>
+      <w:rPr>
+        <w:rFonts w:ascii="Wingdings" w:hAnsi="Wingdings" w:hint="default"/>
+        <w:sz w:val="20"/>
+      </w:rPr>
+    </w:lvl>
+    <w:lvl w:ilvl="3" w:tentative="1">
+      <w:start w:val="1"/>
+      <w:numFmt w:val="bullet"/>
+      <w:lvlText w:val=""/>
+      <w:lvlJc w:val="left"/>
+      <w:pPr>
+        <w:tabs>
+          <w:tab w:val="num" w:pos="2880"/>
+        </w:tabs>
+        <w:ind w:left="2880" w:hanging="360"/>
+      </w:pPr>
+      <w:rPr>
+        <w:rFonts w:ascii="Wingdings" w:hAnsi="Wingdings" w:hint="default"/>
+        <w:sz w:val="20"/>
+      </w:rPr>
+    </w:lvl>
+    <w:lvl w:ilvl="4" w:tentative="1">
+      <w:start w:val="1"/>
+      <w:numFmt w:val="bullet"/>
+      <w:lvlText w:val=""/>
+      <w:lvlJc w:val="left"/>
+      <w:pPr>
+        <w:tabs>
+          <w:tab w:val="num" w:pos="3600"/>
+        </w:tabs>
+        <w:ind w:left="3600" w:hanging="360"/>
+      </w:pPr>
+      <w:rPr>
+        <w:rFonts w:ascii="Wingdings" w:hAnsi="Wingdings" w:hint="default"/>
+        <w:sz w:val="20"/>
+      </w:rPr>
+    </w:lvl>
+    <w:lvl w:ilvl="5" w:tentative="1">
+      <w:start w:val="1"/>
+      <w:numFmt w:val="bullet"/>
+      <w:lvlText w:val=""/>
+      <w:lvlJc w:val="left"/>
+      <w:pPr>
+        <w:tabs>
+          <w:tab w:val="num" w:pos="4320"/>
+        </w:tabs>
+        <w:ind w:left="4320" w:hanging="360"/>
+      </w:pPr>
+      <w:rPr>
+        <w:rFonts w:ascii="Wingdings" w:hAnsi="Wingdings" w:hint="default"/>
+        <w:sz w:val="20"/>
+      </w:rPr>
+    </w:lvl>
+    <w:lvl w:ilvl="6" w:tentative="1">
+      <w:start w:val="1"/>
+      <w:numFmt w:val="bullet"/>
+      <w:lvlText w:val=""/>
+      <w:lvlJc w:val="left"/>
+      <w:pPr>
+        <w:tabs>
+          <w:tab w:val="num" w:pos="5040"/>
+        </w:tabs>
+        <w:ind w:left="5040" w:hanging="360"/>
+      </w:pPr>
+      <w:rPr>
+        <w:rFonts w:ascii="Wingdings" w:hAnsi="Wingdings" w:hint="default"/>
+        <w:sz w:val="20"/>
+      </w:rPr>
+    </w:lvl>
+    <w:lvl w:ilvl="7" w:tentative="1">
+      <w:start w:val="1"/>
+      <w:numFmt w:val="bullet"/>
+      <w:lvlText w:val=""/>
+      <w:lvlJc w:val="left"/>
+      <w:pPr>
+        <w:tabs>
+          <w:tab w:val="num" w:pos="5760"/>
+        </w:tabs>
+        <w:ind w:left="5760" w:hanging="360"/>
+      </w:pPr>
+      <w:rPr>
+        <w:rFonts w:ascii="Wingdings" w:hAnsi="Wingdings" w:hint="default"/>
+        <w:sz w:val="20"/>
+      </w:rPr>
+    </w:lvl>
+    <w:lvl w:ilvl="8" w:tentative="1">
+      <w:start w:val="1"/>
+      <w:numFmt w:val="bullet"/>
+      <w:lvlText w:val=""/>
+      <w:lvlJc w:val="left"/>
+      <w:pPr>
+        <w:tabs>
+          <w:tab w:val="num" w:pos="6480"/>
+        </w:tabs>
+        <w:ind w:left="6480" w:hanging="360"/>
+      </w:pPr>
+      <w:rPr>
+        <w:rFonts w:ascii="Wingdings" w:hAnsi="Wingdings" w:hint="default"/>
+        <w:sz w:val="20"/>
+      </w:rPr>
+    </w:lvl>
+  </w:abstractNum>
+  <w:abstractNum w:abstractNumId="22">
+    <w:nsid w:val="6BFC5F4C"/>
+    <w:multiLevelType w:val="multilevel"/>
+    <w:tmpl w:val="78BA0896"/>
+    <w:lvl w:ilvl="0">
+      <w:start w:val="1"/>
+      <w:numFmt w:val="bullet"/>
+      <w:lvlText w:val=""/>
+      <w:lvlJc w:val="left"/>
+      <w:pPr>
+        <w:tabs>
+          <w:tab w:val="num" w:pos="720"/>
+        </w:tabs>
+        <w:ind w:left="720" w:hanging="360"/>
+      </w:pPr>
+      <w:rPr>
+        <w:rFonts w:ascii="Symbol" w:hAnsi="Symbol" w:hint="default"/>
+        <w:sz w:val="20"/>
+      </w:rPr>
+    </w:lvl>
+    <w:lvl w:ilvl="1" w:tentative="1">
+      <w:start w:val="1"/>
+      <w:numFmt w:val="bullet"/>
+      <w:lvlText w:val="o"/>
+      <w:lvlJc w:val="left"/>
+      <w:pPr>
+        <w:tabs>
+          <w:tab w:val="num" w:pos="1440"/>
+        </w:tabs>
+        <w:ind w:left="1440" w:hanging="360"/>
+      </w:pPr>
+      <w:rPr>
+        <w:rFonts w:ascii="Courier New" w:hAnsi="Courier New" w:hint="default"/>
+        <w:sz w:val="20"/>
+      </w:rPr>
+    </w:lvl>
+    <w:lvl w:ilvl="2" w:tentative="1">
+      <w:start w:val="1"/>
+      <w:numFmt w:val="bullet"/>
+      <w:lvlText w:val=""/>
+      <w:lvlJc w:val="left"/>
+      <w:pPr>
+        <w:tabs>
+          <w:tab w:val="num" w:pos="2160"/>
+        </w:tabs>
+        <w:ind w:left="2160" w:hanging="360"/>
+      </w:pPr>
+      <w:rPr>
+        <w:rFonts w:ascii="Wingdings" w:hAnsi="Wingdings" w:hint="default"/>
+        <w:sz w:val="20"/>
+      </w:rPr>
+    </w:lvl>
+    <w:lvl w:ilvl="3" w:tentative="1">
+      <w:start w:val="1"/>
+      <w:numFmt w:val="bullet"/>
+      <w:lvlText w:val=""/>
+      <w:lvlJc w:val="left"/>
+      <w:pPr>
+        <w:tabs>
+          <w:tab w:val="num" w:pos="2880"/>
+        </w:tabs>
+        <w:ind w:left="2880" w:hanging="360"/>
+      </w:pPr>
+      <w:rPr>
+        <w:rFonts w:ascii="Wingdings" w:hAnsi="Wingdings" w:hint="default"/>
+        <w:sz w:val="20"/>
+      </w:rPr>
+    </w:lvl>
+    <w:lvl w:ilvl="4" w:tentative="1">
+      <w:start w:val="1"/>
+      <w:numFmt w:val="bullet"/>
+      <w:lvlText w:val=""/>
+      <w:lvlJc w:val="left"/>
+      <w:pPr>
+        <w:tabs>
+          <w:tab w:val="num" w:pos="3600"/>
+        </w:tabs>
+        <w:ind w:left="3600" w:hanging="360"/>
+      </w:pPr>
+      <w:rPr>
+        <w:rFonts w:ascii="Wingdings" w:hAnsi="Wingdings" w:hint="default"/>
+        <w:sz w:val="20"/>
+      </w:rPr>
+    </w:lvl>
+    <w:lvl w:ilvl="5" w:tentative="1">
+      <w:start w:val="1"/>
+      <w:numFmt w:val="bullet"/>
+      <w:lvlText w:val=""/>
+      <w:lvlJc w:val="left"/>
+      <w:pPr>
+        <w:tabs>
+          <w:tab w:val="num" w:pos="4320"/>
+        </w:tabs>
+        <w:ind w:left="4320" w:hanging="360"/>
+      </w:pPr>
+      <w:rPr>
+        <w:rFonts w:ascii="Wingdings" w:hAnsi="Wingdings" w:hint="default"/>
+        <w:sz w:val="20"/>
+      </w:rPr>
+    </w:lvl>
+    <w:lvl w:ilvl="6" w:tentative="1">
+      <w:start w:val="1"/>
+      <w:numFmt w:val="bullet"/>
+      <w:lvlText w:val=""/>
+      <w:lvlJc w:val="left"/>
+      <w:pPr>
+        <w:tabs>
+          <w:tab w:val="num" w:pos="5040"/>
+        </w:tabs>
+        <w:ind w:left="5040" w:hanging="360"/>
+      </w:pPr>
+      <w:rPr>
+        <w:rFonts w:ascii="Wingdings" w:hAnsi="Wingdings" w:hint="default"/>
+        <w:sz w:val="20"/>
+      </w:rPr>
+    </w:lvl>
+    <w:lvl w:ilvl="7" w:tentative="1">
+      <w:start w:val="1"/>
+      <w:numFmt w:val="bullet"/>
+      <w:lvlText w:val=""/>
+      <w:lvlJc w:val="left"/>
+      <w:pPr>
+        <w:tabs>
+          <w:tab w:val="num" w:pos="5760"/>
+        </w:tabs>
+        <w:ind w:left="5760" w:hanging="360"/>
+      </w:pPr>
+      <w:rPr>
+        <w:rFonts w:ascii="Wingdings" w:hAnsi="Wingdings" w:hint="default"/>
+        <w:sz w:val="20"/>
+      </w:rPr>
+    </w:lvl>
+    <w:lvl w:ilvl="8" w:tentative="1">
+      <w:start w:val="1"/>
+      <w:numFmt w:val="bullet"/>
+      <w:lvlText w:val=""/>
+      <w:lvlJc w:val="left"/>
+      <w:pPr>
+        <w:tabs>
+          <w:tab w:val="num" w:pos="6480"/>
+        </w:tabs>
+        <w:ind w:left="6480" w:hanging="360"/>
+      </w:pPr>
+      <w:rPr>
+        <w:rFonts w:ascii="Wingdings" w:hAnsi="Wingdings" w:hint="default"/>
+        <w:sz w:val="20"/>
+      </w:rPr>
+    </w:lvl>
+  </w:abstractNum>
+  <w:abstractNum w:abstractNumId="23">
+    <w:nsid w:val="6E451853"/>
+    <w:multiLevelType w:val="multilevel"/>
+    <w:tmpl w:val="ADB2F314"/>
+    <w:lvl w:ilvl="0">
+      <w:start w:val="1"/>
+      <w:numFmt w:val="decimal"/>
+      <w:lvlText w:val="%1."/>
+      <w:lvlJc w:val="left"/>
+      <w:pPr>
+        <w:tabs>
+          <w:tab w:val="num" w:pos="720"/>
+        </w:tabs>
+        <w:ind w:left="720" w:hanging="360"/>
+      </w:pPr>
+    </w:lvl>
+    <w:lvl w:ilvl="1" w:tentative="1">
+      <w:start w:val="1"/>
+      <w:numFmt w:val="decimal"/>
+      <w:lvlText w:val="%2."/>
+      <w:lvlJc w:val="left"/>
+      <w:pPr>
+        <w:tabs>
+          <w:tab w:val="num" w:pos="1440"/>
+        </w:tabs>
+        <w:ind w:left="1440" w:hanging="360"/>
+      </w:pPr>
+    </w:lvl>
+    <w:lvl w:ilvl="2" w:tentative="1">
+      <w:start w:val="1"/>
+      <w:numFmt w:val="decimal"/>
+      <w:lvlText w:val="%3."/>
+      <w:lvlJc w:val="left"/>
+      <w:pPr>
+        <w:tabs>
+          <w:tab w:val="num" w:pos="2160"/>
+        </w:tabs>
+        <w:ind w:left="2160" w:hanging="360"/>
+      </w:pPr>
+    </w:lvl>
+    <w:lvl w:ilvl="3" w:tentative="1">
+      <w:start w:val="1"/>
+      <w:numFmt w:val="decimal"/>
+      <w:lvlText w:val="%4."/>
+      <w:lvlJc w:val="left"/>
+      <w:pPr>
+        <w:tabs>
+          <w:tab w:val="num" w:pos="2880"/>
+        </w:tabs>
+        <w:ind w:left="2880" w:hanging="360"/>
+      </w:pPr>
+    </w:lvl>
+    <w:lvl w:ilvl="4" w:tentative="1">
+      <w:start w:val="1"/>
+      <w:numFmt w:val="decimal"/>
+      <w:lvlText w:val="%5."/>
+      <w:lvlJc w:val="left"/>
+      <w:pPr>
+        <w:tabs>
+          <w:tab w:val="num" w:pos="3600"/>
+        </w:tabs>
+        <w:ind w:left="3600" w:hanging="360"/>
+      </w:pPr>
+    </w:lvl>
+    <w:lvl w:ilvl="5" w:tentative="1">
+      <w:start w:val="1"/>
+      <w:numFmt w:val="decimal"/>
+      <w:lvlText w:val="%6."/>
+      <w:lvlJc w:val="left"/>
+      <w:pPr>
+        <w:tabs>
+          <w:tab w:val="num" w:pos="4320"/>
+        </w:tabs>
+        <w:ind w:left="4320" w:hanging="360"/>
+      </w:pPr>
+    </w:lvl>
+    <w:lvl w:ilvl="6" w:tentative="1">
+      <w:start w:val="1"/>
+      <w:numFmt w:val="decimal"/>
+      <w:lvlText w:val="%7."/>
+      <w:lvlJc w:val="left"/>
+      <w:pPr>
+        <w:tabs>
+          <w:tab w:val="num" w:pos="5040"/>
+        </w:tabs>
+        <w:ind w:left="5040" w:hanging="360"/>
+      </w:pPr>
+    </w:lvl>
+    <w:lvl w:ilvl="7" w:tentative="1">
+      <w:start w:val="1"/>
+      <w:numFmt w:val="decimal"/>
+      <w:lvlText w:val="%8."/>
+      <w:lvlJc w:val="left"/>
+      <w:pPr>
+        <w:tabs>
+          <w:tab w:val="num" w:pos="5760"/>
+        </w:tabs>
+        <w:ind w:left="5760" w:hanging="360"/>
+      </w:pPr>
+    </w:lvl>
+    <w:lvl w:ilvl="8" w:tentative="1">
+      <w:start w:val="1"/>
+      <w:numFmt w:val="decimal"/>
+      <w:lvlText w:val="%9."/>
+      <w:lvlJc w:val="left"/>
+      <w:pPr>
+        <w:tabs>
+          <w:tab w:val="num" w:pos="6480"/>
+        </w:tabs>
+        <w:ind w:left="6480" w:hanging="360"/>
+      </w:pPr>
+    </w:lvl>
+  </w:abstractNum>
+  <w:abstractNum w:abstractNumId="24">
+    <w:nsid w:val="6FE03094"/>
+    <w:multiLevelType w:val="multilevel"/>
+    <w:tmpl w:val="CECA9044"/>
+    <w:lvl w:ilvl="0">
+      <w:start w:val="1"/>
+      <w:numFmt w:val="bullet"/>
+      <w:lvlText w:val=""/>
+      <w:lvlJc w:val="left"/>
+      <w:pPr>
+        <w:tabs>
+          <w:tab w:val="num" w:pos="720"/>
+        </w:tabs>
+        <w:ind w:left="720" w:hanging="360"/>
+      </w:pPr>
+      <w:rPr>
+        <w:rFonts w:ascii="Symbol" w:hAnsi="Symbol" w:hint="default"/>
+        <w:sz w:val="20"/>
+      </w:rPr>
+    </w:lvl>
+    <w:lvl w:ilvl="1" w:tentative="1">
+      <w:start w:val="1"/>
+      <w:numFmt w:val="bullet"/>
+      <w:lvlText w:val="o"/>
+      <w:lvlJc w:val="left"/>
+      <w:pPr>
+        <w:tabs>
+          <w:tab w:val="num" w:pos="1440"/>
+        </w:tabs>
+        <w:ind w:left="1440" w:hanging="360"/>
+      </w:pPr>
+      <w:rPr>
+        <w:rFonts w:ascii="Courier New" w:hAnsi="Courier New" w:hint="default"/>
+        <w:sz w:val="20"/>
+      </w:rPr>
+    </w:lvl>
+    <w:lvl w:ilvl="2" w:tentative="1">
+      <w:start w:val="1"/>
+      <w:numFmt w:val="bullet"/>
+      <w:lvlText w:val=""/>
+      <w:lvlJc w:val="left"/>
+      <w:pPr>
+        <w:tabs>
+          <w:tab w:val="num" w:pos="2160"/>
+        </w:tabs>
+        <w:ind w:left="2160" w:hanging="360"/>
+      </w:pPr>
+      <w:rPr>
+        <w:rFonts w:ascii="Wingdings" w:hAnsi="Wingdings" w:hint="default"/>
+        <w:sz w:val="20"/>
+      </w:rPr>
+    </w:lvl>
+    <w:lvl w:ilvl="3" w:tentative="1">
+      <w:start w:val="1"/>
+      <w:numFmt w:val="bullet"/>
+      <w:lvlText w:val=""/>
+      <w:lvlJc w:val="left"/>
+      <w:pPr>
+        <w:tabs>
+          <w:tab w:val="num" w:pos="2880"/>
+        </w:tabs>
+        <w:ind w:left="2880" w:hanging="360"/>
+      </w:pPr>
+      <w:rPr>
+        <w:rFonts w:ascii="Wingdings" w:hAnsi="Wingdings" w:hint="default"/>
+        <w:sz w:val="20"/>
+      </w:rPr>
+    </w:lvl>
+    <w:lvl w:ilvl="4" w:tentative="1">
+      <w:start w:val="1"/>
+      <w:numFmt w:val="bullet"/>
+      <w:lvlText w:val=""/>
+      <w:lvlJc w:val="left"/>
+      <w:pPr>
+        <w:tabs>
+          <w:tab w:val="num" w:pos="3600"/>
+        </w:tabs>
+        <w:ind w:left="3600" w:hanging="360"/>
+      </w:pPr>
+      <w:rPr>
+        <w:rFonts w:ascii="Wingdings" w:hAnsi="Wingdings" w:hint="default"/>
+        <w:sz w:val="20"/>
+      </w:rPr>
+    </w:lvl>
+    <w:lvl w:ilvl="5" w:tentative="1">
+      <w:start w:val="1"/>
+      <w:numFmt w:val="bullet"/>
+      <w:lvlText w:val=""/>
+      <w:lvlJc w:val="left"/>
+      <w:pPr>
+        <w:tabs>
+          <w:tab w:val="num" w:pos="4320"/>
+        </w:tabs>
+        <w:ind w:left="4320" w:hanging="360"/>
+      </w:pPr>
+      <w:rPr>
+        <w:rFonts w:ascii="Wingdings" w:hAnsi="Wingdings" w:hint="default"/>
+        <w:sz w:val="20"/>
+      </w:rPr>
+    </w:lvl>
+    <w:lvl w:ilvl="6" w:tentative="1">
+      <w:start w:val="1"/>
+      <w:numFmt w:val="bullet"/>
+      <w:lvlText w:val=""/>
+      <w:lvlJc w:val="left"/>
+      <w:pPr>
+        <w:tabs>
+          <w:tab w:val="num" w:pos="5040"/>
+        </w:tabs>
+        <w:ind w:left="5040" w:hanging="360"/>
+      </w:pPr>
+      <w:rPr>
+        <w:rFonts w:ascii="Wingdings" w:hAnsi="Wingdings" w:hint="default"/>
+        <w:sz w:val="20"/>
+      </w:rPr>
+    </w:lvl>
+    <w:lvl w:ilvl="7" w:tentative="1">
+      <w:start w:val="1"/>
+      <w:numFmt w:val="bullet"/>
+      <w:lvlText w:val=""/>
+      <w:lvlJc w:val="left"/>
+      <w:pPr>
+        <w:tabs>
+          <w:tab w:val="num" w:pos="5760"/>
+        </w:tabs>
+        <w:ind w:left="5760" w:hanging="360"/>
+      </w:pPr>
+      <w:rPr>
+        <w:rFonts w:ascii="Wingdings" w:hAnsi="Wingdings" w:hint="default"/>
+        <w:sz w:val="20"/>
+      </w:rPr>
+    </w:lvl>
+    <w:lvl w:ilvl="8" w:tentative="1">
+      <w:start w:val="1"/>
+      <w:numFmt w:val="bullet"/>
+      <w:lvlText w:val=""/>
+      <w:lvlJc w:val="left"/>
+      <w:pPr>
+        <w:tabs>
+          <w:tab w:val="num" w:pos="6480"/>
+        </w:tabs>
+        <w:ind w:left="6480" w:hanging="360"/>
+      </w:pPr>
+      <w:rPr>
+        <w:rFonts w:ascii="Wingdings" w:hAnsi="Wingdings" w:hint="default"/>
+        <w:sz w:val="20"/>
+      </w:rPr>
+    </w:lvl>
+  </w:abstractNum>
+  <w:abstractNum w:abstractNumId="25">
+    <w:nsid w:val="7181451A"/>
+    <w:multiLevelType w:val="multilevel"/>
+    <w:tmpl w:val="6EDA11D8"/>
+    <w:lvl w:ilvl="0">
+      <w:start w:val="1"/>
+      <w:numFmt w:val="bullet"/>
+      <w:lvlText w:val=""/>
+      <w:lvlJc w:val="left"/>
+      <w:pPr>
+        <w:tabs>
+          <w:tab w:val="num" w:pos="720"/>
+        </w:tabs>
+        <w:ind w:left="720" w:hanging="360"/>
+      </w:pPr>
+      <w:rPr>
+        <w:rFonts w:ascii="Symbol" w:hAnsi="Symbol" w:hint="default"/>
+        <w:sz w:val="20"/>
+      </w:rPr>
+    </w:lvl>
+    <w:lvl w:ilvl="1" w:tentative="1">
+      <w:start w:val="1"/>
+      <w:numFmt w:val="bullet"/>
+      <w:lvlText w:val="o"/>
+      <w:lvlJc w:val="left"/>
+      <w:pPr>
+        <w:tabs>
+          <w:tab w:val="num" w:pos="1440"/>
+        </w:tabs>
+        <w:ind w:left="1440" w:hanging="360"/>
+      </w:pPr>
+      <w:rPr>
+        <w:rFonts w:ascii="Courier New" w:hAnsi="Courier New" w:hint="default"/>
+        <w:sz w:val="20"/>
+      </w:rPr>
+    </w:lvl>
+    <w:lvl w:ilvl="2" w:tentative="1">
+      <w:start w:val="1"/>
+      <w:numFmt w:val="bullet"/>
+      <w:lvlText w:val=""/>
+      <w:lvlJc w:val="left"/>
+      <w:pPr>
+        <w:tabs>
+          <w:tab w:val="num" w:pos="2160"/>
+        </w:tabs>
+        <w:ind w:left="2160" w:hanging="360"/>
+      </w:pPr>
+      <w:rPr>
+        <w:rFonts w:ascii="Wingdings" w:hAnsi="Wingdings" w:hint="default"/>
+        <w:sz w:val="20"/>
+      </w:rPr>
+    </w:lvl>
+    <w:lvl w:ilvl="3" w:tentative="1">
+      <w:start w:val="1"/>
+      <w:numFmt w:val="bullet"/>
+      <w:lvlText w:val=""/>
+      <w:lvlJc w:val="left"/>
+      <w:pPr>
+        <w:tabs>
+          <w:tab w:val="num" w:pos="2880"/>
+        </w:tabs>
+        <w:ind w:left="2880" w:hanging="360"/>
+      </w:pPr>
+      <w:rPr>
+        <w:rFonts w:ascii="Wingdings" w:hAnsi="Wingdings" w:hint="default"/>
+        <w:sz w:val="20"/>
+      </w:rPr>
+    </w:lvl>
+    <w:lvl w:ilvl="4" w:tentative="1">
+      <w:start w:val="1"/>
+      <w:numFmt w:val="bullet"/>
+      <w:lvlText w:val=""/>
+      <w:lvlJc w:val="left"/>
+      <w:pPr>
+        <w:tabs>
+          <w:tab w:val="num" w:pos="3600"/>
+        </w:tabs>
+        <w:ind w:left="3600" w:hanging="360"/>
+      </w:pPr>
+      <w:rPr>
+        <w:rFonts w:ascii="Wingdings" w:hAnsi="Wingdings" w:hint="default"/>
+        <w:sz w:val="20"/>
+      </w:rPr>
+    </w:lvl>
+    <w:lvl w:ilvl="5" w:tentative="1">
+      <w:start w:val="1"/>
+      <w:numFmt w:val="bullet"/>
+      <w:lvlText w:val=""/>
+      <w:lvlJc w:val="left"/>
+      <w:pPr>
+        <w:tabs>
+          <w:tab w:val="num" w:pos="4320"/>
+        </w:tabs>
+        <w:ind w:left="4320" w:hanging="360"/>
+      </w:pPr>
+      <w:rPr>
+        <w:rFonts w:ascii="Wingdings" w:hAnsi="Wingdings" w:hint="default"/>
+        <w:sz w:val="20"/>
+      </w:rPr>
+    </w:lvl>
+    <w:lvl w:ilvl="6" w:tentative="1">
+      <w:start w:val="1"/>
+      <w:numFmt w:val="bullet"/>
+      <w:lvlText w:val=""/>
+      <w:lvlJc w:val="left"/>
+      <w:pPr>
+        <w:tabs>
+          <w:tab w:val="num" w:pos="5040"/>
+        </w:tabs>
+        <w:ind w:left="5040" w:hanging="360"/>
+      </w:pPr>
+      <w:rPr>
+        <w:rFonts w:ascii="Wingdings" w:hAnsi="Wingdings" w:hint="default"/>
+        <w:sz w:val="20"/>
+      </w:rPr>
+    </w:lvl>
+    <w:lvl w:ilvl="7" w:tentative="1">
+      <w:start w:val="1"/>
+      <w:numFmt w:val="bullet"/>
+      <w:lvlText w:val=""/>
+      <w:lvlJc w:val="left"/>
+      <w:pPr>
+        <w:tabs>
+          <w:tab w:val="num" w:pos="5760"/>
+        </w:tabs>
+        <w:ind w:left="5760" w:hanging="360"/>
+      </w:pPr>
+      <w:rPr>
+        <w:rFonts w:ascii="Wingdings" w:hAnsi="Wingdings" w:hint="default"/>
+        <w:sz w:val="20"/>
+      </w:rPr>
+    </w:lvl>
+    <w:lvl w:ilvl="8" w:tentative="1">
+      <w:start w:val="1"/>
+      <w:numFmt w:val="bullet"/>
+      <w:lvlText w:val=""/>
+      <w:lvlJc w:val="left"/>
+      <w:pPr>
+        <w:tabs>
+          <w:tab w:val="num" w:pos="6480"/>
+        </w:tabs>
+        <w:ind w:left="6480" w:hanging="360"/>
+      </w:pPr>
+      <w:rPr>
+        <w:rFonts w:ascii="Wingdings" w:hAnsi="Wingdings" w:hint="default"/>
+        <w:sz w:val="20"/>
+      </w:rPr>
+    </w:lvl>
+  </w:abstractNum>
+  <w:abstractNum w:abstractNumId="26">
+    <w:nsid w:val="75313361"/>
+    <w:multiLevelType w:val="multilevel"/>
+    <w:tmpl w:val="96664556"/>
+    <w:lvl w:ilvl="0">
+      <w:start w:val="1"/>
+      <w:numFmt w:val="bullet"/>
+      <w:lvlText w:val=""/>
+      <w:lvlJc w:val="left"/>
+      <w:pPr>
+        <w:tabs>
+          <w:tab w:val="num" w:pos="720"/>
+        </w:tabs>
+        <w:ind w:left="720" w:hanging="360"/>
+      </w:pPr>
+      <w:rPr>
+        <w:rFonts w:ascii="Symbol" w:hAnsi="Symbol" w:hint="default"/>
+        <w:sz w:val="20"/>
+      </w:rPr>
+    </w:lvl>
+    <w:lvl w:ilvl="1" w:tentative="1">
+      <w:start w:val="1"/>
+      <w:numFmt w:val="bullet"/>
+      <w:lvlText w:val="o"/>
+      <w:lvlJc w:val="left"/>
+      <w:pPr>
+        <w:tabs>
+          <w:tab w:val="num" w:pos="1440"/>
+        </w:tabs>
+        <w:ind w:left="1440" w:hanging="360"/>
+      </w:pPr>
+      <w:rPr>
+        <w:rFonts w:ascii="Courier New" w:hAnsi="Courier New" w:hint="default"/>
+        <w:sz w:val="20"/>
+      </w:rPr>
+    </w:lvl>
+    <w:lvl w:ilvl="2" w:tentative="1">
+      <w:start w:val="1"/>
+      <w:numFmt w:val="bullet"/>
+      <w:lvlText w:val=""/>
+      <w:lvlJc w:val="left"/>
+      <w:pPr>
+        <w:tabs>
+          <w:tab w:val="num" w:pos="2160"/>
+        </w:tabs>
+        <w:ind w:left="2160" w:hanging="360"/>
+      </w:pPr>
+      <w:rPr>
+        <w:rFonts w:ascii="Wingdings" w:hAnsi="Wingdings" w:hint="default"/>
+        <w:sz w:val="20"/>
+      </w:rPr>
+    </w:lvl>
+    <w:lvl w:ilvl="3" w:tentative="1">
+      <w:start w:val="1"/>
+      <w:numFmt w:val="bullet"/>
+      <w:lvlText w:val=""/>
+      <w:lvlJc w:val="left"/>
+      <w:pPr>
+        <w:tabs>
+          <w:tab w:val="num" w:pos="2880"/>
+        </w:tabs>
+        <w:ind w:left="2880" w:hanging="360"/>
+      </w:pPr>
+      <w:rPr>
+        <w:rFonts w:ascii="Wingdings" w:hAnsi="Wingdings" w:hint="default"/>
+        <w:sz w:val="20"/>
+      </w:rPr>
+    </w:lvl>
+    <w:lvl w:ilvl="4" w:tentative="1">
+      <w:start w:val="1"/>
+      <w:numFmt w:val="bullet"/>
+      <w:lvlText w:val=""/>
+      <w:lvlJc w:val="left"/>
+      <w:pPr>
+        <w:tabs>
+          <w:tab w:val="num" w:pos="3600"/>
+        </w:tabs>
+        <w:ind w:left="3600" w:hanging="360"/>
+      </w:pPr>
+      <w:rPr>
+        <w:rFonts w:ascii="Wingdings" w:hAnsi="Wingdings" w:hint="default"/>
+        <w:sz w:val="20"/>
+      </w:rPr>
+    </w:lvl>
+    <w:lvl w:ilvl="5" w:tentative="1">
+      <w:start w:val="1"/>
+      <w:numFmt w:val="bullet"/>
+      <w:lvlText w:val=""/>
+      <w:lvlJc w:val="left"/>
+      <w:pPr>
+        <w:tabs>
+          <w:tab w:val="num" w:pos="4320"/>
+        </w:tabs>
+        <w:ind w:left="4320" w:hanging="360"/>
+      </w:pPr>
+      <w:rPr>
+        <w:rFonts w:ascii="Wingdings" w:hAnsi="Wingdings" w:hint="default"/>
+        <w:sz w:val="20"/>
+      </w:rPr>
+    </w:lvl>
+    <w:lvl w:ilvl="6" w:tentative="1">
+      <w:start w:val="1"/>
+      <w:numFmt w:val="bullet"/>
+      <w:lvlText w:val=""/>
+      <w:lvlJc w:val="left"/>
+      <w:pPr>
+        <w:tabs>
+          <w:tab w:val="num" w:pos="5040"/>
+        </w:tabs>
+        <w:ind w:left="5040" w:hanging="360"/>
+      </w:pPr>
+      <w:rPr>
+        <w:rFonts w:ascii="Wingdings" w:hAnsi="Wingdings" w:hint="default"/>
+        <w:sz w:val="20"/>
+      </w:rPr>
+    </w:lvl>
+    <w:lvl w:ilvl="7" w:tentative="1">
+      <w:start w:val="1"/>
+      <w:numFmt w:val="bullet"/>
+      <w:lvlText w:val=""/>
+      <w:lvlJc w:val="left"/>
+      <w:pPr>
+        <w:tabs>
+          <w:tab w:val="num" w:pos="5760"/>
+        </w:tabs>
+        <w:ind w:left="5760" w:hanging="360"/>
+      </w:pPr>
+      <w:rPr>
+        <w:rFonts w:ascii="Wingdings" w:hAnsi="Wingdings" w:hint="default"/>
+        <w:sz w:val="20"/>
+      </w:rPr>
+    </w:lvl>
+    <w:lvl w:ilvl="8" w:tentative="1">
+      <w:start w:val="1"/>
+      <w:numFmt w:val="bullet"/>
+      <w:lvlText w:val=""/>
+      <w:lvlJc w:val="left"/>
+      <w:pPr>
+        <w:tabs>
+          <w:tab w:val="num" w:pos="6480"/>
+        </w:tabs>
+        <w:ind w:left="6480" w:hanging="360"/>
+      </w:pPr>
+      <w:rPr>
+        <w:rFonts w:ascii="Wingdings" w:hAnsi="Wingdings" w:hint="default"/>
+        <w:sz w:val="20"/>
+      </w:rPr>
+    </w:lvl>
+  </w:abstractNum>
+  <w:abstractNum w:abstractNumId="27">
+    <w:nsid w:val="797B4392"/>
+    <w:multiLevelType w:val="multilevel"/>
+    <w:tmpl w:val="09788170"/>
+    <w:lvl w:ilvl="0">
+      <w:start w:val="1"/>
+      <w:numFmt w:val="decimal"/>
+      <w:lvlText w:val="%1."/>
+      <w:lvlJc w:val="left"/>
+      <w:pPr>
+        <w:tabs>
+          <w:tab w:val="num" w:pos="720"/>
+        </w:tabs>
+        <w:ind w:left="720" w:hanging="360"/>
+      </w:pPr>
+    </w:lvl>
+    <w:lvl w:ilvl="1" w:tentative="1">
+      <w:start w:val="1"/>
+      <w:numFmt w:val="decimal"/>
+      <w:lvlText w:val="%2."/>
+      <w:lvlJc w:val="left"/>
+      <w:pPr>
+        <w:tabs>
+          <w:tab w:val="num" w:pos="1440"/>
+        </w:tabs>
+        <w:ind w:left="1440" w:hanging="360"/>
+      </w:pPr>
+    </w:lvl>
+    <w:lvl w:ilvl="2" w:tentative="1">
+      <w:start w:val="1"/>
+      <w:numFmt w:val="decimal"/>
+      <w:lvlText w:val="%3."/>
+      <w:lvlJc w:val="left"/>
+      <w:pPr>
+        <w:tabs>
+          <w:tab w:val="num" w:pos="2160"/>
+        </w:tabs>
+        <w:ind w:left="2160" w:hanging="360"/>
+      </w:pPr>
+    </w:lvl>
+    <w:lvl w:ilvl="3" w:tentative="1">
+      <w:start w:val="1"/>
+      <w:numFmt w:val="decimal"/>
+      <w:lvlText w:val="%4."/>
+      <w:lvlJc w:val="left"/>
+      <w:pPr>
+        <w:tabs>
+          <w:tab w:val="num" w:pos="2880"/>
+        </w:tabs>
+        <w:ind w:left="2880" w:hanging="360"/>
+      </w:pPr>
+    </w:lvl>
+    <w:lvl w:ilvl="4" w:tentative="1">
+      <w:start w:val="1"/>
+      <w:numFmt w:val="decimal"/>
+      <w:lvlText w:val="%5."/>
+      <w:lvlJc w:val="left"/>
+      <w:pPr>
+        <w:tabs>
+          <w:tab w:val="num" w:pos="3600"/>
+        </w:tabs>
+        <w:ind w:left="3600" w:hanging="360"/>
+      </w:pPr>
+    </w:lvl>
+    <w:lvl w:ilvl="5" w:tentative="1">
+      <w:start w:val="1"/>
+      <w:numFmt w:val="decimal"/>
+      <w:lvlText w:val="%6."/>
+      <w:lvlJc w:val="left"/>
+      <w:pPr>
+        <w:tabs>
+          <w:tab w:val="num" w:pos="4320"/>
+        </w:tabs>
+        <w:ind w:left="4320" w:hanging="360"/>
+      </w:pPr>
+    </w:lvl>
+    <w:lvl w:ilvl="6" w:tentative="1">
+      <w:start w:val="1"/>
+      <w:numFmt w:val="decimal"/>
+      <w:lvlText w:val="%7."/>
+      <w:lvlJc w:val="left"/>
+      <w:pPr>
+        <w:tabs>
+          <w:tab w:val="num" w:pos="5040"/>
+        </w:tabs>
+        <w:ind w:left="5040" w:hanging="360"/>
+      </w:pPr>
+    </w:lvl>
+    <w:lvl w:ilvl="7" w:tentative="1">
+      <w:start w:val="1"/>
+      <w:numFmt w:val="decimal"/>
+      <w:lvlText w:val="%8."/>
+      <w:lvlJc w:val="left"/>
+      <w:pPr>
+        <w:tabs>
+          <w:tab w:val="num" w:pos="5760"/>
+        </w:tabs>
+        <w:ind w:left="5760" w:hanging="360"/>
+      </w:pPr>
+    </w:lvl>
+    <w:lvl w:ilvl="8" w:tentative="1">
+      <w:start w:val="1"/>
+      <w:numFmt w:val="decimal"/>
+      <w:lvlText w:val="%9."/>
+      <w:lvlJc w:val="left"/>
+      <w:pPr>
+        <w:tabs>
+          <w:tab w:val="num" w:pos="6480"/>
+        </w:tabs>
+        <w:ind w:left="6480" w:hanging="360"/>
+      </w:pPr>
+    </w:lvl>
+  </w:abstractNum>
+  <w:abstractNum w:abstractNumId="28">
+    <w:nsid w:val="798540DD"/>
+    <w:multiLevelType w:val="multilevel"/>
+    <w:tmpl w:val="4C06DD78"/>
+    <w:lvl w:ilvl="0">
+      <w:start w:val="1"/>
+      <w:numFmt w:val="decimal"/>
+      <w:lvlText w:val="%1."/>
+      <w:lvlJc w:val="left"/>
+      <w:pPr>
+        <w:tabs>
+          <w:tab w:val="num" w:pos="720"/>
+        </w:tabs>
+        <w:ind w:left="720" w:hanging="360"/>
+      </w:pPr>
+    </w:lvl>
+    <w:lvl w:ilvl="1" w:tentative="1">
+      <w:start w:val="1"/>
+      <w:numFmt w:val="decimal"/>
+      <w:lvlText w:val="%2."/>
+      <w:lvlJc w:val="left"/>
+      <w:pPr>
+        <w:tabs>
+          <w:tab w:val="num" w:pos="1440"/>
+        </w:tabs>
+        <w:ind w:left="1440" w:hanging="360"/>
+      </w:pPr>
+    </w:lvl>
+    <w:lvl w:ilvl="2" w:tentative="1">
+      <w:start w:val="1"/>
+      <w:numFmt w:val="decimal"/>
+      <w:lvlText w:val="%3."/>
+      <w:lvlJc w:val="left"/>
+      <w:pPr>
+        <w:tabs>
+          <w:tab w:val="num" w:pos="2160"/>
+        </w:tabs>
+        <w:ind w:left="2160" w:hanging="360"/>
+      </w:pPr>
+    </w:lvl>
+    <w:lvl w:ilvl="3" w:tentative="1">
+      <w:start w:val="1"/>
+      <w:numFmt w:val="decimal"/>
+      <w:lvlText w:val="%4."/>
+      <w:lvlJc w:val="left"/>
+      <w:pPr>
+        <w:tabs>
+          <w:tab w:val="num" w:pos="2880"/>
+        </w:tabs>
+        <w:ind w:left="2880" w:hanging="360"/>
+      </w:pPr>
+    </w:lvl>
+    <w:lvl w:ilvl="4" w:tentative="1">
+      <w:start w:val="1"/>
+      <w:numFmt w:val="decimal"/>
+      <w:lvlText w:val="%5."/>
+      <w:lvlJc w:val="left"/>
+      <w:pPr>
+        <w:tabs>
+          <w:tab w:val="num" w:pos="3600"/>
+        </w:tabs>
+        <w:ind w:left="3600" w:hanging="360"/>
+      </w:pPr>
+    </w:lvl>
+    <w:lvl w:ilvl="5" w:tentative="1">
+      <w:start w:val="1"/>
+      <w:numFmt w:val="decimal"/>
+      <w:lvlText w:val="%6."/>
+      <w:lvlJc w:val="left"/>
+      <w:pPr>
+        <w:tabs>
+          <w:tab w:val="num" w:pos="4320"/>
+        </w:tabs>
+        <w:ind w:left="4320" w:hanging="360"/>
+      </w:pPr>
+    </w:lvl>
+    <w:lvl w:ilvl="6" w:tentative="1">
+      <w:start w:val="1"/>
+      <w:numFmt w:val="decimal"/>
+      <w:lvlText w:val="%7."/>
+      <w:lvlJc w:val="left"/>
+      <w:pPr>
+        <w:tabs>
+          <w:tab w:val="num" w:pos="5040"/>
+        </w:tabs>
+        <w:ind w:left="5040" w:hanging="360"/>
+      </w:pPr>
+    </w:lvl>
+    <w:lvl w:ilvl="7" w:tentative="1">
+      <w:start w:val="1"/>
+      <w:numFmt w:val="decimal"/>
+      <w:lvlText w:val="%8."/>
+      <w:lvlJc w:val="left"/>
+      <w:pPr>
+        <w:tabs>
+          <w:tab w:val="num" w:pos="5760"/>
+        </w:tabs>
+        <w:ind w:left="5760" w:hanging="360"/>
+      </w:pPr>
+    </w:lvl>
+    <w:lvl w:ilvl="8" w:tentative="1">
+      <w:start w:val="1"/>
+      <w:numFmt w:val="decimal"/>
+      <w:lvlText w:val="%9."/>
+      <w:lvlJc w:val="left"/>
+      <w:pPr>
+        <w:tabs>
+          <w:tab w:val="num" w:pos="6480"/>
+        </w:tabs>
+        <w:ind w:left="6480" w:hanging="360"/>
+      </w:pPr>
+    </w:lvl>
+  </w:abstractNum>
   <w:num w:numId="1">
     <w:abstractNumId w:val="0"/>
   </w:num>
   <w:num w:numId="2">
-    <w:abstractNumId w:val="10"/>
+    <w:abstractNumId w:val="19"/>
   </w:num>
   <w:num w:numId="3">
-    <w:abstractNumId w:val="8"/>
+    <w:abstractNumId w:val="16"/>
   </w:num>
   <w:num w:numId="4">
-    <w:abstractNumId w:val="4"/>
+    <w:abstractNumId w:val="9"/>
   </w:num>
   <w:num w:numId="5">
-    <w:abstractNumId w:val="11"/>
+    <w:abstractNumId w:val="20"/>
   </w:num>
   <w:num w:numId="6">
-    <w:abstractNumId w:val="7"/>
+    <w:abstractNumId w:val="13"/>
   </w:num>
   <w:num w:numId="7">
-    <w:abstractNumId w:val="9"/>
+    <w:abstractNumId w:val="17"/>
   </w:num>
   <w:num w:numId="8">
-    <w:abstractNumId w:val="14"/>
+    <w:abstractNumId w:val="24"/>
   </w:num>
   <w:num w:numId="9">
     <w:abstractNumId w:val="1"/>
   </w:num>
   <w:num w:numId="10">
-    <w:abstractNumId w:val="6"/>
+    <w:abstractNumId w:val="12"/>
   </w:num>
   <w:num w:numId="11">
-    <w:abstractNumId w:val="5"/>
+    <w:abstractNumId w:val="11"/>
   </w:num>
   <w:num w:numId="12">
-    <w:abstractNumId w:val="13"/>
+    <w:abstractNumId w:val="22"/>
   </w:num>
   <w:num w:numId="13">
-    <w:abstractNumId w:val="12"/>
+    <w:abstractNumId w:val="21"/>
   </w:num>
   <w:num w:numId="14">
     <w:abstractNumId w:val="2"/>
   </w:num>
   <w:num w:numId="15">
+    <w:abstractNumId w:val="5"/>
+  </w:num>
+  <w:num w:numId="16">
+    <w:abstractNumId w:val="18"/>
+  </w:num>
+  <w:num w:numId="17">
+    <w:abstractNumId w:val="26"/>
+  </w:num>
+  <w:num w:numId="18">
+    <w:abstractNumId w:val="7"/>
+  </w:num>
+  <w:num w:numId="19">
+    <w:abstractNumId w:val="14"/>
+  </w:num>
+  <w:num w:numId="20">
+    <w:abstractNumId w:val="10"/>
+  </w:num>
+  <w:num w:numId="21">
     <w:abstractNumId w:val="3"/>
+  </w:num>
+  <w:num w:numId="22">
+    <w:abstractNumId w:val="23"/>
+  </w:num>
+  <w:num w:numId="23">
+    <w:abstractNumId w:val="25"/>
+  </w:num>
+  <w:num w:numId="24">
+    <w:abstractNumId w:val="6"/>
+  </w:num>
+  <w:num w:numId="25">
+    <w:abstractNumId w:val="4"/>
+  </w:num>
+  <w:num w:numId="26">
+    <w:abstractNumId w:val="15"/>
+  </w:num>
+  <w:num w:numId="27">
+    <w:abstractNumId w:val="8"/>
+  </w:num>
+  <w:num w:numId="28">
+    <w:abstractNumId w:val="28"/>
+  </w:num>
+  <w:num w:numId="29">
+    <w:abstractNumId w:val="27"/>
   </w:num>
 </w:numbering>
 </file>
@@ -27883,6 +35813,21 @@
     <w:basedOn w:val="Fuentedeprrafopredeter"/>
     <w:rsid w:val="00E00EC3"/>
   </w:style>
+  <w:style w:type="character" w:customStyle="1" w:styleId="hljs-attr">
+    <w:name w:val="hljs-attr"/>
+    <w:basedOn w:val="Fuentedeprrafopredeter"/>
+    <w:rsid w:val="004A31BE"/>
+  </w:style>
+  <w:style w:type="character" w:customStyle="1" w:styleId="is-text">
+    <w:name w:val="is-text"/>
+    <w:basedOn w:val="Fuentedeprrafopredeter"/>
+    <w:rsid w:val="004A31BE"/>
+  </w:style>
+  <w:style w:type="character" w:customStyle="1" w:styleId="hljs-selector-class">
+    <w:name w:val="hljs-selector-class"/>
+    <w:basedOn w:val="Fuentedeprrafopredeter"/>
+    <w:rsid w:val="00A050F4"/>
+  </w:style>
 </w:styles>
 </file>
 

--- a/NOTAS CLASES PYTHON.docx
+++ b/NOTAS CLASES PYTHON.docx
@@ -612,17 +612,7 @@
           <w:szCs w:val="21"/>
           <w:lang w:val="en-US" w:eastAsia="es-ES"/>
         </w:rPr>
-        <w:t xml:space="preserve">pip </w:t>
-      </w:r>
-      <w:r>
-        <w:rPr>
-          <w:rFonts w:ascii="Arial" w:eastAsia="Times New Roman" w:hAnsi="Arial" w:cs="Arial"/>
-          <w:color w:val="1C3643"/>
-          <w:sz w:val="21"/>
-          <w:szCs w:val="21"/>
-          <w:lang w:val="en-US" w:eastAsia="es-ES"/>
-        </w:rPr>
-        <w:t xml:space="preserve">Install </w:t>
+        <w:t xml:space="preserve">pip Install </w:t>
       </w:r>
       <w:proofErr w:type="spellStart"/>
       <w:r>
@@ -695,9 +685,19 @@
           <w:szCs w:val="21"/>
           <w:shd w:val="clear" w:color="auto" w:fill="FFFFFF"/>
         </w:rPr>
-        <w:t>virtualenvwrapper-win:</w:t>
-      </w:r>
-      <w:proofErr w:type="spellEnd"/>
+        <w:t>virtualenvwrapper-win</w:t>
+      </w:r>
+      <w:proofErr w:type="spellEnd"/>
+      <w:r>
+        <w:rPr>
+          <w:rFonts w:ascii="Arial" w:hAnsi="Arial" w:cs="Arial"/>
+          <w:color w:val="1C3643"/>
+          <w:sz w:val="21"/>
+          <w:szCs w:val="21"/>
+          <w:shd w:val="clear" w:color="auto" w:fill="FFFFFF"/>
+        </w:rPr>
+        <w:t>:</w:t>
+      </w:r>
     </w:p>
     <w:p>
       <w:pPr>
@@ -1478,6 +1478,9 @@
     <w:p>
       <w:pPr>
         <w:pStyle w:val="NormalWeb"/>
+        <w:pBdr>
+          <w:bottom w:val="single" w:sz="6" w:space="1" w:color="auto"/>
+        </w:pBdr>
         <w:shd w:val="clear" w:color="auto" w:fill="FFFFFF"/>
         <w:spacing w:before="0" w:beforeAutospacing="0" w:after="0" w:afterAutospacing="0"/>
         <w:rPr>
@@ -1488,6 +1491,734 @@
           <w:szCs w:val="21"/>
         </w:rPr>
       </w:pPr>
+    </w:p>
+    <w:p>
+      <w:pPr>
+        <w:shd w:val="clear" w:color="auto" w:fill="FFFFFF"/>
+        <w:spacing w:before="48" w:after="240" w:line="240" w:lineRule="auto"/>
+        <w:rPr>
+          <w:rFonts w:ascii="Arial" w:eastAsia="Times New Roman" w:hAnsi="Arial" w:cs="Arial"/>
+          <w:color w:val="1C3643"/>
+          <w:sz w:val="21"/>
+          <w:szCs w:val="21"/>
+          <w:lang w:eastAsia="es-ES"/>
+        </w:rPr>
+      </w:pPr>
+      <w:r>
+        <w:rPr>
+          <w:rFonts w:ascii="Arial" w:eastAsia="Times New Roman" w:hAnsi="Arial" w:cs="Arial"/>
+          <w:color w:val="1C3643"/>
+          <w:sz w:val="21"/>
+          <w:szCs w:val="21"/>
+          <w:lang w:eastAsia="es-ES"/>
+        </w:rPr>
+        <w:t xml:space="preserve">Para crear un ambiente virtual en </w:t>
+      </w:r>
+      <w:proofErr w:type="spellStart"/>
+      <w:r>
+        <w:rPr>
+          <w:rFonts w:ascii="Arial" w:eastAsia="Times New Roman" w:hAnsi="Arial" w:cs="Arial"/>
+          <w:color w:val="1C3643"/>
+          <w:sz w:val="21"/>
+          <w:szCs w:val="21"/>
+          <w:lang w:eastAsia="es-ES"/>
+        </w:rPr>
+        <w:t>windows</w:t>
+      </w:r>
+      <w:proofErr w:type="spellEnd"/>
+      <w:r>
+        <w:rPr>
+          <w:rFonts w:ascii="Arial" w:eastAsia="Times New Roman" w:hAnsi="Arial" w:cs="Arial"/>
+          <w:color w:val="1C3643"/>
+          <w:sz w:val="21"/>
+          <w:szCs w:val="21"/>
+          <w:lang w:eastAsia="es-ES"/>
+        </w:rPr>
+        <w:t>:</w:t>
+      </w:r>
+    </w:p>
+    <w:p>
+      <w:pPr>
+        <w:numPr>
+          <w:ilvl w:val="0"/>
+          <w:numId w:val="26"/>
+        </w:numPr>
+        <w:shd w:val="clear" w:color="auto" w:fill="FFFFFF"/>
+        <w:spacing w:before="120" w:after="0" w:line="240" w:lineRule="auto"/>
+        <w:ind w:left="0"/>
+        <w:rPr>
+          <w:rFonts w:ascii="Arial" w:eastAsia="Times New Roman" w:hAnsi="Arial" w:cs="Arial"/>
+          <w:color w:val="1C3643"/>
+          <w:sz w:val="21"/>
+          <w:szCs w:val="21"/>
+          <w:lang w:eastAsia="es-ES"/>
+        </w:rPr>
+      </w:pPr>
+      <w:r>
+        <w:rPr>
+          <w:rFonts w:ascii="Arial" w:eastAsia="Times New Roman" w:hAnsi="Arial" w:cs="Arial"/>
+          <w:color w:val="1C3643"/>
+          <w:sz w:val="21"/>
+          <w:szCs w:val="21"/>
+          <w:lang w:eastAsia="es-ES"/>
+        </w:rPr>
+        <w:t>Crear el ambiente virtual</w:t>
+      </w:r>
+    </w:p>
+    <w:p>
+      <w:pPr>
+        <w:shd w:val="clear" w:color="auto" w:fill="272822"/>
+        <w:tabs>
+          <w:tab w:val="left" w:pos="916"/>
+          <w:tab w:val="left" w:pos="1832"/>
+          <w:tab w:val="left" w:pos="2748"/>
+          <w:tab w:val="left" w:pos="3664"/>
+          <w:tab w:val="left" w:pos="4580"/>
+          <w:tab w:val="left" w:pos="5496"/>
+          <w:tab w:val="left" w:pos="6412"/>
+          <w:tab w:val="left" w:pos="7328"/>
+          <w:tab w:val="left" w:pos="8244"/>
+          <w:tab w:val="left" w:pos="9160"/>
+          <w:tab w:val="left" w:pos="10076"/>
+          <w:tab w:val="left" w:pos="10992"/>
+          <w:tab w:val="left" w:pos="11908"/>
+          <w:tab w:val="left" w:pos="12824"/>
+          <w:tab w:val="left" w:pos="13740"/>
+          <w:tab w:val="left" w:pos="14656"/>
+        </w:tabs>
+        <w:spacing w:after="0" w:line="240" w:lineRule="auto"/>
+        <w:rPr>
+          <w:rFonts w:ascii="Consolas" w:eastAsia="Times New Roman" w:hAnsi="Consolas" w:cs="Consolas"/>
+          <w:color w:val="DDDDDD"/>
+          <w:sz w:val="20"/>
+          <w:szCs w:val="20"/>
+          <w:lang w:eastAsia="es-ES"/>
+        </w:rPr>
+      </w:pPr>
+      <w:proofErr w:type="spellStart"/>
+      <w:proofErr w:type="gramStart"/>
+      <w:r>
+        <w:rPr>
+          <w:rFonts w:ascii="Consolas" w:eastAsia="Times New Roman" w:hAnsi="Consolas" w:cs="Consolas"/>
+          <w:color w:val="DDDDDD"/>
+          <w:sz w:val="20"/>
+          <w:szCs w:val="20"/>
+          <w:lang w:eastAsia="es-ES"/>
+        </w:rPr>
+        <w:t>virtualenv</w:t>
+      </w:r>
+      <w:proofErr w:type="spellEnd"/>
+      <w:proofErr w:type="gramEnd"/>
+      <w:r>
+        <w:rPr>
+          <w:rFonts w:ascii="Consolas" w:eastAsia="Times New Roman" w:hAnsi="Consolas" w:cs="Consolas"/>
+          <w:color w:val="DDDDDD"/>
+          <w:sz w:val="20"/>
+          <w:szCs w:val="20"/>
+          <w:lang w:eastAsia="es-ES"/>
+        </w:rPr>
+        <w:t xml:space="preserve"> --</w:t>
+      </w:r>
+      <w:proofErr w:type="spellStart"/>
+      <w:r>
+        <w:rPr>
+          <w:rFonts w:ascii="Consolas" w:eastAsia="Times New Roman" w:hAnsi="Consolas" w:cs="Consolas"/>
+          <w:b/>
+          <w:bCs/>
+          <w:color w:val="F92672"/>
+          <w:sz w:val="20"/>
+          <w:szCs w:val="20"/>
+          <w:lang w:eastAsia="es-ES"/>
+        </w:rPr>
+        <w:t>python</w:t>
+      </w:r>
+      <w:proofErr w:type="spellEnd"/>
+      <w:r>
+        <w:rPr>
+          <w:rFonts w:ascii="Consolas" w:eastAsia="Times New Roman" w:hAnsi="Consolas" w:cs="Consolas"/>
+          <w:color w:val="DDDDDD"/>
+          <w:sz w:val="20"/>
+          <w:szCs w:val="20"/>
+          <w:lang w:eastAsia="es-ES"/>
+        </w:rPr>
+        <w:t>=</w:t>
+      </w:r>
+      <w:r>
+        <w:rPr>
+          <w:rFonts w:ascii="Consolas" w:eastAsia="Times New Roman" w:hAnsi="Consolas" w:cs="Consolas"/>
+          <w:b/>
+          <w:bCs/>
+          <w:color w:val="F92672"/>
+          <w:sz w:val="20"/>
+          <w:szCs w:val="20"/>
+          <w:lang w:eastAsia="es-ES"/>
+        </w:rPr>
+        <w:t>python3</w:t>
+      </w:r>
+      <w:r>
+        <w:rPr>
+          <w:rFonts w:ascii="Consolas" w:eastAsia="Times New Roman" w:hAnsi="Consolas" w:cs="Consolas"/>
+          <w:color w:val="DDDDDD"/>
+          <w:sz w:val="20"/>
+          <w:szCs w:val="20"/>
+          <w:lang w:eastAsia="es-ES"/>
+        </w:rPr>
+        <w:t xml:space="preserve"> </w:t>
+      </w:r>
+      <w:proofErr w:type="spellStart"/>
+      <w:r>
+        <w:rPr>
+          <w:rFonts w:ascii="Consolas" w:eastAsia="Times New Roman" w:hAnsi="Consolas" w:cs="Consolas"/>
+          <w:color w:val="DDDDDD"/>
+          <w:sz w:val="20"/>
+          <w:szCs w:val="20"/>
+          <w:lang w:eastAsia="es-ES"/>
+        </w:rPr>
+        <w:t>venv</w:t>
+      </w:r>
+      <w:proofErr w:type="spellEnd"/>
+    </w:p>
+    <w:p>
+      <w:pPr>
+        <w:numPr>
+          <w:ilvl w:val="0"/>
+          <w:numId w:val="27"/>
+        </w:numPr>
+        <w:shd w:val="clear" w:color="auto" w:fill="FFFFFF"/>
+        <w:spacing w:before="120" w:after="0" w:line="240" w:lineRule="auto"/>
+        <w:ind w:left="0"/>
+        <w:rPr>
+          <w:rFonts w:ascii="Arial" w:eastAsia="Times New Roman" w:hAnsi="Arial" w:cs="Arial"/>
+          <w:color w:val="1C3643"/>
+          <w:sz w:val="21"/>
+          <w:szCs w:val="21"/>
+          <w:lang w:eastAsia="es-ES"/>
+        </w:rPr>
+      </w:pPr>
+      <w:r>
+        <w:rPr>
+          <w:rFonts w:ascii="Arial" w:eastAsia="Times New Roman" w:hAnsi="Arial" w:cs="Arial"/>
+          <w:color w:val="1C3643"/>
+          <w:sz w:val="21"/>
+          <w:szCs w:val="21"/>
+          <w:lang w:eastAsia="es-ES"/>
+        </w:rPr>
+        <w:t>Iniciar el ambiente virtual</w:t>
+      </w:r>
+    </w:p>
+    <w:p>
+      <w:pPr>
+        <w:shd w:val="clear" w:color="auto" w:fill="272822"/>
+        <w:tabs>
+          <w:tab w:val="left" w:pos="916"/>
+          <w:tab w:val="left" w:pos="1832"/>
+          <w:tab w:val="left" w:pos="2748"/>
+          <w:tab w:val="left" w:pos="3664"/>
+          <w:tab w:val="left" w:pos="4580"/>
+          <w:tab w:val="left" w:pos="5496"/>
+          <w:tab w:val="left" w:pos="6412"/>
+          <w:tab w:val="left" w:pos="7328"/>
+          <w:tab w:val="left" w:pos="8244"/>
+          <w:tab w:val="left" w:pos="9160"/>
+          <w:tab w:val="left" w:pos="10076"/>
+          <w:tab w:val="left" w:pos="10992"/>
+          <w:tab w:val="left" w:pos="11908"/>
+          <w:tab w:val="left" w:pos="12824"/>
+          <w:tab w:val="left" w:pos="13740"/>
+          <w:tab w:val="left" w:pos="14656"/>
+        </w:tabs>
+        <w:spacing w:after="0" w:line="240" w:lineRule="auto"/>
+        <w:rPr>
+          <w:rFonts w:ascii="Consolas" w:eastAsia="Times New Roman" w:hAnsi="Consolas" w:cs="Consolas"/>
+          <w:color w:val="DDDDDD"/>
+          <w:sz w:val="20"/>
+          <w:szCs w:val="20"/>
+          <w:lang w:eastAsia="es-ES"/>
+        </w:rPr>
+      </w:pPr>
+      <w:proofErr w:type="spellStart"/>
+      <w:r>
+        <w:rPr>
+          <w:rFonts w:ascii="Consolas" w:eastAsia="Times New Roman" w:hAnsi="Consolas" w:cs="Consolas"/>
+          <w:color w:val="DDDDDD"/>
+          <w:sz w:val="20"/>
+          <w:szCs w:val="20"/>
+          <w:lang w:eastAsia="es-ES"/>
+        </w:rPr>
+        <w:t>venv</w:t>
+      </w:r>
+      <w:proofErr w:type="spellEnd"/>
+      <w:r>
+        <w:rPr>
+          <w:rFonts w:ascii="Consolas" w:eastAsia="Times New Roman" w:hAnsi="Consolas" w:cs="Consolas"/>
+          <w:color w:val="DDDDDD"/>
+          <w:sz w:val="20"/>
+          <w:szCs w:val="20"/>
+          <w:lang w:eastAsia="es-ES"/>
+        </w:rPr>
+        <w:t>\Script\activate.bat</w:t>
+      </w:r>
+    </w:p>
+    <w:p>
+      <w:pPr>
+        <w:numPr>
+          <w:ilvl w:val="0"/>
+          <w:numId w:val="28"/>
+        </w:numPr>
+        <w:shd w:val="clear" w:color="auto" w:fill="FFFFFF"/>
+        <w:spacing w:before="120" w:after="0" w:line="240" w:lineRule="auto"/>
+        <w:ind w:left="0"/>
+        <w:rPr>
+          <w:rFonts w:ascii="Arial" w:eastAsia="Times New Roman" w:hAnsi="Arial" w:cs="Arial"/>
+          <w:color w:val="1C3643"/>
+          <w:sz w:val="21"/>
+          <w:szCs w:val="21"/>
+          <w:lang w:eastAsia="es-ES"/>
+        </w:rPr>
+      </w:pPr>
+      <w:r>
+        <w:rPr>
+          <w:rFonts w:ascii="Arial" w:eastAsia="Times New Roman" w:hAnsi="Arial" w:cs="Arial"/>
+          <w:color w:val="1C3643"/>
+          <w:sz w:val="21"/>
+          <w:szCs w:val="21"/>
+          <w:lang w:eastAsia="es-ES"/>
+        </w:rPr>
+        <w:t xml:space="preserve">Instalar nuestra </w:t>
+      </w:r>
+      <w:proofErr w:type="spellStart"/>
+      <w:r>
+        <w:rPr>
+          <w:rFonts w:ascii="Arial" w:eastAsia="Times New Roman" w:hAnsi="Arial" w:cs="Arial"/>
+          <w:color w:val="1C3643"/>
+          <w:sz w:val="21"/>
+          <w:szCs w:val="21"/>
+          <w:lang w:eastAsia="es-ES"/>
+        </w:rPr>
+        <w:t>app</w:t>
+      </w:r>
+      <w:proofErr w:type="spellEnd"/>
+      <w:r>
+        <w:rPr>
+          <w:rFonts w:ascii="Arial" w:eastAsia="Times New Roman" w:hAnsi="Arial" w:cs="Arial"/>
+          <w:color w:val="1C3643"/>
+          <w:sz w:val="21"/>
+          <w:szCs w:val="21"/>
+          <w:lang w:eastAsia="es-ES"/>
+        </w:rPr>
+        <w:t xml:space="preserve"> en el ambiente virtual:</w:t>
+      </w:r>
+    </w:p>
+    <w:p>
+      <w:pPr>
+        <w:shd w:val="clear" w:color="auto" w:fill="272822"/>
+        <w:tabs>
+          <w:tab w:val="left" w:pos="916"/>
+          <w:tab w:val="left" w:pos="1832"/>
+          <w:tab w:val="left" w:pos="2748"/>
+          <w:tab w:val="left" w:pos="3664"/>
+          <w:tab w:val="left" w:pos="4580"/>
+          <w:tab w:val="left" w:pos="5496"/>
+          <w:tab w:val="left" w:pos="6412"/>
+          <w:tab w:val="left" w:pos="7328"/>
+          <w:tab w:val="left" w:pos="8244"/>
+          <w:tab w:val="left" w:pos="9160"/>
+          <w:tab w:val="left" w:pos="10076"/>
+          <w:tab w:val="left" w:pos="10992"/>
+          <w:tab w:val="left" w:pos="11908"/>
+          <w:tab w:val="left" w:pos="12824"/>
+          <w:tab w:val="left" w:pos="13740"/>
+          <w:tab w:val="left" w:pos="14656"/>
+        </w:tabs>
+        <w:spacing w:after="0" w:line="240" w:lineRule="auto"/>
+        <w:rPr>
+          <w:rFonts w:ascii="Consolas" w:eastAsia="Times New Roman" w:hAnsi="Consolas" w:cs="Consolas"/>
+          <w:color w:val="DDDDDD"/>
+          <w:sz w:val="20"/>
+          <w:szCs w:val="20"/>
+          <w:lang w:eastAsia="es-ES"/>
+        </w:rPr>
+      </w:pPr>
+      <w:proofErr w:type="spellStart"/>
+      <w:proofErr w:type="gramStart"/>
+      <w:r>
+        <w:rPr>
+          <w:rFonts w:ascii="Consolas" w:eastAsia="Times New Roman" w:hAnsi="Consolas" w:cs="Consolas"/>
+          <w:color w:val="DDDDDD"/>
+          <w:sz w:val="20"/>
+          <w:szCs w:val="20"/>
+          <w:lang w:eastAsia="es-ES"/>
+        </w:rPr>
+        <w:t>pip</w:t>
+      </w:r>
+      <w:proofErr w:type="spellEnd"/>
+      <w:proofErr w:type="gramEnd"/>
+      <w:r>
+        <w:rPr>
+          <w:rFonts w:ascii="Consolas" w:eastAsia="Times New Roman" w:hAnsi="Consolas" w:cs="Consolas"/>
+          <w:color w:val="DDDDDD"/>
+          <w:sz w:val="20"/>
+          <w:szCs w:val="20"/>
+          <w:lang w:eastAsia="es-ES"/>
+        </w:rPr>
+        <w:t xml:space="preserve"> </w:t>
+      </w:r>
+      <w:proofErr w:type="spellStart"/>
+      <w:r>
+        <w:rPr>
+          <w:rFonts w:ascii="Consolas" w:eastAsia="Times New Roman" w:hAnsi="Consolas" w:cs="Consolas"/>
+          <w:b/>
+          <w:bCs/>
+          <w:color w:val="F92672"/>
+          <w:sz w:val="20"/>
+          <w:szCs w:val="20"/>
+          <w:lang w:eastAsia="es-ES"/>
+        </w:rPr>
+        <w:t>install</w:t>
+      </w:r>
+      <w:proofErr w:type="spellEnd"/>
+      <w:r>
+        <w:rPr>
+          <w:rFonts w:ascii="Consolas" w:eastAsia="Times New Roman" w:hAnsi="Consolas" w:cs="Consolas"/>
+          <w:color w:val="75715E"/>
+          <w:sz w:val="20"/>
+          <w:szCs w:val="20"/>
+          <w:lang w:eastAsia="es-ES"/>
+        </w:rPr>
+        <w:t>--editable .</w:t>
+      </w:r>
+    </w:p>
+    <w:p>
+      <w:pPr>
+        <w:numPr>
+          <w:ilvl w:val="0"/>
+          <w:numId w:val="29"/>
+        </w:numPr>
+        <w:shd w:val="clear" w:color="auto" w:fill="FFFFFF"/>
+        <w:spacing w:before="120" w:after="0" w:line="240" w:lineRule="auto"/>
+        <w:ind w:left="0"/>
+        <w:rPr>
+          <w:rFonts w:ascii="Arial" w:eastAsia="Times New Roman" w:hAnsi="Arial" w:cs="Arial"/>
+          <w:color w:val="1C3643"/>
+          <w:sz w:val="21"/>
+          <w:szCs w:val="21"/>
+          <w:lang w:eastAsia="es-ES"/>
+        </w:rPr>
+      </w:pPr>
+      <w:r>
+        <w:rPr>
+          <w:rFonts w:ascii="Arial" w:eastAsia="Times New Roman" w:hAnsi="Arial" w:cs="Arial"/>
+          <w:color w:val="1C3643"/>
+          <w:sz w:val="21"/>
+          <w:szCs w:val="21"/>
+          <w:lang w:eastAsia="es-ES"/>
+        </w:rPr>
+        <w:t xml:space="preserve">Verificar la </w:t>
+      </w:r>
+      <w:proofErr w:type="spellStart"/>
+      <w:r>
+        <w:rPr>
+          <w:rFonts w:ascii="Arial" w:eastAsia="Times New Roman" w:hAnsi="Arial" w:cs="Arial"/>
+          <w:color w:val="1C3643"/>
+          <w:sz w:val="21"/>
+          <w:szCs w:val="21"/>
+          <w:lang w:eastAsia="es-ES"/>
+        </w:rPr>
+        <w:t>nstalación</w:t>
+      </w:r>
+      <w:proofErr w:type="spellEnd"/>
+    </w:p>
+    <w:p>
+      <w:pPr>
+        <w:shd w:val="clear" w:color="auto" w:fill="272822"/>
+        <w:tabs>
+          <w:tab w:val="left" w:pos="916"/>
+          <w:tab w:val="left" w:pos="1832"/>
+          <w:tab w:val="left" w:pos="2748"/>
+          <w:tab w:val="left" w:pos="3664"/>
+          <w:tab w:val="left" w:pos="4580"/>
+          <w:tab w:val="left" w:pos="5496"/>
+          <w:tab w:val="left" w:pos="6412"/>
+          <w:tab w:val="left" w:pos="7328"/>
+          <w:tab w:val="left" w:pos="8244"/>
+          <w:tab w:val="left" w:pos="9160"/>
+          <w:tab w:val="left" w:pos="10076"/>
+          <w:tab w:val="left" w:pos="10992"/>
+          <w:tab w:val="left" w:pos="11908"/>
+          <w:tab w:val="left" w:pos="12824"/>
+          <w:tab w:val="left" w:pos="13740"/>
+          <w:tab w:val="left" w:pos="14656"/>
+        </w:tabs>
+        <w:spacing w:before="120" w:after="0" w:line="240" w:lineRule="auto"/>
+        <w:rPr>
+          <w:rFonts w:ascii="Consolas" w:eastAsia="Times New Roman" w:hAnsi="Consolas" w:cs="Consolas"/>
+          <w:color w:val="DDDDDD"/>
+          <w:sz w:val="20"/>
+          <w:szCs w:val="20"/>
+          <w:lang w:eastAsia="es-ES"/>
+        </w:rPr>
+      </w:pPr>
+      <w:proofErr w:type="spellStart"/>
+      <w:proofErr w:type="gramStart"/>
+      <w:r>
+        <w:rPr>
+          <w:rFonts w:ascii="Consolas" w:eastAsia="Times New Roman" w:hAnsi="Consolas" w:cs="Consolas"/>
+          <w:color w:val="DDDDDD"/>
+          <w:sz w:val="20"/>
+          <w:szCs w:val="20"/>
+          <w:lang w:eastAsia="es-ES"/>
+        </w:rPr>
+        <w:t>pip</w:t>
+      </w:r>
+      <w:proofErr w:type="spellEnd"/>
+      <w:proofErr w:type="gramEnd"/>
+      <w:r>
+        <w:rPr>
+          <w:rFonts w:ascii="Consolas" w:eastAsia="Times New Roman" w:hAnsi="Consolas" w:cs="Consolas"/>
+          <w:color w:val="DDDDDD"/>
+          <w:sz w:val="20"/>
+          <w:szCs w:val="20"/>
+          <w:lang w:eastAsia="es-ES"/>
+        </w:rPr>
+        <w:t xml:space="preserve"> </w:t>
+      </w:r>
+      <w:proofErr w:type="spellStart"/>
+      <w:r>
+        <w:rPr>
+          <w:rFonts w:ascii="Consolas" w:eastAsia="Times New Roman" w:hAnsi="Consolas" w:cs="Consolas"/>
+          <w:color w:val="DDDDDD"/>
+          <w:sz w:val="20"/>
+          <w:szCs w:val="20"/>
+          <w:lang w:eastAsia="es-ES"/>
+        </w:rPr>
+        <w:t>freeze</w:t>
+      </w:r>
+      <w:proofErr w:type="spellEnd"/>
+    </w:p>
+    <w:p>
+      <w:pPr>
+        <w:shd w:val="clear" w:color="auto" w:fill="272822"/>
+        <w:tabs>
+          <w:tab w:val="left" w:pos="916"/>
+          <w:tab w:val="left" w:pos="1832"/>
+          <w:tab w:val="left" w:pos="2748"/>
+          <w:tab w:val="left" w:pos="3664"/>
+          <w:tab w:val="left" w:pos="4580"/>
+          <w:tab w:val="left" w:pos="5496"/>
+          <w:tab w:val="left" w:pos="6412"/>
+          <w:tab w:val="left" w:pos="7328"/>
+          <w:tab w:val="left" w:pos="8244"/>
+          <w:tab w:val="left" w:pos="9160"/>
+          <w:tab w:val="left" w:pos="10076"/>
+          <w:tab w:val="left" w:pos="10992"/>
+          <w:tab w:val="left" w:pos="11908"/>
+          <w:tab w:val="left" w:pos="12824"/>
+          <w:tab w:val="left" w:pos="13740"/>
+          <w:tab w:val="left" w:pos="14656"/>
+        </w:tabs>
+        <w:spacing w:after="0" w:line="240" w:lineRule="auto"/>
+        <w:rPr>
+          <w:rFonts w:ascii="Consolas" w:eastAsia="Times New Roman" w:hAnsi="Consolas" w:cs="Consolas"/>
+          <w:color w:val="DDDDDD"/>
+          <w:sz w:val="20"/>
+          <w:szCs w:val="20"/>
+          <w:lang w:eastAsia="es-ES"/>
+        </w:rPr>
+      </w:pPr>
+      <w:proofErr w:type="spellStart"/>
+      <w:proofErr w:type="gramStart"/>
+      <w:r>
+        <w:rPr>
+          <w:rFonts w:ascii="Consolas" w:eastAsia="Times New Roman" w:hAnsi="Consolas" w:cs="Consolas"/>
+          <w:color w:val="DDDDDD"/>
+          <w:sz w:val="20"/>
+          <w:szCs w:val="20"/>
+          <w:lang w:eastAsia="es-ES"/>
+        </w:rPr>
+        <w:t>which</w:t>
+      </w:r>
+      <w:proofErr w:type="spellEnd"/>
+      <w:proofErr w:type="gramEnd"/>
+      <w:r>
+        <w:rPr>
+          <w:rFonts w:ascii="Consolas" w:eastAsia="Times New Roman" w:hAnsi="Consolas" w:cs="Consolas"/>
+          <w:color w:val="DDDDDD"/>
+          <w:sz w:val="20"/>
+          <w:szCs w:val="20"/>
+          <w:lang w:eastAsia="es-ES"/>
+        </w:rPr>
+        <w:t xml:space="preserve"> </w:t>
+      </w:r>
+      <w:proofErr w:type="spellStart"/>
+      <w:r>
+        <w:rPr>
+          <w:rFonts w:ascii="Consolas" w:eastAsia="Times New Roman" w:hAnsi="Consolas" w:cs="Consolas"/>
+          <w:color w:val="A6E22E"/>
+          <w:sz w:val="20"/>
+          <w:szCs w:val="20"/>
+          <w:lang w:eastAsia="es-ES"/>
+        </w:rPr>
+        <w:t>pv</w:t>
+      </w:r>
+      <w:proofErr w:type="spellEnd"/>
+    </w:p>
+    <w:p>
+      <w:pPr>
+        <w:shd w:val="clear" w:color="auto" w:fill="272822"/>
+        <w:tabs>
+          <w:tab w:val="left" w:pos="916"/>
+          <w:tab w:val="left" w:pos="1832"/>
+          <w:tab w:val="left" w:pos="2748"/>
+          <w:tab w:val="left" w:pos="3664"/>
+          <w:tab w:val="left" w:pos="4580"/>
+          <w:tab w:val="left" w:pos="5496"/>
+          <w:tab w:val="left" w:pos="6412"/>
+          <w:tab w:val="left" w:pos="7328"/>
+          <w:tab w:val="left" w:pos="8244"/>
+          <w:tab w:val="left" w:pos="9160"/>
+          <w:tab w:val="left" w:pos="10076"/>
+          <w:tab w:val="left" w:pos="10992"/>
+          <w:tab w:val="left" w:pos="11908"/>
+          <w:tab w:val="left" w:pos="12824"/>
+          <w:tab w:val="left" w:pos="13740"/>
+          <w:tab w:val="left" w:pos="14656"/>
+        </w:tabs>
+        <w:spacing w:after="0" w:line="240" w:lineRule="auto"/>
+        <w:rPr>
+          <w:rFonts w:ascii="Consolas" w:eastAsia="Times New Roman" w:hAnsi="Consolas" w:cs="Consolas"/>
+          <w:color w:val="DDDDDD"/>
+          <w:sz w:val="20"/>
+          <w:szCs w:val="20"/>
+          <w:lang w:eastAsia="es-ES"/>
+        </w:rPr>
+      </w:pPr>
+      <w:proofErr w:type="spellStart"/>
+      <w:proofErr w:type="gramStart"/>
+      <w:r>
+        <w:rPr>
+          <w:rFonts w:ascii="Consolas" w:eastAsia="Times New Roman" w:hAnsi="Consolas" w:cs="Consolas"/>
+          <w:color w:val="A6E22E"/>
+          <w:sz w:val="20"/>
+          <w:szCs w:val="20"/>
+          <w:lang w:eastAsia="es-ES"/>
+        </w:rPr>
+        <w:t>pv</w:t>
+      </w:r>
+      <w:proofErr w:type="spellEnd"/>
+      <w:proofErr w:type="gramEnd"/>
+      <w:r>
+        <w:rPr>
+          <w:rFonts w:ascii="Consolas" w:eastAsia="Times New Roman" w:hAnsi="Consolas" w:cs="Consolas"/>
+          <w:color w:val="DDDDDD"/>
+          <w:sz w:val="20"/>
+          <w:szCs w:val="20"/>
+          <w:lang w:eastAsia="es-ES"/>
+        </w:rPr>
+        <w:t xml:space="preserve"> --</w:t>
+      </w:r>
+      <w:proofErr w:type="spellStart"/>
+      <w:r>
+        <w:rPr>
+          <w:rFonts w:ascii="Consolas" w:eastAsia="Times New Roman" w:hAnsi="Consolas" w:cs="Consolas"/>
+          <w:color w:val="DDDDDD"/>
+          <w:sz w:val="20"/>
+          <w:szCs w:val="20"/>
+          <w:lang w:eastAsia="es-ES"/>
+        </w:rPr>
+        <w:t>help</w:t>
+      </w:r>
+      <w:bookmarkStart w:id="0" w:name="_GoBack"/>
+      <w:bookmarkEnd w:id="0"/>
+      <w:proofErr w:type="spellEnd"/>
+    </w:p>
+    <w:p>
+      <w:pPr>
+        <w:shd w:val="clear" w:color="auto" w:fill="272822"/>
+        <w:tabs>
+          <w:tab w:val="left" w:pos="916"/>
+          <w:tab w:val="left" w:pos="1832"/>
+          <w:tab w:val="left" w:pos="2748"/>
+          <w:tab w:val="left" w:pos="3664"/>
+          <w:tab w:val="left" w:pos="4580"/>
+          <w:tab w:val="left" w:pos="5496"/>
+          <w:tab w:val="left" w:pos="6412"/>
+          <w:tab w:val="left" w:pos="7328"/>
+          <w:tab w:val="left" w:pos="8244"/>
+          <w:tab w:val="left" w:pos="9160"/>
+          <w:tab w:val="left" w:pos="10076"/>
+          <w:tab w:val="left" w:pos="10992"/>
+          <w:tab w:val="left" w:pos="11908"/>
+          <w:tab w:val="left" w:pos="12824"/>
+          <w:tab w:val="left" w:pos="13740"/>
+          <w:tab w:val="left" w:pos="14656"/>
+        </w:tabs>
+        <w:spacing w:after="0" w:line="240" w:lineRule="auto"/>
+        <w:rPr>
+          <w:rFonts w:ascii="Consolas" w:eastAsia="Times New Roman" w:hAnsi="Consolas" w:cs="Consolas"/>
+          <w:color w:val="DDDDDD"/>
+          <w:sz w:val="20"/>
+          <w:szCs w:val="20"/>
+          <w:lang w:eastAsia="es-ES"/>
+        </w:rPr>
+      </w:pPr>
+      <w:proofErr w:type="spellStart"/>
+      <w:proofErr w:type="gramStart"/>
+      <w:r>
+        <w:rPr>
+          <w:rFonts w:ascii="Consolas" w:eastAsia="Times New Roman" w:hAnsi="Consolas" w:cs="Consolas"/>
+          <w:color w:val="A6E22E"/>
+          <w:sz w:val="20"/>
+          <w:szCs w:val="20"/>
+          <w:lang w:eastAsia="es-ES"/>
+        </w:rPr>
+        <w:t>pv</w:t>
+      </w:r>
+      <w:proofErr w:type="spellEnd"/>
+      <w:proofErr w:type="gramEnd"/>
+      <w:r>
+        <w:rPr>
+          <w:rFonts w:ascii="Consolas" w:eastAsia="Times New Roman" w:hAnsi="Consolas" w:cs="Consolas"/>
+          <w:color w:val="DDDDDD"/>
+          <w:sz w:val="20"/>
+          <w:szCs w:val="20"/>
+          <w:lang w:eastAsia="es-ES"/>
+        </w:rPr>
+        <w:t xml:space="preserve"> </w:t>
+      </w:r>
+      <w:proofErr w:type="spellStart"/>
+      <w:r>
+        <w:rPr>
+          <w:rFonts w:ascii="Consolas" w:eastAsia="Times New Roman" w:hAnsi="Consolas" w:cs="Consolas"/>
+          <w:color w:val="DDDDDD"/>
+          <w:sz w:val="20"/>
+          <w:szCs w:val="20"/>
+          <w:lang w:eastAsia="es-ES"/>
+        </w:rPr>
+        <w:t>clients</w:t>
+      </w:r>
+      <w:proofErr w:type="spellEnd"/>
+      <w:r>
+        <w:rPr>
+          <w:rFonts w:ascii="Consolas" w:eastAsia="Times New Roman" w:hAnsi="Consolas" w:cs="Consolas"/>
+          <w:color w:val="DDDDDD"/>
+          <w:sz w:val="20"/>
+          <w:szCs w:val="20"/>
+          <w:lang w:eastAsia="es-ES"/>
+        </w:rPr>
+        <w:t xml:space="preserve"> --</w:t>
+      </w:r>
+      <w:proofErr w:type="spellStart"/>
+      <w:r>
+        <w:rPr>
+          <w:rFonts w:ascii="Consolas" w:eastAsia="Times New Roman" w:hAnsi="Consolas" w:cs="Consolas"/>
+          <w:color w:val="DDDDDD"/>
+          <w:sz w:val="20"/>
+          <w:szCs w:val="20"/>
+          <w:lang w:eastAsia="es-ES"/>
+        </w:rPr>
+        <w:t>help</w:t>
+      </w:r>
+      <w:proofErr w:type="spellEnd"/>
     </w:p>
     <w:p>
       <w:pPr>
@@ -1745,7 +2476,6 @@
           <w:sz w:val="21"/>
           <w:szCs w:val="21"/>
         </w:rPr>
-        <w:lastRenderedPageBreak/>
         <w:t>left</w:t>
       </w:r>
       <w:proofErr w:type="spellEnd"/>
@@ -2356,7 +3086,6 @@
           <w:szCs w:val="21"/>
         </w:rPr>
       </w:pPr>
-      <w:bookmarkStart w:id="0" w:name="_GoBack"/>
       <w:r>
         <w:rPr>
           <w:noProof/>
@@ -2398,7 +3127,6 @@
         </w:drawing>
       </w:r>
     </w:p>
-    <w:bookmarkEnd w:id="0"/>
     <w:p>
       <w:pPr>
         <w:pStyle w:val="NormalWeb"/>
@@ -2419,6 +3147,7 @@
           <w:noProof/>
           <w:lang w:eastAsia="es-ES"/>
         </w:rPr>
+        <w:lastRenderedPageBreak/>
         <w:drawing>
           <wp:inline distT="0" distB="0" distL="0" distR="0" wp14:anchorId="4414F7AC" wp14:editId="6953CC1C">
             <wp:extent cx="3190875" cy="2514600"/>
@@ -2462,7 +3191,6 @@
           <w:noProof/>
           <w:lang w:eastAsia="es-ES"/>
         </w:rPr>
-        <w:lastRenderedPageBreak/>
         <w:drawing>
           <wp:inline distT="0" distB="0" distL="0" distR="0" wp14:anchorId="6BB55F21" wp14:editId="3E015F2A">
             <wp:extent cx="4305300" cy="2600325"/>
@@ -2944,6 +3672,7 @@
           <w:szCs w:val="20"/>
           <w:lang w:eastAsia="es-ES"/>
         </w:rPr>
+        <w:lastRenderedPageBreak/>
         <w:t>startswith</w:t>
       </w:r>
       <w:proofErr w:type="spellEnd"/>
@@ -3287,7 +4016,6 @@
           <w:szCs w:val="24"/>
           <w:lang w:eastAsia="es-ES"/>
         </w:rPr>
-        <w:lastRenderedPageBreak/>
         <w:br/>
       </w:r>
       <w:proofErr w:type="spellStart"/>
@@ -3738,7 +4466,7 @@
           <w:color w:val="DDDDDD"/>
           <w:sz w:val="20"/>
           <w:szCs w:val="20"/>
-          <w:lang w:eastAsia="es-ES"/>
+          <w:lang w:val="en-US" w:eastAsia="es-ES"/>
         </w:rPr>
       </w:pPr>
       <w:r>
@@ -3747,7 +4475,7 @@
           <w:color w:val="75715E"/>
           <w:sz w:val="20"/>
           <w:szCs w:val="20"/>
-          <w:lang w:eastAsia="es-ES"/>
+          <w:lang w:val="en-US" w:eastAsia="es-ES"/>
         </w:rPr>
         <w:t>&gt;&gt;</w:t>
       </w:r>
@@ -3757,11 +4485,10 @@
           <w:color w:val="DDDDDD"/>
           <w:sz w:val="20"/>
           <w:szCs w:val="20"/>
-          <w:lang w:eastAsia="es-ES"/>
+          <w:lang w:val="en-US" w:eastAsia="es-ES"/>
         </w:rPr>
         <w:t xml:space="preserve">&gt; </w:t>
       </w:r>
-      <w:proofErr w:type="spellStart"/>
       <w:proofErr w:type="gramStart"/>
       <w:r>
         <w:rPr>
@@ -3769,22 +4496,11 @@
           <w:color w:val="DDDDDD"/>
           <w:sz w:val="20"/>
           <w:szCs w:val="20"/>
-          <w:lang w:eastAsia="es-ES"/>
-        </w:rPr>
-        <w:t>clear</w:t>
-      </w:r>
-      <w:proofErr w:type="spellEnd"/>
+          <w:lang w:val="en-US" w:eastAsia="es-ES"/>
+        </w:rPr>
+        <w:t>clear()</w:t>
+      </w:r>
       <w:proofErr w:type="gramEnd"/>
-      <w:r>
-        <w:rPr>
-          <w:rFonts w:ascii="Consolas" w:eastAsia="Times New Roman" w:hAnsi="Consolas" w:cs="Consolas"/>
-          <w:color w:val="DDDDDD"/>
-          <w:sz w:val="20"/>
-          <w:szCs w:val="20"/>
-          <w:lang w:eastAsia="es-ES"/>
-        </w:rPr>
-        <w:t>()</w:t>
-      </w:r>
     </w:p>
     <w:p>
       <w:pPr>
@@ -4169,6 +4885,7 @@
                 <w:shd w:val="clear" w:color="auto" w:fill="FFFFFF"/>
                 <w:lang w:val="en-US"/>
               </w:rPr>
+              <w:lastRenderedPageBreak/>
               <w:t>capitalize()</w:t>
             </w:r>
             <w:r>
@@ -4460,19 +5177,7 @@
                 <w:shd w:val="clear" w:color="auto" w:fill="FFFFFF"/>
                 <w:lang w:val="en-US"/>
               </w:rPr>
-              <w:t>kw</w:t>
-            </w:r>
-            <w:r>
-              <w:rPr>
-                <w:rFonts w:ascii="Arial" w:hAnsi="Arial" w:cs="Arial"/>
-                <w:color w:val="1C3643"/>
-                <w:sz w:val="21"/>
-                <w:szCs w:val="21"/>
-                <w:shd w:val="clear" w:color="auto" w:fill="FFFFFF"/>
-                <w:lang w:val="en-US"/>
-              </w:rPr>
-              <w:lastRenderedPageBreak/>
-              <w:t>args</w:t>
+              <w:t>kwargs</w:t>
             </w:r>
             <w:proofErr w:type="spellEnd"/>
             <w:r>
@@ -5065,6 +5770,7 @@
                 <w:shd w:val="clear" w:color="auto" w:fill="FFFFFF"/>
                 <w:lang w:val="en-US"/>
               </w:rPr>
+              <w:lastRenderedPageBreak/>
               <w:t>ljust</w:t>
             </w:r>
             <w:proofErr w:type="spellEnd"/>
@@ -5544,7 +6250,6 @@
                 <w:shd w:val="clear" w:color="auto" w:fill="FFFFFF"/>
                 <w:lang w:val="en-US"/>
               </w:rPr>
-              <w:lastRenderedPageBreak/>
               <w:t>rstrip</w:t>
             </w:r>
             <w:proofErr w:type="spellEnd"/>
@@ -6452,6 +7157,7 @@
           <w:noProof/>
           <w:lang w:eastAsia="es-ES"/>
         </w:rPr>
+        <w:lastRenderedPageBreak/>
         <w:drawing>
           <wp:inline distT="0" distB="0" distL="0" distR="0" wp14:anchorId="7D97DE64" wp14:editId="3428C6F1">
             <wp:extent cx="4029075" cy="1857375"/>
@@ -6612,18 +7318,7 @@
           <w:szCs w:val="24"/>
           <w:lang w:eastAsia="es-ES"/>
         </w:rPr>
-        <w:t xml:space="preserve"> existen muchas manera de iterar </w:t>
-      </w:r>
-      <w:r>
-        <w:rPr>
-          <w:rFonts w:ascii="Arial" w:eastAsia="Times New Roman" w:hAnsi="Arial" w:cs="Arial"/>
-          <w:color w:val="273B47"/>
-          <w:sz w:val="24"/>
-          <w:szCs w:val="24"/>
-          <w:lang w:eastAsia="es-ES"/>
-        </w:rPr>
-        <w:lastRenderedPageBreak/>
-        <w:t>pero las dos principales son los </w:t>
+        <w:t> existen muchas manera de iterar pero las dos principales son los </w:t>
       </w:r>
       <w:proofErr w:type="spellStart"/>
       <w:r>
@@ -7683,7 +8378,18 @@
           <w:szCs w:val="24"/>
           <w:lang w:eastAsia="es-ES"/>
         </w:rPr>
-        <w:t> mucho más poderoso, haciendo que el desarrollo de nuestro software sea</w:t>
+        <w:t xml:space="preserve"> mucho más poderoso, </w:t>
+      </w:r>
+      <w:r>
+        <w:rPr>
+          <w:rFonts w:ascii="Arial" w:eastAsia="Times New Roman" w:hAnsi="Arial" w:cs="Arial"/>
+          <w:color w:val="273B47"/>
+          <w:sz w:val="24"/>
+          <w:szCs w:val="24"/>
+          <w:lang w:eastAsia="es-ES"/>
+        </w:rPr>
+        <w:lastRenderedPageBreak/>
+        <w:t>haciendo que el desarrollo de nuestro software sea</w:t>
       </w:r>
     </w:p>
     <w:p>
@@ -8008,7 +8714,6 @@
           <w:szCs w:val="24"/>
           <w:lang w:eastAsia="es-ES"/>
         </w:rPr>
-        <w:lastRenderedPageBreak/>
         <w:t xml:space="preserve">En </w:t>
       </w:r>
       <w:proofErr w:type="spellStart"/>
@@ -8488,6 +9193,7 @@
           <w:szCs w:val="24"/>
           <w:lang w:eastAsia="es-ES"/>
         </w:rPr>
+        <w:lastRenderedPageBreak/>
         <w:t>El operador *</w:t>
       </w:r>
       <w:r>
@@ -8802,7 +9508,6 @@
           <w:szCs w:val="20"/>
           <w:lang w:eastAsia="es-ES"/>
         </w:rPr>
-        <w:lastRenderedPageBreak/>
         <w:t>del</w:t>
       </w:r>
       <w:r>
@@ -9660,677 +10365,677 @@
           <w:szCs w:val="24"/>
           <w:lang w:val="en-US" w:eastAsia="es-ES"/>
         </w:rPr>
-        <w:t xml:space="preserve">&gt;&gt;&gt; </w:t>
-      </w:r>
-      <w:proofErr w:type="gramStart"/>
-      <w:r>
-        <w:rPr>
-          <w:rFonts w:ascii="Arial" w:eastAsia="Times New Roman" w:hAnsi="Arial" w:cs="Arial"/>
-          <w:b/>
-          <w:color w:val="273B47"/>
-          <w:sz w:val="24"/>
-          <w:szCs w:val="24"/>
-          <w:lang w:val="en-US" w:eastAsia="es-ES"/>
-        </w:rPr>
-        <w:t>fruits</w:t>
-      </w:r>
-      <w:proofErr w:type="gramEnd"/>
-      <w:r>
-        <w:rPr>
-          <w:rFonts w:ascii="Arial" w:eastAsia="Times New Roman" w:hAnsi="Arial" w:cs="Arial"/>
-          <w:b/>
-          <w:color w:val="273B47"/>
-          <w:sz w:val="24"/>
-          <w:szCs w:val="24"/>
-          <w:lang w:val="en-US" w:eastAsia="es-ES"/>
-        </w:rPr>
-        <w:t xml:space="preserve"> = list()</w:t>
-      </w:r>
-    </w:p>
-    <w:p>
-      <w:pPr>
-        <w:spacing w:after="0" w:line="240" w:lineRule="auto"/>
-        <w:rPr>
-          <w:rFonts w:ascii="Arial" w:eastAsia="Times New Roman" w:hAnsi="Arial" w:cs="Arial"/>
-          <w:b/>
-          <w:color w:val="273B47"/>
-          <w:sz w:val="24"/>
-          <w:szCs w:val="24"/>
-          <w:lang w:val="en-US" w:eastAsia="es-ES"/>
-        </w:rPr>
-      </w:pPr>
-      <w:r>
-        <w:rPr>
-          <w:rFonts w:ascii="Arial" w:eastAsia="Times New Roman" w:hAnsi="Arial" w:cs="Arial"/>
-          <w:b/>
-          <w:color w:val="273B47"/>
-          <w:sz w:val="24"/>
-          <w:szCs w:val="24"/>
-          <w:lang w:val="en-US" w:eastAsia="es-ES"/>
-        </w:rPr>
-        <w:t xml:space="preserve">&gt;&gt;&gt; </w:t>
-      </w:r>
-      <w:proofErr w:type="gramStart"/>
-      <w:r>
-        <w:rPr>
-          <w:rFonts w:ascii="Arial" w:eastAsia="Times New Roman" w:hAnsi="Arial" w:cs="Arial"/>
-          <w:b/>
-          <w:color w:val="273B47"/>
-          <w:sz w:val="24"/>
-          <w:szCs w:val="24"/>
-          <w:lang w:val="en-US" w:eastAsia="es-ES"/>
-        </w:rPr>
-        <w:t>fruits</w:t>
-      </w:r>
-      <w:proofErr w:type="gramEnd"/>
-    </w:p>
-    <w:p>
-      <w:pPr>
-        <w:spacing w:after="0" w:line="240" w:lineRule="auto"/>
-        <w:rPr>
-          <w:rFonts w:ascii="Arial" w:eastAsia="Times New Roman" w:hAnsi="Arial" w:cs="Arial"/>
-          <w:color w:val="273B47"/>
-          <w:sz w:val="24"/>
-          <w:szCs w:val="24"/>
-          <w:lang w:val="en-US" w:eastAsia="es-ES"/>
-        </w:rPr>
-      </w:pPr>
-      <w:r>
-        <w:rPr>
-          <w:rFonts w:ascii="Arial" w:eastAsia="Times New Roman" w:hAnsi="Arial" w:cs="Arial"/>
-          <w:color w:val="273B47"/>
-          <w:sz w:val="24"/>
-          <w:szCs w:val="24"/>
-          <w:lang w:val="en-US" w:eastAsia="es-ES"/>
-        </w:rPr>
-        <w:t>[]</w:t>
-      </w:r>
-    </w:p>
-    <w:p>
-      <w:pPr>
-        <w:spacing w:after="0" w:line="240" w:lineRule="auto"/>
-        <w:rPr>
-          <w:rFonts w:ascii="Arial" w:eastAsia="Times New Roman" w:hAnsi="Arial" w:cs="Arial"/>
-          <w:b/>
-          <w:color w:val="273B47"/>
-          <w:sz w:val="24"/>
-          <w:szCs w:val="24"/>
-          <w:lang w:val="en-US" w:eastAsia="es-ES"/>
-        </w:rPr>
-      </w:pPr>
-      <w:r>
-        <w:rPr>
-          <w:rFonts w:ascii="Arial" w:eastAsia="Times New Roman" w:hAnsi="Arial" w:cs="Arial"/>
-          <w:color w:val="273B47"/>
-          <w:sz w:val="24"/>
-          <w:szCs w:val="24"/>
-          <w:lang w:val="en-US" w:eastAsia="es-ES"/>
-        </w:rPr>
-        <w:t xml:space="preserve">&gt;&gt;&gt; </w:t>
-      </w:r>
-      <w:proofErr w:type="spellStart"/>
-      <w:proofErr w:type="gramStart"/>
-      <w:r>
-        <w:rPr>
-          <w:rFonts w:ascii="Arial" w:eastAsia="Times New Roman" w:hAnsi="Arial" w:cs="Arial"/>
-          <w:b/>
-          <w:color w:val="273B47"/>
-          <w:sz w:val="24"/>
-          <w:szCs w:val="24"/>
-          <w:lang w:val="en-US" w:eastAsia="es-ES"/>
-        </w:rPr>
-        <w:t>fruits.append</w:t>
-      </w:r>
-      <w:proofErr w:type="spellEnd"/>
-      <w:r>
-        <w:rPr>
-          <w:rFonts w:ascii="Arial" w:eastAsia="Times New Roman" w:hAnsi="Arial" w:cs="Arial"/>
-          <w:b/>
-          <w:color w:val="273B47"/>
-          <w:sz w:val="24"/>
-          <w:szCs w:val="24"/>
-          <w:lang w:val="en-US" w:eastAsia="es-ES"/>
-        </w:rPr>
-        <w:t>(</w:t>
-      </w:r>
-      <w:proofErr w:type="gramEnd"/>
-      <w:r>
-        <w:rPr>
-          <w:rFonts w:ascii="Arial" w:eastAsia="Times New Roman" w:hAnsi="Arial" w:cs="Arial"/>
-          <w:b/>
-          <w:color w:val="273B47"/>
-          <w:sz w:val="24"/>
-          <w:szCs w:val="24"/>
-          <w:lang w:val="en-US" w:eastAsia="es-ES"/>
-        </w:rPr>
-        <w:t>'apple')</w:t>
-      </w:r>
-    </w:p>
-    <w:p>
-      <w:pPr>
-        <w:spacing w:after="0" w:line="240" w:lineRule="auto"/>
-        <w:rPr>
-          <w:rFonts w:ascii="Arial" w:eastAsia="Times New Roman" w:hAnsi="Arial" w:cs="Arial"/>
-          <w:b/>
-          <w:color w:val="273B47"/>
-          <w:sz w:val="24"/>
-          <w:szCs w:val="24"/>
-          <w:lang w:val="en-US" w:eastAsia="es-ES"/>
-        </w:rPr>
-      </w:pPr>
-      <w:r>
-        <w:rPr>
-          <w:rFonts w:ascii="Arial" w:eastAsia="Times New Roman" w:hAnsi="Arial" w:cs="Arial"/>
-          <w:b/>
-          <w:color w:val="273B47"/>
-          <w:sz w:val="24"/>
-          <w:szCs w:val="24"/>
-          <w:lang w:val="en-US" w:eastAsia="es-ES"/>
-        </w:rPr>
-        <w:t xml:space="preserve">&gt;&gt;&gt; </w:t>
-      </w:r>
-      <w:proofErr w:type="gramStart"/>
-      <w:r>
-        <w:rPr>
-          <w:rFonts w:ascii="Arial" w:eastAsia="Times New Roman" w:hAnsi="Arial" w:cs="Arial"/>
-          <w:b/>
-          <w:color w:val="273B47"/>
-          <w:sz w:val="24"/>
-          <w:szCs w:val="24"/>
-          <w:lang w:val="en-US" w:eastAsia="es-ES"/>
-        </w:rPr>
-        <w:t>fruits</w:t>
-      </w:r>
-      <w:proofErr w:type="gramEnd"/>
-    </w:p>
-    <w:p>
-      <w:pPr>
-        <w:spacing w:after="0" w:line="240" w:lineRule="auto"/>
-        <w:rPr>
-          <w:rFonts w:ascii="Arial" w:eastAsia="Times New Roman" w:hAnsi="Arial" w:cs="Arial"/>
-          <w:color w:val="273B47"/>
-          <w:sz w:val="24"/>
-          <w:szCs w:val="24"/>
-          <w:lang w:val="en-US" w:eastAsia="es-ES"/>
-        </w:rPr>
-      </w:pPr>
-      <w:proofErr w:type="gramStart"/>
-      <w:r>
-        <w:rPr>
-          <w:rFonts w:ascii="Arial" w:eastAsia="Times New Roman" w:hAnsi="Arial" w:cs="Arial"/>
-          <w:color w:val="273B47"/>
-          <w:sz w:val="24"/>
-          <w:szCs w:val="24"/>
-          <w:lang w:val="en-US" w:eastAsia="es-ES"/>
-        </w:rPr>
-        <w:t>['apple</w:t>
-      </w:r>
-      <w:proofErr w:type="gramEnd"/>
-      <w:r>
-        <w:rPr>
-          <w:rFonts w:ascii="Arial" w:eastAsia="Times New Roman" w:hAnsi="Arial" w:cs="Arial"/>
-          <w:color w:val="273B47"/>
-          <w:sz w:val="24"/>
-          <w:szCs w:val="24"/>
-          <w:lang w:val="en-US" w:eastAsia="es-ES"/>
-        </w:rPr>
-        <w:t>']</w:t>
-      </w:r>
-    </w:p>
-    <w:p>
-      <w:pPr>
-        <w:spacing w:before="113" w:after="113" w:line="240" w:lineRule="auto"/>
-        <w:rPr>
-          <w:rFonts w:ascii="Arial" w:eastAsia="Times New Roman" w:hAnsi="Arial" w:cs="Arial"/>
-          <w:b/>
-          <w:color w:val="273B47"/>
-          <w:sz w:val="24"/>
-          <w:szCs w:val="24"/>
-          <w:lang w:val="en-US" w:eastAsia="es-ES"/>
-        </w:rPr>
-      </w:pPr>
-      <w:r>
-        <w:rPr>
-          <w:rFonts w:ascii="Arial" w:eastAsia="Times New Roman" w:hAnsi="Arial" w:cs="Arial"/>
-          <w:b/>
-          <w:color w:val="273B47"/>
-          <w:sz w:val="24"/>
-          <w:szCs w:val="24"/>
-          <w:lang w:val="en-US" w:eastAsia="es-ES"/>
-        </w:rPr>
-        <w:t xml:space="preserve">&gt;&gt;&gt; </w:t>
-      </w:r>
-      <w:proofErr w:type="spellStart"/>
-      <w:proofErr w:type="gramStart"/>
-      <w:r>
-        <w:rPr>
-          <w:rFonts w:ascii="Arial" w:eastAsia="Times New Roman" w:hAnsi="Arial" w:cs="Arial"/>
-          <w:b/>
-          <w:color w:val="273B47"/>
-          <w:sz w:val="24"/>
-          <w:szCs w:val="24"/>
-          <w:lang w:val="en-US" w:eastAsia="es-ES"/>
-        </w:rPr>
-        <w:t>fruits.append</w:t>
-      </w:r>
-      <w:proofErr w:type="spellEnd"/>
-      <w:r>
-        <w:rPr>
-          <w:rFonts w:ascii="Arial" w:eastAsia="Times New Roman" w:hAnsi="Arial" w:cs="Arial"/>
-          <w:b/>
-          <w:color w:val="273B47"/>
-          <w:sz w:val="24"/>
-          <w:szCs w:val="24"/>
-          <w:lang w:val="en-US" w:eastAsia="es-ES"/>
-        </w:rPr>
-        <w:t>(</w:t>
-      </w:r>
-      <w:proofErr w:type="gramEnd"/>
-      <w:r>
-        <w:rPr>
-          <w:rFonts w:ascii="Arial" w:eastAsia="Times New Roman" w:hAnsi="Arial" w:cs="Arial"/>
-          <w:b/>
-          <w:color w:val="273B47"/>
-          <w:sz w:val="24"/>
-          <w:szCs w:val="24"/>
-          <w:lang w:val="en-US" w:eastAsia="es-ES"/>
-        </w:rPr>
-        <w:t>'banana')</w:t>
-      </w:r>
-    </w:p>
-    <w:p>
-      <w:pPr>
-        <w:spacing w:before="113" w:after="113" w:line="240" w:lineRule="auto"/>
-        <w:rPr>
-          <w:rFonts w:ascii="Arial" w:eastAsia="Times New Roman" w:hAnsi="Arial" w:cs="Arial"/>
-          <w:b/>
-          <w:color w:val="273B47"/>
-          <w:sz w:val="24"/>
-          <w:szCs w:val="24"/>
-          <w:lang w:val="en-US" w:eastAsia="es-ES"/>
-        </w:rPr>
-      </w:pPr>
-      <w:r>
-        <w:rPr>
-          <w:rFonts w:ascii="Arial" w:eastAsia="Times New Roman" w:hAnsi="Arial" w:cs="Arial"/>
-          <w:b/>
-          <w:color w:val="273B47"/>
-          <w:sz w:val="24"/>
-          <w:szCs w:val="24"/>
-          <w:lang w:val="en-US" w:eastAsia="es-ES"/>
-        </w:rPr>
-        <w:t xml:space="preserve">&gt;&gt;&gt; </w:t>
-      </w:r>
-      <w:proofErr w:type="gramStart"/>
-      <w:r>
-        <w:rPr>
-          <w:rFonts w:ascii="Arial" w:eastAsia="Times New Roman" w:hAnsi="Arial" w:cs="Arial"/>
-          <w:b/>
-          <w:color w:val="273B47"/>
-          <w:sz w:val="24"/>
-          <w:szCs w:val="24"/>
-          <w:lang w:val="en-US" w:eastAsia="es-ES"/>
-        </w:rPr>
-        <w:t>fruits</w:t>
-      </w:r>
-      <w:proofErr w:type="gramEnd"/>
-    </w:p>
-    <w:p>
-      <w:pPr>
-        <w:spacing w:before="113" w:after="113" w:line="240" w:lineRule="auto"/>
-        <w:rPr>
-          <w:rFonts w:ascii="Arial" w:eastAsia="Times New Roman" w:hAnsi="Arial" w:cs="Arial"/>
-          <w:color w:val="273B47"/>
-          <w:sz w:val="24"/>
-          <w:szCs w:val="24"/>
-          <w:lang w:val="en-US" w:eastAsia="es-ES"/>
-        </w:rPr>
-      </w:pPr>
-      <w:proofErr w:type="gramStart"/>
-      <w:r>
-        <w:rPr>
-          <w:rFonts w:ascii="Arial" w:eastAsia="Times New Roman" w:hAnsi="Arial" w:cs="Arial"/>
-          <w:color w:val="273B47"/>
-          <w:sz w:val="24"/>
-          <w:szCs w:val="24"/>
-          <w:lang w:val="en-US" w:eastAsia="es-ES"/>
-        </w:rPr>
-        <w:t>['apple</w:t>
-      </w:r>
-      <w:proofErr w:type="gramEnd"/>
-      <w:r>
-        <w:rPr>
-          <w:rFonts w:ascii="Arial" w:eastAsia="Times New Roman" w:hAnsi="Arial" w:cs="Arial"/>
-          <w:color w:val="273B47"/>
-          <w:sz w:val="24"/>
-          <w:szCs w:val="24"/>
-          <w:lang w:val="en-US" w:eastAsia="es-ES"/>
-        </w:rPr>
-        <w:t>', 'banana']</w:t>
-      </w:r>
-    </w:p>
-    <w:p>
-      <w:pPr>
-        <w:spacing w:before="113" w:after="113" w:line="240" w:lineRule="auto"/>
-        <w:rPr>
-          <w:rFonts w:ascii="Arial" w:eastAsia="Times New Roman" w:hAnsi="Arial" w:cs="Arial"/>
-          <w:b/>
-          <w:color w:val="273B47"/>
-          <w:sz w:val="24"/>
-          <w:szCs w:val="24"/>
-          <w:lang w:val="en-US" w:eastAsia="es-ES"/>
-        </w:rPr>
-      </w:pPr>
-      <w:r>
-        <w:rPr>
-          <w:rFonts w:ascii="Arial" w:eastAsia="Times New Roman" w:hAnsi="Arial" w:cs="Arial"/>
-          <w:b/>
-          <w:color w:val="273B47"/>
-          <w:sz w:val="24"/>
-          <w:szCs w:val="24"/>
-          <w:lang w:val="en-US" w:eastAsia="es-ES"/>
-        </w:rPr>
-        <w:t xml:space="preserve">&gt;&gt;&gt; </w:t>
-      </w:r>
-      <w:proofErr w:type="spellStart"/>
-      <w:proofErr w:type="gramStart"/>
-      <w:r>
-        <w:rPr>
-          <w:rFonts w:ascii="Arial" w:eastAsia="Times New Roman" w:hAnsi="Arial" w:cs="Arial"/>
-          <w:b/>
-          <w:color w:val="273B47"/>
-          <w:sz w:val="24"/>
-          <w:szCs w:val="24"/>
-          <w:lang w:val="en-US" w:eastAsia="es-ES"/>
-        </w:rPr>
-        <w:t>len</w:t>
-      </w:r>
-      <w:proofErr w:type="spellEnd"/>
-      <w:r>
-        <w:rPr>
-          <w:rFonts w:ascii="Arial" w:eastAsia="Times New Roman" w:hAnsi="Arial" w:cs="Arial"/>
-          <w:b/>
-          <w:color w:val="273B47"/>
-          <w:sz w:val="24"/>
-          <w:szCs w:val="24"/>
-          <w:lang w:val="en-US" w:eastAsia="es-ES"/>
-        </w:rPr>
-        <w:t>(</w:t>
-      </w:r>
-      <w:proofErr w:type="gramEnd"/>
-      <w:r>
-        <w:rPr>
-          <w:rFonts w:ascii="Arial" w:eastAsia="Times New Roman" w:hAnsi="Arial" w:cs="Arial"/>
-          <w:b/>
-          <w:color w:val="273B47"/>
-          <w:sz w:val="24"/>
-          <w:szCs w:val="24"/>
-          <w:lang w:val="en-US" w:eastAsia="es-ES"/>
-        </w:rPr>
-        <w:t>fruits)</w:t>
-      </w:r>
-    </w:p>
-    <w:p>
-      <w:pPr>
-        <w:spacing w:before="113" w:after="113" w:line="240" w:lineRule="auto"/>
-        <w:rPr>
-          <w:rFonts w:ascii="Arial" w:eastAsia="Times New Roman" w:hAnsi="Arial" w:cs="Arial"/>
-          <w:color w:val="273B47"/>
-          <w:sz w:val="24"/>
-          <w:szCs w:val="24"/>
-          <w:lang w:val="en-US" w:eastAsia="es-ES"/>
-        </w:rPr>
-      </w:pPr>
-      <w:r>
-        <w:rPr>
-          <w:rFonts w:ascii="Arial" w:eastAsia="Times New Roman" w:hAnsi="Arial" w:cs="Arial"/>
-          <w:color w:val="273B47"/>
-          <w:sz w:val="24"/>
-          <w:szCs w:val="24"/>
-          <w:lang w:val="en-US" w:eastAsia="es-ES"/>
-        </w:rPr>
-        <w:t>2</w:t>
-      </w:r>
-    </w:p>
-    <w:p>
-      <w:pPr>
-        <w:spacing w:before="113" w:after="113" w:line="240" w:lineRule="auto"/>
-        <w:rPr>
-          <w:rFonts w:ascii="Arial" w:eastAsia="Times New Roman" w:hAnsi="Arial" w:cs="Arial"/>
-          <w:b/>
-          <w:color w:val="273B47"/>
-          <w:sz w:val="24"/>
-          <w:szCs w:val="24"/>
-          <w:lang w:val="en-US" w:eastAsia="es-ES"/>
-        </w:rPr>
-      </w:pPr>
-      <w:r>
-        <w:rPr>
-          <w:rFonts w:ascii="Arial" w:eastAsia="Times New Roman" w:hAnsi="Arial" w:cs="Arial"/>
-          <w:b/>
-          <w:color w:val="273B47"/>
-          <w:sz w:val="24"/>
-          <w:szCs w:val="24"/>
-          <w:lang w:val="en-US" w:eastAsia="es-ES"/>
-        </w:rPr>
-        <w:t xml:space="preserve">&gt;&gt;&gt; </w:t>
-      </w:r>
-      <w:proofErr w:type="spellStart"/>
-      <w:proofErr w:type="gramStart"/>
-      <w:r>
-        <w:rPr>
-          <w:rFonts w:ascii="Arial" w:eastAsia="Times New Roman" w:hAnsi="Arial" w:cs="Arial"/>
-          <w:b/>
-          <w:color w:val="273B47"/>
-          <w:sz w:val="24"/>
-          <w:szCs w:val="24"/>
-          <w:lang w:val="en-US" w:eastAsia="es-ES"/>
-        </w:rPr>
-        <w:t>fruits.append</w:t>
-      </w:r>
-      <w:proofErr w:type="spellEnd"/>
-      <w:r>
-        <w:rPr>
-          <w:rFonts w:ascii="Arial" w:eastAsia="Times New Roman" w:hAnsi="Arial" w:cs="Arial"/>
-          <w:b/>
-          <w:color w:val="273B47"/>
-          <w:sz w:val="24"/>
-          <w:szCs w:val="24"/>
-          <w:lang w:val="en-US" w:eastAsia="es-ES"/>
-        </w:rPr>
-        <w:t>(</w:t>
-      </w:r>
-      <w:proofErr w:type="gramEnd"/>
-      <w:r>
-        <w:rPr>
-          <w:rFonts w:ascii="Arial" w:eastAsia="Times New Roman" w:hAnsi="Arial" w:cs="Arial"/>
-          <w:b/>
-          <w:color w:val="273B47"/>
-          <w:sz w:val="24"/>
-          <w:szCs w:val="24"/>
-          <w:lang w:val="en-US" w:eastAsia="es-ES"/>
-        </w:rPr>
-        <w:t>'kiwi')</w:t>
-      </w:r>
-    </w:p>
-    <w:p>
-      <w:pPr>
-        <w:spacing w:before="113" w:after="113" w:line="240" w:lineRule="auto"/>
-        <w:rPr>
-          <w:rFonts w:ascii="Arial" w:eastAsia="Times New Roman" w:hAnsi="Arial" w:cs="Arial"/>
-          <w:b/>
-          <w:color w:val="273B47"/>
-          <w:sz w:val="24"/>
-          <w:szCs w:val="24"/>
-          <w:lang w:val="en-US" w:eastAsia="es-ES"/>
-        </w:rPr>
-      </w:pPr>
-      <w:r>
-        <w:rPr>
-          <w:rFonts w:ascii="Arial" w:eastAsia="Times New Roman" w:hAnsi="Arial" w:cs="Arial"/>
-          <w:b/>
-          <w:color w:val="273B47"/>
-          <w:sz w:val="24"/>
-          <w:szCs w:val="24"/>
-          <w:lang w:val="en-US" w:eastAsia="es-ES"/>
-        </w:rPr>
-        <w:t xml:space="preserve">&gt;&gt;&gt; </w:t>
-      </w:r>
-      <w:proofErr w:type="spellStart"/>
-      <w:proofErr w:type="gramStart"/>
-      <w:r>
-        <w:rPr>
-          <w:rFonts w:ascii="Arial" w:eastAsia="Times New Roman" w:hAnsi="Arial" w:cs="Arial"/>
-          <w:b/>
-          <w:color w:val="273B47"/>
-          <w:sz w:val="24"/>
-          <w:szCs w:val="24"/>
-          <w:lang w:val="en-US" w:eastAsia="es-ES"/>
-        </w:rPr>
-        <w:t>len</w:t>
-      </w:r>
-      <w:proofErr w:type="spellEnd"/>
-      <w:r>
-        <w:rPr>
-          <w:rFonts w:ascii="Arial" w:eastAsia="Times New Roman" w:hAnsi="Arial" w:cs="Arial"/>
-          <w:b/>
-          <w:color w:val="273B47"/>
-          <w:sz w:val="24"/>
-          <w:szCs w:val="24"/>
-          <w:lang w:val="en-US" w:eastAsia="es-ES"/>
-        </w:rPr>
-        <w:t>(</w:t>
-      </w:r>
-      <w:proofErr w:type="gramEnd"/>
-      <w:r>
-        <w:rPr>
-          <w:rFonts w:ascii="Arial" w:eastAsia="Times New Roman" w:hAnsi="Arial" w:cs="Arial"/>
-          <w:b/>
-          <w:color w:val="273B47"/>
-          <w:sz w:val="24"/>
-          <w:szCs w:val="24"/>
-          <w:lang w:val="en-US" w:eastAsia="es-ES"/>
-        </w:rPr>
-        <w:t>fruits)</w:t>
-      </w:r>
-    </w:p>
-    <w:p>
-      <w:pPr>
-        <w:spacing w:before="113" w:after="113" w:line="240" w:lineRule="auto"/>
-        <w:rPr>
-          <w:rFonts w:ascii="Arial" w:eastAsia="Times New Roman" w:hAnsi="Arial" w:cs="Arial"/>
-          <w:color w:val="273B47"/>
-          <w:sz w:val="24"/>
-          <w:szCs w:val="24"/>
-          <w:lang w:val="en-US" w:eastAsia="es-ES"/>
-        </w:rPr>
-      </w:pPr>
-      <w:r>
-        <w:rPr>
-          <w:rFonts w:ascii="Arial" w:eastAsia="Times New Roman" w:hAnsi="Arial" w:cs="Arial"/>
-          <w:color w:val="273B47"/>
-          <w:sz w:val="24"/>
-          <w:szCs w:val="24"/>
-          <w:lang w:val="en-US" w:eastAsia="es-ES"/>
-        </w:rPr>
-        <w:t>3</w:t>
-      </w:r>
-    </w:p>
-    <w:p>
-      <w:pPr>
-        <w:spacing w:before="113" w:after="113" w:line="240" w:lineRule="auto"/>
-        <w:rPr>
-          <w:rFonts w:ascii="Arial" w:eastAsia="Times New Roman" w:hAnsi="Arial" w:cs="Arial"/>
-          <w:b/>
-          <w:color w:val="273B47"/>
-          <w:sz w:val="24"/>
-          <w:szCs w:val="24"/>
-          <w:lang w:val="en-US" w:eastAsia="es-ES"/>
-        </w:rPr>
-      </w:pPr>
-      <w:r>
-        <w:rPr>
-          <w:rFonts w:ascii="Arial" w:eastAsia="Times New Roman" w:hAnsi="Arial" w:cs="Arial"/>
-          <w:b/>
-          <w:color w:val="273B47"/>
-          <w:sz w:val="24"/>
-          <w:szCs w:val="24"/>
-          <w:lang w:val="en-US" w:eastAsia="es-ES"/>
-        </w:rPr>
-        <w:t xml:space="preserve">&gt;&gt;&gt; </w:t>
-      </w:r>
-      <w:proofErr w:type="gramStart"/>
-      <w:r>
-        <w:rPr>
-          <w:rFonts w:ascii="Arial" w:eastAsia="Times New Roman" w:hAnsi="Arial" w:cs="Arial"/>
-          <w:b/>
-          <w:color w:val="273B47"/>
-          <w:sz w:val="24"/>
-          <w:szCs w:val="24"/>
-          <w:lang w:val="en-US" w:eastAsia="es-ES"/>
-        </w:rPr>
-        <w:t>fruits</w:t>
-      </w:r>
-      <w:proofErr w:type="gramEnd"/>
-    </w:p>
-    <w:p>
-      <w:pPr>
-        <w:spacing w:before="113" w:after="113" w:line="240" w:lineRule="auto"/>
-        <w:rPr>
-          <w:rFonts w:ascii="Arial" w:eastAsia="Times New Roman" w:hAnsi="Arial" w:cs="Arial"/>
-          <w:color w:val="273B47"/>
-          <w:sz w:val="24"/>
-          <w:szCs w:val="24"/>
-          <w:lang w:val="en-US" w:eastAsia="es-ES"/>
-        </w:rPr>
-      </w:pPr>
-      <w:proofErr w:type="gramStart"/>
-      <w:r>
-        <w:rPr>
-          <w:rFonts w:ascii="Arial" w:eastAsia="Times New Roman" w:hAnsi="Arial" w:cs="Arial"/>
-          <w:color w:val="273B47"/>
-          <w:sz w:val="24"/>
-          <w:szCs w:val="24"/>
-          <w:lang w:val="en-US" w:eastAsia="es-ES"/>
-        </w:rPr>
-        <w:t>['apple</w:t>
-      </w:r>
-      <w:proofErr w:type="gramEnd"/>
-      <w:r>
-        <w:rPr>
-          <w:rFonts w:ascii="Arial" w:eastAsia="Times New Roman" w:hAnsi="Arial" w:cs="Arial"/>
-          <w:color w:val="273B47"/>
-          <w:sz w:val="24"/>
-          <w:szCs w:val="24"/>
-          <w:lang w:val="en-US" w:eastAsia="es-ES"/>
-        </w:rPr>
-        <w:t>', 'banana', 'kiwi']</w:t>
-      </w:r>
-    </w:p>
-    <w:p>
-      <w:pPr>
-        <w:spacing w:before="113" w:after="113" w:line="240" w:lineRule="auto"/>
-        <w:rPr>
-          <w:rFonts w:ascii="Arial" w:eastAsia="Times New Roman" w:hAnsi="Arial" w:cs="Arial"/>
-          <w:b/>
-          <w:color w:val="273B47"/>
-          <w:sz w:val="24"/>
-          <w:szCs w:val="24"/>
-          <w:lang w:val="en-US" w:eastAsia="es-ES"/>
-        </w:rPr>
-      </w:pPr>
-      <w:r>
-        <w:rPr>
-          <w:rFonts w:ascii="Arial" w:eastAsia="Times New Roman" w:hAnsi="Arial" w:cs="Arial"/>
-          <w:b/>
-          <w:color w:val="273B47"/>
-          <w:sz w:val="24"/>
-          <w:szCs w:val="24"/>
-          <w:lang w:val="en-US" w:eastAsia="es-ES"/>
-        </w:rPr>
         <w:lastRenderedPageBreak/>
         <w:t xml:space="preserve">&gt;&gt;&gt; </w:t>
       </w:r>
+      <w:proofErr w:type="gramStart"/>
+      <w:r>
+        <w:rPr>
+          <w:rFonts w:ascii="Arial" w:eastAsia="Times New Roman" w:hAnsi="Arial" w:cs="Arial"/>
+          <w:b/>
+          <w:color w:val="273B47"/>
+          <w:sz w:val="24"/>
+          <w:szCs w:val="24"/>
+          <w:lang w:val="en-US" w:eastAsia="es-ES"/>
+        </w:rPr>
+        <w:t>fruits</w:t>
+      </w:r>
+      <w:proofErr w:type="gramEnd"/>
+      <w:r>
+        <w:rPr>
+          <w:rFonts w:ascii="Arial" w:eastAsia="Times New Roman" w:hAnsi="Arial" w:cs="Arial"/>
+          <w:b/>
+          <w:color w:val="273B47"/>
+          <w:sz w:val="24"/>
+          <w:szCs w:val="24"/>
+          <w:lang w:val="en-US" w:eastAsia="es-ES"/>
+        </w:rPr>
+        <w:t xml:space="preserve"> = list()</w:t>
+      </w:r>
+    </w:p>
+    <w:p>
+      <w:pPr>
+        <w:spacing w:after="0" w:line="240" w:lineRule="auto"/>
+        <w:rPr>
+          <w:rFonts w:ascii="Arial" w:eastAsia="Times New Roman" w:hAnsi="Arial" w:cs="Arial"/>
+          <w:b/>
+          <w:color w:val="273B47"/>
+          <w:sz w:val="24"/>
+          <w:szCs w:val="24"/>
+          <w:lang w:val="en-US" w:eastAsia="es-ES"/>
+        </w:rPr>
+      </w:pPr>
+      <w:r>
+        <w:rPr>
+          <w:rFonts w:ascii="Arial" w:eastAsia="Times New Roman" w:hAnsi="Arial" w:cs="Arial"/>
+          <w:b/>
+          <w:color w:val="273B47"/>
+          <w:sz w:val="24"/>
+          <w:szCs w:val="24"/>
+          <w:lang w:val="en-US" w:eastAsia="es-ES"/>
+        </w:rPr>
+        <w:t xml:space="preserve">&gt;&gt;&gt; </w:t>
+      </w:r>
+      <w:proofErr w:type="gramStart"/>
+      <w:r>
+        <w:rPr>
+          <w:rFonts w:ascii="Arial" w:eastAsia="Times New Roman" w:hAnsi="Arial" w:cs="Arial"/>
+          <w:b/>
+          <w:color w:val="273B47"/>
+          <w:sz w:val="24"/>
+          <w:szCs w:val="24"/>
+          <w:lang w:val="en-US" w:eastAsia="es-ES"/>
+        </w:rPr>
+        <w:t>fruits</w:t>
+      </w:r>
+      <w:proofErr w:type="gramEnd"/>
+    </w:p>
+    <w:p>
+      <w:pPr>
+        <w:spacing w:after="0" w:line="240" w:lineRule="auto"/>
+        <w:rPr>
+          <w:rFonts w:ascii="Arial" w:eastAsia="Times New Roman" w:hAnsi="Arial" w:cs="Arial"/>
+          <w:color w:val="273B47"/>
+          <w:sz w:val="24"/>
+          <w:szCs w:val="24"/>
+          <w:lang w:val="en-US" w:eastAsia="es-ES"/>
+        </w:rPr>
+      </w:pPr>
+      <w:r>
+        <w:rPr>
+          <w:rFonts w:ascii="Arial" w:eastAsia="Times New Roman" w:hAnsi="Arial" w:cs="Arial"/>
+          <w:color w:val="273B47"/>
+          <w:sz w:val="24"/>
+          <w:szCs w:val="24"/>
+          <w:lang w:val="en-US" w:eastAsia="es-ES"/>
+        </w:rPr>
+        <w:t>[]</w:t>
+      </w:r>
+    </w:p>
+    <w:p>
+      <w:pPr>
+        <w:spacing w:after="0" w:line="240" w:lineRule="auto"/>
+        <w:rPr>
+          <w:rFonts w:ascii="Arial" w:eastAsia="Times New Roman" w:hAnsi="Arial" w:cs="Arial"/>
+          <w:b/>
+          <w:color w:val="273B47"/>
+          <w:sz w:val="24"/>
+          <w:szCs w:val="24"/>
+          <w:lang w:val="en-US" w:eastAsia="es-ES"/>
+        </w:rPr>
+      </w:pPr>
+      <w:r>
+        <w:rPr>
+          <w:rFonts w:ascii="Arial" w:eastAsia="Times New Roman" w:hAnsi="Arial" w:cs="Arial"/>
+          <w:color w:val="273B47"/>
+          <w:sz w:val="24"/>
+          <w:szCs w:val="24"/>
+          <w:lang w:val="en-US" w:eastAsia="es-ES"/>
+        </w:rPr>
+        <w:t xml:space="preserve">&gt;&gt;&gt; </w:t>
+      </w:r>
+      <w:proofErr w:type="spellStart"/>
+      <w:proofErr w:type="gramStart"/>
+      <w:r>
+        <w:rPr>
+          <w:rFonts w:ascii="Arial" w:eastAsia="Times New Roman" w:hAnsi="Arial" w:cs="Arial"/>
+          <w:b/>
+          <w:color w:val="273B47"/>
+          <w:sz w:val="24"/>
+          <w:szCs w:val="24"/>
+          <w:lang w:val="en-US" w:eastAsia="es-ES"/>
+        </w:rPr>
+        <w:t>fruits.append</w:t>
+      </w:r>
+      <w:proofErr w:type="spellEnd"/>
+      <w:r>
+        <w:rPr>
+          <w:rFonts w:ascii="Arial" w:eastAsia="Times New Roman" w:hAnsi="Arial" w:cs="Arial"/>
+          <w:b/>
+          <w:color w:val="273B47"/>
+          <w:sz w:val="24"/>
+          <w:szCs w:val="24"/>
+          <w:lang w:val="en-US" w:eastAsia="es-ES"/>
+        </w:rPr>
+        <w:t>(</w:t>
+      </w:r>
+      <w:proofErr w:type="gramEnd"/>
+      <w:r>
+        <w:rPr>
+          <w:rFonts w:ascii="Arial" w:eastAsia="Times New Roman" w:hAnsi="Arial" w:cs="Arial"/>
+          <w:b/>
+          <w:color w:val="273B47"/>
+          <w:sz w:val="24"/>
+          <w:szCs w:val="24"/>
+          <w:lang w:val="en-US" w:eastAsia="es-ES"/>
+        </w:rPr>
+        <w:t>'apple')</w:t>
+      </w:r>
+    </w:p>
+    <w:p>
+      <w:pPr>
+        <w:spacing w:after="0" w:line="240" w:lineRule="auto"/>
+        <w:rPr>
+          <w:rFonts w:ascii="Arial" w:eastAsia="Times New Roman" w:hAnsi="Arial" w:cs="Arial"/>
+          <w:b/>
+          <w:color w:val="273B47"/>
+          <w:sz w:val="24"/>
+          <w:szCs w:val="24"/>
+          <w:lang w:val="en-US" w:eastAsia="es-ES"/>
+        </w:rPr>
+      </w:pPr>
+      <w:r>
+        <w:rPr>
+          <w:rFonts w:ascii="Arial" w:eastAsia="Times New Roman" w:hAnsi="Arial" w:cs="Arial"/>
+          <w:b/>
+          <w:color w:val="273B47"/>
+          <w:sz w:val="24"/>
+          <w:szCs w:val="24"/>
+          <w:lang w:val="en-US" w:eastAsia="es-ES"/>
+        </w:rPr>
+        <w:t xml:space="preserve">&gt;&gt;&gt; </w:t>
+      </w:r>
+      <w:proofErr w:type="gramStart"/>
+      <w:r>
+        <w:rPr>
+          <w:rFonts w:ascii="Arial" w:eastAsia="Times New Roman" w:hAnsi="Arial" w:cs="Arial"/>
+          <w:b/>
+          <w:color w:val="273B47"/>
+          <w:sz w:val="24"/>
+          <w:szCs w:val="24"/>
+          <w:lang w:val="en-US" w:eastAsia="es-ES"/>
+        </w:rPr>
+        <w:t>fruits</w:t>
+      </w:r>
+      <w:proofErr w:type="gramEnd"/>
+    </w:p>
+    <w:p>
+      <w:pPr>
+        <w:spacing w:after="0" w:line="240" w:lineRule="auto"/>
+        <w:rPr>
+          <w:rFonts w:ascii="Arial" w:eastAsia="Times New Roman" w:hAnsi="Arial" w:cs="Arial"/>
+          <w:color w:val="273B47"/>
+          <w:sz w:val="24"/>
+          <w:szCs w:val="24"/>
+          <w:lang w:val="en-US" w:eastAsia="es-ES"/>
+        </w:rPr>
+      </w:pPr>
+      <w:proofErr w:type="gramStart"/>
+      <w:r>
+        <w:rPr>
+          <w:rFonts w:ascii="Arial" w:eastAsia="Times New Roman" w:hAnsi="Arial" w:cs="Arial"/>
+          <w:color w:val="273B47"/>
+          <w:sz w:val="24"/>
+          <w:szCs w:val="24"/>
+          <w:lang w:val="en-US" w:eastAsia="es-ES"/>
+        </w:rPr>
+        <w:t>['apple</w:t>
+      </w:r>
+      <w:proofErr w:type="gramEnd"/>
+      <w:r>
+        <w:rPr>
+          <w:rFonts w:ascii="Arial" w:eastAsia="Times New Roman" w:hAnsi="Arial" w:cs="Arial"/>
+          <w:color w:val="273B47"/>
+          <w:sz w:val="24"/>
+          <w:szCs w:val="24"/>
+          <w:lang w:val="en-US" w:eastAsia="es-ES"/>
+        </w:rPr>
+        <w:t>']</w:t>
+      </w:r>
+    </w:p>
+    <w:p>
+      <w:pPr>
+        <w:spacing w:before="113" w:after="113" w:line="240" w:lineRule="auto"/>
+        <w:rPr>
+          <w:rFonts w:ascii="Arial" w:eastAsia="Times New Roman" w:hAnsi="Arial" w:cs="Arial"/>
+          <w:b/>
+          <w:color w:val="273B47"/>
+          <w:sz w:val="24"/>
+          <w:szCs w:val="24"/>
+          <w:lang w:val="en-US" w:eastAsia="es-ES"/>
+        </w:rPr>
+      </w:pPr>
+      <w:r>
+        <w:rPr>
+          <w:rFonts w:ascii="Arial" w:eastAsia="Times New Roman" w:hAnsi="Arial" w:cs="Arial"/>
+          <w:b/>
+          <w:color w:val="273B47"/>
+          <w:sz w:val="24"/>
+          <w:szCs w:val="24"/>
+          <w:lang w:val="en-US" w:eastAsia="es-ES"/>
+        </w:rPr>
+        <w:t xml:space="preserve">&gt;&gt;&gt; </w:t>
+      </w:r>
+      <w:proofErr w:type="spellStart"/>
+      <w:proofErr w:type="gramStart"/>
+      <w:r>
+        <w:rPr>
+          <w:rFonts w:ascii="Arial" w:eastAsia="Times New Roman" w:hAnsi="Arial" w:cs="Arial"/>
+          <w:b/>
+          <w:color w:val="273B47"/>
+          <w:sz w:val="24"/>
+          <w:szCs w:val="24"/>
+          <w:lang w:val="en-US" w:eastAsia="es-ES"/>
+        </w:rPr>
+        <w:t>fruits.append</w:t>
+      </w:r>
+      <w:proofErr w:type="spellEnd"/>
+      <w:r>
+        <w:rPr>
+          <w:rFonts w:ascii="Arial" w:eastAsia="Times New Roman" w:hAnsi="Arial" w:cs="Arial"/>
+          <w:b/>
+          <w:color w:val="273B47"/>
+          <w:sz w:val="24"/>
+          <w:szCs w:val="24"/>
+          <w:lang w:val="en-US" w:eastAsia="es-ES"/>
+        </w:rPr>
+        <w:t>(</w:t>
+      </w:r>
+      <w:proofErr w:type="gramEnd"/>
+      <w:r>
+        <w:rPr>
+          <w:rFonts w:ascii="Arial" w:eastAsia="Times New Roman" w:hAnsi="Arial" w:cs="Arial"/>
+          <w:b/>
+          <w:color w:val="273B47"/>
+          <w:sz w:val="24"/>
+          <w:szCs w:val="24"/>
+          <w:lang w:val="en-US" w:eastAsia="es-ES"/>
+        </w:rPr>
+        <w:t>'banana')</w:t>
+      </w:r>
+    </w:p>
+    <w:p>
+      <w:pPr>
+        <w:spacing w:before="113" w:after="113" w:line="240" w:lineRule="auto"/>
+        <w:rPr>
+          <w:rFonts w:ascii="Arial" w:eastAsia="Times New Roman" w:hAnsi="Arial" w:cs="Arial"/>
+          <w:b/>
+          <w:color w:val="273B47"/>
+          <w:sz w:val="24"/>
+          <w:szCs w:val="24"/>
+          <w:lang w:val="en-US" w:eastAsia="es-ES"/>
+        </w:rPr>
+      </w:pPr>
+      <w:r>
+        <w:rPr>
+          <w:rFonts w:ascii="Arial" w:eastAsia="Times New Roman" w:hAnsi="Arial" w:cs="Arial"/>
+          <w:b/>
+          <w:color w:val="273B47"/>
+          <w:sz w:val="24"/>
+          <w:szCs w:val="24"/>
+          <w:lang w:val="en-US" w:eastAsia="es-ES"/>
+        </w:rPr>
+        <w:t xml:space="preserve">&gt;&gt;&gt; </w:t>
+      </w:r>
+      <w:proofErr w:type="gramStart"/>
+      <w:r>
+        <w:rPr>
+          <w:rFonts w:ascii="Arial" w:eastAsia="Times New Roman" w:hAnsi="Arial" w:cs="Arial"/>
+          <w:b/>
+          <w:color w:val="273B47"/>
+          <w:sz w:val="24"/>
+          <w:szCs w:val="24"/>
+          <w:lang w:val="en-US" w:eastAsia="es-ES"/>
+        </w:rPr>
+        <w:t>fruits</w:t>
+      </w:r>
+      <w:proofErr w:type="gramEnd"/>
+    </w:p>
+    <w:p>
+      <w:pPr>
+        <w:spacing w:before="113" w:after="113" w:line="240" w:lineRule="auto"/>
+        <w:rPr>
+          <w:rFonts w:ascii="Arial" w:eastAsia="Times New Roman" w:hAnsi="Arial" w:cs="Arial"/>
+          <w:color w:val="273B47"/>
+          <w:sz w:val="24"/>
+          <w:szCs w:val="24"/>
+          <w:lang w:val="en-US" w:eastAsia="es-ES"/>
+        </w:rPr>
+      </w:pPr>
+      <w:proofErr w:type="gramStart"/>
+      <w:r>
+        <w:rPr>
+          <w:rFonts w:ascii="Arial" w:eastAsia="Times New Roman" w:hAnsi="Arial" w:cs="Arial"/>
+          <w:color w:val="273B47"/>
+          <w:sz w:val="24"/>
+          <w:szCs w:val="24"/>
+          <w:lang w:val="en-US" w:eastAsia="es-ES"/>
+        </w:rPr>
+        <w:t>['apple</w:t>
+      </w:r>
+      <w:proofErr w:type="gramEnd"/>
+      <w:r>
+        <w:rPr>
+          <w:rFonts w:ascii="Arial" w:eastAsia="Times New Roman" w:hAnsi="Arial" w:cs="Arial"/>
+          <w:color w:val="273B47"/>
+          <w:sz w:val="24"/>
+          <w:szCs w:val="24"/>
+          <w:lang w:val="en-US" w:eastAsia="es-ES"/>
+        </w:rPr>
+        <w:t>', 'banana']</w:t>
+      </w:r>
+    </w:p>
+    <w:p>
+      <w:pPr>
+        <w:spacing w:before="113" w:after="113" w:line="240" w:lineRule="auto"/>
+        <w:rPr>
+          <w:rFonts w:ascii="Arial" w:eastAsia="Times New Roman" w:hAnsi="Arial" w:cs="Arial"/>
+          <w:b/>
+          <w:color w:val="273B47"/>
+          <w:sz w:val="24"/>
+          <w:szCs w:val="24"/>
+          <w:lang w:val="en-US" w:eastAsia="es-ES"/>
+        </w:rPr>
+      </w:pPr>
+      <w:r>
+        <w:rPr>
+          <w:rFonts w:ascii="Arial" w:eastAsia="Times New Roman" w:hAnsi="Arial" w:cs="Arial"/>
+          <w:b/>
+          <w:color w:val="273B47"/>
+          <w:sz w:val="24"/>
+          <w:szCs w:val="24"/>
+          <w:lang w:val="en-US" w:eastAsia="es-ES"/>
+        </w:rPr>
+        <w:t xml:space="preserve">&gt;&gt;&gt; </w:t>
+      </w:r>
+      <w:proofErr w:type="spellStart"/>
+      <w:proofErr w:type="gramStart"/>
+      <w:r>
+        <w:rPr>
+          <w:rFonts w:ascii="Arial" w:eastAsia="Times New Roman" w:hAnsi="Arial" w:cs="Arial"/>
+          <w:b/>
+          <w:color w:val="273B47"/>
+          <w:sz w:val="24"/>
+          <w:szCs w:val="24"/>
+          <w:lang w:val="en-US" w:eastAsia="es-ES"/>
+        </w:rPr>
+        <w:t>len</w:t>
+      </w:r>
+      <w:proofErr w:type="spellEnd"/>
+      <w:r>
+        <w:rPr>
+          <w:rFonts w:ascii="Arial" w:eastAsia="Times New Roman" w:hAnsi="Arial" w:cs="Arial"/>
+          <w:b/>
+          <w:color w:val="273B47"/>
+          <w:sz w:val="24"/>
+          <w:szCs w:val="24"/>
+          <w:lang w:val="en-US" w:eastAsia="es-ES"/>
+        </w:rPr>
+        <w:t>(</w:t>
+      </w:r>
+      <w:proofErr w:type="gramEnd"/>
+      <w:r>
+        <w:rPr>
+          <w:rFonts w:ascii="Arial" w:eastAsia="Times New Roman" w:hAnsi="Arial" w:cs="Arial"/>
+          <w:b/>
+          <w:color w:val="273B47"/>
+          <w:sz w:val="24"/>
+          <w:szCs w:val="24"/>
+          <w:lang w:val="en-US" w:eastAsia="es-ES"/>
+        </w:rPr>
+        <w:t>fruits)</w:t>
+      </w:r>
+    </w:p>
+    <w:p>
+      <w:pPr>
+        <w:spacing w:before="113" w:after="113" w:line="240" w:lineRule="auto"/>
+        <w:rPr>
+          <w:rFonts w:ascii="Arial" w:eastAsia="Times New Roman" w:hAnsi="Arial" w:cs="Arial"/>
+          <w:color w:val="273B47"/>
+          <w:sz w:val="24"/>
+          <w:szCs w:val="24"/>
+          <w:lang w:val="en-US" w:eastAsia="es-ES"/>
+        </w:rPr>
+      </w:pPr>
+      <w:r>
+        <w:rPr>
+          <w:rFonts w:ascii="Arial" w:eastAsia="Times New Roman" w:hAnsi="Arial" w:cs="Arial"/>
+          <w:color w:val="273B47"/>
+          <w:sz w:val="24"/>
+          <w:szCs w:val="24"/>
+          <w:lang w:val="en-US" w:eastAsia="es-ES"/>
+        </w:rPr>
+        <w:t>2</w:t>
+      </w:r>
+    </w:p>
+    <w:p>
+      <w:pPr>
+        <w:spacing w:before="113" w:after="113" w:line="240" w:lineRule="auto"/>
+        <w:rPr>
+          <w:rFonts w:ascii="Arial" w:eastAsia="Times New Roman" w:hAnsi="Arial" w:cs="Arial"/>
+          <w:b/>
+          <w:color w:val="273B47"/>
+          <w:sz w:val="24"/>
+          <w:szCs w:val="24"/>
+          <w:lang w:val="en-US" w:eastAsia="es-ES"/>
+        </w:rPr>
+      </w:pPr>
+      <w:r>
+        <w:rPr>
+          <w:rFonts w:ascii="Arial" w:eastAsia="Times New Roman" w:hAnsi="Arial" w:cs="Arial"/>
+          <w:b/>
+          <w:color w:val="273B47"/>
+          <w:sz w:val="24"/>
+          <w:szCs w:val="24"/>
+          <w:lang w:val="en-US" w:eastAsia="es-ES"/>
+        </w:rPr>
+        <w:t xml:space="preserve">&gt;&gt;&gt; </w:t>
+      </w:r>
+      <w:proofErr w:type="spellStart"/>
+      <w:proofErr w:type="gramStart"/>
+      <w:r>
+        <w:rPr>
+          <w:rFonts w:ascii="Arial" w:eastAsia="Times New Roman" w:hAnsi="Arial" w:cs="Arial"/>
+          <w:b/>
+          <w:color w:val="273B47"/>
+          <w:sz w:val="24"/>
+          <w:szCs w:val="24"/>
+          <w:lang w:val="en-US" w:eastAsia="es-ES"/>
+        </w:rPr>
+        <w:t>fruits.append</w:t>
+      </w:r>
+      <w:proofErr w:type="spellEnd"/>
+      <w:r>
+        <w:rPr>
+          <w:rFonts w:ascii="Arial" w:eastAsia="Times New Roman" w:hAnsi="Arial" w:cs="Arial"/>
+          <w:b/>
+          <w:color w:val="273B47"/>
+          <w:sz w:val="24"/>
+          <w:szCs w:val="24"/>
+          <w:lang w:val="en-US" w:eastAsia="es-ES"/>
+        </w:rPr>
+        <w:t>(</w:t>
+      </w:r>
+      <w:proofErr w:type="gramEnd"/>
+      <w:r>
+        <w:rPr>
+          <w:rFonts w:ascii="Arial" w:eastAsia="Times New Roman" w:hAnsi="Arial" w:cs="Arial"/>
+          <w:b/>
+          <w:color w:val="273B47"/>
+          <w:sz w:val="24"/>
+          <w:szCs w:val="24"/>
+          <w:lang w:val="en-US" w:eastAsia="es-ES"/>
+        </w:rPr>
+        <w:t>'kiwi')</w:t>
+      </w:r>
+    </w:p>
+    <w:p>
+      <w:pPr>
+        <w:spacing w:before="113" w:after="113" w:line="240" w:lineRule="auto"/>
+        <w:rPr>
+          <w:rFonts w:ascii="Arial" w:eastAsia="Times New Roman" w:hAnsi="Arial" w:cs="Arial"/>
+          <w:b/>
+          <w:color w:val="273B47"/>
+          <w:sz w:val="24"/>
+          <w:szCs w:val="24"/>
+          <w:lang w:val="en-US" w:eastAsia="es-ES"/>
+        </w:rPr>
+      </w:pPr>
+      <w:r>
+        <w:rPr>
+          <w:rFonts w:ascii="Arial" w:eastAsia="Times New Roman" w:hAnsi="Arial" w:cs="Arial"/>
+          <w:b/>
+          <w:color w:val="273B47"/>
+          <w:sz w:val="24"/>
+          <w:szCs w:val="24"/>
+          <w:lang w:val="en-US" w:eastAsia="es-ES"/>
+        </w:rPr>
+        <w:t xml:space="preserve">&gt;&gt;&gt; </w:t>
+      </w:r>
+      <w:proofErr w:type="spellStart"/>
+      <w:proofErr w:type="gramStart"/>
+      <w:r>
+        <w:rPr>
+          <w:rFonts w:ascii="Arial" w:eastAsia="Times New Roman" w:hAnsi="Arial" w:cs="Arial"/>
+          <w:b/>
+          <w:color w:val="273B47"/>
+          <w:sz w:val="24"/>
+          <w:szCs w:val="24"/>
+          <w:lang w:val="en-US" w:eastAsia="es-ES"/>
+        </w:rPr>
+        <w:t>len</w:t>
+      </w:r>
+      <w:proofErr w:type="spellEnd"/>
+      <w:r>
+        <w:rPr>
+          <w:rFonts w:ascii="Arial" w:eastAsia="Times New Roman" w:hAnsi="Arial" w:cs="Arial"/>
+          <w:b/>
+          <w:color w:val="273B47"/>
+          <w:sz w:val="24"/>
+          <w:szCs w:val="24"/>
+          <w:lang w:val="en-US" w:eastAsia="es-ES"/>
+        </w:rPr>
+        <w:t>(</w:t>
+      </w:r>
+      <w:proofErr w:type="gramEnd"/>
+      <w:r>
+        <w:rPr>
+          <w:rFonts w:ascii="Arial" w:eastAsia="Times New Roman" w:hAnsi="Arial" w:cs="Arial"/>
+          <w:b/>
+          <w:color w:val="273B47"/>
+          <w:sz w:val="24"/>
+          <w:szCs w:val="24"/>
+          <w:lang w:val="en-US" w:eastAsia="es-ES"/>
+        </w:rPr>
+        <w:t>fruits)</w:t>
+      </w:r>
+    </w:p>
+    <w:p>
+      <w:pPr>
+        <w:spacing w:before="113" w:after="113" w:line="240" w:lineRule="auto"/>
+        <w:rPr>
+          <w:rFonts w:ascii="Arial" w:eastAsia="Times New Roman" w:hAnsi="Arial" w:cs="Arial"/>
+          <w:color w:val="273B47"/>
+          <w:sz w:val="24"/>
+          <w:szCs w:val="24"/>
+          <w:lang w:val="en-US" w:eastAsia="es-ES"/>
+        </w:rPr>
+      </w:pPr>
+      <w:r>
+        <w:rPr>
+          <w:rFonts w:ascii="Arial" w:eastAsia="Times New Roman" w:hAnsi="Arial" w:cs="Arial"/>
+          <w:color w:val="273B47"/>
+          <w:sz w:val="24"/>
+          <w:szCs w:val="24"/>
+          <w:lang w:val="en-US" w:eastAsia="es-ES"/>
+        </w:rPr>
+        <w:t>3</w:t>
+      </w:r>
+    </w:p>
+    <w:p>
+      <w:pPr>
+        <w:spacing w:before="113" w:after="113" w:line="240" w:lineRule="auto"/>
+        <w:rPr>
+          <w:rFonts w:ascii="Arial" w:eastAsia="Times New Roman" w:hAnsi="Arial" w:cs="Arial"/>
+          <w:b/>
+          <w:color w:val="273B47"/>
+          <w:sz w:val="24"/>
+          <w:szCs w:val="24"/>
+          <w:lang w:val="en-US" w:eastAsia="es-ES"/>
+        </w:rPr>
+      </w:pPr>
+      <w:r>
+        <w:rPr>
+          <w:rFonts w:ascii="Arial" w:eastAsia="Times New Roman" w:hAnsi="Arial" w:cs="Arial"/>
+          <w:b/>
+          <w:color w:val="273B47"/>
+          <w:sz w:val="24"/>
+          <w:szCs w:val="24"/>
+          <w:lang w:val="en-US" w:eastAsia="es-ES"/>
+        </w:rPr>
+        <w:t xml:space="preserve">&gt;&gt;&gt; </w:t>
+      </w:r>
+      <w:proofErr w:type="gramStart"/>
+      <w:r>
+        <w:rPr>
+          <w:rFonts w:ascii="Arial" w:eastAsia="Times New Roman" w:hAnsi="Arial" w:cs="Arial"/>
+          <w:b/>
+          <w:color w:val="273B47"/>
+          <w:sz w:val="24"/>
+          <w:szCs w:val="24"/>
+          <w:lang w:val="en-US" w:eastAsia="es-ES"/>
+        </w:rPr>
+        <w:t>fruits</w:t>
+      </w:r>
+      <w:proofErr w:type="gramEnd"/>
+    </w:p>
+    <w:p>
+      <w:pPr>
+        <w:spacing w:before="113" w:after="113" w:line="240" w:lineRule="auto"/>
+        <w:rPr>
+          <w:rFonts w:ascii="Arial" w:eastAsia="Times New Roman" w:hAnsi="Arial" w:cs="Arial"/>
+          <w:color w:val="273B47"/>
+          <w:sz w:val="24"/>
+          <w:szCs w:val="24"/>
+          <w:lang w:val="en-US" w:eastAsia="es-ES"/>
+        </w:rPr>
+      </w:pPr>
+      <w:proofErr w:type="gramStart"/>
+      <w:r>
+        <w:rPr>
+          <w:rFonts w:ascii="Arial" w:eastAsia="Times New Roman" w:hAnsi="Arial" w:cs="Arial"/>
+          <w:color w:val="273B47"/>
+          <w:sz w:val="24"/>
+          <w:szCs w:val="24"/>
+          <w:lang w:val="en-US" w:eastAsia="es-ES"/>
+        </w:rPr>
+        <w:t>['apple</w:t>
+      </w:r>
+      <w:proofErr w:type="gramEnd"/>
+      <w:r>
+        <w:rPr>
+          <w:rFonts w:ascii="Arial" w:eastAsia="Times New Roman" w:hAnsi="Arial" w:cs="Arial"/>
+          <w:color w:val="273B47"/>
+          <w:sz w:val="24"/>
+          <w:szCs w:val="24"/>
+          <w:lang w:val="en-US" w:eastAsia="es-ES"/>
+        </w:rPr>
+        <w:t>', 'banana', 'kiwi']</w:t>
+      </w:r>
+    </w:p>
+    <w:p>
+      <w:pPr>
+        <w:spacing w:before="113" w:after="113" w:line="240" w:lineRule="auto"/>
+        <w:rPr>
+          <w:rFonts w:ascii="Arial" w:eastAsia="Times New Roman" w:hAnsi="Arial" w:cs="Arial"/>
+          <w:b/>
+          <w:color w:val="273B47"/>
+          <w:sz w:val="24"/>
+          <w:szCs w:val="24"/>
+          <w:lang w:val="en-US" w:eastAsia="es-ES"/>
+        </w:rPr>
+      </w:pPr>
+      <w:r>
+        <w:rPr>
+          <w:rFonts w:ascii="Arial" w:eastAsia="Times New Roman" w:hAnsi="Arial" w:cs="Arial"/>
+          <w:b/>
+          <w:color w:val="273B47"/>
+          <w:sz w:val="24"/>
+          <w:szCs w:val="24"/>
+          <w:lang w:val="en-US" w:eastAsia="es-ES"/>
+        </w:rPr>
+        <w:t xml:space="preserve">&gt;&gt;&gt; </w:t>
+      </w:r>
       <w:proofErr w:type="spellStart"/>
       <w:r>
         <w:rPr>
@@ -11196,6 +11901,7 @@
           <w:u w:val="single"/>
           <w:lang w:val="en-US"/>
         </w:rPr>
+        <w:lastRenderedPageBreak/>
         <w:t xml:space="preserve">&gt;&gt;&gt; </w:t>
       </w:r>
       <w:proofErr w:type="spellStart"/>
@@ -11393,7 +12099,6 @@
           <w:b/>
           <w:sz w:val="32"/>
           <w:u w:val="single"/>
-          <w:lang w:val="en-US"/>
         </w:rPr>
       </w:pPr>
       <w:r>
@@ -11401,7 +12106,6 @@
           <w:b/>
           <w:sz w:val="32"/>
           <w:u w:val="single"/>
-          <w:lang w:val="en-US"/>
         </w:rPr>
         <w:t xml:space="preserve">&gt;&gt;&gt; </w:t>
       </w:r>
@@ -11411,7 +12115,6 @@
           <w:b/>
           <w:sz w:val="32"/>
           <w:u w:val="single"/>
-          <w:lang w:val="en-US"/>
         </w:rPr>
         <w:t>random_numbers</w:t>
       </w:r>
@@ -11446,7 +12149,6 @@
           <w:i/>
           <w:sz w:val="32"/>
         </w:rPr>
-        <w:lastRenderedPageBreak/>
         <w:t>VER TODOS LOS METODOS DE LA LIST</w:t>
       </w:r>
     </w:p>
@@ -12249,603 +12951,842 @@
           <w:szCs w:val="24"/>
           <w:lang w:eastAsia="es-ES"/>
         </w:rPr>
-        <w:t xml:space="preserve">, Mapas, </w:t>
-      </w:r>
-      <w:r>
-        <w:rPr>
-          <w:rFonts w:ascii="Arial" w:eastAsia="Times New Roman" w:hAnsi="Arial" w:cs="Arial"/>
-          <w:color w:val="273B47"/>
-          <w:sz w:val="24"/>
-          <w:szCs w:val="24"/>
-          <w:lang w:eastAsia="es-ES"/>
+        <w:t xml:space="preserve">, Mapas, Objetos, etc. En </w:t>
+      </w:r>
+      <w:proofErr w:type="spellStart"/>
+      <w:r>
+        <w:rPr>
+          <w:rFonts w:ascii="Arial" w:eastAsia="Times New Roman" w:hAnsi="Arial" w:cs="Arial"/>
+          <w:color w:val="273B47"/>
+          <w:sz w:val="24"/>
+          <w:szCs w:val="24"/>
+          <w:lang w:eastAsia="es-ES"/>
+        </w:rPr>
+        <w:t>Python</w:t>
+      </w:r>
+      <w:proofErr w:type="spellEnd"/>
+      <w:r>
+        <w:rPr>
+          <w:rFonts w:ascii="Arial" w:eastAsia="Times New Roman" w:hAnsi="Arial" w:cs="Arial"/>
+          <w:color w:val="273B47"/>
+          <w:sz w:val="24"/>
+          <w:szCs w:val="24"/>
+          <w:lang w:eastAsia="es-ES"/>
+        </w:rPr>
+        <w:t xml:space="preserve"> se conocen como </w:t>
+      </w:r>
+      <w:r>
+        <w:rPr>
+          <w:rFonts w:ascii="Arial" w:eastAsia="Times New Roman" w:hAnsi="Arial" w:cs="Arial"/>
+          <w:b/>
+          <w:bCs/>
+          <w:color w:val="273B47"/>
+          <w:sz w:val="24"/>
+          <w:szCs w:val="24"/>
+          <w:lang w:eastAsia="es-ES"/>
+        </w:rPr>
+        <w:t>Diccionarios</w:t>
+      </w:r>
+      <w:r>
+        <w:rPr>
+          <w:rFonts w:ascii="Arial" w:eastAsia="Times New Roman" w:hAnsi="Arial" w:cs="Arial"/>
+          <w:color w:val="273B47"/>
+          <w:sz w:val="24"/>
+          <w:szCs w:val="24"/>
+          <w:lang w:eastAsia="es-ES"/>
+        </w:rPr>
+        <w:t>.</w:t>
+      </w:r>
+    </w:p>
+    <w:p>
+      <w:pPr>
+        <w:spacing w:after="0" w:line="240" w:lineRule="auto"/>
+        <w:rPr>
+          <w:rFonts w:ascii="Arial" w:eastAsia="Times New Roman" w:hAnsi="Arial" w:cs="Arial"/>
+          <w:color w:val="273B47"/>
+          <w:sz w:val="24"/>
+          <w:szCs w:val="24"/>
+          <w:lang w:eastAsia="es-ES"/>
+        </w:rPr>
+      </w:pPr>
+      <w:r>
+        <w:rPr>
+          <w:rFonts w:ascii="Arial" w:eastAsia="Times New Roman" w:hAnsi="Arial" w:cs="Arial"/>
+          <w:color w:val="273B47"/>
+          <w:sz w:val="24"/>
+          <w:szCs w:val="24"/>
+          <w:lang w:eastAsia="es-ES"/>
+        </w:rPr>
+        <w:t xml:space="preserve">Un diccionario es similar a una lista sabiendo que podemos acceder a través de un </w:t>
+      </w:r>
+      <w:proofErr w:type="spellStart"/>
+      <w:r>
+        <w:rPr>
+          <w:rFonts w:ascii="Arial" w:eastAsia="Times New Roman" w:hAnsi="Arial" w:cs="Arial"/>
+          <w:color w:val="273B47"/>
+          <w:sz w:val="24"/>
+          <w:szCs w:val="24"/>
+          <w:lang w:eastAsia="es-ES"/>
+        </w:rPr>
+        <w:t>indice</w:t>
+      </w:r>
+      <w:proofErr w:type="spellEnd"/>
+      <w:r>
+        <w:rPr>
+          <w:rFonts w:ascii="Arial" w:eastAsia="Times New Roman" w:hAnsi="Arial" w:cs="Arial"/>
+          <w:color w:val="273B47"/>
+          <w:sz w:val="24"/>
+          <w:szCs w:val="24"/>
+          <w:lang w:eastAsia="es-ES"/>
+        </w:rPr>
+        <w:t>, pero en el caso de las listas este índice debe ser un número entero. Con los diccionarios puede ser cualquier objeto, normalmente los verán con </w:t>
+      </w:r>
+      <w:proofErr w:type="spellStart"/>
+      <w:r>
+        <w:rPr>
+          <w:rFonts w:ascii="Arial" w:eastAsia="Times New Roman" w:hAnsi="Arial" w:cs="Arial"/>
+          <w:b/>
+          <w:bCs/>
+          <w:color w:val="273B47"/>
+          <w:sz w:val="24"/>
+          <w:szCs w:val="24"/>
+          <w:lang w:eastAsia="es-ES"/>
+        </w:rPr>
+        <w:t>strings</w:t>
+      </w:r>
+      <w:proofErr w:type="spellEnd"/>
+      <w:r>
+        <w:rPr>
+          <w:rFonts w:ascii="Arial" w:eastAsia="Times New Roman" w:hAnsi="Arial" w:cs="Arial"/>
+          <w:color w:val="273B47"/>
+          <w:sz w:val="24"/>
+          <w:szCs w:val="24"/>
+          <w:lang w:eastAsia="es-ES"/>
+        </w:rPr>
+        <w:t xml:space="preserve"> para ser más </w:t>
+      </w:r>
+      <w:proofErr w:type="spellStart"/>
+      <w:r>
+        <w:rPr>
+          <w:rFonts w:ascii="Arial" w:eastAsia="Times New Roman" w:hAnsi="Arial" w:cs="Arial"/>
+          <w:color w:val="273B47"/>
+          <w:sz w:val="24"/>
+          <w:szCs w:val="24"/>
+          <w:lang w:eastAsia="es-ES"/>
+        </w:rPr>
+        <w:t>explicitos</w:t>
+      </w:r>
+      <w:proofErr w:type="spellEnd"/>
+      <w:r>
+        <w:rPr>
+          <w:rFonts w:ascii="Arial" w:eastAsia="Times New Roman" w:hAnsi="Arial" w:cs="Arial"/>
+          <w:color w:val="273B47"/>
+          <w:sz w:val="24"/>
+          <w:szCs w:val="24"/>
+          <w:lang w:eastAsia="es-ES"/>
+        </w:rPr>
+        <w:t>, pero funcionan con muchos tipos de llaves…</w:t>
+      </w:r>
+    </w:p>
+    <w:p>
+      <w:pPr>
+        <w:spacing w:after="0" w:line="240" w:lineRule="auto"/>
+        <w:rPr>
+          <w:rFonts w:ascii="Arial" w:eastAsia="Times New Roman" w:hAnsi="Arial" w:cs="Arial"/>
+          <w:color w:val="273B47"/>
+          <w:sz w:val="24"/>
+          <w:szCs w:val="24"/>
+          <w:lang w:eastAsia="es-ES"/>
+        </w:rPr>
+      </w:pPr>
+      <w:r>
+        <w:rPr>
+          <w:rFonts w:ascii="Arial" w:eastAsia="Times New Roman" w:hAnsi="Arial" w:cs="Arial"/>
+          <w:color w:val="273B47"/>
+          <w:sz w:val="24"/>
+          <w:szCs w:val="24"/>
+          <w:lang w:eastAsia="es-ES"/>
+        </w:rPr>
+        <w:t xml:space="preserve">Un diccionario es una asociación entre </w:t>
+      </w:r>
+      <w:proofErr w:type="gramStart"/>
+      <w:r>
+        <w:rPr>
+          <w:rFonts w:ascii="Arial" w:eastAsia="Times New Roman" w:hAnsi="Arial" w:cs="Arial"/>
+          <w:color w:val="273B47"/>
+          <w:sz w:val="24"/>
+          <w:szCs w:val="24"/>
+          <w:lang w:eastAsia="es-ES"/>
+        </w:rPr>
+        <w:t>llaves(</w:t>
+      </w:r>
+      <w:proofErr w:type="spellStart"/>
+      <w:proofErr w:type="gramEnd"/>
+      <w:r>
+        <w:rPr>
+          <w:rFonts w:ascii="Arial" w:eastAsia="Times New Roman" w:hAnsi="Arial" w:cs="Arial"/>
+          <w:b/>
+          <w:bCs/>
+          <w:color w:val="273B47"/>
+          <w:sz w:val="24"/>
+          <w:szCs w:val="24"/>
+          <w:lang w:eastAsia="es-ES"/>
+        </w:rPr>
+        <w:t>keys</w:t>
+      </w:r>
+      <w:proofErr w:type="spellEnd"/>
+      <w:r>
+        <w:rPr>
+          <w:rFonts w:ascii="Arial" w:eastAsia="Times New Roman" w:hAnsi="Arial" w:cs="Arial"/>
+          <w:color w:val="273B47"/>
+          <w:sz w:val="24"/>
+          <w:szCs w:val="24"/>
+          <w:lang w:eastAsia="es-ES"/>
+        </w:rPr>
+        <w:t>) y valores(</w:t>
+      </w:r>
+      <w:proofErr w:type="spellStart"/>
+      <w:r>
+        <w:rPr>
+          <w:rFonts w:ascii="Arial" w:eastAsia="Times New Roman" w:hAnsi="Arial" w:cs="Arial"/>
+          <w:b/>
+          <w:bCs/>
+          <w:color w:val="273B47"/>
+          <w:sz w:val="24"/>
+          <w:szCs w:val="24"/>
+          <w:lang w:eastAsia="es-ES"/>
+        </w:rPr>
+        <w:t>values</w:t>
+      </w:r>
+      <w:proofErr w:type="spellEnd"/>
+      <w:r>
+        <w:rPr>
+          <w:rFonts w:ascii="Arial" w:eastAsia="Times New Roman" w:hAnsi="Arial" w:cs="Arial"/>
+          <w:color w:val="273B47"/>
+          <w:sz w:val="24"/>
+          <w:szCs w:val="24"/>
+          <w:lang w:eastAsia="es-ES"/>
+        </w:rPr>
+        <w:t xml:space="preserve">) y la referencia en </w:t>
+      </w:r>
+      <w:proofErr w:type="spellStart"/>
+      <w:r>
+        <w:rPr>
+          <w:rFonts w:ascii="Arial" w:eastAsia="Times New Roman" w:hAnsi="Arial" w:cs="Arial"/>
+          <w:color w:val="273B47"/>
+          <w:sz w:val="24"/>
+          <w:szCs w:val="24"/>
+          <w:lang w:eastAsia="es-ES"/>
+        </w:rPr>
+        <w:t>Python</w:t>
+      </w:r>
+      <w:proofErr w:type="spellEnd"/>
+      <w:r>
+        <w:rPr>
+          <w:rFonts w:ascii="Arial" w:eastAsia="Times New Roman" w:hAnsi="Arial" w:cs="Arial"/>
+          <w:color w:val="273B47"/>
+          <w:sz w:val="24"/>
+          <w:szCs w:val="24"/>
+          <w:lang w:eastAsia="es-ES"/>
+        </w:rPr>
+        <w:t xml:space="preserve"> es muy precisa. Si abres un diccionario verás muchas palabras y cada palabra tiene su definición.</w:t>
+      </w:r>
+    </w:p>
+    <w:p>
+      <w:pPr>
+        <w:spacing w:after="0" w:line="240" w:lineRule="auto"/>
+        <w:rPr>
+          <w:rFonts w:ascii="Arial" w:eastAsia="Times New Roman" w:hAnsi="Arial" w:cs="Arial"/>
+          <w:color w:val="273B47"/>
+          <w:sz w:val="24"/>
+          <w:szCs w:val="24"/>
+          <w:lang w:eastAsia="es-ES"/>
+        </w:rPr>
+      </w:pPr>
+      <w:r>
+        <w:rPr>
+          <w:rFonts w:ascii="Arial" w:eastAsia="Times New Roman" w:hAnsi="Arial" w:cs="Arial"/>
+          <w:color w:val="273B47"/>
+          <w:sz w:val="24"/>
+          <w:szCs w:val="24"/>
+          <w:lang w:eastAsia="es-ES"/>
+        </w:rPr>
+        <w:t>Para iniciar un diccionario se usa </w:t>
+      </w:r>
+      <w:r>
+        <w:rPr>
+          <w:rFonts w:ascii="Courier New" w:eastAsia="Times New Roman" w:hAnsi="Courier New" w:cs="Courier New"/>
+          <w:color w:val="273B47"/>
+          <w:sz w:val="20"/>
+          <w:szCs w:val="20"/>
+          <w:lang w:eastAsia="es-ES"/>
+        </w:rPr>
+        <w:t>{}</w:t>
+      </w:r>
+      <w:r>
+        <w:rPr>
+          <w:rFonts w:ascii="Arial" w:eastAsia="Times New Roman" w:hAnsi="Arial" w:cs="Arial"/>
+          <w:color w:val="273B47"/>
+          <w:sz w:val="24"/>
+          <w:szCs w:val="24"/>
+          <w:lang w:eastAsia="es-ES"/>
+        </w:rPr>
+        <w:t> o con la función </w:t>
+      </w:r>
+      <w:proofErr w:type="spellStart"/>
+      <w:r>
+        <w:rPr>
+          <w:rFonts w:ascii="Courier New" w:eastAsia="Times New Roman" w:hAnsi="Courier New" w:cs="Courier New"/>
+          <w:color w:val="273B47"/>
+          <w:sz w:val="20"/>
+          <w:szCs w:val="20"/>
+          <w:lang w:eastAsia="es-ES"/>
+        </w:rPr>
+        <w:t>dict</w:t>
+      </w:r>
+      <w:proofErr w:type="spellEnd"/>
+    </w:p>
+    <w:p>
+      <w:pPr>
+        <w:spacing w:after="0" w:line="240" w:lineRule="auto"/>
+        <w:rPr>
+          <w:rFonts w:ascii="Arial" w:eastAsia="Times New Roman" w:hAnsi="Arial" w:cs="Arial"/>
+          <w:color w:val="273B47"/>
+          <w:sz w:val="24"/>
+          <w:szCs w:val="24"/>
+          <w:lang w:eastAsia="es-ES"/>
+        </w:rPr>
+      </w:pPr>
+      <w:r>
+        <w:rPr>
+          <w:rFonts w:ascii="Arial" w:eastAsia="Times New Roman" w:hAnsi="Arial" w:cs="Arial"/>
+          <w:color w:val="273B47"/>
+          <w:sz w:val="24"/>
+          <w:szCs w:val="24"/>
+          <w:lang w:eastAsia="es-ES"/>
+        </w:rPr>
+        <w:t>Estos también tienen varios métodos. Siempre puedes usar la función </w:t>
+      </w:r>
+      <w:proofErr w:type="spellStart"/>
+      <w:r>
+        <w:rPr>
+          <w:rFonts w:ascii="Courier New" w:eastAsia="Times New Roman" w:hAnsi="Courier New" w:cs="Courier New"/>
+          <w:color w:val="273B47"/>
+          <w:sz w:val="20"/>
+          <w:szCs w:val="20"/>
+          <w:lang w:eastAsia="es-ES"/>
+        </w:rPr>
+        <w:t>dir</w:t>
+      </w:r>
+      <w:proofErr w:type="spellEnd"/>
+      <w:r>
+        <w:rPr>
+          <w:rFonts w:ascii="Arial" w:eastAsia="Times New Roman" w:hAnsi="Arial" w:cs="Arial"/>
+          <w:color w:val="273B47"/>
+          <w:sz w:val="24"/>
+          <w:szCs w:val="24"/>
+          <w:lang w:eastAsia="es-ES"/>
+        </w:rPr>
+        <w:t> para saber todos los métodos que puedes usar con un objeto.</w:t>
+      </w:r>
+    </w:p>
+    <w:p>
+      <w:pPr>
+        <w:spacing w:before="113" w:after="113" w:line="240" w:lineRule="auto"/>
+        <w:rPr>
+          <w:rFonts w:ascii="Arial" w:eastAsia="Times New Roman" w:hAnsi="Arial" w:cs="Arial"/>
+          <w:color w:val="273B47"/>
+          <w:sz w:val="24"/>
+          <w:szCs w:val="24"/>
+          <w:lang w:eastAsia="es-ES"/>
+        </w:rPr>
+      </w:pPr>
+      <w:r>
+        <w:rPr>
+          <w:rFonts w:ascii="Arial" w:eastAsia="Times New Roman" w:hAnsi="Arial" w:cs="Arial"/>
+          <w:color w:val="273B47"/>
+          <w:sz w:val="24"/>
+          <w:szCs w:val="24"/>
+          <w:lang w:eastAsia="es-ES"/>
+        </w:rPr>
+        <w:t>Si queremos ciclar a lo largo de un diccionario tenemos las opciones:</w:t>
+      </w:r>
+    </w:p>
+    <w:p>
+      <w:pPr>
+        <w:spacing w:after="0" w:line="240" w:lineRule="auto"/>
+        <w:rPr>
+          <w:rFonts w:ascii="Arial" w:eastAsia="Times New Roman" w:hAnsi="Arial" w:cs="Arial"/>
+          <w:color w:val="273B47"/>
+          <w:sz w:val="24"/>
+          <w:szCs w:val="24"/>
+          <w:lang w:eastAsia="es-ES"/>
+        </w:rPr>
+      </w:pPr>
+      <w:proofErr w:type="spellStart"/>
+      <w:proofErr w:type="gramStart"/>
+      <w:r>
+        <w:rPr>
+          <w:rFonts w:ascii="Courier New" w:eastAsia="Times New Roman" w:hAnsi="Courier New" w:cs="Courier New"/>
+          <w:b/>
+          <w:bCs/>
+          <w:color w:val="273B47"/>
+          <w:sz w:val="20"/>
+          <w:szCs w:val="20"/>
+          <w:lang w:eastAsia="es-ES"/>
+        </w:rPr>
+        <w:t>keys</w:t>
+      </w:r>
+      <w:proofErr w:type="spellEnd"/>
+      <w:proofErr w:type="gramEnd"/>
+      <w:r>
+        <w:rPr>
+          <w:rFonts w:ascii="Arial" w:eastAsia="Times New Roman" w:hAnsi="Arial" w:cs="Arial"/>
+          <w:color w:val="273B47"/>
+          <w:sz w:val="24"/>
+          <w:szCs w:val="24"/>
+          <w:lang w:eastAsia="es-ES"/>
+        </w:rPr>
+        <w:t>: nos imprime una lista de las llaves</w:t>
+      </w:r>
+      <w:r>
+        <w:rPr>
+          <w:rFonts w:ascii="Arial" w:eastAsia="Times New Roman" w:hAnsi="Arial" w:cs="Arial"/>
+          <w:color w:val="273B47"/>
+          <w:sz w:val="24"/>
+          <w:szCs w:val="24"/>
+          <w:lang w:eastAsia="es-ES"/>
+        </w:rPr>
+        <w:br/>
+      </w:r>
+      <w:proofErr w:type="spellStart"/>
+      <w:r>
+        <w:rPr>
+          <w:rFonts w:ascii="Courier New" w:eastAsia="Times New Roman" w:hAnsi="Courier New" w:cs="Courier New"/>
+          <w:b/>
+          <w:bCs/>
+          <w:color w:val="273B47"/>
+          <w:sz w:val="20"/>
+          <w:szCs w:val="20"/>
+          <w:lang w:eastAsia="es-ES"/>
+        </w:rPr>
+        <w:t>values</w:t>
+      </w:r>
+      <w:proofErr w:type="spellEnd"/>
+      <w:r>
+        <w:rPr>
+          <w:rFonts w:ascii="Arial" w:eastAsia="Times New Roman" w:hAnsi="Arial" w:cs="Arial"/>
+          <w:color w:val="273B47"/>
+          <w:sz w:val="24"/>
+          <w:szCs w:val="24"/>
+          <w:lang w:eastAsia="es-ES"/>
+        </w:rPr>
+        <w:t> nos imprime una lista de los valores</w:t>
+      </w:r>
+      <w:r>
+        <w:rPr>
+          <w:rFonts w:ascii="Arial" w:eastAsia="Times New Roman" w:hAnsi="Arial" w:cs="Arial"/>
+          <w:color w:val="273B47"/>
+          <w:sz w:val="24"/>
+          <w:szCs w:val="24"/>
+          <w:lang w:eastAsia="es-ES"/>
+        </w:rPr>
+        <w:br/>
+      </w:r>
+      <w:proofErr w:type="spellStart"/>
+      <w:r>
+        <w:rPr>
+          <w:rFonts w:ascii="Courier New" w:eastAsia="Times New Roman" w:hAnsi="Courier New" w:cs="Courier New"/>
+          <w:b/>
+          <w:bCs/>
+          <w:color w:val="273B47"/>
+          <w:sz w:val="20"/>
+          <w:szCs w:val="20"/>
+          <w:lang w:eastAsia="es-ES"/>
+        </w:rPr>
+        <w:t>items</w:t>
+      </w:r>
+      <w:proofErr w:type="spellEnd"/>
+      <w:r>
+        <w:rPr>
+          <w:rFonts w:ascii="Arial" w:eastAsia="Times New Roman" w:hAnsi="Arial" w:cs="Arial"/>
+          <w:color w:val="273B47"/>
+          <w:sz w:val="24"/>
+          <w:szCs w:val="24"/>
+          <w:lang w:eastAsia="es-ES"/>
+        </w:rPr>
+        <w:t xml:space="preserve">. </w:t>
+      </w:r>
+      <w:proofErr w:type="gramStart"/>
+      <w:r>
+        <w:rPr>
+          <w:rFonts w:ascii="Arial" w:eastAsia="Times New Roman" w:hAnsi="Arial" w:cs="Arial"/>
+          <w:color w:val="273B47"/>
+          <w:sz w:val="24"/>
+          <w:szCs w:val="24"/>
+          <w:lang w:eastAsia="es-ES"/>
+        </w:rPr>
+        <w:t>nos</w:t>
+      </w:r>
+      <w:proofErr w:type="gramEnd"/>
+      <w:r>
+        <w:rPr>
+          <w:rFonts w:ascii="Arial" w:eastAsia="Times New Roman" w:hAnsi="Arial" w:cs="Arial"/>
+          <w:color w:val="273B47"/>
+          <w:sz w:val="24"/>
+          <w:szCs w:val="24"/>
+          <w:lang w:eastAsia="es-ES"/>
+        </w:rPr>
+        <w:t xml:space="preserve"> manda una lista de </w:t>
+      </w:r>
+      <w:proofErr w:type="spellStart"/>
+      <w:r>
+        <w:rPr>
+          <w:rFonts w:ascii="Arial" w:eastAsia="Times New Roman" w:hAnsi="Arial" w:cs="Arial"/>
+          <w:color w:val="273B47"/>
+          <w:sz w:val="24"/>
+          <w:szCs w:val="24"/>
+          <w:lang w:eastAsia="es-ES"/>
+        </w:rPr>
+        <w:t>tuplas</w:t>
+      </w:r>
+      <w:proofErr w:type="spellEnd"/>
+      <w:r>
+        <w:rPr>
+          <w:rFonts w:ascii="Arial" w:eastAsia="Times New Roman" w:hAnsi="Arial" w:cs="Arial"/>
+          <w:color w:val="273B47"/>
+          <w:sz w:val="24"/>
+          <w:szCs w:val="24"/>
+          <w:lang w:eastAsia="es-ES"/>
+        </w:rPr>
+        <w:t xml:space="preserve"> de los valores</w:t>
+      </w:r>
+    </w:p>
+    <w:p>
+      <w:pPr>
+        <w:rPr>
+          <w:sz w:val="32"/>
+          <w:u w:val="single"/>
+        </w:rPr>
+      </w:pPr>
+      <w:proofErr w:type="gramStart"/>
+      <w:r>
+        <w:rPr>
+          <w:sz w:val="32"/>
+          <w:u w:val="single"/>
+        </w:rPr>
+        <w:t>EJ :</w:t>
+      </w:r>
+      <w:proofErr w:type="gramEnd"/>
+    </w:p>
+    <w:p>
+      <w:pPr>
+        <w:rPr>
+          <w:sz w:val="32"/>
+          <w:u w:val="single"/>
+        </w:rPr>
+      </w:pPr>
+      <w:proofErr w:type="gramStart"/>
+      <w:r>
+        <w:rPr>
+          <w:sz w:val="32"/>
+          <w:u w:val="single"/>
+        </w:rPr>
+        <w:t>rae</w:t>
+      </w:r>
+      <w:proofErr w:type="gramEnd"/>
+      <w:r>
+        <w:rPr>
+          <w:sz w:val="32"/>
+          <w:u w:val="single"/>
+        </w:rPr>
+        <w:t xml:space="preserve"> = {}</w:t>
+      </w:r>
+    </w:p>
+    <w:p>
+      <w:pPr>
+        <w:rPr>
+          <w:sz w:val="32"/>
+          <w:u w:val="single"/>
+        </w:rPr>
+      </w:pPr>
+      <w:r>
+        <w:rPr>
+          <w:sz w:val="32"/>
+          <w:u w:val="single"/>
+        </w:rPr>
+        <w:t xml:space="preserve">&gt;&gt;&gt; </w:t>
+      </w:r>
+      <w:proofErr w:type="gramStart"/>
+      <w:r>
+        <w:rPr>
+          <w:sz w:val="32"/>
+          <w:u w:val="single"/>
+        </w:rPr>
+        <w:t>rae[</w:t>
+      </w:r>
+      <w:proofErr w:type="gramEnd"/>
+      <w:r>
+        <w:rPr>
+          <w:sz w:val="32"/>
+          <w:u w:val="single"/>
+        </w:rPr>
+        <w:t xml:space="preserve">'pizza'] = 'la comida </w:t>
+      </w:r>
+      <w:proofErr w:type="spellStart"/>
+      <w:r>
+        <w:rPr>
+          <w:sz w:val="32"/>
+          <w:u w:val="single"/>
+        </w:rPr>
+        <w:t>mas</w:t>
+      </w:r>
+      <w:proofErr w:type="spellEnd"/>
+      <w:r>
+        <w:rPr>
+          <w:sz w:val="32"/>
+          <w:u w:val="single"/>
+        </w:rPr>
+        <w:t xml:space="preserve"> rica del mundo'</w:t>
+      </w:r>
+    </w:p>
+    <w:p>
+      <w:pPr>
+        <w:rPr>
+          <w:sz w:val="32"/>
+          <w:u w:val="single"/>
+        </w:rPr>
+      </w:pPr>
+      <w:r>
+        <w:rPr>
+          <w:sz w:val="32"/>
+          <w:u w:val="single"/>
+        </w:rPr>
+        <w:t>&gt;&gt;&gt; rae</w:t>
+      </w:r>
+    </w:p>
+    <w:p>
+      <w:pPr>
+        <w:rPr>
+          <w:sz w:val="32"/>
+          <w:u w:val="single"/>
+        </w:rPr>
+      </w:pPr>
+      <w:r>
+        <w:rPr>
+          <w:sz w:val="32"/>
+          <w:u w:val="single"/>
         </w:rPr>
         <w:lastRenderedPageBreak/>
-        <w:t xml:space="preserve">Objetos, etc. En </w:t>
-      </w:r>
-      <w:proofErr w:type="spellStart"/>
-      <w:r>
-        <w:rPr>
-          <w:rFonts w:ascii="Arial" w:eastAsia="Times New Roman" w:hAnsi="Arial" w:cs="Arial"/>
-          <w:color w:val="273B47"/>
-          <w:sz w:val="24"/>
-          <w:szCs w:val="24"/>
-          <w:lang w:eastAsia="es-ES"/>
-        </w:rPr>
-        <w:t>Python</w:t>
-      </w:r>
-      <w:proofErr w:type="spellEnd"/>
-      <w:r>
-        <w:rPr>
-          <w:rFonts w:ascii="Arial" w:eastAsia="Times New Roman" w:hAnsi="Arial" w:cs="Arial"/>
-          <w:color w:val="273B47"/>
-          <w:sz w:val="24"/>
-          <w:szCs w:val="24"/>
-          <w:lang w:eastAsia="es-ES"/>
-        </w:rPr>
-        <w:t xml:space="preserve"> se conocen como </w:t>
-      </w:r>
-      <w:r>
-        <w:rPr>
-          <w:rFonts w:ascii="Arial" w:eastAsia="Times New Roman" w:hAnsi="Arial" w:cs="Arial"/>
-          <w:b/>
-          <w:bCs/>
-          <w:color w:val="273B47"/>
-          <w:sz w:val="24"/>
-          <w:szCs w:val="24"/>
-          <w:lang w:eastAsia="es-ES"/>
-        </w:rPr>
-        <w:t>Diccionarios</w:t>
-      </w:r>
-      <w:r>
-        <w:rPr>
-          <w:rFonts w:ascii="Arial" w:eastAsia="Times New Roman" w:hAnsi="Arial" w:cs="Arial"/>
-          <w:color w:val="273B47"/>
-          <w:sz w:val="24"/>
-          <w:szCs w:val="24"/>
-          <w:lang w:eastAsia="es-ES"/>
-        </w:rPr>
-        <w:t>.</w:t>
-      </w:r>
-    </w:p>
-    <w:p>
-      <w:pPr>
-        <w:spacing w:after="0" w:line="240" w:lineRule="auto"/>
-        <w:rPr>
-          <w:rFonts w:ascii="Arial" w:eastAsia="Times New Roman" w:hAnsi="Arial" w:cs="Arial"/>
-          <w:color w:val="273B47"/>
-          <w:sz w:val="24"/>
-          <w:szCs w:val="24"/>
-          <w:lang w:eastAsia="es-ES"/>
-        </w:rPr>
-      </w:pPr>
-      <w:r>
-        <w:rPr>
-          <w:rFonts w:ascii="Arial" w:eastAsia="Times New Roman" w:hAnsi="Arial" w:cs="Arial"/>
-          <w:color w:val="273B47"/>
-          <w:sz w:val="24"/>
-          <w:szCs w:val="24"/>
-          <w:lang w:eastAsia="es-ES"/>
-        </w:rPr>
-        <w:t xml:space="preserve">Un diccionario es similar a una lista sabiendo que podemos acceder a través de un </w:t>
-      </w:r>
-      <w:proofErr w:type="spellStart"/>
-      <w:r>
-        <w:rPr>
-          <w:rFonts w:ascii="Arial" w:eastAsia="Times New Roman" w:hAnsi="Arial" w:cs="Arial"/>
-          <w:color w:val="273B47"/>
-          <w:sz w:val="24"/>
-          <w:szCs w:val="24"/>
-          <w:lang w:eastAsia="es-ES"/>
-        </w:rPr>
-        <w:t>indice</w:t>
-      </w:r>
-      <w:proofErr w:type="spellEnd"/>
-      <w:r>
-        <w:rPr>
-          <w:rFonts w:ascii="Arial" w:eastAsia="Times New Roman" w:hAnsi="Arial" w:cs="Arial"/>
-          <w:color w:val="273B47"/>
-          <w:sz w:val="24"/>
-          <w:szCs w:val="24"/>
-          <w:lang w:eastAsia="es-ES"/>
-        </w:rPr>
-        <w:t>, pero en el caso de las listas este índice debe ser un número entero. Con los diccionarios puede ser cualquier objeto, normalmente los verán con </w:t>
-      </w:r>
-      <w:proofErr w:type="spellStart"/>
-      <w:r>
-        <w:rPr>
-          <w:rFonts w:ascii="Arial" w:eastAsia="Times New Roman" w:hAnsi="Arial" w:cs="Arial"/>
-          <w:b/>
-          <w:bCs/>
-          <w:color w:val="273B47"/>
-          <w:sz w:val="24"/>
-          <w:szCs w:val="24"/>
-          <w:lang w:eastAsia="es-ES"/>
-        </w:rPr>
-        <w:t>strings</w:t>
-      </w:r>
-      <w:proofErr w:type="spellEnd"/>
-      <w:r>
-        <w:rPr>
-          <w:rFonts w:ascii="Arial" w:eastAsia="Times New Roman" w:hAnsi="Arial" w:cs="Arial"/>
-          <w:color w:val="273B47"/>
-          <w:sz w:val="24"/>
-          <w:szCs w:val="24"/>
-          <w:lang w:eastAsia="es-ES"/>
-        </w:rPr>
-        <w:t xml:space="preserve"> para ser más </w:t>
-      </w:r>
-      <w:proofErr w:type="spellStart"/>
-      <w:r>
-        <w:rPr>
-          <w:rFonts w:ascii="Arial" w:eastAsia="Times New Roman" w:hAnsi="Arial" w:cs="Arial"/>
-          <w:color w:val="273B47"/>
-          <w:sz w:val="24"/>
-          <w:szCs w:val="24"/>
-          <w:lang w:eastAsia="es-ES"/>
-        </w:rPr>
-        <w:t>explicitos</w:t>
-      </w:r>
-      <w:proofErr w:type="spellEnd"/>
-      <w:r>
-        <w:rPr>
-          <w:rFonts w:ascii="Arial" w:eastAsia="Times New Roman" w:hAnsi="Arial" w:cs="Arial"/>
-          <w:color w:val="273B47"/>
-          <w:sz w:val="24"/>
-          <w:szCs w:val="24"/>
-          <w:lang w:eastAsia="es-ES"/>
-        </w:rPr>
-        <w:t>, pero funcionan con muchos tipos de llaves…</w:t>
-      </w:r>
-    </w:p>
-    <w:p>
-      <w:pPr>
-        <w:spacing w:after="0" w:line="240" w:lineRule="auto"/>
-        <w:rPr>
-          <w:rFonts w:ascii="Arial" w:eastAsia="Times New Roman" w:hAnsi="Arial" w:cs="Arial"/>
-          <w:color w:val="273B47"/>
-          <w:sz w:val="24"/>
-          <w:szCs w:val="24"/>
-          <w:lang w:eastAsia="es-ES"/>
-        </w:rPr>
-      </w:pPr>
-      <w:r>
-        <w:rPr>
-          <w:rFonts w:ascii="Arial" w:eastAsia="Times New Roman" w:hAnsi="Arial" w:cs="Arial"/>
-          <w:color w:val="273B47"/>
-          <w:sz w:val="24"/>
-          <w:szCs w:val="24"/>
-          <w:lang w:eastAsia="es-ES"/>
-        </w:rPr>
-        <w:t xml:space="preserve">Un diccionario es una asociación entre </w:t>
+        <w:t xml:space="preserve">{'pizza': 'la comida </w:t>
+      </w:r>
+      <w:proofErr w:type="spellStart"/>
+      <w:r>
+        <w:rPr>
+          <w:sz w:val="32"/>
+          <w:u w:val="single"/>
+        </w:rPr>
+        <w:t>mas</w:t>
+      </w:r>
+      <w:proofErr w:type="spellEnd"/>
+      <w:r>
+        <w:rPr>
+          <w:sz w:val="32"/>
+          <w:u w:val="single"/>
+        </w:rPr>
+        <w:t xml:space="preserve"> rica del mundo'}</w:t>
+      </w:r>
+    </w:p>
+    <w:p>
+      <w:pPr>
+        <w:rPr>
+          <w:sz w:val="32"/>
+          <w:u w:val="single"/>
+        </w:rPr>
+      </w:pPr>
+      <w:r>
+        <w:rPr>
+          <w:sz w:val="32"/>
+          <w:u w:val="single"/>
+        </w:rPr>
+        <w:t xml:space="preserve">&gt;&gt;&gt; </w:t>
       </w:r>
       <w:proofErr w:type="gramStart"/>
       <w:r>
         <w:rPr>
-          <w:rFonts w:ascii="Arial" w:eastAsia="Times New Roman" w:hAnsi="Arial" w:cs="Arial"/>
-          <w:color w:val="273B47"/>
-          <w:sz w:val="24"/>
-          <w:szCs w:val="24"/>
-          <w:lang w:eastAsia="es-ES"/>
-        </w:rPr>
-        <w:t>llaves(</w:t>
-      </w:r>
-      <w:proofErr w:type="spellStart"/>
+          <w:sz w:val="32"/>
+          <w:u w:val="single"/>
+        </w:rPr>
+        <w:t>rae[</w:t>
+      </w:r>
       <w:proofErr w:type="gramEnd"/>
       <w:r>
         <w:rPr>
-          <w:rFonts w:ascii="Arial" w:eastAsia="Times New Roman" w:hAnsi="Arial" w:cs="Arial"/>
-          <w:b/>
-          <w:bCs/>
-          <w:color w:val="273B47"/>
-          <w:sz w:val="24"/>
-          <w:szCs w:val="24"/>
-          <w:lang w:eastAsia="es-ES"/>
-        </w:rPr>
-        <w:t>keys</w:t>
-      </w:r>
-      <w:proofErr w:type="spellEnd"/>
-      <w:r>
-        <w:rPr>
-          <w:rFonts w:ascii="Arial" w:eastAsia="Times New Roman" w:hAnsi="Arial" w:cs="Arial"/>
-          <w:color w:val="273B47"/>
-          <w:sz w:val="24"/>
-          <w:szCs w:val="24"/>
-          <w:lang w:eastAsia="es-ES"/>
-        </w:rPr>
-        <w:t>) y valores(</w:t>
-      </w:r>
-      <w:proofErr w:type="spellStart"/>
-      <w:r>
-        <w:rPr>
-          <w:rFonts w:ascii="Arial" w:eastAsia="Times New Roman" w:hAnsi="Arial" w:cs="Arial"/>
-          <w:b/>
-          <w:bCs/>
-          <w:color w:val="273B47"/>
-          <w:sz w:val="24"/>
-          <w:szCs w:val="24"/>
-          <w:lang w:eastAsia="es-ES"/>
-        </w:rPr>
-        <w:t>values</w:t>
-      </w:r>
-      <w:proofErr w:type="spellEnd"/>
-      <w:r>
-        <w:rPr>
-          <w:rFonts w:ascii="Arial" w:eastAsia="Times New Roman" w:hAnsi="Arial" w:cs="Arial"/>
-          <w:color w:val="273B47"/>
-          <w:sz w:val="24"/>
-          <w:szCs w:val="24"/>
-          <w:lang w:eastAsia="es-ES"/>
-        </w:rPr>
-        <w:t xml:space="preserve">) y la referencia en </w:t>
-      </w:r>
-      <w:proofErr w:type="spellStart"/>
-      <w:r>
-        <w:rPr>
-          <w:rFonts w:ascii="Arial" w:eastAsia="Times New Roman" w:hAnsi="Arial" w:cs="Arial"/>
-          <w:color w:val="273B47"/>
-          <w:sz w:val="24"/>
-          <w:szCs w:val="24"/>
-          <w:lang w:eastAsia="es-ES"/>
-        </w:rPr>
-        <w:t>Python</w:t>
-      </w:r>
-      <w:proofErr w:type="spellEnd"/>
-      <w:r>
-        <w:rPr>
-          <w:rFonts w:ascii="Arial" w:eastAsia="Times New Roman" w:hAnsi="Arial" w:cs="Arial"/>
-          <w:color w:val="273B47"/>
-          <w:sz w:val="24"/>
-          <w:szCs w:val="24"/>
-          <w:lang w:eastAsia="es-ES"/>
-        </w:rPr>
-        <w:t xml:space="preserve"> es muy precisa. Si abres un diccionario verás muchas palabras y cada palabra tiene su definición.</w:t>
-      </w:r>
-    </w:p>
-    <w:p>
-      <w:pPr>
-        <w:spacing w:after="0" w:line="240" w:lineRule="auto"/>
-        <w:rPr>
-          <w:rFonts w:ascii="Arial" w:eastAsia="Times New Roman" w:hAnsi="Arial" w:cs="Arial"/>
-          <w:color w:val="273B47"/>
-          <w:sz w:val="24"/>
-          <w:szCs w:val="24"/>
-          <w:lang w:eastAsia="es-ES"/>
-        </w:rPr>
-      </w:pPr>
-      <w:r>
-        <w:rPr>
-          <w:rFonts w:ascii="Arial" w:eastAsia="Times New Roman" w:hAnsi="Arial" w:cs="Arial"/>
-          <w:color w:val="273B47"/>
-          <w:sz w:val="24"/>
-          <w:szCs w:val="24"/>
-          <w:lang w:eastAsia="es-ES"/>
-        </w:rPr>
-        <w:t>Para iniciar un diccionario se usa </w:t>
-      </w:r>
-      <w:r>
-        <w:rPr>
-          <w:rFonts w:ascii="Courier New" w:eastAsia="Times New Roman" w:hAnsi="Courier New" w:cs="Courier New"/>
-          <w:color w:val="273B47"/>
-          <w:sz w:val="20"/>
-          <w:szCs w:val="20"/>
-          <w:lang w:eastAsia="es-ES"/>
-        </w:rPr>
-        <w:t>{}</w:t>
-      </w:r>
-      <w:r>
-        <w:rPr>
-          <w:rFonts w:ascii="Arial" w:eastAsia="Times New Roman" w:hAnsi="Arial" w:cs="Arial"/>
-          <w:color w:val="273B47"/>
-          <w:sz w:val="24"/>
-          <w:szCs w:val="24"/>
-          <w:lang w:eastAsia="es-ES"/>
-        </w:rPr>
-        <w:t> o con la función </w:t>
-      </w:r>
-      <w:proofErr w:type="spellStart"/>
-      <w:r>
-        <w:rPr>
-          <w:rFonts w:ascii="Courier New" w:eastAsia="Times New Roman" w:hAnsi="Courier New" w:cs="Courier New"/>
-          <w:color w:val="273B47"/>
-          <w:sz w:val="20"/>
-          <w:szCs w:val="20"/>
-          <w:lang w:eastAsia="es-ES"/>
-        </w:rPr>
-        <w:t>dict</w:t>
-      </w:r>
-      <w:proofErr w:type="spellEnd"/>
-    </w:p>
-    <w:p>
-      <w:pPr>
-        <w:spacing w:after="0" w:line="240" w:lineRule="auto"/>
-        <w:rPr>
-          <w:rFonts w:ascii="Arial" w:eastAsia="Times New Roman" w:hAnsi="Arial" w:cs="Arial"/>
-          <w:color w:val="273B47"/>
-          <w:sz w:val="24"/>
-          <w:szCs w:val="24"/>
-          <w:lang w:eastAsia="es-ES"/>
-        </w:rPr>
-      </w:pPr>
-      <w:r>
-        <w:rPr>
-          <w:rFonts w:ascii="Arial" w:eastAsia="Times New Roman" w:hAnsi="Arial" w:cs="Arial"/>
-          <w:color w:val="273B47"/>
-          <w:sz w:val="24"/>
-          <w:szCs w:val="24"/>
-          <w:lang w:eastAsia="es-ES"/>
-        </w:rPr>
-        <w:t>Estos también tienen varios métodos. Siempre puedes usar la función </w:t>
-      </w:r>
-      <w:proofErr w:type="spellStart"/>
-      <w:r>
-        <w:rPr>
-          <w:rFonts w:ascii="Courier New" w:eastAsia="Times New Roman" w:hAnsi="Courier New" w:cs="Courier New"/>
-          <w:color w:val="273B47"/>
-          <w:sz w:val="20"/>
-          <w:szCs w:val="20"/>
-          <w:lang w:eastAsia="es-ES"/>
-        </w:rPr>
-        <w:t>dir</w:t>
-      </w:r>
-      <w:proofErr w:type="spellEnd"/>
-      <w:r>
-        <w:rPr>
-          <w:rFonts w:ascii="Arial" w:eastAsia="Times New Roman" w:hAnsi="Arial" w:cs="Arial"/>
-          <w:color w:val="273B47"/>
-          <w:sz w:val="24"/>
-          <w:szCs w:val="24"/>
-          <w:lang w:eastAsia="es-ES"/>
-        </w:rPr>
-        <w:t> para saber todos los métodos que puedes usar con un objeto.</w:t>
-      </w:r>
-    </w:p>
-    <w:p>
-      <w:pPr>
-        <w:spacing w:before="113" w:after="113" w:line="240" w:lineRule="auto"/>
-        <w:rPr>
-          <w:rFonts w:ascii="Arial" w:eastAsia="Times New Roman" w:hAnsi="Arial" w:cs="Arial"/>
-          <w:color w:val="273B47"/>
-          <w:sz w:val="24"/>
-          <w:szCs w:val="24"/>
-          <w:lang w:eastAsia="es-ES"/>
-        </w:rPr>
-      </w:pPr>
-      <w:r>
-        <w:rPr>
-          <w:rFonts w:ascii="Arial" w:eastAsia="Times New Roman" w:hAnsi="Arial" w:cs="Arial"/>
-          <w:color w:val="273B47"/>
-          <w:sz w:val="24"/>
-          <w:szCs w:val="24"/>
-          <w:lang w:eastAsia="es-ES"/>
-        </w:rPr>
-        <w:t>Si queremos ciclar a lo largo de un diccionario tenemos las opciones:</w:t>
-      </w:r>
-    </w:p>
-    <w:p>
-      <w:pPr>
-        <w:spacing w:after="0" w:line="240" w:lineRule="auto"/>
-        <w:rPr>
-          <w:rFonts w:ascii="Arial" w:eastAsia="Times New Roman" w:hAnsi="Arial" w:cs="Arial"/>
-          <w:color w:val="273B47"/>
-          <w:sz w:val="24"/>
-          <w:szCs w:val="24"/>
-          <w:lang w:eastAsia="es-ES"/>
-        </w:rPr>
-      </w:pPr>
-      <w:proofErr w:type="spellStart"/>
+          <w:sz w:val="32"/>
+          <w:u w:val="single"/>
+        </w:rPr>
+        <w:t xml:space="preserve">'pasta'] = 'la comida </w:t>
+      </w:r>
+      <w:proofErr w:type="spellStart"/>
+      <w:r>
+        <w:rPr>
+          <w:sz w:val="32"/>
+          <w:u w:val="single"/>
+        </w:rPr>
+        <w:t>mas</w:t>
+      </w:r>
+      <w:proofErr w:type="spellEnd"/>
+      <w:r>
+        <w:rPr>
+          <w:sz w:val="32"/>
+          <w:u w:val="single"/>
+        </w:rPr>
+        <w:t xml:space="preserve"> sabrosa de </w:t>
+      </w:r>
+      <w:proofErr w:type="spellStart"/>
+      <w:r>
+        <w:rPr>
+          <w:sz w:val="32"/>
+          <w:u w:val="single"/>
+        </w:rPr>
+        <w:t>italia</w:t>
+      </w:r>
+      <w:proofErr w:type="spellEnd"/>
+      <w:r>
+        <w:rPr>
+          <w:sz w:val="32"/>
+          <w:u w:val="single"/>
+        </w:rPr>
+        <w:t>'</w:t>
+      </w:r>
+    </w:p>
+    <w:p>
+      <w:pPr>
+        <w:rPr>
+          <w:sz w:val="32"/>
+          <w:u w:val="single"/>
+        </w:rPr>
+      </w:pPr>
+      <w:r>
+        <w:rPr>
+          <w:sz w:val="32"/>
+          <w:u w:val="single"/>
+        </w:rPr>
+        <w:t>&gt;&gt;&gt; rae</w:t>
+      </w:r>
+    </w:p>
+    <w:p>
+      <w:pPr>
+        <w:rPr>
+          <w:sz w:val="32"/>
+          <w:u w:val="single"/>
+        </w:rPr>
+      </w:pPr>
+      <w:r>
+        <w:rPr>
+          <w:sz w:val="32"/>
+          <w:u w:val="single"/>
+        </w:rPr>
+        <w:t xml:space="preserve">{'pizza': 'la comida </w:t>
+      </w:r>
+      <w:proofErr w:type="spellStart"/>
+      <w:r>
+        <w:rPr>
+          <w:sz w:val="32"/>
+          <w:u w:val="single"/>
+        </w:rPr>
+        <w:t>mas</w:t>
+      </w:r>
+      <w:proofErr w:type="spellEnd"/>
+      <w:r>
+        <w:rPr>
+          <w:sz w:val="32"/>
+          <w:u w:val="single"/>
+        </w:rPr>
+        <w:t xml:space="preserve"> rica del mundo', 'pasta': 'la comida </w:t>
+      </w:r>
+      <w:proofErr w:type="spellStart"/>
+      <w:r>
+        <w:rPr>
+          <w:sz w:val="32"/>
+          <w:u w:val="single"/>
+        </w:rPr>
+        <w:t>mas</w:t>
+      </w:r>
+      <w:proofErr w:type="spellEnd"/>
+      <w:r>
+        <w:rPr>
+          <w:sz w:val="32"/>
+          <w:u w:val="single"/>
+        </w:rPr>
+        <w:t xml:space="preserve"> sabrosa de </w:t>
+      </w:r>
+      <w:proofErr w:type="spellStart"/>
+      <w:r>
+        <w:rPr>
+          <w:sz w:val="32"/>
+          <w:u w:val="single"/>
+        </w:rPr>
+        <w:t>italia</w:t>
+      </w:r>
+      <w:proofErr w:type="spellEnd"/>
+      <w:r>
+        <w:rPr>
+          <w:sz w:val="32"/>
+          <w:u w:val="single"/>
+        </w:rPr>
+        <w:t>'}</w:t>
+      </w:r>
+    </w:p>
+    <w:p>
+      <w:pPr>
+        <w:rPr>
+          <w:sz w:val="28"/>
+          <w:u w:val="single"/>
+        </w:rPr>
+      </w:pPr>
+      <w:r>
+        <w:rPr>
+          <w:sz w:val="28"/>
+          <w:u w:val="single"/>
+        </w:rPr>
+        <w:t xml:space="preserve">&gt;&gt;&gt; </w:t>
+      </w:r>
       <w:proofErr w:type="gramStart"/>
       <w:r>
         <w:rPr>
-          <w:rFonts w:ascii="Courier New" w:eastAsia="Times New Roman" w:hAnsi="Courier New" w:cs="Courier New"/>
-          <w:b/>
-          <w:bCs/>
-          <w:color w:val="273B47"/>
-          <w:sz w:val="20"/>
-          <w:szCs w:val="20"/>
-          <w:lang w:eastAsia="es-ES"/>
-        </w:rPr>
-        <w:t>keys</w:t>
-      </w:r>
-      <w:proofErr w:type="spellEnd"/>
+          <w:sz w:val="28"/>
+          <w:u w:val="single"/>
+        </w:rPr>
+        <w:t>rae[</w:t>
+      </w:r>
       <w:proofErr w:type="gramEnd"/>
       <w:r>
         <w:rPr>
-          <w:rFonts w:ascii="Arial" w:eastAsia="Times New Roman" w:hAnsi="Arial" w:cs="Arial"/>
-          <w:color w:val="273B47"/>
-          <w:sz w:val="24"/>
-          <w:szCs w:val="24"/>
-          <w:lang w:eastAsia="es-ES"/>
-        </w:rPr>
-        <w:t>: nos imprime una lista de las llaves</w:t>
-      </w:r>
-      <w:r>
-        <w:rPr>
-          <w:rFonts w:ascii="Arial" w:eastAsia="Times New Roman" w:hAnsi="Arial" w:cs="Arial"/>
-          <w:color w:val="273B47"/>
-          <w:sz w:val="24"/>
-          <w:szCs w:val="24"/>
-          <w:lang w:eastAsia="es-ES"/>
-        </w:rPr>
-        <w:br/>
-      </w:r>
-      <w:proofErr w:type="spellStart"/>
-      <w:r>
-        <w:rPr>
-          <w:rFonts w:ascii="Courier New" w:eastAsia="Times New Roman" w:hAnsi="Courier New" w:cs="Courier New"/>
-          <w:b/>
-          <w:bCs/>
-          <w:color w:val="273B47"/>
-          <w:sz w:val="20"/>
-          <w:szCs w:val="20"/>
-          <w:lang w:eastAsia="es-ES"/>
-        </w:rPr>
-        <w:t>values</w:t>
-      </w:r>
-      <w:proofErr w:type="spellEnd"/>
-      <w:r>
-        <w:rPr>
-          <w:rFonts w:ascii="Arial" w:eastAsia="Times New Roman" w:hAnsi="Arial" w:cs="Arial"/>
-          <w:color w:val="273B47"/>
-          <w:sz w:val="24"/>
-          <w:szCs w:val="24"/>
-          <w:lang w:eastAsia="es-ES"/>
-        </w:rPr>
-        <w:t> nos imprime una lista de los valores</w:t>
-      </w:r>
-      <w:r>
-        <w:rPr>
-          <w:rFonts w:ascii="Arial" w:eastAsia="Times New Roman" w:hAnsi="Arial" w:cs="Arial"/>
-          <w:color w:val="273B47"/>
-          <w:sz w:val="24"/>
-          <w:szCs w:val="24"/>
-          <w:lang w:eastAsia="es-ES"/>
-        </w:rPr>
-        <w:br/>
-      </w:r>
-      <w:proofErr w:type="spellStart"/>
-      <w:r>
-        <w:rPr>
-          <w:rFonts w:ascii="Courier New" w:eastAsia="Times New Roman" w:hAnsi="Courier New" w:cs="Courier New"/>
-          <w:b/>
-          <w:bCs/>
-          <w:color w:val="273B47"/>
-          <w:sz w:val="20"/>
-          <w:szCs w:val="20"/>
-          <w:lang w:eastAsia="es-ES"/>
-        </w:rPr>
-        <w:t>items</w:t>
-      </w:r>
-      <w:proofErr w:type="spellEnd"/>
-      <w:r>
-        <w:rPr>
-          <w:rFonts w:ascii="Arial" w:eastAsia="Times New Roman" w:hAnsi="Arial" w:cs="Arial"/>
-          <w:color w:val="273B47"/>
-          <w:sz w:val="24"/>
-          <w:szCs w:val="24"/>
-          <w:lang w:eastAsia="es-ES"/>
-        </w:rPr>
-        <w:t xml:space="preserve">. </w:t>
-      </w:r>
-      <w:proofErr w:type="gramStart"/>
-      <w:r>
-        <w:rPr>
-          <w:rFonts w:ascii="Arial" w:eastAsia="Times New Roman" w:hAnsi="Arial" w:cs="Arial"/>
-          <w:color w:val="273B47"/>
-          <w:sz w:val="24"/>
-          <w:szCs w:val="24"/>
-          <w:lang w:eastAsia="es-ES"/>
-        </w:rPr>
-        <w:t>nos</w:t>
-      </w:r>
-      <w:proofErr w:type="gramEnd"/>
-      <w:r>
-        <w:rPr>
-          <w:rFonts w:ascii="Arial" w:eastAsia="Times New Roman" w:hAnsi="Arial" w:cs="Arial"/>
-          <w:color w:val="273B47"/>
-          <w:sz w:val="24"/>
-          <w:szCs w:val="24"/>
-          <w:lang w:eastAsia="es-ES"/>
-        </w:rPr>
-        <w:t xml:space="preserve"> manda una lista de </w:t>
-      </w:r>
-      <w:proofErr w:type="spellStart"/>
-      <w:r>
-        <w:rPr>
-          <w:rFonts w:ascii="Arial" w:eastAsia="Times New Roman" w:hAnsi="Arial" w:cs="Arial"/>
-          <w:color w:val="273B47"/>
-          <w:sz w:val="24"/>
-          <w:szCs w:val="24"/>
-          <w:lang w:eastAsia="es-ES"/>
-        </w:rPr>
-        <w:t>tuplas</w:t>
-      </w:r>
-      <w:proofErr w:type="spellEnd"/>
-      <w:r>
-        <w:rPr>
-          <w:rFonts w:ascii="Arial" w:eastAsia="Times New Roman" w:hAnsi="Arial" w:cs="Arial"/>
-          <w:color w:val="273B47"/>
-          <w:sz w:val="24"/>
-          <w:szCs w:val="24"/>
-          <w:lang w:eastAsia="es-ES"/>
-        </w:rPr>
-        <w:t xml:space="preserve"> de los valores</w:t>
-      </w:r>
-    </w:p>
-    <w:p>
-      <w:pPr>
-        <w:rPr>
-          <w:sz w:val="32"/>
-          <w:u w:val="single"/>
-        </w:rPr>
-      </w:pPr>
-      <w:proofErr w:type="gramStart"/>
-      <w:r>
-        <w:rPr>
-          <w:sz w:val="32"/>
-          <w:u w:val="single"/>
-        </w:rPr>
-        <w:t>EJ :</w:t>
-      </w:r>
-      <w:proofErr w:type="gramEnd"/>
-    </w:p>
-    <w:p>
-      <w:pPr>
-        <w:rPr>
-          <w:sz w:val="32"/>
-          <w:u w:val="single"/>
-        </w:rPr>
-      </w:pPr>
-      <w:proofErr w:type="gramStart"/>
-      <w:r>
-        <w:rPr>
-          <w:sz w:val="32"/>
-          <w:u w:val="single"/>
-        </w:rPr>
-        <w:t>rae</w:t>
-      </w:r>
-      <w:proofErr w:type="gramEnd"/>
-      <w:r>
-        <w:rPr>
-          <w:sz w:val="32"/>
-          <w:u w:val="single"/>
-        </w:rPr>
-        <w:t xml:space="preserve"> = {}</w:t>
-      </w:r>
-    </w:p>
-    <w:p>
-      <w:pPr>
-        <w:rPr>
-          <w:sz w:val="32"/>
-          <w:u w:val="single"/>
-        </w:rPr>
-      </w:pPr>
-      <w:r>
-        <w:rPr>
-          <w:sz w:val="32"/>
-          <w:u w:val="single"/>
-        </w:rPr>
-        <w:t xml:space="preserve">&gt;&gt;&gt; </w:t>
-      </w:r>
-      <w:proofErr w:type="gramStart"/>
-      <w:r>
-        <w:rPr>
-          <w:sz w:val="32"/>
-          <w:u w:val="single"/>
-        </w:rPr>
-        <w:t>rae[</w:t>
-      </w:r>
-      <w:proofErr w:type="gramEnd"/>
-      <w:r>
-        <w:rPr>
-          <w:sz w:val="32"/>
-          <w:u w:val="single"/>
-        </w:rPr>
-        <w:t xml:space="preserve">'pizza'] = 'la comida </w:t>
-      </w:r>
-      <w:proofErr w:type="spellStart"/>
-      <w:r>
-        <w:rPr>
-          <w:sz w:val="32"/>
+          <w:sz w:val="28"/>
+          <w:u w:val="single"/>
+        </w:rPr>
+        <w:t>'pizza']</w:t>
+      </w:r>
+    </w:p>
+    <w:p>
+      <w:pPr>
+        <w:rPr>
+          <w:sz w:val="28"/>
+          <w:u w:val="single"/>
+        </w:rPr>
+      </w:pPr>
+      <w:r>
+        <w:rPr>
+          <w:sz w:val="28"/>
+          <w:u w:val="single"/>
+        </w:rPr>
+        <w:t xml:space="preserve">'la comida </w:t>
+      </w:r>
+      <w:proofErr w:type="spellStart"/>
+      <w:r>
+        <w:rPr>
+          <w:sz w:val="28"/>
           <w:u w:val="single"/>
         </w:rPr>
         <w:t>mas</w:t>
@@ -12853,7 +13794,7 @@
       <w:proofErr w:type="spellEnd"/>
       <w:r>
         <w:rPr>
-          <w:sz w:val="32"/>
+          <w:sz w:val="28"/>
           <w:u w:val="single"/>
         </w:rPr>
         <w:t xml:space="preserve"> rica del mundo'</w:t>
@@ -12862,193 +13803,6 @@
     <w:p>
       <w:pPr>
         <w:rPr>
-          <w:sz w:val="32"/>
-          <w:u w:val="single"/>
-        </w:rPr>
-      </w:pPr>
-      <w:r>
-        <w:rPr>
-          <w:sz w:val="32"/>
-          <w:u w:val="single"/>
-        </w:rPr>
-        <w:t>&gt;&gt;&gt; rae</w:t>
-      </w:r>
-    </w:p>
-    <w:p>
-      <w:pPr>
-        <w:rPr>
-          <w:sz w:val="32"/>
-          <w:u w:val="single"/>
-        </w:rPr>
-      </w:pPr>
-      <w:r>
-        <w:rPr>
-          <w:sz w:val="32"/>
-          <w:u w:val="single"/>
-        </w:rPr>
-        <w:t xml:space="preserve">{'pizza': 'la comida </w:t>
-      </w:r>
-      <w:proofErr w:type="spellStart"/>
-      <w:r>
-        <w:rPr>
-          <w:sz w:val="32"/>
-          <w:u w:val="single"/>
-        </w:rPr>
-        <w:t>mas</w:t>
-      </w:r>
-      <w:proofErr w:type="spellEnd"/>
-      <w:r>
-        <w:rPr>
-          <w:sz w:val="32"/>
-          <w:u w:val="single"/>
-        </w:rPr>
-        <w:t xml:space="preserve"> rica del mundo'}</w:t>
-      </w:r>
-    </w:p>
-    <w:p>
-      <w:pPr>
-        <w:rPr>
-          <w:sz w:val="32"/>
-          <w:u w:val="single"/>
-        </w:rPr>
-      </w:pPr>
-      <w:r>
-        <w:rPr>
-          <w:sz w:val="32"/>
-          <w:u w:val="single"/>
-        </w:rPr>
-        <w:t xml:space="preserve">&gt;&gt;&gt; </w:t>
-      </w:r>
-      <w:proofErr w:type="gramStart"/>
-      <w:r>
-        <w:rPr>
-          <w:sz w:val="32"/>
-          <w:u w:val="single"/>
-        </w:rPr>
-        <w:t>rae[</w:t>
-      </w:r>
-      <w:proofErr w:type="gramEnd"/>
-      <w:r>
-        <w:rPr>
-          <w:sz w:val="32"/>
-          <w:u w:val="single"/>
-        </w:rPr>
-        <w:t xml:space="preserve">'pasta'] = 'la comida </w:t>
-      </w:r>
-      <w:proofErr w:type="spellStart"/>
-      <w:r>
-        <w:rPr>
-          <w:sz w:val="32"/>
-          <w:u w:val="single"/>
-        </w:rPr>
-        <w:t>mas</w:t>
-      </w:r>
-      <w:proofErr w:type="spellEnd"/>
-      <w:r>
-        <w:rPr>
-          <w:sz w:val="32"/>
-          <w:u w:val="single"/>
-        </w:rPr>
-        <w:t xml:space="preserve"> sabrosa de </w:t>
-      </w:r>
-      <w:proofErr w:type="spellStart"/>
-      <w:r>
-        <w:rPr>
-          <w:sz w:val="32"/>
-          <w:u w:val="single"/>
-        </w:rPr>
-        <w:t>italia</w:t>
-      </w:r>
-      <w:proofErr w:type="spellEnd"/>
-      <w:r>
-        <w:rPr>
-          <w:sz w:val="32"/>
-          <w:u w:val="single"/>
-        </w:rPr>
-        <w:t>'</w:t>
-      </w:r>
-    </w:p>
-    <w:p>
-      <w:pPr>
-        <w:rPr>
-          <w:sz w:val="32"/>
-          <w:u w:val="single"/>
-        </w:rPr>
-      </w:pPr>
-      <w:r>
-        <w:rPr>
-          <w:sz w:val="32"/>
-          <w:u w:val="single"/>
-        </w:rPr>
-        <w:t>&gt;&gt;&gt; rae</w:t>
-      </w:r>
-    </w:p>
-    <w:p>
-      <w:pPr>
-        <w:rPr>
-          <w:sz w:val="32"/>
-          <w:u w:val="single"/>
-        </w:rPr>
-      </w:pPr>
-      <w:r>
-        <w:rPr>
-          <w:sz w:val="32"/>
-          <w:u w:val="single"/>
-        </w:rPr>
-        <w:t xml:space="preserve">{'pizza': 'la comida </w:t>
-      </w:r>
-      <w:proofErr w:type="spellStart"/>
-      <w:r>
-        <w:rPr>
-          <w:sz w:val="32"/>
-          <w:u w:val="single"/>
-        </w:rPr>
-        <w:t>mas</w:t>
-      </w:r>
-      <w:proofErr w:type="spellEnd"/>
-      <w:r>
-        <w:rPr>
-          <w:sz w:val="32"/>
-          <w:u w:val="single"/>
-        </w:rPr>
-        <w:t xml:space="preserve"> rica del mundo', 'pasta': 'la comida </w:t>
-      </w:r>
-      <w:proofErr w:type="spellStart"/>
-      <w:r>
-        <w:rPr>
-          <w:sz w:val="32"/>
-          <w:u w:val="single"/>
-        </w:rPr>
-        <w:t>mas</w:t>
-      </w:r>
-      <w:proofErr w:type="spellEnd"/>
-      <w:r>
-        <w:rPr>
-          <w:sz w:val="32"/>
-          <w:u w:val="single"/>
-        </w:rPr>
-        <w:t xml:space="preserve"> sabrosa de </w:t>
-      </w:r>
-      <w:proofErr w:type="spellStart"/>
-      <w:r>
-        <w:rPr>
-          <w:sz w:val="32"/>
-          <w:u w:val="single"/>
-        </w:rPr>
-        <w:t>italia</w:t>
-      </w:r>
-      <w:proofErr w:type="spellEnd"/>
-      <w:r>
-        <w:rPr>
-          <w:sz w:val="32"/>
-          <w:u w:val="single"/>
-        </w:rPr>
-        <w:t>'}</w:t>
-      </w:r>
-    </w:p>
-    <w:p>
-      <w:pPr>
-        <w:rPr>
           <w:sz w:val="28"/>
           <w:u w:val="single"/>
         </w:rPr>
@@ -13058,69 +13812,6 @@
           <w:sz w:val="28"/>
           <w:u w:val="single"/>
         </w:rPr>
-        <w:t xml:space="preserve">&gt;&gt;&gt; </w:t>
-      </w:r>
-      <w:proofErr w:type="gramStart"/>
-      <w:r>
-        <w:rPr>
-          <w:sz w:val="28"/>
-          <w:u w:val="single"/>
-        </w:rPr>
-        <w:t>rae[</w:t>
-      </w:r>
-      <w:proofErr w:type="gramEnd"/>
-      <w:r>
-        <w:rPr>
-          <w:sz w:val="28"/>
-          <w:u w:val="single"/>
-        </w:rPr>
-        <w:t>'pizza']</w:t>
-      </w:r>
-    </w:p>
-    <w:p>
-      <w:pPr>
-        <w:rPr>
-          <w:sz w:val="28"/>
-          <w:u w:val="single"/>
-        </w:rPr>
-      </w:pPr>
-      <w:r>
-        <w:rPr>
-          <w:sz w:val="28"/>
-          <w:u w:val="single"/>
-        </w:rPr>
-        <w:t xml:space="preserve">'la comida </w:t>
-      </w:r>
-      <w:proofErr w:type="spellStart"/>
-      <w:r>
-        <w:rPr>
-          <w:sz w:val="28"/>
-          <w:u w:val="single"/>
-        </w:rPr>
-        <w:t>mas</w:t>
-      </w:r>
-      <w:proofErr w:type="spellEnd"/>
-      <w:r>
-        <w:rPr>
-          <w:sz w:val="28"/>
-          <w:u w:val="single"/>
-        </w:rPr>
-        <w:t xml:space="preserve"> rica del mundo'</w:t>
-      </w:r>
-    </w:p>
-    <w:p>
-      <w:pPr>
-        <w:rPr>
-          <w:sz w:val="28"/>
-          <w:u w:val="single"/>
-        </w:rPr>
-      </w:pPr>
-      <w:r>
-        <w:rPr>
-          <w:sz w:val="28"/>
-          <w:u w:val="single"/>
-        </w:rPr>
-        <w:lastRenderedPageBreak/>
         <w:t xml:space="preserve">&gt;&gt;&gt; </w:t>
       </w:r>
       <w:proofErr w:type="gramStart"/>
@@ -13194,6 +13885,7 @@
           <w:i/>
           <w:sz w:val="28"/>
           <w:u w:val="single"/>
+          <w:lang w:val="en-US"/>
         </w:rPr>
       </w:pPr>
       <w:r>
@@ -13202,6 +13894,7 @@
           <w:i/>
           <w:sz w:val="28"/>
           <w:u w:val="single"/>
+          <w:lang w:val="en-US"/>
         </w:rPr>
         <w:t>ERROR:</w:t>
       </w:r>
@@ -13810,49 +14503,73 @@
         <w:rPr>
           <w:sz w:val="28"/>
           <w:u w:val="single"/>
+          <w:lang w:val="en-US"/>
         </w:rPr>
       </w:pPr>
       <w:r>
         <w:rPr>
           <w:sz w:val="28"/>
           <w:u w:val="single"/>
+          <w:lang w:val="en-US"/>
         </w:rPr>
         <w:t xml:space="preserve">...     </w:t>
       </w:r>
-      <w:proofErr w:type="spellStart"/>
       <w:proofErr w:type="gramStart"/>
       <w:r>
         <w:rPr>
           <w:sz w:val="28"/>
           <w:u w:val="single"/>
-        </w:rPr>
-        <w:t>print</w:t>
-      </w:r>
-      <w:proofErr w:type="spellEnd"/>
+          <w:lang w:val="en-US"/>
+        </w:rPr>
+        <w:t>print(</w:t>
+      </w:r>
+      <w:proofErr w:type="gramEnd"/>
       <w:r>
         <w:rPr>
           <w:sz w:val="28"/>
           <w:u w:val="single"/>
-        </w:rPr>
-        <w:t>(</w:t>
-      </w:r>
-      <w:proofErr w:type="spellStart"/>
+          <w:lang w:val="en-US"/>
+        </w:rPr>
+        <w:t>key)</w:t>
+      </w:r>
+    </w:p>
+    <w:p>
+      <w:pPr>
+        <w:rPr>
+          <w:sz w:val="28"/>
+          <w:u w:val="single"/>
+          <w:lang w:val="en-US"/>
+        </w:rPr>
+      </w:pPr>
+      <w:proofErr w:type="gramStart"/>
+      <w:r>
+        <w:rPr>
+          <w:sz w:val="28"/>
+          <w:u w:val="single"/>
+          <w:lang w:val="en-US"/>
+        </w:rPr>
+        <w:t>pizza</w:t>
+      </w:r>
       <w:proofErr w:type="gramEnd"/>
-      <w:r>
+    </w:p>
+    <w:p>
+      <w:pPr>
         <w:rPr>
           <w:sz w:val="28"/>
           <w:u w:val="single"/>
-        </w:rPr>
-        <w:t>key</w:t>
-      </w:r>
-      <w:proofErr w:type="spellEnd"/>
+          <w:lang w:val="en-US"/>
+        </w:rPr>
+      </w:pPr>
+      <w:proofErr w:type="gramStart"/>
       <w:r>
         <w:rPr>
           <w:sz w:val="28"/>
           <w:u w:val="single"/>
-        </w:rPr>
-        <w:t>)</w:t>
-      </w:r>
+          <w:lang w:val="en-US"/>
+        </w:rPr>
+        <w:t>pasta</w:t>
+      </w:r>
+      <w:proofErr w:type="gramEnd"/>
     </w:p>
     <w:p>
       <w:pPr>
@@ -13862,6 +14579,14 @@
           <w:lang w:val="en-US"/>
         </w:rPr>
       </w:pPr>
+      <w:r>
+        <w:rPr>
+          <w:sz w:val="28"/>
+          <w:u w:val="single"/>
+          <w:lang w:val="en-US"/>
+        </w:rPr>
+        <w:t xml:space="preserve">&gt;&gt;&gt; </w:t>
+      </w:r>
       <w:proofErr w:type="gramStart"/>
       <w:r>
         <w:rPr>
@@ -13869,94 +14594,49 @@
           <w:u w:val="single"/>
           <w:lang w:val="en-US"/>
         </w:rPr>
-        <w:t>pizza</w:t>
+        <w:t>for</w:t>
       </w:r>
       <w:proofErr w:type="gramEnd"/>
-    </w:p>
-    <w:p>
-      <w:pPr>
+      <w:r>
         <w:rPr>
           <w:sz w:val="28"/>
           <w:u w:val="single"/>
           <w:lang w:val="en-US"/>
         </w:rPr>
-      </w:pPr>
-      <w:proofErr w:type="gramStart"/>
+        <w:t xml:space="preserve"> key in </w:t>
+      </w:r>
+      <w:proofErr w:type="spellStart"/>
       <w:r>
         <w:rPr>
           <w:sz w:val="28"/>
           <w:u w:val="single"/>
           <w:lang w:val="en-US"/>
         </w:rPr>
-        <w:t>pasta</w:t>
-      </w:r>
-      <w:proofErr w:type="gramEnd"/>
-    </w:p>
-    <w:p>
-      <w:pPr>
+        <w:t>rae.values</w:t>
+      </w:r>
+      <w:proofErr w:type="spellEnd"/>
+      <w:r>
         <w:rPr>
           <w:sz w:val="28"/>
           <w:u w:val="single"/>
           <w:lang w:val="en-US"/>
         </w:rPr>
-      </w:pPr>
-      <w:r>
+        <w:t>():</w:t>
+      </w:r>
+    </w:p>
+    <w:p>
+      <w:pPr>
         <w:rPr>
           <w:sz w:val="28"/>
           <w:u w:val="single"/>
-          <w:lang w:val="en-US"/>
-        </w:rPr>
-        <w:t xml:space="preserve">&gt;&gt;&gt; </w:t>
-      </w:r>
-      <w:proofErr w:type="gramStart"/>
+        </w:rPr>
+      </w:pPr>
       <w:r>
         <w:rPr>
           <w:sz w:val="28"/>
           <w:u w:val="single"/>
-          <w:lang w:val="en-US"/>
-        </w:rPr>
-        <w:t>for</w:t>
-      </w:r>
-      <w:proofErr w:type="gramEnd"/>
-      <w:r>
-        <w:rPr>
-          <w:sz w:val="28"/>
-          <w:u w:val="single"/>
-          <w:lang w:val="en-US"/>
-        </w:rPr>
-        <w:t xml:space="preserve"> key in </w:t>
-      </w:r>
-      <w:proofErr w:type="spellStart"/>
-      <w:r>
-        <w:rPr>
-          <w:sz w:val="28"/>
-          <w:u w:val="single"/>
-          <w:lang w:val="en-US"/>
-        </w:rPr>
-        <w:t>rae.values</w:t>
-      </w:r>
-      <w:proofErr w:type="spellEnd"/>
-      <w:r>
-        <w:rPr>
-          <w:sz w:val="28"/>
-          <w:u w:val="single"/>
-          <w:lang w:val="en-US"/>
-        </w:rPr>
-        <w:t>():</w:t>
-      </w:r>
-    </w:p>
-    <w:p>
-      <w:pPr>
-        <w:rPr>
-          <w:sz w:val="28"/>
-          <w:u w:val="single"/>
-        </w:rPr>
-      </w:pPr>
-      <w:r>
-        <w:rPr>
-          <w:sz w:val="28"/>
-          <w:u w:val="single"/>
-        </w:rPr>
+        </w:rPr>
+        <w:lastRenderedPageBreak/>
         <w:t xml:space="preserve">...     </w:t>
       </w:r>
       <w:proofErr w:type="spellStart"/>
@@ -14396,7 +15076,6 @@
           <w:u w:val="single"/>
           <w:lang w:val="en-US"/>
         </w:rPr>
-        <w:lastRenderedPageBreak/>
         <w:t>['__class__', '__contains__', '__</w:t>
       </w:r>
       <w:proofErr w:type="spellStart"/>
@@ -15103,6 +15782,7 @@
         <w:rPr>
           <w:sz w:val="28"/>
           <w:u w:val="single"/>
+          <w:lang w:val="en-US"/>
         </w:rPr>
       </w:pPr>
       <w:r>
@@ -15110,6 +15790,7 @@
           <w:sz w:val="28"/>
           <w:highlight w:val="yellow"/>
           <w:u w:val="single"/>
+          <w:lang w:val="en-US"/>
         </w:rPr>
         <w:t>&gt;&gt;&gt; a = (1, 1, 1, 2, 4, 2, 3)</w:t>
       </w:r>
@@ -15209,15 +15890,14 @@
         <w:rPr>
           <w:sz w:val="32"/>
           <w:u w:val="single"/>
-          <w:lang w:val="en-US"/>
         </w:rPr>
       </w:pPr>
       <w:r>
         <w:rPr>
           <w:sz w:val="32"/>
           <w:u w:val="single"/>
-          <w:lang w:val="en-US"/>
-        </w:rPr>
+        </w:rPr>
+        <w:lastRenderedPageBreak/>
         <w:t xml:space="preserve">&gt;&gt;&gt; </w:t>
       </w:r>
       <w:proofErr w:type="spellStart"/>
@@ -15226,7 +15906,6 @@
         <w:rPr>
           <w:sz w:val="32"/>
           <w:u w:val="single"/>
-          <w:lang w:val="en-US"/>
         </w:rPr>
         <w:t>a.index</w:t>
       </w:r>
@@ -15235,7 +15914,6 @@
         <w:rPr>
           <w:sz w:val="32"/>
           <w:u w:val="single"/>
-          <w:lang w:val="en-US"/>
         </w:rPr>
         <w:t>(</w:t>
       </w:r>
@@ -15244,7 +15922,6 @@
         <w:rPr>
           <w:sz w:val="32"/>
           <w:u w:val="single"/>
-          <w:lang w:val="en-US"/>
         </w:rPr>
         <w:t>2)  =  3</w:t>
       </w:r>
@@ -15587,7 +16264,7 @@
           <w:color w:val="1C3643"/>
           <w:sz w:val="28"/>
           <w:szCs w:val="21"/>
-          <w:lang w:eastAsia="es-ES"/>
+          <w:lang w:val="en-US" w:eastAsia="es-ES"/>
         </w:rPr>
       </w:pPr>
       <w:r>
@@ -15596,11 +16273,10 @@
           <w:color w:val="1C3643"/>
           <w:sz w:val="28"/>
           <w:szCs w:val="21"/>
-          <w:lang w:eastAsia="es-ES"/>
+          <w:lang w:val="en-US" w:eastAsia="es-ES"/>
         </w:rPr>
         <w:t>&lt;</w:t>
       </w:r>
-      <w:proofErr w:type="spellStart"/>
       <w:proofErr w:type="gramStart"/>
       <w:r>
         <w:rPr>
@@ -15608,11 +16284,10 @@
           <w:color w:val="1C3643"/>
           <w:sz w:val="28"/>
           <w:szCs w:val="21"/>
-          <w:lang w:eastAsia="es-ES"/>
+          <w:lang w:val="en-US" w:eastAsia="es-ES"/>
         </w:rPr>
         <w:t>class</w:t>
       </w:r>
-      <w:proofErr w:type="spellEnd"/>
       <w:proofErr w:type="gramEnd"/>
       <w:r>
         <w:rPr>
@@ -15620,7 +16295,7 @@
           <w:color w:val="1C3643"/>
           <w:sz w:val="28"/>
           <w:szCs w:val="21"/>
-          <w:lang w:eastAsia="es-ES"/>
+          <w:lang w:val="en-US" w:eastAsia="es-ES"/>
         </w:rPr>
         <w:t xml:space="preserve"> 'set'&gt;</w:t>
       </w:r>
@@ -15754,7 +16429,7 @@
           <w:color w:val="1C3643"/>
           <w:sz w:val="28"/>
           <w:szCs w:val="21"/>
-          <w:lang w:eastAsia="es-ES"/>
+          <w:lang w:val="en-US" w:eastAsia="es-ES"/>
         </w:rPr>
       </w:pPr>
       <w:r>
@@ -15763,7 +16438,7 @@
           <w:color w:val="1C3643"/>
           <w:sz w:val="28"/>
           <w:szCs w:val="21"/>
-          <w:lang w:eastAsia="es-ES"/>
+          <w:lang w:val="en-US" w:eastAsia="es-ES"/>
         </w:rPr>
         <w:t xml:space="preserve">&gt;&gt;&gt; </w:t>
       </w:r>
@@ -15775,7 +16450,7 @@
           <w:color w:val="1C3643"/>
           <w:sz w:val="28"/>
           <w:szCs w:val="21"/>
-          <w:lang w:eastAsia="es-ES"/>
+          <w:lang w:val="en-US" w:eastAsia="es-ES"/>
         </w:rPr>
         <w:t>a.add</w:t>
       </w:r>
@@ -15786,7 +16461,7 @@
           <w:color w:val="1C3643"/>
           <w:sz w:val="28"/>
           <w:szCs w:val="21"/>
-          <w:lang w:eastAsia="es-ES"/>
+          <w:lang w:val="en-US" w:eastAsia="es-ES"/>
         </w:rPr>
         <w:t>(</w:t>
       </w:r>
@@ -15797,7 +16472,7 @@
           <w:color w:val="1C3643"/>
           <w:sz w:val="28"/>
           <w:szCs w:val="21"/>
-          <w:lang w:eastAsia="es-ES"/>
+          <w:lang w:val="en-US" w:eastAsia="es-ES"/>
         </w:rPr>
         <w:t>20)</w:t>
       </w:r>
@@ -15811,7 +16486,7 @@
           <w:color w:val="1C3643"/>
           <w:sz w:val="28"/>
           <w:szCs w:val="21"/>
-          <w:lang w:eastAsia="es-ES"/>
+          <w:lang w:val="en-US" w:eastAsia="es-ES"/>
         </w:rPr>
       </w:pPr>
       <w:r>
@@ -15820,29 +16495,9 @@
           <w:color w:val="1C3643"/>
           <w:sz w:val="28"/>
           <w:szCs w:val="21"/>
-          <w:lang w:eastAsia="es-ES"/>
-        </w:rPr>
-        <w:t>&gt;&gt;&gt; a</w:t>
-      </w:r>
-      <w:r>
-        <w:rPr>
-          <w:rFonts w:ascii="Arial" w:eastAsia="Times New Roman" w:hAnsi="Arial" w:cs="Arial"/>
-          <w:color w:val="1C3643"/>
-          <w:sz w:val="28"/>
-          <w:szCs w:val="21"/>
-          <w:lang w:eastAsia="es-ES"/>
-        </w:rPr>
-        <w:t xml:space="preserve"> = </w:t>
-      </w:r>
-      <w:r>
-        <w:rPr>
-          <w:rFonts w:ascii="Arial" w:eastAsia="Times New Roman" w:hAnsi="Arial" w:cs="Arial"/>
-          <w:color w:val="1C3643"/>
-          <w:sz w:val="28"/>
-          <w:szCs w:val="21"/>
-          <w:lang w:eastAsia="es-ES"/>
-        </w:rPr>
-        <w:t>{1, 2, 3, 20}</w:t>
+          <w:lang w:val="en-US" w:eastAsia="es-ES"/>
+        </w:rPr>
+        <w:t>&gt;&gt;&gt; a = {1, 2, 3, 20}</w:t>
       </w:r>
     </w:p>
     <w:p>
@@ -15865,7 +16520,6 @@
           <w:szCs w:val="21"/>
           <w:lang w:val="en-US" w:eastAsia="es-ES"/>
         </w:rPr>
-        <w:lastRenderedPageBreak/>
         <w:t>&gt;&gt;&gt; b = {3, 4, 5}</w:t>
       </w:r>
     </w:p>
@@ -16089,7 +16743,7 @@
           <w:color w:val="1C3643"/>
           <w:sz w:val="28"/>
           <w:szCs w:val="21"/>
-          <w:lang w:val="en-US" w:eastAsia="es-ES"/>
+          <w:lang w:eastAsia="es-ES"/>
         </w:rPr>
       </w:pPr>
       <w:r>
@@ -16098,7 +16752,7 @@
           <w:color w:val="1C3643"/>
           <w:sz w:val="28"/>
           <w:szCs w:val="21"/>
-          <w:lang w:val="en-US" w:eastAsia="es-ES"/>
+          <w:lang w:eastAsia="es-ES"/>
         </w:rPr>
         <w:t xml:space="preserve">&gt;&gt;&gt; </w:t>
       </w:r>
@@ -16110,7 +16764,7 @@
           <w:color w:val="1C3643"/>
           <w:sz w:val="28"/>
           <w:szCs w:val="21"/>
-          <w:lang w:val="en-US" w:eastAsia="es-ES"/>
+          <w:lang w:eastAsia="es-ES"/>
         </w:rPr>
         <w:t>a.remove</w:t>
       </w:r>
@@ -16121,7 +16775,7 @@
           <w:color w:val="1C3643"/>
           <w:sz w:val="28"/>
           <w:szCs w:val="21"/>
-          <w:lang w:val="en-US" w:eastAsia="es-ES"/>
+          <w:lang w:eastAsia="es-ES"/>
         </w:rPr>
         <w:t>(</w:t>
       </w:r>
@@ -16132,7 +16786,7 @@
           <w:color w:val="1C3643"/>
           <w:sz w:val="28"/>
           <w:szCs w:val="21"/>
-          <w:lang w:val="en-US" w:eastAsia="es-ES"/>
+          <w:lang w:eastAsia="es-ES"/>
         </w:rPr>
         <w:t xml:space="preserve">20) </w:t>
       </w:r>
@@ -16155,7 +16809,7 @@
           <w:color w:val="1C3643"/>
           <w:sz w:val="28"/>
           <w:szCs w:val="21"/>
-          <w:lang w:val="en-US" w:eastAsia="es-ES"/>
+          <w:lang w:eastAsia="es-ES"/>
         </w:rPr>
         <w:t xml:space="preserve"> </w:t>
       </w:r>
@@ -16987,7 +17641,17 @@
           <w:sz w:val="30"/>
           <w:szCs w:val="30"/>
         </w:rPr>
-        <w:t xml:space="preserve">; para el caso de una lista, extendemos </w:t>
+        <w:t xml:space="preserve">; para el caso de una lista, </w:t>
+      </w:r>
+      <w:r>
+        <w:rPr>
+          <w:rFonts w:ascii="Arial" w:hAnsi="Arial" w:cs="Arial"/>
+          <w:color w:val="1C3643"/>
+          <w:sz w:val="30"/>
+          <w:szCs w:val="30"/>
+        </w:rPr>
+        <w:lastRenderedPageBreak/>
+        <w:t xml:space="preserve">extendemos </w:t>
       </w:r>
       <w:proofErr w:type="spellStart"/>
       <w:r>
@@ -17390,7 +18054,6 @@
           <w:szCs w:val="24"/>
           <w:lang w:val="en-US"/>
         </w:rPr>
-        <w:lastRenderedPageBreak/>
         <w:t xml:space="preserve">    </w:t>
       </w:r>
       <w:r>
@@ -18102,6 +18765,7 @@
           <w:szCs w:val="24"/>
           <w:lang w:val="en-US"/>
         </w:rPr>
+        <w:lastRenderedPageBreak/>
         <w:t>defget_coffee</w:t>
       </w:r>
       <w:r>
@@ -18481,17 +19145,7 @@
           <w:sz w:val="30"/>
           <w:szCs w:val="30"/>
         </w:rPr>
-        <w:t xml:space="preserve"> nos permite crear </w:t>
-      </w:r>
-      <w:r>
-        <w:rPr>
-          <w:rFonts w:ascii="Arial" w:hAnsi="Arial" w:cs="Arial"/>
-          <w:color w:val="1C3643"/>
-          <w:sz w:val="30"/>
-          <w:szCs w:val="30"/>
-        </w:rPr>
-        <w:lastRenderedPageBreak/>
-        <w:t>filas (para pilas podemos utilizar la lista).</w:t>
+        <w:t xml:space="preserve"> nos permite crear filas (para pilas podemos utilizar la lista).</w:t>
       </w:r>
     </w:p>
     <w:p>
@@ -19573,7 +20227,6 @@
           <w:color w:val="1C3643"/>
           <w:sz w:val="30"/>
           <w:szCs w:val="30"/>
-          <w:lang w:val="en-US"/>
         </w:rPr>
       </w:pPr>
       <w:r>
@@ -19582,7 +20235,6 @@
           <w:color w:val="1C3643"/>
           <w:sz w:val="30"/>
           <w:szCs w:val="30"/>
-          <w:lang w:val="en-US"/>
         </w:rPr>
         <w:t xml:space="preserve">&gt;&gt;&gt; </w:t>
       </w:r>
@@ -19593,7 +20245,6 @@
           <w:color w:val="1C3643"/>
           <w:sz w:val="30"/>
           <w:szCs w:val="30"/>
-          <w:lang w:val="en-US"/>
         </w:rPr>
         <w:t>lista_numeros</w:t>
       </w:r>
@@ -19604,51 +20255,8 @@
           <w:color w:val="1C3643"/>
           <w:sz w:val="30"/>
           <w:szCs w:val="30"/>
-          <w:lang w:val="en-US"/>
-        </w:rPr>
-        <w:t xml:space="preserve"> = </w:t>
-      </w:r>
-      <w:r>
-        <w:rPr>
-          <w:rFonts w:ascii="Arial" w:hAnsi="Arial" w:cs="Arial"/>
-          <w:color w:val="1C3643"/>
-          <w:sz w:val="30"/>
-          <w:szCs w:val="30"/>
-          <w:lang w:val="en-US"/>
-        </w:rPr>
-        <w:t xml:space="preserve">[0, 1, 2, 3, 4, 5, 6, 7, 8, 9, 10, 11, 12, 13, 14, 15, 16, </w:t>
-      </w:r>
-      <w:proofErr w:type="gramStart"/>
-      <w:r>
-        <w:rPr>
-          <w:rFonts w:ascii="Arial" w:hAnsi="Arial" w:cs="Arial"/>
-          <w:color w:val="1C3643"/>
-          <w:sz w:val="30"/>
-          <w:szCs w:val="30"/>
-          <w:lang w:val="en-US"/>
-        </w:rPr>
-        <w:t xml:space="preserve">17, </w:t>
-      </w:r>
-      <w:r>
-        <w:rPr>
-          <w:rFonts w:ascii="Arial" w:hAnsi="Arial" w:cs="Arial"/>
-          <w:color w:val="1C3643"/>
-          <w:sz w:val="30"/>
-          <w:szCs w:val="30"/>
-          <w:lang w:val="en-US"/>
-        </w:rPr>
-        <w:t>….</w:t>
-      </w:r>
-      <w:proofErr w:type="gramEnd"/>
-      <w:r>
-        <w:rPr>
-          <w:rFonts w:ascii="Arial" w:hAnsi="Arial" w:cs="Arial"/>
-          <w:color w:val="1C3643"/>
-          <w:sz w:val="30"/>
-          <w:szCs w:val="30"/>
-          <w:lang w:val="en-US"/>
-        </w:rPr>
-        <w:t xml:space="preserve"> 98, 99]</w:t>
+        </w:rPr>
+        <w:t xml:space="preserve"> = [0, 1, 2, 3, 4, 5, 6, 7, 8, 9, 10, 11, 12, 13, 14, 15, 16, 17, …. 98, 99]</w:t>
       </w:r>
     </w:p>
     <w:p>
@@ -19670,6 +20278,7 @@
           <w:sz w:val="30"/>
           <w:szCs w:val="30"/>
         </w:rPr>
+        <w:lastRenderedPageBreak/>
         <w:t xml:space="preserve">&gt;&gt;&gt; </w:t>
       </w:r>
       <w:proofErr w:type="gramStart"/>
@@ -20195,7 +20804,6 @@
           <w:sz w:val="30"/>
           <w:szCs w:val="30"/>
         </w:rPr>
-        <w:lastRenderedPageBreak/>
         <w:t xml:space="preserve">&gt; </w:t>
       </w:r>
       <w:proofErr w:type="spellStart"/>
@@ -20352,30 +20960,62 @@
         <w:rPr>
           <w:sz w:val="32"/>
           <w:u w:val="single"/>
-          <w:lang w:val="en-US"/>
         </w:rPr>
       </w:pPr>
       <w:r>
         <w:rPr>
           <w:sz w:val="32"/>
           <w:u w:val="single"/>
-          <w:lang w:val="en-US"/>
-        </w:rPr>
-        <w:t>&gt;&gt;&gt; zipped = zip(x, y)</w:t>
-      </w:r>
-    </w:p>
-    <w:p>
-      <w:pPr>
+        </w:rPr>
+        <w:t xml:space="preserve">&gt;&gt;&gt; </w:t>
+      </w:r>
+      <w:proofErr w:type="spellStart"/>
+      <w:proofErr w:type="gramStart"/>
+      <w:r>
         <w:rPr>
           <w:sz w:val="32"/>
           <w:u w:val="single"/>
-          <w:lang w:val="en-US"/>
-        </w:rPr>
-      </w:pPr>
+        </w:rPr>
+        <w:t>zipped</w:t>
+      </w:r>
+      <w:proofErr w:type="spellEnd"/>
+      <w:proofErr w:type="gramEnd"/>
       <w:r>
         <w:rPr>
           <w:sz w:val="32"/>
           <w:u w:val="single"/>
+        </w:rPr>
+        <w:t xml:space="preserve"> = </w:t>
+      </w:r>
+      <w:proofErr w:type="spellStart"/>
+      <w:r>
+        <w:rPr>
+          <w:sz w:val="32"/>
+          <w:u w:val="single"/>
+        </w:rPr>
+        <w:t>zip</w:t>
+      </w:r>
+      <w:proofErr w:type="spellEnd"/>
+      <w:r>
+        <w:rPr>
+          <w:sz w:val="32"/>
+          <w:u w:val="single"/>
+        </w:rPr>
+        <w:t>(x, y)</w:t>
+      </w:r>
+    </w:p>
+    <w:p>
+      <w:pPr>
+        <w:rPr>
+          <w:sz w:val="32"/>
+          <w:u w:val="single"/>
+          <w:lang w:val="en-US"/>
+        </w:rPr>
+      </w:pPr>
+      <w:r>
+        <w:rPr>
+          <w:sz w:val="32"/>
+          <w:u w:val="single"/>
           <w:lang w:val="en-US"/>
         </w:rPr>
         <w:t xml:space="preserve">&gt;&gt;&gt; </w:t>
@@ -20705,6 +21345,7 @@
           <w:sz w:val="32"/>
           <w:u w:val="single"/>
         </w:rPr>
+        <w:lastRenderedPageBreak/>
         <w:t xml:space="preserve">&gt;&gt;&gt; </w:t>
       </w:r>
       <w:proofErr w:type="spellStart"/>
@@ -20861,7 +21502,6 @@
           <w:szCs w:val="21"/>
           <w:shd w:val="clear" w:color="auto" w:fill="FFFFFF"/>
         </w:rPr>
-        <w:lastRenderedPageBreak/>
         <w:t>sort</w:t>
       </w:r>
       <w:proofErr w:type="spellEnd"/>
@@ -21235,6 +21875,7 @@
           <w:szCs w:val="21"/>
           <w:lang w:eastAsia="es-ES"/>
         </w:rPr>
+        <w:lastRenderedPageBreak/>
         <w:t>Figura 3: Búsqueda binaria en una lista ordenada de enteros</w:t>
       </w:r>
     </w:p>
@@ -21633,18 +22274,7 @@
           <w:szCs w:val="24"/>
           <w:lang w:eastAsia="es-ES"/>
         </w:rPr>
-        <w:t xml:space="preserve"> paradigmas como programación orientada a objetos y la </w:t>
-      </w:r>
-      <w:r>
-        <w:rPr>
-          <w:rFonts w:ascii="Arial" w:eastAsia="Times New Roman" w:hAnsi="Arial" w:cs="Arial"/>
-          <w:color w:val="273B47"/>
-          <w:sz w:val="24"/>
-          <w:szCs w:val="24"/>
-          <w:lang w:eastAsia="es-ES"/>
-        </w:rPr>
-        <w:lastRenderedPageBreak/>
-        <w:t>programación funcional, siendo estos los temas de nuestro siguiente módulo.</w:t>
+        <w:t> paradigmas como programación orientada a objetos y la programación funcional, siendo estos los temas de nuestro siguiente módulo.</w:t>
       </w:r>
     </w:p>
     <w:p>
@@ -24191,7 +24821,6 @@
           <w:szCs w:val="21"/>
           <w:lang w:eastAsia="es-ES"/>
         </w:rPr>
-        <w:lastRenderedPageBreak/>
         <w:t>el valor que te da es un diccionario</w:t>
       </w:r>
     </w:p>
@@ -25440,6 +26069,7 @@
           <w:szCs w:val="21"/>
           <w:lang w:eastAsia="es-ES"/>
         </w:rPr>
+        <w:lastRenderedPageBreak/>
         <w:t>Abstraction</w:t>
       </w:r>
       <w:proofErr w:type="spellEnd"/>
@@ -26540,6 +27170,7 @@
           <w:sz w:val="42"/>
           <w:szCs w:val="54"/>
         </w:rPr>
+        <w:lastRenderedPageBreak/>
         <w:t>Scopes</w:t>
       </w:r>
       <w:proofErr w:type="spellEnd"/>
@@ -26878,7 +27509,6 @@
           <w:szCs w:val="24"/>
           <w:lang w:eastAsia="es-ES"/>
         </w:rPr>
-        <w:lastRenderedPageBreak/>
         <w:t>name</w:t>
       </w:r>
       <w:proofErr w:type="spellEnd"/>
@@ -27436,7 +28066,17 @@
           <w:szCs w:val="24"/>
           <w:lang w:eastAsia="es-ES"/>
         </w:rPr>
-        <w:t xml:space="preserve">, no siempre tenemos acceso a todos ellos desde un punto específico en nuestro programa. Es aquí donde el concepto de </w:t>
+        <w:t xml:space="preserve">, no siempre tenemos acceso a todos </w:t>
+      </w:r>
+      <w:r>
+        <w:rPr>
+          <w:rFonts w:ascii="Times New Roman" w:eastAsia="Times New Roman" w:hAnsi="Times New Roman" w:cs="Times New Roman"/>
+          <w:sz w:val="24"/>
+          <w:szCs w:val="24"/>
+          <w:lang w:eastAsia="es-ES"/>
+        </w:rPr>
+        <w:lastRenderedPageBreak/>
+        <w:t xml:space="preserve">ellos desde un punto específico en nuestro programa. Es aquí donde el concepto de </w:t>
       </w:r>
       <w:proofErr w:type="spellStart"/>
       <w:r>
@@ -27662,7 +28302,6 @@
           <w:szCs w:val="24"/>
           <w:lang w:eastAsia="es-ES"/>
         </w:rPr>
-        <w:lastRenderedPageBreak/>
         <w:t xml:space="preserve">El </w:t>
       </w:r>
       <w:proofErr w:type="spellStart"/>
@@ -28896,7 +29535,18 @@
           <w:szCs w:val="21"/>
           <w:lang w:eastAsia="es-ES"/>
         </w:rPr>
-        <w:t> permite modificar la variable fuera del alcance actual. Se utiliza para crear una variable global y realizar cambios en la variable en un contexto local.</w:t>
+        <w:t xml:space="preserve"> permite modificar la variable fuera del alcance actual. Se </w:t>
+      </w:r>
+      <w:r>
+        <w:rPr>
+          <w:rFonts w:ascii="Arial" w:eastAsia="Times New Roman" w:hAnsi="Arial" w:cs="Arial"/>
+          <w:color w:val="1C3643"/>
+          <w:sz w:val="21"/>
+          <w:szCs w:val="21"/>
+          <w:lang w:eastAsia="es-ES"/>
+        </w:rPr>
+        <w:lastRenderedPageBreak/>
+        <w:t>utiliza para crear una variable global y realizar cambios en la variable en un contexto local.</w:t>
       </w:r>
     </w:p>
     <w:p>
@@ -29669,7 +30319,6 @@
           <w:szCs w:val="20"/>
           <w:lang w:eastAsia="es-ES"/>
         </w:rPr>
-        <w:lastRenderedPageBreak/>
         <w:tab/>
       </w:r>
       <w:r>
@@ -31563,6 +32212,119 @@
     </w:lvl>
   </w:abstractNum>
   <w:abstractNum w:abstractNumId="8">
+    <w:nsid w:val="26473861"/>
+    <w:multiLevelType w:val="multilevel"/>
+    <w:tmpl w:val="2188B8DA"/>
+    <w:lvl w:ilvl="0">
+      <w:start w:val="1"/>
+      <w:numFmt w:val="decimal"/>
+      <w:lvlText w:val="%1."/>
+      <w:lvlJc w:val="left"/>
+      <w:pPr>
+        <w:tabs>
+          <w:tab w:val="num" w:pos="720"/>
+        </w:tabs>
+        <w:ind w:left="720" w:hanging="360"/>
+      </w:pPr>
+    </w:lvl>
+    <w:lvl w:ilvl="1" w:tentative="1">
+      <w:start w:val="1"/>
+      <w:numFmt w:val="decimal"/>
+      <w:lvlText w:val="%2."/>
+      <w:lvlJc w:val="left"/>
+      <w:pPr>
+        <w:tabs>
+          <w:tab w:val="num" w:pos="1440"/>
+        </w:tabs>
+        <w:ind w:left="1440" w:hanging="360"/>
+      </w:pPr>
+    </w:lvl>
+    <w:lvl w:ilvl="2" w:tentative="1">
+      <w:start w:val="1"/>
+      <w:numFmt w:val="decimal"/>
+      <w:lvlText w:val="%3."/>
+      <w:lvlJc w:val="left"/>
+      <w:pPr>
+        <w:tabs>
+          <w:tab w:val="num" w:pos="2160"/>
+        </w:tabs>
+        <w:ind w:left="2160" w:hanging="360"/>
+      </w:pPr>
+    </w:lvl>
+    <w:lvl w:ilvl="3" w:tentative="1">
+      <w:start w:val="1"/>
+      <w:numFmt w:val="decimal"/>
+      <w:lvlText w:val="%4."/>
+      <w:lvlJc w:val="left"/>
+      <w:pPr>
+        <w:tabs>
+          <w:tab w:val="num" w:pos="2880"/>
+        </w:tabs>
+        <w:ind w:left="2880" w:hanging="360"/>
+      </w:pPr>
+    </w:lvl>
+    <w:lvl w:ilvl="4" w:tentative="1">
+      <w:start w:val="1"/>
+      <w:numFmt w:val="decimal"/>
+      <w:lvlText w:val="%5."/>
+      <w:lvlJc w:val="left"/>
+      <w:pPr>
+        <w:tabs>
+          <w:tab w:val="num" w:pos="3600"/>
+        </w:tabs>
+        <w:ind w:left="3600" w:hanging="360"/>
+      </w:pPr>
+    </w:lvl>
+    <w:lvl w:ilvl="5" w:tentative="1">
+      <w:start w:val="1"/>
+      <w:numFmt w:val="decimal"/>
+      <w:lvlText w:val="%6."/>
+      <w:lvlJc w:val="left"/>
+      <w:pPr>
+        <w:tabs>
+          <w:tab w:val="num" w:pos="4320"/>
+        </w:tabs>
+        <w:ind w:left="4320" w:hanging="360"/>
+      </w:pPr>
+    </w:lvl>
+    <w:lvl w:ilvl="6" w:tentative="1">
+      <w:start w:val="1"/>
+      <w:numFmt w:val="decimal"/>
+      <w:lvlText w:val="%7."/>
+      <w:lvlJc w:val="left"/>
+      <w:pPr>
+        <w:tabs>
+          <w:tab w:val="num" w:pos="5040"/>
+        </w:tabs>
+        <w:ind w:left="5040" w:hanging="360"/>
+      </w:pPr>
+    </w:lvl>
+    <w:lvl w:ilvl="7" w:tentative="1">
+      <w:start w:val="1"/>
+      <w:numFmt w:val="decimal"/>
+      <w:lvlText w:val="%8."/>
+      <w:lvlJc w:val="left"/>
+      <w:pPr>
+        <w:tabs>
+          <w:tab w:val="num" w:pos="5760"/>
+        </w:tabs>
+        <w:ind w:left="5760" w:hanging="360"/>
+      </w:pPr>
+    </w:lvl>
+    <w:lvl w:ilvl="8" w:tentative="1">
+      <w:start w:val="1"/>
+      <w:numFmt w:val="decimal"/>
+      <w:lvlText w:val="%9."/>
+      <w:lvlJc w:val="left"/>
+      <w:pPr>
+        <w:tabs>
+          <w:tab w:val="num" w:pos="6480"/>
+        </w:tabs>
+        <w:ind w:left="6480" w:hanging="360"/>
+      </w:pPr>
+    </w:lvl>
+  </w:abstractNum>
+  <w:abstractNum w:abstractNumId="9">
     <w:nsid w:val="29A13FE0"/>
     <w:multiLevelType w:val="hybridMultilevel"/>
     <w:tmpl w:val="816C9918"/>
@@ -31675,7 +32437,7 @@
       </w:rPr>
     </w:lvl>
   </w:abstractNum>
-  <w:abstractNum w:abstractNumId="9">
+  <w:abstractNum w:abstractNumId="10">
     <w:nsid w:val="36F06078"/>
     <w:multiLevelType w:val="multilevel"/>
     <w:tmpl w:val="4C027496"/>
@@ -31788,7 +32550,7 @@
       </w:pPr>
     </w:lvl>
   </w:abstractNum>
-  <w:abstractNum w:abstractNumId="10">
+  <w:abstractNum w:abstractNumId="11">
     <w:nsid w:val="37D64195"/>
     <w:multiLevelType w:val="multilevel"/>
     <w:tmpl w:val="4864A800"/>
@@ -31937,7 +32699,7 @@
       </w:rPr>
     </w:lvl>
   </w:abstractNum>
-  <w:abstractNum w:abstractNumId="11">
+  <w:abstractNum w:abstractNumId="12">
     <w:nsid w:val="38EC0096"/>
     <w:multiLevelType w:val="multilevel"/>
     <w:tmpl w:val="6C30DE80"/>
@@ -32086,7 +32848,7 @@
       </w:rPr>
     </w:lvl>
   </w:abstractNum>
-  <w:abstractNum w:abstractNumId="12">
+  <w:abstractNum w:abstractNumId="13">
     <w:nsid w:val="456F6994"/>
     <w:multiLevelType w:val="multilevel"/>
     <w:tmpl w:val="25AA59B6"/>
@@ -32235,7 +32997,7 @@
       </w:rPr>
     </w:lvl>
   </w:abstractNum>
-  <w:abstractNum w:abstractNumId="13">
+  <w:abstractNum w:abstractNumId="14">
     <w:nsid w:val="47F42623"/>
     <w:multiLevelType w:val="multilevel"/>
     <w:tmpl w:val="A19A0688"/>
@@ -32348,7 +33110,120 @@
       </w:pPr>
     </w:lvl>
   </w:abstractNum>
-  <w:abstractNum w:abstractNumId="14">
+  <w:abstractNum w:abstractNumId="15">
+    <w:nsid w:val="4EB83F61"/>
+    <w:multiLevelType w:val="multilevel"/>
+    <w:tmpl w:val="453432C6"/>
+    <w:lvl w:ilvl="0">
+      <w:start w:val="1"/>
+      <w:numFmt w:val="decimal"/>
+      <w:lvlText w:val="%1."/>
+      <w:lvlJc w:val="left"/>
+      <w:pPr>
+        <w:tabs>
+          <w:tab w:val="num" w:pos="720"/>
+        </w:tabs>
+        <w:ind w:left="720" w:hanging="360"/>
+      </w:pPr>
+    </w:lvl>
+    <w:lvl w:ilvl="1" w:tentative="1">
+      <w:start w:val="1"/>
+      <w:numFmt w:val="decimal"/>
+      <w:lvlText w:val="%2."/>
+      <w:lvlJc w:val="left"/>
+      <w:pPr>
+        <w:tabs>
+          <w:tab w:val="num" w:pos="1440"/>
+        </w:tabs>
+        <w:ind w:left="1440" w:hanging="360"/>
+      </w:pPr>
+    </w:lvl>
+    <w:lvl w:ilvl="2" w:tentative="1">
+      <w:start w:val="1"/>
+      <w:numFmt w:val="decimal"/>
+      <w:lvlText w:val="%3."/>
+      <w:lvlJc w:val="left"/>
+      <w:pPr>
+        <w:tabs>
+          <w:tab w:val="num" w:pos="2160"/>
+        </w:tabs>
+        <w:ind w:left="2160" w:hanging="360"/>
+      </w:pPr>
+    </w:lvl>
+    <w:lvl w:ilvl="3" w:tentative="1">
+      <w:start w:val="1"/>
+      <w:numFmt w:val="decimal"/>
+      <w:lvlText w:val="%4."/>
+      <w:lvlJc w:val="left"/>
+      <w:pPr>
+        <w:tabs>
+          <w:tab w:val="num" w:pos="2880"/>
+        </w:tabs>
+        <w:ind w:left="2880" w:hanging="360"/>
+      </w:pPr>
+    </w:lvl>
+    <w:lvl w:ilvl="4" w:tentative="1">
+      <w:start w:val="1"/>
+      <w:numFmt w:val="decimal"/>
+      <w:lvlText w:val="%5."/>
+      <w:lvlJc w:val="left"/>
+      <w:pPr>
+        <w:tabs>
+          <w:tab w:val="num" w:pos="3600"/>
+        </w:tabs>
+        <w:ind w:left="3600" w:hanging="360"/>
+      </w:pPr>
+    </w:lvl>
+    <w:lvl w:ilvl="5" w:tentative="1">
+      <w:start w:val="1"/>
+      <w:numFmt w:val="decimal"/>
+      <w:lvlText w:val="%6."/>
+      <w:lvlJc w:val="left"/>
+      <w:pPr>
+        <w:tabs>
+          <w:tab w:val="num" w:pos="4320"/>
+        </w:tabs>
+        <w:ind w:left="4320" w:hanging="360"/>
+      </w:pPr>
+    </w:lvl>
+    <w:lvl w:ilvl="6" w:tentative="1">
+      <w:start w:val="1"/>
+      <w:numFmt w:val="decimal"/>
+      <w:lvlText w:val="%7."/>
+      <w:lvlJc w:val="left"/>
+      <w:pPr>
+        <w:tabs>
+          <w:tab w:val="num" w:pos="5040"/>
+        </w:tabs>
+        <w:ind w:left="5040" w:hanging="360"/>
+      </w:pPr>
+    </w:lvl>
+    <w:lvl w:ilvl="7" w:tentative="1">
+      <w:start w:val="1"/>
+      <w:numFmt w:val="decimal"/>
+      <w:lvlText w:val="%8."/>
+      <w:lvlJc w:val="left"/>
+      <w:pPr>
+        <w:tabs>
+          <w:tab w:val="num" w:pos="5760"/>
+        </w:tabs>
+        <w:ind w:left="5760" w:hanging="360"/>
+      </w:pPr>
+    </w:lvl>
+    <w:lvl w:ilvl="8" w:tentative="1">
+      <w:start w:val="1"/>
+      <w:numFmt w:val="decimal"/>
+      <w:lvlText w:val="%9."/>
+      <w:lvlJc w:val="left"/>
+      <w:pPr>
+        <w:tabs>
+          <w:tab w:val="num" w:pos="6480"/>
+        </w:tabs>
+        <w:ind w:left="6480" w:hanging="360"/>
+      </w:pPr>
+    </w:lvl>
+  </w:abstractNum>
+  <w:abstractNum w:abstractNumId="16">
     <w:nsid w:val="56036D82"/>
     <w:multiLevelType w:val="multilevel"/>
     <w:tmpl w:val="C9460606"/>
@@ -32497,7 +33372,7 @@
       </w:rPr>
     </w:lvl>
   </w:abstractNum>
-  <w:abstractNum w:abstractNumId="15">
+  <w:abstractNum w:abstractNumId="17">
     <w:nsid w:val="5CC95F8B"/>
     <w:multiLevelType w:val="multilevel"/>
     <w:tmpl w:val="2B8E3FE0"/>
@@ -32646,7 +33521,7 @@
       </w:rPr>
     </w:lvl>
   </w:abstractNum>
-  <w:abstractNum w:abstractNumId="16">
+  <w:abstractNum w:abstractNumId="18">
     <w:nsid w:val="5F6E3868"/>
     <w:multiLevelType w:val="multilevel"/>
     <w:tmpl w:val="508C6F46"/>
@@ -32795,7 +33670,7 @@
       </w:rPr>
     </w:lvl>
   </w:abstractNum>
-  <w:abstractNum w:abstractNumId="17">
+  <w:abstractNum w:abstractNumId="19">
     <w:nsid w:val="65E96BE5"/>
     <w:multiLevelType w:val="hybridMultilevel"/>
     <w:tmpl w:val="FDE0336A"/>
@@ -32908,7 +33783,7 @@
       </w:rPr>
     </w:lvl>
   </w:abstractNum>
-  <w:abstractNum w:abstractNumId="18">
+  <w:abstractNum w:abstractNumId="20">
     <w:nsid w:val="6A0E5BD1"/>
     <w:multiLevelType w:val="multilevel"/>
     <w:tmpl w:val="612C5B42"/>
@@ -33057,7 +33932,7 @@
       </w:rPr>
     </w:lvl>
   </w:abstractNum>
-  <w:abstractNum w:abstractNumId="19">
+  <w:abstractNum w:abstractNumId="21">
     <w:nsid w:val="6B5E33F7"/>
     <w:multiLevelType w:val="multilevel"/>
     <w:tmpl w:val="8042EDA2"/>
@@ -33206,7 +34081,7 @@
       </w:rPr>
     </w:lvl>
   </w:abstractNum>
-  <w:abstractNum w:abstractNumId="20">
+  <w:abstractNum w:abstractNumId="22">
     <w:nsid w:val="6BFC5F4C"/>
     <w:multiLevelType w:val="multilevel"/>
     <w:tmpl w:val="78BA0896"/>
@@ -33355,7 +34230,7 @@
       </w:rPr>
     </w:lvl>
   </w:abstractNum>
-  <w:abstractNum w:abstractNumId="21">
+  <w:abstractNum w:abstractNumId="23">
     <w:nsid w:val="6E451853"/>
     <w:multiLevelType w:val="multilevel"/>
     <w:tmpl w:val="ADB2F314"/>
@@ -33468,7 +34343,7 @@
       </w:pPr>
     </w:lvl>
   </w:abstractNum>
-  <w:abstractNum w:abstractNumId="22">
+  <w:abstractNum w:abstractNumId="24">
     <w:nsid w:val="6FE03094"/>
     <w:multiLevelType w:val="multilevel"/>
     <w:tmpl w:val="CECA9044"/>
@@ -33617,7 +34492,7 @@
       </w:rPr>
     </w:lvl>
   </w:abstractNum>
-  <w:abstractNum w:abstractNumId="23">
+  <w:abstractNum w:abstractNumId="25">
     <w:nsid w:val="7181451A"/>
     <w:multiLevelType w:val="multilevel"/>
     <w:tmpl w:val="6EDA11D8"/>
@@ -33766,7 +34641,7 @@
       </w:rPr>
     </w:lvl>
   </w:abstractNum>
-  <w:abstractNum w:abstractNumId="24">
+  <w:abstractNum w:abstractNumId="26">
     <w:nsid w:val="75313361"/>
     <w:multiLevelType w:val="multilevel"/>
     <w:tmpl w:val="96664556"/>
@@ -33915,44 +34790,270 @@
       </w:rPr>
     </w:lvl>
   </w:abstractNum>
+  <w:abstractNum w:abstractNumId="27">
+    <w:nsid w:val="797B4392"/>
+    <w:multiLevelType w:val="multilevel"/>
+    <w:tmpl w:val="09788170"/>
+    <w:lvl w:ilvl="0">
+      <w:start w:val="1"/>
+      <w:numFmt w:val="decimal"/>
+      <w:lvlText w:val="%1."/>
+      <w:lvlJc w:val="left"/>
+      <w:pPr>
+        <w:tabs>
+          <w:tab w:val="num" w:pos="720"/>
+        </w:tabs>
+        <w:ind w:left="720" w:hanging="360"/>
+      </w:pPr>
+    </w:lvl>
+    <w:lvl w:ilvl="1" w:tentative="1">
+      <w:start w:val="1"/>
+      <w:numFmt w:val="decimal"/>
+      <w:lvlText w:val="%2."/>
+      <w:lvlJc w:val="left"/>
+      <w:pPr>
+        <w:tabs>
+          <w:tab w:val="num" w:pos="1440"/>
+        </w:tabs>
+        <w:ind w:left="1440" w:hanging="360"/>
+      </w:pPr>
+    </w:lvl>
+    <w:lvl w:ilvl="2" w:tentative="1">
+      <w:start w:val="1"/>
+      <w:numFmt w:val="decimal"/>
+      <w:lvlText w:val="%3."/>
+      <w:lvlJc w:val="left"/>
+      <w:pPr>
+        <w:tabs>
+          <w:tab w:val="num" w:pos="2160"/>
+        </w:tabs>
+        <w:ind w:left="2160" w:hanging="360"/>
+      </w:pPr>
+    </w:lvl>
+    <w:lvl w:ilvl="3" w:tentative="1">
+      <w:start w:val="1"/>
+      <w:numFmt w:val="decimal"/>
+      <w:lvlText w:val="%4."/>
+      <w:lvlJc w:val="left"/>
+      <w:pPr>
+        <w:tabs>
+          <w:tab w:val="num" w:pos="2880"/>
+        </w:tabs>
+        <w:ind w:left="2880" w:hanging="360"/>
+      </w:pPr>
+    </w:lvl>
+    <w:lvl w:ilvl="4" w:tentative="1">
+      <w:start w:val="1"/>
+      <w:numFmt w:val="decimal"/>
+      <w:lvlText w:val="%5."/>
+      <w:lvlJc w:val="left"/>
+      <w:pPr>
+        <w:tabs>
+          <w:tab w:val="num" w:pos="3600"/>
+        </w:tabs>
+        <w:ind w:left="3600" w:hanging="360"/>
+      </w:pPr>
+    </w:lvl>
+    <w:lvl w:ilvl="5" w:tentative="1">
+      <w:start w:val="1"/>
+      <w:numFmt w:val="decimal"/>
+      <w:lvlText w:val="%6."/>
+      <w:lvlJc w:val="left"/>
+      <w:pPr>
+        <w:tabs>
+          <w:tab w:val="num" w:pos="4320"/>
+        </w:tabs>
+        <w:ind w:left="4320" w:hanging="360"/>
+      </w:pPr>
+    </w:lvl>
+    <w:lvl w:ilvl="6" w:tentative="1">
+      <w:start w:val="1"/>
+      <w:numFmt w:val="decimal"/>
+      <w:lvlText w:val="%7."/>
+      <w:lvlJc w:val="left"/>
+      <w:pPr>
+        <w:tabs>
+          <w:tab w:val="num" w:pos="5040"/>
+        </w:tabs>
+        <w:ind w:left="5040" w:hanging="360"/>
+      </w:pPr>
+    </w:lvl>
+    <w:lvl w:ilvl="7" w:tentative="1">
+      <w:start w:val="1"/>
+      <w:numFmt w:val="decimal"/>
+      <w:lvlText w:val="%8."/>
+      <w:lvlJc w:val="left"/>
+      <w:pPr>
+        <w:tabs>
+          <w:tab w:val="num" w:pos="5760"/>
+        </w:tabs>
+        <w:ind w:left="5760" w:hanging="360"/>
+      </w:pPr>
+    </w:lvl>
+    <w:lvl w:ilvl="8" w:tentative="1">
+      <w:start w:val="1"/>
+      <w:numFmt w:val="decimal"/>
+      <w:lvlText w:val="%9."/>
+      <w:lvlJc w:val="left"/>
+      <w:pPr>
+        <w:tabs>
+          <w:tab w:val="num" w:pos="6480"/>
+        </w:tabs>
+        <w:ind w:left="6480" w:hanging="360"/>
+      </w:pPr>
+    </w:lvl>
+  </w:abstractNum>
+  <w:abstractNum w:abstractNumId="28">
+    <w:nsid w:val="798540DD"/>
+    <w:multiLevelType w:val="multilevel"/>
+    <w:tmpl w:val="4C06DD78"/>
+    <w:lvl w:ilvl="0">
+      <w:start w:val="1"/>
+      <w:numFmt w:val="decimal"/>
+      <w:lvlText w:val="%1."/>
+      <w:lvlJc w:val="left"/>
+      <w:pPr>
+        <w:tabs>
+          <w:tab w:val="num" w:pos="720"/>
+        </w:tabs>
+        <w:ind w:left="720" w:hanging="360"/>
+      </w:pPr>
+    </w:lvl>
+    <w:lvl w:ilvl="1" w:tentative="1">
+      <w:start w:val="1"/>
+      <w:numFmt w:val="decimal"/>
+      <w:lvlText w:val="%2."/>
+      <w:lvlJc w:val="left"/>
+      <w:pPr>
+        <w:tabs>
+          <w:tab w:val="num" w:pos="1440"/>
+        </w:tabs>
+        <w:ind w:left="1440" w:hanging="360"/>
+      </w:pPr>
+    </w:lvl>
+    <w:lvl w:ilvl="2" w:tentative="1">
+      <w:start w:val="1"/>
+      <w:numFmt w:val="decimal"/>
+      <w:lvlText w:val="%3."/>
+      <w:lvlJc w:val="left"/>
+      <w:pPr>
+        <w:tabs>
+          <w:tab w:val="num" w:pos="2160"/>
+        </w:tabs>
+        <w:ind w:left="2160" w:hanging="360"/>
+      </w:pPr>
+    </w:lvl>
+    <w:lvl w:ilvl="3" w:tentative="1">
+      <w:start w:val="1"/>
+      <w:numFmt w:val="decimal"/>
+      <w:lvlText w:val="%4."/>
+      <w:lvlJc w:val="left"/>
+      <w:pPr>
+        <w:tabs>
+          <w:tab w:val="num" w:pos="2880"/>
+        </w:tabs>
+        <w:ind w:left="2880" w:hanging="360"/>
+      </w:pPr>
+    </w:lvl>
+    <w:lvl w:ilvl="4" w:tentative="1">
+      <w:start w:val="1"/>
+      <w:numFmt w:val="decimal"/>
+      <w:lvlText w:val="%5."/>
+      <w:lvlJc w:val="left"/>
+      <w:pPr>
+        <w:tabs>
+          <w:tab w:val="num" w:pos="3600"/>
+        </w:tabs>
+        <w:ind w:left="3600" w:hanging="360"/>
+      </w:pPr>
+    </w:lvl>
+    <w:lvl w:ilvl="5" w:tentative="1">
+      <w:start w:val="1"/>
+      <w:numFmt w:val="decimal"/>
+      <w:lvlText w:val="%6."/>
+      <w:lvlJc w:val="left"/>
+      <w:pPr>
+        <w:tabs>
+          <w:tab w:val="num" w:pos="4320"/>
+        </w:tabs>
+        <w:ind w:left="4320" w:hanging="360"/>
+      </w:pPr>
+    </w:lvl>
+    <w:lvl w:ilvl="6" w:tentative="1">
+      <w:start w:val="1"/>
+      <w:numFmt w:val="decimal"/>
+      <w:lvlText w:val="%7."/>
+      <w:lvlJc w:val="left"/>
+      <w:pPr>
+        <w:tabs>
+          <w:tab w:val="num" w:pos="5040"/>
+        </w:tabs>
+        <w:ind w:left="5040" w:hanging="360"/>
+      </w:pPr>
+    </w:lvl>
+    <w:lvl w:ilvl="7" w:tentative="1">
+      <w:start w:val="1"/>
+      <w:numFmt w:val="decimal"/>
+      <w:lvlText w:val="%8."/>
+      <w:lvlJc w:val="left"/>
+      <w:pPr>
+        <w:tabs>
+          <w:tab w:val="num" w:pos="5760"/>
+        </w:tabs>
+        <w:ind w:left="5760" w:hanging="360"/>
+      </w:pPr>
+    </w:lvl>
+    <w:lvl w:ilvl="8" w:tentative="1">
+      <w:start w:val="1"/>
+      <w:numFmt w:val="decimal"/>
+      <w:lvlText w:val="%9."/>
+      <w:lvlJc w:val="left"/>
+      <w:pPr>
+        <w:tabs>
+          <w:tab w:val="num" w:pos="6480"/>
+        </w:tabs>
+        <w:ind w:left="6480" w:hanging="360"/>
+      </w:pPr>
+    </w:lvl>
+  </w:abstractNum>
   <w:num w:numId="1">
     <w:abstractNumId w:val="0"/>
   </w:num>
   <w:num w:numId="2">
+    <w:abstractNumId w:val="19"/>
+  </w:num>
+  <w:num w:numId="3">
+    <w:abstractNumId w:val="16"/>
+  </w:num>
+  <w:num w:numId="4">
+    <w:abstractNumId w:val="9"/>
+  </w:num>
+  <w:num w:numId="5">
+    <w:abstractNumId w:val="20"/>
+  </w:num>
+  <w:num w:numId="6">
+    <w:abstractNumId w:val="13"/>
+  </w:num>
+  <w:num w:numId="7">
     <w:abstractNumId w:val="17"/>
   </w:num>
-  <w:num w:numId="3">
-    <w:abstractNumId w:val="14"/>
-  </w:num>
-  <w:num w:numId="4">
-    <w:abstractNumId w:val="8"/>
-  </w:num>
-  <w:num w:numId="5">
-    <w:abstractNumId w:val="18"/>
-  </w:num>
-  <w:num w:numId="6">
-    <w:abstractNumId w:val="12"/>
-  </w:num>
-  <w:num w:numId="7">
-    <w:abstractNumId w:val="15"/>
-  </w:num>
   <w:num w:numId="8">
-    <w:abstractNumId w:val="22"/>
+    <w:abstractNumId w:val="24"/>
   </w:num>
   <w:num w:numId="9">
     <w:abstractNumId w:val="1"/>
   </w:num>
   <w:num w:numId="10">
+    <w:abstractNumId w:val="12"/>
+  </w:num>
+  <w:num w:numId="11">
     <w:abstractNumId w:val="11"/>
   </w:num>
-  <w:num w:numId="11">
-    <w:abstractNumId w:val="10"/>
-  </w:num>
   <w:num w:numId="12">
-    <w:abstractNumId w:val="20"/>
+    <w:abstractNumId w:val="22"/>
   </w:num>
   <w:num w:numId="13">
-    <w:abstractNumId w:val="19"/>
+    <w:abstractNumId w:val="21"/>
   </w:num>
   <w:num w:numId="14">
     <w:abstractNumId w:val="2"/>
@@ -33961,34 +35062,46 @@
     <w:abstractNumId w:val="5"/>
   </w:num>
   <w:num w:numId="16">
-    <w:abstractNumId w:val="16"/>
+    <w:abstractNumId w:val="18"/>
   </w:num>
   <w:num w:numId="17">
-    <w:abstractNumId w:val="24"/>
+    <w:abstractNumId w:val="26"/>
   </w:num>
   <w:num w:numId="18">
     <w:abstractNumId w:val="7"/>
   </w:num>
   <w:num w:numId="19">
-    <w:abstractNumId w:val="13"/>
+    <w:abstractNumId w:val="14"/>
   </w:num>
   <w:num w:numId="20">
-    <w:abstractNumId w:val="9"/>
+    <w:abstractNumId w:val="10"/>
   </w:num>
   <w:num w:numId="21">
     <w:abstractNumId w:val="3"/>
   </w:num>
   <w:num w:numId="22">
-    <w:abstractNumId w:val="21"/>
+    <w:abstractNumId w:val="23"/>
   </w:num>
   <w:num w:numId="23">
-    <w:abstractNumId w:val="23"/>
+    <w:abstractNumId w:val="25"/>
   </w:num>
   <w:num w:numId="24">
     <w:abstractNumId w:val="6"/>
   </w:num>
   <w:num w:numId="25">
     <w:abstractNumId w:val="4"/>
+  </w:num>
+  <w:num w:numId="26">
+    <w:abstractNumId w:val="15"/>
+  </w:num>
+  <w:num w:numId="27">
+    <w:abstractNumId w:val="8"/>
+  </w:num>
+  <w:num w:numId="28">
+    <w:abstractNumId w:val="28"/>
+  </w:num>
+  <w:num w:numId="29">
+    <w:abstractNumId w:val="27"/>
   </w:num>
 </w:numbering>
 </file>
@@ -34710,6 +35823,11 @@
     <w:basedOn w:val="Fuentedeprrafopredeter"/>
     <w:rsid w:val="004A31BE"/>
   </w:style>
+  <w:style w:type="character" w:customStyle="1" w:styleId="hljs-selector-class">
+    <w:name w:val="hljs-selector-class"/>
+    <w:basedOn w:val="Fuentedeprrafopredeter"/>
+    <w:rsid w:val="00A050F4"/>
+  </w:style>
 </w:styles>
 </file>
 

--- a/NOTAS CLASES PYTHON.docx
+++ b/NOTAS CLASES PYTHON.docx
@@ -117,21 +117,22 @@
         <w:spacing w:after="0" w:line="240" w:lineRule="auto"/>
         <w:rPr>
           <w:rFonts w:ascii="Segoe Print" w:hAnsi="Segoe Print" w:cs="Segoe Print"/>
-        </w:rPr>
-      </w:pPr>
-      <w:proofErr w:type="spellStart"/>
+          <w:lang w:val="en-US"/>
+        </w:rPr>
+      </w:pPr>
       <w:proofErr w:type="gramStart"/>
       <w:r>
         <w:rPr>
           <w:rFonts w:ascii="Segoe Print" w:hAnsi="Segoe Print" w:cs="Segoe Print"/>
+          <w:lang w:val="en-US"/>
         </w:rPr>
         <w:t>pip</w:t>
       </w:r>
-      <w:proofErr w:type="spellEnd"/>
       <w:proofErr w:type="gramEnd"/>
       <w:r>
         <w:rPr>
           <w:rFonts w:ascii="Segoe Print" w:hAnsi="Segoe Print" w:cs="Segoe Print"/>
+          <w:lang w:val="en-US"/>
         </w:rPr>
         <w:t xml:space="preserve"> -V</w:t>
       </w:r>
@@ -178,65 +179,24 @@
         <w:spacing w:after="0" w:line="240" w:lineRule="auto"/>
         <w:rPr>
           <w:rFonts w:ascii="Segoe Print" w:hAnsi="Segoe Print" w:cs="Segoe Print"/>
-        </w:rPr>
-      </w:pPr>
-      <w:proofErr w:type="spellStart"/>
+          <w:lang w:val="en-US"/>
+        </w:rPr>
+      </w:pPr>
       <w:proofErr w:type="gramStart"/>
       <w:r>
         <w:rPr>
           <w:rFonts w:ascii="Segoe Print" w:hAnsi="Segoe Print" w:cs="Segoe Print"/>
+          <w:lang w:val="en-US"/>
         </w:rPr>
         <w:t>pip</w:t>
       </w:r>
-      <w:proofErr w:type="spellEnd"/>
       <w:proofErr w:type="gramEnd"/>
       <w:r>
         <w:rPr>
           <w:rFonts w:ascii="Segoe Print" w:hAnsi="Segoe Print" w:cs="Segoe Print"/>
-        </w:rPr>
-        <w:t xml:space="preserve"> </w:t>
-      </w:r>
-      <w:proofErr w:type="spellStart"/>
-      <w:r>
-        <w:rPr>
-          <w:rFonts w:ascii="Segoe Print" w:hAnsi="Segoe Print" w:cs="Segoe Print"/>
-        </w:rPr>
-        <w:t>install</w:t>
-      </w:r>
-      <w:proofErr w:type="spellEnd"/>
-      <w:r>
-        <w:rPr>
-          <w:rFonts w:ascii="Segoe Print" w:hAnsi="Segoe Print" w:cs="Segoe Print"/>
-        </w:rPr>
-        <w:t xml:space="preserve"> --</w:t>
-      </w:r>
-      <w:proofErr w:type="spellStart"/>
-      <w:r>
-        <w:rPr>
-          <w:rFonts w:ascii="Segoe Print" w:hAnsi="Segoe Print" w:cs="Segoe Print"/>
-        </w:rPr>
-        <w:t>upgrade</w:t>
-      </w:r>
-      <w:proofErr w:type="spellEnd"/>
-      <w:r>
-        <w:rPr>
-          <w:rFonts w:ascii="Segoe Print" w:hAnsi="Segoe Print" w:cs="Segoe Print"/>
-        </w:rPr>
-        <w:t xml:space="preserve"> </w:t>
-      </w:r>
-      <w:proofErr w:type="spellStart"/>
-      <w:r>
-        <w:rPr>
-          <w:rFonts w:ascii="Segoe Print" w:hAnsi="Segoe Print" w:cs="Segoe Print"/>
-        </w:rPr>
-        <w:t>pip</w:t>
-      </w:r>
-      <w:proofErr w:type="spellEnd"/>
-      <w:r>
-        <w:rPr>
-          <w:rFonts w:ascii="Segoe Print" w:hAnsi="Segoe Print" w:cs="Segoe Print"/>
-        </w:rPr>
-        <w:t xml:space="preserve"> </w:t>
+          <w:lang w:val="en-US"/>
+        </w:rPr>
+        <w:t xml:space="preserve"> install --upgrade pip </w:t>
       </w:r>
     </w:p>
     <w:p>
@@ -1955,10 +1915,9 @@
           <w:color w:val="DDDDDD"/>
           <w:sz w:val="20"/>
           <w:szCs w:val="20"/>
-          <w:lang w:eastAsia="es-ES"/>
-        </w:rPr>
-      </w:pPr>
-      <w:proofErr w:type="spellStart"/>
+          <w:lang w:val="en-US" w:eastAsia="es-ES"/>
+        </w:rPr>
+      </w:pPr>
       <w:proofErr w:type="gramStart"/>
       <w:r>
         <w:rPr>
@@ -1966,11 +1925,10 @@
           <w:color w:val="DDDDDD"/>
           <w:sz w:val="20"/>
           <w:szCs w:val="20"/>
-          <w:lang w:eastAsia="es-ES"/>
+          <w:lang w:val="en-US" w:eastAsia="es-ES"/>
         </w:rPr>
         <w:t>pip</w:t>
       </w:r>
-      <w:proofErr w:type="spellEnd"/>
       <w:proofErr w:type="gramEnd"/>
       <w:r>
         <w:rPr>
@@ -1978,22 +1936,10 @@
           <w:color w:val="DDDDDD"/>
           <w:sz w:val="20"/>
           <w:szCs w:val="20"/>
-          <w:lang w:eastAsia="es-ES"/>
-        </w:rPr>
-        <w:t xml:space="preserve"> </w:t>
-      </w:r>
-      <w:proofErr w:type="spellStart"/>
-      <w:r>
-        <w:rPr>
-          <w:rFonts w:ascii="Consolas" w:eastAsia="Times New Roman" w:hAnsi="Consolas" w:cs="Consolas"/>
-          <w:color w:val="DDDDDD"/>
-          <w:sz w:val="20"/>
-          <w:szCs w:val="20"/>
-          <w:lang w:eastAsia="es-ES"/>
-        </w:rPr>
-        <w:t>freeze</w:t>
-      </w:r>
-      <w:proofErr w:type="spellEnd"/>
+          <w:lang w:val="en-US" w:eastAsia="es-ES"/>
+        </w:rPr>
+        <w:t xml:space="preserve"> freeze</w:t>
+      </w:r>
     </w:p>
     <w:p>
       <w:pPr>
@@ -2022,10 +1968,9 @@
           <w:color w:val="DDDDDD"/>
           <w:sz w:val="20"/>
           <w:szCs w:val="20"/>
-          <w:lang w:eastAsia="es-ES"/>
-        </w:rPr>
-      </w:pPr>
-      <w:proofErr w:type="spellStart"/>
+          <w:lang w:val="en-US" w:eastAsia="es-ES"/>
+        </w:rPr>
+      </w:pPr>
       <w:proofErr w:type="gramStart"/>
       <w:r>
         <w:rPr>
@@ -2033,11 +1978,10 @@
           <w:color w:val="DDDDDD"/>
           <w:sz w:val="20"/>
           <w:szCs w:val="20"/>
-          <w:lang w:eastAsia="es-ES"/>
+          <w:lang w:val="en-US" w:eastAsia="es-ES"/>
         </w:rPr>
         <w:t>which</w:t>
       </w:r>
-      <w:proofErr w:type="spellEnd"/>
       <w:proofErr w:type="gramEnd"/>
       <w:r>
         <w:rPr>
@@ -2045,7 +1989,7 @@
           <w:color w:val="DDDDDD"/>
           <w:sz w:val="20"/>
           <w:szCs w:val="20"/>
-          <w:lang w:eastAsia="es-ES"/>
+          <w:lang w:val="en-US" w:eastAsia="es-ES"/>
         </w:rPr>
         <w:t xml:space="preserve"> </w:t>
       </w:r>
@@ -2056,7 +2000,7 @@
           <w:color w:val="A6E22E"/>
           <w:sz w:val="20"/>
           <w:szCs w:val="20"/>
-          <w:lang w:eastAsia="es-ES"/>
+          <w:lang w:val="en-US" w:eastAsia="es-ES"/>
         </w:rPr>
         <w:t>pv</w:t>
       </w:r>
@@ -2089,7 +2033,7 @@
           <w:color w:val="DDDDDD"/>
           <w:sz w:val="20"/>
           <w:szCs w:val="20"/>
-          <w:lang w:eastAsia="es-ES"/>
+          <w:lang w:val="en-US" w:eastAsia="es-ES"/>
         </w:rPr>
       </w:pPr>
       <w:proofErr w:type="spellStart"/>
@@ -2100,7 +2044,7 @@
           <w:color w:val="A6E22E"/>
           <w:sz w:val="20"/>
           <w:szCs w:val="20"/>
-          <w:lang w:eastAsia="es-ES"/>
+          <w:lang w:val="en-US" w:eastAsia="es-ES"/>
         </w:rPr>
         <w:t>pv</w:t>
       </w:r>
@@ -2112,24 +2056,10 @@
           <w:color w:val="DDDDDD"/>
           <w:sz w:val="20"/>
           <w:szCs w:val="20"/>
-          <w:lang w:eastAsia="es-ES"/>
-        </w:rPr>
-        <w:t xml:space="preserve"> --</w:t>
-      </w:r>
-      <w:proofErr w:type="spellStart"/>
-      <w:r>
-        <w:rPr>
-          <w:rFonts w:ascii="Consolas" w:eastAsia="Times New Roman" w:hAnsi="Consolas" w:cs="Consolas"/>
-          <w:color w:val="DDDDDD"/>
-          <w:sz w:val="20"/>
-          <w:szCs w:val="20"/>
-          <w:lang w:eastAsia="es-ES"/>
-        </w:rPr>
-        <w:t>help</w:t>
-      </w:r>
-      <w:bookmarkStart w:id="0" w:name="_GoBack"/>
-      <w:bookmarkEnd w:id="0"/>
-      <w:proofErr w:type="spellEnd"/>
+          <w:lang w:val="en-US" w:eastAsia="es-ES"/>
+        </w:rPr>
+        <w:t xml:space="preserve"> --help</w:t>
+      </w:r>
     </w:p>
     <w:p>
       <w:pPr>
@@ -4466,7 +4396,7 @@
           <w:color w:val="DDDDDD"/>
           <w:sz w:val="20"/>
           <w:szCs w:val="20"/>
-          <w:lang w:val="en-US" w:eastAsia="es-ES"/>
+          <w:lang w:eastAsia="es-ES"/>
         </w:rPr>
       </w:pPr>
       <w:r>
@@ -4475,7 +4405,7 @@
           <w:color w:val="75715E"/>
           <w:sz w:val="20"/>
           <w:szCs w:val="20"/>
-          <w:lang w:val="en-US" w:eastAsia="es-ES"/>
+          <w:lang w:eastAsia="es-ES"/>
         </w:rPr>
         <w:t>&gt;&gt;</w:t>
       </w:r>
@@ -4485,10 +4415,11 @@
           <w:color w:val="DDDDDD"/>
           <w:sz w:val="20"/>
           <w:szCs w:val="20"/>
-          <w:lang w:val="en-US" w:eastAsia="es-ES"/>
+          <w:lang w:eastAsia="es-ES"/>
         </w:rPr>
         <w:t xml:space="preserve">&gt; </w:t>
       </w:r>
+      <w:proofErr w:type="spellStart"/>
       <w:proofErr w:type="gramStart"/>
       <w:r>
         <w:rPr>
@@ -4496,11 +4427,22 @@
           <w:color w:val="DDDDDD"/>
           <w:sz w:val="20"/>
           <w:szCs w:val="20"/>
-          <w:lang w:val="en-US" w:eastAsia="es-ES"/>
-        </w:rPr>
-        <w:t>clear()</w:t>
-      </w:r>
+          <w:lang w:eastAsia="es-ES"/>
+        </w:rPr>
+        <w:t>clear</w:t>
+      </w:r>
+      <w:proofErr w:type="spellEnd"/>
       <w:proofErr w:type="gramEnd"/>
+      <w:r>
+        <w:rPr>
+          <w:rFonts w:ascii="Consolas" w:eastAsia="Times New Roman" w:hAnsi="Consolas" w:cs="Consolas"/>
+          <w:color w:val="DDDDDD"/>
+          <w:sz w:val="20"/>
+          <w:szCs w:val="20"/>
+          <w:lang w:eastAsia="es-ES"/>
+        </w:rPr>
+        <w:t>()</w:t>
+      </w:r>
     </w:p>
     <w:p>
       <w:pPr>
@@ -12099,6 +12041,7 @@
           <w:b/>
           <w:sz w:val="32"/>
           <w:u w:val="single"/>
+          <w:lang w:val="en-US"/>
         </w:rPr>
       </w:pPr>
       <w:r>
@@ -12106,6 +12049,7 @@
           <w:b/>
           <w:sz w:val="32"/>
           <w:u w:val="single"/>
+          <w:lang w:val="en-US"/>
         </w:rPr>
         <w:t xml:space="preserve">&gt;&gt;&gt; </w:t>
       </w:r>
@@ -12115,6 +12059,7 @@
           <w:b/>
           <w:sz w:val="32"/>
           <w:u w:val="single"/>
+          <w:lang w:val="en-US"/>
         </w:rPr>
         <w:t>random_numbers</w:t>
       </w:r>
@@ -30462,7 +30407,7 @@
           <w:color w:val="DDDDDD"/>
           <w:sz w:val="20"/>
           <w:szCs w:val="20"/>
-          <w:lang w:val="en-US" w:eastAsia="es-ES"/>
+          <w:lang w:eastAsia="es-ES"/>
         </w:rPr>
       </w:pPr>
       <w:r>
@@ -30475,6 +30420,7 @@
         </w:rPr>
         <w:t xml:space="preserve">        </w:t>
       </w:r>
+      <w:proofErr w:type="spellStart"/>
       <w:proofErr w:type="gramStart"/>
       <w:r>
         <w:rPr>
@@ -30482,10 +30428,11 @@
           <w:color w:val="DDDDDD"/>
           <w:sz w:val="20"/>
           <w:szCs w:val="20"/>
-          <w:lang w:val="en-US" w:eastAsia="es-ES"/>
+          <w:lang w:eastAsia="es-ES"/>
         </w:rPr>
         <w:t>value</w:t>
       </w:r>
+      <w:proofErr w:type="spellEnd"/>
       <w:proofErr w:type="gramEnd"/>
       <w:r>
         <w:rPr>
@@ -30493,7 +30440,7 @@
           <w:color w:val="DDDDDD"/>
           <w:sz w:val="20"/>
           <w:szCs w:val="20"/>
-          <w:lang w:val="en-US" w:eastAsia="es-ES"/>
+          <w:lang w:eastAsia="es-ES"/>
         </w:rPr>
         <w:t xml:space="preserve"> = 100</w:t>
       </w:r>
@@ -30525,7 +30472,7 @@
           <w:color w:val="DDDDDD"/>
           <w:sz w:val="20"/>
           <w:szCs w:val="20"/>
-          <w:lang w:val="en-US" w:eastAsia="es-ES"/>
+          <w:lang w:eastAsia="es-ES"/>
         </w:rPr>
       </w:pPr>
     </w:p>
@@ -30556,7 +30503,7 @@
           <w:color w:val="DDDDDD"/>
           <w:sz w:val="20"/>
           <w:szCs w:val="20"/>
-          <w:lang w:val="en-US" w:eastAsia="es-ES"/>
+          <w:lang w:eastAsia="es-ES"/>
         </w:rPr>
       </w:pPr>
       <w:r>
@@ -30565,7 +30512,7 @@
           <w:color w:val="DDDDDD"/>
           <w:sz w:val="20"/>
           <w:szCs w:val="20"/>
-          <w:lang w:val="en-US" w:eastAsia="es-ES"/>
+          <w:lang w:eastAsia="es-ES"/>
         </w:rPr>
         <w:t xml:space="preserve">    </w:t>
       </w:r>
@@ -30575,7 +30522,7 @@
           <w:color w:val="75715E"/>
           <w:sz w:val="20"/>
           <w:szCs w:val="20"/>
-          <w:lang w:val="en-US" w:eastAsia="es-ES"/>
+          <w:lang w:eastAsia="es-ES"/>
         </w:rPr>
         <w:t># Variable local.</w:t>
       </w:r>
@@ -30607,7 +30554,7 @@
           <w:color w:val="DDDDDD"/>
           <w:sz w:val="20"/>
           <w:szCs w:val="20"/>
-          <w:lang w:val="en-US" w:eastAsia="es-ES"/>
+          <w:lang w:eastAsia="es-ES"/>
         </w:rPr>
       </w:pPr>
       <w:r>
@@ -30616,10 +30563,11 @@
           <w:color w:val="DDDDDD"/>
           <w:sz w:val="20"/>
           <w:szCs w:val="20"/>
-          <w:lang w:val="en-US" w:eastAsia="es-ES"/>
+          <w:lang w:eastAsia="es-ES"/>
         </w:rPr>
         <w:t xml:space="preserve">    </w:t>
       </w:r>
+      <w:proofErr w:type="spellStart"/>
       <w:proofErr w:type="gramStart"/>
       <w:r>
         <w:rPr>
@@ -30627,10 +30575,11 @@
           <w:color w:val="DDDDDD"/>
           <w:sz w:val="20"/>
           <w:szCs w:val="20"/>
-          <w:lang w:val="en-US" w:eastAsia="es-ES"/>
+          <w:lang w:eastAsia="es-ES"/>
         </w:rPr>
         <w:t>value</w:t>
       </w:r>
+      <w:proofErr w:type="spellEnd"/>
       <w:proofErr w:type="gramEnd"/>
       <w:r>
         <w:rPr>
@@ -30638,7 +30587,7 @@
           <w:color w:val="DDDDDD"/>
           <w:sz w:val="20"/>
           <w:szCs w:val="20"/>
-          <w:lang w:val="en-US" w:eastAsia="es-ES"/>
+          <w:lang w:eastAsia="es-ES"/>
         </w:rPr>
         <w:t xml:space="preserve"> = 10</w:t>
       </w:r>
@@ -30670,7 +30619,7 @@
           <w:color w:val="DDDDDD"/>
           <w:sz w:val="20"/>
           <w:szCs w:val="20"/>
-          <w:lang w:val="en-US" w:eastAsia="es-ES"/>
+          <w:lang w:eastAsia="es-ES"/>
         </w:rPr>
       </w:pPr>
       <w:r>
@@ -30679,7 +30628,7 @@
           <w:color w:val="DDDDDD"/>
           <w:sz w:val="20"/>
           <w:szCs w:val="20"/>
-          <w:lang w:val="en-US" w:eastAsia="es-ES"/>
+          <w:lang w:eastAsia="es-ES"/>
         </w:rPr>
         <w:t xml:space="preserve">    </w:t>
       </w:r>
@@ -30690,7 +30639,7 @@
           <w:color w:val="DDDDDD"/>
           <w:sz w:val="20"/>
           <w:szCs w:val="20"/>
-          <w:lang w:val="en-US" w:eastAsia="es-ES"/>
+          <w:lang w:eastAsia="es-ES"/>
         </w:rPr>
         <w:t>method2()</w:t>
       </w:r>
@@ -30701,7 +30650,6 @@
         <w:rPr>
           <w:sz w:val="20"/>
           <w:u w:val="single"/>
-          <w:lang w:val="en-US"/>
         </w:rPr>
       </w:pPr>
     </w:p>
@@ -31110,8 +31058,2961 @@
     </w:p>
     <w:p>
       <w:pPr>
-        <w:rPr>
+        <w:spacing w:line="240" w:lineRule="auto"/>
+        <w:rPr>
+          <w:rFonts w:ascii="cooper_hewittmedium" w:eastAsia="Times New Roman" w:hAnsi="cooper_hewittmedium" w:cs="Times New Roman"/>
+          <w:b/>
+          <w:bCs/>
+          <w:color w:val="000000"/>
+          <w:spacing w:val="-2"/>
+          <w:sz w:val="36"/>
+          <w:szCs w:val="36"/>
+          <w:lang w:eastAsia="es-ES"/>
+        </w:rPr>
+      </w:pPr>
+      <w:r>
+        <w:rPr>
+          <w:rFonts w:ascii="cooper_hewittmedium" w:eastAsia="Times New Roman" w:hAnsi="cooper_hewittmedium" w:cs="Times New Roman"/>
+          <w:b/>
+          <w:bCs/>
+          <w:color w:val="000000"/>
+          <w:spacing w:val="-2"/>
+          <w:sz w:val="36"/>
+          <w:szCs w:val="36"/>
+          <w:lang w:eastAsia="es-ES"/>
+        </w:rPr>
+        <w:t xml:space="preserve">Manejo de errores y jerarquía de errores en </w:t>
+      </w:r>
+      <w:proofErr w:type="spellStart"/>
+      <w:r>
+        <w:rPr>
+          <w:rFonts w:ascii="cooper_hewittmedium" w:eastAsia="Times New Roman" w:hAnsi="cooper_hewittmedium" w:cs="Times New Roman"/>
+          <w:b/>
+          <w:bCs/>
+          <w:color w:val="000000"/>
+          <w:spacing w:val="-2"/>
+          <w:sz w:val="36"/>
+          <w:szCs w:val="36"/>
+          <w:lang w:eastAsia="es-ES"/>
+        </w:rPr>
+        <w:t>Python</w:t>
+      </w:r>
+      <w:proofErr w:type="spellEnd"/>
+    </w:p>
+    <w:p>
+      <w:pPr>
+        <w:spacing w:after="0" w:line="240" w:lineRule="auto"/>
+        <w:rPr>
+          <w:rFonts w:ascii="Arial" w:eastAsia="Times New Roman" w:hAnsi="Arial" w:cs="Arial"/>
+          <w:color w:val="273B47"/>
+          <w:sz w:val="24"/>
+          <w:szCs w:val="24"/>
+          <w:lang w:eastAsia="es-ES"/>
+        </w:rPr>
+      </w:pPr>
+      <w:proofErr w:type="spellStart"/>
+      <w:r>
+        <w:rPr>
+          <w:rFonts w:ascii="Arial" w:eastAsia="Times New Roman" w:hAnsi="Arial" w:cs="Arial"/>
+          <w:b/>
+          <w:bCs/>
+          <w:color w:val="273B47"/>
+          <w:sz w:val="24"/>
+          <w:szCs w:val="24"/>
+          <w:lang w:eastAsia="es-ES"/>
+        </w:rPr>
+        <w:t>Python</w:t>
+      </w:r>
+      <w:proofErr w:type="spellEnd"/>
+      <w:r>
+        <w:rPr>
+          <w:rFonts w:ascii="Arial" w:eastAsia="Times New Roman" w:hAnsi="Arial" w:cs="Arial"/>
+          <w:color w:val="273B47"/>
+          <w:sz w:val="24"/>
+          <w:szCs w:val="24"/>
+          <w:lang w:eastAsia="es-ES"/>
+        </w:rPr>
+        <w:t xml:space="preserve"> tiene una jerarquía rica de errores que nos da posibilidades para definir errores por si no se puede leer un archivo, dividir entre cero, si existen problemas en general en nuestro código </w:t>
+      </w:r>
+      <w:proofErr w:type="spellStart"/>
+      <w:r>
+        <w:rPr>
+          <w:rFonts w:ascii="Arial" w:eastAsia="Times New Roman" w:hAnsi="Arial" w:cs="Arial"/>
+          <w:color w:val="273B47"/>
+          <w:sz w:val="24"/>
+          <w:szCs w:val="24"/>
+          <w:lang w:eastAsia="es-ES"/>
+        </w:rPr>
+        <w:t>Python</w:t>
+      </w:r>
+      <w:proofErr w:type="spellEnd"/>
+      <w:r>
+        <w:rPr>
+          <w:rFonts w:ascii="Arial" w:eastAsia="Times New Roman" w:hAnsi="Arial" w:cs="Arial"/>
+          <w:color w:val="273B47"/>
+          <w:sz w:val="24"/>
+          <w:szCs w:val="24"/>
+          <w:lang w:eastAsia="es-ES"/>
+        </w:rPr>
+        <w:t xml:space="preserve"> tirará un error. El problema con esto es que nuestro programa </w:t>
+      </w:r>
+      <w:r>
+        <w:rPr>
+          <w:rFonts w:ascii="Arial" w:eastAsia="Times New Roman" w:hAnsi="Arial" w:cs="Arial"/>
+          <w:color w:val="273B47"/>
+          <w:sz w:val="24"/>
+          <w:szCs w:val="24"/>
+          <w:lang w:eastAsia="es-ES"/>
+        </w:rPr>
+        <w:lastRenderedPageBreak/>
+        <w:t>termina, es diferente a los errores de sintaxis donde nuestro programa nunca inicia.</w:t>
+      </w:r>
+    </w:p>
+    <w:p>
+      <w:pPr>
+        <w:spacing w:after="0" w:line="240" w:lineRule="auto"/>
+        <w:rPr>
+          <w:rFonts w:ascii="Arial" w:eastAsia="Times New Roman" w:hAnsi="Arial" w:cs="Arial"/>
+          <w:color w:val="273B47"/>
+          <w:sz w:val="24"/>
+          <w:szCs w:val="24"/>
+          <w:lang w:eastAsia="es-ES"/>
+        </w:rPr>
+      </w:pPr>
+      <w:r>
+        <w:rPr>
+          <w:rFonts w:ascii="Arial" w:eastAsia="Times New Roman" w:hAnsi="Arial" w:cs="Arial"/>
+          <w:color w:val="273B47"/>
+          <w:sz w:val="24"/>
+          <w:szCs w:val="24"/>
+          <w:lang w:eastAsia="es-ES"/>
+        </w:rPr>
+        <w:t xml:space="preserve">Para ““aventar”” un error en </w:t>
+      </w:r>
+      <w:proofErr w:type="spellStart"/>
+      <w:r>
+        <w:rPr>
+          <w:rFonts w:ascii="Arial" w:eastAsia="Times New Roman" w:hAnsi="Arial" w:cs="Arial"/>
+          <w:color w:val="273B47"/>
+          <w:sz w:val="24"/>
+          <w:szCs w:val="24"/>
+          <w:lang w:eastAsia="es-ES"/>
+        </w:rPr>
+        <w:t>Python</w:t>
+      </w:r>
+      <w:proofErr w:type="spellEnd"/>
+      <w:r>
+        <w:rPr>
+          <w:rFonts w:ascii="Arial" w:eastAsia="Times New Roman" w:hAnsi="Arial" w:cs="Arial"/>
+          <w:color w:val="273B47"/>
+          <w:sz w:val="24"/>
+          <w:szCs w:val="24"/>
+          <w:lang w:eastAsia="es-ES"/>
+        </w:rPr>
+        <w:t xml:space="preserve"> utilizamos la palabra </w:t>
+      </w:r>
+      <w:proofErr w:type="spellStart"/>
+      <w:r>
+        <w:rPr>
+          <w:rFonts w:ascii="Courier New" w:eastAsia="Times New Roman" w:hAnsi="Courier New" w:cs="Courier New"/>
+          <w:color w:val="273B47"/>
           <w:sz w:val="20"/>
+          <w:szCs w:val="20"/>
+          <w:lang w:eastAsia="es-ES"/>
+        </w:rPr>
+        <w:t>raise</w:t>
+      </w:r>
+      <w:proofErr w:type="spellEnd"/>
+      <w:r>
+        <w:rPr>
+          <w:rFonts w:ascii="Arial" w:eastAsia="Times New Roman" w:hAnsi="Arial" w:cs="Arial"/>
+          <w:color w:val="273B47"/>
+          <w:sz w:val="24"/>
+          <w:szCs w:val="24"/>
+          <w:lang w:eastAsia="es-ES"/>
+        </w:rPr>
+        <w:t xml:space="preserve">. Aunque </w:t>
+      </w:r>
+      <w:proofErr w:type="spellStart"/>
+      <w:r>
+        <w:rPr>
+          <w:rFonts w:ascii="Arial" w:eastAsia="Times New Roman" w:hAnsi="Arial" w:cs="Arial"/>
+          <w:color w:val="273B47"/>
+          <w:sz w:val="24"/>
+          <w:szCs w:val="24"/>
+          <w:lang w:eastAsia="es-ES"/>
+        </w:rPr>
+        <w:t>Python</w:t>
+      </w:r>
+      <w:proofErr w:type="spellEnd"/>
+      <w:r>
+        <w:rPr>
+          <w:rFonts w:ascii="Arial" w:eastAsia="Times New Roman" w:hAnsi="Arial" w:cs="Arial"/>
+          <w:color w:val="273B47"/>
+          <w:sz w:val="24"/>
+          <w:szCs w:val="24"/>
+          <w:lang w:eastAsia="es-ES"/>
+        </w:rPr>
+        <w:t xml:space="preserve"> nos ofrece muchos errores es </w:t>
+      </w:r>
+      <w:r>
+        <w:rPr>
+          <w:rFonts w:ascii="Arial" w:eastAsia="Times New Roman" w:hAnsi="Arial" w:cs="Arial"/>
+          <w:b/>
+          <w:bCs/>
+          <w:color w:val="273B47"/>
+          <w:sz w:val="24"/>
+          <w:szCs w:val="24"/>
+          <w:lang w:eastAsia="es-ES"/>
+        </w:rPr>
+        <w:t>buena práctica</w:t>
+      </w:r>
+      <w:r>
+        <w:rPr>
+          <w:rFonts w:ascii="Arial" w:eastAsia="Times New Roman" w:hAnsi="Arial" w:cs="Arial"/>
+          <w:color w:val="273B47"/>
+          <w:sz w:val="24"/>
+          <w:szCs w:val="24"/>
+          <w:lang w:eastAsia="es-ES"/>
+        </w:rPr>
+        <w:t xml:space="preserve"> definir errores específicos de nuestra aplicación y usar los de </w:t>
+      </w:r>
+      <w:proofErr w:type="spellStart"/>
+      <w:r>
+        <w:rPr>
+          <w:rFonts w:ascii="Arial" w:eastAsia="Times New Roman" w:hAnsi="Arial" w:cs="Arial"/>
+          <w:color w:val="273B47"/>
+          <w:sz w:val="24"/>
+          <w:szCs w:val="24"/>
+          <w:lang w:eastAsia="es-ES"/>
+        </w:rPr>
+        <w:t>Python</w:t>
+      </w:r>
+      <w:proofErr w:type="spellEnd"/>
+      <w:r>
+        <w:rPr>
+          <w:rFonts w:ascii="Arial" w:eastAsia="Times New Roman" w:hAnsi="Arial" w:cs="Arial"/>
+          <w:color w:val="273B47"/>
+          <w:sz w:val="24"/>
+          <w:szCs w:val="24"/>
+          <w:lang w:eastAsia="es-ES"/>
+        </w:rPr>
+        <w:t xml:space="preserve"> para extenderlos.</w:t>
+      </w:r>
+    </w:p>
+    <w:p>
+      <w:pPr>
+        <w:spacing w:after="0" w:line="240" w:lineRule="auto"/>
+        <w:rPr>
+          <w:rFonts w:ascii="Arial" w:eastAsia="Times New Roman" w:hAnsi="Arial" w:cs="Arial"/>
+          <w:color w:val="273B47"/>
+          <w:sz w:val="24"/>
+          <w:szCs w:val="24"/>
+          <w:lang w:eastAsia="es-ES"/>
+        </w:rPr>
+      </w:pPr>
+      <w:r>
+        <w:rPr>
+          <w:rFonts w:ascii="Arial" w:eastAsia="Times New Roman" w:hAnsi="Arial" w:cs="Arial"/>
+          <w:color w:val="273B47"/>
+          <w:sz w:val="24"/>
+          <w:szCs w:val="24"/>
+          <w:lang w:eastAsia="es-ES"/>
+        </w:rPr>
+        <w:t>Podemos generar nuestros propios errores creando una clase que extienda de </w:t>
+      </w:r>
+      <w:proofErr w:type="spellStart"/>
+      <w:r>
+        <w:rPr>
+          <w:rFonts w:ascii="Courier New" w:eastAsia="Times New Roman" w:hAnsi="Courier New" w:cs="Courier New"/>
+          <w:color w:val="273B47"/>
+          <w:sz w:val="20"/>
+          <w:szCs w:val="20"/>
+          <w:lang w:eastAsia="es-ES"/>
+        </w:rPr>
+        <w:t>BaseException</w:t>
+      </w:r>
+      <w:proofErr w:type="spellEnd"/>
+      <w:r>
+        <w:rPr>
+          <w:rFonts w:ascii="Arial" w:eastAsia="Times New Roman" w:hAnsi="Arial" w:cs="Arial"/>
+          <w:color w:val="273B47"/>
+          <w:sz w:val="24"/>
+          <w:szCs w:val="24"/>
+          <w:lang w:eastAsia="es-ES"/>
+        </w:rPr>
+        <w:t>.</w:t>
+      </w:r>
+    </w:p>
+    <w:p>
+      <w:pPr>
+        <w:spacing w:after="0" w:line="240" w:lineRule="auto"/>
+        <w:rPr>
+          <w:rFonts w:ascii="Arial" w:eastAsia="Times New Roman" w:hAnsi="Arial" w:cs="Arial"/>
+          <w:color w:val="273B47"/>
+          <w:sz w:val="24"/>
+          <w:szCs w:val="24"/>
+          <w:lang w:eastAsia="es-ES"/>
+        </w:rPr>
+      </w:pPr>
+      <w:r>
+        <w:rPr>
+          <w:rFonts w:ascii="Arial" w:eastAsia="Times New Roman" w:hAnsi="Arial" w:cs="Arial"/>
+          <w:color w:val="273B47"/>
+          <w:sz w:val="24"/>
+          <w:szCs w:val="24"/>
+          <w:lang w:eastAsia="es-ES"/>
+        </w:rPr>
+        <w:t>Si queremos </w:t>
+      </w:r>
+      <w:r>
+        <w:rPr>
+          <w:rFonts w:ascii="Arial" w:eastAsia="Times New Roman" w:hAnsi="Arial" w:cs="Arial"/>
+          <w:b/>
+          <w:bCs/>
+          <w:color w:val="273B47"/>
+          <w:sz w:val="24"/>
+          <w:szCs w:val="24"/>
+          <w:lang w:eastAsia="es-ES"/>
+        </w:rPr>
+        <w:t>evitar</w:t>
+      </w:r>
+      <w:r>
+        <w:rPr>
+          <w:rFonts w:ascii="Arial" w:eastAsia="Times New Roman" w:hAnsi="Arial" w:cs="Arial"/>
+          <w:color w:val="273B47"/>
+          <w:sz w:val="24"/>
+          <w:szCs w:val="24"/>
+          <w:lang w:eastAsia="es-ES"/>
+        </w:rPr>
+        <w:t> que termine nuestro programa cuando ocurra un error, debemos tener un estrategia. Debemos utilizar </w:t>
+      </w:r>
+      <w:r>
+        <w:rPr>
+          <w:rFonts w:ascii="Arial" w:eastAsia="Times New Roman" w:hAnsi="Arial" w:cs="Arial"/>
+          <w:b/>
+          <w:bCs/>
+          <w:color w:val="273B47"/>
+          <w:sz w:val="24"/>
+          <w:szCs w:val="24"/>
+          <w:lang w:eastAsia="es-ES"/>
+        </w:rPr>
+        <w:t xml:space="preserve">try / </w:t>
+      </w:r>
+      <w:proofErr w:type="spellStart"/>
+      <w:r>
+        <w:rPr>
+          <w:rFonts w:ascii="Arial" w:eastAsia="Times New Roman" w:hAnsi="Arial" w:cs="Arial"/>
+          <w:b/>
+          <w:bCs/>
+          <w:color w:val="273B47"/>
+          <w:sz w:val="24"/>
+          <w:szCs w:val="24"/>
+          <w:lang w:eastAsia="es-ES"/>
+        </w:rPr>
+        <w:t>except</w:t>
+      </w:r>
+      <w:proofErr w:type="spellEnd"/>
+      <w:r>
+        <w:rPr>
+          <w:rFonts w:ascii="Arial" w:eastAsia="Times New Roman" w:hAnsi="Arial" w:cs="Arial"/>
+          <w:color w:val="273B47"/>
+          <w:sz w:val="24"/>
+          <w:szCs w:val="24"/>
+          <w:lang w:eastAsia="es-ES"/>
+        </w:rPr>
+        <w:t> cuando tenemos la posibilidad de que un pedazo de nuestro código falle</w:t>
+      </w:r>
+    </w:p>
+    <w:p>
+      <w:pPr>
+        <w:numPr>
+          <w:ilvl w:val="0"/>
+          <w:numId w:val="30"/>
+        </w:numPr>
+        <w:spacing w:after="0" w:line="240" w:lineRule="auto"/>
+        <w:ind w:left="113" w:right="113"/>
+        <w:rPr>
+          <w:rFonts w:ascii="Arial" w:eastAsia="Times New Roman" w:hAnsi="Arial" w:cs="Arial"/>
+          <w:color w:val="273B47"/>
+          <w:sz w:val="24"/>
+          <w:szCs w:val="24"/>
+          <w:lang w:eastAsia="es-ES"/>
+        </w:rPr>
+      </w:pPr>
+      <w:r>
+        <w:rPr>
+          <w:rFonts w:ascii="Courier New" w:eastAsia="Times New Roman" w:hAnsi="Courier New" w:cs="Courier New"/>
+          <w:color w:val="273B47"/>
+          <w:sz w:val="20"/>
+          <w:szCs w:val="20"/>
+          <w:lang w:eastAsia="es-ES"/>
+        </w:rPr>
+        <w:t>try</w:t>
+      </w:r>
+      <w:r>
+        <w:rPr>
+          <w:rFonts w:ascii="Arial" w:eastAsia="Times New Roman" w:hAnsi="Arial" w:cs="Arial"/>
+          <w:color w:val="273B47"/>
+          <w:sz w:val="24"/>
+          <w:szCs w:val="24"/>
+          <w:lang w:eastAsia="es-ES"/>
+        </w:rPr>
+        <w:t>: significa ejecuta este código y si podemos solo colocamos una sola línea de código ahí como </w:t>
+      </w:r>
+      <w:r>
+        <w:rPr>
+          <w:rFonts w:ascii="Arial" w:eastAsia="Times New Roman" w:hAnsi="Arial" w:cs="Arial"/>
+          <w:b/>
+          <w:bCs/>
+          <w:color w:val="273B47"/>
+          <w:sz w:val="24"/>
+          <w:szCs w:val="24"/>
+          <w:lang w:eastAsia="es-ES"/>
+        </w:rPr>
+        <w:t>buena práctica</w:t>
+      </w:r>
+    </w:p>
+    <w:p>
+      <w:pPr>
+        <w:numPr>
+          <w:ilvl w:val="0"/>
+          <w:numId w:val="30"/>
+        </w:numPr>
+        <w:spacing w:after="0" w:line="240" w:lineRule="auto"/>
+        <w:ind w:left="113" w:right="113"/>
+        <w:rPr>
+          <w:rFonts w:ascii="Arial" w:eastAsia="Times New Roman" w:hAnsi="Arial" w:cs="Arial"/>
+          <w:color w:val="273B47"/>
+          <w:sz w:val="24"/>
+          <w:szCs w:val="24"/>
+          <w:lang w:eastAsia="es-ES"/>
+        </w:rPr>
+      </w:pPr>
+      <w:proofErr w:type="spellStart"/>
+      <w:r>
+        <w:rPr>
+          <w:rFonts w:ascii="Courier New" w:eastAsia="Times New Roman" w:hAnsi="Courier New" w:cs="Courier New"/>
+          <w:color w:val="273B47"/>
+          <w:sz w:val="20"/>
+          <w:szCs w:val="20"/>
+          <w:lang w:eastAsia="es-ES"/>
+        </w:rPr>
+        <w:t>except</w:t>
+      </w:r>
+      <w:proofErr w:type="spellEnd"/>
+      <w:r>
+        <w:rPr>
+          <w:rFonts w:ascii="Arial" w:eastAsia="Times New Roman" w:hAnsi="Arial" w:cs="Arial"/>
+          <w:color w:val="273B47"/>
+          <w:sz w:val="24"/>
+          <w:szCs w:val="24"/>
+          <w:lang w:eastAsia="es-ES"/>
+        </w:rPr>
+        <w:t>: es nuestro manejo del error, es lo que haremos si ocurre el error. Debemos ser específicos con el tipo de error que vamos a atrapar.</w:t>
+      </w:r>
+    </w:p>
+    <w:p>
+      <w:pPr>
+        <w:numPr>
+          <w:ilvl w:val="0"/>
+          <w:numId w:val="30"/>
+        </w:numPr>
+        <w:spacing w:after="0" w:line="240" w:lineRule="auto"/>
+        <w:ind w:left="113" w:right="113"/>
+        <w:rPr>
+          <w:rFonts w:ascii="Arial" w:eastAsia="Times New Roman" w:hAnsi="Arial" w:cs="Arial"/>
+          <w:color w:val="273B47"/>
+          <w:sz w:val="24"/>
+          <w:szCs w:val="24"/>
+          <w:lang w:eastAsia="es-ES"/>
+        </w:rPr>
+      </w:pPr>
+      <w:proofErr w:type="spellStart"/>
+      <w:r>
+        <w:rPr>
+          <w:rFonts w:ascii="Courier New" w:eastAsia="Times New Roman" w:hAnsi="Courier New" w:cs="Courier New"/>
+          <w:color w:val="273B47"/>
+          <w:sz w:val="20"/>
+          <w:szCs w:val="20"/>
+          <w:lang w:eastAsia="es-ES"/>
+        </w:rPr>
+        <w:t>else</w:t>
+      </w:r>
+      <w:proofErr w:type="spellEnd"/>
+      <w:r>
+        <w:rPr>
+          <w:rFonts w:ascii="Arial" w:eastAsia="Times New Roman" w:hAnsi="Arial" w:cs="Arial"/>
+          <w:color w:val="273B47"/>
+          <w:sz w:val="24"/>
+          <w:szCs w:val="24"/>
+          <w:lang w:eastAsia="es-ES"/>
+        </w:rPr>
+        <w:t>: Es código que se ejecuta cuando no ocurre ningún error.</w:t>
+      </w:r>
+    </w:p>
+    <w:p>
+      <w:pPr>
+        <w:numPr>
+          <w:ilvl w:val="0"/>
+          <w:numId w:val="30"/>
+        </w:numPr>
+        <w:spacing w:after="0" w:line="240" w:lineRule="auto"/>
+        <w:ind w:left="113" w:right="113"/>
+        <w:rPr>
+          <w:rFonts w:ascii="Arial" w:eastAsia="Times New Roman" w:hAnsi="Arial" w:cs="Arial"/>
+          <w:color w:val="273B47"/>
+          <w:sz w:val="24"/>
+          <w:szCs w:val="24"/>
+          <w:lang w:eastAsia="es-ES"/>
+        </w:rPr>
+      </w:pPr>
+      <w:proofErr w:type="spellStart"/>
+      <w:r>
+        <w:rPr>
+          <w:rFonts w:ascii="Courier New" w:eastAsia="Times New Roman" w:hAnsi="Courier New" w:cs="Courier New"/>
+          <w:color w:val="273B47"/>
+          <w:sz w:val="20"/>
+          <w:szCs w:val="20"/>
+          <w:lang w:eastAsia="es-ES"/>
+        </w:rPr>
+        <w:t>finally</w:t>
+      </w:r>
+      <w:proofErr w:type="spellEnd"/>
+      <w:r>
+        <w:rPr>
+          <w:rFonts w:ascii="Arial" w:eastAsia="Times New Roman" w:hAnsi="Arial" w:cs="Arial"/>
+          <w:color w:val="273B47"/>
+          <w:sz w:val="24"/>
+          <w:szCs w:val="24"/>
+          <w:lang w:eastAsia="es-ES"/>
+        </w:rPr>
+        <w:t>: Nos permite obtener un bloque de código que se va a ejecutar no importa lo que pase.</w:t>
+      </w:r>
+    </w:p>
+    <w:p>
+      <w:r>
+        <w:rPr>
+          <w:rFonts w:ascii="Arial" w:hAnsi="Arial" w:cs="Arial"/>
+          <w:color w:val="1C3643"/>
+          <w:sz w:val="21"/>
+          <w:szCs w:val="21"/>
+          <w:shd w:val="clear" w:color="auto" w:fill="FFFFFF"/>
+        </w:rPr>
+        <w:t xml:space="preserve">Tutorial de Errores y excepciones de </w:t>
+      </w:r>
+      <w:proofErr w:type="spellStart"/>
+      <w:r>
+        <w:rPr>
+          <w:rFonts w:ascii="Arial" w:hAnsi="Arial" w:cs="Arial"/>
+          <w:color w:val="1C3643"/>
+          <w:sz w:val="21"/>
+          <w:szCs w:val="21"/>
+          <w:shd w:val="clear" w:color="auto" w:fill="FFFFFF"/>
+        </w:rPr>
+        <w:t>python</w:t>
+      </w:r>
+      <w:proofErr w:type="spellEnd"/>
+      <w:r>
+        <w:rPr>
+          <w:rFonts w:ascii="Arial" w:hAnsi="Arial" w:cs="Arial"/>
+          <w:color w:val="1C3643"/>
+          <w:sz w:val="21"/>
+          <w:szCs w:val="21"/>
+          <w:shd w:val="clear" w:color="auto" w:fill="FFFFFF"/>
+        </w:rPr>
+        <w:t xml:space="preserve"> en español.</w:t>
+      </w:r>
+      <w:r>
+        <w:rPr>
+          <w:rFonts w:ascii="Arial" w:hAnsi="Arial" w:cs="Arial"/>
+          <w:color w:val="1C3643"/>
+          <w:sz w:val="21"/>
+          <w:szCs w:val="21"/>
+        </w:rPr>
+        <w:br/>
+      </w:r>
+      <w:r>
+        <w:rPr>
+          <w:rFonts w:ascii="Arial" w:hAnsi="Arial" w:cs="Arial"/>
+          <w:color w:val="1C3643"/>
+          <w:sz w:val="21"/>
+          <w:szCs w:val="21"/>
+          <w:shd w:val="clear" w:color="auto" w:fill="FFFFFF"/>
+        </w:rPr>
+        <w:t>Python2</w:t>
+      </w:r>
+      <w:r>
+        <w:rPr>
+          <w:rFonts w:ascii="Arial" w:hAnsi="Arial" w:cs="Arial"/>
+          <w:color w:val="1C3643"/>
+          <w:sz w:val="21"/>
+          <w:szCs w:val="21"/>
+        </w:rPr>
+        <w:br/>
+      </w:r>
+      <w:hyperlink r:id="rId19" w:tgtFrame="_blank" w:history="1">
+        <w:r>
+          <w:rPr>
+            <w:rStyle w:val="Hipervnculo"/>
+            <w:rFonts w:ascii="Arial" w:hAnsi="Arial" w:cs="Arial"/>
+            <w:color w:val="0A8ECD"/>
+            <w:sz w:val="21"/>
+            <w:szCs w:val="21"/>
+            <w:shd w:val="clear" w:color="auto" w:fill="FFFFFF"/>
+          </w:rPr>
+          <w:t>http://docs.python.org.ar/tutorial/2/errors.html</w:t>
+        </w:r>
+      </w:hyperlink>
+      <w:r>
+        <w:rPr>
+          <w:rFonts w:ascii="Arial" w:hAnsi="Arial" w:cs="Arial"/>
+          <w:color w:val="1C3643"/>
+          <w:sz w:val="21"/>
+          <w:szCs w:val="21"/>
+        </w:rPr>
+        <w:br/>
+      </w:r>
+      <w:r>
+        <w:rPr>
+          <w:rFonts w:ascii="Arial" w:hAnsi="Arial" w:cs="Arial"/>
+          <w:color w:val="1C3643"/>
+          <w:sz w:val="21"/>
+          <w:szCs w:val="21"/>
+          <w:shd w:val="clear" w:color="auto" w:fill="FFFFFF"/>
+        </w:rPr>
+        <w:t>Python3</w:t>
+      </w:r>
+      <w:r>
+        <w:rPr>
+          <w:rFonts w:ascii="Arial" w:hAnsi="Arial" w:cs="Arial"/>
+          <w:color w:val="1C3643"/>
+          <w:sz w:val="21"/>
+          <w:szCs w:val="21"/>
+        </w:rPr>
+        <w:br/>
+      </w:r>
+      <w:hyperlink r:id="rId20" w:tgtFrame="_blank" w:history="1">
+        <w:r>
+          <w:rPr>
+            <w:rStyle w:val="Hipervnculo"/>
+            <w:rFonts w:ascii="Arial" w:hAnsi="Arial" w:cs="Arial"/>
+            <w:color w:val="0A8ECD"/>
+            <w:sz w:val="21"/>
+            <w:szCs w:val="21"/>
+            <w:shd w:val="clear" w:color="auto" w:fill="FFFFFF"/>
+          </w:rPr>
+          <w:t>http://docs.python.org.ar/tutorial/3/errors.html</w:t>
+        </w:r>
+      </w:hyperlink>
+    </w:p>
+    <w:p>
+      <w:pPr>
+        <w:pStyle w:val="Ttulo1"/>
+        <w:shd w:val="clear" w:color="auto" w:fill="F5F5F5"/>
+        <w:spacing w:before="0" w:beforeAutospacing="0" w:after="0" w:afterAutospacing="0"/>
+        <w:rPr>
+          <w:rFonts w:ascii="cooper_hewittmedium" w:hAnsi="cooper_hewittmedium"/>
+          <w:color w:val="1C3643"/>
+          <w:szCs w:val="54"/>
+        </w:rPr>
+      </w:pPr>
+      <w:proofErr w:type="spellStart"/>
+      <w:r>
+        <w:rPr>
+          <w:rFonts w:ascii="cooper_hewittmedium" w:hAnsi="cooper_hewittmedium"/>
+          <w:color w:val="1C3643"/>
+          <w:szCs w:val="54"/>
+        </w:rPr>
+        <w:t>Context</w:t>
+      </w:r>
+      <w:proofErr w:type="spellEnd"/>
+      <w:r>
+        <w:rPr>
+          <w:rFonts w:ascii="cooper_hewittmedium" w:hAnsi="cooper_hewittmedium"/>
+          <w:color w:val="1C3643"/>
+          <w:szCs w:val="54"/>
+        </w:rPr>
+        <w:t xml:space="preserve"> managers</w:t>
+      </w:r>
+    </w:p>
+    <w:p>
+      <w:pPr>
+        <w:pStyle w:val="NormalWeb"/>
+        <w:shd w:val="clear" w:color="auto" w:fill="FFFFFF"/>
+        <w:spacing w:before="240" w:beforeAutospacing="0" w:after="240" w:afterAutospacing="0" w:line="384" w:lineRule="atLeast"/>
+        <w:rPr>
+          <w:rFonts w:ascii="Arial" w:hAnsi="Arial" w:cs="Arial"/>
+          <w:color w:val="1C3643"/>
+          <w:sz w:val="22"/>
+          <w:szCs w:val="30"/>
+          <w:lang w:val="en-US"/>
+        </w:rPr>
+      </w:pPr>
+      <w:r>
+        <w:rPr>
+          <w:rFonts w:ascii="Arial" w:hAnsi="Arial" w:cs="Arial"/>
+          <w:color w:val="1C3643"/>
+          <w:sz w:val="22"/>
+          <w:szCs w:val="30"/>
+        </w:rPr>
+        <w:t xml:space="preserve">Los </w:t>
+      </w:r>
+      <w:proofErr w:type="spellStart"/>
+      <w:r>
+        <w:rPr>
+          <w:rFonts w:ascii="Arial" w:hAnsi="Arial" w:cs="Arial"/>
+          <w:color w:val="1C3643"/>
+          <w:sz w:val="22"/>
+          <w:szCs w:val="30"/>
+        </w:rPr>
+        <w:t>context</w:t>
+      </w:r>
+      <w:proofErr w:type="spellEnd"/>
+      <w:r>
+        <w:rPr>
+          <w:rFonts w:ascii="Arial" w:hAnsi="Arial" w:cs="Arial"/>
+          <w:color w:val="1C3643"/>
+          <w:sz w:val="22"/>
+          <w:szCs w:val="30"/>
+        </w:rPr>
+        <w:t xml:space="preserve"> managers son objetos de </w:t>
+      </w:r>
+      <w:proofErr w:type="spellStart"/>
+      <w:r>
+        <w:rPr>
+          <w:rFonts w:ascii="Arial" w:hAnsi="Arial" w:cs="Arial"/>
+          <w:color w:val="1C3643"/>
+          <w:sz w:val="22"/>
+          <w:szCs w:val="30"/>
+        </w:rPr>
+        <w:t>Python</w:t>
+      </w:r>
+      <w:proofErr w:type="spellEnd"/>
+      <w:r>
+        <w:rPr>
+          <w:rFonts w:ascii="Arial" w:hAnsi="Arial" w:cs="Arial"/>
+          <w:color w:val="1C3643"/>
+          <w:sz w:val="22"/>
+          <w:szCs w:val="30"/>
+        </w:rPr>
+        <w:t xml:space="preserve"> que proveen información contextual adicional al bloque de código. Esta información consiste en correr una función (o cualquier </w:t>
+      </w:r>
+      <w:proofErr w:type="spellStart"/>
+      <w:r>
+        <w:rPr>
+          <w:rFonts w:ascii="Arial" w:hAnsi="Arial" w:cs="Arial"/>
+          <w:color w:val="1C3643"/>
+          <w:sz w:val="22"/>
+          <w:szCs w:val="30"/>
+        </w:rPr>
+        <w:t>callable</w:t>
+      </w:r>
+      <w:proofErr w:type="spellEnd"/>
+      <w:r>
+        <w:rPr>
+          <w:rFonts w:ascii="Arial" w:hAnsi="Arial" w:cs="Arial"/>
+          <w:color w:val="1C3643"/>
+          <w:sz w:val="22"/>
+          <w:szCs w:val="30"/>
+        </w:rPr>
+        <w:t xml:space="preserve">) cuando se inicia el contexto con el </w:t>
+      </w:r>
+      <w:proofErr w:type="spellStart"/>
+      <w:r>
+        <w:rPr>
+          <w:rFonts w:ascii="Arial" w:hAnsi="Arial" w:cs="Arial"/>
+          <w:color w:val="1C3643"/>
+          <w:sz w:val="22"/>
+          <w:szCs w:val="30"/>
+        </w:rPr>
+        <w:t>keyword</w:t>
+      </w:r>
+      <w:proofErr w:type="spellEnd"/>
+      <w:r>
+        <w:rPr>
+          <w:rFonts w:ascii="Arial" w:hAnsi="Arial" w:cs="Arial"/>
+          <w:color w:val="1C3643"/>
+          <w:sz w:val="22"/>
+          <w:szCs w:val="30"/>
+        </w:rPr>
+        <w:t xml:space="preserve"> </w:t>
+      </w:r>
+      <w:proofErr w:type="spellStart"/>
+      <w:r>
+        <w:rPr>
+          <w:rFonts w:ascii="Arial" w:hAnsi="Arial" w:cs="Arial"/>
+          <w:color w:val="1C3643"/>
+          <w:sz w:val="22"/>
+          <w:szCs w:val="30"/>
+        </w:rPr>
+        <w:t>with</w:t>
+      </w:r>
+      <w:proofErr w:type="spellEnd"/>
+      <w:r>
+        <w:rPr>
+          <w:rFonts w:ascii="Arial" w:hAnsi="Arial" w:cs="Arial"/>
+          <w:color w:val="1C3643"/>
+          <w:sz w:val="22"/>
+          <w:szCs w:val="30"/>
+        </w:rPr>
+        <w:t xml:space="preserve">; al igual que correr otra función cuando el código dentro del bloque </w:t>
+      </w:r>
+      <w:proofErr w:type="spellStart"/>
+      <w:r>
+        <w:rPr>
+          <w:rFonts w:ascii="Arial" w:hAnsi="Arial" w:cs="Arial"/>
+          <w:color w:val="1C3643"/>
+          <w:sz w:val="22"/>
+          <w:szCs w:val="30"/>
+        </w:rPr>
+        <w:t>with</w:t>
+      </w:r>
+      <w:proofErr w:type="spellEnd"/>
+      <w:r>
+        <w:rPr>
+          <w:rFonts w:ascii="Arial" w:hAnsi="Arial" w:cs="Arial"/>
+          <w:color w:val="1C3643"/>
+          <w:sz w:val="22"/>
+          <w:szCs w:val="30"/>
+        </w:rPr>
+        <w:t xml:space="preserve"> concluye. </w:t>
+      </w:r>
+      <w:proofErr w:type="spellStart"/>
+      <w:r>
+        <w:rPr>
+          <w:rFonts w:ascii="Arial" w:hAnsi="Arial" w:cs="Arial"/>
+          <w:color w:val="1C3643"/>
+          <w:sz w:val="22"/>
+          <w:szCs w:val="30"/>
+          <w:lang w:val="en-US"/>
+        </w:rPr>
+        <w:t>Por</w:t>
+      </w:r>
+      <w:proofErr w:type="spellEnd"/>
+      <w:r>
+        <w:rPr>
+          <w:rFonts w:ascii="Arial" w:hAnsi="Arial" w:cs="Arial"/>
+          <w:color w:val="1C3643"/>
+          <w:sz w:val="22"/>
+          <w:szCs w:val="30"/>
+          <w:lang w:val="en-US"/>
+        </w:rPr>
+        <w:t xml:space="preserve"> </w:t>
+      </w:r>
+      <w:proofErr w:type="spellStart"/>
+      <w:r>
+        <w:rPr>
+          <w:rFonts w:ascii="Arial" w:hAnsi="Arial" w:cs="Arial"/>
+          <w:color w:val="1C3643"/>
+          <w:sz w:val="22"/>
+          <w:szCs w:val="30"/>
+          <w:lang w:val="en-US"/>
+        </w:rPr>
+        <w:t>ejemplo</w:t>
+      </w:r>
+      <w:proofErr w:type="spellEnd"/>
+      <w:r>
+        <w:rPr>
+          <w:rFonts w:ascii="Arial" w:hAnsi="Arial" w:cs="Arial"/>
+          <w:color w:val="1C3643"/>
+          <w:sz w:val="22"/>
+          <w:szCs w:val="30"/>
+          <w:lang w:val="en-US"/>
+        </w:rPr>
+        <w:t>:</w:t>
+      </w:r>
+    </w:p>
+    <w:p>
+      <w:pPr>
+        <w:pStyle w:val="HTMLconformatoprevio"/>
+        <w:shd w:val="clear" w:color="auto" w:fill="272822"/>
+        <w:rPr>
+          <w:rStyle w:val="CdigoHTML"/>
+          <w:rFonts w:ascii="Consolas" w:hAnsi="Consolas" w:cs="Consolas"/>
+          <w:color w:val="DDDDDD"/>
+          <w:sz w:val="18"/>
+          <w:szCs w:val="24"/>
+          <w:lang w:val="en-US"/>
+        </w:rPr>
+      </w:pPr>
+      <w:proofErr w:type="spellStart"/>
+      <w:proofErr w:type="gramStart"/>
+      <w:r>
+        <w:rPr>
+          <w:rStyle w:val="hljs-title"/>
+          <w:rFonts w:ascii="Consolas" w:hAnsi="Consolas" w:cs="Consolas"/>
+          <w:b/>
+          <w:bCs/>
+          <w:color w:val="A6E22E"/>
+          <w:sz w:val="18"/>
+          <w:szCs w:val="24"/>
+          <w:lang w:val="en-US"/>
+        </w:rPr>
+        <w:t>withopen</w:t>
+      </w:r>
+      <w:proofErr w:type="spellEnd"/>
+      <w:r>
+        <w:rPr>
+          <w:rStyle w:val="hljs-params"/>
+          <w:rFonts w:ascii="Consolas" w:hAnsi="Consolas" w:cs="Consolas"/>
+          <w:color w:val="DDDDDD"/>
+          <w:sz w:val="18"/>
+          <w:szCs w:val="24"/>
+          <w:lang w:val="en-US"/>
+        </w:rPr>
+        <w:t>(</w:t>
+      </w:r>
+      <w:proofErr w:type="gramEnd"/>
+      <w:r>
+        <w:rPr>
+          <w:rStyle w:val="hljs-params"/>
+          <w:rFonts w:ascii="Consolas" w:hAnsi="Consolas" w:cs="Consolas"/>
+          <w:color w:val="DDDDDD"/>
+          <w:sz w:val="18"/>
+          <w:szCs w:val="24"/>
+          <w:lang w:val="en-US"/>
+        </w:rPr>
+        <w:t>‘some_file.txt’)</w:t>
+      </w:r>
+      <w:r>
+        <w:rPr>
+          <w:rStyle w:val="CdigoHTML"/>
+          <w:rFonts w:ascii="Consolas" w:hAnsi="Consolas" w:cs="Consolas"/>
+          <w:color w:val="DDDDDD"/>
+          <w:sz w:val="18"/>
+          <w:szCs w:val="24"/>
+          <w:lang w:val="en-US"/>
+        </w:rPr>
+        <w:t xml:space="preserve"> </w:t>
+      </w:r>
+      <w:r>
+        <w:rPr>
+          <w:rStyle w:val="hljs-keyword"/>
+          <w:rFonts w:ascii="Consolas" w:hAnsi="Consolas" w:cs="Consolas"/>
+          <w:b/>
+          <w:bCs/>
+          <w:color w:val="F92672"/>
+          <w:sz w:val="18"/>
+          <w:szCs w:val="24"/>
+          <w:lang w:val="en-US"/>
+        </w:rPr>
+        <w:t>as</w:t>
+      </w:r>
+      <w:r>
+        <w:rPr>
+          <w:rStyle w:val="CdigoHTML"/>
+          <w:rFonts w:ascii="Consolas" w:hAnsi="Consolas" w:cs="Consolas"/>
+          <w:color w:val="DDDDDD"/>
+          <w:sz w:val="18"/>
+          <w:szCs w:val="24"/>
+          <w:lang w:val="en-US"/>
+        </w:rPr>
+        <w:t xml:space="preserve"> f:</w:t>
+      </w:r>
+    </w:p>
+    <w:p>
+      <w:pPr>
+        <w:pStyle w:val="HTMLconformatoprevio"/>
+        <w:shd w:val="clear" w:color="auto" w:fill="272822"/>
+        <w:rPr>
+          <w:rStyle w:val="CdigoHTML"/>
+          <w:rFonts w:ascii="Consolas" w:hAnsi="Consolas" w:cs="Consolas"/>
+          <w:color w:val="DDDDDD"/>
+          <w:sz w:val="18"/>
+          <w:szCs w:val="24"/>
+          <w:lang w:val="en-US"/>
+        </w:rPr>
+      </w:pPr>
+      <w:r>
+        <w:rPr>
+          <w:rStyle w:val="CdigoHTML"/>
+          <w:rFonts w:ascii="Consolas" w:hAnsi="Consolas" w:cs="Consolas"/>
+          <w:color w:val="DDDDDD"/>
+          <w:sz w:val="18"/>
+          <w:szCs w:val="24"/>
+          <w:lang w:val="en-US"/>
+        </w:rPr>
+        <w:t xml:space="preserve">    </w:t>
+      </w:r>
+      <w:proofErr w:type="gramStart"/>
+      <w:r>
+        <w:rPr>
+          <w:rStyle w:val="hljs-keyword"/>
+          <w:rFonts w:ascii="Consolas" w:hAnsi="Consolas" w:cs="Consolas"/>
+          <w:b/>
+          <w:bCs/>
+          <w:color w:val="F92672"/>
+          <w:sz w:val="18"/>
+          <w:szCs w:val="24"/>
+          <w:lang w:val="en-US"/>
+        </w:rPr>
+        <w:t>lines</w:t>
+      </w:r>
+      <w:proofErr w:type="gramEnd"/>
+      <w:r>
+        <w:rPr>
+          <w:rStyle w:val="CdigoHTML"/>
+          <w:rFonts w:ascii="Consolas" w:hAnsi="Consolas" w:cs="Consolas"/>
+          <w:color w:val="DDDDDD"/>
+          <w:sz w:val="18"/>
+          <w:szCs w:val="24"/>
+          <w:lang w:val="en-US"/>
+        </w:rPr>
+        <w:t xml:space="preserve"> = </w:t>
+      </w:r>
+      <w:proofErr w:type="spellStart"/>
+      <w:r>
+        <w:rPr>
+          <w:rStyle w:val="CdigoHTML"/>
+          <w:rFonts w:ascii="Consolas" w:hAnsi="Consolas" w:cs="Consolas"/>
+          <w:color w:val="DDDDDD"/>
+          <w:sz w:val="18"/>
+          <w:szCs w:val="24"/>
+          <w:lang w:val="en-US"/>
+        </w:rPr>
+        <w:t>f.readlines</w:t>
+      </w:r>
+      <w:proofErr w:type="spellEnd"/>
+      <w:r>
+        <w:rPr>
+          <w:rStyle w:val="CdigoHTML"/>
+          <w:rFonts w:ascii="Consolas" w:hAnsi="Consolas" w:cs="Consolas"/>
+          <w:color w:val="DDDDDD"/>
+          <w:sz w:val="18"/>
+          <w:szCs w:val="24"/>
+          <w:lang w:val="en-US"/>
+        </w:rPr>
+        <w:t>()</w:t>
+      </w:r>
+    </w:p>
+    <w:p>
+      <w:pPr>
+        <w:pStyle w:val="NormalWeb"/>
+        <w:shd w:val="clear" w:color="auto" w:fill="FFFFFF"/>
+        <w:spacing w:before="240" w:beforeAutospacing="0" w:after="240" w:afterAutospacing="0" w:line="384" w:lineRule="atLeast"/>
+        <w:rPr>
+          <w:rFonts w:ascii="Arial" w:hAnsi="Arial" w:cs="Arial"/>
+          <w:color w:val="1C3643"/>
+          <w:sz w:val="22"/>
+          <w:szCs w:val="30"/>
+        </w:rPr>
+      </w:pPr>
+      <w:r>
+        <w:rPr>
+          <w:rFonts w:ascii="Arial" w:hAnsi="Arial" w:cs="Arial"/>
+          <w:color w:val="1C3643"/>
+          <w:sz w:val="22"/>
+          <w:szCs w:val="30"/>
+        </w:rPr>
+        <w:t xml:space="preserve">Si estás familiarizado con este patrón, sabes que llamar la función open de esta manera, garantiza que el archivo se cierre con posterioridad. Esto </w:t>
+      </w:r>
+      <w:r>
+        <w:rPr>
+          <w:rFonts w:ascii="Arial" w:hAnsi="Arial" w:cs="Arial"/>
+          <w:color w:val="1C3643"/>
+          <w:sz w:val="22"/>
+          <w:szCs w:val="30"/>
+        </w:rPr>
+        <w:lastRenderedPageBreak/>
+        <w:t>disminuye la cantidad de información que el programador debe manejar directamente y facilita la lectura del código.</w:t>
+      </w:r>
+    </w:p>
+    <w:p>
+      <w:pPr>
+        <w:pStyle w:val="NormalWeb"/>
+        <w:shd w:val="clear" w:color="auto" w:fill="FFFFFF"/>
+        <w:spacing w:before="240" w:beforeAutospacing="0" w:after="240" w:afterAutospacing="0" w:line="384" w:lineRule="atLeast"/>
+        <w:rPr>
+          <w:rFonts w:ascii="Arial" w:hAnsi="Arial" w:cs="Arial"/>
+          <w:color w:val="1C3643"/>
+          <w:sz w:val="22"/>
+          <w:szCs w:val="30"/>
+        </w:rPr>
+      </w:pPr>
+      <w:r>
+        <w:rPr>
+          <w:rFonts w:ascii="Arial" w:hAnsi="Arial" w:cs="Arial"/>
+          <w:color w:val="1C3643"/>
+          <w:sz w:val="22"/>
+          <w:szCs w:val="30"/>
+        </w:rPr>
+        <w:t xml:space="preserve">Existen dos formas de implementar un </w:t>
+      </w:r>
+      <w:proofErr w:type="spellStart"/>
+      <w:r>
+        <w:rPr>
+          <w:rFonts w:ascii="Arial" w:hAnsi="Arial" w:cs="Arial"/>
+          <w:color w:val="1C3643"/>
+          <w:sz w:val="22"/>
+          <w:szCs w:val="30"/>
+        </w:rPr>
+        <w:t>context</w:t>
+      </w:r>
+      <w:proofErr w:type="spellEnd"/>
+      <w:r>
+        <w:rPr>
+          <w:rFonts w:ascii="Arial" w:hAnsi="Arial" w:cs="Arial"/>
+          <w:color w:val="1C3643"/>
+          <w:sz w:val="22"/>
+          <w:szCs w:val="30"/>
+        </w:rPr>
+        <w:t xml:space="preserve"> manager: con una clase o con un generador. Vamos a implementar la funcionalidad anterior para ilustrar el punto:</w:t>
+      </w:r>
+    </w:p>
+    <w:p>
+      <w:pPr>
+        <w:pStyle w:val="HTMLconformatoprevio"/>
+        <w:shd w:val="clear" w:color="auto" w:fill="272822"/>
+        <w:rPr>
+          <w:rStyle w:val="CdigoHTML"/>
+          <w:rFonts w:ascii="Consolas" w:hAnsi="Consolas" w:cs="Consolas"/>
+          <w:color w:val="DDDDDD"/>
+          <w:sz w:val="18"/>
+          <w:szCs w:val="24"/>
+          <w:lang w:val="en-US"/>
+        </w:rPr>
+      </w:pPr>
+      <w:proofErr w:type="spellStart"/>
+      <w:proofErr w:type="gramStart"/>
+      <w:r>
+        <w:rPr>
+          <w:rStyle w:val="hljs-title"/>
+          <w:rFonts w:ascii="Consolas" w:hAnsi="Consolas" w:cs="Consolas"/>
+          <w:b/>
+          <w:bCs/>
+          <w:color w:val="FFFFFF"/>
+          <w:sz w:val="18"/>
+          <w:szCs w:val="24"/>
+          <w:lang w:val="en-US"/>
+        </w:rPr>
+        <w:t>classCustomOpen</w:t>
+      </w:r>
+      <w:proofErr w:type="spellEnd"/>
+      <w:r>
+        <w:rPr>
+          <w:rStyle w:val="hljs-params"/>
+          <w:rFonts w:ascii="Consolas" w:hAnsi="Consolas" w:cs="Consolas"/>
+          <w:color w:val="DDDDDD"/>
+          <w:sz w:val="18"/>
+          <w:szCs w:val="24"/>
+          <w:lang w:val="en-US"/>
+        </w:rPr>
+        <w:t>(</w:t>
+      </w:r>
+      <w:proofErr w:type="gramEnd"/>
+      <w:r>
+        <w:rPr>
+          <w:rStyle w:val="hljs-params"/>
+          <w:rFonts w:ascii="Consolas" w:hAnsi="Consolas" w:cs="Consolas"/>
+          <w:color w:val="DDDDDD"/>
+          <w:sz w:val="18"/>
+          <w:szCs w:val="24"/>
+          <w:lang w:val="en-US"/>
+        </w:rPr>
+        <w:t>object)</w:t>
+      </w:r>
+      <w:r>
+        <w:rPr>
+          <w:rStyle w:val="hljs-class"/>
+          <w:rFonts w:ascii="Consolas" w:hAnsi="Consolas" w:cs="Consolas"/>
+          <w:color w:val="DDDDDD"/>
+          <w:sz w:val="18"/>
+          <w:szCs w:val="24"/>
+          <w:lang w:val="en-US"/>
+        </w:rPr>
+        <w:t>:</w:t>
+      </w:r>
+      <w:proofErr w:type="spellStart"/>
+      <w:r>
+        <w:rPr>
+          <w:rStyle w:val="hljs-keyword"/>
+          <w:rFonts w:ascii="Consolas" w:hAnsi="Consolas" w:cs="Consolas"/>
+          <w:b/>
+          <w:bCs/>
+          <w:color w:val="F92672"/>
+          <w:sz w:val="18"/>
+          <w:szCs w:val="24"/>
+          <w:lang w:val="en-US"/>
+        </w:rPr>
+        <w:t>def</w:t>
+      </w:r>
+      <w:proofErr w:type="spellEnd"/>
+      <w:r>
+        <w:rPr>
+          <w:rStyle w:val="hljs-title"/>
+          <w:rFonts w:ascii="Consolas" w:hAnsi="Consolas" w:cs="Consolas"/>
+          <w:b/>
+          <w:bCs/>
+          <w:color w:val="A6E22E"/>
+          <w:sz w:val="18"/>
+          <w:szCs w:val="24"/>
+          <w:lang w:val="en-US"/>
+        </w:rPr>
+        <w:t>__</w:t>
+      </w:r>
+      <w:proofErr w:type="spellStart"/>
+      <w:r>
+        <w:rPr>
+          <w:rStyle w:val="hljs-title"/>
+          <w:rFonts w:ascii="Consolas" w:hAnsi="Consolas" w:cs="Consolas"/>
+          <w:b/>
+          <w:bCs/>
+          <w:color w:val="A6E22E"/>
+          <w:sz w:val="18"/>
+          <w:szCs w:val="24"/>
+          <w:lang w:val="en-US"/>
+        </w:rPr>
+        <w:t>init</w:t>
+      </w:r>
+      <w:proofErr w:type="spellEnd"/>
+      <w:r>
+        <w:rPr>
+          <w:rStyle w:val="hljs-title"/>
+          <w:rFonts w:ascii="Consolas" w:hAnsi="Consolas" w:cs="Consolas"/>
+          <w:b/>
+          <w:bCs/>
+          <w:color w:val="A6E22E"/>
+          <w:sz w:val="18"/>
+          <w:szCs w:val="24"/>
+          <w:lang w:val="en-US"/>
+        </w:rPr>
+        <w:t>__</w:t>
+      </w:r>
+      <w:r>
+        <w:rPr>
+          <w:rStyle w:val="hljs-params"/>
+          <w:rFonts w:ascii="Consolas" w:hAnsi="Consolas" w:cs="Consolas"/>
+          <w:color w:val="DDDDDD"/>
+          <w:sz w:val="18"/>
+          <w:szCs w:val="24"/>
+          <w:lang w:val="en-US"/>
+        </w:rPr>
+        <w:t>(self, filename)</w:t>
+      </w:r>
+      <w:r>
+        <w:rPr>
+          <w:rStyle w:val="hljs-function"/>
+          <w:rFonts w:ascii="Consolas" w:hAnsi="Consolas" w:cs="Consolas"/>
+          <w:color w:val="DDDDDD"/>
+          <w:sz w:val="18"/>
+          <w:szCs w:val="24"/>
+          <w:lang w:val="en-US"/>
+        </w:rPr>
+        <w:t>:</w:t>
+      </w:r>
+    </w:p>
+    <w:p>
+      <w:pPr>
+        <w:pStyle w:val="HTMLconformatoprevio"/>
+        <w:shd w:val="clear" w:color="auto" w:fill="272822"/>
+        <w:rPr>
+          <w:rStyle w:val="CdigoHTML"/>
+          <w:rFonts w:ascii="Consolas" w:hAnsi="Consolas" w:cs="Consolas"/>
+          <w:color w:val="DDDDDD"/>
+          <w:sz w:val="18"/>
+          <w:szCs w:val="24"/>
+          <w:lang w:val="en-US"/>
+        </w:rPr>
+      </w:pPr>
+      <w:r>
+        <w:rPr>
+          <w:rStyle w:val="CdigoHTML"/>
+          <w:rFonts w:ascii="Consolas" w:hAnsi="Consolas" w:cs="Consolas"/>
+          <w:color w:val="DDDDDD"/>
+          <w:sz w:val="18"/>
+          <w:szCs w:val="24"/>
+          <w:lang w:val="en-US"/>
+        </w:rPr>
+        <w:t xml:space="preserve">        </w:t>
+      </w:r>
+      <w:proofErr w:type="spellStart"/>
+      <w:r>
+        <w:rPr>
+          <w:rStyle w:val="CdigoHTML"/>
+          <w:rFonts w:ascii="Consolas" w:hAnsi="Consolas" w:cs="Consolas"/>
+          <w:color w:val="DDDDDD"/>
+          <w:sz w:val="18"/>
+          <w:szCs w:val="24"/>
+          <w:lang w:val="en-US"/>
+        </w:rPr>
+        <w:t>self</w:t>
+      </w:r>
+      <w:r>
+        <w:rPr>
+          <w:rStyle w:val="hljs-selector-class"/>
+          <w:rFonts w:ascii="Consolas" w:hAnsi="Consolas" w:cs="Consolas"/>
+          <w:color w:val="DDDDDD"/>
+          <w:sz w:val="18"/>
+          <w:szCs w:val="24"/>
+          <w:lang w:val="en-US"/>
+        </w:rPr>
+        <w:t>.file</w:t>
+      </w:r>
+      <w:proofErr w:type="spellEnd"/>
+      <w:r>
+        <w:rPr>
+          <w:rStyle w:val="CdigoHTML"/>
+          <w:rFonts w:ascii="Consolas" w:hAnsi="Consolas" w:cs="Consolas"/>
+          <w:color w:val="DDDDDD"/>
+          <w:sz w:val="18"/>
+          <w:szCs w:val="24"/>
+          <w:lang w:val="en-US"/>
+        </w:rPr>
+        <w:t xml:space="preserve"> = </w:t>
+      </w:r>
+      <w:proofErr w:type="gramStart"/>
+      <w:r>
+        <w:rPr>
+          <w:rStyle w:val="CdigoHTML"/>
+          <w:rFonts w:ascii="Consolas" w:hAnsi="Consolas" w:cs="Consolas"/>
+          <w:color w:val="DDDDDD"/>
+          <w:sz w:val="18"/>
+          <w:szCs w:val="24"/>
+          <w:lang w:val="en-US"/>
+        </w:rPr>
+        <w:t>open(</w:t>
+      </w:r>
+      <w:proofErr w:type="gramEnd"/>
+      <w:r>
+        <w:rPr>
+          <w:rStyle w:val="CdigoHTML"/>
+          <w:rFonts w:ascii="Consolas" w:hAnsi="Consolas" w:cs="Consolas"/>
+          <w:color w:val="DDDDDD"/>
+          <w:sz w:val="18"/>
+          <w:szCs w:val="24"/>
+          <w:lang w:val="en-US"/>
+        </w:rPr>
+        <w:t>filename)</w:t>
+      </w:r>
+    </w:p>
+    <w:p>
+      <w:pPr>
+        <w:pStyle w:val="HTMLconformatoprevio"/>
+        <w:shd w:val="clear" w:color="auto" w:fill="272822"/>
+        <w:rPr>
+          <w:rStyle w:val="CdigoHTML"/>
+          <w:rFonts w:ascii="Consolas" w:hAnsi="Consolas" w:cs="Consolas"/>
+          <w:color w:val="DDDDDD"/>
+          <w:sz w:val="18"/>
+          <w:szCs w:val="24"/>
+          <w:lang w:val="en-US"/>
+        </w:rPr>
+      </w:pPr>
+    </w:p>
+    <w:p>
+      <w:pPr>
+        <w:pStyle w:val="HTMLconformatoprevio"/>
+        <w:shd w:val="clear" w:color="auto" w:fill="272822"/>
+        <w:rPr>
+          <w:rStyle w:val="CdigoHTML"/>
+          <w:rFonts w:ascii="Consolas" w:hAnsi="Consolas" w:cs="Consolas"/>
+          <w:color w:val="DDDDDD"/>
+          <w:sz w:val="18"/>
+          <w:szCs w:val="24"/>
+          <w:lang w:val="en-US"/>
+        </w:rPr>
+      </w:pPr>
+      <w:r>
+        <w:rPr>
+          <w:rStyle w:val="CdigoHTML"/>
+          <w:rFonts w:ascii="Consolas" w:hAnsi="Consolas" w:cs="Consolas"/>
+          <w:color w:val="DDDDDD"/>
+          <w:sz w:val="18"/>
+          <w:szCs w:val="24"/>
+          <w:lang w:val="en-US"/>
+        </w:rPr>
+        <w:t xml:space="preserve">    </w:t>
+      </w:r>
+      <w:proofErr w:type="spellStart"/>
+      <w:r>
+        <w:rPr>
+          <w:rStyle w:val="hljs-keyword"/>
+          <w:rFonts w:ascii="Consolas" w:hAnsi="Consolas" w:cs="Consolas"/>
+          <w:b/>
+          <w:bCs/>
+          <w:color w:val="F92672"/>
+          <w:sz w:val="18"/>
+          <w:szCs w:val="24"/>
+          <w:lang w:val="en-US"/>
+        </w:rPr>
+        <w:t>def</w:t>
+      </w:r>
+      <w:proofErr w:type="spellEnd"/>
+      <w:r>
+        <w:rPr>
+          <w:rStyle w:val="hljs-title"/>
+          <w:rFonts w:ascii="Consolas" w:hAnsi="Consolas" w:cs="Consolas"/>
+          <w:b/>
+          <w:bCs/>
+          <w:color w:val="A6E22E"/>
+          <w:sz w:val="18"/>
+          <w:szCs w:val="24"/>
+          <w:lang w:val="en-US"/>
+        </w:rPr>
+        <w:t>__enter_</w:t>
+      </w:r>
+      <w:proofErr w:type="gramStart"/>
+      <w:r>
+        <w:rPr>
+          <w:rStyle w:val="hljs-title"/>
+          <w:rFonts w:ascii="Consolas" w:hAnsi="Consolas" w:cs="Consolas"/>
+          <w:b/>
+          <w:bCs/>
+          <w:color w:val="A6E22E"/>
+          <w:sz w:val="18"/>
+          <w:szCs w:val="24"/>
+          <w:lang w:val="en-US"/>
+        </w:rPr>
+        <w:t>_</w:t>
+      </w:r>
+      <w:r>
+        <w:rPr>
+          <w:rStyle w:val="hljs-params"/>
+          <w:rFonts w:ascii="Consolas" w:hAnsi="Consolas" w:cs="Consolas"/>
+          <w:color w:val="DDDDDD"/>
+          <w:sz w:val="18"/>
+          <w:szCs w:val="24"/>
+          <w:lang w:val="en-US"/>
+        </w:rPr>
+        <w:t>(</w:t>
+      </w:r>
+      <w:proofErr w:type="gramEnd"/>
+      <w:r>
+        <w:rPr>
+          <w:rStyle w:val="hljs-params"/>
+          <w:rFonts w:ascii="Consolas" w:hAnsi="Consolas" w:cs="Consolas"/>
+          <w:color w:val="DDDDDD"/>
+          <w:sz w:val="18"/>
+          <w:szCs w:val="24"/>
+          <w:lang w:val="en-US"/>
+        </w:rPr>
+        <w:t>self)</w:t>
+      </w:r>
+      <w:r>
+        <w:rPr>
+          <w:rStyle w:val="hljs-function"/>
+          <w:rFonts w:ascii="Consolas" w:hAnsi="Consolas" w:cs="Consolas"/>
+          <w:color w:val="DDDDDD"/>
+          <w:sz w:val="18"/>
+          <w:szCs w:val="24"/>
+          <w:lang w:val="en-US"/>
+        </w:rPr>
+        <w:t>:</w:t>
+      </w:r>
+      <w:r>
+        <w:rPr>
+          <w:rStyle w:val="hljs-keyword"/>
+          <w:rFonts w:ascii="Consolas" w:hAnsi="Consolas" w:cs="Consolas"/>
+          <w:b/>
+          <w:bCs/>
+          <w:color w:val="F92672"/>
+          <w:sz w:val="18"/>
+          <w:szCs w:val="24"/>
+          <w:lang w:val="en-US"/>
+        </w:rPr>
+        <w:t>return</w:t>
+      </w:r>
+      <w:r>
+        <w:rPr>
+          <w:rStyle w:val="CdigoHTML"/>
+          <w:rFonts w:ascii="Consolas" w:hAnsi="Consolas" w:cs="Consolas"/>
+          <w:color w:val="DDDDDD"/>
+          <w:sz w:val="18"/>
+          <w:szCs w:val="24"/>
+          <w:lang w:val="en-US"/>
+        </w:rPr>
+        <w:t xml:space="preserve"> </w:t>
+      </w:r>
+      <w:proofErr w:type="spellStart"/>
+      <w:r>
+        <w:rPr>
+          <w:rStyle w:val="CdigoHTML"/>
+          <w:rFonts w:ascii="Consolas" w:hAnsi="Consolas" w:cs="Consolas"/>
+          <w:color w:val="DDDDDD"/>
+          <w:sz w:val="18"/>
+          <w:szCs w:val="24"/>
+          <w:lang w:val="en-US"/>
+        </w:rPr>
+        <w:t>self</w:t>
+      </w:r>
+      <w:r>
+        <w:rPr>
+          <w:rStyle w:val="hljs-selector-class"/>
+          <w:rFonts w:ascii="Consolas" w:hAnsi="Consolas" w:cs="Consolas"/>
+          <w:color w:val="DDDDDD"/>
+          <w:sz w:val="18"/>
+          <w:szCs w:val="24"/>
+          <w:lang w:val="en-US"/>
+        </w:rPr>
+        <w:t>.file</w:t>
+      </w:r>
+      <w:proofErr w:type="spellEnd"/>
+    </w:p>
+    <w:p>
+      <w:pPr>
+        <w:pStyle w:val="HTMLconformatoprevio"/>
+        <w:shd w:val="clear" w:color="auto" w:fill="272822"/>
+        <w:rPr>
+          <w:rStyle w:val="CdigoHTML"/>
+          <w:rFonts w:ascii="Consolas" w:hAnsi="Consolas" w:cs="Consolas"/>
+          <w:color w:val="DDDDDD"/>
+          <w:sz w:val="18"/>
+          <w:szCs w:val="24"/>
+          <w:lang w:val="en-US"/>
+        </w:rPr>
+      </w:pPr>
+    </w:p>
+    <w:p>
+      <w:pPr>
+        <w:pStyle w:val="HTMLconformatoprevio"/>
+        <w:shd w:val="clear" w:color="auto" w:fill="272822"/>
+        <w:rPr>
+          <w:rStyle w:val="CdigoHTML"/>
+          <w:rFonts w:ascii="Consolas" w:hAnsi="Consolas" w:cs="Consolas"/>
+          <w:color w:val="DDDDDD"/>
+          <w:sz w:val="18"/>
+          <w:szCs w:val="24"/>
+          <w:lang w:val="en-US"/>
+        </w:rPr>
+      </w:pPr>
+      <w:r>
+        <w:rPr>
+          <w:rStyle w:val="CdigoHTML"/>
+          <w:rFonts w:ascii="Consolas" w:hAnsi="Consolas" w:cs="Consolas"/>
+          <w:color w:val="DDDDDD"/>
+          <w:sz w:val="18"/>
+          <w:szCs w:val="24"/>
+          <w:lang w:val="en-US"/>
+        </w:rPr>
+        <w:t xml:space="preserve">    </w:t>
+      </w:r>
+      <w:proofErr w:type="spellStart"/>
+      <w:r>
+        <w:rPr>
+          <w:rStyle w:val="hljs-keyword"/>
+          <w:rFonts w:ascii="Consolas" w:hAnsi="Consolas" w:cs="Consolas"/>
+          <w:b/>
+          <w:bCs/>
+          <w:color w:val="F92672"/>
+          <w:sz w:val="18"/>
+          <w:szCs w:val="24"/>
+          <w:lang w:val="en-US"/>
+        </w:rPr>
+        <w:t>def</w:t>
+      </w:r>
+      <w:proofErr w:type="spellEnd"/>
+      <w:r>
+        <w:rPr>
+          <w:rStyle w:val="hljs-title"/>
+          <w:rFonts w:ascii="Consolas" w:hAnsi="Consolas" w:cs="Consolas"/>
+          <w:b/>
+          <w:bCs/>
+          <w:color w:val="A6E22E"/>
+          <w:sz w:val="18"/>
+          <w:szCs w:val="24"/>
+          <w:lang w:val="en-US"/>
+        </w:rPr>
+        <w:t>__exit_</w:t>
+      </w:r>
+      <w:proofErr w:type="gramStart"/>
+      <w:r>
+        <w:rPr>
+          <w:rStyle w:val="hljs-title"/>
+          <w:rFonts w:ascii="Consolas" w:hAnsi="Consolas" w:cs="Consolas"/>
+          <w:b/>
+          <w:bCs/>
+          <w:color w:val="A6E22E"/>
+          <w:sz w:val="18"/>
+          <w:szCs w:val="24"/>
+          <w:lang w:val="en-US"/>
+        </w:rPr>
+        <w:t>_</w:t>
+      </w:r>
+      <w:r>
+        <w:rPr>
+          <w:rStyle w:val="hljs-params"/>
+          <w:rFonts w:ascii="Consolas" w:hAnsi="Consolas" w:cs="Consolas"/>
+          <w:color w:val="DDDDDD"/>
+          <w:sz w:val="18"/>
+          <w:szCs w:val="24"/>
+          <w:lang w:val="en-US"/>
+        </w:rPr>
+        <w:t>(</w:t>
+      </w:r>
+      <w:proofErr w:type="gramEnd"/>
+      <w:r>
+        <w:rPr>
+          <w:rStyle w:val="hljs-params"/>
+          <w:rFonts w:ascii="Consolas" w:hAnsi="Consolas" w:cs="Consolas"/>
+          <w:color w:val="DDDDDD"/>
+          <w:sz w:val="18"/>
+          <w:szCs w:val="24"/>
+          <w:lang w:val="en-US"/>
+        </w:rPr>
+        <w:t xml:space="preserve">self, </w:t>
+      </w:r>
+      <w:proofErr w:type="spellStart"/>
+      <w:r>
+        <w:rPr>
+          <w:rStyle w:val="hljs-params"/>
+          <w:rFonts w:ascii="Consolas" w:hAnsi="Consolas" w:cs="Consolas"/>
+          <w:color w:val="DDDDDD"/>
+          <w:sz w:val="18"/>
+          <w:szCs w:val="24"/>
+          <w:lang w:val="en-US"/>
+        </w:rPr>
+        <w:t>ctx_type</w:t>
+      </w:r>
+      <w:proofErr w:type="spellEnd"/>
+      <w:r>
+        <w:rPr>
+          <w:rStyle w:val="hljs-params"/>
+          <w:rFonts w:ascii="Consolas" w:hAnsi="Consolas" w:cs="Consolas"/>
+          <w:color w:val="DDDDDD"/>
+          <w:sz w:val="18"/>
+          <w:szCs w:val="24"/>
+          <w:lang w:val="en-US"/>
+        </w:rPr>
+        <w:t xml:space="preserve">, </w:t>
+      </w:r>
+      <w:proofErr w:type="spellStart"/>
+      <w:r>
+        <w:rPr>
+          <w:rStyle w:val="hljs-params"/>
+          <w:rFonts w:ascii="Consolas" w:hAnsi="Consolas" w:cs="Consolas"/>
+          <w:color w:val="DDDDDD"/>
+          <w:sz w:val="18"/>
+          <w:szCs w:val="24"/>
+          <w:lang w:val="en-US"/>
+        </w:rPr>
+        <w:t>ctx_value</w:t>
+      </w:r>
+      <w:proofErr w:type="spellEnd"/>
+      <w:r>
+        <w:rPr>
+          <w:rStyle w:val="hljs-params"/>
+          <w:rFonts w:ascii="Consolas" w:hAnsi="Consolas" w:cs="Consolas"/>
+          <w:color w:val="DDDDDD"/>
+          <w:sz w:val="18"/>
+          <w:szCs w:val="24"/>
+          <w:lang w:val="en-US"/>
+        </w:rPr>
+        <w:t xml:space="preserve">, </w:t>
+      </w:r>
+      <w:proofErr w:type="spellStart"/>
+      <w:r>
+        <w:rPr>
+          <w:rStyle w:val="hljs-params"/>
+          <w:rFonts w:ascii="Consolas" w:hAnsi="Consolas" w:cs="Consolas"/>
+          <w:color w:val="DDDDDD"/>
+          <w:sz w:val="18"/>
+          <w:szCs w:val="24"/>
+          <w:lang w:val="en-US"/>
+        </w:rPr>
+        <w:t>ctx_traceback</w:t>
+      </w:r>
+      <w:proofErr w:type="spellEnd"/>
+      <w:r>
+        <w:rPr>
+          <w:rStyle w:val="hljs-params"/>
+          <w:rFonts w:ascii="Consolas" w:hAnsi="Consolas" w:cs="Consolas"/>
+          <w:color w:val="DDDDDD"/>
+          <w:sz w:val="18"/>
+          <w:szCs w:val="24"/>
+          <w:lang w:val="en-US"/>
+        </w:rPr>
+        <w:t>)</w:t>
+      </w:r>
+      <w:r>
+        <w:rPr>
+          <w:rStyle w:val="hljs-function"/>
+          <w:rFonts w:ascii="Consolas" w:hAnsi="Consolas" w:cs="Consolas"/>
+          <w:color w:val="DDDDDD"/>
+          <w:sz w:val="18"/>
+          <w:szCs w:val="24"/>
+          <w:lang w:val="en-US"/>
+        </w:rPr>
+        <w:t>:</w:t>
+      </w:r>
+    </w:p>
+    <w:p>
+      <w:pPr>
+        <w:pStyle w:val="HTMLconformatoprevio"/>
+        <w:shd w:val="clear" w:color="auto" w:fill="272822"/>
+        <w:rPr>
+          <w:rStyle w:val="CdigoHTML"/>
+          <w:rFonts w:ascii="Consolas" w:hAnsi="Consolas" w:cs="Consolas"/>
+          <w:color w:val="DDDDDD"/>
+          <w:sz w:val="18"/>
+          <w:szCs w:val="24"/>
+          <w:lang w:val="en-US"/>
+        </w:rPr>
+      </w:pPr>
+      <w:r>
+        <w:rPr>
+          <w:rStyle w:val="CdigoHTML"/>
+          <w:rFonts w:ascii="Consolas" w:hAnsi="Consolas" w:cs="Consolas"/>
+          <w:color w:val="DDDDDD"/>
+          <w:sz w:val="18"/>
+          <w:szCs w:val="24"/>
+          <w:lang w:val="en-US"/>
+        </w:rPr>
+        <w:t xml:space="preserve">        </w:t>
+      </w:r>
+      <w:proofErr w:type="spellStart"/>
+      <w:proofErr w:type="gramStart"/>
+      <w:r>
+        <w:rPr>
+          <w:rStyle w:val="CdigoHTML"/>
+          <w:rFonts w:ascii="Consolas" w:hAnsi="Consolas" w:cs="Consolas"/>
+          <w:color w:val="DDDDDD"/>
+          <w:sz w:val="18"/>
+          <w:szCs w:val="24"/>
+          <w:lang w:val="en-US"/>
+        </w:rPr>
+        <w:t>self</w:t>
+      </w:r>
+      <w:r>
+        <w:rPr>
+          <w:rStyle w:val="hljs-selector-class"/>
+          <w:rFonts w:ascii="Consolas" w:hAnsi="Consolas" w:cs="Consolas"/>
+          <w:color w:val="DDDDDD"/>
+          <w:sz w:val="18"/>
+          <w:szCs w:val="24"/>
+          <w:lang w:val="en-US"/>
+        </w:rPr>
+        <w:t>.file.close</w:t>
+      </w:r>
+      <w:proofErr w:type="spellEnd"/>
+      <w:r>
+        <w:rPr>
+          <w:rStyle w:val="CdigoHTML"/>
+          <w:rFonts w:ascii="Consolas" w:hAnsi="Consolas" w:cs="Consolas"/>
+          <w:color w:val="DDDDDD"/>
+          <w:sz w:val="18"/>
+          <w:szCs w:val="24"/>
+          <w:lang w:val="en-US"/>
+        </w:rPr>
+        <w:t>()</w:t>
+      </w:r>
+      <w:proofErr w:type="gramEnd"/>
+    </w:p>
+    <w:p>
+      <w:pPr>
+        <w:pStyle w:val="HTMLconformatoprevio"/>
+        <w:shd w:val="clear" w:color="auto" w:fill="272822"/>
+        <w:rPr>
+          <w:rStyle w:val="CdigoHTML"/>
+          <w:rFonts w:ascii="Consolas" w:hAnsi="Consolas" w:cs="Consolas"/>
+          <w:color w:val="DDDDDD"/>
+          <w:sz w:val="18"/>
+          <w:szCs w:val="24"/>
+          <w:lang w:val="en-US"/>
+        </w:rPr>
+      </w:pPr>
+    </w:p>
+    <w:p>
+      <w:pPr>
+        <w:pStyle w:val="HTMLconformatoprevio"/>
+        <w:shd w:val="clear" w:color="auto" w:fill="272822"/>
+        <w:rPr>
+          <w:rStyle w:val="CdigoHTML"/>
+          <w:rFonts w:ascii="Consolas" w:hAnsi="Consolas" w:cs="Consolas"/>
+          <w:color w:val="DDDDDD"/>
+          <w:sz w:val="18"/>
+          <w:szCs w:val="24"/>
+          <w:lang w:val="en-US"/>
+        </w:rPr>
+      </w:pPr>
+      <w:proofErr w:type="gramStart"/>
+      <w:r>
+        <w:rPr>
+          <w:rStyle w:val="hljs-keyword"/>
+          <w:rFonts w:ascii="Consolas" w:hAnsi="Consolas" w:cs="Consolas"/>
+          <w:b/>
+          <w:bCs/>
+          <w:color w:val="F92672"/>
+          <w:sz w:val="18"/>
+          <w:szCs w:val="24"/>
+          <w:lang w:val="en-US"/>
+        </w:rPr>
+        <w:t>with</w:t>
+      </w:r>
+      <w:proofErr w:type="gramEnd"/>
+      <w:r>
+        <w:rPr>
+          <w:rStyle w:val="CdigoHTML"/>
+          <w:rFonts w:ascii="Consolas" w:hAnsi="Consolas" w:cs="Consolas"/>
+          <w:color w:val="DDDDDD"/>
+          <w:sz w:val="18"/>
+          <w:szCs w:val="24"/>
+          <w:lang w:val="en-US"/>
+        </w:rPr>
+        <w:t xml:space="preserve"> </w:t>
+      </w:r>
+      <w:proofErr w:type="spellStart"/>
+      <w:r>
+        <w:rPr>
+          <w:rStyle w:val="CdigoHTML"/>
+          <w:rFonts w:ascii="Consolas" w:hAnsi="Consolas" w:cs="Consolas"/>
+          <w:color w:val="DDDDDD"/>
+          <w:sz w:val="18"/>
+          <w:szCs w:val="24"/>
+          <w:lang w:val="en-US"/>
+        </w:rPr>
+        <w:t>CustomOpen</w:t>
+      </w:r>
+      <w:proofErr w:type="spellEnd"/>
+      <w:r>
+        <w:rPr>
+          <w:rStyle w:val="CdigoHTML"/>
+          <w:rFonts w:ascii="Consolas" w:hAnsi="Consolas" w:cs="Consolas"/>
+          <w:color w:val="DDDDDD"/>
+          <w:sz w:val="18"/>
+          <w:szCs w:val="24"/>
+          <w:lang w:val="en-US"/>
+        </w:rPr>
+        <w:t>(</w:t>
+      </w:r>
+      <w:r>
+        <w:rPr>
+          <w:rStyle w:val="hljs-string"/>
+          <w:rFonts w:ascii="Consolas" w:hAnsi="Consolas" w:cs="Consolas"/>
+          <w:color w:val="A6E22E"/>
+          <w:sz w:val="18"/>
+          <w:szCs w:val="24"/>
+          <w:lang w:val="en-US"/>
+        </w:rPr>
+        <w:t>'file'</w:t>
+      </w:r>
+      <w:r>
+        <w:rPr>
+          <w:rStyle w:val="CdigoHTML"/>
+          <w:rFonts w:ascii="Consolas" w:hAnsi="Consolas" w:cs="Consolas"/>
+          <w:color w:val="DDDDDD"/>
+          <w:sz w:val="18"/>
+          <w:szCs w:val="24"/>
+          <w:lang w:val="en-US"/>
+        </w:rPr>
+        <w:t xml:space="preserve">) </w:t>
+      </w:r>
+      <w:r>
+        <w:rPr>
+          <w:rStyle w:val="hljs-keyword"/>
+          <w:rFonts w:ascii="Consolas" w:hAnsi="Consolas" w:cs="Consolas"/>
+          <w:b/>
+          <w:bCs/>
+          <w:color w:val="F92672"/>
+          <w:sz w:val="18"/>
+          <w:szCs w:val="24"/>
+          <w:lang w:val="en-US"/>
+        </w:rPr>
+        <w:t>as</w:t>
+      </w:r>
+      <w:r>
+        <w:rPr>
+          <w:rStyle w:val="CdigoHTML"/>
+          <w:rFonts w:ascii="Consolas" w:hAnsi="Consolas" w:cs="Consolas"/>
+          <w:color w:val="DDDDDD"/>
+          <w:sz w:val="18"/>
+          <w:szCs w:val="24"/>
+          <w:lang w:val="en-US"/>
+        </w:rPr>
+        <w:t xml:space="preserve"> f:</w:t>
+      </w:r>
+    </w:p>
+    <w:p>
+      <w:pPr>
+        <w:pStyle w:val="HTMLconformatoprevio"/>
+        <w:shd w:val="clear" w:color="auto" w:fill="272822"/>
+        <w:rPr>
+          <w:rStyle w:val="CdigoHTML"/>
+          <w:rFonts w:ascii="Consolas" w:hAnsi="Consolas" w:cs="Consolas"/>
+          <w:color w:val="DDDDDD"/>
+          <w:sz w:val="18"/>
+          <w:szCs w:val="24"/>
+        </w:rPr>
+      </w:pPr>
+      <w:r>
+        <w:rPr>
+          <w:rStyle w:val="CdigoHTML"/>
+          <w:rFonts w:ascii="Consolas" w:hAnsi="Consolas" w:cs="Consolas"/>
+          <w:color w:val="DDDDDD"/>
+          <w:sz w:val="18"/>
+          <w:szCs w:val="24"/>
+          <w:lang w:val="en-US"/>
+        </w:rPr>
+        <w:t xml:space="preserve">    </w:t>
+      </w:r>
+      <w:proofErr w:type="spellStart"/>
+      <w:proofErr w:type="gramStart"/>
+      <w:r>
+        <w:rPr>
+          <w:rStyle w:val="CdigoHTML"/>
+          <w:rFonts w:ascii="Consolas" w:hAnsi="Consolas" w:cs="Consolas"/>
+          <w:color w:val="DDDDDD"/>
+          <w:sz w:val="18"/>
+          <w:szCs w:val="24"/>
+        </w:rPr>
+        <w:t>contents</w:t>
+      </w:r>
+      <w:proofErr w:type="spellEnd"/>
+      <w:proofErr w:type="gramEnd"/>
+      <w:r>
+        <w:rPr>
+          <w:rStyle w:val="CdigoHTML"/>
+          <w:rFonts w:ascii="Consolas" w:hAnsi="Consolas" w:cs="Consolas"/>
+          <w:color w:val="DDDDDD"/>
+          <w:sz w:val="18"/>
+          <w:szCs w:val="24"/>
+        </w:rPr>
+        <w:t xml:space="preserve"> = </w:t>
+      </w:r>
+      <w:proofErr w:type="spellStart"/>
+      <w:r>
+        <w:rPr>
+          <w:rStyle w:val="CdigoHTML"/>
+          <w:rFonts w:ascii="Consolas" w:hAnsi="Consolas" w:cs="Consolas"/>
+          <w:color w:val="DDDDDD"/>
+          <w:sz w:val="18"/>
+          <w:szCs w:val="24"/>
+        </w:rPr>
+        <w:t>f.read</w:t>
+      </w:r>
+      <w:proofErr w:type="spellEnd"/>
+      <w:r>
+        <w:rPr>
+          <w:rStyle w:val="CdigoHTML"/>
+          <w:rFonts w:ascii="Consolas" w:hAnsi="Consolas" w:cs="Consolas"/>
+          <w:color w:val="DDDDDD"/>
+          <w:sz w:val="18"/>
+          <w:szCs w:val="24"/>
+        </w:rPr>
+        <w:t>()</w:t>
+      </w:r>
+    </w:p>
+    <w:p>
+      <w:pPr>
+        <w:pStyle w:val="NormalWeb"/>
+        <w:shd w:val="clear" w:color="auto" w:fill="FFFFFF"/>
+        <w:spacing w:before="0" w:beforeAutospacing="0" w:after="0" w:afterAutospacing="0" w:line="384" w:lineRule="atLeast"/>
+        <w:rPr>
+          <w:rFonts w:ascii="Arial" w:hAnsi="Arial" w:cs="Arial"/>
+          <w:color w:val="1C3643"/>
+          <w:sz w:val="22"/>
+          <w:szCs w:val="30"/>
+        </w:rPr>
+      </w:pPr>
+      <w:r>
+        <w:rPr>
+          <w:rFonts w:ascii="Arial" w:hAnsi="Arial" w:cs="Arial"/>
+          <w:color w:val="1C3643"/>
+          <w:sz w:val="22"/>
+          <w:szCs w:val="30"/>
+        </w:rPr>
+        <w:t xml:space="preserve">Esta es simplemente una clase de </w:t>
+      </w:r>
+      <w:proofErr w:type="spellStart"/>
+      <w:r>
+        <w:rPr>
+          <w:rFonts w:ascii="Arial" w:hAnsi="Arial" w:cs="Arial"/>
+          <w:color w:val="1C3643"/>
+          <w:sz w:val="22"/>
+          <w:szCs w:val="30"/>
+        </w:rPr>
+        <w:t>Python</w:t>
+      </w:r>
+      <w:proofErr w:type="spellEnd"/>
+      <w:r>
+        <w:rPr>
+          <w:rFonts w:ascii="Arial" w:hAnsi="Arial" w:cs="Arial"/>
+          <w:color w:val="1C3643"/>
+          <w:sz w:val="22"/>
+          <w:szCs w:val="30"/>
+        </w:rPr>
+        <w:t xml:space="preserve"> con dos métodos adicionales: </w:t>
+      </w:r>
+      <w:proofErr w:type="spellStart"/>
+      <w:r>
+        <w:rPr>
+          <w:rStyle w:val="Textoennegrita"/>
+          <w:rFonts w:ascii="Arial" w:hAnsi="Arial" w:cs="Arial"/>
+          <w:color w:val="1C3643"/>
+          <w:sz w:val="22"/>
+          <w:szCs w:val="30"/>
+        </w:rPr>
+        <w:t>enter</w:t>
+      </w:r>
+      <w:proofErr w:type="spellEnd"/>
+      <w:r>
+        <w:rPr>
+          <w:rFonts w:ascii="Arial" w:hAnsi="Arial" w:cs="Arial"/>
+          <w:color w:val="1C3643"/>
+          <w:sz w:val="22"/>
+          <w:szCs w:val="30"/>
+        </w:rPr>
+        <w:t> y </w:t>
+      </w:r>
+      <w:proofErr w:type="spellStart"/>
+      <w:r>
+        <w:rPr>
+          <w:rStyle w:val="Textoennegrita"/>
+          <w:rFonts w:ascii="Arial" w:hAnsi="Arial" w:cs="Arial"/>
+          <w:color w:val="1C3643"/>
+          <w:sz w:val="22"/>
+          <w:szCs w:val="30"/>
+        </w:rPr>
+        <w:t>exit</w:t>
+      </w:r>
+      <w:proofErr w:type="spellEnd"/>
+      <w:r>
+        <w:rPr>
+          <w:rFonts w:ascii="Arial" w:hAnsi="Arial" w:cs="Arial"/>
+          <w:color w:val="1C3643"/>
+          <w:sz w:val="22"/>
+          <w:szCs w:val="30"/>
+        </w:rPr>
+        <w:t xml:space="preserve">. Estos métodos son utilizados por el </w:t>
+      </w:r>
+      <w:proofErr w:type="spellStart"/>
+      <w:r>
+        <w:rPr>
+          <w:rFonts w:ascii="Arial" w:hAnsi="Arial" w:cs="Arial"/>
+          <w:color w:val="1C3643"/>
+          <w:sz w:val="22"/>
+          <w:szCs w:val="30"/>
+        </w:rPr>
+        <w:t>keyword</w:t>
+      </w:r>
+      <w:proofErr w:type="spellEnd"/>
+      <w:r>
+        <w:rPr>
+          <w:rFonts w:ascii="Arial" w:hAnsi="Arial" w:cs="Arial"/>
+          <w:color w:val="1C3643"/>
+          <w:sz w:val="22"/>
+          <w:szCs w:val="30"/>
+        </w:rPr>
+        <w:t xml:space="preserve"> </w:t>
+      </w:r>
+      <w:proofErr w:type="spellStart"/>
+      <w:r>
+        <w:rPr>
+          <w:rFonts w:ascii="Arial" w:hAnsi="Arial" w:cs="Arial"/>
+          <w:color w:val="1C3643"/>
+          <w:sz w:val="22"/>
+          <w:szCs w:val="30"/>
+        </w:rPr>
+        <w:t>with</w:t>
+      </w:r>
+      <w:proofErr w:type="spellEnd"/>
+      <w:r>
+        <w:rPr>
+          <w:rFonts w:ascii="Arial" w:hAnsi="Arial" w:cs="Arial"/>
+          <w:color w:val="1C3643"/>
+          <w:sz w:val="22"/>
+          <w:szCs w:val="30"/>
+        </w:rPr>
+        <w:t xml:space="preserve"> para determinar las acciones de inicialización, entrada y salida del contexto.</w:t>
+      </w:r>
+    </w:p>
+    <w:p>
+      <w:pPr>
+        <w:pStyle w:val="NormalWeb"/>
+        <w:shd w:val="clear" w:color="auto" w:fill="FFFFFF"/>
+        <w:spacing w:before="240" w:beforeAutospacing="0" w:after="240" w:afterAutospacing="0" w:line="384" w:lineRule="atLeast"/>
+        <w:rPr>
+          <w:rFonts w:ascii="Arial" w:hAnsi="Arial" w:cs="Arial"/>
+          <w:color w:val="1C3643"/>
+          <w:sz w:val="22"/>
+          <w:szCs w:val="30"/>
+        </w:rPr>
+      </w:pPr>
+      <w:r>
+        <w:rPr>
+          <w:rFonts w:ascii="Arial" w:hAnsi="Arial" w:cs="Arial"/>
+          <w:color w:val="1C3643"/>
+          <w:sz w:val="22"/>
+          <w:szCs w:val="30"/>
+        </w:rPr>
+        <w:t xml:space="preserve">El mismo código puede implementarse utilizando el módulo </w:t>
+      </w:r>
+      <w:proofErr w:type="spellStart"/>
+      <w:r>
+        <w:rPr>
+          <w:rFonts w:ascii="Arial" w:hAnsi="Arial" w:cs="Arial"/>
+          <w:color w:val="1C3643"/>
+          <w:sz w:val="22"/>
+          <w:szCs w:val="30"/>
+        </w:rPr>
+        <w:t>contextlib</w:t>
+      </w:r>
+      <w:proofErr w:type="spellEnd"/>
+      <w:r>
+        <w:rPr>
+          <w:rFonts w:ascii="Arial" w:hAnsi="Arial" w:cs="Arial"/>
+          <w:color w:val="1C3643"/>
+          <w:sz w:val="22"/>
+          <w:szCs w:val="30"/>
+        </w:rPr>
+        <w:t xml:space="preserve"> que forma parte de la librería estándar de </w:t>
+      </w:r>
+      <w:proofErr w:type="spellStart"/>
+      <w:r>
+        <w:rPr>
+          <w:rFonts w:ascii="Arial" w:hAnsi="Arial" w:cs="Arial"/>
+          <w:color w:val="1C3643"/>
+          <w:sz w:val="22"/>
+          <w:szCs w:val="30"/>
+        </w:rPr>
+        <w:t>Python</w:t>
+      </w:r>
+      <w:proofErr w:type="spellEnd"/>
+      <w:r>
+        <w:rPr>
+          <w:rFonts w:ascii="Arial" w:hAnsi="Arial" w:cs="Arial"/>
+          <w:color w:val="1C3643"/>
+          <w:sz w:val="22"/>
+          <w:szCs w:val="30"/>
+        </w:rPr>
+        <w:t>.</w:t>
+      </w:r>
+    </w:p>
+    <w:p>
+      <w:pPr>
+        <w:pStyle w:val="HTMLconformatoprevio"/>
+        <w:shd w:val="clear" w:color="auto" w:fill="272822"/>
+        <w:rPr>
+          <w:rStyle w:val="CdigoHTML"/>
+          <w:rFonts w:ascii="Consolas" w:hAnsi="Consolas" w:cs="Consolas"/>
+          <w:color w:val="DDDDDD"/>
+          <w:sz w:val="18"/>
+          <w:szCs w:val="24"/>
+          <w:lang w:val="en-US"/>
+        </w:rPr>
+      </w:pPr>
+      <w:proofErr w:type="gramStart"/>
+      <w:r>
+        <w:rPr>
+          <w:rStyle w:val="hljs-keyword"/>
+          <w:rFonts w:ascii="Consolas" w:hAnsi="Consolas" w:cs="Consolas"/>
+          <w:b/>
+          <w:bCs/>
+          <w:color w:val="F92672"/>
+          <w:sz w:val="18"/>
+          <w:szCs w:val="24"/>
+          <w:lang w:val="en-US"/>
+        </w:rPr>
+        <w:t>from</w:t>
+      </w:r>
+      <w:proofErr w:type="gramEnd"/>
+      <w:r>
+        <w:rPr>
+          <w:rStyle w:val="CdigoHTML"/>
+          <w:rFonts w:ascii="Consolas" w:hAnsi="Consolas" w:cs="Consolas"/>
+          <w:color w:val="DDDDDD"/>
+          <w:sz w:val="18"/>
+          <w:szCs w:val="24"/>
+          <w:lang w:val="en-US"/>
+        </w:rPr>
+        <w:t xml:space="preserve"> </w:t>
+      </w:r>
+      <w:proofErr w:type="spellStart"/>
+      <w:r>
+        <w:rPr>
+          <w:rStyle w:val="CdigoHTML"/>
+          <w:rFonts w:ascii="Consolas" w:hAnsi="Consolas" w:cs="Consolas"/>
+          <w:color w:val="DDDDDD"/>
+          <w:sz w:val="18"/>
+          <w:szCs w:val="24"/>
+          <w:lang w:val="en-US"/>
+        </w:rPr>
+        <w:t>contextlib</w:t>
+      </w:r>
+      <w:proofErr w:type="spellEnd"/>
+      <w:r>
+        <w:rPr>
+          <w:rStyle w:val="CdigoHTML"/>
+          <w:rFonts w:ascii="Consolas" w:hAnsi="Consolas" w:cs="Consolas"/>
+          <w:color w:val="DDDDDD"/>
+          <w:sz w:val="18"/>
+          <w:szCs w:val="24"/>
+          <w:lang w:val="en-US"/>
+        </w:rPr>
+        <w:t xml:space="preserve"> </w:t>
+      </w:r>
+      <w:r>
+        <w:rPr>
+          <w:rStyle w:val="hljs-keyword"/>
+          <w:rFonts w:ascii="Consolas" w:hAnsi="Consolas" w:cs="Consolas"/>
+          <w:b/>
+          <w:bCs/>
+          <w:color w:val="F92672"/>
+          <w:sz w:val="18"/>
+          <w:szCs w:val="24"/>
+          <w:lang w:val="en-US"/>
+        </w:rPr>
+        <w:t>import</w:t>
+      </w:r>
+      <w:r>
+        <w:rPr>
+          <w:rStyle w:val="hljs-string"/>
+          <w:rFonts w:ascii="Consolas" w:hAnsi="Consolas" w:cs="Consolas"/>
+          <w:color w:val="A6E22E"/>
+          <w:sz w:val="18"/>
+          <w:szCs w:val="24"/>
+          <w:lang w:val="en-US"/>
+        </w:rPr>
+        <w:t xml:space="preserve"> </w:t>
+      </w:r>
+      <w:proofErr w:type="spellStart"/>
+      <w:r>
+        <w:rPr>
+          <w:rStyle w:val="hljs-string"/>
+          <w:rFonts w:ascii="Consolas" w:hAnsi="Consolas" w:cs="Consolas"/>
+          <w:color w:val="A6E22E"/>
+          <w:sz w:val="18"/>
+          <w:szCs w:val="24"/>
+          <w:lang w:val="en-US"/>
+        </w:rPr>
+        <w:t>contextmanager</w:t>
+      </w:r>
+      <w:proofErr w:type="spellEnd"/>
+    </w:p>
+    <w:p>
+      <w:pPr>
+        <w:pStyle w:val="HTMLconformatoprevio"/>
+        <w:shd w:val="clear" w:color="auto" w:fill="272822"/>
+        <w:rPr>
+          <w:rStyle w:val="CdigoHTML"/>
+          <w:rFonts w:ascii="Consolas" w:hAnsi="Consolas" w:cs="Consolas"/>
+          <w:color w:val="DDDDDD"/>
+          <w:sz w:val="18"/>
+          <w:szCs w:val="24"/>
+          <w:lang w:val="en-US"/>
+        </w:rPr>
+      </w:pPr>
+    </w:p>
+    <w:p>
+      <w:pPr>
+        <w:pStyle w:val="HTMLconformatoprevio"/>
+        <w:shd w:val="clear" w:color="auto" w:fill="272822"/>
+        <w:rPr>
+          <w:rStyle w:val="CdigoHTML"/>
+          <w:rFonts w:ascii="Consolas" w:hAnsi="Consolas" w:cs="Consolas"/>
+          <w:color w:val="DDDDDD"/>
+          <w:sz w:val="18"/>
+          <w:szCs w:val="24"/>
+          <w:lang w:val="en-US"/>
+        </w:rPr>
+      </w:pPr>
+      <w:r>
+        <w:rPr>
+          <w:rStyle w:val="hljs-meta"/>
+          <w:rFonts w:ascii="Consolas" w:hAnsi="Consolas" w:cs="Consolas"/>
+          <w:color w:val="75715E"/>
+          <w:sz w:val="18"/>
+          <w:szCs w:val="24"/>
+          <w:lang w:val="en-US"/>
+        </w:rPr>
+        <w:t>@</w:t>
+      </w:r>
+      <w:proofErr w:type="spellStart"/>
+      <w:r>
+        <w:rPr>
+          <w:rStyle w:val="hljs-meta"/>
+          <w:rFonts w:ascii="Consolas" w:hAnsi="Consolas" w:cs="Consolas"/>
+          <w:color w:val="75715E"/>
+          <w:sz w:val="18"/>
+          <w:szCs w:val="24"/>
+          <w:lang w:val="en-US"/>
+        </w:rPr>
+        <w:t>contextmanager</w:t>
+      </w:r>
+      <w:r>
+        <w:rPr>
+          <w:rStyle w:val="hljs-keyword"/>
+          <w:rFonts w:ascii="Consolas" w:hAnsi="Consolas" w:cs="Consolas"/>
+          <w:b/>
+          <w:bCs/>
+          <w:color w:val="F92672"/>
+          <w:sz w:val="18"/>
+          <w:szCs w:val="24"/>
+          <w:lang w:val="en-US"/>
+        </w:rPr>
+        <w:t>def</w:t>
+      </w:r>
+      <w:r>
+        <w:rPr>
+          <w:rStyle w:val="hljs-title"/>
+          <w:rFonts w:ascii="Consolas" w:hAnsi="Consolas" w:cs="Consolas"/>
+          <w:b/>
+          <w:bCs/>
+          <w:color w:val="A6E22E"/>
+          <w:sz w:val="18"/>
+          <w:szCs w:val="24"/>
+          <w:lang w:val="en-US"/>
+        </w:rPr>
+        <w:t>custom_</w:t>
+      </w:r>
+      <w:proofErr w:type="gramStart"/>
+      <w:r>
+        <w:rPr>
+          <w:rStyle w:val="hljs-title"/>
+          <w:rFonts w:ascii="Consolas" w:hAnsi="Consolas" w:cs="Consolas"/>
+          <w:b/>
+          <w:bCs/>
+          <w:color w:val="A6E22E"/>
+          <w:sz w:val="18"/>
+          <w:szCs w:val="24"/>
+          <w:lang w:val="en-US"/>
+        </w:rPr>
+        <w:t>open</w:t>
+      </w:r>
+      <w:proofErr w:type="spellEnd"/>
+      <w:r>
+        <w:rPr>
+          <w:rStyle w:val="hljs-params"/>
+          <w:rFonts w:ascii="Consolas" w:hAnsi="Consolas" w:cs="Consolas"/>
+          <w:color w:val="DDDDDD"/>
+          <w:sz w:val="18"/>
+          <w:szCs w:val="24"/>
+          <w:lang w:val="en-US"/>
+        </w:rPr>
+        <w:t>(</w:t>
+      </w:r>
+      <w:proofErr w:type="gramEnd"/>
+      <w:r>
+        <w:rPr>
+          <w:rStyle w:val="hljs-params"/>
+          <w:rFonts w:ascii="Consolas" w:hAnsi="Consolas" w:cs="Consolas"/>
+          <w:color w:val="DDDDDD"/>
+          <w:sz w:val="18"/>
+          <w:szCs w:val="24"/>
+          <w:lang w:val="en-US"/>
+        </w:rPr>
+        <w:t>filename)</w:t>
+      </w:r>
+      <w:r>
+        <w:rPr>
+          <w:rStyle w:val="hljs-function"/>
+          <w:rFonts w:ascii="Consolas" w:hAnsi="Consolas" w:cs="Consolas"/>
+          <w:color w:val="DDDDDD"/>
+          <w:sz w:val="18"/>
+          <w:szCs w:val="24"/>
+          <w:lang w:val="en-US"/>
+        </w:rPr>
+        <w:t>:</w:t>
+      </w:r>
+    </w:p>
+    <w:p>
+      <w:pPr>
+        <w:pStyle w:val="HTMLconformatoprevio"/>
+        <w:shd w:val="clear" w:color="auto" w:fill="272822"/>
+        <w:rPr>
+          <w:rStyle w:val="CdigoHTML"/>
+          <w:rFonts w:ascii="Consolas" w:hAnsi="Consolas" w:cs="Consolas"/>
+          <w:color w:val="DDDDDD"/>
+          <w:sz w:val="18"/>
+          <w:szCs w:val="24"/>
+          <w:lang w:val="en-US"/>
+        </w:rPr>
+      </w:pPr>
+      <w:r>
+        <w:rPr>
+          <w:rStyle w:val="CdigoHTML"/>
+          <w:rFonts w:ascii="Consolas" w:hAnsi="Consolas" w:cs="Consolas"/>
+          <w:color w:val="DDDDDD"/>
+          <w:sz w:val="18"/>
+          <w:szCs w:val="24"/>
+          <w:lang w:val="en-US"/>
+        </w:rPr>
+        <w:t xml:space="preserve">    f = </w:t>
+      </w:r>
+      <w:proofErr w:type="gramStart"/>
+      <w:r>
+        <w:rPr>
+          <w:rStyle w:val="CdigoHTML"/>
+          <w:rFonts w:ascii="Consolas" w:hAnsi="Consolas" w:cs="Consolas"/>
+          <w:color w:val="DDDDDD"/>
+          <w:sz w:val="18"/>
+          <w:szCs w:val="24"/>
+          <w:lang w:val="en-US"/>
+        </w:rPr>
+        <w:t>open(</w:t>
+      </w:r>
+      <w:proofErr w:type="gramEnd"/>
+      <w:r>
+        <w:rPr>
+          <w:rStyle w:val="CdigoHTML"/>
+          <w:rFonts w:ascii="Consolas" w:hAnsi="Consolas" w:cs="Consolas"/>
+          <w:color w:val="DDDDDD"/>
+          <w:sz w:val="18"/>
+          <w:szCs w:val="24"/>
+          <w:lang w:val="en-US"/>
+        </w:rPr>
+        <w:t>filename)</w:t>
+      </w:r>
+    </w:p>
+    <w:p>
+      <w:pPr>
+        <w:pStyle w:val="HTMLconformatoprevio"/>
+        <w:shd w:val="clear" w:color="auto" w:fill="272822"/>
+        <w:rPr>
+          <w:rStyle w:val="CdigoHTML"/>
+          <w:rFonts w:ascii="Consolas" w:hAnsi="Consolas" w:cs="Consolas"/>
+          <w:color w:val="DDDDDD"/>
+          <w:sz w:val="18"/>
+          <w:szCs w:val="24"/>
+          <w:lang w:val="en-US"/>
+        </w:rPr>
+      </w:pPr>
+      <w:r>
+        <w:rPr>
+          <w:rStyle w:val="CdigoHTML"/>
+          <w:rFonts w:ascii="Consolas" w:hAnsi="Consolas" w:cs="Consolas"/>
+          <w:color w:val="DDDDDD"/>
+          <w:sz w:val="18"/>
+          <w:szCs w:val="24"/>
+          <w:lang w:val="en-US"/>
+        </w:rPr>
+        <w:t xml:space="preserve">    </w:t>
+      </w:r>
+      <w:proofErr w:type="gramStart"/>
+      <w:r>
+        <w:rPr>
+          <w:rStyle w:val="hljs-attribute"/>
+          <w:rFonts w:ascii="Consolas" w:hAnsi="Consolas" w:cs="Consolas"/>
+          <w:b/>
+          <w:bCs/>
+          <w:color w:val="BF79DB"/>
+          <w:sz w:val="18"/>
+          <w:szCs w:val="24"/>
+          <w:lang w:val="en-US"/>
+        </w:rPr>
+        <w:t>try</w:t>
+      </w:r>
+      <w:proofErr w:type="gramEnd"/>
+      <w:r>
+        <w:rPr>
+          <w:rStyle w:val="CdigoHTML"/>
+          <w:rFonts w:ascii="Consolas" w:hAnsi="Consolas" w:cs="Consolas"/>
+          <w:color w:val="DDDDDD"/>
+          <w:sz w:val="18"/>
+          <w:szCs w:val="24"/>
+          <w:lang w:val="en-US"/>
+        </w:rPr>
+        <w:t>:</w:t>
+      </w:r>
+    </w:p>
+    <w:p>
+      <w:pPr>
+        <w:pStyle w:val="HTMLconformatoprevio"/>
+        <w:shd w:val="clear" w:color="auto" w:fill="272822"/>
+        <w:rPr>
+          <w:rStyle w:val="CdigoHTML"/>
+          <w:rFonts w:ascii="Consolas" w:hAnsi="Consolas" w:cs="Consolas"/>
+          <w:color w:val="DDDDDD"/>
+          <w:sz w:val="18"/>
+          <w:szCs w:val="24"/>
+          <w:lang w:val="en-US"/>
+        </w:rPr>
+      </w:pPr>
+      <w:r>
+        <w:rPr>
+          <w:rStyle w:val="CdigoHTML"/>
+          <w:rFonts w:ascii="Consolas" w:hAnsi="Consolas" w:cs="Consolas"/>
+          <w:color w:val="DDDDDD"/>
+          <w:sz w:val="18"/>
+          <w:szCs w:val="24"/>
+          <w:lang w:val="en-US"/>
+        </w:rPr>
+        <w:t xml:space="preserve">        </w:t>
+      </w:r>
+      <w:proofErr w:type="gramStart"/>
+      <w:r>
+        <w:rPr>
+          <w:rStyle w:val="hljs-keyword"/>
+          <w:rFonts w:ascii="Consolas" w:hAnsi="Consolas" w:cs="Consolas"/>
+          <w:b/>
+          <w:bCs/>
+          <w:color w:val="F92672"/>
+          <w:sz w:val="18"/>
+          <w:szCs w:val="24"/>
+          <w:lang w:val="en-US"/>
+        </w:rPr>
+        <w:t>yield</w:t>
+      </w:r>
+      <w:proofErr w:type="gramEnd"/>
+      <w:r>
+        <w:rPr>
+          <w:rStyle w:val="CdigoHTML"/>
+          <w:rFonts w:ascii="Consolas" w:hAnsi="Consolas" w:cs="Consolas"/>
+          <w:color w:val="DDDDDD"/>
+          <w:sz w:val="18"/>
+          <w:szCs w:val="24"/>
+          <w:lang w:val="en-US"/>
+        </w:rPr>
+        <w:t xml:space="preserve"> f</w:t>
+      </w:r>
+    </w:p>
+    <w:p>
+      <w:pPr>
+        <w:pStyle w:val="HTMLconformatoprevio"/>
+        <w:shd w:val="clear" w:color="auto" w:fill="272822"/>
+        <w:rPr>
+          <w:rStyle w:val="CdigoHTML"/>
+          <w:rFonts w:ascii="Consolas" w:hAnsi="Consolas" w:cs="Consolas"/>
+          <w:color w:val="DDDDDD"/>
+          <w:sz w:val="18"/>
+          <w:szCs w:val="24"/>
+        </w:rPr>
+      </w:pPr>
+      <w:r>
+        <w:rPr>
+          <w:rStyle w:val="CdigoHTML"/>
+          <w:rFonts w:ascii="Consolas" w:hAnsi="Consolas" w:cs="Consolas"/>
+          <w:color w:val="DDDDDD"/>
+          <w:sz w:val="18"/>
+          <w:szCs w:val="24"/>
+          <w:lang w:val="en-US"/>
+        </w:rPr>
+        <w:t xml:space="preserve">    </w:t>
+      </w:r>
+      <w:proofErr w:type="spellStart"/>
+      <w:proofErr w:type="gramStart"/>
+      <w:r>
+        <w:rPr>
+          <w:rStyle w:val="hljs-attribute"/>
+          <w:rFonts w:ascii="Consolas" w:hAnsi="Consolas" w:cs="Consolas"/>
+          <w:b/>
+          <w:bCs/>
+          <w:color w:val="BF79DB"/>
+          <w:sz w:val="18"/>
+          <w:szCs w:val="24"/>
+        </w:rPr>
+        <w:t>finally</w:t>
+      </w:r>
+      <w:proofErr w:type="spellEnd"/>
+      <w:proofErr w:type="gramEnd"/>
+      <w:r>
+        <w:rPr>
+          <w:rStyle w:val="CdigoHTML"/>
+          <w:rFonts w:ascii="Consolas" w:hAnsi="Consolas" w:cs="Consolas"/>
+          <w:color w:val="DDDDDD"/>
+          <w:sz w:val="18"/>
+          <w:szCs w:val="24"/>
+        </w:rPr>
+        <w:t>:</w:t>
+      </w:r>
+    </w:p>
+    <w:p>
+      <w:pPr>
+        <w:pStyle w:val="HTMLconformatoprevio"/>
+        <w:shd w:val="clear" w:color="auto" w:fill="272822"/>
+        <w:rPr>
+          <w:rStyle w:val="CdigoHTML"/>
+          <w:rFonts w:ascii="Consolas" w:hAnsi="Consolas" w:cs="Consolas"/>
+          <w:color w:val="DDDDDD"/>
+          <w:sz w:val="18"/>
+          <w:szCs w:val="24"/>
+        </w:rPr>
+      </w:pPr>
+      <w:r>
+        <w:rPr>
+          <w:rStyle w:val="CdigoHTML"/>
+          <w:rFonts w:ascii="Consolas" w:hAnsi="Consolas" w:cs="Consolas"/>
+          <w:color w:val="DDDDDD"/>
+          <w:sz w:val="18"/>
+          <w:szCs w:val="24"/>
+        </w:rPr>
+        <w:t xml:space="preserve">        </w:t>
+      </w:r>
+      <w:proofErr w:type="spellStart"/>
+      <w:proofErr w:type="gramStart"/>
+      <w:r>
+        <w:rPr>
+          <w:rStyle w:val="CdigoHTML"/>
+          <w:rFonts w:ascii="Consolas" w:hAnsi="Consolas" w:cs="Consolas"/>
+          <w:color w:val="DDDDDD"/>
+          <w:sz w:val="18"/>
+          <w:szCs w:val="24"/>
+        </w:rPr>
+        <w:t>f.close</w:t>
+      </w:r>
+      <w:proofErr w:type="spellEnd"/>
+      <w:r>
+        <w:rPr>
+          <w:rStyle w:val="CdigoHTML"/>
+          <w:rFonts w:ascii="Consolas" w:hAnsi="Consolas" w:cs="Consolas"/>
+          <w:color w:val="DDDDDD"/>
+          <w:sz w:val="18"/>
+          <w:szCs w:val="24"/>
+        </w:rPr>
+        <w:t>()</w:t>
+      </w:r>
+      <w:proofErr w:type="gramEnd"/>
+    </w:p>
+    <w:p>
+      <w:pPr>
+        <w:pStyle w:val="HTMLconformatoprevio"/>
+        <w:shd w:val="clear" w:color="auto" w:fill="272822"/>
+        <w:rPr>
+          <w:rStyle w:val="CdigoHTML"/>
+          <w:rFonts w:ascii="Consolas" w:hAnsi="Consolas" w:cs="Consolas"/>
+          <w:color w:val="DDDDDD"/>
+          <w:sz w:val="18"/>
+          <w:szCs w:val="24"/>
+        </w:rPr>
+      </w:pPr>
+    </w:p>
+    <w:p>
+      <w:pPr>
+        <w:pStyle w:val="HTMLconformatoprevio"/>
+        <w:shd w:val="clear" w:color="auto" w:fill="272822"/>
+        <w:rPr>
+          <w:rStyle w:val="CdigoHTML"/>
+          <w:rFonts w:ascii="Consolas" w:hAnsi="Consolas" w:cs="Consolas"/>
+          <w:color w:val="DDDDDD"/>
+          <w:sz w:val="18"/>
+          <w:szCs w:val="24"/>
+          <w:lang w:val="en-US"/>
+        </w:rPr>
+      </w:pPr>
+      <w:proofErr w:type="gramStart"/>
+      <w:r>
+        <w:rPr>
+          <w:rStyle w:val="hljs-keyword"/>
+          <w:rFonts w:ascii="Consolas" w:hAnsi="Consolas" w:cs="Consolas"/>
+          <w:b/>
+          <w:bCs/>
+          <w:color w:val="F92672"/>
+          <w:sz w:val="18"/>
+          <w:szCs w:val="24"/>
+          <w:lang w:val="en-US"/>
+        </w:rPr>
+        <w:t>with</w:t>
+      </w:r>
+      <w:proofErr w:type="gramEnd"/>
+      <w:r>
+        <w:rPr>
+          <w:rStyle w:val="CdigoHTML"/>
+          <w:rFonts w:ascii="Consolas" w:hAnsi="Consolas" w:cs="Consolas"/>
+          <w:color w:val="DDDDDD"/>
+          <w:sz w:val="18"/>
+          <w:szCs w:val="24"/>
+          <w:lang w:val="en-US"/>
+        </w:rPr>
+        <w:t xml:space="preserve"> </w:t>
+      </w:r>
+      <w:proofErr w:type="spellStart"/>
+      <w:r>
+        <w:rPr>
+          <w:rStyle w:val="CdigoHTML"/>
+          <w:rFonts w:ascii="Consolas" w:hAnsi="Consolas" w:cs="Consolas"/>
+          <w:color w:val="DDDDDD"/>
+          <w:sz w:val="18"/>
+          <w:szCs w:val="24"/>
+          <w:lang w:val="en-US"/>
+        </w:rPr>
+        <w:t>custom_open</w:t>
+      </w:r>
+      <w:proofErr w:type="spellEnd"/>
+      <w:r>
+        <w:rPr>
+          <w:rStyle w:val="CdigoHTML"/>
+          <w:rFonts w:ascii="Consolas" w:hAnsi="Consolas" w:cs="Consolas"/>
+          <w:color w:val="DDDDDD"/>
+          <w:sz w:val="18"/>
+          <w:szCs w:val="24"/>
+          <w:lang w:val="en-US"/>
+        </w:rPr>
+        <w:t>(</w:t>
+      </w:r>
+      <w:r>
+        <w:rPr>
+          <w:rStyle w:val="hljs-string"/>
+          <w:rFonts w:ascii="Consolas" w:hAnsi="Consolas" w:cs="Consolas"/>
+          <w:color w:val="A6E22E"/>
+          <w:sz w:val="18"/>
+          <w:szCs w:val="24"/>
+          <w:lang w:val="en-US"/>
+        </w:rPr>
+        <w:t>'file'</w:t>
+      </w:r>
+      <w:r>
+        <w:rPr>
+          <w:rStyle w:val="CdigoHTML"/>
+          <w:rFonts w:ascii="Consolas" w:hAnsi="Consolas" w:cs="Consolas"/>
+          <w:color w:val="DDDDDD"/>
+          <w:sz w:val="18"/>
+          <w:szCs w:val="24"/>
+          <w:lang w:val="en-US"/>
+        </w:rPr>
+        <w:t xml:space="preserve">) </w:t>
+      </w:r>
+      <w:r>
+        <w:rPr>
+          <w:rStyle w:val="hljs-keyword"/>
+          <w:rFonts w:ascii="Consolas" w:hAnsi="Consolas" w:cs="Consolas"/>
+          <w:b/>
+          <w:bCs/>
+          <w:color w:val="F92672"/>
+          <w:sz w:val="18"/>
+          <w:szCs w:val="24"/>
+          <w:lang w:val="en-US"/>
+        </w:rPr>
+        <w:t>as</w:t>
+      </w:r>
+      <w:r>
+        <w:rPr>
+          <w:rStyle w:val="CdigoHTML"/>
+          <w:rFonts w:ascii="Consolas" w:hAnsi="Consolas" w:cs="Consolas"/>
+          <w:color w:val="DDDDDD"/>
+          <w:sz w:val="18"/>
+          <w:szCs w:val="24"/>
+          <w:lang w:val="en-US"/>
+        </w:rPr>
+        <w:t xml:space="preserve"> </w:t>
+      </w:r>
+      <w:r>
+        <w:rPr>
+          <w:rStyle w:val="hljs-attribute"/>
+          <w:rFonts w:ascii="Consolas" w:hAnsi="Consolas" w:cs="Consolas"/>
+          <w:color w:val="BF79DB"/>
+          <w:sz w:val="18"/>
+          <w:szCs w:val="24"/>
+          <w:lang w:val="en-US"/>
+        </w:rPr>
+        <w:t>f</w:t>
+      </w:r>
+      <w:r>
+        <w:rPr>
+          <w:rStyle w:val="CdigoHTML"/>
+          <w:rFonts w:ascii="Consolas" w:hAnsi="Consolas" w:cs="Consolas"/>
+          <w:color w:val="DDDDDD"/>
+          <w:sz w:val="18"/>
+          <w:szCs w:val="24"/>
+          <w:lang w:val="en-US"/>
+        </w:rPr>
+        <w:t>:</w:t>
+      </w:r>
+    </w:p>
+    <w:p>
+      <w:pPr>
+        <w:pStyle w:val="HTMLconformatoprevio"/>
+        <w:shd w:val="clear" w:color="auto" w:fill="272822"/>
+        <w:rPr>
+          <w:rStyle w:val="CdigoHTML"/>
+          <w:rFonts w:ascii="Consolas" w:hAnsi="Consolas" w:cs="Consolas"/>
+          <w:color w:val="DDDDDD"/>
+          <w:sz w:val="18"/>
+          <w:szCs w:val="24"/>
+        </w:rPr>
+      </w:pPr>
+      <w:r>
+        <w:rPr>
+          <w:rStyle w:val="CdigoHTML"/>
+          <w:rFonts w:ascii="Consolas" w:hAnsi="Consolas" w:cs="Consolas"/>
+          <w:color w:val="DDDDDD"/>
+          <w:sz w:val="18"/>
+          <w:szCs w:val="24"/>
+          <w:lang w:val="en-US"/>
+        </w:rPr>
+        <w:t xml:space="preserve">    </w:t>
+      </w:r>
+      <w:proofErr w:type="spellStart"/>
+      <w:proofErr w:type="gramStart"/>
+      <w:r>
+        <w:rPr>
+          <w:rStyle w:val="CdigoHTML"/>
+          <w:rFonts w:ascii="Consolas" w:hAnsi="Consolas" w:cs="Consolas"/>
+          <w:color w:val="DDDDDD"/>
+          <w:sz w:val="18"/>
+          <w:szCs w:val="24"/>
+        </w:rPr>
+        <w:t>contents</w:t>
+      </w:r>
+      <w:proofErr w:type="spellEnd"/>
+      <w:proofErr w:type="gramEnd"/>
+      <w:r>
+        <w:rPr>
+          <w:rStyle w:val="CdigoHTML"/>
+          <w:rFonts w:ascii="Consolas" w:hAnsi="Consolas" w:cs="Consolas"/>
+          <w:color w:val="DDDDDD"/>
+          <w:sz w:val="18"/>
+          <w:szCs w:val="24"/>
+        </w:rPr>
+        <w:t xml:space="preserve"> = </w:t>
+      </w:r>
+      <w:proofErr w:type="spellStart"/>
+      <w:r>
+        <w:rPr>
+          <w:rStyle w:val="CdigoHTML"/>
+          <w:rFonts w:ascii="Consolas" w:hAnsi="Consolas" w:cs="Consolas"/>
+          <w:color w:val="DDDDDD"/>
+          <w:sz w:val="18"/>
+          <w:szCs w:val="24"/>
+        </w:rPr>
+        <w:t>f.read</w:t>
+      </w:r>
+      <w:proofErr w:type="spellEnd"/>
+      <w:r>
+        <w:rPr>
+          <w:rStyle w:val="CdigoHTML"/>
+          <w:rFonts w:ascii="Consolas" w:hAnsi="Consolas" w:cs="Consolas"/>
+          <w:color w:val="DDDDDD"/>
+          <w:sz w:val="18"/>
+          <w:szCs w:val="24"/>
+        </w:rPr>
+        <w:t>()</w:t>
+      </w:r>
+    </w:p>
+    <w:p>
+      <w:pPr>
+        <w:pStyle w:val="NormalWeb"/>
+        <w:shd w:val="clear" w:color="auto" w:fill="FFFFFF"/>
+        <w:spacing w:before="240" w:beforeAutospacing="0" w:after="240" w:afterAutospacing="0" w:line="384" w:lineRule="atLeast"/>
+      </w:pPr>
+      <w:r>
+        <w:rPr>
+          <w:rFonts w:ascii="Arial" w:hAnsi="Arial" w:cs="Arial"/>
+          <w:color w:val="1C3643"/>
+          <w:sz w:val="22"/>
+          <w:szCs w:val="30"/>
+        </w:rPr>
+        <w:t xml:space="preserve">El código anterior funciona exactamente igual que cuando lo escribimos con una clase. La diferencia es que el código se ejecuta al inicializarse el contexto y retorna el control cuando el </w:t>
+      </w:r>
+      <w:proofErr w:type="spellStart"/>
+      <w:r>
+        <w:rPr>
+          <w:rFonts w:ascii="Arial" w:hAnsi="Arial" w:cs="Arial"/>
+          <w:color w:val="1C3643"/>
+          <w:sz w:val="22"/>
+          <w:szCs w:val="30"/>
+        </w:rPr>
+        <w:t>keyword</w:t>
+      </w:r>
+      <w:proofErr w:type="spellEnd"/>
+      <w:r>
+        <w:rPr>
+          <w:rFonts w:ascii="Arial" w:hAnsi="Arial" w:cs="Arial"/>
+          <w:color w:val="1C3643"/>
+          <w:sz w:val="22"/>
+          <w:szCs w:val="30"/>
+        </w:rPr>
+        <w:t xml:space="preserve"> </w:t>
+      </w:r>
+      <w:proofErr w:type="spellStart"/>
+      <w:r>
+        <w:rPr>
+          <w:rFonts w:ascii="Arial" w:hAnsi="Arial" w:cs="Arial"/>
+          <w:color w:val="1C3643"/>
+          <w:sz w:val="22"/>
+          <w:szCs w:val="30"/>
+        </w:rPr>
+        <w:t>yield</w:t>
+      </w:r>
+      <w:proofErr w:type="spellEnd"/>
+      <w:r>
+        <w:rPr>
+          <w:rFonts w:ascii="Arial" w:hAnsi="Arial" w:cs="Arial"/>
+          <w:color w:val="1C3643"/>
+          <w:sz w:val="22"/>
+          <w:szCs w:val="30"/>
+        </w:rPr>
+        <w:t xml:space="preserve"> regresa un valor. Una vez que termina el bloque </w:t>
+      </w:r>
+      <w:proofErr w:type="spellStart"/>
+      <w:r>
+        <w:rPr>
+          <w:rFonts w:ascii="Arial" w:hAnsi="Arial" w:cs="Arial"/>
+          <w:color w:val="1C3643"/>
+          <w:sz w:val="22"/>
+          <w:szCs w:val="30"/>
+        </w:rPr>
+        <w:t>with</w:t>
+      </w:r>
+      <w:proofErr w:type="spellEnd"/>
+      <w:r>
+        <w:rPr>
+          <w:rFonts w:ascii="Arial" w:hAnsi="Arial" w:cs="Arial"/>
+          <w:color w:val="1C3643"/>
+          <w:sz w:val="22"/>
+          <w:szCs w:val="30"/>
+        </w:rPr>
+        <w:t xml:space="preserve">, el </w:t>
+      </w:r>
+      <w:proofErr w:type="spellStart"/>
+      <w:r>
+        <w:rPr>
+          <w:rFonts w:ascii="Arial" w:hAnsi="Arial" w:cs="Arial"/>
+          <w:color w:val="1C3643"/>
+          <w:sz w:val="22"/>
+          <w:szCs w:val="30"/>
+        </w:rPr>
+        <w:t>context</w:t>
+      </w:r>
+      <w:proofErr w:type="spellEnd"/>
+      <w:r>
+        <w:rPr>
+          <w:rFonts w:ascii="Arial" w:hAnsi="Arial" w:cs="Arial"/>
+          <w:color w:val="1C3643"/>
+          <w:sz w:val="22"/>
+          <w:szCs w:val="30"/>
+        </w:rPr>
+        <w:t xml:space="preserve"> manager toma de nueva cuenta el control y ejecuta el código de limpieza.</w:t>
+      </w:r>
+      <w:r>
+        <w:t xml:space="preserve"> </w:t>
+      </w:r>
+      <w:hyperlink r:id="rId21" w:tgtFrame="_blank" w:history="1">
+        <w:r>
+          <w:rPr>
+            <w:rStyle w:val="Hipervnculo"/>
+            <w:rFonts w:ascii="Arial" w:hAnsi="Arial" w:cs="Arial"/>
+            <w:color w:val="058ECD"/>
+            <w:sz w:val="21"/>
+            <w:szCs w:val="21"/>
+            <w:shd w:val="clear" w:color="auto" w:fill="F3F3F6"/>
+          </w:rPr>
+          <w:t>http://book.pythontips.com/en/latest/context_managers.html</w:t>
+        </w:r>
+      </w:hyperlink>
+    </w:p>
+    <w:p>
+      <w:pPr>
+        <w:pStyle w:val="NormalWeb"/>
+        <w:shd w:val="clear" w:color="auto" w:fill="FFFFFF"/>
+        <w:spacing w:before="240" w:beforeAutospacing="0" w:after="240" w:afterAutospacing="0" w:line="384" w:lineRule="atLeast"/>
+        <w:rPr>
+          <w:rFonts w:ascii="Arial" w:hAnsi="Arial" w:cs="Arial"/>
+          <w:color w:val="1C3643"/>
+          <w:sz w:val="22"/>
+          <w:szCs w:val="30"/>
+        </w:rPr>
+      </w:pPr>
+      <w:bookmarkStart w:id="0" w:name="_GoBack"/>
+      <w:bookmarkEnd w:id="0"/>
+    </w:p>
+    <w:p>
+      <w:pPr>
+        <w:pStyle w:val="NormalWeb"/>
+        <w:shd w:val="clear" w:color="auto" w:fill="FFFFFF"/>
+        <w:spacing w:before="240" w:beforeAutospacing="0" w:after="240" w:afterAutospacing="0" w:line="384" w:lineRule="atLeast"/>
+        <w:rPr>
+          <w:rFonts w:ascii="Arial" w:hAnsi="Arial" w:cs="Arial"/>
+          <w:color w:val="1C3643"/>
+          <w:sz w:val="22"/>
+          <w:szCs w:val="30"/>
+        </w:rPr>
+      </w:pPr>
+    </w:p>
+    <w:p>
+      <w:pPr>
+        <w:rPr>
+          <w:b/>
+          <w:sz w:val="14"/>
           <w:u w:val="single"/>
         </w:rPr>
       </w:pPr>
@@ -32438,122 +35339,9 @@
     </w:lvl>
   </w:abstractNum>
   <w:abstractNum w:abstractNumId="10">
-    <w:nsid w:val="36F06078"/>
+    <w:nsid w:val="2BE9482A"/>
     <w:multiLevelType w:val="multilevel"/>
-    <w:tmpl w:val="4C027496"/>
-    <w:lvl w:ilvl="0">
-      <w:start w:val="1"/>
-      <w:numFmt w:val="decimal"/>
-      <w:lvlText w:val="%1."/>
-      <w:lvlJc w:val="left"/>
-      <w:pPr>
-        <w:tabs>
-          <w:tab w:val="num" w:pos="720"/>
-        </w:tabs>
-        <w:ind w:left="720" w:hanging="360"/>
-      </w:pPr>
-    </w:lvl>
-    <w:lvl w:ilvl="1" w:tentative="1">
-      <w:start w:val="1"/>
-      <w:numFmt w:val="decimal"/>
-      <w:lvlText w:val="%2."/>
-      <w:lvlJc w:val="left"/>
-      <w:pPr>
-        <w:tabs>
-          <w:tab w:val="num" w:pos="1440"/>
-        </w:tabs>
-        <w:ind w:left="1440" w:hanging="360"/>
-      </w:pPr>
-    </w:lvl>
-    <w:lvl w:ilvl="2" w:tentative="1">
-      <w:start w:val="1"/>
-      <w:numFmt w:val="decimal"/>
-      <w:lvlText w:val="%3."/>
-      <w:lvlJc w:val="left"/>
-      <w:pPr>
-        <w:tabs>
-          <w:tab w:val="num" w:pos="2160"/>
-        </w:tabs>
-        <w:ind w:left="2160" w:hanging="360"/>
-      </w:pPr>
-    </w:lvl>
-    <w:lvl w:ilvl="3" w:tentative="1">
-      <w:start w:val="1"/>
-      <w:numFmt w:val="decimal"/>
-      <w:lvlText w:val="%4."/>
-      <w:lvlJc w:val="left"/>
-      <w:pPr>
-        <w:tabs>
-          <w:tab w:val="num" w:pos="2880"/>
-        </w:tabs>
-        <w:ind w:left="2880" w:hanging="360"/>
-      </w:pPr>
-    </w:lvl>
-    <w:lvl w:ilvl="4" w:tentative="1">
-      <w:start w:val="1"/>
-      <w:numFmt w:val="decimal"/>
-      <w:lvlText w:val="%5."/>
-      <w:lvlJc w:val="left"/>
-      <w:pPr>
-        <w:tabs>
-          <w:tab w:val="num" w:pos="3600"/>
-        </w:tabs>
-        <w:ind w:left="3600" w:hanging="360"/>
-      </w:pPr>
-    </w:lvl>
-    <w:lvl w:ilvl="5" w:tentative="1">
-      <w:start w:val="1"/>
-      <w:numFmt w:val="decimal"/>
-      <w:lvlText w:val="%6."/>
-      <w:lvlJc w:val="left"/>
-      <w:pPr>
-        <w:tabs>
-          <w:tab w:val="num" w:pos="4320"/>
-        </w:tabs>
-        <w:ind w:left="4320" w:hanging="360"/>
-      </w:pPr>
-    </w:lvl>
-    <w:lvl w:ilvl="6" w:tentative="1">
-      <w:start w:val="1"/>
-      <w:numFmt w:val="decimal"/>
-      <w:lvlText w:val="%7."/>
-      <w:lvlJc w:val="left"/>
-      <w:pPr>
-        <w:tabs>
-          <w:tab w:val="num" w:pos="5040"/>
-        </w:tabs>
-        <w:ind w:left="5040" w:hanging="360"/>
-      </w:pPr>
-    </w:lvl>
-    <w:lvl w:ilvl="7" w:tentative="1">
-      <w:start w:val="1"/>
-      <w:numFmt w:val="decimal"/>
-      <w:lvlText w:val="%8."/>
-      <w:lvlJc w:val="left"/>
-      <w:pPr>
-        <w:tabs>
-          <w:tab w:val="num" w:pos="5760"/>
-        </w:tabs>
-        <w:ind w:left="5760" w:hanging="360"/>
-      </w:pPr>
-    </w:lvl>
-    <w:lvl w:ilvl="8" w:tentative="1">
-      <w:start w:val="1"/>
-      <w:numFmt w:val="decimal"/>
-      <w:lvlText w:val="%9."/>
-      <w:lvlJc w:val="left"/>
-      <w:pPr>
-        <w:tabs>
-          <w:tab w:val="num" w:pos="6480"/>
-        </w:tabs>
-        <w:ind w:left="6480" w:hanging="360"/>
-      </w:pPr>
-    </w:lvl>
-  </w:abstractNum>
-  <w:abstractNum w:abstractNumId="11">
-    <w:nsid w:val="37D64195"/>
-    <w:multiLevelType w:val="multilevel"/>
-    <w:tmpl w:val="4864A800"/>
+    <w:tmpl w:val="6E74E358"/>
     <w:lvl w:ilvl="0">
       <w:start w:val="1"/>
       <w:numFmt w:val="bullet"/>
@@ -32699,10 +35487,123 @@
       </w:rPr>
     </w:lvl>
   </w:abstractNum>
+  <w:abstractNum w:abstractNumId="11">
+    <w:nsid w:val="36F06078"/>
+    <w:multiLevelType w:val="multilevel"/>
+    <w:tmpl w:val="4C027496"/>
+    <w:lvl w:ilvl="0">
+      <w:start w:val="1"/>
+      <w:numFmt w:val="decimal"/>
+      <w:lvlText w:val="%1."/>
+      <w:lvlJc w:val="left"/>
+      <w:pPr>
+        <w:tabs>
+          <w:tab w:val="num" w:pos="720"/>
+        </w:tabs>
+        <w:ind w:left="720" w:hanging="360"/>
+      </w:pPr>
+    </w:lvl>
+    <w:lvl w:ilvl="1" w:tentative="1">
+      <w:start w:val="1"/>
+      <w:numFmt w:val="decimal"/>
+      <w:lvlText w:val="%2."/>
+      <w:lvlJc w:val="left"/>
+      <w:pPr>
+        <w:tabs>
+          <w:tab w:val="num" w:pos="1440"/>
+        </w:tabs>
+        <w:ind w:left="1440" w:hanging="360"/>
+      </w:pPr>
+    </w:lvl>
+    <w:lvl w:ilvl="2" w:tentative="1">
+      <w:start w:val="1"/>
+      <w:numFmt w:val="decimal"/>
+      <w:lvlText w:val="%3."/>
+      <w:lvlJc w:val="left"/>
+      <w:pPr>
+        <w:tabs>
+          <w:tab w:val="num" w:pos="2160"/>
+        </w:tabs>
+        <w:ind w:left="2160" w:hanging="360"/>
+      </w:pPr>
+    </w:lvl>
+    <w:lvl w:ilvl="3" w:tentative="1">
+      <w:start w:val="1"/>
+      <w:numFmt w:val="decimal"/>
+      <w:lvlText w:val="%4."/>
+      <w:lvlJc w:val="left"/>
+      <w:pPr>
+        <w:tabs>
+          <w:tab w:val="num" w:pos="2880"/>
+        </w:tabs>
+        <w:ind w:left="2880" w:hanging="360"/>
+      </w:pPr>
+    </w:lvl>
+    <w:lvl w:ilvl="4" w:tentative="1">
+      <w:start w:val="1"/>
+      <w:numFmt w:val="decimal"/>
+      <w:lvlText w:val="%5."/>
+      <w:lvlJc w:val="left"/>
+      <w:pPr>
+        <w:tabs>
+          <w:tab w:val="num" w:pos="3600"/>
+        </w:tabs>
+        <w:ind w:left="3600" w:hanging="360"/>
+      </w:pPr>
+    </w:lvl>
+    <w:lvl w:ilvl="5" w:tentative="1">
+      <w:start w:val="1"/>
+      <w:numFmt w:val="decimal"/>
+      <w:lvlText w:val="%6."/>
+      <w:lvlJc w:val="left"/>
+      <w:pPr>
+        <w:tabs>
+          <w:tab w:val="num" w:pos="4320"/>
+        </w:tabs>
+        <w:ind w:left="4320" w:hanging="360"/>
+      </w:pPr>
+    </w:lvl>
+    <w:lvl w:ilvl="6" w:tentative="1">
+      <w:start w:val="1"/>
+      <w:numFmt w:val="decimal"/>
+      <w:lvlText w:val="%7."/>
+      <w:lvlJc w:val="left"/>
+      <w:pPr>
+        <w:tabs>
+          <w:tab w:val="num" w:pos="5040"/>
+        </w:tabs>
+        <w:ind w:left="5040" w:hanging="360"/>
+      </w:pPr>
+    </w:lvl>
+    <w:lvl w:ilvl="7" w:tentative="1">
+      <w:start w:val="1"/>
+      <w:numFmt w:val="decimal"/>
+      <w:lvlText w:val="%8."/>
+      <w:lvlJc w:val="left"/>
+      <w:pPr>
+        <w:tabs>
+          <w:tab w:val="num" w:pos="5760"/>
+        </w:tabs>
+        <w:ind w:left="5760" w:hanging="360"/>
+      </w:pPr>
+    </w:lvl>
+    <w:lvl w:ilvl="8" w:tentative="1">
+      <w:start w:val="1"/>
+      <w:numFmt w:val="decimal"/>
+      <w:lvlText w:val="%9."/>
+      <w:lvlJc w:val="left"/>
+      <w:pPr>
+        <w:tabs>
+          <w:tab w:val="num" w:pos="6480"/>
+        </w:tabs>
+        <w:ind w:left="6480" w:hanging="360"/>
+      </w:pPr>
+    </w:lvl>
+  </w:abstractNum>
   <w:abstractNum w:abstractNumId="12">
-    <w:nsid w:val="38EC0096"/>
+    <w:nsid w:val="37D64195"/>
     <w:multiLevelType w:val="multilevel"/>
-    <w:tmpl w:val="6C30DE80"/>
+    <w:tmpl w:val="4864A800"/>
     <w:lvl w:ilvl="0">
       <w:start w:val="1"/>
       <w:numFmt w:val="bullet"/>
@@ -32849,9 +35750,9 @@
     </w:lvl>
   </w:abstractNum>
   <w:abstractNum w:abstractNumId="13">
-    <w:nsid w:val="456F6994"/>
+    <w:nsid w:val="38EC0096"/>
     <w:multiLevelType w:val="multilevel"/>
-    <w:tmpl w:val="25AA59B6"/>
+    <w:tmpl w:val="6C30DE80"/>
     <w:lvl w:ilvl="0">
       <w:start w:val="1"/>
       <w:numFmt w:val="bullet"/>
@@ -32998,235 +35899,9 @@
     </w:lvl>
   </w:abstractNum>
   <w:abstractNum w:abstractNumId="14">
-    <w:nsid w:val="47F42623"/>
+    <w:nsid w:val="456F6994"/>
     <w:multiLevelType w:val="multilevel"/>
-    <w:tmpl w:val="A19A0688"/>
-    <w:lvl w:ilvl="0">
-      <w:start w:val="1"/>
-      <w:numFmt w:val="decimal"/>
-      <w:lvlText w:val="%1."/>
-      <w:lvlJc w:val="left"/>
-      <w:pPr>
-        <w:tabs>
-          <w:tab w:val="num" w:pos="720"/>
-        </w:tabs>
-        <w:ind w:left="720" w:hanging="360"/>
-      </w:pPr>
-    </w:lvl>
-    <w:lvl w:ilvl="1" w:tentative="1">
-      <w:start w:val="1"/>
-      <w:numFmt w:val="decimal"/>
-      <w:lvlText w:val="%2."/>
-      <w:lvlJc w:val="left"/>
-      <w:pPr>
-        <w:tabs>
-          <w:tab w:val="num" w:pos="1440"/>
-        </w:tabs>
-        <w:ind w:left="1440" w:hanging="360"/>
-      </w:pPr>
-    </w:lvl>
-    <w:lvl w:ilvl="2" w:tentative="1">
-      <w:start w:val="1"/>
-      <w:numFmt w:val="decimal"/>
-      <w:lvlText w:val="%3."/>
-      <w:lvlJc w:val="left"/>
-      <w:pPr>
-        <w:tabs>
-          <w:tab w:val="num" w:pos="2160"/>
-        </w:tabs>
-        <w:ind w:left="2160" w:hanging="360"/>
-      </w:pPr>
-    </w:lvl>
-    <w:lvl w:ilvl="3" w:tentative="1">
-      <w:start w:val="1"/>
-      <w:numFmt w:val="decimal"/>
-      <w:lvlText w:val="%4."/>
-      <w:lvlJc w:val="left"/>
-      <w:pPr>
-        <w:tabs>
-          <w:tab w:val="num" w:pos="2880"/>
-        </w:tabs>
-        <w:ind w:left="2880" w:hanging="360"/>
-      </w:pPr>
-    </w:lvl>
-    <w:lvl w:ilvl="4" w:tentative="1">
-      <w:start w:val="1"/>
-      <w:numFmt w:val="decimal"/>
-      <w:lvlText w:val="%5."/>
-      <w:lvlJc w:val="left"/>
-      <w:pPr>
-        <w:tabs>
-          <w:tab w:val="num" w:pos="3600"/>
-        </w:tabs>
-        <w:ind w:left="3600" w:hanging="360"/>
-      </w:pPr>
-    </w:lvl>
-    <w:lvl w:ilvl="5" w:tentative="1">
-      <w:start w:val="1"/>
-      <w:numFmt w:val="decimal"/>
-      <w:lvlText w:val="%6."/>
-      <w:lvlJc w:val="left"/>
-      <w:pPr>
-        <w:tabs>
-          <w:tab w:val="num" w:pos="4320"/>
-        </w:tabs>
-        <w:ind w:left="4320" w:hanging="360"/>
-      </w:pPr>
-    </w:lvl>
-    <w:lvl w:ilvl="6" w:tentative="1">
-      <w:start w:val="1"/>
-      <w:numFmt w:val="decimal"/>
-      <w:lvlText w:val="%7."/>
-      <w:lvlJc w:val="left"/>
-      <w:pPr>
-        <w:tabs>
-          <w:tab w:val="num" w:pos="5040"/>
-        </w:tabs>
-        <w:ind w:left="5040" w:hanging="360"/>
-      </w:pPr>
-    </w:lvl>
-    <w:lvl w:ilvl="7" w:tentative="1">
-      <w:start w:val="1"/>
-      <w:numFmt w:val="decimal"/>
-      <w:lvlText w:val="%8."/>
-      <w:lvlJc w:val="left"/>
-      <w:pPr>
-        <w:tabs>
-          <w:tab w:val="num" w:pos="5760"/>
-        </w:tabs>
-        <w:ind w:left="5760" w:hanging="360"/>
-      </w:pPr>
-    </w:lvl>
-    <w:lvl w:ilvl="8" w:tentative="1">
-      <w:start w:val="1"/>
-      <w:numFmt w:val="decimal"/>
-      <w:lvlText w:val="%9."/>
-      <w:lvlJc w:val="left"/>
-      <w:pPr>
-        <w:tabs>
-          <w:tab w:val="num" w:pos="6480"/>
-        </w:tabs>
-        <w:ind w:left="6480" w:hanging="360"/>
-      </w:pPr>
-    </w:lvl>
-  </w:abstractNum>
-  <w:abstractNum w:abstractNumId="15">
-    <w:nsid w:val="4EB83F61"/>
-    <w:multiLevelType w:val="multilevel"/>
-    <w:tmpl w:val="453432C6"/>
-    <w:lvl w:ilvl="0">
-      <w:start w:val="1"/>
-      <w:numFmt w:val="decimal"/>
-      <w:lvlText w:val="%1."/>
-      <w:lvlJc w:val="left"/>
-      <w:pPr>
-        <w:tabs>
-          <w:tab w:val="num" w:pos="720"/>
-        </w:tabs>
-        <w:ind w:left="720" w:hanging="360"/>
-      </w:pPr>
-    </w:lvl>
-    <w:lvl w:ilvl="1" w:tentative="1">
-      <w:start w:val="1"/>
-      <w:numFmt w:val="decimal"/>
-      <w:lvlText w:val="%2."/>
-      <w:lvlJc w:val="left"/>
-      <w:pPr>
-        <w:tabs>
-          <w:tab w:val="num" w:pos="1440"/>
-        </w:tabs>
-        <w:ind w:left="1440" w:hanging="360"/>
-      </w:pPr>
-    </w:lvl>
-    <w:lvl w:ilvl="2" w:tentative="1">
-      <w:start w:val="1"/>
-      <w:numFmt w:val="decimal"/>
-      <w:lvlText w:val="%3."/>
-      <w:lvlJc w:val="left"/>
-      <w:pPr>
-        <w:tabs>
-          <w:tab w:val="num" w:pos="2160"/>
-        </w:tabs>
-        <w:ind w:left="2160" w:hanging="360"/>
-      </w:pPr>
-    </w:lvl>
-    <w:lvl w:ilvl="3" w:tentative="1">
-      <w:start w:val="1"/>
-      <w:numFmt w:val="decimal"/>
-      <w:lvlText w:val="%4."/>
-      <w:lvlJc w:val="left"/>
-      <w:pPr>
-        <w:tabs>
-          <w:tab w:val="num" w:pos="2880"/>
-        </w:tabs>
-        <w:ind w:left="2880" w:hanging="360"/>
-      </w:pPr>
-    </w:lvl>
-    <w:lvl w:ilvl="4" w:tentative="1">
-      <w:start w:val="1"/>
-      <w:numFmt w:val="decimal"/>
-      <w:lvlText w:val="%5."/>
-      <w:lvlJc w:val="left"/>
-      <w:pPr>
-        <w:tabs>
-          <w:tab w:val="num" w:pos="3600"/>
-        </w:tabs>
-        <w:ind w:left="3600" w:hanging="360"/>
-      </w:pPr>
-    </w:lvl>
-    <w:lvl w:ilvl="5" w:tentative="1">
-      <w:start w:val="1"/>
-      <w:numFmt w:val="decimal"/>
-      <w:lvlText w:val="%6."/>
-      <w:lvlJc w:val="left"/>
-      <w:pPr>
-        <w:tabs>
-          <w:tab w:val="num" w:pos="4320"/>
-        </w:tabs>
-        <w:ind w:left="4320" w:hanging="360"/>
-      </w:pPr>
-    </w:lvl>
-    <w:lvl w:ilvl="6" w:tentative="1">
-      <w:start w:val="1"/>
-      <w:numFmt w:val="decimal"/>
-      <w:lvlText w:val="%7."/>
-      <w:lvlJc w:val="left"/>
-      <w:pPr>
-        <w:tabs>
-          <w:tab w:val="num" w:pos="5040"/>
-        </w:tabs>
-        <w:ind w:left="5040" w:hanging="360"/>
-      </w:pPr>
-    </w:lvl>
-    <w:lvl w:ilvl="7" w:tentative="1">
-      <w:start w:val="1"/>
-      <w:numFmt w:val="decimal"/>
-      <w:lvlText w:val="%8."/>
-      <w:lvlJc w:val="left"/>
-      <w:pPr>
-        <w:tabs>
-          <w:tab w:val="num" w:pos="5760"/>
-        </w:tabs>
-        <w:ind w:left="5760" w:hanging="360"/>
-      </w:pPr>
-    </w:lvl>
-    <w:lvl w:ilvl="8" w:tentative="1">
-      <w:start w:val="1"/>
-      <w:numFmt w:val="decimal"/>
-      <w:lvlText w:val="%9."/>
-      <w:lvlJc w:val="left"/>
-      <w:pPr>
-        <w:tabs>
-          <w:tab w:val="num" w:pos="6480"/>
-        </w:tabs>
-        <w:ind w:left="6480" w:hanging="360"/>
-      </w:pPr>
-    </w:lvl>
-  </w:abstractNum>
-  <w:abstractNum w:abstractNumId="16">
-    <w:nsid w:val="56036D82"/>
-    <w:multiLevelType w:val="multilevel"/>
-    <w:tmpl w:val="C9460606"/>
+    <w:tmpl w:val="25AA59B6"/>
     <w:lvl w:ilvl="0">
       <w:start w:val="1"/>
       <w:numFmt w:val="bullet"/>
@@ -33372,10 +36047,236 @@
       </w:rPr>
     </w:lvl>
   </w:abstractNum>
+  <w:abstractNum w:abstractNumId="15">
+    <w:nsid w:val="47F42623"/>
+    <w:multiLevelType w:val="multilevel"/>
+    <w:tmpl w:val="A19A0688"/>
+    <w:lvl w:ilvl="0">
+      <w:start w:val="1"/>
+      <w:numFmt w:val="decimal"/>
+      <w:lvlText w:val="%1."/>
+      <w:lvlJc w:val="left"/>
+      <w:pPr>
+        <w:tabs>
+          <w:tab w:val="num" w:pos="720"/>
+        </w:tabs>
+        <w:ind w:left="720" w:hanging="360"/>
+      </w:pPr>
+    </w:lvl>
+    <w:lvl w:ilvl="1" w:tentative="1">
+      <w:start w:val="1"/>
+      <w:numFmt w:val="decimal"/>
+      <w:lvlText w:val="%2."/>
+      <w:lvlJc w:val="left"/>
+      <w:pPr>
+        <w:tabs>
+          <w:tab w:val="num" w:pos="1440"/>
+        </w:tabs>
+        <w:ind w:left="1440" w:hanging="360"/>
+      </w:pPr>
+    </w:lvl>
+    <w:lvl w:ilvl="2" w:tentative="1">
+      <w:start w:val="1"/>
+      <w:numFmt w:val="decimal"/>
+      <w:lvlText w:val="%3."/>
+      <w:lvlJc w:val="left"/>
+      <w:pPr>
+        <w:tabs>
+          <w:tab w:val="num" w:pos="2160"/>
+        </w:tabs>
+        <w:ind w:left="2160" w:hanging="360"/>
+      </w:pPr>
+    </w:lvl>
+    <w:lvl w:ilvl="3" w:tentative="1">
+      <w:start w:val="1"/>
+      <w:numFmt w:val="decimal"/>
+      <w:lvlText w:val="%4."/>
+      <w:lvlJc w:val="left"/>
+      <w:pPr>
+        <w:tabs>
+          <w:tab w:val="num" w:pos="2880"/>
+        </w:tabs>
+        <w:ind w:left="2880" w:hanging="360"/>
+      </w:pPr>
+    </w:lvl>
+    <w:lvl w:ilvl="4" w:tentative="1">
+      <w:start w:val="1"/>
+      <w:numFmt w:val="decimal"/>
+      <w:lvlText w:val="%5."/>
+      <w:lvlJc w:val="left"/>
+      <w:pPr>
+        <w:tabs>
+          <w:tab w:val="num" w:pos="3600"/>
+        </w:tabs>
+        <w:ind w:left="3600" w:hanging="360"/>
+      </w:pPr>
+    </w:lvl>
+    <w:lvl w:ilvl="5" w:tentative="1">
+      <w:start w:val="1"/>
+      <w:numFmt w:val="decimal"/>
+      <w:lvlText w:val="%6."/>
+      <w:lvlJc w:val="left"/>
+      <w:pPr>
+        <w:tabs>
+          <w:tab w:val="num" w:pos="4320"/>
+        </w:tabs>
+        <w:ind w:left="4320" w:hanging="360"/>
+      </w:pPr>
+    </w:lvl>
+    <w:lvl w:ilvl="6" w:tentative="1">
+      <w:start w:val="1"/>
+      <w:numFmt w:val="decimal"/>
+      <w:lvlText w:val="%7."/>
+      <w:lvlJc w:val="left"/>
+      <w:pPr>
+        <w:tabs>
+          <w:tab w:val="num" w:pos="5040"/>
+        </w:tabs>
+        <w:ind w:left="5040" w:hanging="360"/>
+      </w:pPr>
+    </w:lvl>
+    <w:lvl w:ilvl="7" w:tentative="1">
+      <w:start w:val="1"/>
+      <w:numFmt w:val="decimal"/>
+      <w:lvlText w:val="%8."/>
+      <w:lvlJc w:val="left"/>
+      <w:pPr>
+        <w:tabs>
+          <w:tab w:val="num" w:pos="5760"/>
+        </w:tabs>
+        <w:ind w:left="5760" w:hanging="360"/>
+      </w:pPr>
+    </w:lvl>
+    <w:lvl w:ilvl="8" w:tentative="1">
+      <w:start w:val="1"/>
+      <w:numFmt w:val="decimal"/>
+      <w:lvlText w:val="%9."/>
+      <w:lvlJc w:val="left"/>
+      <w:pPr>
+        <w:tabs>
+          <w:tab w:val="num" w:pos="6480"/>
+        </w:tabs>
+        <w:ind w:left="6480" w:hanging="360"/>
+      </w:pPr>
+    </w:lvl>
+  </w:abstractNum>
+  <w:abstractNum w:abstractNumId="16">
+    <w:nsid w:val="4EB83F61"/>
+    <w:multiLevelType w:val="multilevel"/>
+    <w:tmpl w:val="453432C6"/>
+    <w:lvl w:ilvl="0">
+      <w:start w:val="1"/>
+      <w:numFmt w:val="decimal"/>
+      <w:lvlText w:val="%1."/>
+      <w:lvlJc w:val="left"/>
+      <w:pPr>
+        <w:tabs>
+          <w:tab w:val="num" w:pos="720"/>
+        </w:tabs>
+        <w:ind w:left="720" w:hanging="360"/>
+      </w:pPr>
+    </w:lvl>
+    <w:lvl w:ilvl="1" w:tentative="1">
+      <w:start w:val="1"/>
+      <w:numFmt w:val="decimal"/>
+      <w:lvlText w:val="%2."/>
+      <w:lvlJc w:val="left"/>
+      <w:pPr>
+        <w:tabs>
+          <w:tab w:val="num" w:pos="1440"/>
+        </w:tabs>
+        <w:ind w:left="1440" w:hanging="360"/>
+      </w:pPr>
+    </w:lvl>
+    <w:lvl w:ilvl="2" w:tentative="1">
+      <w:start w:val="1"/>
+      <w:numFmt w:val="decimal"/>
+      <w:lvlText w:val="%3."/>
+      <w:lvlJc w:val="left"/>
+      <w:pPr>
+        <w:tabs>
+          <w:tab w:val="num" w:pos="2160"/>
+        </w:tabs>
+        <w:ind w:left="2160" w:hanging="360"/>
+      </w:pPr>
+    </w:lvl>
+    <w:lvl w:ilvl="3" w:tentative="1">
+      <w:start w:val="1"/>
+      <w:numFmt w:val="decimal"/>
+      <w:lvlText w:val="%4."/>
+      <w:lvlJc w:val="left"/>
+      <w:pPr>
+        <w:tabs>
+          <w:tab w:val="num" w:pos="2880"/>
+        </w:tabs>
+        <w:ind w:left="2880" w:hanging="360"/>
+      </w:pPr>
+    </w:lvl>
+    <w:lvl w:ilvl="4" w:tentative="1">
+      <w:start w:val="1"/>
+      <w:numFmt w:val="decimal"/>
+      <w:lvlText w:val="%5."/>
+      <w:lvlJc w:val="left"/>
+      <w:pPr>
+        <w:tabs>
+          <w:tab w:val="num" w:pos="3600"/>
+        </w:tabs>
+        <w:ind w:left="3600" w:hanging="360"/>
+      </w:pPr>
+    </w:lvl>
+    <w:lvl w:ilvl="5" w:tentative="1">
+      <w:start w:val="1"/>
+      <w:numFmt w:val="decimal"/>
+      <w:lvlText w:val="%6."/>
+      <w:lvlJc w:val="left"/>
+      <w:pPr>
+        <w:tabs>
+          <w:tab w:val="num" w:pos="4320"/>
+        </w:tabs>
+        <w:ind w:left="4320" w:hanging="360"/>
+      </w:pPr>
+    </w:lvl>
+    <w:lvl w:ilvl="6" w:tentative="1">
+      <w:start w:val="1"/>
+      <w:numFmt w:val="decimal"/>
+      <w:lvlText w:val="%7."/>
+      <w:lvlJc w:val="left"/>
+      <w:pPr>
+        <w:tabs>
+          <w:tab w:val="num" w:pos="5040"/>
+        </w:tabs>
+        <w:ind w:left="5040" w:hanging="360"/>
+      </w:pPr>
+    </w:lvl>
+    <w:lvl w:ilvl="7" w:tentative="1">
+      <w:start w:val="1"/>
+      <w:numFmt w:val="decimal"/>
+      <w:lvlText w:val="%8."/>
+      <w:lvlJc w:val="left"/>
+      <w:pPr>
+        <w:tabs>
+          <w:tab w:val="num" w:pos="5760"/>
+        </w:tabs>
+        <w:ind w:left="5760" w:hanging="360"/>
+      </w:pPr>
+    </w:lvl>
+    <w:lvl w:ilvl="8" w:tentative="1">
+      <w:start w:val="1"/>
+      <w:numFmt w:val="decimal"/>
+      <w:lvlText w:val="%9."/>
+      <w:lvlJc w:val="left"/>
+      <w:pPr>
+        <w:tabs>
+          <w:tab w:val="num" w:pos="6480"/>
+        </w:tabs>
+        <w:ind w:left="6480" w:hanging="360"/>
+      </w:pPr>
+    </w:lvl>
+  </w:abstractNum>
   <w:abstractNum w:abstractNumId="17">
-    <w:nsid w:val="5CC95F8B"/>
+    <w:nsid w:val="56036D82"/>
     <w:multiLevelType w:val="multilevel"/>
-    <w:tmpl w:val="2B8E3FE0"/>
+    <w:tmpl w:val="C9460606"/>
     <w:lvl w:ilvl="0">
       <w:start w:val="1"/>
       <w:numFmt w:val="bullet"/>
@@ -33522,9 +36423,9 @@
     </w:lvl>
   </w:abstractNum>
   <w:abstractNum w:abstractNumId="18">
-    <w:nsid w:val="5F6E3868"/>
+    <w:nsid w:val="5CC95F8B"/>
     <w:multiLevelType w:val="multilevel"/>
-    <w:tmpl w:val="508C6F46"/>
+    <w:tmpl w:val="2B8E3FE0"/>
     <w:lvl w:ilvl="0">
       <w:start w:val="1"/>
       <w:numFmt w:val="bullet"/>
@@ -33671,122 +36572,9 @@
     </w:lvl>
   </w:abstractNum>
   <w:abstractNum w:abstractNumId="19">
-    <w:nsid w:val="65E96BE5"/>
-    <w:multiLevelType w:val="hybridMultilevel"/>
-    <w:tmpl w:val="FDE0336A"/>
-    <w:lvl w:ilvl="0" w:tplc="0C0A0001">
-      <w:start w:val="1"/>
-      <w:numFmt w:val="bullet"/>
-      <w:lvlText w:val=""/>
-      <w:lvlJc w:val="left"/>
-      <w:pPr>
-        <w:ind w:left="720" w:hanging="360"/>
-      </w:pPr>
-      <w:rPr>
-        <w:rFonts w:ascii="Symbol" w:hAnsi="Symbol" w:hint="default"/>
-      </w:rPr>
-    </w:lvl>
-    <w:lvl w:ilvl="1" w:tplc="0C0A0003" w:tentative="1">
-      <w:start w:val="1"/>
-      <w:numFmt w:val="bullet"/>
-      <w:lvlText w:val="o"/>
-      <w:lvlJc w:val="left"/>
-      <w:pPr>
-        <w:ind w:left="1440" w:hanging="360"/>
-      </w:pPr>
-      <w:rPr>
-        <w:rFonts w:ascii="Courier New" w:hAnsi="Courier New" w:cs="Courier New" w:hint="default"/>
-      </w:rPr>
-    </w:lvl>
-    <w:lvl w:ilvl="2" w:tplc="0C0A0005" w:tentative="1">
-      <w:start w:val="1"/>
-      <w:numFmt w:val="bullet"/>
-      <w:lvlText w:val=""/>
-      <w:lvlJc w:val="left"/>
-      <w:pPr>
-        <w:ind w:left="2160" w:hanging="360"/>
-      </w:pPr>
-      <w:rPr>
-        <w:rFonts w:ascii="Wingdings" w:hAnsi="Wingdings" w:hint="default"/>
-      </w:rPr>
-    </w:lvl>
-    <w:lvl w:ilvl="3" w:tplc="0C0A0001" w:tentative="1">
-      <w:start w:val="1"/>
-      <w:numFmt w:val="bullet"/>
-      <w:lvlText w:val=""/>
-      <w:lvlJc w:val="left"/>
-      <w:pPr>
-        <w:ind w:left="2880" w:hanging="360"/>
-      </w:pPr>
-      <w:rPr>
-        <w:rFonts w:ascii="Symbol" w:hAnsi="Symbol" w:hint="default"/>
-      </w:rPr>
-    </w:lvl>
-    <w:lvl w:ilvl="4" w:tplc="0C0A0003" w:tentative="1">
-      <w:start w:val="1"/>
-      <w:numFmt w:val="bullet"/>
-      <w:lvlText w:val="o"/>
-      <w:lvlJc w:val="left"/>
-      <w:pPr>
-        <w:ind w:left="3600" w:hanging="360"/>
-      </w:pPr>
-      <w:rPr>
-        <w:rFonts w:ascii="Courier New" w:hAnsi="Courier New" w:cs="Courier New" w:hint="default"/>
-      </w:rPr>
-    </w:lvl>
-    <w:lvl w:ilvl="5" w:tplc="0C0A0005" w:tentative="1">
-      <w:start w:val="1"/>
-      <w:numFmt w:val="bullet"/>
-      <w:lvlText w:val=""/>
-      <w:lvlJc w:val="left"/>
-      <w:pPr>
-        <w:ind w:left="4320" w:hanging="360"/>
-      </w:pPr>
-      <w:rPr>
-        <w:rFonts w:ascii="Wingdings" w:hAnsi="Wingdings" w:hint="default"/>
-      </w:rPr>
-    </w:lvl>
-    <w:lvl w:ilvl="6" w:tplc="0C0A0001" w:tentative="1">
-      <w:start w:val="1"/>
-      <w:numFmt w:val="bullet"/>
-      <w:lvlText w:val=""/>
-      <w:lvlJc w:val="left"/>
-      <w:pPr>
-        <w:ind w:left="5040" w:hanging="360"/>
-      </w:pPr>
-      <w:rPr>
-        <w:rFonts w:ascii="Symbol" w:hAnsi="Symbol" w:hint="default"/>
-      </w:rPr>
-    </w:lvl>
-    <w:lvl w:ilvl="7" w:tplc="0C0A0003" w:tentative="1">
-      <w:start w:val="1"/>
-      <w:numFmt w:val="bullet"/>
-      <w:lvlText w:val="o"/>
-      <w:lvlJc w:val="left"/>
-      <w:pPr>
-        <w:ind w:left="5760" w:hanging="360"/>
-      </w:pPr>
-      <w:rPr>
-        <w:rFonts w:ascii="Courier New" w:hAnsi="Courier New" w:cs="Courier New" w:hint="default"/>
-      </w:rPr>
-    </w:lvl>
-    <w:lvl w:ilvl="8" w:tplc="0C0A0005" w:tentative="1">
-      <w:start w:val="1"/>
-      <w:numFmt w:val="bullet"/>
-      <w:lvlText w:val=""/>
-      <w:lvlJc w:val="left"/>
-      <w:pPr>
-        <w:ind w:left="6480" w:hanging="360"/>
-      </w:pPr>
-      <w:rPr>
-        <w:rFonts w:ascii="Wingdings" w:hAnsi="Wingdings" w:hint="default"/>
-      </w:rPr>
-    </w:lvl>
-  </w:abstractNum>
-  <w:abstractNum w:abstractNumId="20">
-    <w:nsid w:val="6A0E5BD1"/>
+    <w:nsid w:val="5F6E3868"/>
     <w:multiLevelType w:val="multilevel"/>
-    <w:tmpl w:val="612C5B42"/>
+    <w:tmpl w:val="508C6F46"/>
     <w:lvl w:ilvl="0">
       <w:start w:val="1"/>
       <w:numFmt w:val="bullet"/>
@@ -33932,10 +36720,123 @@
       </w:rPr>
     </w:lvl>
   </w:abstractNum>
+  <w:abstractNum w:abstractNumId="20">
+    <w:nsid w:val="65E96BE5"/>
+    <w:multiLevelType w:val="hybridMultilevel"/>
+    <w:tmpl w:val="FDE0336A"/>
+    <w:lvl w:ilvl="0" w:tplc="0C0A0001">
+      <w:start w:val="1"/>
+      <w:numFmt w:val="bullet"/>
+      <w:lvlText w:val=""/>
+      <w:lvlJc w:val="left"/>
+      <w:pPr>
+        <w:ind w:left="720" w:hanging="360"/>
+      </w:pPr>
+      <w:rPr>
+        <w:rFonts w:ascii="Symbol" w:hAnsi="Symbol" w:hint="default"/>
+      </w:rPr>
+    </w:lvl>
+    <w:lvl w:ilvl="1" w:tplc="0C0A0003" w:tentative="1">
+      <w:start w:val="1"/>
+      <w:numFmt w:val="bullet"/>
+      <w:lvlText w:val="o"/>
+      <w:lvlJc w:val="left"/>
+      <w:pPr>
+        <w:ind w:left="1440" w:hanging="360"/>
+      </w:pPr>
+      <w:rPr>
+        <w:rFonts w:ascii="Courier New" w:hAnsi="Courier New" w:cs="Courier New" w:hint="default"/>
+      </w:rPr>
+    </w:lvl>
+    <w:lvl w:ilvl="2" w:tplc="0C0A0005" w:tentative="1">
+      <w:start w:val="1"/>
+      <w:numFmt w:val="bullet"/>
+      <w:lvlText w:val=""/>
+      <w:lvlJc w:val="left"/>
+      <w:pPr>
+        <w:ind w:left="2160" w:hanging="360"/>
+      </w:pPr>
+      <w:rPr>
+        <w:rFonts w:ascii="Wingdings" w:hAnsi="Wingdings" w:hint="default"/>
+      </w:rPr>
+    </w:lvl>
+    <w:lvl w:ilvl="3" w:tplc="0C0A0001" w:tentative="1">
+      <w:start w:val="1"/>
+      <w:numFmt w:val="bullet"/>
+      <w:lvlText w:val=""/>
+      <w:lvlJc w:val="left"/>
+      <w:pPr>
+        <w:ind w:left="2880" w:hanging="360"/>
+      </w:pPr>
+      <w:rPr>
+        <w:rFonts w:ascii="Symbol" w:hAnsi="Symbol" w:hint="default"/>
+      </w:rPr>
+    </w:lvl>
+    <w:lvl w:ilvl="4" w:tplc="0C0A0003" w:tentative="1">
+      <w:start w:val="1"/>
+      <w:numFmt w:val="bullet"/>
+      <w:lvlText w:val="o"/>
+      <w:lvlJc w:val="left"/>
+      <w:pPr>
+        <w:ind w:left="3600" w:hanging="360"/>
+      </w:pPr>
+      <w:rPr>
+        <w:rFonts w:ascii="Courier New" w:hAnsi="Courier New" w:cs="Courier New" w:hint="default"/>
+      </w:rPr>
+    </w:lvl>
+    <w:lvl w:ilvl="5" w:tplc="0C0A0005" w:tentative="1">
+      <w:start w:val="1"/>
+      <w:numFmt w:val="bullet"/>
+      <w:lvlText w:val=""/>
+      <w:lvlJc w:val="left"/>
+      <w:pPr>
+        <w:ind w:left="4320" w:hanging="360"/>
+      </w:pPr>
+      <w:rPr>
+        <w:rFonts w:ascii="Wingdings" w:hAnsi="Wingdings" w:hint="default"/>
+      </w:rPr>
+    </w:lvl>
+    <w:lvl w:ilvl="6" w:tplc="0C0A0001" w:tentative="1">
+      <w:start w:val="1"/>
+      <w:numFmt w:val="bullet"/>
+      <w:lvlText w:val=""/>
+      <w:lvlJc w:val="left"/>
+      <w:pPr>
+        <w:ind w:left="5040" w:hanging="360"/>
+      </w:pPr>
+      <w:rPr>
+        <w:rFonts w:ascii="Symbol" w:hAnsi="Symbol" w:hint="default"/>
+      </w:rPr>
+    </w:lvl>
+    <w:lvl w:ilvl="7" w:tplc="0C0A0003" w:tentative="1">
+      <w:start w:val="1"/>
+      <w:numFmt w:val="bullet"/>
+      <w:lvlText w:val="o"/>
+      <w:lvlJc w:val="left"/>
+      <w:pPr>
+        <w:ind w:left="5760" w:hanging="360"/>
+      </w:pPr>
+      <w:rPr>
+        <w:rFonts w:ascii="Courier New" w:hAnsi="Courier New" w:cs="Courier New" w:hint="default"/>
+      </w:rPr>
+    </w:lvl>
+    <w:lvl w:ilvl="8" w:tplc="0C0A0005" w:tentative="1">
+      <w:start w:val="1"/>
+      <w:numFmt w:val="bullet"/>
+      <w:lvlText w:val=""/>
+      <w:lvlJc w:val="left"/>
+      <w:pPr>
+        <w:ind w:left="6480" w:hanging="360"/>
+      </w:pPr>
+      <w:rPr>
+        <w:rFonts w:ascii="Wingdings" w:hAnsi="Wingdings" w:hint="default"/>
+      </w:rPr>
+    </w:lvl>
+  </w:abstractNum>
   <w:abstractNum w:abstractNumId="21">
-    <w:nsid w:val="6B5E33F7"/>
+    <w:nsid w:val="6A0E5BD1"/>
     <w:multiLevelType w:val="multilevel"/>
-    <w:tmpl w:val="8042EDA2"/>
+    <w:tmpl w:val="612C5B42"/>
     <w:lvl w:ilvl="0">
       <w:start w:val="1"/>
       <w:numFmt w:val="bullet"/>
@@ -34082,9 +36983,9 @@
     </w:lvl>
   </w:abstractNum>
   <w:abstractNum w:abstractNumId="22">
-    <w:nsid w:val="6BFC5F4C"/>
+    <w:nsid w:val="6B5E33F7"/>
     <w:multiLevelType w:val="multilevel"/>
-    <w:tmpl w:val="78BA0896"/>
+    <w:tmpl w:val="8042EDA2"/>
     <w:lvl w:ilvl="0">
       <w:start w:val="1"/>
       <w:numFmt w:val="bullet"/>
@@ -34231,122 +37132,9 @@
     </w:lvl>
   </w:abstractNum>
   <w:abstractNum w:abstractNumId="23">
-    <w:nsid w:val="6E451853"/>
+    <w:nsid w:val="6BFC5F4C"/>
     <w:multiLevelType w:val="multilevel"/>
-    <w:tmpl w:val="ADB2F314"/>
-    <w:lvl w:ilvl="0">
-      <w:start w:val="1"/>
-      <w:numFmt w:val="decimal"/>
-      <w:lvlText w:val="%1."/>
-      <w:lvlJc w:val="left"/>
-      <w:pPr>
-        <w:tabs>
-          <w:tab w:val="num" w:pos="720"/>
-        </w:tabs>
-        <w:ind w:left="720" w:hanging="360"/>
-      </w:pPr>
-    </w:lvl>
-    <w:lvl w:ilvl="1" w:tentative="1">
-      <w:start w:val="1"/>
-      <w:numFmt w:val="decimal"/>
-      <w:lvlText w:val="%2."/>
-      <w:lvlJc w:val="left"/>
-      <w:pPr>
-        <w:tabs>
-          <w:tab w:val="num" w:pos="1440"/>
-        </w:tabs>
-        <w:ind w:left="1440" w:hanging="360"/>
-      </w:pPr>
-    </w:lvl>
-    <w:lvl w:ilvl="2" w:tentative="1">
-      <w:start w:val="1"/>
-      <w:numFmt w:val="decimal"/>
-      <w:lvlText w:val="%3."/>
-      <w:lvlJc w:val="left"/>
-      <w:pPr>
-        <w:tabs>
-          <w:tab w:val="num" w:pos="2160"/>
-        </w:tabs>
-        <w:ind w:left="2160" w:hanging="360"/>
-      </w:pPr>
-    </w:lvl>
-    <w:lvl w:ilvl="3" w:tentative="1">
-      <w:start w:val="1"/>
-      <w:numFmt w:val="decimal"/>
-      <w:lvlText w:val="%4."/>
-      <w:lvlJc w:val="left"/>
-      <w:pPr>
-        <w:tabs>
-          <w:tab w:val="num" w:pos="2880"/>
-        </w:tabs>
-        <w:ind w:left="2880" w:hanging="360"/>
-      </w:pPr>
-    </w:lvl>
-    <w:lvl w:ilvl="4" w:tentative="1">
-      <w:start w:val="1"/>
-      <w:numFmt w:val="decimal"/>
-      <w:lvlText w:val="%5."/>
-      <w:lvlJc w:val="left"/>
-      <w:pPr>
-        <w:tabs>
-          <w:tab w:val="num" w:pos="3600"/>
-        </w:tabs>
-        <w:ind w:left="3600" w:hanging="360"/>
-      </w:pPr>
-    </w:lvl>
-    <w:lvl w:ilvl="5" w:tentative="1">
-      <w:start w:val="1"/>
-      <w:numFmt w:val="decimal"/>
-      <w:lvlText w:val="%6."/>
-      <w:lvlJc w:val="left"/>
-      <w:pPr>
-        <w:tabs>
-          <w:tab w:val="num" w:pos="4320"/>
-        </w:tabs>
-        <w:ind w:left="4320" w:hanging="360"/>
-      </w:pPr>
-    </w:lvl>
-    <w:lvl w:ilvl="6" w:tentative="1">
-      <w:start w:val="1"/>
-      <w:numFmt w:val="decimal"/>
-      <w:lvlText w:val="%7."/>
-      <w:lvlJc w:val="left"/>
-      <w:pPr>
-        <w:tabs>
-          <w:tab w:val="num" w:pos="5040"/>
-        </w:tabs>
-        <w:ind w:left="5040" w:hanging="360"/>
-      </w:pPr>
-    </w:lvl>
-    <w:lvl w:ilvl="7" w:tentative="1">
-      <w:start w:val="1"/>
-      <w:numFmt w:val="decimal"/>
-      <w:lvlText w:val="%8."/>
-      <w:lvlJc w:val="left"/>
-      <w:pPr>
-        <w:tabs>
-          <w:tab w:val="num" w:pos="5760"/>
-        </w:tabs>
-        <w:ind w:left="5760" w:hanging="360"/>
-      </w:pPr>
-    </w:lvl>
-    <w:lvl w:ilvl="8" w:tentative="1">
-      <w:start w:val="1"/>
-      <w:numFmt w:val="decimal"/>
-      <w:lvlText w:val="%9."/>
-      <w:lvlJc w:val="left"/>
-      <w:pPr>
-        <w:tabs>
-          <w:tab w:val="num" w:pos="6480"/>
-        </w:tabs>
-        <w:ind w:left="6480" w:hanging="360"/>
-      </w:pPr>
-    </w:lvl>
-  </w:abstractNum>
-  <w:abstractNum w:abstractNumId="24">
-    <w:nsid w:val="6FE03094"/>
-    <w:multiLevelType w:val="multilevel"/>
-    <w:tmpl w:val="CECA9044"/>
+    <w:tmpl w:val="78BA0896"/>
     <w:lvl w:ilvl="0">
       <w:start w:val="1"/>
       <w:numFmt w:val="bullet"/>
@@ -34492,10 +37280,123 @@
       </w:rPr>
     </w:lvl>
   </w:abstractNum>
+  <w:abstractNum w:abstractNumId="24">
+    <w:nsid w:val="6E451853"/>
+    <w:multiLevelType w:val="multilevel"/>
+    <w:tmpl w:val="ADB2F314"/>
+    <w:lvl w:ilvl="0">
+      <w:start w:val="1"/>
+      <w:numFmt w:val="decimal"/>
+      <w:lvlText w:val="%1."/>
+      <w:lvlJc w:val="left"/>
+      <w:pPr>
+        <w:tabs>
+          <w:tab w:val="num" w:pos="720"/>
+        </w:tabs>
+        <w:ind w:left="720" w:hanging="360"/>
+      </w:pPr>
+    </w:lvl>
+    <w:lvl w:ilvl="1" w:tentative="1">
+      <w:start w:val="1"/>
+      <w:numFmt w:val="decimal"/>
+      <w:lvlText w:val="%2."/>
+      <w:lvlJc w:val="left"/>
+      <w:pPr>
+        <w:tabs>
+          <w:tab w:val="num" w:pos="1440"/>
+        </w:tabs>
+        <w:ind w:left="1440" w:hanging="360"/>
+      </w:pPr>
+    </w:lvl>
+    <w:lvl w:ilvl="2" w:tentative="1">
+      <w:start w:val="1"/>
+      <w:numFmt w:val="decimal"/>
+      <w:lvlText w:val="%3."/>
+      <w:lvlJc w:val="left"/>
+      <w:pPr>
+        <w:tabs>
+          <w:tab w:val="num" w:pos="2160"/>
+        </w:tabs>
+        <w:ind w:left="2160" w:hanging="360"/>
+      </w:pPr>
+    </w:lvl>
+    <w:lvl w:ilvl="3" w:tentative="1">
+      <w:start w:val="1"/>
+      <w:numFmt w:val="decimal"/>
+      <w:lvlText w:val="%4."/>
+      <w:lvlJc w:val="left"/>
+      <w:pPr>
+        <w:tabs>
+          <w:tab w:val="num" w:pos="2880"/>
+        </w:tabs>
+        <w:ind w:left="2880" w:hanging="360"/>
+      </w:pPr>
+    </w:lvl>
+    <w:lvl w:ilvl="4" w:tentative="1">
+      <w:start w:val="1"/>
+      <w:numFmt w:val="decimal"/>
+      <w:lvlText w:val="%5."/>
+      <w:lvlJc w:val="left"/>
+      <w:pPr>
+        <w:tabs>
+          <w:tab w:val="num" w:pos="3600"/>
+        </w:tabs>
+        <w:ind w:left="3600" w:hanging="360"/>
+      </w:pPr>
+    </w:lvl>
+    <w:lvl w:ilvl="5" w:tentative="1">
+      <w:start w:val="1"/>
+      <w:numFmt w:val="decimal"/>
+      <w:lvlText w:val="%6."/>
+      <w:lvlJc w:val="left"/>
+      <w:pPr>
+        <w:tabs>
+          <w:tab w:val="num" w:pos="4320"/>
+        </w:tabs>
+        <w:ind w:left="4320" w:hanging="360"/>
+      </w:pPr>
+    </w:lvl>
+    <w:lvl w:ilvl="6" w:tentative="1">
+      <w:start w:val="1"/>
+      <w:numFmt w:val="decimal"/>
+      <w:lvlText w:val="%7."/>
+      <w:lvlJc w:val="left"/>
+      <w:pPr>
+        <w:tabs>
+          <w:tab w:val="num" w:pos="5040"/>
+        </w:tabs>
+        <w:ind w:left="5040" w:hanging="360"/>
+      </w:pPr>
+    </w:lvl>
+    <w:lvl w:ilvl="7" w:tentative="1">
+      <w:start w:val="1"/>
+      <w:numFmt w:val="decimal"/>
+      <w:lvlText w:val="%8."/>
+      <w:lvlJc w:val="left"/>
+      <w:pPr>
+        <w:tabs>
+          <w:tab w:val="num" w:pos="5760"/>
+        </w:tabs>
+        <w:ind w:left="5760" w:hanging="360"/>
+      </w:pPr>
+    </w:lvl>
+    <w:lvl w:ilvl="8" w:tentative="1">
+      <w:start w:val="1"/>
+      <w:numFmt w:val="decimal"/>
+      <w:lvlText w:val="%9."/>
+      <w:lvlJc w:val="left"/>
+      <w:pPr>
+        <w:tabs>
+          <w:tab w:val="num" w:pos="6480"/>
+        </w:tabs>
+        <w:ind w:left="6480" w:hanging="360"/>
+      </w:pPr>
+    </w:lvl>
+  </w:abstractNum>
   <w:abstractNum w:abstractNumId="25">
-    <w:nsid w:val="7181451A"/>
+    <w:nsid w:val="6FE03094"/>
     <w:multiLevelType w:val="multilevel"/>
-    <w:tmpl w:val="6EDA11D8"/>
+    <w:tmpl w:val="CECA9044"/>
     <w:lvl w:ilvl="0">
       <w:start w:val="1"/>
       <w:numFmt w:val="bullet"/>
@@ -34642,9 +37543,9 @@
     </w:lvl>
   </w:abstractNum>
   <w:abstractNum w:abstractNumId="26">
-    <w:nsid w:val="75313361"/>
+    <w:nsid w:val="7181451A"/>
     <w:multiLevelType w:val="multilevel"/>
-    <w:tmpl w:val="96664556"/>
+    <w:tmpl w:val="6EDA11D8"/>
     <w:lvl w:ilvl="0">
       <w:start w:val="1"/>
       <w:numFmt w:val="bullet"/>
@@ -34791,6 +37692,155 @@
     </w:lvl>
   </w:abstractNum>
   <w:abstractNum w:abstractNumId="27">
+    <w:nsid w:val="75313361"/>
+    <w:multiLevelType w:val="multilevel"/>
+    <w:tmpl w:val="96664556"/>
+    <w:lvl w:ilvl="0">
+      <w:start w:val="1"/>
+      <w:numFmt w:val="bullet"/>
+      <w:lvlText w:val=""/>
+      <w:lvlJc w:val="left"/>
+      <w:pPr>
+        <w:tabs>
+          <w:tab w:val="num" w:pos="720"/>
+        </w:tabs>
+        <w:ind w:left="720" w:hanging="360"/>
+      </w:pPr>
+      <w:rPr>
+        <w:rFonts w:ascii="Symbol" w:hAnsi="Symbol" w:hint="default"/>
+        <w:sz w:val="20"/>
+      </w:rPr>
+    </w:lvl>
+    <w:lvl w:ilvl="1" w:tentative="1">
+      <w:start w:val="1"/>
+      <w:numFmt w:val="bullet"/>
+      <w:lvlText w:val="o"/>
+      <w:lvlJc w:val="left"/>
+      <w:pPr>
+        <w:tabs>
+          <w:tab w:val="num" w:pos="1440"/>
+        </w:tabs>
+        <w:ind w:left="1440" w:hanging="360"/>
+      </w:pPr>
+      <w:rPr>
+        <w:rFonts w:ascii="Courier New" w:hAnsi="Courier New" w:hint="default"/>
+        <w:sz w:val="20"/>
+      </w:rPr>
+    </w:lvl>
+    <w:lvl w:ilvl="2" w:tentative="1">
+      <w:start w:val="1"/>
+      <w:numFmt w:val="bullet"/>
+      <w:lvlText w:val=""/>
+      <w:lvlJc w:val="left"/>
+      <w:pPr>
+        <w:tabs>
+          <w:tab w:val="num" w:pos="2160"/>
+        </w:tabs>
+        <w:ind w:left="2160" w:hanging="360"/>
+      </w:pPr>
+      <w:rPr>
+        <w:rFonts w:ascii="Wingdings" w:hAnsi="Wingdings" w:hint="default"/>
+        <w:sz w:val="20"/>
+      </w:rPr>
+    </w:lvl>
+    <w:lvl w:ilvl="3" w:tentative="1">
+      <w:start w:val="1"/>
+      <w:numFmt w:val="bullet"/>
+      <w:lvlText w:val=""/>
+      <w:lvlJc w:val="left"/>
+      <w:pPr>
+        <w:tabs>
+          <w:tab w:val="num" w:pos="2880"/>
+        </w:tabs>
+        <w:ind w:left="2880" w:hanging="360"/>
+      </w:pPr>
+      <w:rPr>
+        <w:rFonts w:ascii="Wingdings" w:hAnsi="Wingdings" w:hint="default"/>
+        <w:sz w:val="20"/>
+      </w:rPr>
+    </w:lvl>
+    <w:lvl w:ilvl="4" w:tentative="1">
+      <w:start w:val="1"/>
+      <w:numFmt w:val="bullet"/>
+      <w:lvlText w:val=""/>
+      <w:lvlJc w:val="left"/>
+      <w:pPr>
+        <w:tabs>
+          <w:tab w:val="num" w:pos="3600"/>
+        </w:tabs>
+        <w:ind w:left="3600" w:hanging="360"/>
+      </w:pPr>
+      <w:rPr>
+        <w:rFonts w:ascii="Wingdings" w:hAnsi="Wingdings" w:hint="default"/>
+        <w:sz w:val="20"/>
+      </w:rPr>
+    </w:lvl>
+    <w:lvl w:ilvl="5" w:tentative="1">
+      <w:start w:val="1"/>
+      <w:numFmt w:val="bullet"/>
+      <w:lvlText w:val=""/>
+      <w:lvlJc w:val="left"/>
+      <w:pPr>
+        <w:tabs>
+          <w:tab w:val="num" w:pos="4320"/>
+        </w:tabs>
+        <w:ind w:left="4320" w:hanging="360"/>
+      </w:pPr>
+      <w:rPr>
+        <w:rFonts w:ascii="Wingdings" w:hAnsi="Wingdings" w:hint="default"/>
+        <w:sz w:val="20"/>
+      </w:rPr>
+    </w:lvl>
+    <w:lvl w:ilvl="6" w:tentative="1">
+      <w:start w:val="1"/>
+      <w:numFmt w:val="bullet"/>
+      <w:lvlText w:val=""/>
+      <w:lvlJc w:val="left"/>
+      <w:pPr>
+        <w:tabs>
+          <w:tab w:val="num" w:pos="5040"/>
+        </w:tabs>
+        <w:ind w:left="5040" w:hanging="360"/>
+      </w:pPr>
+      <w:rPr>
+        <w:rFonts w:ascii="Wingdings" w:hAnsi="Wingdings" w:hint="default"/>
+        <w:sz w:val="20"/>
+      </w:rPr>
+    </w:lvl>
+    <w:lvl w:ilvl="7" w:tentative="1">
+      <w:start w:val="1"/>
+      <w:numFmt w:val="bullet"/>
+      <w:lvlText w:val=""/>
+      <w:lvlJc w:val="left"/>
+      <w:pPr>
+        <w:tabs>
+          <w:tab w:val="num" w:pos="5760"/>
+        </w:tabs>
+        <w:ind w:left="5760" w:hanging="360"/>
+      </w:pPr>
+      <w:rPr>
+        <w:rFonts w:ascii="Wingdings" w:hAnsi="Wingdings" w:hint="default"/>
+        <w:sz w:val="20"/>
+      </w:rPr>
+    </w:lvl>
+    <w:lvl w:ilvl="8" w:tentative="1">
+      <w:start w:val="1"/>
+      <w:numFmt w:val="bullet"/>
+      <w:lvlText w:val=""/>
+      <w:lvlJc w:val="left"/>
+      <w:pPr>
+        <w:tabs>
+          <w:tab w:val="num" w:pos="6480"/>
+        </w:tabs>
+        <w:ind w:left="6480" w:hanging="360"/>
+      </w:pPr>
+      <w:rPr>
+        <w:rFonts w:ascii="Wingdings" w:hAnsi="Wingdings" w:hint="default"/>
+        <w:sz w:val="20"/>
+      </w:rPr>
+    </w:lvl>
+  </w:abstractNum>
+  <w:abstractNum w:abstractNumId="28">
     <w:nsid w:val="797B4392"/>
     <w:multiLevelType w:val="multilevel"/>
     <w:tmpl w:val="09788170"/>
@@ -34903,7 +37953,7 @@
       </w:pPr>
     </w:lvl>
   </w:abstractNum>
-  <w:abstractNum w:abstractNumId="28">
+  <w:abstractNum w:abstractNumId="29">
     <w:nsid w:val="798540DD"/>
     <w:multiLevelType w:val="multilevel"/>
     <w:tmpl w:val="4C06DD78"/>
@@ -35020,40 +38070,40 @@
     <w:abstractNumId w:val="0"/>
   </w:num>
   <w:num w:numId="2">
-    <w:abstractNumId w:val="19"/>
+    <w:abstractNumId w:val="20"/>
   </w:num>
   <w:num w:numId="3">
-    <w:abstractNumId w:val="16"/>
+    <w:abstractNumId w:val="17"/>
   </w:num>
   <w:num w:numId="4">
     <w:abstractNumId w:val="9"/>
   </w:num>
   <w:num w:numId="5">
-    <w:abstractNumId w:val="20"/>
+    <w:abstractNumId w:val="21"/>
   </w:num>
   <w:num w:numId="6">
-    <w:abstractNumId w:val="13"/>
+    <w:abstractNumId w:val="14"/>
   </w:num>
   <w:num w:numId="7">
-    <w:abstractNumId w:val="17"/>
+    <w:abstractNumId w:val="18"/>
   </w:num>
   <w:num w:numId="8">
-    <w:abstractNumId w:val="24"/>
+    <w:abstractNumId w:val="25"/>
   </w:num>
   <w:num w:numId="9">
     <w:abstractNumId w:val="1"/>
   </w:num>
   <w:num w:numId="10">
+    <w:abstractNumId w:val="13"/>
+  </w:num>
+  <w:num w:numId="11">
     <w:abstractNumId w:val="12"/>
   </w:num>
-  <w:num w:numId="11">
-    <w:abstractNumId w:val="11"/>
-  </w:num>
   <w:num w:numId="12">
-    <w:abstractNumId w:val="22"/>
+    <w:abstractNumId w:val="23"/>
   </w:num>
   <w:num w:numId="13">
-    <w:abstractNumId w:val="21"/>
+    <w:abstractNumId w:val="22"/>
   </w:num>
   <w:num w:numId="14">
     <w:abstractNumId w:val="2"/>
@@ -35062,28 +38112,28 @@
     <w:abstractNumId w:val="5"/>
   </w:num>
   <w:num w:numId="16">
-    <w:abstractNumId w:val="18"/>
+    <w:abstractNumId w:val="19"/>
   </w:num>
   <w:num w:numId="17">
-    <w:abstractNumId w:val="26"/>
+    <w:abstractNumId w:val="27"/>
   </w:num>
   <w:num w:numId="18">
     <w:abstractNumId w:val="7"/>
   </w:num>
   <w:num w:numId="19">
-    <w:abstractNumId w:val="14"/>
+    <w:abstractNumId w:val="15"/>
   </w:num>
   <w:num w:numId="20">
-    <w:abstractNumId w:val="10"/>
+    <w:abstractNumId w:val="11"/>
   </w:num>
   <w:num w:numId="21">
     <w:abstractNumId w:val="3"/>
   </w:num>
   <w:num w:numId="22">
-    <w:abstractNumId w:val="23"/>
+    <w:abstractNumId w:val="24"/>
   </w:num>
   <w:num w:numId="23">
-    <w:abstractNumId w:val="25"/>
+    <w:abstractNumId w:val="26"/>
   </w:num>
   <w:num w:numId="24">
     <w:abstractNumId w:val="6"/>
@@ -35092,16 +38142,19 @@
     <w:abstractNumId w:val="4"/>
   </w:num>
   <w:num w:numId="26">
-    <w:abstractNumId w:val="15"/>
+    <w:abstractNumId w:val="16"/>
   </w:num>
   <w:num w:numId="27">
     <w:abstractNumId w:val="8"/>
   </w:num>
   <w:num w:numId="28">
+    <w:abstractNumId w:val="29"/>
+  </w:num>
+  <w:num w:numId="29">
     <w:abstractNumId w:val="28"/>
   </w:num>
-  <w:num w:numId="29">
-    <w:abstractNumId w:val="27"/>
+  <w:num w:numId="30">
+    <w:abstractNumId w:val="10"/>
   </w:num>
 </w:numbering>
 </file>
@@ -35828,6 +38881,16 @@
     <w:basedOn w:val="Fuentedeprrafopredeter"/>
     <w:rsid w:val="00A050F4"/>
   </w:style>
+  <w:style w:type="character" w:customStyle="1" w:styleId="hljs-class">
+    <w:name w:val="hljs-class"/>
+    <w:basedOn w:val="Fuentedeprrafopredeter"/>
+    <w:rsid w:val="004A7569"/>
+  </w:style>
+  <w:style w:type="character" w:customStyle="1" w:styleId="hljs-attribute">
+    <w:name w:val="hljs-attribute"/>
+    <w:basedOn w:val="Fuentedeprrafopredeter"/>
+    <w:rsid w:val="004A7569"/>
+  </w:style>
 </w:styles>
 </file>
 
